--- a/note/Design Pattern.docx
+++ b/note/Design Pattern.docx
@@ -17030,6 +17030,512 @@
           <w:szCs w:val="20"/>
         </w:rPr>
         <w:t xml:space="preserve"> to be executed as a single atomic transaction. If any of the operations fail, the entire transaction can be rolled back by simply undoing the commands that were executed.</w:t>
+      </w:r>
+    </w:p>
+    <w:p>
+      <w:pPr>
+        <w:pStyle w:val="paragraph"/>
+        <w:shd w:val="clear" w:color="auto" w:fill="FFFFFF"/>
+        <w:spacing w:after="0"/>
+        <w:jc w:val="center"/>
+        <w:textAlignment w:val="baseline"/>
+        <w:rPr>
+          <w:b/>
+          <w:color w:val="000000"/>
+          <w:sz w:val="20"/>
+          <w:szCs w:val="20"/>
+        </w:rPr>
+      </w:pPr>
+      <w:r>
+        <w:rPr>
+          <w:b/>
+          <w:color w:val="000000"/>
+          <w:sz w:val="20"/>
+          <w:szCs w:val="20"/>
+        </w:rPr>
+        <w:lastRenderedPageBreak/>
+        <w:t>Abstract Factory Design Pattern</w:t>
+      </w:r>
+    </w:p>
+    <w:p>
+      <w:pPr>
+        <w:pStyle w:val="paragraph"/>
+        <w:shd w:val="clear" w:color="auto" w:fill="FFFFFF"/>
+        <w:spacing w:after="0"/>
+        <w:textAlignment w:val="baseline"/>
+        <w:rPr>
+          <w:color w:val="000000"/>
+          <w:sz w:val="20"/>
+          <w:szCs w:val="20"/>
+        </w:rPr>
+      </w:pPr>
+      <w:r>
+        <w:rPr>
+          <w:color w:val="000000"/>
+          <w:sz w:val="20"/>
+          <w:szCs w:val="20"/>
+        </w:rPr>
+        <w:t xml:space="preserve">Abstract Factory </w:t>
+      </w:r>
+      <w:r>
+        <w:rPr>
+          <w:color w:val="000000"/>
+          <w:sz w:val="20"/>
+          <w:szCs w:val="20"/>
+        </w:rPr>
+        <w:t xml:space="preserve">design </w:t>
+      </w:r>
+      <w:r>
+        <w:rPr>
+          <w:color w:val="000000"/>
+          <w:sz w:val="20"/>
+          <w:szCs w:val="20"/>
+        </w:rPr>
+        <w:t>pattern allows you to create objects of different classes that share a common interface or belong to a common family of objects, without specifying the concrete class names directly in your code. This provides a way to encapsulate object creation and create families of objects that are interchangeable</w:t>
+      </w:r>
+      <w:r>
+        <w:rPr>
+          <w:color w:val="000000"/>
+          <w:sz w:val="20"/>
+          <w:szCs w:val="20"/>
+        </w:rPr>
+        <w:t>, extensible, and maintainable.</w:t>
+      </w:r>
+    </w:p>
+    <w:p>
+      <w:pPr>
+        <w:pStyle w:val="paragraph"/>
+        <w:shd w:val="clear" w:color="auto" w:fill="FFFFFF"/>
+        <w:spacing w:after="0"/>
+        <w:textAlignment w:val="baseline"/>
+        <w:rPr>
+          <w:color w:val="000000"/>
+          <w:sz w:val="20"/>
+          <w:szCs w:val="20"/>
+        </w:rPr>
+      </w:pPr>
+      <w:r>
+        <w:rPr>
+          <w:color w:val="000000"/>
+          <w:sz w:val="20"/>
+          <w:szCs w:val="20"/>
+        </w:rPr>
+        <w:t>The key components of the Abstract Factory</w:t>
+      </w:r>
+      <w:r>
+        <w:rPr>
+          <w:color w:val="000000"/>
+          <w:sz w:val="20"/>
+          <w:szCs w:val="20"/>
+        </w:rPr>
+        <w:t xml:space="preserve"> design</w:t>
+      </w:r>
+      <w:r>
+        <w:rPr>
+          <w:color w:val="000000"/>
+          <w:sz w:val="20"/>
+          <w:szCs w:val="20"/>
+        </w:rPr>
+        <w:t xml:space="preserve"> pattern are:</w:t>
+      </w:r>
+    </w:p>
+    <w:p>
+      <w:pPr>
+        <w:pStyle w:val="paragraph"/>
+        <w:numPr>
+          <w:ilvl w:val="0"/>
+          <w:numId w:val="36"/>
+        </w:numPr>
+        <w:shd w:val="clear" w:color="auto" w:fill="FFFFFF"/>
+        <w:spacing w:after="0"/>
+        <w:textAlignment w:val="baseline"/>
+        <w:rPr>
+          <w:color w:val="000000"/>
+          <w:sz w:val="20"/>
+          <w:szCs w:val="20"/>
+        </w:rPr>
+      </w:pPr>
+      <w:r>
+        <w:rPr>
+          <w:b/>
+          <w:color w:val="000000"/>
+          <w:sz w:val="20"/>
+          <w:szCs w:val="20"/>
+        </w:rPr>
+        <w:t>Abstract Factory</w:t>
+      </w:r>
+      <w:r>
+        <w:rPr>
+          <w:color w:val="000000"/>
+          <w:sz w:val="20"/>
+          <w:szCs w:val="20"/>
+        </w:rPr>
+        <w:t>: This is the interface that defines the methods for creating objects. It provides a common interface for creating different types of objects, but does not specify the concrete classe</w:t>
+      </w:r>
+      <w:r>
+        <w:rPr>
+          <w:color w:val="000000"/>
+          <w:sz w:val="20"/>
+          <w:szCs w:val="20"/>
+        </w:rPr>
+        <w:t>s.</w:t>
+      </w:r>
+    </w:p>
+    <w:p>
+      <w:pPr>
+        <w:pStyle w:val="paragraph"/>
+        <w:numPr>
+          <w:ilvl w:val="0"/>
+          <w:numId w:val="36"/>
+        </w:numPr>
+        <w:shd w:val="clear" w:color="auto" w:fill="FFFFFF"/>
+        <w:spacing w:after="0"/>
+        <w:textAlignment w:val="baseline"/>
+        <w:rPr>
+          <w:color w:val="000000"/>
+          <w:sz w:val="20"/>
+          <w:szCs w:val="20"/>
+        </w:rPr>
+      </w:pPr>
+      <w:r>
+        <w:rPr>
+          <w:b/>
+          <w:color w:val="000000"/>
+          <w:sz w:val="20"/>
+          <w:szCs w:val="20"/>
+        </w:rPr>
+        <w:t>Concrete Factories</w:t>
+      </w:r>
+      <w:r>
+        <w:rPr>
+          <w:color w:val="000000"/>
+          <w:sz w:val="20"/>
+          <w:szCs w:val="20"/>
+        </w:rPr>
+        <w:t>: These are the concrete classes that implement the Abstract Factory interface. They are responsible for creating objects of specific concrete classes that belong to a family or group of related objects.</w:t>
+      </w:r>
+    </w:p>
+    <w:p>
+      <w:pPr>
+        <w:pStyle w:val="paragraph"/>
+        <w:numPr>
+          <w:ilvl w:val="0"/>
+          <w:numId w:val="36"/>
+        </w:numPr>
+        <w:shd w:val="clear" w:color="auto" w:fill="FFFFFF"/>
+        <w:spacing w:after="0"/>
+        <w:textAlignment w:val="baseline"/>
+        <w:rPr>
+          <w:color w:val="000000"/>
+          <w:sz w:val="20"/>
+          <w:szCs w:val="20"/>
+        </w:rPr>
+      </w:pPr>
+      <w:r>
+        <w:rPr>
+          <w:b/>
+          <w:color w:val="000000"/>
+          <w:sz w:val="20"/>
+          <w:szCs w:val="20"/>
+        </w:rPr>
+        <w:t>Abstract Products</w:t>
+      </w:r>
+      <w:r>
+        <w:rPr>
+          <w:color w:val="000000"/>
+          <w:sz w:val="20"/>
+          <w:szCs w:val="20"/>
+        </w:rPr>
+        <w:t>: These are the abstract classes or interfaces that define the common interface for the products (objects) created by the Abstract Factory. These products belong to a fami</w:t>
+      </w:r>
+      <w:r>
+        <w:rPr>
+          <w:color w:val="000000"/>
+          <w:sz w:val="20"/>
+          <w:szCs w:val="20"/>
+        </w:rPr>
+        <w:t>ly or group of related objects.</w:t>
+      </w:r>
+    </w:p>
+    <w:p>
+      <w:pPr>
+        <w:pStyle w:val="paragraph"/>
+        <w:numPr>
+          <w:ilvl w:val="0"/>
+          <w:numId w:val="36"/>
+        </w:numPr>
+        <w:shd w:val="clear" w:color="auto" w:fill="FFFFFF"/>
+        <w:spacing w:after="0"/>
+        <w:textAlignment w:val="baseline"/>
+        <w:rPr>
+          <w:color w:val="000000"/>
+          <w:sz w:val="20"/>
+          <w:szCs w:val="20"/>
+        </w:rPr>
+      </w:pPr>
+      <w:r>
+        <w:rPr>
+          <w:b/>
+          <w:color w:val="000000"/>
+          <w:sz w:val="20"/>
+          <w:szCs w:val="20"/>
+        </w:rPr>
+        <w:t>Concrete Products</w:t>
+      </w:r>
+      <w:r>
+        <w:rPr>
+          <w:color w:val="000000"/>
+          <w:sz w:val="20"/>
+          <w:szCs w:val="20"/>
+        </w:rPr>
+        <w:t>: These are the concrete classes that implement the Abstract Products. They are the actual objects created by the Concrete Factories.</w:t>
+      </w:r>
+    </w:p>
+    <w:p>
+      <w:pPr>
+        <w:pStyle w:val="paragraph"/>
+        <w:shd w:val="clear" w:color="auto" w:fill="FFFFFF"/>
+        <w:spacing w:after="0"/>
+        <w:textAlignment w:val="baseline"/>
+        <w:rPr>
+          <w:b/>
+          <w:color w:val="000000"/>
+          <w:sz w:val="20"/>
+          <w:szCs w:val="20"/>
+        </w:rPr>
+      </w:pPr>
+      <w:r>
+        <w:rPr>
+          <w:b/>
+          <w:color w:val="000000"/>
+          <w:sz w:val="20"/>
+          <w:szCs w:val="20"/>
+        </w:rPr>
+        <w:t>Use Case</w:t>
+      </w:r>
+    </w:p>
+    <w:p>
+      <w:pPr>
+        <w:pStyle w:val="paragraph"/>
+        <w:numPr>
+          <w:ilvl w:val="0"/>
+          <w:numId w:val="37"/>
+        </w:numPr>
+        <w:shd w:val="clear" w:color="auto" w:fill="FFFFFF"/>
+        <w:spacing w:after="0"/>
+        <w:textAlignment w:val="baseline"/>
+        <w:rPr>
+          <w:color w:val="000000"/>
+          <w:sz w:val="20"/>
+          <w:szCs w:val="20"/>
+        </w:rPr>
+      </w:pPr>
+      <w:r>
+        <w:rPr>
+          <w:b/>
+          <w:color w:val="000000"/>
+          <w:sz w:val="20"/>
+          <w:szCs w:val="20"/>
+        </w:rPr>
+        <w:t>UI Component Creation</w:t>
+      </w:r>
+      <w:r>
+        <w:rPr>
+          <w:color w:val="000000"/>
+          <w:sz w:val="20"/>
+          <w:szCs w:val="20"/>
+        </w:rPr>
+        <w:t>: When building a user interface (UI) for an application, you may need to create different types of UI components, such as buttons, text boxes, checkboxes, etc., with different styles or themes. The Abstract Factory pattern can be used to create families of related UI components, where each family represents a different style or theme, and the Abstract Factory provides methods for creating these components without specifying their concrete classes directly.</w:t>
+      </w:r>
+    </w:p>
+    <w:p>
+      <w:pPr>
+        <w:pStyle w:val="paragraph"/>
+        <w:numPr>
+          <w:ilvl w:val="0"/>
+          <w:numId w:val="37"/>
+        </w:numPr>
+        <w:shd w:val="clear" w:color="auto" w:fill="FFFFFF"/>
+        <w:spacing w:after="0"/>
+        <w:textAlignment w:val="baseline"/>
+        <w:rPr>
+          <w:color w:val="000000"/>
+          <w:sz w:val="20"/>
+          <w:szCs w:val="20"/>
+        </w:rPr>
+      </w:pPr>
+      <w:r>
+        <w:rPr>
+          <w:b/>
+          <w:color w:val="000000"/>
+          <w:sz w:val="20"/>
+          <w:szCs w:val="20"/>
+        </w:rPr>
+        <w:t>Database Abstraction</w:t>
+      </w:r>
+      <w:r>
+        <w:rPr>
+          <w:color w:val="000000"/>
+          <w:sz w:val="20"/>
+          <w:szCs w:val="20"/>
+        </w:rPr>
+        <w:t xml:space="preserve">: When working with databases in an application, you may need to support different types of databases, such as </w:t>
+      </w:r>
+      <w:proofErr w:type="spellStart"/>
+      <w:r>
+        <w:rPr>
+          <w:color w:val="000000"/>
+          <w:sz w:val="20"/>
+          <w:szCs w:val="20"/>
+        </w:rPr>
+        <w:t>MySQL</w:t>
+      </w:r>
+      <w:proofErr w:type="spellEnd"/>
+      <w:r>
+        <w:rPr>
+          <w:color w:val="000000"/>
+          <w:sz w:val="20"/>
+          <w:szCs w:val="20"/>
+        </w:rPr>
+        <w:t xml:space="preserve">, Oracle, </w:t>
+      </w:r>
+      <w:proofErr w:type="spellStart"/>
+      <w:r>
+        <w:rPr>
+          <w:color w:val="000000"/>
+          <w:sz w:val="20"/>
+          <w:szCs w:val="20"/>
+        </w:rPr>
+        <w:t>SQLite</w:t>
+      </w:r>
+      <w:proofErr w:type="spellEnd"/>
+      <w:r>
+        <w:rPr>
+          <w:color w:val="000000"/>
+          <w:sz w:val="20"/>
+          <w:szCs w:val="20"/>
+        </w:rPr>
+        <w:t>, etc., with different implementations. The Abstract Factory pattern can be used to create families of database-related objects, such as database connections, queries, and transactions, where each family represents a different type of database, and the Abstract Factory provides methods for creating these objects without specifying their concrete classes directly.</w:t>
+      </w:r>
+    </w:p>
+    <w:p>
+      <w:pPr>
+        <w:pStyle w:val="paragraph"/>
+        <w:numPr>
+          <w:ilvl w:val="0"/>
+          <w:numId w:val="37"/>
+        </w:numPr>
+        <w:shd w:val="clear" w:color="auto" w:fill="FFFFFF"/>
+        <w:spacing w:after="0"/>
+        <w:textAlignment w:val="baseline"/>
+        <w:rPr>
+          <w:color w:val="000000"/>
+          <w:sz w:val="20"/>
+          <w:szCs w:val="20"/>
+        </w:rPr>
+      </w:pPr>
+      <w:r>
+        <w:rPr>
+          <w:b/>
+          <w:color w:val="000000"/>
+          <w:sz w:val="20"/>
+          <w:szCs w:val="20"/>
+        </w:rPr>
+        <w:t>Operating System Abstraction</w:t>
+      </w:r>
+      <w:r>
+        <w:rPr>
+          <w:color w:val="000000"/>
+          <w:sz w:val="20"/>
+          <w:szCs w:val="20"/>
+        </w:rPr>
+        <w:t xml:space="preserve">: When developing a system or application that needs to work with different operating systems, such as Windows, </w:t>
+      </w:r>
+      <w:proofErr w:type="spellStart"/>
+      <w:r>
+        <w:rPr>
+          <w:color w:val="000000"/>
+          <w:sz w:val="20"/>
+          <w:szCs w:val="20"/>
+        </w:rPr>
+        <w:t>macOS</w:t>
+      </w:r>
+      <w:proofErr w:type="spellEnd"/>
+      <w:r>
+        <w:rPr>
+          <w:color w:val="000000"/>
+          <w:sz w:val="20"/>
+          <w:szCs w:val="20"/>
+        </w:rPr>
+        <w:t>, Linux, etc., with different system-specific operations, the Abstract Factory pattern can be used to create families of related objects, such as system-specific file system operations, process management, and network communication, where each family represents a different operating system, and the Abstract Factory provides methods for creating these objects without specifying their concrete classes directly.</w:t>
+      </w:r>
+    </w:p>
+    <w:p>
+      <w:pPr>
+        <w:pStyle w:val="paragraph"/>
+        <w:numPr>
+          <w:ilvl w:val="0"/>
+          <w:numId w:val="37"/>
+        </w:numPr>
+        <w:shd w:val="clear" w:color="auto" w:fill="FFFFFF"/>
+        <w:spacing w:after="0"/>
+        <w:textAlignment w:val="baseline"/>
+        <w:rPr>
+          <w:color w:val="000000"/>
+          <w:sz w:val="20"/>
+          <w:szCs w:val="20"/>
+        </w:rPr>
+      </w:pPr>
+      <w:r>
+        <w:rPr>
+          <w:b/>
+          <w:color w:val="000000"/>
+          <w:sz w:val="20"/>
+          <w:szCs w:val="20"/>
+        </w:rPr>
+        <w:t>Localization and Internationalization</w:t>
+      </w:r>
+      <w:r>
+        <w:rPr>
+          <w:color w:val="000000"/>
+          <w:sz w:val="20"/>
+          <w:szCs w:val="20"/>
+        </w:rPr>
+        <w:t>: When developing an application that needs to support different languages, regions, or cultures, the Abstract Factory pattern can be used to create families of related objects, such as localized strings, date/time formats, number formats, etc., where each family represents a different language, region, or culture, and the Abstract Factory provides methods for creating these objects without specifying their concrete classes directly.</w:t>
+      </w:r>
+    </w:p>
+    <w:p>
+      <w:pPr>
+        <w:pStyle w:val="paragraph"/>
+        <w:numPr>
+          <w:ilvl w:val="0"/>
+          <w:numId w:val="37"/>
+        </w:numPr>
+        <w:shd w:val="clear" w:color="auto" w:fill="FFFFFF"/>
+        <w:spacing w:after="0"/>
+        <w:textAlignment w:val="baseline"/>
+        <w:rPr>
+          <w:color w:val="000000"/>
+          <w:sz w:val="20"/>
+          <w:szCs w:val="20"/>
+        </w:rPr>
+      </w:pPr>
+      <w:r>
+        <w:rPr>
+          <w:b/>
+          <w:color w:val="000000"/>
+          <w:sz w:val="20"/>
+          <w:szCs w:val="20"/>
+        </w:rPr>
+        <w:t>Game Development</w:t>
+      </w:r>
+      <w:r>
+        <w:rPr>
+          <w:color w:val="000000"/>
+          <w:sz w:val="20"/>
+          <w:szCs w:val="20"/>
+        </w:rPr>
+        <w:t>: In game development, you may need to create different types of game objects, such as characters, weapons, enemies, etc., with different behaviors or appearances based on the game level, game mode, or player preferences. The Abstract Factory pattern can be used to create families of related game objects, where each family represents a different type of game object, and the Abstract Factory provides methods for creating these objects without specifying their concrete classes directly.</w:t>
       </w:r>
     </w:p>
     <w:sectPr>
@@ -18510,6 +19016,95 @@
     </w:lvl>
   </w:abstractNum>
   <w:abstractNum w:abstractNumId="14">
+    <w:nsid w:val="35374C1D"/>
+    <w:multiLevelType w:val="hybridMultilevel"/>
+    <w:tmpl w:val="F8C2E562"/>
+    <w:lvl w:ilvl="0" w:tplc="0409000F">
+      <w:start w:val="1"/>
+      <w:numFmt w:val="decimal"/>
+      <w:lvlText w:val="%1."/>
+      <w:lvlJc w:val="left"/>
+      <w:pPr>
+        <w:ind w:left="720" w:hanging="360"/>
+      </w:pPr>
+      <w:rPr>
+        <w:rFonts w:hint="default"/>
+      </w:rPr>
+    </w:lvl>
+    <w:lvl w:ilvl="1" w:tplc="04090019" w:tentative="1">
+      <w:start w:val="1"/>
+      <w:numFmt w:val="lowerLetter"/>
+      <w:lvlText w:val="%2."/>
+      <w:lvlJc w:val="left"/>
+      <w:pPr>
+        <w:ind w:left="1440" w:hanging="360"/>
+      </w:pPr>
+    </w:lvl>
+    <w:lvl w:ilvl="2" w:tplc="0409001B" w:tentative="1">
+      <w:start w:val="1"/>
+      <w:numFmt w:val="lowerRoman"/>
+      <w:lvlText w:val="%3."/>
+      <w:lvlJc w:val="right"/>
+      <w:pPr>
+        <w:ind w:left="2160" w:hanging="180"/>
+      </w:pPr>
+    </w:lvl>
+    <w:lvl w:ilvl="3" w:tplc="0409000F" w:tentative="1">
+      <w:start w:val="1"/>
+      <w:numFmt w:val="decimal"/>
+      <w:lvlText w:val="%4."/>
+      <w:lvlJc w:val="left"/>
+      <w:pPr>
+        <w:ind w:left="2880" w:hanging="360"/>
+      </w:pPr>
+    </w:lvl>
+    <w:lvl w:ilvl="4" w:tplc="04090019" w:tentative="1">
+      <w:start w:val="1"/>
+      <w:numFmt w:val="lowerLetter"/>
+      <w:lvlText w:val="%5."/>
+      <w:lvlJc w:val="left"/>
+      <w:pPr>
+        <w:ind w:left="3600" w:hanging="360"/>
+      </w:pPr>
+    </w:lvl>
+    <w:lvl w:ilvl="5" w:tplc="0409001B" w:tentative="1">
+      <w:start w:val="1"/>
+      <w:numFmt w:val="lowerRoman"/>
+      <w:lvlText w:val="%6."/>
+      <w:lvlJc w:val="right"/>
+      <w:pPr>
+        <w:ind w:left="4320" w:hanging="180"/>
+      </w:pPr>
+    </w:lvl>
+    <w:lvl w:ilvl="6" w:tplc="0409000F" w:tentative="1">
+      <w:start w:val="1"/>
+      <w:numFmt w:val="decimal"/>
+      <w:lvlText w:val="%7."/>
+      <w:lvlJc w:val="left"/>
+      <w:pPr>
+        <w:ind w:left="5040" w:hanging="360"/>
+      </w:pPr>
+    </w:lvl>
+    <w:lvl w:ilvl="7" w:tplc="04090019" w:tentative="1">
+      <w:start w:val="1"/>
+      <w:numFmt w:val="lowerLetter"/>
+      <w:lvlText w:val="%8."/>
+      <w:lvlJc w:val="left"/>
+      <w:pPr>
+        <w:ind w:left="5760" w:hanging="360"/>
+      </w:pPr>
+    </w:lvl>
+    <w:lvl w:ilvl="8" w:tplc="0409001B" w:tentative="1">
+      <w:start w:val="1"/>
+      <w:numFmt w:val="lowerRoman"/>
+      <w:lvlText w:val="%9."/>
+      <w:lvlJc w:val="right"/>
+      <w:pPr>
+        <w:ind w:left="6480" w:hanging="180"/>
+      </w:pPr>
+    </w:lvl>
+  </w:abstractNum>
+  <w:abstractNum w:abstractNumId="15">
     <w:nsid w:val="3B2E1DE6"/>
     <w:multiLevelType w:val="hybridMultilevel"/>
     <w:tmpl w:val="2C7CF9E6"/>
@@ -18598,7 +19193,7 @@
       </w:pPr>
     </w:lvl>
   </w:abstractNum>
-  <w:abstractNum w:abstractNumId="15">
+  <w:abstractNum w:abstractNumId="16">
     <w:nsid w:val="3E2F49F4"/>
     <w:multiLevelType w:val="multilevel"/>
     <w:tmpl w:val="BF68AF2E"/>
@@ -18711,7 +19306,7 @@
       </w:pPr>
     </w:lvl>
   </w:abstractNum>
-  <w:abstractNum w:abstractNumId="16">
+  <w:abstractNum w:abstractNumId="17">
     <w:nsid w:val="3F9E51B8"/>
     <w:multiLevelType w:val="multilevel"/>
     <w:tmpl w:val="B282DA24"/>
@@ -18824,7 +19419,7 @@
       </w:pPr>
     </w:lvl>
   </w:abstractNum>
-  <w:abstractNum w:abstractNumId="17">
+  <w:abstractNum w:abstractNumId="18">
     <w:nsid w:val="40D60495"/>
     <w:multiLevelType w:val="multilevel"/>
     <w:tmpl w:val="F94677A0"/>
@@ -18937,7 +19532,7 @@
       </w:pPr>
     </w:lvl>
   </w:abstractNum>
-  <w:abstractNum w:abstractNumId="18">
+  <w:abstractNum w:abstractNumId="19">
     <w:nsid w:val="445F2A6F"/>
     <w:multiLevelType w:val="multilevel"/>
     <w:tmpl w:val="34D65058"/>
@@ -19050,7 +19645,7 @@
       </w:pPr>
     </w:lvl>
   </w:abstractNum>
-  <w:abstractNum w:abstractNumId="19">
+  <w:abstractNum w:abstractNumId="20">
     <w:nsid w:val="49BF5757"/>
     <w:multiLevelType w:val="hybridMultilevel"/>
     <w:tmpl w:val="0ACA3C0C"/>
@@ -19139,7 +19734,7 @@
       </w:pPr>
     </w:lvl>
   </w:abstractNum>
-  <w:abstractNum w:abstractNumId="20">
+  <w:abstractNum w:abstractNumId="21">
     <w:nsid w:val="4AA01CA5"/>
     <w:multiLevelType w:val="hybridMultilevel"/>
     <w:tmpl w:val="BDDAE364"/>
@@ -19228,7 +19823,7 @@
       </w:pPr>
     </w:lvl>
   </w:abstractNum>
-  <w:abstractNum w:abstractNumId="21">
+  <w:abstractNum w:abstractNumId="22">
     <w:nsid w:val="4F7D335E"/>
     <w:multiLevelType w:val="multilevel"/>
     <w:tmpl w:val="423C5C08"/>
@@ -19341,7 +19936,7 @@
       </w:pPr>
     </w:lvl>
   </w:abstractNum>
-  <w:abstractNum w:abstractNumId="22">
+  <w:abstractNum w:abstractNumId="23">
     <w:nsid w:val="52B81F6F"/>
     <w:multiLevelType w:val="hybridMultilevel"/>
     <w:tmpl w:val="68F02A5A"/>
@@ -19431,7 +20026,7 @@
       </w:pPr>
     </w:lvl>
   </w:abstractNum>
-  <w:abstractNum w:abstractNumId="23">
+  <w:abstractNum w:abstractNumId="24">
     <w:nsid w:val="55E4483E"/>
     <w:multiLevelType w:val="multilevel"/>
     <w:tmpl w:val="339EB390"/>
@@ -19544,7 +20139,7 @@
       </w:pPr>
     </w:lvl>
   </w:abstractNum>
-  <w:abstractNum w:abstractNumId="24">
+  <w:abstractNum w:abstractNumId="25">
     <w:nsid w:val="5E791135"/>
     <w:multiLevelType w:val="hybridMultilevel"/>
     <w:tmpl w:val="0DCE138C"/>
@@ -19633,7 +20228,7 @@
       </w:pPr>
     </w:lvl>
   </w:abstractNum>
-  <w:abstractNum w:abstractNumId="25">
+  <w:abstractNum w:abstractNumId="26">
     <w:nsid w:val="5FC95B6D"/>
     <w:multiLevelType w:val="multilevel"/>
     <w:tmpl w:val="41AA98C4"/>
@@ -19746,7 +20341,7 @@
       </w:pPr>
     </w:lvl>
   </w:abstractNum>
-  <w:abstractNum w:abstractNumId="26">
+  <w:abstractNum w:abstractNumId="27">
     <w:nsid w:val="62657974"/>
     <w:multiLevelType w:val="multilevel"/>
     <w:tmpl w:val="708633FC"/>
@@ -19859,7 +20454,7 @@
       </w:pPr>
     </w:lvl>
   </w:abstractNum>
-  <w:abstractNum w:abstractNumId="27">
+  <w:abstractNum w:abstractNumId="28">
     <w:nsid w:val="6550785C"/>
     <w:multiLevelType w:val="multilevel"/>
     <w:tmpl w:val="2C342D28"/>
@@ -19972,7 +20567,97 @@
       </w:pPr>
     </w:lvl>
   </w:abstractNum>
-  <w:abstractNum w:abstractNumId="28">
+  <w:abstractNum w:abstractNumId="29">
+    <w:nsid w:val="659B34AC"/>
+    <w:multiLevelType w:val="hybridMultilevel"/>
+    <w:tmpl w:val="DA36D300"/>
+    <w:lvl w:ilvl="0" w:tplc="F25421CC">
+      <w:start w:val="1"/>
+      <w:numFmt w:val="decimal"/>
+      <w:lvlText w:val="%1."/>
+      <w:lvlJc w:val="left"/>
+      <w:pPr>
+        <w:ind w:left="720" w:hanging="360"/>
+      </w:pPr>
+      <w:rPr>
+        <w:rFonts w:hint="default"/>
+        <w:b/>
+      </w:rPr>
+    </w:lvl>
+    <w:lvl w:ilvl="1" w:tplc="04090019" w:tentative="1">
+      <w:start w:val="1"/>
+      <w:numFmt w:val="lowerLetter"/>
+      <w:lvlText w:val="%2."/>
+      <w:lvlJc w:val="left"/>
+      <w:pPr>
+        <w:ind w:left="1440" w:hanging="360"/>
+      </w:pPr>
+    </w:lvl>
+    <w:lvl w:ilvl="2" w:tplc="0409001B" w:tentative="1">
+      <w:start w:val="1"/>
+      <w:numFmt w:val="lowerRoman"/>
+      <w:lvlText w:val="%3."/>
+      <w:lvlJc w:val="right"/>
+      <w:pPr>
+        <w:ind w:left="2160" w:hanging="180"/>
+      </w:pPr>
+    </w:lvl>
+    <w:lvl w:ilvl="3" w:tplc="0409000F" w:tentative="1">
+      <w:start w:val="1"/>
+      <w:numFmt w:val="decimal"/>
+      <w:lvlText w:val="%4."/>
+      <w:lvlJc w:val="left"/>
+      <w:pPr>
+        <w:ind w:left="2880" w:hanging="360"/>
+      </w:pPr>
+    </w:lvl>
+    <w:lvl w:ilvl="4" w:tplc="04090019" w:tentative="1">
+      <w:start w:val="1"/>
+      <w:numFmt w:val="lowerLetter"/>
+      <w:lvlText w:val="%5."/>
+      <w:lvlJc w:val="left"/>
+      <w:pPr>
+        <w:ind w:left="3600" w:hanging="360"/>
+      </w:pPr>
+    </w:lvl>
+    <w:lvl w:ilvl="5" w:tplc="0409001B" w:tentative="1">
+      <w:start w:val="1"/>
+      <w:numFmt w:val="lowerRoman"/>
+      <w:lvlText w:val="%6."/>
+      <w:lvlJc w:val="right"/>
+      <w:pPr>
+        <w:ind w:left="4320" w:hanging="180"/>
+      </w:pPr>
+    </w:lvl>
+    <w:lvl w:ilvl="6" w:tplc="0409000F" w:tentative="1">
+      <w:start w:val="1"/>
+      <w:numFmt w:val="decimal"/>
+      <w:lvlText w:val="%7."/>
+      <w:lvlJc w:val="left"/>
+      <w:pPr>
+        <w:ind w:left="5040" w:hanging="360"/>
+      </w:pPr>
+    </w:lvl>
+    <w:lvl w:ilvl="7" w:tplc="04090019" w:tentative="1">
+      <w:start w:val="1"/>
+      <w:numFmt w:val="lowerLetter"/>
+      <w:lvlText w:val="%8."/>
+      <w:lvlJc w:val="left"/>
+      <w:pPr>
+        <w:ind w:left="5760" w:hanging="360"/>
+      </w:pPr>
+    </w:lvl>
+    <w:lvl w:ilvl="8" w:tplc="0409001B" w:tentative="1">
+      <w:start w:val="1"/>
+      <w:numFmt w:val="lowerRoman"/>
+      <w:lvlText w:val="%9."/>
+      <w:lvlJc w:val="right"/>
+      <w:pPr>
+        <w:ind w:left="6480" w:hanging="180"/>
+      </w:pPr>
+    </w:lvl>
+  </w:abstractNum>
+  <w:abstractNum w:abstractNumId="30">
     <w:nsid w:val="681D7DA4"/>
     <w:multiLevelType w:val="hybridMultilevel"/>
     <w:tmpl w:val="22BE42F4"/>
@@ -20061,7 +20746,7 @@
       </w:pPr>
     </w:lvl>
   </w:abstractNum>
-  <w:abstractNum w:abstractNumId="29">
+  <w:abstractNum w:abstractNumId="31">
     <w:nsid w:val="6E6158BC"/>
     <w:multiLevelType w:val="multilevel"/>
     <w:tmpl w:val="CE0ADD98"/>
@@ -20174,7 +20859,7 @@
       </w:pPr>
     </w:lvl>
   </w:abstractNum>
-  <w:abstractNum w:abstractNumId="30">
+  <w:abstractNum w:abstractNumId="32">
     <w:nsid w:val="741512B2"/>
     <w:multiLevelType w:val="multilevel"/>
     <w:tmpl w:val="E946BD92"/>
@@ -20287,7 +20972,7 @@
       </w:pPr>
     </w:lvl>
   </w:abstractNum>
-  <w:abstractNum w:abstractNumId="31">
+  <w:abstractNum w:abstractNumId="33">
     <w:nsid w:val="74896DC9"/>
     <w:multiLevelType w:val="hybridMultilevel"/>
     <w:tmpl w:val="67966684"/>
@@ -20377,7 +21062,7 @@
       </w:pPr>
     </w:lvl>
   </w:abstractNum>
-  <w:abstractNum w:abstractNumId="32">
+  <w:abstractNum w:abstractNumId="34">
     <w:nsid w:val="788143A8"/>
     <w:multiLevelType w:val="hybridMultilevel"/>
     <w:tmpl w:val="71D68146"/>
@@ -20466,7 +21151,7 @@
       </w:pPr>
     </w:lvl>
   </w:abstractNum>
-  <w:abstractNum w:abstractNumId="33">
+  <w:abstractNum w:abstractNumId="35">
     <w:nsid w:val="7C9C4A8C"/>
     <w:multiLevelType w:val="multilevel"/>
     <w:tmpl w:val="9A2ADB0E"/>
@@ -20579,7 +21264,7 @@
       </w:pPr>
     </w:lvl>
   </w:abstractNum>
-  <w:abstractNum w:abstractNumId="34">
+  <w:abstractNum w:abstractNumId="36">
     <w:nsid w:val="7E555ABF"/>
     <w:multiLevelType w:val="multilevel"/>
     <w:tmpl w:val="388A5214"/>
@@ -20696,28 +21381,28 @@
     <w:abstractNumId w:val="5"/>
   </w:num>
   <w:num w:numId="2">
+    <w:abstractNumId w:val="19"/>
+  </w:num>
+  <w:num w:numId="3">
     <w:abstractNumId w:val="18"/>
   </w:num>
-  <w:num w:numId="3">
+  <w:num w:numId="4">
     <w:abstractNumId w:val="17"/>
   </w:num>
-  <w:num w:numId="4">
-    <w:abstractNumId w:val="16"/>
-  </w:num>
   <w:num w:numId="5">
-    <w:abstractNumId w:val="23"/>
+    <w:abstractNumId w:val="24"/>
   </w:num>
   <w:num w:numId="6">
-    <w:abstractNumId w:val="34"/>
+    <w:abstractNumId w:val="36"/>
   </w:num>
   <w:num w:numId="7">
-    <w:abstractNumId w:val="30"/>
+    <w:abstractNumId w:val="32"/>
   </w:num>
   <w:num w:numId="8">
-    <w:abstractNumId w:val="29"/>
+    <w:abstractNumId w:val="31"/>
   </w:num>
   <w:num w:numId="9">
-    <w:abstractNumId w:val="27"/>
+    <w:abstractNumId w:val="28"/>
   </w:num>
   <w:num w:numId="10">
     <w:abstractNumId w:val="4"/>
@@ -20726,13 +21411,13 @@
     <w:abstractNumId w:val="13"/>
   </w:num>
   <w:num w:numId="12">
-    <w:abstractNumId w:val="15"/>
+    <w:abstractNumId w:val="16"/>
   </w:num>
   <w:num w:numId="13">
-    <w:abstractNumId w:val="33"/>
+    <w:abstractNumId w:val="35"/>
   </w:num>
   <w:num w:numId="14">
-    <w:abstractNumId w:val="21"/>
+    <w:abstractNumId w:val="22"/>
   </w:num>
   <w:num w:numId="15">
     <w:abstractNumId w:val="1"/>
@@ -20741,7 +21426,7 @@
     <w:abstractNumId w:val="2"/>
   </w:num>
   <w:num w:numId="17">
-    <w:abstractNumId w:val="26"/>
+    <w:abstractNumId w:val="27"/>
   </w:num>
   <w:num w:numId="18">
     <w:abstractNumId w:val="9"/>
@@ -20750,19 +21435,19 @@
     <w:abstractNumId w:val="0"/>
   </w:num>
   <w:num w:numId="20">
-    <w:abstractNumId w:val="25"/>
+    <w:abstractNumId w:val="26"/>
   </w:num>
   <w:num w:numId="21">
     <w:abstractNumId w:val="11"/>
   </w:num>
   <w:num w:numId="22">
-    <w:abstractNumId w:val="28"/>
+    <w:abstractNumId w:val="30"/>
   </w:num>
   <w:num w:numId="23">
-    <w:abstractNumId w:val="32"/>
+    <w:abstractNumId w:val="34"/>
   </w:num>
   <w:num w:numId="24">
-    <w:abstractNumId w:val="31"/>
+    <w:abstractNumId w:val="33"/>
   </w:num>
   <w:num w:numId="25">
     <w:abstractNumId w:val="7"/>
@@ -20771,16 +21456,16 @@
     <w:abstractNumId w:val="12"/>
   </w:num>
   <w:num w:numId="27">
-    <w:abstractNumId w:val="22"/>
+    <w:abstractNumId w:val="23"/>
   </w:num>
   <w:num w:numId="28">
-    <w:abstractNumId w:val="14"/>
+    <w:abstractNumId w:val="15"/>
   </w:num>
   <w:num w:numId="29">
     <w:abstractNumId w:val="3"/>
   </w:num>
   <w:num w:numId="30">
-    <w:abstractNumId w:val="24"/>
+    <w:abstractNumId w:val="25"/>
   </w:num>
   <w:num w:numId="31">
     <w:abstractNumId w:val="6"/>
@@ -20792,10 +21477,16 @@
     <w:abstractNumId w:val="10"/>
   </w:num>
   <w:num w:numId="34">
-    <w:abstractNumId w:val="19"/>
+    <w:abstractNumId w:val="20"/>
   </w:num>
   <w:num w:numId="35">
-    <w:abstractNumId w:val="20"/>
+    <w:abstractNumId w:val="21"/>
+  </w:num>
+  <w:num w:numId="36">
+    <w:abstractNumId w:val="29"/>
+  </w:num>
+  <w:num w:numId="37">
+    <w:abstractNumId w:val="14"/>
   </w:num>
 </w:numbering>
 </file>

--- a/note/Design Pattern.docx
+++ b/note/Design Pattern.docx
@@ -64,7 +64,8 @@
         <w:spacing w:before="0" w:beforeAutospacing="0" w:after="0" w:afterAutospacing="0"/>
         <w:textAlignment w:val="baseline"/>
         <w:rPr>
-          <w:rFonts w:ascii="Segoe UI" w:hAnsi="Segoe UI" w:cs="Segoe UI"/>
+          <w:rStyle w:val="eop"/>
+          <w:color w:val="000000"/>
         </w:rPr>
       </w:pPr>
       <w:r>
@@ -81,6 +82,918 @@
           <w:color w:val="000000"/>
         </w:rPr>
         <w:t> </w:t>
+      </w:r>
+    </w:p>
+    <w:p>
+      <w:pPr>
+        <w:rPr>
+          <w:rStyle w:val="eop"/>
+          <w:rFonts w:ascii="Times New Roman" w:hAnsi="Times New Roman" w:cs="Times New Roman"/>
+          <w:color w:val="000000"/>
+        </w:rPr>
+      </w:pPr>
+      <w:r>
+        <w:rPr>
+          <w:rStyle w:val="eop"/>
+          <w:rFonts w:ascii="Times New Roman" w:hAnsi="Times New Roman" w:cs="Times New Roman"/>
+          <w:color w:val="000000"/>
+        </w:rPr>
+        <w:t>Design pattern are divided into different types which are further divided into sub-parts:</w:t>
+      </w:r>
+    </w:p>
+    <w:p>
+      <w:pPr>
+        <w:rPr>
+          <w:rStyle w:val="eop"/>
+          <w:rFonts w:ascii="Times New Roman" w:hAnsi="Times New Roman" w:cs="Times New Roman"/>
+          <w:color w:val="000000"/>
+          <w:sz w:val="24"/>
+          <w:szCs w:val="24"/>
+        </w:rPr>
+      </w:pPr>
+      <w:r>
+        <w:rPr>
+          <w:rStyle w:val="eop"/>
+          <w:rFonts w:ascii="Times New Roman" w:hAnsi="Times New Roman" w:cs="Times New Roman"/>
+          <w:color w:val="000000"/>
+          <w:sz w:val="24"/>
+          <w:szCs w:val="24"/>
+        </w:rPr>
+        <w:t>1. Creational Design pattern - They are concerned with method of creating objects. They are preferred during the process of class-initiation.</w:t>
+      </w:r>
+    </w:p>
+    <w:p>
+      <w:pPr>
+        <w:rPr>
+          <w:rStyle w:val="eop"/>
+          <w:rFonts w:ascii="Times New Roman" w:hAnsi="Times New Roman" w:cs="Times New Roman"/>
+          <w:color w:val="000000"/>
+          <w:sz w:val="24"/>
+          <w:szCs w:val="24"/>
+        </w:rPr>
+      </w:pPr>
+      <w:r>
+        <w:rPr>
+          <w:rStyle w:val="eop"/>
+          <w:rFonts w:ascii="Times New Roman" w:hAnsi="Times New Roman" w:cs="Times New Roman"/>
+          <w:color w:val="000000"/>
+          <w:sz w:val="24"/>
+          <w:szCs w:val="24"/>
+        </w:rPr>
+        <w:tab/>
+        <w:t>a. Factory Pattern.</w:t>
+      </w:r>
+    </w:p>
+    <w:p>
+      <w:pPr>
+        <w:rPr>
+          <w:rStyle w:val="eop"/>
+          <w:rFonts w:ascii="Times New Roman" w:hAnsi="Times New Roman" w:cs="Times New Roman"/>
+          <w:color w:val="000000"/>
+          <w:sz w:val="24"/>
+          <w:szCs w:val="24"/>
+        </w:rPr>
+      </w:pPr>
+      <w:r>
+        <w:rPr>
+          <w:rStyle w:val="eop"/>
+          <w:rFonts w:ascii="Times New Roman" w:hAnsi="Times New Roman" w:cs="Times New Roman"/>
+          <w:color w:val="000000"/>
+          <w:sz w:val="24"/>
+          <w:szCs w:val="24"/>
+        </w:rPr>
+        <w:tab/>
+        <w:t>b. Abstract Factory Pattern</w:t>
+      </w:r>
+    </w:p>
+    <w:p>
+      <w:pPr>
+        <w:rPr>
+          <w:rStyle w:val="eop"/>
+          <w:rFonts w:ascii="Times New Roman" w:hAnsi="Times New Roman" w:cs="Times New Roman"/>
+          <w:color w:val="000000"/>
+          <w:sz w:val="24"/>
+          <w:szCs w:val="24"/>
+        </w:rPr>
+      </w:pPr>
+      <w:r>
+        <w:rPr>
+          <w:rStyle w:val="eop"/>
+          <w:rFonts w:ascii="Times New Roman" w:hAnsi="Times New Roman" w:cs="Times New Roman"/>
+          <w:color w:val="000000"/>
+          <w:sz w:val="24"/>
+          <w:szCs w:val="24"/>
+        </w:rPr>
+        <w:tab/>
+        <w:t>c. Singleton Pattern</w:t>
+      </w:r>
+    </w:p>
+    <w:p>
+      <w:pPr>
+        <w:rPr>
+          <w:rStyle w:val="eop"/>
+          <w:rFonts w:ascii="Times New Roman" w:hAnsi="Times New Roman" w:cs="Times New Roman"/>
+          <w:color w:val="000000"/>
+          <w:sz w:val="24"/>
+          <w:szCs w:val="24"/>
+        </w:rPr>
+      </w:pPr>
+      <w:r>
+        <w:rPr>
+          <w:rStyle w:val="eop"/>
+          <w:rFonts w:ascii="Times New Roman" w:hAnsi="Times New Roman" w:cs="Times New Roman"/>
+          <w:color w:val="000000"/>
+          <w:sz w:val="24"/>
+          <w:szCs w:val="24"/>
+        </w:rPr>
+        <w:tab/>
+        <w:t>d. Prototype Pattern</w:t>
+      </w:r>
+    </w:p>
+    <w:p>
+      <w:pPr>
+        <w:rPr>
+          <w:rStyle w:val="eop"/>
+          <w:rFonts w:ascii="Times New Roman" w:hAnsi="Times New Roman" w:cs="Times New Roman"/>
+          <w:color w:val="000000"/>
+          <w:sz w:val="24"/>
+          <w:szCs w:val="24"/>
+        </w:rPr>
+      </w:pPr>
+      <w:r>
+        <w:rPr>
+          <w:rStyle w:val="eop"/>
+          <w:rFonts w:ascii="Times New Roman" w:hAnsi="Times New Roman" w:cs="Times New Roman"/>
+          <w:color w:val="000000"/>
+          <w:sz w:val="24"/>
+          <w:szCs w:val="24"/>
+        </w:rPr>
+        <w:tab/>
+        <w:t>e. Builder Pattern</w:t>
+      </w:r>
+    </w:p>
+    <w:p>
+      <w:pPr>
+        <w:rPr>
+          <w:rStyle w:val="eop"/>
+          <w:rFonts w:ascii="Times New Roman" w:hAnsi="Times New Roman" w:cs="Times New Roman"/>
+          <w:color w:val="000000"/>
+          <w:sz w:val="24"/>
+          <w:szCs w:val="24"/>
+        </w:rPr>
+      </w:pPr>
+      <w:r>
+        <w:rPr>
+          <w:rStyle w:val="eop"/>
+          <w:rFonts w:ascii="Times New Roman" w:hAnsi="Times New Roman" w:cs="Times New Roman"/>
+          <w:color w:val="000000"/>
+          <w:sz w:val="24"/>
+          <w:szCs w:val="24"/>
+        </w:rPr>
+        <w:tab/>
+        <w:t>f. Object pool Pattern</w:t>
+      </w:r>
+    </w:p>
+    <w:p>
+      <w:pPr>
+        <w:rPr>
+          <w:rStyle w:val="eop"/>
+          <w:rFonts w:ascii="Times New Roman" w:hAnsi="Times New Roman" w:cs="Times New Roman"/>
+          <w:color w:val="000000"/>
+          <w:sz w:val="24"/>
+          <w:szCs w:val="24"/>
+        </w:rPr>
+      </w:pPr>
+    </w:p>
+    <w:p>
+      <w:pPr>
+        <w:rPr>
+          <w:rStyle w:val="eop"/>
+          <w:rFonts w:ascii="Times New Roman" w:hAnsi="Times New Roman" w:cs="Times New Roman"/>
+          <w:color w:val="000000"/>
+          <w:sz w:val="24"/>
+          <w:szCs w:val="24"/>
+        </w:rPr>
+      </w:pPr>
+      <w:r>
+        <w:rPr>
+          <w:rStyle w:val="eop"/>
+          <w:rFonts w:ascii="Times New Roman" w:hAnsi="Times New Roman" w:cs="Times New Roman"/>
+          <w:color w:val="000000"/>
+          <w:sz w:val="24"/>
+          <w:szCs w:val="24"/>
+        </w:rPr>
+        <w:t>2. Structural Design Pattern - They deal with composition of classes and objects which form larger structures. They simplify the structure by identifying the relationship b/w classes and objects.</w:t>
+      </w:r>
+    </w:p>
+    <w:p>
+      <w:pPr>
+        <w:rPr>
+          <w:rStyle w:val="eop"/>
+          <w:rFonts w:ascii="Times New Roman" w:hAnsi="Times New Roman" w:cs="Times New Roman"/>
+          <w:color w:val="000000"/>
+          <w:sz w:val="24"/>
+          <w:szCs w:val="24"/>
+        </w:rPr>
+      </w:pPr>
+      <w:r>
+        <w:rPr>
+          <w:rStyle w:val="eop"/>
+          <w:rFonts w:ascii="Times New Roman" w:hAnsi="Times New Roman" w:cs="Times New Roman"/>
+          <w:color w:val="000000"/>
+          <w:sz w:val="24"/>
+          <w:szCs w:val="24"/>
+        </w:rPr>
+        <w:tab/>
+        <w:t>a. Adapter Pattern</w:t>
+      </w:r>
+    </w:p>
+    <w:p>
+      <w:pPr>
+        <w:rPr>
+          <w:rStyle w:val="eop"/>
+          <w:rFonts w:ascii="Times New Roman" w:hAnsi="Times New Roman" w:cs="Times New Roman"/>
+          <w:color w:val="000000"/>
+          <w:sz w:val="24"/>
+          <w:szCs w:val="24"/>
+        </w:rPr>
+      </w:pPr>
+      <w:r>
+        <w:rPr>
+          <w:rStyle w:val="eop"/>
+          <w:rFonts w:ascii="Times New Roman" w:hAnsi="Times New Roman" w:cs="Times New Roman"/>
+          <w:color w:val="000000"/>
+          <w:sz w:val="24"/>
+          <w:szCs w:val="24"/>
+        </w:rPr>
+        <w:tab/>
+        <w:t>b. Bridge Pattern</w:t>
+      </w:r>
+    </w:p>
+    <w:p>
+      <w:pPr>
+        <w:rPr>
+          <w:rStyle w:val="eop"/>
+          <w:rFonts w:ascii="Times New Roman" w:hAnsi="Times New Roman" w:cs="Times New Roman"/>
+          <w:color w:val="000000"/>
+          <w:sz w:val="24"/>
+          <w:szCs w:val="24"/>
+        </w:rPr>
+      </w:pPr>
+      <w:r>
+        <w:rPr>
+          <w:rStyle w:val="eop"/>
+          <w:rFonts w:ascii="Times New Roman" w:hAnsi="Times New Roman" w:cs="Times New Roman"/>
+          <w:color w:val="000000"/>
+          <w:sz w:val="24"/>
+          <w:szCs w:val="24"/>
+        </w:rPr>
+        <w:tab/>
+        <w:t>c. Composite Pattern</w:t>
+      </w:r>
+    </w:p>
+    <w:p>
+      <w:pPr>
+        <w:rPr>
+          <w:rStyle w:val="eop"/>
+          <w:rFonts w:ascii="Times New Roman" w:hAnsi="Times New Roman" w:cs="Times New Roman"/>
+          <w:color w:val="000000"/>
+          <w:sz w:val="24"/>
+          <w:szCs w:val="24"/>
+        </w:rPr>
+      </w:pPr>
+      <w:r>
+        <w:rPr>
+          <w:rStyle w:val="eop"/>
+          <w:rFonts w:ascii="Times New Roman" w:hAnsi="Times New Roman" w:cs="Times New Roman"/>
+          <w:color w:val="000000"/>
+          <w:sz w:val="24"/>
+          <w:szCs w:val="24"/>
+        </w:rPr>
+        <w:tab/>
+        <w:t>d. Decorator Pattern</w:t>
+      </w:r>
+    </w:p>
+    <w:p>
+      <w:pPr>
+        <w:rPr>
+          <w:rStyle w:val="eop"/>
+          <w:rFonts w:ascii="Times New Roman" w:hAnsi="Times New Roman" w:cs="Times New Roman"/>
+          <w:color w:val="000000"/>
+          <w:sz w:val="24"/>
+          <w:szCs w:val="24"/>
+        </w:rPr>
+      </w:pPr>
+      <w:r>
+        <w:rPr>
+          <w:rStyle w:val="eop"/>
+          <w:rFonts w:ascii="Times New Roman" w:hAnsi="Times New Roman" w:cs="Times New Roman"/>
+          <w:color w:val="000000"/>
+          <w:sz w:val="24"/>
+          <w:szCs w:val="24"/>
+        </w:rPr>
+        <w:tab/>
+        <w:t>e. Facade Pattern</w:t>
+      </w:r>
+    </w:p>
+    <w:p>
+      <w:pPr>
+        <w:rPr>
+          <w:rStyle w:val="eop"/>
+          <w:rFonts w:ascii="Times New Roman" w:hAnsi="Times New Roman" w:cs="Times New Roman"/>
+          <w:color w:val="000000"/>
+          <w:sz w:val="24"/>
+          <w:szCs w:val="24"/>
+        </w:rPr>
+      </w:pPr>
+      <w:r>
+        <w:rPr>
+          <w:rStyle w:val="eop"/>
+          <w:rFonts w:ascii="Times New Roman" w:hAnsi="Times New Roman" w:cs="Times New Roman"/>
+          <w:color w:val="000000"/>
+          <w:sz w:val="24"/>
+          <w:szCs w:val="24"/>
+        </w:rPr>
+        <w:tab/>
+        <w:t>f. Flyweight Pattern</w:t>
+      </w:r>
+    </w:p>
+    <w:p>
+      <w:pPr>
+        <w:rPr>
+          <w:rStyle w:val="eop"/>
+          <w:rFonts w:ascii="Times New Roman" w:hAnsi="Times New Roman" w:cs="Times New Roman"/>
+          <w:color w:val="000000"/>
+          <w:sz w:val="24"/>
+          <w:szCs w:val="24"/>
+        </w:rPr>
+      </w:pPr>
+      <w:r>
+        <w:rPr>
+          <w:rStyle w:val="eop"/>
+          <w:rFonts w:ascii="Times New Roman" w:hAnsi="Times New Roman" w:cs="Times New Roman"/>
+          <w:color w:val="000000"/>
+          <w:sz w:val="24"/>
+          <w:szCs w:val="24"/>
+        </w:rPr>
+        <w:tab/>
+        <w:t>g. Proxy Pattern</w:t>
+      </w:r>
+    </w:p>
+    <w:p>
+      <w:pPr>
+        <w:rPr>
+          <w:rStyle w:val="eop"/>
+          <w:rFonts w:ascii="Times New Roman" w:hAnsi="Times New Roman" w:cs="Times New Roman"/>
+          <w:color w:val="000000"/>
+          <w:sz w:val="24"/>
+          <w:szCs w:val="24"/>
+        </w:rPr>
+      </w:pPr>
+    </w:p>
+    <w:p>
+      <w:pPr>
+        <w:rPr>
+          <w:rStyle w:val="eop"/>
+          <w:rFonts w:ascii="Times New Roman" w:hAnsi="Times New Roman" w:cs="Times New Roman"/>
+          <w:color w:val="000000"/>
+          <w:sz w:val="24"/>
+          <w:szCs w:val="24"/>
+        </w:rPr>
+      </w:pPr>
+    </w:p>
+    <w:p>
+      <w:pPr>
+        <w:rPr>
+          <w:rStyle w:val="eop"/>
+          <w:rFonts w:ascii="Times New Roman" w:hAnsi="Times New Roman" w:cs="Times New Roman"/>
+          <w:color w:val="000000"/>
+          <w:sz w:val="24"/>
+          <w:szCs w:val="24"/>
+        </w:rPr>
+      </w:pPr>
+    </w:p>
+    <w:p>
+      <w:pPr>
+        <w:rPr>
+          <w:rStyle w:val="eop"/>
+          <w:rFonts w:ascii="Times New Roman" w:hAnsi="Times New Roman" w:cs="Times New Roman"/>
+          <w:color w:val="000000"/>
+          <w:sz w:val="24"/>
+          <w:szCs w:val="24"/>
+        </w:rPr>
+      </w:pPr>
+      <w:r>
+        <w:rPr>
+          <w:rStyle w:val="eop"/>
+          <w:rFonts w:ascii="Times New Roman" w:hAnsi="Times New Roman" w:cs="Times New Roman"/>
+          <w:color w:val="000000"/>
+          <w:sz w:val="24"/>
+          <w:szCs w:val="24"/>
+        </w:rPr>
+        <w:lastRenderedPageBreak/>
+        <w:t xml:space="preserve">3. </w:t>
+      </w:r>
+      <w:proofErr w:type="spellStart"/>
+      <w:r>
+        <w:rPr>
+          <w:rStyle w:val="eop"/>
+          <w:rFonts w:ascii="Times New Roman" w:hAnsi="Times New Roman" w:cs="Times New Roman"/>
+          <w:color w:val="000000"/>
+          <w:sz w:val="24"/>
+          <w:szCs w:val="24"/>
+        </w:rPr>
+        <w:t>Behavioural</w:t>
+      </w:r>
+      <w:proofErr w:type="spellEnd"/>
+      <w:r>
+        <w:rPr>
+          <w:rStyle w:val="eop"/>
+          <w:rFonts w:ascii="Times New Roman" w:hAnsi="Times New Roman" w:cs="Times New Roman"/>
+          <w:color w:val="000000"/>
+          <w:sz w:val="24"/>
+          <w:szCs w:val="24"/>
+        </w:rPr>
+        <w:t xml:space="preserve"> Design Pattern - They are concerned with interaction and responsibility of objects. The interaction b/w the objects should be in such a way that they can easily talk to each other and still should be loosely coupled.</w:t>
+      </w:r>
+    </w:p>
+    <w:p>
+      <w:pPr>
+        <w:rPr>
+          <w:rStyle w:val="eop"/>
+          <w:rFonts w:ascii="Times New Roman" w:hAnsi="Times New Roman" w:cs="Times New Roman"/>
+          <w:color w:val="000000"/>
+          <w:sz w:val="24"/>
+          <w:szCs w:val="24"/>
+        </w:rPr>
+      </w:pPr>
+      <w:r>
+        <w:rPr>
+          <w:rStyle w:val="eop"/>
+          <w:rFonts w:ascii="Times New Roman" w:hAnsi="Times New Roman" w:cs="Times New Roman"/>
+          <w:color w:val="000000"/>
+          <w:sz w:val="24"/>
+          <w:szCs w:val="24"/>
+        </w:rPr>
+        <w:tab/>
+        <w:t>a. Chain of Responsibility Pattern</w:t>
+      </w:r>
+    </w:p>
+    <w:p>
+      <w:pPr>
+        <w:rPr>
+          <w:rStyle w:val="eop"/>
+          <w:rFonts w:ascii="Times New Roman" w:hAnsi="Times New Roman" w:cs="Times New Roman"/>
+          <w:color w:val="000000"/>
+          <w:sz w:val="24"/>
+          <w:szCs w:val="24"/>
+        </w:rPr>
+      </w:pPr>
+      <w:r>
+        <w:rPr>
+          <w:rStyle w:val="eop"/>
+          <w:rFonts w:ascii="Times New Roman" w:hAnsi="Times New Roman" w:cs="Times New Roman"/>
+          <w:color w:val="000000"/>
+          <w:sz w:val="24"/>
+          <w:szCs w:val="24"/>
+        </w:rPr>
+        <w:tab/>
+        <w:t>b. Command Pattern</w:t>
+      </w:r>
+    </w:p>
+    <w:p>
+      <w:pPr>
+        <w:rPr>
+          <w:rStyle w:val="eop"/>
+          <w:rFonts w:ascii="Times New Roman" w:hAnsi="Times New Roman" w:cs="Times New Roman"/>
+          <w:color w:val="000000"/>
+          <w:sz w:val="24"/>
+          <w:szCs w:val="24"/>
+        </w:rPr>
+      </w:pPr>
+      <w:r>
+        <w:rPr>
+          <w:rStyle w:val="eop"/>
+          <w:rFonts w:ascii="Times New Roman" w:hAnsi="Times New Roman" w:cs="Times New Roman"/>
+          <w:color w:val="000000"/>
+          <w:sz w:val="24"/>
+          <w:szCs w:val="24"/>
+        </w:rPr>
+        <w:tab/>
+        <w:t>c. Interpreter Pattern</w:t>
+      </w:r>
+    </w:p>
+    <w:p>
+      <w:pPr>
+        <w:rPr>
+          <w:rStyle w:val="eop"/>
+          <w:rFonts w:ascii="Times New Roman" w:hAnsi="Times New Roman" w:cs="Times New Roman"/>
+          <w:color w:val="000000"/>
+          <w:sz w:val="24"/>
+          <w:szCs w:val="24"/>
+        </w:rPr>
+      </w:pPr>
+      <w:r>
+        <w:rPr>
+          <w:rStyle w:val="eop"/>
+          <w:rFonts w:ascii="Times New Roman" w:hAnsi="Times New Roman" w:cs="Times New Roman"/>
+          <w:color w:val="000000"/>
+          <w:sz w:val="24"/>
+          <w:szCs w:val="24"/>
+        </w:rPr>
+        <w:tab/>
+        <w:t xml:space="preserve">d. </w:t>
+      </w:r>
+      <w:proofErr w:type="spellStart"/>
+      <w:r>
+        <w:rPr>
+          <w:rStyle w:val="eop"/>
+          <w:rFonts w:ascii="Times New Roman" w:hAnsi="Times New Roman" w:cs="Times New Roman"/>
+          <w:color w:val="000000"/>
+          <w:sz w:val="24"/>
+          <w:szCs w:val="24"/>
+        </w:rPr>
+        <w:t>Iterator</w:t>
+      </w:r>
+      <w:proofErr w:type="spellEnd"/>
+      <w:r>
+        <w:rPr>
+          <w:rStyle w:val="eop"/>
+          <w:rFonts w:ascii="Times New Roman" w:hAnsi="Times New Roman" w:cs="Times New Roman"/>
+          <w:color w:val="000000"/>
+          <w:sz w:val="24"/>
+          <w:szCs w:val="24"/>
+        </w:rPr>
+        <w:t xml:space="preserve"> Pattern</w:t>
+      </w:r>
+    </w:p>
+    <w:p>
+      <w:pPr>
+        <w:rPr>
+          <w:rStyle w:val="eop"/>
+          <w:rFonts w:ascii="Times New Roman" w:hAnsi="Times New Roman" w:cs="Times New Roman"/>
+          <w:color w:val="000000"/>
+          <w:sz w:val="24"/>
+          <w:szCs w:val="24"/>
+        </w:rPr>
+      </w:pPr>
+      <w:r>
+        <w:rPr>
+          <w:rStyle w:val="eop"/>
+          <w:rFonts w:ascii="Times New Roman" w:hAnsi="Times New Roman" w:cs="Times New Roman"/>
+          <w:color w:val="000000"/>
+          <w:sz w:val="24"/>
+          <w:szCs w:val="24"/>
+        </w:rPr>
+        <w:tab/>
+        <w:t>e. Mediator Pattern</w:t>
+      </w:r>
+    </w:p>
+    <w:p>
+      <w:pPr>
+        <w:rPr>
+          <w:rStyle w:val="eop"/>
+          <w:rFonts w:ascii="Times New Roman" w:hAnsi="Times New Roman" w:cs="Times New Roman"/>
+          <w:color w:val="000000"/>
+          <w:sz w:val="24"/>
+          <w:szCs w:val="24"/>
+        </w:rPr>
+      </w:pPr>
+      <w:r>
+        <w:rPr>
+          <w:rStyle w:val="eop"/>
+          <w:rFonts w:ascii="Times New Roman" w:hAnsi="Times New Roman" w:cs="Times New Roman"/>
+          <w:color w:val="000000"/>
+          <w:sz w:val="24"/>
+          <w:szCs w:val="24"/>
+        </w:rPr>
+        <w:tab/>
+        <w:t>f. Memento Pattern</w:t>
+      </w:r>
+    </w:p>
+    <w:p>
+      <w:pPr>
+        <w:rPr>
+          <w:rStyle w:val="eop"/>
+          <w:rFonts w:ascii="Times New Roman" w:hAnsi="Times New Roman" w:cs="Times New Roman"/>
+          <w:color w:val="000000"/>
+          <w:sz w:val="24"/>
+          <w:szCs w:val="24"/>
+        </w:rPr>
+      </w:pPr>
+      <w:r>
+        <w:rPr>
+          <w:rStyle w:val="eop"/>
+          <w:rFonts w:ascii="Times New Roman" w:hAnsi="Times New Roman" w:cs="Times New Roman"/>
+          <w:color w:val="000000"/>
+          <w:sz w:val="24"/>
+          <w:szCs w:val="24"/>
+        </w:rPr>
+        <w:tab/>
+        <w:t>g. Observer Pattern</w:t>
+      </w:r>
+    </w:p>
+    <w:p>
+      <w:pPr>
+        <w:rPr>
+          <w:rStyle w:val="eop"/>
+          <w:rFonts w:ascii="Times New Roman" w:hAnsi="Times New Roman" w:cs="Times New Roman"/>
+          <w:color w:val="000000"/>
+          <w:sz w:val="24"/>
+          <w:szCs w:val="24"/>
+        </w:rPr>
+      </w:pPr>
+      <w:r>
+        <w:rPr>
+          <w:rStyle w:val="eop"/>
+          <w:rFonts w:ascii="Times New Roman" w:hAnsi="Times New Roman" w:cs="Times New Roman"/>
+          <w:color w:val="000000"/>
+          <w:sz w:val="24"/>
+          <w:szCs w:val="24"/>
+        </w:rPr>
+        <w:tab/>
+        <w:t>h. State Pattern</w:t>
+      </w:r>
+    </w:p>
+    <w:p>
+      <w:pPr>
+        <w:rPr>
+          <w:rStyle w:val="eop"/>
+          <w:rFonts w:ascii="Times New Roman" w:hAnsi="Times New Roman" w:cs="Times New Roman"/>
+          <w:color w:val="000000"/>
+          <w:sz w:val="24"/>
+          <w:szCs w:val="24"/>
+        </w:rPr>
+      </w:pPr>
+      <w:r>
+        <w:rPr>
+          <w:rStyle w:val="eop"/>
+          <w:rFonts w:ascii="Times New Roman" w:hAnsi="Times New Roman" w:cs="Times New Roman"/>
+          <w:color w:val="000000"/>
+          <w:sz w:val="24"/>
+          <w:szCs w:val="24"/>
+        </w:rPr>
+        <w:tab/>
+      </w:r>
+      <w:proofErr w:type="spellStart"/>
+      <w:r>
+        <w:rPr>
+          <w:rStyle w:val="eop"/>
+          <w:rFonts w:ascii="Times New Roman" w:hAnsi="Times New Roman" w:cs="Times New Roman"/>
+          <w:color w:val="000000"/>
+          <w:sz w:val="24"/>
+          <w:szCs w:val="24"/>
+        </w:rPr>
+        <w:t>i</w:t>
+      </w:r>
+      <w:proofErr w:type="spellEnd"/>
+      <w:r>
+        <w:rPr>
+          <w:rStyle w:val="eop"/>
+          <w:rFonts w:ascii="Times New Roman" w:hAnsi="Times New Roman" w:cs="Times New Roman"/>
+          <w:color w:val="000000"/>
+          <w:sz w:val="24"/>
+          <w:szCs w:val="24"/>
+        </w:rPr>
+        <w:t>. Strategy Pattern</w:t>
+      </w:r>
+    </w:p>
+    <w:p>
+      <w:pPr>
+        <w:rPr>
+          <w:rStyle w:val="eop"/>
+          <w:rFonts w:ascii="Times New Roman" w:hAnsi="Times New Roman" w:cs="Times New Roman"/>
+          <w:color w:val="000000"/>
+          <w:sz w:val="24"/>
+          <w:szCs w:val="24"/>
+        </w:rPr>
+      </w:pPr>
+      <w:r>
+        <w:rPr>
+          <w:rStyle w:val="eop"/>
+          <w:rFonts w:ascii="Times New Roman" w:hAnsi="Times New Roman" w:cs="Times New Roman"/>
+          <w:color w:val="000000"/>
+          <w:sz w:val="24"/>
+          <w:szCs w:val="24"/>
+        </w:rPr>
+        <w:tab/>
+        <w:t>j. Template Pattern</w:t>
+      </w:r>
+    </w:p>
+    <w:p>
+      <w:pPr>
+        <w:rPr>
+          <w:rStyle w:val="eop"/>
+          <w:rFonts w:ascii="Times New Roman" w:hAnsi="Times New Roman" w:cs="Times New Roman"/>
+          <w:color w:val="000000"/>
+          <w:sz w:val="24"/>
+          <w:szCs w:val="24"/>
+        </w:rPr>
+      </w:pPr>
+      <w:r>
+        <w:rPr>
+          <w:rStyle w:val="eop"/>
+          <w:rFonts w:ascii="Times New Roman" w:hAnsi="Times New Roman" w:cs="Times New Roman"/>
+          <w:color w:val="000000"/>
+          <w:sz w:val="24"/>
+          <w:szCs w:val="24"/>
+        </w:rPr>
+        <w:tab/>
+        <w:t>k. Visitor Pattern.</w:t>
+      </w:r>
+    </w:p>
+    <w:p>
+      <w:pPr>
+        <w:rPr>
+          <w:rStyle w:val="eop"/>
+          <w:rFonts w:ascii="Times New Roman" w:hAnsi="Times New Roman" w:cs="Times New Roman"/>
+          <w:color w:val="000000"/>
+          <w:sz w:val="24"/>
+          <w:szCs w:val="24"/>
+        </w:rPr>
+      </w:pPr>
+    </w:p>
+    <w:p>
+      <w:pPr>
+        <w:rPr>
+          <w:rStyle w:val="eop"/>
+          <w:rFonts w:ascii="Times New Roman" w:hAnsi="Times New Roman" w:cs="Times New Roman"/>
+          <w:color w:val="000000"/>
+          <w:sz w:val="24"/>
+          <w:szCs w:val="24"/>
+        </w:rPr>
+      </w:pPr>
+      <w:r>
+        <w:rPr>
+          <w:rStyle w:val="eop"/>
+          <w:rFonts w:ascii="Times New Roman" w:hAnsi="Times New Roman" w:cs="Times New Roman"/>
+          <w:color w:val="000000"/>
+          <w:sz w:val="24"/>
+          <w:szCs w:val="24"/>
+        </w:rPr>
+        <w:t>4. JEE Design Pattern - They are concerned with providing solutions to the Java-EE based applications and framework.</w:t>
+      </w:r>
+    </w:p>
+    <w:p>
+      <w:pPr>
+        <w:rPr>
+          <w:rStyle w:val="eop"/>
+          <w:rFonts w:ascii="Times New Roman" w:hAnsi="Times New Roman" w:cs="Times New Roman"/>
+          <w:color w:val="000000"/>
+          <w:sz w:val="24"/>
+          <w:szCs w:val="24"/>
+        </w:rPr>
+      </w:pPr>
+      <w:r>
+        <w:rPr>
+          <w:rStyle w:val="eop"/>
+          <w:rFonts w:ascii="Times New Roman" w:hAnsi="Times New Roman" w:cs="Times New Roman"/>
+          <w:color w:val="000000"/>
+          <w:sz w:val="24"/>
+          <w:szCs w:val="24"/>
+        </w:rPr>
+        <w:tab/>
+        <w:t>a. MVC Design Pattern</w:t>
+      </w:r>
+    </w:p>
+    <w:p>
+      <w:pPr>
+        <w:rPr>
+          <w:rStyle w:val="eop"/>
+          <w:rFonts w:ascii="Times New Roman" w:hAnsi="Times New Roman" w:cs="Times New Roman"/>
+          <w:color w:val="000000"/>
+          <w:sz w:val="24"/>
+          <w:szCs w:val="24"/>
+        </w:rPr>
+      </w:pPr>
+      <w:r>
+        <w:rPr>
+          <w:rStyle w:val="eop"/>
+          <w:rFonts w:ascii="Times New Roman" w:hAnsi="Times New Roman" w:cs="Times New Roman"/>
+          <w:color w:val="000000"/>
+          <w:sz w:val="24"/>
+          <w:szCs w:val="24"/>
+        </w:rPr>
+        <w:tab/>
+        <w:t>b. Dependency Injection Pattern</w:t>
+      </w:r>
+    </w:p>
+    <w:p>
+      <w:pPr>
+        <w:rPr>
+          <w:rStyle w:val="eop"/>
+          <w:rFonts w:ascii="Times New Roman" w:hAnsi="Times New Roman" w:cs="Times New Roman"/>
+          <w:color w:val="000000"/>
+          <w:sz w:val="24"/>
+          <w:szCs w:val="24"/>
+        </w:rPr>
+      </w:pPr>
+      <w:r>
+        <w:rPr>
+          <w:rStyle w:val="eop"/>
+          <w:rFonts w:ascii="Times New Roman" w:hAnsi="Times New Roman" w:cs="Times New Roman"/>
+          <w:color w:val="000000"/>
+          <w:sz w:val="24"/>
+          <w:szCs w:val="24"/>
+        </w:rPr>
+        <w:tab/>
+        <w:t>c. DAO Design Pattern</w:t>
+      </w:r>
+    </w:p>
+    <w:p>
+      <w:pPr>
+        <w:rPr>
+          <w:rStyle w:val="eop"/>
+          <w:rFonts w:ascii="Times New Roman" w:hAnsi="Times New Roman" w:cs="Times New Roman"/>
+          <w:color w:val="000000"/>
+          <w:sz w:val="24"/>
+          <w:szCs w:val="24"/>
+        </w:rPr>
+      </w:pPr>
+      <w:r>
+        <w:rPr>
+          <w:rStyle w:val="eop"/>
+          <w:rFonts w:ascii="Times New Roman" w:hAnsi="Times New Roman" w:cs="Times New Roman"/>
+          <w:color w:val="000000"/>
+          <w:sz w:val="24"/>
+          <w:szCs w:val="24"/>
+        </w:rPr>
+        <w:tab/>
+        <w:t>d. Business delegate Pattern</w:t>
+      </w:r>
+    </w:p>
+    <w:p>
+      <w:pPr>
+        <w:rPr>
+          <w:rStyle w:val="eop"/>
+          <w:rFonts w:ascii="Times New Roman" w:hAnsi="Times New Roman" w:cs="Times New Roman"/>
+          <w:color w:val="000000"/>
+          <w:sz w:val="24"/>
+          <w:szCs w:val="24"/>
+        </w:rPr>
+      </w:pPr>
+      <w:r>
+        <w:rPr>
+          <w:rStyle w:val="eop"/>
+          <w:rFonts w:ascii="Times New Roman" w:hAnsi="Times New Roman" w:cs="Times New Roman"/>
+          <w:color w:val="000000"/>
+          <w:sz w:val="24"/>
+          <w:szCs w:val="24"/>
+        </w:rPr>
+        <w:tab/>
+        <w:t>e. Intercepting Filter Pattern</w:t>
+      </w:r>
+    </w:p>
+    <w:p>
+      <w:pPr>
+        <w:rPr>
+          <w:rStyle w:val="eop"/>
+          <w:rFonts w:ascii="Times New Roman" w:hAnsi="Times New Roman" w:cs="Times New Roman"/>
+          <w:color w:val="000000"/>
+          <w:sz w:val="24"/>
+          <w:szCs w:val="24"/>
+        </w:rPr>
+      </w:pPr>
+      <w:r>
+        <w:rPr>
+          <w:rStyle w:val="eop"/>
+          <w:rFonts w:ascii="Times New Roman" w:hAnsi="Times New Roman" w:cs="Times New Roman"/>
+          <w:color w:val="000000"/>
+          <w:sz w:val="24"/>
+          <w:szCs w:val="24"/>
+        </w:rPr>
+        <w:tab/>
+        <w:t>f. Service Locator Pattern</w:t>
+      </w:r>
+    </w:p>
+    <w:p>
+      <w:pPr>
+        <w:rPr>
+          <w:rFonts w:ascii="Times New Roman" w:eastAsia="Times New Roman" w:hAnsi="Times New Roman" w:cs="Times New Roman"/>
+          <w:color w:val="000000"/>
+          <w:sz w:val="24"/>
+          <w:szCs w:val="24"/>
+        </w:rPr>
+      </w:pPr>
+      <w:r>
+        <w:rPr>
+          <w:rStyle w:val="eop"/>
+          <w:rFonts w:ascii="Times New Roman" w:hAnsi="Times New Roman" w:cs="Times New Roman"/>
+          <w:color w:val="000000"/>
+          <w:sz w:val="24"/>
+          <w:szCs w:val="24"/>
+        </w:rPr>
+        <w:tab/>
+        <w:t>g. Transfer Object Pattern</w:t>
+      </w:r>
+      <w:r>
+        <w:rPr>
+          <w:rStyle w:val="eop"/>
+          <w:color w:val="000000"/>
+          <w:sz w:val="24"/>
+          <w:szCs w:val="24"/>
+        </w:rPr>
+        <w:br w:type="page"/>
       </w:r>
     </w:p>
     <w:p>
@@ -102,6 +1015,7 @@
           <w:color w:val="000000"/>
           <w:lang w:val="en-IN"/>
         </w:rPr>
+        <w:lastRenderedPageBreak/>
         <w:t>Singleton Design Pattern</w:t>
       </w:r>
       <w:r>
@@ -1056,76 +1970,76 @@
           <w:color w:val="000000"/>
           <w:lang w:val="en-IN"/>
         </w:rPr>
+        <w:t>Observer Design Pattern</w:t>
+      </w:r>
+      <w:r>
+        <w:rPr>
+          <w:rStyle w:val="eop"/>
+          <w:color w:val="000000"/>
+        </w:rPr>
+        <w:t> </w:t>
+      </w:r>
+    </w:p>
+    <w:p>
+      <w:pPr>
+        <w:pStyle w:val="paragraph"/>
+        <w:shd w:val="clear" w:color="auto" w:fill="FFFFFF"/>
+        <w:spacing w:before="0" w:beforeAutospacing="0" w:after="0" w:afterAutospacing="0"/>
+        <w:textAlignment w:val="baseline"/>
+        <w:rPr>
+          <w:rFonts w:ascii="Segoe UI" w:hAnsi="Segoe UI" w:cs="Segoe UI"/>
+        </w:rPr>
+      </w:pPr>
+      <w:r>
+        <w:rPr>
+          <w:rStyle w:val="normaltextrun"/>
+          <w:color w:val="000000"/>
+          <w:lang w:val="en-IN"/>
+        </w:rPr>
+        <w:t xml:space="preserve">It is a </w:t>
+      </w:r>
+      <w:r>
+        <w:rPr>
+          <w:rStyle w:val="normaltextrun"/>
+          <w:color w:val="000000"/>
+          <w:lang w:val="en-IN"/>
+        </w:rPr>
+        <w:t>behavioural</w:t>
+      </w:r>
+      <w:r>
+        <w:rPr>
+          <w:rStyle w:val="normaltextrun"/>
+          <w:color w:val="000000"/>
+          <w:lang w:val="en-IN"/>
+        </w:rPr>
+        <w:t xml:space="preserve"> design pattern that allows an object, called the 'Subject', to notify other objects, called the 'Observers' when it's state changes. This pattern is used to establish one </w:t>
+      </w:r>
+      <w:proofErr w:type="spellStart"/>
+      <w:r>
+        <w:rPr>
+          <w:rStyle w:val="normaltextrun"/>
+          <w:color w:val="000000"/>
+          <w:lang w:val="en-IN"/>
+        </w:rPr>
+        <w:t>to</w:t>
+      </w:r>
+      <w:proofErr w:type="spellEnd"/>
+      <w:r>
+        <w:rPr>
+          <w:rStyle w:val="normaltextrun"/>
+          <w:color w:val="000000"/>
+          <w:lang w:val="en-IN"/>
+        </w:rPr>
+        <w:t xml:space="preserve"> </w:t>
+      </w:r>
+      <w:proofErr w:type="gramStart"/>
+      <w:r>
+        <w:rPr>
+          <w:rStyle w:val="normaltextrun"/>
+          <w:color w:val="000000"/>
+          <w:lang w:val="en-IN"/>
+        </w:rPr>
         <w:lastRenderedPageBreak/>
-        <w:t>Observer Design Pattern</w:t>
-      </w:r>
-      <w:r>
-        <w:rPr>
-          <w:rStyle w:val="eop"/>
-          <w:color w:val="000000"/>
-        </w:rPr>
-        <w:t> </w:t>
-      </w:r>
-    </w:p>
-    <w:p>
-      <w:pPr>
-        <w:pStyle w:val="paragraph"/>
-        <w:shd w:val="clear" w:color="auto" w:fill="FFFFFF"/>
-        <w:spacing w:before="0" w:beforeAutospacing="0" w:after="0" w:afterAutospacing="0"/>
-        <w:textAlignment w:val="baseline"/>
-        <w:rPr>
-          <w:rFonts w:ascii="Segoe UI" w:hAnsi="Segoe UI" w:cs="Segoe UI"/>
-        </w:rPr>
-      </w:pPr>
-      <w:r>
-        <w:rPr>
-          <w:rStyle w:val="normaltextrun"/>
-          <w:color w:val="000000"/>
-          <w:lang w:val="en-IN"/>
-        </w:rPr>
-        <w:t xml:space="preserve">It is a </w:t>
-      </w:r>
-      <w:r>
-        <w:rPr>
-          <w:rStyle w:val="normaltextrun"/>
-          <w:color w:val="000000"/>
-          <w:lang w:val="en-IN"/>
-        </w:rPr>
-        <w:t>behavioural</w:t>
-      </w:r>
-      <w:r>
-        <w:rPr>
-          <w:rStyle w:val="normaltextrun"/>
-          <w:color w:val="000000"/>
-          <w:lang w:val="en-IN"/>
-        </w:rPr>
-        <w:t xml:space="preserve"> design pattern that allows an object, called the 'Subject', to notify other objects, called the 'Observers' when it's state changes. This pattern is used to establish one </w:t>
-      </w:r>
-      <w:proofErr w:type="spellStart"/>
-      <w:r>
-        <w:rPr>
-          <w:rStyle w:val="normaltextrun"/>
-          <w:color w:val="000000"/>
-          <w:lang w:val="en-IN"/>
-        </w:rPr>
-        <w:t>to</w:t>
-      </w:r>
-      <w:proofErr w:type="spellEnd"/>
-      <w:r>
-        <w:rPr>
-          <w:rStyle w:val="normaltextrun"/>
-          <w:color w:val="000000"/>
-          <w:lang w:val="en-IN"/>
-        </w:rPr>
-        <w:t xml:space="preserve"> </w:t>
-      </w:r>
-      <w:proofErr w:type="gramStart"/>
-      <w:r>
-        <w:rPr>
-          <w:rStyle w:val="normaltextrun"/>
-          <w:color w:val="000000"/>
-          <w:lang w:val="en-IN"/>
-        </w:rPr>
         <w:t>many relationship</w:t>
       </w:r>
       <w:proofErr w:type="gramEnd"/>
@@ -1773,7 +2687,43 @@
           <w:color w:val="000000"/>
           <w:lang w:val="en-IN"/>
         </w:rPr>
-        <w:t xml:space="preserve">In this pattern, a decorator is a wrapper class that is used to add or modify functionality of an object at runtime. The decorator pattern involves creating an abstract decorator class that </w:t>
+        <w:t xml:space="preserve">In this pattern, a decorator is a wrapper class that is used to add or modify functionality of an object at runtime. The decorator pattern involves creating an abstract decorator class that provides an interface for adding </w:t>
+      </w:r>
+      <w:proofErr w:type="spellStart"/>
+      <w:r>
+        <w:rPr>
+          <w:rStyle w:val="normaltextrun"/>
+          <w:color w:val="000000"/>
+          <w:lang w:val="en-IN"/>
+        </w:rPr>
+        <w:t>behavior</w:t>
+      </w:r>
+      <w:proofErr w:type="spellEnd"/>
+      <w:r>
+        <w:rPr>
+          <w:rStyle w:val="normaltextrun"/>
+          <w:color w:val="000000"/>
+          <w:lang w:val="en-IN"/>
+        </w:rPr>
+        <w:t xml:space="preserve"> to a component, as well as one or more concrete decorator classes that actually add the </w:t>
+      </w:r>
+      <w:proofErr w:type="spellStart"/>
+      <w:r>
+        <w:rPr>
+          <w:rStyle w:val="normaltextrun"/>
+          <w:color w:val="000000"/>
+          <w:lang w:val="en-IN"/>
+        </w:rPr>
+        <w:t>behavior</w:t>
+      </w:r>
+      <w:proofErr w:type="spellEnd"/>
+      <w:r>
+        <w:rPr>
+          <w:rStyle w:val="normaltextrun"/>
+          <w:color w:val="000000"/>
+          <w:lang w:val="en-IN"/>
+        </w:rPr>
+        <w:t xml:space="preserve">. The component class and the decorator classes </w:t>
       </w:r>
       <w:r>
         <w:rPr>
@@ -1782,43 +2732,7 @@
           <w:lang w:val="en-IN"/>
         </w:rPr>
         <w:lastRenderedPageBreak/>
-        <w:t xml:space="preserve">provides an interface for adding </w:t>
-      </w:r>
-      <w:proofErr w:type="spellStart"/>
-      <w:r>
-        <w:rPr>
-          <w:rStyle w:val="normaltextrun"/>
-          <w:color w:val="000000"/>
-          <w:lang w:val="en-IN"/>
-        </w:rPr>
-        <w:t>behavior</w:t>
-      </w:r>
-      <w:proofErr w:type="spellEnd"/>
-      <w:r>
-        <w:rPr>
-          <w:rStyle w:val="normaltextrun"/>
-          <w:color w:val="000000"/>
-          <w:lang w:val="en-IN"/>
-        </w:rPr>
-        <w:t xml:space="preserve"> to a component, as well as one or more concrete decorator classes that actually add the </w:t>
-      </w:r>
-      <w:proofErr w:type="spellStart"/>
-      <w:r>
-        <w:rPr>
-          <w:rStyle w:val="normaltextrun"/>
-          <w:color w:val="000000"/>
-          <w:lang w:val="en-IN"/>
-        </w:rPr>
-        <w:t>behavior</w:t>
-      </w:r>
-      <w:proofErr w:type="spellEnd"/>
-      <w:r>
-        <w:rPr>
-          <w:rStyle w:val="normaltextrun"/>
-          <w:color w:val="000000"/>
-          <w:lang w:val="en-IN"/>
-        </w:rPr>
-        <w:t>. The component class and the decorator classes all implement the same interface, which allows the decorator to be used in place of the original component.</w:t>
+        <w:t>all implement the same interface, which allows the decorator to be used in place of the original component.</w:t>
       </w:r>
     </w:p>
     <w:p>
@@ -3780,26 +4694,34 @@
           <w:color w:val="000000"/>
           <w:lang w:val="en-IN"/>
         </w:rPr>
+        <w:t xml:space="preserve">The client code creates an instance of the Basic Pizza class and then creates a new instance of the Pepperoni pizza class, passing the Basic Pizza Instance as parameter. The Pepperoni class "decorates" the </w:t>
+      </w:r>
+      <w:proofErr w:type="spellStart"/>
+      <w:r>
+        <w:rPr>
+          <w:rStyle w:val="normaltextrun"/>
+          <w:color w:val="000000"/>
+          <w:lang w:val="en-IN"/>
+        </w:rPr>
+        <w:t>BasicPizza</w:t>
+      </w:r>
+      <w:proofErr w:type="spellEnd"/>
+      <w:r>
+        <w:rPr>
+          <w:rStyle w:val="normaltextrun"/>
+          <w:color w:val="000000"/>
+          <w:lang w:val="en-IN"/>
+        </w:rPr>
+        <w:t xml:space="preserve"> Object by adding pepperoni to it, and the resulting object is printed </w:t>
+      </w:r>
+      <w:r>
+        <w:rPr>
+          <w:rStyle w:val="normaltextrun"/>
+          <w:color w:val="000000"/>
+          <w:lang w:val="en-IN"/>
+        </w:rPr>
         <w:lastRenderedPageBreak/>
-        <w:t xml:space="preserve">The client code creates an instance of the Basic Pizza class and then creates a new instance of the Pepperoni pizza class, passing the Basic Pizza Instance as parameter. The Pepperoni class "decorates" the </w:t>
-      </w:r>
-      <w:proofErr w:type="spellStart"/>
-      <w:r>
-        <w:rPr>
-          <w:rStyle w:val="normaltextrun"/>
-          <w:color w:val="000000"/>
-          <w:lang w:val="en-IN"/>
-        </w:rPr>
-        <w:t>BasicPizza</w:t>
-      </w:r>
-      <w:proofErr w:type="spellEnd"/>
-      <w:r>
-        <w:rPr>
-          <w:rStyle w:val="normaltextrun"/>
-          <w:color w:val="000000"/>
-          <w:lang w:val="en-IN"/>
-        </w:rPr>
-        <w:t xml:space="preserve"> Object by adding pepperoni to it, and the resulting object is printed out with its description and cost. The same approach can be used to add other toppings or ingredients to the pizza, without changing the original pizza object or class.</w:t>
+        <w:t>out with its description and cost. The same approach can be used to add other toppings or ingredients to the pizza, without changing the original pizza object or class.</w:t>
       </w:r>
       <w:r>
         <w:rPr>
@@ -4239,7 +5161,6 @@
           <w:i/>
           <w:color w:val="000000"/>
         </w:rPr>
-        <w:lastRenderedPageBreak/>
         <w:t xml:space="preserve">class </w:t>
       </w:r>
       <w:proofErr w:type="spellStart"/>
@@ -4490,6 +5411,13 @@
           <w:color w:val="000000"/>
         </w:rPr>
         <w:br/>
+      </w:r>
+      <w:r>
+        <w:rPr>
+          <w:i/>
+          <w:color w:val="000000"/>
+        </w:rPr>
+        <w:lastRenderedPageBreak/>
         <w:t xml:space="preserve"> </w:t>
       </w:r>
       <w:r>
@@ -5115,32 +6043,38 @@
           <w:b/>
           <w:color w:val="000000"/>
         </w:rPr>
+        <w:t>Adapter Design P</w:t>
+      </w:r>
+      <w:r>
+        <w:rPr>
+          <w:b/>
+          <w:color w:val="000000"/>
+        </w:rPr>
+        <w:t>attern</w:t>
+      </w:r>
+    </w:p>
+    <w:p>
+      <w:pPr>
+        <w:pStyle w:val="paragraph"/>
+        <w:shd w:val="clear" w:color="auto" w:fill="FFFFFF"/>
+        <w:spacing w:after="0"/>
+        <w:textAlignment w:val="baseline"/>
+        <w:rPr>
+          <w:color w:val="000000"/>
+        </w:rPr>
+      </w:pPr>
+      <w:r>
+        <w:rPr>
+          <w:color w:val="000000"/>
+        </w:rPr>
+        <w:t xml:space="preserve">Adapter design pattern is a design pattern that allows incompatible interfaces to work together. It is used when two classes or components have different interfaces, and they need to work together </w:t>
+      </w:r>
+      <w:r>
+        <w:rPr>
+          <w:color w:val="000000"/>
+        </w:rPr>
         <w:lastRenderedPageBreak/>
-        <w:t>Adapter Design P</w:t>
-      </w:r>
-      <w:r>
-        <w:rPr>
-          <w:b/>
-          <w:color w:val="000000"/>
-        </w:rPr>
-        <w:t>attern</w:t>
-      </w:r>
-    </w:p>
-    <w:p>
-      <w:pPr>
-        <w:pStyle w:val="paragraph"/>
-        <w:shd w:val="clear" w:color="auto" w:fill="FFFFFF"/>
-        <w:spacing w:after="0"/>
-        <w:textAlignment w:val="baseline"/>
-        <w:rPr>
-          <w:color w:val="000000"/>
-        </w:rPr>
-      </w:pPr>
-      <w:r>
-        <w:rPr>
-          <w:color w:val="000000"/>
-        </w:rPr>
-        <w:t>Adapter design pattern is a design pattern that allows incompatible interfaces to work together. It is used when two classes or components have different interfaces, and they need to work together in the same system. The adapter acts as a bridge between the two interfaces, allowing them to communicate with each other.</w:t>
+        <w:t>in the same system. The adapter acts as a bridge between the two interfaces, allowing them to communicate with each other.</w:t>
       </w:r>
     </w:p>
     <w:p>
@@ -5948,13 +6882,6 @@
           <w:color w:val="000000"/>
         </w:rPr>
         <w:br/>
-      </w:r>
-      <w:r>
-        <w:rPr>
-          <w:i/>
-          <w:color w:val="000000"/>
-        </w:rPr>
-        <w:lastRenderedPageBreak/>
         <w:t xml:space="preserve"> </w:t>
       </w:r>
       <w:r>
@@ -6149,6 +7076,13 @@
           <w:color w:val="000000"/>
         </w:rPr>
         <w:br/>
+      </w:r>
+      <w:r>
+        <w:rPr>
+          <w:i/>
+          <w:color w:val="000000"/>
+        </w:rPr>
+        <w:lastRenderedPageBreak/>
         <w:t xml:space="preserve"> </w:t>
       </w:r>
       <w:r>
@@ -6669,21 +7603,21 @@
           <w:color w:val="000000"/>
         </w:rPr>
         <w:br/>
-        <w:t xml:space="preserve">In the strategy pattern, we have a context object that contains a reference to a strategy object. </w:t>
+        <w:t xml:space="preserve">In the strategy pattern, we have a context object that contains a reference to a strategy object. The strategy object encapsulates the algorithm that needs to be performed. The context object is responsible for setting the strategy object and executing the algorithm. </w:t>
+      </w:r>
+      <w:r>
+        <w:rPr>
+          <w:color w:val="000000"/>
+        </w:rPr>
+        <w:br/>
+        <w:t xml:space="preserve">The strategy pattern is useful in situations where you need to switch between multiple algorithms </w:t>
       </w:r>
       <w:r>
         <w:rPr>
           <w:color w:val="000000"/>
         </w:rPr>
         <w:lastRenderedPageBreak/>
-        <w:t xml:space="preserve">The strategy object encapsulates the algorithm that needs to be performed. The context object is responsible for setting the strategy object and executing the algorithm. </w:t>
-      </w:r>
-      <w:r>
-        <w:rPr>
-          <w:color w:val="000000"/>
-        </w:rPr>
-        <w:br/>
-        <w:t>The strategy pattern is useful in situations where you need to switch between multiple algorithms dynamically, or when you want to provide multiple implementation options for a single behavior.</w:t>
+        <w:t>dynamically, or when you want to provide multiple implementation options for a single behavior.</w:t>
       </w:r>
     </w:p>
     <w:p>
@@ -7793,13 +8727,6 @@
           <w:color w:val="000000"/>
         </w:rPr>
         <w:br/>
-      </w:r>
-      <w:r>
-        <w:rPr>
-          <w:i/>
-          <w:color w:val="000000"/>
-        </w:rPr>
-        <w:lastRenderedPageBreak/>
         <w:t xml:space="preserve"> </w:t>
       </w:r>
       <w:r>
@@ -7883,6 +8810,13 @@
           <w:color w:val="000000"/>
         </w:rPr>
         <w:br/>
+      </w:r>
+      <w:r>
+        <w:rPr>
+          <w:i/>
+          <w:color w:val="000000"/>
+        </w:rPr>
+        <w:lastRenderedPageBreak/>
         <w:t xml:space="preserve"> </w:t>
       </w:r>
       <w:r>
@@ -8376,24 +9310,24 @@
           <w:b/>
           <w:color w:val="000000"/>
         </w:rPr>
+        <w:t>Façade Design Pattern</w:t>
+      </w:r>
+    </w:p>
+    <w:p>
+      <w:pPr>
+        <w:pStyle w:val="paragraph"/>
+        <w:shd w:val="clear" w:color="auto" w:fill="FFFFFF"/>
+        <w:spacing w:after="0"/>
+        <w:textAlignment w:val="baseline"/>
+        <w:rPr>
+          <w:color w:val="000000"/>
+        </w:rPr>
+      </w:pPr>
+      <w:r>
+        <w:rPr>
+          <w:color w:val="000000"/>
+        </w:rPr>
         <w:lastRenderedPageBreak/>
-        <w:t>Façade Design Pattern</w:t>
-      </w:r>
-    </w:p>
-    <w:p>
-      <w:pPr>
-        <w:pStyle w:val="paragraph"/>
-        <w:shd w:val="clear" w:color="auto" w:fill="FFFFFF"/>
-        <w:spacing w:after="0"/>
-        <w:textAlignment w:val="baseline"/>
-        <w:rPr>
-          <w:color w:val="000000"/>
-        </w:rPr>
-      </w:pPr>
-      <w:r>
-        <w:rPr>
-          <w:color w:val="000000"/>
-        </w:rPr>
         <w:t>The facade design pattern involves creating a single interface that encapsulates and simplifies the interactions with the underlying system. This interface is implemented as a separate class that sits between the client and the underlying subsystems. The facade class provides a simple set of methods that the client can use to interact with the system. Behind the scenes, the facade class delegates the requests to the appropriate classes in the subsystems.</w:t>
       </w:r>
     </w:p>

--- a/note/Design Pattern.docx
+++ b/note/Design Pattern.docx
@@ -492,10 +492,11 @@
           <w:szCs w:val="24"/>
         </w:rPr>
         <w:lastRenderedPageBreak/>
-        <w:t xml:space="preserve">3. </w:t>
-      </w:r>
-      <w:proofErr w:type="spellStart"/>
-      <w:r>
+        <w:t>3. Behavioural Design Pattern - They are concerned with interaction and responsibility of objects. The interaction b/w the objects should be in such a way that they can easily talk to each other and still should be loosely coupled.</w:t>
+      </w:r>
+    </w:p>
+    <w:p>
+      <w:pPr>
         <w:rPr>
           <w:rStyle w:val="eop"/>
           <w:rFonts w:ascii="Times New Roman" w:hAnsi="Times New Roman" w:cs="Times New Roman"/>
@@ -503,9 +504,7 @@
           <w:sz w:val="24"/>
           <w:szCs w:val="24"/>
         </w:rPr>
-        <w:t>Behavioural</w:t>
-      </w:r>
-      <w:proofErr w:type="spellEnd"/>
+      </w:pPr>
       <w:r>
         <w:rPr>
           <w:rStyle w:val="eop"/>
@@ -514,7 +513,8 @@
           <w:sz w:val="24"/>
           <w:szCs w:val="24"/>
         </w:rPr>
-        <w:t xml:space="preserve"> Design Pattern - They are concerned with interaction and responsibility of objects. The interaction b/w the objects should be in such a way that they can easily talk to each other and still should be loosely coupled.</w:t>
+        <w:tab/>
+        <w:t>a. Chain of Responsibility Pattern</w:t>
       </w:r>
     </w:p>
     <w:p>
@@ -536,7 +536,7 @@
           <w:szCs w:val="24"/>
         </w:rPr>
         <w:tab/>
-        <w:t>a. Chain of Responsibility Pattern</w:t>
+        <w:t>b. Command Pattern</w:t>
       </w:r>
     </w:p>
     <w:p>
@@ -558,7 +558,7 @@
           <w:szCs w:val="24"/>
         </w:rPr>
         <w:tab/>
-        <w:t>b. Command Pattern</w:t>
+        <w:t>c. Interpreter Pattern</w:t>
       </w:r>
     </w:p>
     <w:p>
@@ -580,7 +580,7 @@
           <w:szCs w:val="24"/>
         </w:rPr>
         <w:tab/>
-        <w:t>c. Interpreter Pattern</w:t>
+        <w:t>d. Iterator Pattern</w:t>
       </w:r>
     </w:p>
     <w:p>
@@ -602,10 +602,11 @@
           <w:szCs w:val="24"/>
         </w:rPr>
         <w:tab/>
-        <w:t xml:space="preserve">d. </w:t>
-      </w:r>
-      <w:proofErr w:type="spellStart"/>
-      <w:r>
+        <w:t>e. Mediator Pattern</w:t>
+      </w:r>
+    </w:p>
+    <w:p>
+      <w:pPr>
         <w:rPr>
           <w:rStyle w:val="eop"/>
           <w:rFonts w:ascii="Times New Roman" w:hAnsi="Times New Roman" w:cs="Times New Roman"/>
@@ -613,9 +614,7 @@
           <w:sz w:val="24"/>
           <w:szCs w:val="24"/>
         </w:rPr>
-        <w:t>Iterator</w:t>
-      </w:r>
-      <w:proofErr w:type="spellEnd"/>
+      </w:pPr>
       <w:r>
         <w:rPr>
           <w:rStyle w:val="eop"/>
@@ -624,7 +623,8 @@
           <w:sz w:val="24"/>
           <w:szCs w:val="24"/>
         </w:rPr>
-        <w:t xml:space="preserve"> Pattern</w:t>
+        <w:tab/>
+        <w:t>f. Memento Pattern</w:t>
       </w:r>
     </w:p>
     <w:p>
@@ -646,7 +646,7 @@
           <w:szCs w:val="24"/>
         </w:rPr>
         <w:tab/>
-        <w:t>e. Mediator Pattern</w:t>
+        <w:t>g. Observer Pattern</w:t>
       </w:r>
     </w:p>
     <w:p>
@@ -668,7 +668,7 @@
           <w:szCs w:val="24"/>
         </w:rPr>
         <w:tab/>
-        <w:t>f. Memento Pattern</w:t>
+        <w:t>h. State Pattern</w:t>
       </w:r>
     </w:p>
     <w:p>
@@ -690,72 +690,7 @@
           <w:szCs w:val="24"/>
         </w:rPr>
         <w:tab/>
-        <w:t>g. Observer Pattern</w:t>
-      </w:r>
-    </w:p>
-    <w:p>
-      <w:pPr>
-        <w:rPr>
-          <w:rStyle w:val="eop"/>
-          <w:rFonts w:ascii="Times New Roman" w:hAnsi="Times New Roman" w:cs="Times New Roman"/>
-          <w:color w:val="000000"/>
-          <w:sz w:val="24"/>
-          <w:szCs w:val="24"/>
-        </w:rPr>
-      </w:pPr>
-      <w:r>
-        <w:rPr>
-          <w:rStyle w:val="eop"/>
-          <w:rFonts w:ascii="Times New Roman" w:hAnsi="Times New Roman" w:cs="Times New Roman"/>
-          <w:color w:val="000000"/>
-          <w:sz w:val="24"/>
-          <w:szCs w:val="24"/>
-        </w:rPr>
-        <w:tab/>
-        <w:t>h. State Pattern</w:t>
-      </w:r>
-    </w:p>
-    <w:p>
-      <w:pPr>
-        <w:rPr>
-          <w:rStyle w:val="eop"/>
-          <w:rFonts w:ascii="Times New Roman" w:hAnsi="Times New Roman" w:cs="Times New Roman"/>
-          <w:color w:val="000000"/>
-          <w:sz w:val="24"/>
-          <w:szCs w:val="24"/>
-        </w:rPr>
-      </w:pPr>
-      <w:r>
-        <w:rPr>
-          <w:rStyle w:val="eop"/>
-          <w:rFonts w:ascii="Times New Roman" w:hAnsi="Times New Roman" w:cs="Times New Roman"/>
-          <w:color w:val="000000"/>
-          <w:sz w:val="24"/>
-          <w:szCs w:val="24"/>
-        </w:rPr>
-        <w:tab/>
-      </w:r>
-      <w:proofErr w:type="spellStart"/>
-      <w:r>
-        <w:rPr>
-          <w:rStyle w:val="eop"/>
-          <w:rFonts w:ascii="Times New Roman" w:hAnsi="Times New Roman" w:cs="Times New Roman"/>
-          <w:color w:val="000000"/>
-          <w:sz w:val="24"/>
-          <w:szCs w:val="24"/>
-        </w:rPr>
-        <w:t>i</w:t>
-      </w:r>
-      <w:proofErr w:type="spellEnd"/>
-      <w:r>
-        <w:rPr>
-          <w:rStyle w:val="eop"/>
-          <w:rFonts w:ascii="Times New Roman" w:hAnsi="Times New Roman" w:cs="Times New Roman"/>
-          <w:color w:val="000000"/>
-          <w:sz w:val="24"/>
-          <w:szCs w:val="24"/>
-        </w:rPr>
-        <w:t>. Strategy Pattern</w:t>
+        <w:t>i. Strategy Pattern</w:t>
       </w:r>
     </w:p>
     <w:p>
@@ -1069,14 +1004,7 @@
           <w:color w:val="000000"/>
           <w:lang w:val="en-IN"/>
         </w:rPr>
-        <w:t> Make Constructor Private to prevent instantiation from outside. 2. </w:t>
-      </w:r>
-      <w:r>
-        <w:rPr>
-          <w:rStyle w:val="eop"/>
-          <w:color w:val="000000"/>
-        </w:rPr>
-        <w:t> </w:t>
+        <w:t> Make Constructor Private to prevent instantiation from outside.</w:t>
       </w:r>
     </w:p>
     <w:p>
@@ -1283,90 +1211,61 @@
           <w:color w:val="000000"/>
           <w:lang w:val="en-IN"/>
         </w:rPr>
-        <w:t xml:space="preserve">To instantiate normal class, we use java constructor. On the other hand, to instantiate a singleton class, we use </w:t>
-      </w:r>
-      <w:proofErr w:type="spellStart"/>
+        <w:t>To instantiate normal class, we use java constructor. On the other hand, to instantiate a singleton class, we use getInstance method. </w:t>
+      </w:r>
+      <w:r>
+        <w:rPr>
+          <w:rStyle w:val="eop"/>
+          <w:color w:val="000000"/>
+        </w:rPr>
+        <w:t> </w:t>
+      </w:r>
+    </w:p>
+    <w:p>
+      <w:pPr>
+        <w:pStyle w:val="paragraph"/>
+        <w:shd w:val="clear" w:color="auto" w:fill="FFFFFF"/>
+        <w:spacing w:before="0" w:beforeAutospacing="0" w:after="0" w:afterAutospacing="0"/>
+        <w:textAlignment w:val="baseline"/>
+        <w:rPr>
+          <w:rFonts w:ascii="Segoe UI" w:hAnsi="Segoe UI" w:cs="Segoe UI"/>
+        </w:rPr>
+      </w:pPr>
       <w:r>
         <w:rPr>
           <w:rStyle w:val="normaltextrun"/>
           <w:color w:val="000000"/>
           <w:lang w:val="en-IN"/>
         </w:rPr>
-        <w:t>getInstance</w:t>
-      </w:r>
-      <w:proofErr w:type="spellEnd"/>
+        <w:t>Example </w:t>
+      </w:r>
+      <w:r>
+        <w:rPr>
+          <w:rStyle w:val="eop"/>
+          <w:color w:val="000000"/>
+        </w:rPr>
+        <w:t> </w:t>
+      </w:r>
+    </w:p>
+    <w:p>
+      <w:pPr>
+        <w:pStyle w:val="paragraph"/>
+        <w:shd w:val="clear" w:color="auto" w:fill="FFFFFF"/>
+        <w:spacing w:before="0" w:beforeAutospacing="0" w:after="0" w:afterAutospacing="0"/>
+        <w:textAlignment w:val="baseline"/>
+        <w:rPr>
+          <w:rFonts w:ascii="Segoe UI" w:hAnsi="Segoe UI" w:cs="Segoe UI"/>
+          <w:i/>
+        </w:rPr>
+      </w:pPr>
       <w:r>
         <w:rPr>
           <w:rStyle w:val="normaltextrun"/>
+          <w:i/>
           <w:color w:val="000000"/>
           <w:lang w:val="en-IN"/>
         </w:rPr>
-        <w:t xml:space="preserve"> method. </w:t>
-      </w:r>
-      <w:r>
-        <w:rPr>
-          <w:rStyle w:val="eop"/>
-          <w:color w:val="000000"/>
-        </w:rPr>
-        <w:t> </w:t>
-      </w:r>
-    </w:p>
-    <w:p>
-      <w:pPr>
-        <w:pStyle w:val="paragraph"/>
-        <w:shd w:val="clear" w:color="auto" w:fill="FFFFFF"/>
-        <w:spacing w:before="0" w:beforeAutospacing="0" w:after="0" w:afterAutospacing="0"/>
-        <w:textAlignment w:val="baseline"/>
-        <w:rPr>
-          <w:rFonts w:ascii="Segoe UI" w:hAnsi="Segoe UI" w:cs="Segoe UI"/>
-        </w:rPr>
-      </w:pPr>
-      <w:r>
-        <w:rPr>
-          <w:rStyle w:val="normaltextrun"/>
-          <w:color w:val="000000"/>
-          <w:lang w:val="en-IN"/>
-        </w:rPr>
-        <w:t>Example </w:t>
-      </w:r>
-      <w:r>
-        <w:rPr>
-          <w:rStyle w:val="eop"/>
-          <w:color w:val="000000"/>
-        </w:rPr>
-        <w:t> </w:t>
-      </w:r>
-    </w:p>
-    <w:p>
-      <w:pPr>
-        <w:pStyle w:val="paragraph"/>
-        <w:shd w:val="clear" w:color="auto" w:fill="FFFFFF"/>
-        <w:spacing w:before="0" w:beforeAutospacing="0" w:after="0" w:afterAutospacing="0"/>
-        <w:textAlignment w:val="baseline"/>
-        <w:rPr>
-          <w:rFonts w:ascii="Segoe UI" w:hAnsi="Segoe UI" w:cs="Segoe UI"/>
-          <w:i/>
-        </w:rPr>
-      </w:pPr>
-      <w:proofErr w:type="gramStart"/>
-      <w:r>
-        <w:rPr>
-          <w:rStyle w:val="normaltextrun"/>
-          <w:i/>
-          <w:color w:val="000000"/>
-          <w:lang w:val="en-IN"/>
-        </w:rPr>
-        <w:t>public</w:t>
-      </w:r>
-      <w:proofErr w:type="gramEnd"/>
-      <w:r>
-        <w:rPr>
-          <w:rStyle w:val="normaltextrun"/>
-          <w:i/>
-          <w:color w:val="000000"/>
-          <w:lang w:val="en-IN"/>
-        </w:rPr>
-        <w:t xml:space="preserve"> class Singleton { </w:t>
+        <w:t>public class Singleton { </w:t>
       </w:r>
       <w:r>
         <w:rPr>
@@ -1389,7 +1288,6 @@
           <w:i/>
         </w:rPr>
       </w:pPr>
-      <w:proofErr w:type="gramStart"/>
       <w:r>
         <w:rPr>
           <w:rStyle w:val="normaltextrun"/>
@@ -1397,17 +1295,7 @@
           <w:color w:val="000000"/>
           <w:lang w:val="en-IN"/>
         </w:rPr>
-        <w:t>private</w:t>
-      </w:r>
-      <w:proofErr w:type="gramEnd"/>
-      <w:r>
-        <w:rPr>
-          <w:rStyle w:val="normaltextrun"/>
-          <w:i/>
-          <w:color w:val="000000"/>
-          <w:lang w:val="en-IN"/>
-        </w:rPr>
-        <w:t xml:space="preserve"> static Singleton instance;</w:t>
+        <w:t>private static Singleton instance;</w:t>
       </w:r>
       <w:r>
         <w:rPr>
@@ -1430,7 +1318,6 @@
           <w:i/>
         </w:rPr>
       </w:pPr>
-      <w:proofErr w:type="gramStart"/>
       <w:r>
         <w:rPr>
           <w:rStyle w:val="normaltextrun"/>
@@ -1438,17 +1325,7 @@
           <w:color w:val="000000"/>
           <w:lang w:val="en-IN"/>
         </w:rPr>
-        <w:t>private</w:t>
-      </w:r>
-      <w:proofErr w:type="gramEnd"/>
-      <w:r>
-        <w:rPr>
-          <w:rStyle w:val="normaltextrun"/>
-          <w:i/>
-          <w:color w:val="000000"/>
-          <w:lang w:val="en-IN"/>
-        </w:rPr>
-        <w:t xml:space="preserve"> Singleton() {} // private constructor to prevent creation of instance outside this class. </w:t>
+        <w:t>private Singleton() {} // private constructor to prevent creation of instance outside this class. </w:t>
       </w:r>
       <w:r>
         <w:rPr>
@@ -1471,7 +1348,6 @@
           <w:i/>
         </w:rPr>
       </w:pPr>
-      <w:proofErr w:type="gramStart"/>
       <w:r>
         <w:rPr>
           <w:rStyle w:val="normaltextrun"/>
@@ -1479,37 +1355,7 @@
           <w:color w:val="000000"/>
           <w:lang w:val="en-IN"/>
         </w:rPr>
-        <w:t>public</w:t>
-      </w:r>
-      <w:proofErr w:type="gramEnd"/>
-      <w:r>
-        <w:rPr>
-          <w:rStyle w:val="normaltextrun"/>
-          <w:i/>
-          <w:color w:val="000000"/>
-          <w:lang w:val="en-IN"/>
-        </w:rPr>
-        <w:t xml:space="preserve"> static synchronized Singleton </w:t>
-      </w:r>
-      <w:proofErr w:type="spellStart"/>
-      <w:r>
-        <w:rPr>
-          <w:rStyle w:val="normaltextrun"/>
-          <w:i/>
-          <w:color w:val="000000"/>
-          <w:lang w:val="en-IN"/>
-        </w:rPr>
-        <w:t>getInstance</w:t>
-      </w:r>
-      <w:proofErr w:type="spellEnd"/>
-      <w:r>
-        <w:rPr>
-          <w:rStyle w:val="normaltextrun"/>
-          <w:i/>
-          <w:color w:val="000000"/>
-          <w:lang w:val="en-IN"/>
-        </w:rPr>
-        <w:t>() { </w:t>
+        <w:t>public static synchronized Singleton getInstance() { </w:t>
       </w:r>
       <w:r>
         <w:rPr>
@@ -1528,11 +1374,41 @@
         <w:ind w:left="411" w:firstLine="411"/>
         <w:textAlignment w:val="baseline"/>
         <w:rPr>
+          <w:rStyle w:val="eop"/>
+          <w:i/>
+          <w:color w:val="000000"/>
+        </w:rPr>
+      </w:pPr>
+      <w:r>
+        <w:rPr>
+          <w:rStyle w:val="normaltextrun"/>
+          <w:i/>
+          <w:color w:val="000000"/>
+          <w:lang w:val="en-IN"/>
+        </w:rPr>
+        <w:t>if (instance == null) instance = new Singleton(); </w:t>
+      </w:r>
+      <w:r>
+        <w:rPr>
+          <w:rStyle w:val="eop"/>
+          <w:i/>
+          <w:color w:val="000000"/>
+        </w:rPr>
+        <w:t> </w:t>
+      </w:r>
+    </w:p>
+    <w:p>
+      <w:pPr>
+        <w:pStyle w:val="paragraph"/>
+        <w:shd w:val="clear" w:color="auto" w:fill="FFFFFF"/>
+        <w:spacing w:before="0" w:beforeAutospacing="0" w:after="0" w:afterAutospacing="0"/>
+        <w:ind w:left="411" w:firstLine="309"/>
+        <w:textAlignment w:val="baseline"/>
+        <w:rPr>
           <w:rFonts w:ascii="Segoe UI" w:hAnsi="Segoe UI" w:cs="Segoe UI"/>
           <w:i/>
         </w:rPr>
       </w:pPr>
-      <w:proofErr w:type="gramStart"/>
       <w:r>
         <w:rPr>
           <w:rStyle w:val="normaltextrun"/>
@@ -1540,17 +1416,7 @@
           <w:color w:val="000000"/>
           <w:lang w:val="en-IN"/>
         </w:rPr>
-        <w:t>if</w:t>
-      </w:r>
-      <w:proofErr w:type="gramEnd"/>
-      <w:r>
-        <w:rPr>
-          <w:rStyle w:val="normaltextrun"/>
-          <w:i/>
-          <w:color w:val="000000"/>
-          <w:lang w:val="en-IN"/>
-        </w:rPr>
-        <w:t xml:space="preserve"> (instance == null) instance = new Singleton(); </w:t>
+        <w:t>return instance;</w:t>
       </w:r>
       <w:r>
         <w:rPr>
@@ -1560,6 +1426,19 @@
         </w:rPr>
         <w:t> </w:t>
       </w:r>
+    </w:p>
+    <w:p>
+      <w:pPr>
+        <w:pStyle w:val="paragraph"/>
+        <w:shd w:val="clear" w:color="auto" w:fill="FFFFFF"/>
+        <w:spacing w:before="0" w:beforeAutospacing="0" w:after="0" w:afterAutospacing="0"/>
+        <w:ind w:left="411" w:firstLine="411"/>
+        <w:textAlignment w:val="baseline"/>
+        <w:rPr>
+          <w:rFonts w:ascii="Segoe UI" w:hAnsi="Segoe UI" w:cs="Segoe UI"/>
+          <w:i/>
+        </w:rPr>
+      </w:pPr>
     </w:p>
     <w:p>
       <w:pPr>
@@ -1596,14 +1475,12 @@
         <w:pStyle w:val="paragraph"/>
         <w:shd w:val="clear" w:color="auto" w:fill="FFFFFF"/>
         <w:spacing w:before="0" w:beforeAutospacing="0" w:after="0" w:afterAutospacing="0"/>
-        <w:ind w:left="411"/>
         <w:textAlignment w:val="baseline"/>
         <w:rPr>
           <w:rFonts w:ascii="Segoe UI" w:hAnsi="Segoe UI" w:cs="Segoe UI"/>
           <w:i/>
         </w:rPr>
       </w:pPr>
-      <w:proofErr w:type="gramStart"/>
       <w:r>
         <w:rPr>
           <w:rStyle w:val="normaltextrun"/>
@@ -1611,22 +1488,38 @@
           <w:color w:val="000000"/>
           <w:lang w:val="en-IN"/>
         </w:rPr>
-        <w:t>return</w:t>
-      </w:r>
-      <w:proofErr w:type="gramEnd"/>
+        <w:t>}</w:t>
+      </w:r>
+      <w:r>
+        <w:rPr>
+          <w:rStyle w:val="eop"/>
+          <w:i/>
+          <w:color w:val="000000"/>
+        </w:rPr>
+        <w:t> </w:t>
+      </w:r>
+    </w:p>
+    <w:p>
+      <w:pPr>
+        <w:pStyle w:val="paragraph"/>
+        <w:shd w:val="clear" w:color="auto" w:fill="FFFFFF"/>
+        <w:spacing w:before="0" w:beforeAutospacing="0" w:after="0" w:afterAutospacing="0"/>
+        <w:textAlignment w:val="baseline"/>
+        <w:rPr>
+          <w:rFonts w:ascii="Segoe UI" w:hAnsi="Segoe UI" w:cs="Segoe UI"/>
+        </w:rPr>
+      </w:pPr>
       <w:r>
         <w:rPr>
           <w:rStyle w:val="normaltextrun"/>
-          <w:i/>
           <w:color w:val="000000"/>
           <w:lang w:val="en-IN"/>
         </w:rPr>
-        <w:t xml:space="preserve"> instance;</w:t>
-      </w:r>
-      <w:r>
-        <w:rPr>
-          <w:rStyle w:val="eop"/>
-          <w:i/>
+        <w:t>'getInstance() method is synchronized, which means only one thread can execute it at a time. This ensures multiple threads can't instantiate their own instances. </w:t>
+      </w:r>
+      <w:r>
+        <w:rPr>
+          <w:rStyle w:val="eop"/>
           <w:color w:val="000000"/>
         </w:rPr>
         <w:t> </w:t>
@@ -1640,22 +1533,19 @@
         <w:textAlignment w:val="baseline"/>
         <w:rPr>
           <w:rFonts w:ascii="Segoe UI" w:hAnsi="Segoe UI" w:cs="Segoe UI"/>
-          <w:i/>
         </w:rPr>
       </w:pPr>
       <w:r>
         <w:rPr>
           <w:rStyle w:val="normaltextrun"/>
-          <w:i/>
           <w:color w:val="000000"/>
           <w:lang w:val="en-IN"/>
         </w:rPr>
-        <w:t>}</w:t>
-      </w:r>
-      <w:r>
-        <w:rPr>
-          <w:rStyle w:val="eop"/>
-          <w:i/>
+        <w:t>Also, the ‘instance' variable is static in nature which means it belongs to class and ‘getInstance() will return the same instance of the singleton class for every call. </w:t>
+      </w:r>
+      <w:r>
+        <w:rPr>
+          <w:rStyle w:val="eop"/>
           <w:color w:val="000000"/>
         </w:rPr>
         <w:t> </w:t>
@@ -1671,227 +1561,75 @@
           <w:rFonts w:ascii="Segoe UI" w:hAnsi="Segoe UI" w:cs="Segoe UI"/>
         </w:rPr>
       </w:pPr>
-      <w:proofErr w:type="gramStart"/>
+      <w:r>
+        <w:rPr>
+          <w:rStyle w:val="eop"/>
+          <w:color w:val="000000"/>
+        </w:rPr>
+        <w:t> </w:t>
+      </w:r>
+    </w:p>
+    <w:p>
+      <w:pPr>
+        <w:pStyle w:val="paragraph"/>
+        <w:shd w:val="clear" w:color="auto" w:fill="FFFFFF"/>
+        <w:spacing w:before="0" w:beforeAutospacing="0" w:after="0" w:afterAutospacing="0"/>
+        <w:textAlignment w:val="baseline"/>
+        <w:rPr>
+          <w:rFonts w:ascii="Segoe UI" w:hAnsi="Segoe UI" w:cs="Segoe UI"/>
+        </w:rPr>
+      </w:pPr>
       <w:r>
         <w:rPr>
           <w:rStyle w:val="normaltextrun"/>
           <w:color w:val="000000"/>
           <w:lang w:val="en-IN"/>
         </w:rPr>
-        <w:t>'</w:t>
-      </w:r>
-      <w:proofErr w:type="spellStart"/>
+        <w:t>Note: The above implementation is not thread safe in a distributed environment, where multiple JVMs can run the same application. In such case we need to implement enum based implementation or singleton container. </w:t>
+      </w:r>
+      <w:r>
+        <w:rPr>
+          <w:rStyle w:val="eop"/>
+          <w:color w:val="000000"/>
+        </w:rPr>
+        <w:t> </w:t>
+      </w:r>
+    </w:p>
+    <w:p>
+      <w:pPr>
+        <w:pStyle w:val="paragraph"/>
+        <w:shd w:val="clear" w:color="auto" w:fill="FFFFFF"/>
+        <w:spacing w:before="0" w:beforeAutospacing="0" w:after="0" w:afterAutospacing="0"/>
+        <w:textAlignment w:val="baseline"/>
+        <w:rPr>
+          <w:rFonts w:ascii="Segoe UI" w:hAnsi="Segoe UI" w:cs="Segoe UI"/>
+        </w:rPr>
+      </w:pPr>
+      <w:r>
+        <w:rPr>
+          <w:rStyle w:val="eop"/>
+          <w:color w:val="000000"/>
+        </w:rPr>
+        <w:t> </w:t>
+      </w:r>
+    </w:p>
+    <w:p>
+      <w:pPr>
+        <w:pStyle w:val="paragraph"/>
+        <w:shd w:val="clear" w:color="auto" w:fill="FFFFFF"/>
+        <w:spacing w:before="0" w:beforeAutospacing="0" w:after="0" w:afterAutospacing="0"/>
+        <w:textAlignment w:val="baseline"/>
+        <w:rPr>
+          <w:rFonts w:ascii="Segoe UI" w:hAnsi="Segoe UI" w:cs="Segoe UI"/>
+        </w:rPr>
+      </w:pPr>
       <w:r>
         <w:rPr>
           <w:rStyle w:val="normaltextrun"/>
           <w:color w:val="000000"/>
           <w:lang w:val="en-IN"/>
         </w:rPr>
-        <w:t>getInstance</w:t>
-      </w:r>
-      <w:proofErr w:type="spellEnd"/>
-      <w:r>
-        <w:rPr>
-          <w:rStyle w:val="normaltextrun"/>
-          <w:color w:val="000000"/>
-          <w:lang w:val="en-IN"/>
-        </w:rPr>
-        <w:t>(</w:t>
-      </w:r>
-      <w:proofErr w:type="gramEnd"/>
-      <w:r>
-        <w:rPr>
-          <w:rStyle w:val="normaltextrun"/>
-          <w:color w:val="000000"/>
-          <w:lang w:val="en-IN"/>
-        </w:rPr>
-        <w:t>) method is synchronized, which means only one thread can execute it at a time. This ensures multiple threads can't instantiate their own instances. </w:t>
-      </w:r>
-      <w:r>
-        <w:rPr>
-          <w:rStyle w:val="eop"/>
-          <w:color w:val="000000"/>
-        </w:rPr>
-        <w:t> </w:t>
-      </w:r>
-    </w:p>
-    <w:p>
-      <w:pPr>
-        <w:pStyle w:val="paragraph"/>
-        <w:shd w:val="clear" w:color="auto" w:fill="FFFFFF"/>
-        <w:spacing w:before="0" w:beforeAutospacing="0" w:after="0" w:afterAutospacing="0"/>
-        <w:textAlignment w:val="baseline"/>
-        <w:rPr>
-          <w:rFonts w:ascii="Segoe UI" w:hAnsi="Segoe UI" w:cs="Segoe UI"/>
-        </w:rPr>
-      </w:pPr>
-      <w:r>
-        <w:rPr>
-          <w:rStyle w:val="normaltextrun"/>
-          <w:color w:val="000000"/>
-          <w:lang w:val="en-IN"/>
-        </w:rPr>
-        <w:t xml:space="preserve">Also, the ‘instance' variable is static in nature which means it belongs to class and </w:t>
-      </w:r>
-      <w:proofErr w:type="gramStart"/>
-      <w:r>
-        <w:rPr>
-          <w:rStyle w:val="normaltextrun"/>
-          <w:color w:val="000000"/>
-          <w:lang w:val="en-IN"/>
-        </w:rPr>
-        <w:t>‘</w:t>
-      </w:r>
-      <w:proofErr w:type="spellStart"/>
-      <w:r>
-        <w:rPr>
-          <w:rStyle w:val="normaltextrun"/>
-          <w:color w:val="000000"/>
-          <w:lang w:val="en-IN"/>
-        </w:rPr>
-        <w:t>getInstance</w:t>
-      </w:r>
-      <w:proofErr w:type="spellEnd"/>
-      <w:r>
-        <w:rPr>
-          <w:rStyle w:val="normaltextrun"/>
-          <w:color w:val="000000"/>
-          <w:lang w:val="en-IN"/>
-        </w:rPr>
-        <w:t>(</w:t>
-      </w:r>
-      <w:proofErr w:type="gramEnd"/>
-      <w:r>
-        <w:rPr>
-          <w:rStyle w:val="normaltextrun"/>
-          <w:color w:val="000000"/>
-          <w:lang w:val="en-IN"/>
-        </w:rPr>
-        <w:t>) will return the same instance of the singleton class for every call. </w:t>
-      </w:r>
-      <w:r>
-        <w:rPr>
-          <w:rStyle w:val="eop"/>
-          <w:color w:val="000000"/>
-        </w:rPr>
-        <w:t> </w:t>
-      </w:r>
-    </w:p>
-    <w:p>
-      <w:pPr>
-        <w:pStyle w:val="paragraph"/>
-        <w:shd w:val="clear" w:color="auto" w:fill="FFFFFF"/>
-        <w:spacing w:before="0" w:beforeAutospacing="0" w:after="0" w:afterAutospacing="0"/>
-        <w:textAlignment w:val="baseline"/>
-        <w:rPr>
-          <w:rFonts w:ascii="Segoe UI" w:hAnsi="Segoe UI" w:cs="Segoe UI"/>
-        </w:rPr>
-      </w:pPr>
-      <w:r>
-        <w:rPr>
-          <w:rStyle w:val="eop"/>
-          <w:color w:val="000000"/>
-        </w:rPr>
-        <w:t> </w:t>
-      </w:r>
-    </w:p>
-    <w:p>
-      <w:pPr>
-        <w:pStyle w:val="paragraph"/>
-        <w:shd w:val="clear" w:color="auto" w:fill="FFFFFF"/>
-        <w:spacing w:before="0" w:beforeAutospacing="0" w:after="0" w:afterAutospacing="0"/>
-        <w:textAlignment w:val="baseline"/>
-        <w:rPr>
-          <w:rFonts w:ascii="Segoe UI" w:hAnsi="Segoe UI" w:cs="Segoe UI"/>
-        </w:rPr>
-      </w:pPr>
-      <w:r>
-        <w:rPr>
-          <w:rStyle w:val="normaltextrun"/>
-          <w:color w:val="000000"/>
-          <w:lang w:val="en-IN"/>
-        </w:rPr>
-        <w:t xml:space="preserve">Note: The above implementation is not thread safe in a distributed environment, where multiple JVMs can run the same application. In such case we need to implement </w:t>
-      </w:r>
-      <w:proofErr w:type="spellStart"/>
-      <w:r>
-        <w:rPr>
-          <w:rStyle w:val="normaltextrun"/>
-          <w:color w:val="000000"/>
-          <w:lang w:val="en-IN"/>
-        </w:rPr>
-        <w:t>enum</w:t>
-      </w:r>
-      <w:proofErr w:type="spellEnd"/>
-      <w:r>
-        <w:rPr>
-          <w:rStyle w:val="normaltextrun"/>
-          <w:color w:val="000000"/>
-          <w:lang w:val="en-IN"/>
-        </w:rPr>
-        <w:t xml:space="preserve"> based implementation or singleton container. </w:t>
-      </w:r>
-      <w:r>
-        <w:rPr>
-          <w:rStyle w:val="eop"/>
-          <w:color w:val="000000"/>
-        </w:rPr>
-        <w:t> </w:t>
-      </w:r>
-    </w:p>
-    <w:p>
-      <w:pPr>
-        <w:pStyle w:val="paragraph"/>
-        <w:shd w:val="clear" w:color="auto" w:fill="FFFFFF"/>
-        <w:spacing w:before="0" w:beforeAutospacing="0" w:after="0" w:afterAutospacing="0"/>
-        <w:textAlignment w:val="baseline"/>
-        <w:rPr>
-          <w:rFonts w:ascii="Segoe UI" w:hAnsi="Segoe UI" w:cs="Segoe UI"/>
-        </w:rPr>
-      </w:pPr>
-      <w:r>
-        <w:rPr>
-          <w:rStyle w:val="eop"/>
-          <w:color w:val="000000"/>
-        </w:rPr>
-        <w:t> </w:t>
-      </w:r>
-    </w:p>
-    <w:p>
-      <w:pPr>
-        <w:pStyle w:val="paragraph"/>
-        <w:shd w:val="clear" w:color="auto" w:fill="FFFFFF"/>
-        <w:spacing w:before="0" w:beforeAutospacing="0" w:after="0" w:afterAutospacing="0"/>
-        <w:textAlignment w:val="baseline"/>
-        <w:rPr>
-          <w:rFonts w:ascii="Segoe UI" w:hAnsi="Segoe UI" w:cs="Segoe UI"/>
-        </w:rPr>
-      </w:pPr>
-      <w:r>
-        <w:rPr>
-          <w:rStyle w:val="normaltextrun"/>
-          <w:color w:val="000000"/>
-          <w:lang w:val="en-IN"/>
-        </w:rPr>
-        <w:t xml:space="preserve">Example of Singleton class </w:t>
-      </w:r>
-      <w:proofErr w:type="spellStart"/>
-      <w:r>
-        <w:rPr>
-          <w:rStyle w:val="normaltextrun"/>
-          <w:color w:val="000000"/>
-          <w:lang w:val="en-IN"/>
-        </w:rPr>
-        <w:t>java.lang.Runtime</w:t>
-      </w:r>
-      <w:proofErr w:type="spellEnd"/>
-      <w:r>
-        <w:rPr>
-          <w:rStyle w:val="normaltextrun"/>
-          <w:color w:val="000000"/>
-          <w:lang w:val="en-IN"/>
-        </w:rPr>
-        <w:t> </w:t>
+        <w:t>Example of Singleton class java.lang.Runtime </w:t>
       </w:r>
       <w:r>
         <w:rPr>
@@ -1996,6 +1734,7 @@
           <w:color w:val="000000"/>
           <w:lang w:val="en-IN"/>
         </w:rPr>
+        <w:lastRenderedPageBreak/>
         <w:t xml:space="preserve">It is a </w:t>
       </w:r>
       <w:r>
@@ -2012,44 +1751,7 @@
           <w:color w:val="000000"/>
           <w:lang w:val="en-IN"/>
         </w:rPr>
-        <w:t xml:space="preserve"> design pattern that allows an object, called the 'Subject', to notify other objects, called the 'Observers' when it's state changes. This pattern is used to establish one </w:t>
-      </w:r>
-      <w:proofErr w:type="spellStart"/>
-      <w:r>
-        <w:rPr>
-          <w:rStyle w:val="normaltextrun"/>
-          <w:color w:val="000000"/>
-          <w:lang w:val="en-IN"/>
-        </w:rPr>
-        <w:t>to</w:t>
-      </w:r>
-      <w:proofErr w:type="spellEnd"/>
-      <w:r>
-        <w:rPr>
-          <w:rStyle w:val="normaltextrun"/>
-          <w:color w:val="000000"/>
-          <w:lang w:val="en-IN"/>
-        </w:rPr>
-        <w:t xml:space="preserve"> </w:t>
-      </w:r>
-      <w:proofErr w:type="gramStart"/>
-      <w:r>
-        <w:rPr>
-          <w:rStyle w:val="normaltextrun"/>
-          <w:color w:val="000000"/>
-          <w:lang w:val="en-IN"/>
-        </w:rPr>
-        <w:lastRenderedPageBreak/>
-        <w:t>many relationship</w:t>
-      </w:r>
-      <w:proofErr w:type="gramEnd"/>
-      <w:r>
-        <w:rPr>
-          <w:rStyle w:val="normaltextrun"/>
-          <w:color w:val="000000"/>
-          <w:lang w:val="en-IN"/>
-        </w:rPr>
-        <w:t xml:space="preserve"> between the subject and it's observer, such that when the subject's state changes, all its observer are notified and updated automatically. </w:t>
+        <w:t xml:space="preserve"> design pattern that allows an object, called the 'Subject', to notify other objects, called the 'Observers' when it's state changes. This pattern is used to establish one to many relationship between the subject and it's observer, such that when the subject's state changes, all its observer are notified and updated automatically. </w:t>
       </w:r>
       <w:r>
         <w:rPr>
@@ -2175,19 +1877,8 @@
           <w:color w:val="000000"/>
           <w:lang w:val="en-IN"/>
         </w:rPr>
-        <w:t xml:space="preserve">Concrete </w:t>
-      </w:r>
-      <w:proofErr w:type="spellStart"/>
-      <w:r>
-        <w:rPr>
-          <w:rStyle w:val="normaltextrun"/>
-          <w:b/>
-          <w:color w:val="000000"/>
-          <w:lang w:val="en-IN"/>
-        </w:rPr>
-        <w:t>Subiect</w:t>
-      </w:r>
-      <w:proofErr w:type="spellEnd"/>
+        <w:t>Concrete Subiect</w:t>
+      </w:r>
       <w:r>
         <w:rPr>
           <w:rStyle w:val="normaltextrun"/>
@@ -2285,25 +1976,7 @@
           <w:color w:val="000000"/>
           <w:lang w:val="en-IN"/>
         </w:rPr>
-        <w:t xml:space="preserve">The key advantage of observer design pattern is that it promotes loose coupling between the subject and its observers. The subject doesn't need to know anything about observers without affecting the subject's </w:t>
-      </w:r>
-      <w:proofErr w:type="spellStart"/>
-      <w:r>
-        <w:rPr>
-          <w:rStyle w:val="normaltextrun"/>
-          <w:color w:val="000000"/>
-          <w:lang w:val="en-IN"/>
-        </w:rPr>
-        <w:t>behavior</w:t>
-      </w:r>
-      <w:proofErr w:type="spellEnd"/>
-      <w:r>
-        <w:rPr>
-          <w:rStyle w:val="normaltextrun"/>
-          <w:color w:val="000000"/>
-          <w:lang w:val="en-IN"/>
-        </w:rPr>
-        <w:t>.</w:t>
+        <w:t>The key advantage of observer design pattern is that it promotes loose coupling between the subject and its observers. The subject doesn't need to know anything about observers without affecting the subject's behavior.</w:t>
       </w:r>
       <w:r>
         <w:rPr>
@@ -2594,145 +2267,37 @@
           <w:color w:val="000000"/>
           <w:lang w:val="en-IN"/>
         </w:rPr>
-        <w:t xml:space="preserve">The decorator design pattern is a structural design pattern that allows </w:t>
-      </w:r>
-      <w:proofErr w:type="spellStart"/>
-      <w:r>
+        <w:t>The decorator design pattern is a structural design pattern that allows behavior to be added to an individual object, either statically or dynamically, without affecting the behavior of other objects in the same class. This pattern is used when you want to add functionality to an object in a flexible way, without having to create new subclasses for every combination of behavior. The decorator pattern is based on the idea of wrapping a class with another class to enhance or modify its behavior.</w:t>
+      </w:r>
+    </w:p>
+    <w:p>
+      <w:pPr>
+        <w:pStyle w:val="paragraph"/>
+        <w:shd w:val="clear" w:color="auto" w:fill="FFFFFF"/>
+        <w:spacing w:after="0"/>
+        <w:textAlignment w:val="baseline"/>
         <w:rPr>
           <w:rStyle w:val="normaltextrun"/>
           <w:color w:val="000000"/>
           <w:lang w:val="en-IN"/>
         </w:rPr>
-        <w:t>behavior</w:t>
-      </w:r>
-      <w:proofErr w:type="spellEnd"/>
+      </w:pPr>
       <w:r>
         <w:rPr>
           <w:rStyle w:val="normaltextrun"/>
           <w:color w:val="000000"/>
           <w:lang w:val="en-IN"/>
         </w:rPr>
-        <w:t xml:space="preserve"> to be added to an individual object, either statically or dynamically, without affecting the </w:t>
-      </w:r>
-      <w:proofErr w:type="spellStart"/>
+        <w:t xml:space="preserve">In this pattern, a decorator is a wrapper class that is used to add or modify functionality of an object at runtime. The decorator pattern involves creating an abstract decorator class that provides an interface for adding behavior to a component, as well as one or more concrete </w:t>
+      </w:r>
       <w:r>
         <w:rPr>
           <w:rStyle w:val="normaltextrun"/>
           <w:color w:val="000000"/>
           <w:lang w:val="en-IN"/>
         </w:rPr>
-        <w:t>behavior</w:t>
-      </w:r>
-      <w:proofErr w:type="spellEnd"/>
-      <w:r>
-        <w:rPr>
-          <w:rStyle w:val="normaltextrun"/>
-          <w:color w:val="000000"/>
-          <w:lang w:val="en-IN"/>
-        </w:rPr>
-        <w:t xml:space="preserve"> of other objects in the same class. This pattern is used when you want to add functionality to an object in a flexible way, without having to create new subclasses for every combination of </w:t>
-      </w:r>
-      <w:proofErr w:type="spellStart"/>
-      <w:r>
-        <w:rPr>
-          <w:rStyle w:val="normaltextrun"/>
-          <w:color w:val="000000"/>
-          <w:lang w:val="en-IN"/>
-        </w:rPr>
-        <w:t>behavior</w:t>
-      </w:r>
-      <w:proofErr w:type="spellEnd"/>
-      <w:r>
-        <w:rPr>
-          <w:rStyle w:val="normaltextrun"/>
-          <w:color w:val="000000"/>
-          <w:lang w:val="en-IN"/>
-        </w:rPr>
-        <w:t xml:space="preserve">. The decorator pattern is based on the idea of wrapping a class with another class to enhance or modify its </w:t>
-      </w:r>
-      <w:proofErr w:type="spellStart"/>
-      <w:r>
-        <w:rPr>
-          <w:rStyle w:val="normaltextrun"/>
-          <w:color w:val="000000"/>
-          <w:lang w:val="en-IN"/>
-        </w:rPr>
-        <w:t>behavior</w:t>
-      </w:r>
-      <w:proofErr w:type="spellEnd"/>
-      <w:r>
-        <w:rPr>
-          <w:rStyle w:val="normaltextrun"/>
-          <w:color w:val="000000"/>
-          <w:lang w:val="en-IN"/>
-        </w:rPr>
-        <w:t>.</w:t>
-      </w:r>
-    </w:p>
-    <w:p>
-      <w:pPr>
-        <w:pStyle w:val="paragraph"/>
-        <w:shd w:val="clear" w:color="auto" w:fill="FFFFFF"/>
-        <w:spacing w:after="0"/>
-        <w:textAlignment w:val="baseline"/>
-        <w:rPr>
-          <w:rStyle w:val="normaltextrun"/>
-          <w:color w:val="000000"/>
-          <w:lang w:val="en-IN"/>
-        </w:rPr>
-      </w:pPr>
-      <w:r>
-        <w:rPr>
-          <w:rStyle w:val="normaltextrun"/>
-          <w:color w:val="000000"/>
-          <w:lang w:val="en-IN"/>
-        </w:rPr>
-        <w:t xml:space="preserve">In this pattern, a decorator is a wrapper class that is used to add or modify functionality of an object at runtime. The decorator pattern involves creating an abstract decorator class that provides an interface for adding </w:t>
-      </w:r>
-      <w:proofErr w:type="spellStart"/>
-      <w:r>
-        <w:rPr>
-          <w:rStyle w:val="normaltextrun"/>
-          <w:color w:val="000000"/>
-          <w:lang w:val="en-IN"/>
-        </w:rPr>
-        <w:t>behavior</w:t>
-      </w:r>
-      <w:proofErr w:type="spellEnd"/>
-      <w:r>
-        <w:rPr>
-          <w:rStyle w:val="normaltextrun"/>
-          <w:color w:val="000000"/>
-          <w:lang w:val="en-IN"/>
-        </w:rPr>
-        <w:t xml:space="preserve"> to a component, as well as one or more concrete decorator classes that actually add the </w:t>
-      </w:r>
-      <w:proofErr w:type="spellStart"/>
-      <w:r>
-        <w:rPr>
-          <w:rStyle w:val="normaltextrun"/>
-          <w:color w:val="000000"/>
-          <w:lang w:val="en-IN"/>
-        </w:rPr>
-        <w:t>behavior</w:t>
-      </w:r>
-      <w:proofErr w:type="spellEnd"/>
-      <w:r>
-        <w:rPr>
-          <w:rStyle w:val="normaltextrun"/>
-          <w:color w:val="000000"/>
-          <w:lang w:val="en-IN"/>
-        </w:rPr>
-        <w:t xml:space="preserve">. The component class and the decorator classes </w:t>
-      </w:r>
-      <w:r>
-        <w:rPr>
-          <w:rStyle w:val="normaltextrun"/>
-          <w:color w:val="000000"/>
-          <w:lang w:val="en-IN"/>
-        </w:rPr>
         <w:lastRenderedPageBreak/>
-        <w:t>all implement the same interface, which allows the decorator to be used in place of the original component.</w:t>
+        <w:t>decorator classes that actually add the behavior. The component class and the decorator classes all implement the same interface, which allows the decorator to be used in place of the original component.</w:t>
       </w:r>
     </w:p>
     <w:p>
@@ -2946,7 +2511,6 @@
           <w:i/>
         </w:rPr>
       </w:pPr>
-      <w:proofErr w:type="gramStart"/>
       <w:r>
         <w:rPr>
           <w:rStyle w:val="normaltextrun"/>
@@ -2954,17 +2518,7 @@
           <w:color w:val="000000"/>
           <w:lang w:val="en-IN"/>
         </w:rPr>
-        <w:t>public</w:t>
-      </w:r>
-      <w:proofErr w:type="gramEnd"/>
-      <w:r>
-        <w:rPr>
-          <w:rStyle w:val="normaltextrun"/>
-          <w:i/>
-          <w:color w:val="000000"/>
-          <w:lang w:val="en-IN"/>
-        </w:rPr>
-        <w:t xml:space="preserve"> interface Pizza {</w:t>
+        <w:t>public interface Pizza {</w:t>
       </w:r>
       <w:r>
         <w:rPr>
@@ -2987,7 +2541,6 @@
           <w:i/>
         </w:rPr>
       </w:pPr>
-      <w:proofErr w:type="gramStart"/>
       <w:r>
         <w:rPr>
           <w:rStyle w:val="normaltextrun"/>
@@ -2995,37 +2548,7 @@
           <w:color w:val="000000"/>
           <w:lang w:val="en-IN"/>
         </w:rPr>
-        <w:t>public</w:t>
-      </w:r>
-      <w:proofErr w:type="gramEnd"/>
-      <w:r>
-        <w:rPr>
-          <w:rStyle w:val="normaltextrun"/>
-          <w:i/>
-          <w:color w:val="000000"/>
-          <w:lang w:val="en-IN"/>
-        </w:rPr>
-        <w:t xml:space="preserve"> String </w:t>
-      </w:r>
-      <w:proofErr w:type="spellStart"/>
-      <w:r>
-        <w:rPr>
-          <w:rStyle w:val="normaltextrun"/>
-          <w:i/>
-          <w:color w:val="000000"/>
-          <w:lang w:val="en-IN"/>
-        </w:rPr>
-        <w:t>getDescription</w:t>
-      </w:r>
-      <w:proofErr w:type="spellEnd"/>
-      <w:r>
-        <w:rPr>
-          <w:rStyle w:val="normaltextrun"/>
-          <w:i/>
-          <w:color w:val="000000"/>
-          <w:lang w:val="en-IN"/>
-        </w:rPr>
-        <w:t>();</w:t>
+        <w:t>public String getDescription();</w:t>
       </w:r>
       <w:r>
         <w:rPr>
@@ -3048,7 +2571,6 @@
           <w:i/>
         </w:rPr>
       </w:pPr>
-      <w:proofErr w:type="gramStart"/>
       <w:r>
         <w:rPr>
           <w:rStyle w:val="normaltextrun"/>
@@ -3056,9 +2578,28 @@
           <w:color w:val="000000"/>
           <w:lang w:val="en-IN"/>
         </w:rPr>
-        <w:t>public</w:t>
-      </w:r>
-      <w:proofErr w:type="gramEnd"/>
+        <w:t>public double getCost();</w:t>
+      </w:r>
+      <w:r>
+        <w:rPr>
+          <w:rStyle w:val="eop"/>
+          <w:i/>
+          <w:color w:val="000000"/>
+        </w:rPr>
+        <w:t> </w:t>
+      </w:r>
+    </w:p>
+    <w:p>
+      <w:pPr>
+        <w:pStyle w:val="paragraph"/>
+        <w:shd w:val="clear" w:color="auto" w:fill="FFFFFF"/>
+        <w:spacing w:before="0" w:beforeAutospacing="0" w:after="0" w:afterAutospacing="0"/>
+        <w:textAlignment w:val="baseline"/>
+        <w:rPr>
+          <w:rFonts w:ascii="Segoe UI" w:hAnsi="Segoe UI" w:cs="Segoe UI"/>
+          <w:i/>
+        </w:rPr>
+      </w:pPr>
       <w:r>
         <w:rPr>
           <w:rStyle w:val="normaltextrun"/>
@@ -3066,9 +2607,28 @@
           <w:color w:val="000000"/>
           <w:lang w:val="en-IN"/>
         </w:rPr>
-        <w:t xml:space="preserve"> double </w:t>
-      </w:r>
-      <w:proofErr w:type="spellStart"/>
+        <w:t>}</w:t>
+      </w:r>
+      <w:r>
+        <w:rPr>
+          <w:rStyle w:val="eop"/>
+          <w:i/>
+          <w:color w:val="000000"/>
+        </w:rPr>
+        <w:t> </w:t>
+      </w:r>
+    </w:p>
+    <w:p>
+      <w:pPr>
+        <w:pStyle w:val="paragraph"/>
+        <w:shd w:val="clear" w:color="auto" w:fill="FFFFFF"/>
+        <w:spacing w:before="0" w:beforeAutospacing="0" w:after="0" w:afterAutospacing="0"/>
+        <w:textAlignment w:val="baseline"/>
+        <w:rPr>
+          <w:rFonts w:ascii="Segoe UI" w:hAnsi="Segoe UI" w:cs="Segoe UI"/>
+          <w:i/>
+        </w:rPr>
+      </w:pPr>
       <w:r>
         <w:rPr>
           <w:rStyle w:val="normaltextrun"/>
@@ -3076,9 +2636,28 @@
           <w:color w:val="000000"/>
           <w:lang w:val="en-IN"/>
         </w:rPr>
-        <w:t>getCost</w:t>
-      </w:r>
-      <w:proofErr w:type="spellEnd"/>
+        <w:t>// Concrete component class</w:t>
+      </w:r>
+      <w:r>
+        <w:rPr>
+          <w:rStyle w:val="eop"/>
+          <w:i/>
+          <w:color w:val="000000"/>
+        </w:rPr>
+        <w:t> </w:t>
+      </w:r>
+    </w:p>
+    <w:p>
+      <w:pPr>
+        <w:pStyle w:val="paragraph"/>
+        <w:shd w:val="clear" w:color="auto" w:fill="FFFFFF"/>
+        <w:spacing w:before="0" w:beforeAutospacing="0" w:after="0" w:afterAutospacing="0"/>
+        <w:textAlignment w:val="baseline"/>
+        <w:rPr>
+          <w:rFonts w:ascii="Segoe UI" w:hAnsi="Segoe UI" w:cs="Segoe UI"/>
+          <w:i/>
+        </w:rPr>
+      </w:pPr>
       <w:r>
         <w:rPr>
           <w:rStyle w:val="normaltextrun"/>
@@ -3086,125 +2665,7 @@
           <w:color w:val="000000"/>
           <w:lang w:val="en-IN"/>
         </w:rPr>
-        <w:t>();</w:t>
-      </w:r>
-      <w:r>
-        <w:rPr>
-          <w:rStyle w:val="eop"/>
-          <w:i/>
-          <w:color w:val="000000"/>
-        </w:rPr>
-        <w:t> </w:t>
-      </w:r>
-    </w:p>
-    <w:p>
-      <w:pPr>
-        <w:pStyle w:val="paragraph"/>
-        <w:shd w:val="clear" w:color="auto" w:fill="FFFFFF"/>
-        <w:spacing w:before="0" w:beforeAutospacing="0" w:after="0" w:afterAutospacing="0"/>
-        <w:textAlignment w:val="baseline"/>
-        <w:rPr>
-          <w:rFonts w:ascii="Segoe UI" w:hAnsi="Segoe UI" w:cs="Segoe UI"/>
-          <w:i/>
-        </w:rPr>
-      </w:pPr>
-      <w:r>
-        <w:rPr>
-          <w:rStyle w:val="normaltextrun"/>
-          <w:i/>
-          <w:color w:val="000000"/>
-          <w:lang w:val="en-IN"/>
-        </w:rPr>
-        <w:t>}</w:t>
-      </w:r>
-      <w:r>
-        <w:rPr>
-          <w:rStyle w:val="eop"/>
-          <w:i/>
-          <w:color w:val="000000"/>
-        </w:rPr>
-        <w:t> </w:t>
-      </w:r>
-    </w:p>
-    <w:p>
-      <w:pPr>
-        <w:pStyle w:val="paragraph"/>
-        <w:shd w:val="clear" w:color="auto" w:fill="FFFFFF"/>
-        <w:spacing w:before="0" w:beforeAutospacing="0" w:after="0" w:afterAutospacing="0"/>
-        <w:textAlignment w:val="baseline"/>
-        <w:rPr>
-          <w:rFonts w:ascii="Segoe UI" w:hAnsi="Segoe UI" w:cs="Segoe UI"/>
-          <w:i/>
-        </w:rPr>
-      </w:pPr>
-      <w:r>
-        <w:rPr>
-          <w:rStyle w:val="normaltextrun"/>
-          <w:i/>
-          <w:color w:val="000000"/>
-          <w:lang w:val="en-IN"/>
-        </w:rPr>
-        <w:t>// Concrete component class</w:t>
-      </w:r>
-      <w:r>
-        <w:rPr>
-          <w:rStyle w:val="eop"/>
-          <w:i/>
-          <w:color w:val="000000"/>
-        </w:rPr>
-        <w:t> </w:t>
-      </w:r>
-    </w:p>
-    <w:p>
-      <w:pPr>
-        <w:pStyle w:val="paragraph"/>
-        <w:shd w:val="clear" w:color="auto" w:fill="FFFFFF"/>
-        <w:spacing w:before="0" w:beforeAutospacing="0" w:after="0" w:afterAutospacing="0"/>
-        <w:textAlignment w:val="baseline"/>
-        <w:rPr>
-          <w:rFonts w:ascii="Segoe UI" w:hAnsi="Segoe UI" w:cs="Segoe UI"/>
-          <w:i/>
-        </w:rPr>
-      </w:pPr>
-      <w:proofErr w:type="gramStart"/>
-      <w:r>
-        <w:rPr>
-          <w:rStyle w:val="normaltextrun"/>
-          <w:i/>
-          <w:color w:val="000000"/>
-          <w:lang w:val="en-IN"/>
-        </w:rPr>
-        <w:t>public</w:t>
-      </w:r>
-      <w:proofErr w:type="gramEnd"/>
-      <w:r>
-        <w:rPr>
-          <w:rStyle w:val="normaltextrun"/>
-          <w:i/>
-          <w:color w:val="000000"/>
-          <w:lang w:val="en-IN"/>
-        </w:rPr>
-        <w:t xml:space="preserve"> class </w:t>
-      </w:r>
-      <w:proofErr w:type="spellStart"/>
-      <w:r>
-        <w:rPr>
-          <w:rStyle w:val="normaltextrun"/>
-          <w:i/>
-          <w:color w:val="000000"/>
-          <w:lang w:val="en-IN"/>
-        </w:rPr>
-        <w:t>BasicPizza</w:t>
-      </w:r>
-      <w:proofErr w:type="spellEnd"/>
-      <w:r>
-        <w:rPr>
-          <w:rStyle w:val="normaltextrun"/>
-          <w:i/>
-          <w:color w:val="000000"/>
-          <w:lang w:val="en-IN"/>
-        </w:rPr>
-        <w:t xml:space="preserve"> implements Pizza {</w:t>
+        <w:t>public class BasicPizza implements Pizza {</w:t>
       </w:r>
       <w:r>
         <w:rPr>
@@ -3227,7 +2688,6 @@
           <w:i/>
         </w:rPr>
       </w:pPr>
-      <w:proofErr w:type="gramStart"/>
       <w:r>
         <w:rPr>
           <w:rStyle w:val="normaltextrun"/>
@@ -3235,9 +2695,16 @@
           <w:color w:val="000000"/>
           <w:lang w:val="en-IN"/>
         </w:rPr>
-        <w:t>public</w:t>
-      </w:r>
-      <w:proofErr w:type="gramEnd"/>
+        <w:t>public String getDescription() {</w:t>
+      </w:r>
+      <w:r>
+        <w:rPr>
+          <w:rStyle w:val="eop"/>
+          <w:i/>
+          <w:color w:val="000000"/>
+        </w:rPr>
+        <w:t> </w:t>
+      </w:r>
       <w:r>
         <w:rPr>
           <w:rStyle w:val="normaltextrun"/>
@@ -3245,9 +2712,28 @@
           <w:color w:val="000000"/>
           <w:lang w:val="en-IN"/>
         </w:rPr>
-        <w:t xml:space="preserve"> String </w:t>
-      </w:r>
-      <w:proofErr w:type="spellStart"/>
+        <w:t>return "Pizza with tomato sauce and cheese";}</w:t>
+      </w:r>
+      <w:r>
+        <w:rPr>
+          <w:rStyle w:val="eop"/>
+          <w:i/>
+          <w:color w:val="000000"/>
+        </w:rPr>
+        <w:t> </w:t>
+      </w:r>
+    </w:p>
+    <w:p>
+      <w:pPr>
+        <w:pStyle w:val="paragraph"/>
+        <w:shd w:val="clear" w:color="auto" w:fill="FFFFFF"/>
+        <w:spacing w:before="0" w:beforeAutospacing="0" w:after="0" w:afterAutospacing="0"/>
+        <w:textAlignment w:val="baseline"/>
+        <w:rPr>
+          <w:rFonts w:ascii="Segoe UI" w:hAnsi="Segoe UI" w:cs="Segoe UI"/>
+          <w:i/>
+        </w:rPr>
+      </w:pPr>
       <w:r>
         <w:rPr>
           <w:rStyle w:val="normaltextrun"/>
@@ -3255,9 +2741,8 @@
           <w:color w:val="000000"/>
           <w:lang w:val="en-IN"/>
         </w:rPr>
-        <w:t>getDescription</w:t>
-      </w:r>
-      <w:proofErr w:type="spellEnd"/>
+        <w:t xml:space="preserve">    </w:t>
+      </w:r>
       <w:r>
         <w:rPr>
           <w:rStyle w:val="normaltextrun"/>
@@ -3265,7 +2750,16 @@
           <w:color w:val="000000"/>
           <w:lang w:val="en-IN"/>
         </w:rPr>
-        <w:t>() {</w:t>
+        <w:tab/>
+      </w:r>
+      <w:r>
+        <w:rPr>
+          <w:rStyle w:val="normaltextrun"/>
+          <w:i/>
+          <w:color w:val="000000"/>
+          <w:lang w:val="en-IN"/>
+        </w:rPr>
+        <w:t>public double getCost() {</w:t>
       </w:r>
       <w:r>
         <w:rPr>
@@ -3282,7 +2776,7 @@
           <w:color w:val="000000"/>
           <w:lang w:val="en-IN"/>
         </w:rPr>
-        <w:t>return "Pizza with tomato sauce and cheese";}</w:t>
+        <w:t>return 10.00;}</w:t>
       </w:r>
       <w:r>
         <w:rPr>
@@ -3311,8 +2805,28 @@
           <w:color w:val="000000"/>
           <w:lang w:val="en-IN"/>
         </w:rPr>
-        <w:t xml:space="preserve">    </w:t>
-      </w:r>
+        <w:t>}</w:t>
+      </w:r>
+      <w:r>
+        <w:rPr>
+          <w:rStyle w:val="eop"/>
+          <w:i/>
+          <w:color w:val="000000"/>
+        </w:rPr>
+        <w:t> </w:t>
+      </w:r>
+    </w:p>
+    <w:p>
+      <w:pPr>
+        <w:pStyle w:val="paragraph"/>
+        <w:shd w:val="clear" w:color="auto" w:fill="FFFFFF"/>
+        <w:spacing w:before="0" w:beforeAutospacing="0" w:after="0" w:afterAutospacing="0"/>
+        <w:textAlignment w:val="baseline"/>
+        <w:rPr>
+          <w:rFonts w:ascii="Segoe UI" w:hAnsi="Segoe UI" w:cs="Segoe UI"/>
+          <w:i/>
+        </w:rPr>
+      </w:pPr>
       <w:r>
         <w:rPr>
           <w:rStyle w:val="normaltextrun"/>
@@ -3320,9 +2834,28 @@
           <w:color w:val="000000"/>
           <w:lang w:val="en-IN"/>
         </w:rPr>
-        <w:tab/>
-      </w:r>
-      <w:proofErr w:type="gramStart"/>
+        <w:t>// Decorator abstract class</w:t>
+      </w:r>
+      <w:r>
+        <w:rPr>
+          <w:rStyle w:val="eop"/>
+          <w:i/>
+          <w:color w:val="000000"/>
+        </w:rPr>
+        <w:t> </w:t>
+      </w:r>
+    </w:p>
+    <w:p>
+      <w:pPr>
+        <w:pStyle w:val="paragraph"/>
+        <w:shd w:val="clear" w:color="auto" w:fill="FFFFFF"/>
+        <w:spacing w:before="0" w:beforeAutospacing="0" w:after="0" w:afterAutospacing="0"/>
+        <w:textAlignment w:val="baseline"/>
+        <w:rPr>
+          <w:rFonts w:ascii="Segoe UI" w:hAnsi="Segoe UI" w:cs="Segoe UI"/>
+          <w:i/>
+        </w:rPr>
+      </w:pPr>
       <w:r>
         <w:rPr>
           <w:rStyle w:val="normaltextrun"/>
@@ -3330,172 +2863,7 @@
           <w:color w:val="000000"/>
           <w:lang w:val="en-IN"/>
         </w:rPr>
-        <w:t>public</w:t>
-      </w:r>
-      <w:proofErr w:type="gramEnd"/>
-      <w:r>
-        <w:rPr>
-          <w:rStyle w:val="normaltextrun"/>
-          <w:i/>
-          <w:color w:val="000000"/>
-          <w:lang w:val="en-IN"/>
-        </w:rPr>
-        <w:t xml:space="preserve"> double </w:t>
-      </w:r>
-      <w:proofErr w:type="spellStart"/>
-      <w:r>
-        <w:rPr>
-          <w:rStyle w:val="normaltextrun"/>
-          <w:i/>
-          <w:color w:val="000000"/>
-          <w:lang w:val="en-IN"/>
-        </w:rPr>
-        <w:t>getCost</w:t>
-      </w:r>
-      <w:proofErr w:type="spellEnd"/>
-      <w:r>
-        <w:rPr>
-          <w:rStyle w:val="normaltextrun"/>
-          <w:i/>
-          <w:color w:val="000000"/>
-          <w:lang w:val="en-IN"/>
-        </w:rPr>
-        <w:t>() {</w:t>
-      </w:r>
-      <w:r>
-        <w:rPr>
-          <w:rStyle w:val="eop"/>
-          <w:i/>
-          <w:color w:val="000000"/>
-        </w:rPr>
-        <w:t> </w:t>
-      </w:r>
-      <w:r>
-        <w:rPr>
-          <w:rStyle w:val="normaltextrun"/>
-          <w:i/>
-          <w:color w:val="000000"/>
-          <w:lang w:val="en-IN"/>
-        </w:rPr>
-        <w:t>return 10.00;}</w:t>
-      </w:r>
-      <w:r>
-        <w:rPr>
-          <w:rStyle w:val="eop"/>
-          <w:i/>
-          <w:color w:val="000000"/>
-        </w:rPr>
-        <w:t> </w:t>
-      </w:r>
-    </w:p>
-    <w:p>
-      <w:pPr>
-        <w:pStyle w:val="paragraph"/>
-        <w:shd w:val="clear" w:color="auto" w:fill="FFFFFF"/>
-        <w:spacing w:before="0" w:beforeAutospacing="0" w:after="0" w:afterAutospacing="0"/>
-        <w:textAlignment w:val="baseline"/>
-        <w:rPr>
-          <w:rFonts w:ascii="Segoe UI" w:hAnsi="Segoe UI" w:cs="Segoe UI"/>
-          <w:i/>
-        </w:rPr>
-      </w:pPr>
-      <w:r>
-        <w:rPr>
-          <w:rStyle w:val="normaltextrun"/>
-          <w:i/>
-          <w:color w:val="000000"/>
-          <w:lang w:val="en-IN"/>
-        </w:rPr>
-        <w:t>}</w:t>
-      </w:r>
-      <w:r>
-        <w:rPr>
-          <w:rStyle w:val="eop"/>
-          <w:i/>
-          <w:color w:val="000000"/>
-        </w:rPr>
-        <w:t> </w:t>
-      </w:r>
-    </w:p>
-    <w:p>
-      <w:pPr>
-        <w:pStyle w:val="paragraph"/>
-        <w:shd w:val="clear" w:color="auto" w:fill="FFFFFF"/>
-        <w:spacing w:before="0" w:beforeAutospacing="0" w:after="0" w:afterAutospacing="0"/>
-        <w:textAlignment w:val="baseline"/>
-        <w:rPr>
-          <w:rFonts w:ascii="Segoe UI" w:hAnsi="Segoe UI" w:cs="Segoe UI"/>
-          <w:i/>
-        </w:rPr>
-      </w:pPr>
-      <w:r>
-        <w:rPr>
-          <w:rStyle w:val="normaltextrun"/>
-          <w:i/>
-          <w:color w:val="000000"/>
-          <w:lang w:val="en-IN"/>
-        </w:rPr>
-        <w:t>// Decorator abstract class</w:t>
-      </w:r>
-      <w:r>
-        <w:rPr>
-          <w:rStyle w:val="eop"/>
-          <w:i/>
-          <w:color w:val="000000"/>
-        </w:rPr>
-        <w:t> </w:t>
-      </w:r>
-    </w:p>
-    <w:p>
-      <w:pPr>
-        <w:pStyle w:val="paragraph"/>
-        <w:shd w:val="clear" w:color="auto" w:fill="FFFFFF"/>
-        <w:spacing w:before="0" w:beforeAutospacing="0" w:after="0" w:afterAutospacing="0"/>
-        <w:textAlignment w:val="baseline"/>
-        <w:rPr>
-          <w:rFonts w:ascii="Segoe UI" w:hAnsi="Segoe UI" w:cs="Segoe UI"/>
-          <w:i/>
-        </w:rPr>
-      </w:pPr>
-      <w:proofErr w:type="gramStart"/>
-      <w:r>
-        <w:rPr>
-          <w:rStyle w:val="normaltextrun"/>
-          <w:i/>
-          <w:color w:val="000000"/>
-          <w:lang w:val="en-IN"/>
-        </w:rPr>
-        <w:t>public</w:t>
-      </w:r>
-      <w:proofErr w:type="gramEnd"/>
-      <w:r>
-        <w:rPr>
-          <w:rStyle w:val="normaltextrun"/>
-          <w:i/>
-          <w:color w:val="000000"/>
-          <w:lang w:val="en-IN"/>
-        </w:rPr>
-        <w:t xml:space="preserve"> abstract class </w:t>
-      </w:r>
-      <w:proofErr w:type="spellStart"/>
-      <w:r>
-        <w:rPr>
-          <w:rStyle w:val="normaltextrun"/>
-          <w:i/>
-          <w:color w:val="000000"/>
-          <w:lang w:val="en-IN"/>
-        </w:rPr>
-        <w:t>PizzaDecorator</w:t>
-      </w:r>
-      <w:proofErr w:type="spellEnd"/>
-      <w:r>
-        <w:rPr>
-          <w:rStyle w:val="normaltextrun"/>
-          <w:i/>
-          <w:color w:val="000000"/>
-          <w:lang w:val="en-IN"/>
-        </w:rPr>
-        <w:t xml:space="preserve"> implements Pizza {</w:t>
+        <w:t>public abstract class PizzaDecorator implements Pizza {</w:t>
       </w:r>
       <w:r>
         <w:rPr>
@@ -3518,7 +2886,6 @@
           <w:i/>
         </w:rPr>
       </w:pPr>
-      <w:proofErr w:type="gramStart"/>
       <w:r>
         <w:rPr>
           <w:rStyle w:val="normaltextrun"/>
@@ -3526,37 +2893,7 @@
           <w:color w:val="000000"/>
           <w:lang w:val="en-IN"/>
         </w:rPr>
-        <w:t>protected</w:t>
-      </w:r>
-      <w:proofErr w:type="gramEnd"/>
-      <w:r>
-        <w:rPr>
-          <w:rStyle w:val="normaltextrun"/>
-          <w:i/>
-          <w:color w:val="000000"/>
-          <w:lang w:val="en-IN"/>
-        </w:rPr>
-        <w:t xml:space="preserve"> Pizza </w:t>
-      </w:r>
-      <w:proofErr w:type="spellStart"/>
-      <w:r>
-        <w:rPr>
-          <w:rStyle w:val="normaltextrun"/>
-          <w:i/>
-          <w:color w:val="000000"/>
-          <w:lang w:val="en-IN"/>
-        </w:rPr>
-        <w:t>pizza</w:t>
-      </w:r>
-      <w:proofErr w:type="spellEnd"/>
-      <w:r>
-        <w:rPr>
-          <w:rStyle w:val="normaltextrun"/>
-          <w:i/>
-          <w:color w:val="000000"/>
-          <w:lang w:val="en-IN"/>
-        </w:rPr>
-        <w:t>;</w:t>
+        <w:t>protected Pizza pizza;</w:t>
       </w:r>
       <w:r>
         <w:rPr>
@@ -3579,7 +2916,6 @@
           <w:i/>
         </w:rPr>
       </w:pPr>
-      <w:proofErr w:type="gramStart"/>
       <w:r>
         <w:rPr>
           <w:rStyle w:val="normaltextrun"/>
@@ -3587,9 +2923,16 @@
           <w:color w:val="000000"/>
           <w:lang w:val="en-IN"/>
         </w:rPr>
-        <w:t>public</w:t>
-      </w:r>
-      <w:proofErr w:type="gramEnd"/>
+        <w:t>public PizzaDecorator(Pizza pizza) {</w:t>
+      </w:r>
+      <w:r>
+        <w:rPr>
+          <w:rStyle w:val="eop"/>
+          <w:i/>
+          <w:color w:val="000000"/>
+        </w:rPr>
+        <w:t> </w:t>
+      </w:r>
       <w:r>
         <w:rPr>
           <w:rStyle w:val="normaltextrun"/>
@@ -3597,55 +2940,7 @@
           <w:color w:val="000000"/>
           <w:lang w:val="en-IN"/>
         </w:rPr>
-        <w:t xml:space="preserve"> </w:t>
-      </w:r>
-      <w:proofErr w:type="spellStart"/>
-      <w:r>
-        <w:rPr>
-          <w:rStyle w:val="normaltextrun"/>
-          <w:i/>
-          <w:color w:val="000000"/>
-          <w:lang w:val="en-IN"/>
-        </w:rPr>
-        <w:t>PizzaDecorator</w:t>
-      </w:r>
-      <w:proofErr w:type="spellEnd"/>
-      <w:r>
-        <w:rPr>
-          <w:rStyle w:val="normaltextrun"/>
-          <w:i/>
-          <w:color w:val="000000"/>
-          <w:lang w:val="en-IN"/>
-        </w:rPr>
-        <w:t>(Pizza pizza) {</w:t>
-      </w:r>
-      <w:r>
-        <w:rPr>
-          <w:rStyle w:val="eop"/>
-          <w:i/>
-          <w:color w:val="000000"/>
-        </w:rPr>
-        <w:t> </w:t>
-      </w:r>
-      <w:proofErr w:type="spellStart"/>
-      <w:r>
-        <w:rPr>
-          <w:rStyle w:val="normaltextrun"/>
-          <w:i/>
-          <w:color w:val="000000"/>
-          <w:lang w:val="en-IN"/>
-        </w:rPr>
-        <w:t>this.pizza</w:t>
-      </w:r>
-      <w:proofErr w:type="spellEnd"/>
-      <w:r>
-        <w:rPr>
-          <w:rStyle w:val="normaltextrun"/>
-          <w:i/>
-          <w:color w:val="000000"/>
-          <w:lang w:val="en-IN"/>
-        </w:rPr>
-        <w:t xml:space="preserve"> = pizza;}</w:t>
+        <w:t>this.pizza = pizza;}</w:t>
       </w:r>
       <w:r>
         <w:rPr>
@@ -3668,7 +2963,6 @@
           <w:i/>
         </w:rPr>
       </w:pPr>
-      <w:proofErr w:type="gramStart"/>
       <w:r>
         <w:rPr>
           <w:rStyle w:val="normaltextrun"/>
@@ -3676,9 +2970,16 @@
           <w:color w:val="000000"/>
           <w:lang w:val="en-IN"/>
         </w:rPr>
-        <w:t>public</w:t>
-      </w:r>
-      <w:proofErr w:type="gramEnd"/>
+        <w:t>public String getDescription() {</w:t>
+      </w:r>
+      <w:r>
+        <w:rPr>
+          <w:rStyle w:val="eop"/>
+          <w:i/>
+          <w:color w:val="000000"/>
+        </w:rPr>
+        <w:t> </w:t>
+      </w:r>
       <w:r>
         <w:rPr>
           <w:rStyle w:val="normaltextrun"/>
@@ -3686,64 +2987,7 @@
           <w:color w:val="000000"/>
           <w:lang w:val="en-IN"/>
         </w:rPr>
-        <w:t xml:space="preserve"> String </w:t>
-      </w:r>
-      <w:proofErr w:type="spellStart"/>
-      <w:r>
-        <w:rPr>
-          <w:rStyle w:val="normaltextrun"/>
-          <w:i/>
-          <w:color w:val="000000"/>
-          <w:lang w:val="en-IN"/>
-        </w:rPr>
-        <w:t>getDescription</w:t>
-      </w:r>
-      <w:proofErr w:type="spellEnd"/>
-      <w:r>
-        <w:rPr>
-          <w:rStyle w:val="normaltextrun"/>
-          <w:i/>
-          <w:color w:val="000000"/>
-          <w:lang w:val="en-IN"/>
-        </w:rPr>
-        <w:t>() {</w:t>
-      </w:r>
-      <w:r>
-        <w:rPr>
-          <w:rStyle w:val="eop"/>
-          <w:i/>
-          <w:color w:val="000000"/>
-        </w:rPr>
-        <w:t> </w:t>
-      </w:r>
-      <w:r>
-        <w:rPr>
-          <w:rStyle w:val="normaltextrun"/>
-          <w:i/>
-          <w:color w:val="000000"/>
-          <w:lang w:val="en-IN"/>
-        </w:rPr>
-        <w:t xml:space="preserve">return </w:t>
-      </w:r>
-      <w:proofErr w:type="spellStart"/>
-      <w:r>
-        <w:rPr>
-          <w:rStyle w:val="normaltextrun"/>
-          <w:i/>
-          <w:color w:val="000000"/>
-          <w:lang w:val="en-IN"/>
-        </w:rPr>
-        <w:t>pizza.getDescription</w:t>
-      </w:r>
-      <w:proofErr w:type="spellEnd"/>
-      <w:r>
-        <w:rPr>
-          <w:rStyle w:val="normaltextrun"/>
-          <w:i/>
-          <w:color w:val="000000"/>
-          <w:lang w:val="en-IN"/>
-        </w:rPr>
-        <w:t>();}</w:t>
+        <w:t>return pizza.getDescription();}</w:t>
       </w:r>
       <w:r>
         <w:rPr>
@@ -3766,7 +3010,6 @@
           <w:i/>
         </w:rPr>
       </w:pPr>
-      <w:proofErr w:type="gramStart"/>
       <w:r>
         <w:rPr>
           <w:rStyle w:val="normaltextrun"/>
@@ -3774,9 +3017,16 @@
           <w:color w:val="000000"/>
           <w:lang w:val="en-IN"/>
         </w:rPr>
-        <w:t>public</w:t>
-      </w:r>
-      <w:proofErr w:type="gramEnd"/>
+        <w:t>public double getCost() {</w:t>
+      </w:r>
+      <w:r>
+        <w:rPr>
+          <w:rStyle w:val="eop"/>
+          <w:i/>
+          <w:color w:val="000000"/>
+        </w:rPr>
+        <w:t> </w:t>
+      </w:r>
       <w:r>
         <w:rPr>
           <w:rStyle w:val="normaltextrun"/>
@@ -3784,9 +3034,16 @@
           <w:color w:val="000000"/>
           <w:lang w:val="en-IN"/>
         </w:rPr>
-        <w:t xml:space="preserve"> double </w:t>
-      </w:r>
-      <w:proofErr w:type="spellStart"/>
+        <w:t>return pizza.getCost();</w:t>
+      </w:r>
+      <w:r>
+        <w:rPr>
+          <w:rStyle w:val="eop"/>
+          <w:i/>
+          <w:color w:val="000000"/>
+        </w:rPr>
+        <w:t> </w:t>
+      </w:r>
       <w:r>
         <w:rPr>
           <w:rStyle w:val="normaltextrun"/>
@@ -3794,9 +3051,28 @@
           <w:color w:val="000000"/>
           <w:lang w:val="en-IN"/>
         </w:rPr>
-        <w:t>getCost</w:t>
-      </w:r>
-      <w:proofErr w:type="spellEnd"/>
+        <w:t>}</w:t>
+      </w:r>
+      <w:r>
+        <w:rPr>
+          <w:rStyle w:val="eop"/>
+          <w:i/>
+          <w:color w:val="000000"/>
+        </w:rPr>
+        <w:t> </w:t>
+      </w:r>
+    </w:p>
+    <w:p>
+      <w:pPr>
+        <w:pStyle w:val="paragraph"/>
+        <w:shd w:val="clear" w:color="auto" w:fill="FFFFFF"/>
+        <w:spacing w:before="0" w:beforeAutospacing="0" w:after="0" w:afterAutospacing="0"/>
+        <w:textAlignment w:val="baseline"/>
+        <w:rPr>
+          <w:rFonts w:ascii="Segoe UI" w:hAnsi="Segoe UI" w:cs="Segoe UI"/>
+          <w:i/>
+        </w:rPr>
+      </w:pPr>
       <w:r>
         <w:rPr>
           <w:rStyle w:val="normaltextrun"/>
@@ -3804,7 +3080,7 @@
           <w:color w:val="000000"/>
           <w:lang w:val="en-IN"/>
         </w:rPr>
-        <w:t>() {</w:t>
+        <w:t>}</w:t>
       </w:r>
       <w:r>
         <w:rPr>
@@ -3814,6 +3090,18 @@
         </w:rPr>
         <w:t> </w:t>
       </w:r>
+    </w:p>
+    <w:p>
+      <w:pPr>
+        <w:pStyle w:val="paragraph"/>
+        <w:shd w:val="clear" w:color="auto" w:fill="FFFFFF"/>
+        <w:spacing w:before="0" w:beforeAutospacing="0" w:after="0" w:afterAutospacing="0"/>
+        <w:textAlignment w:val="baseline"/>
+        <w:rPr>
+          <w:rFonts w:ascii="Segoe UI" w:hAnsi="Segoe UI" w:cs="Segoe UI"/>
+          <w:i/>
+        </w:rPr>
+      </w:pPr>
       <w:r>
         <w:rPr>
           <w:rStyle w:val="normaltextrun"/>
@@ -3821,9 +3109,28 @@
           <w:color w:val="000000"/>
           <w:lang w:val="en-IN"/>
         </w:rPr>
-        <w:t xml:space="preserve">return </w:t>
-      </w:r>
-      <w:proofErr w:type="spellStart"/>
+        <w:t>// Concrete decorator class</w:t>
+      </w:r>
+      <w:r>
+        <w:rPr>
+          <w:rStyle w:val="eop"/>
+          <w:i/>
+          <w:color w:val="000000"/>
+        </w:rPr>
+        <w:t> </w:t>
+      </w:r>
+    </w:p>
+    <w:p>
+      <w:pPr>
+        <w:pStyle w:val="paragraph"/>
+        <w:shd w:val="clear" w:color="auto" w:fill="FFFFFF"/>
+        <w:spacing w:before="0" w:beforeAutospacing="0" w:after="0" w:afterAutospacing="0"/>
+        <w:textAlignment w:val="baseline"/>
+        <w:rPr>
+          <w:rFonts w:ascii="Segoe UI" w:hAnsi="Segoe UI" w:cs="Segoe UI"/>
+          <w:i/>
+        </w:rPr>
+      </w:pPr>
       <w:r>
         <w:rPr>
           <w:rStyle w:val="normaltextrun"/>
@@ -3831,152 +3138,7 @@
           <w:color w:val="000000"/>
           <w:lang w:val="en-IN"/>
         </w:rPr>
-        <w:t>pizza.getCost</w:t>
-      </w:r>
-      <w:proofErr w:type="spellEnd"/>
-      <w:r>
-        <w:rPr>
-          <w:rStyle w:val="normaltextrun"/>
-          <w:i/>
-          <w:color w:val="000000"/>
-          <w:lang w:val="en-IN"/>
-        </w:rPr>
-        <w:t>();</w:t>
-      </w:r>
-      <w:r>
-        <w:rPr>
-          <w:rStyle w:val="eop"/>
-          <w:i/>
-          <w:color w:val="000000"/>
-        </w:rPr>
-        <w:t> </w:t>
-      </w:r>
-      <w:r>
-        <w:rPr>
-          <w:rStyle w:val="normaltextrun"/>
-          <w:i/>
-          <w:color w:val="000000"/>
-          <w:lang w:val="en-IN"/>
-        </w:rPr>
-        <w:t>}</w:t>
-      </w:r>
-      <w:r>
-        <w:rPr>
-          <w:rStyle w:val="eop"/>
-          <w:i/>
-          <w:color w:val="000000"/>
-        </w:rPr>
-        <w:t> </w:t>
-      </w:r>
-    </w:p>
-    <w:p>
-      <w:pPr>
-        <w:pStyle w:val="paragraph"/>
-        <w:shd w:val="clear" w:color="auto" w:fill="FFFFFF"/>
-        <w:spacing w:before="0" w:beforeAutospacing="0" w:after="0" w:afterAutospacing="0"/>
-        <w:textAlignment w:val="baseline"/>
-        <w:rPr>
-          <w:rFonts w:ascii="Segoe UI" w:hAnsi="Segoe UI" w:cs="Segoe UI"/>
-          <w:i/>
-        </w:rPr>
-      </w:pPr>
-      <w:r>
-        <w:rPr>
-          <w:rStyle w:val="normaltextrun"/>
-          <w:i/>
-          <w:color w:val="000000"/>
-          <w:lang w:val="en-IN"/>
-        </w:rPr>
-        <w:t>}</w:t>
-      </w:r>
-      <w:r>
-        <w:rPr>
-          <w:rStyle w:val="eop"/>
-          <w:i/>
-          <w:color w:val="000000"/>
-        </w:rPr>
-        <w:t> </w:t>
-      </w:r>
-    </w:p>
-    <w:p>
-      <w:pPr>
-        <w:pStyle w:val="paragraph"/>
-        <w:shd w:val="clear" w:color="auto" w:fill="FFFFFF"/>
-        <w:spacing w:before="0" w:beforeAutospacing="0" w:after="0" w:afterAutospacing="0"/>
-        <w:textAlignment w:val="baseline"/>
-        <w:rPr>
-          <w:rFonts w:ascii="Segoe UI" w:hAnsi="Segoe UI" w:cs="Segoe UI"/>
-          <w:i/>
-        </w:rPr>
-      </w:pPr>
-      <w:r>
-        <w:rPr>
-          <w:rStyle w:val="normaltextrun"/>
-          <w:i/>
-          <w:color w:val="000000"/>
-          <w:lang w:val="en-IN"/>
-        </w:rPr>
-        <w:t>// Concrete decorator class</w:t>
-      </w:r>
-      <w:r>
-        <w:rPr>
-          <w:rStyle w:val="eop"/>
-          <w:i/>
-          <w:color w:val="000000"/>
-        </w:rPr>
-        <w:t> </w:t>
-      </w:r>
-    </w:p>
-    <w:p>
-      <w:pPr>
-        <w:pStyle w:val="paragraph"/>
-        <w:shd w:val="clear" w:color="auto" w:fill="FFFFFF"/>
-        <w:spacing w:before="0" w:beforeAutospacing="0" w:after="0" w:afterAutospacing="0"/>
-        <w:textAlignment w:val="baseline"/>
-        <w:rPr>
-          <w:rFonts w:ascii="Segoe UI" w:hAnsi="Segoe UI" w:cs="Segoe UI"/>
-          <w:i/>
-        </w:rPr>
-      </w:pPr>
-      <w:proofErr w:type="gramStart"/>
-      <w:r>
-        <w:rPr>
-          <w:rStyle w:val="normaltextrun"/>
-          <w:i/>
-          <w:color w:val="000000"/>
-          <w:lang w:val="en-IN"/>
-        </w:rPr>
-        <w:t>public</w:t>
-      </w:r>
-      <w:proofErr w:type="gramEnd"/>
-      <w:r>
-        <w:rPr>
-          <w:rStyle w:val="normaltextrun"/>
-          <w:i/>
-          <w:color w:val="000000"/>
-          <w:lang w:val="en-IN"/>
-        </w:rPr>
-        <w:t xml:space="preserve"> class Pepperoni extends </w:t>
-      </w:r>
-      <w:proofErr w:type="spellStart"/>
-      <w:r>
-        <w:rPr>
-          <w:rStyle w:val="normaltextrun"/>
-          <w:i/>
-          <w:color w:val="000000"/>
-          <w:lang w:val="en-IN"/>
-        </w:rPr>
-        <w:t>PizzaDecorator</w:t>
-      </w:r>
-      <w:proofErr w:type="spellEnd"/>
-      <w:r>
-        <w:rPr>
-          <w:rStyle w:val="normaltextrun"/>
-          <w:i/>
-          <w:color w:val="000000"/>
-          <w:lang w:val="en-IN"/>
-        </w:rPr>
-        <w:t xml:space="preserve"> {</w:t>
+        <w:t>public class Pepperoni extends PizzaDecorator {</w:t>
       </w:r>
       <w:r>
         <w:rPr>
@@ -3999,7 +3161,6 @@
           <w:i/>
         </w:rPr>
       </w:pPr>
-      <w:proofErr w:type="gramStart"/>
       <w:r>
         <w:rPr>
           <w:rStyle w:val="normaltextrun"/>
@@ -4007,17 +3168,7 @@
           <w:color w:val="000000"/>
           <w:lang w:val="en-IN"/>
         </w:rPr>
-        <w:t>public</w:t>
-      </w:r>
-      <w:proofErr w:type="gramEnd"/>
-      <w:r>
-        <w:rPr>
-          <w:rStyle w:val="normaltextrun"/>
-          <w:i/>
-          <w:color w:val="000000"/>
-          <w:lang w:val="en-IN"/>
-        </w:rPr>
-        <w:t xml:space="preserve"> Pepperoni(Pizza pizza) {</w:t>
+        <w:t>public Pepperoni(Pizza pizza) {</w:t>
       </w:r>
       <w:r>
         <w:rPr>
@@ -4057,7 +3208,6 @@
           <w:i/>
         </w:rPr>
       </w:pPr>
-      <w:proofErr w:type="gramStart"/>
       <w:r>
         <w:rPr>
           <w:rStyle w:val="normaltextrun"/>
@@ -4065,9 +3215,16 @@
           <w:color w:val="000000"/>
           <w:lang w:val="en-IN"/>
         </w:rPr>
-        <w:t>public</w:t>
-      </w:r>
-      <w:proofErr w:type="gramEnd"/>
+        <w:t>public String getDescription() {</w:t>
+      </w:r>
+      <w:r>
+        <w:rPr>
+          <w:rStyle w:val="eop"/>
+          <w:i/>
+          <w:color w:val="000000"/>
+        </w:rPr>
+        <w:t> </w:t>
+      </w:r>
       <w:r>
         <w:rPr>
           <w:rStyle w:val="normaltextrun"/>
@@ -4075,64 +3232,7 @@
           <w:color w:val="000000"/>
           <w:lang w:val="en-IN"/>
         </w:rPr>
-        <w:t xml:space="preserve"> String </w:t>
-      </w:r>
-      <w:proofErr w:type="spellStart"/>
-      <w:r>
-        <w:rPr>
-          <w:rStyle w:val="normaltextrun"/>
-          <w:i/>
-          <w:color w:val="000000"/>
-          <w:lang w:val="en-IN"/>
-        </w:rPr>
-        <w:t>getDescription</w:t>
-      </w:r>
-      <w:proofErr w:type="spellEnd"/>
-      <w:r>
-        <w:rPr>
-          <w:rStyle w:val="normaltextrun"/>
-          <w:i/>
-          <w:color w:val="000000"/>
-          <w:lang w:val="en-IN"/>
-        </w:rPr>
-        <w:t>() {</w:t>
-      </w:r>
-      <w:r>
-        <w:rPr>
-          <w:rStyle w:val="eop"/>
-          <w:i/>
-          <w:color w:val="000000"/>
-        </w:rPr>
-        <w:t> </w:t>
-      </w:r>
-      <w:r>
-        <w:rPr>
-          <w:rStyle w:val="normaltextrun"/>
-          <w:i/>
-          <w:color w:val="000000"/>
-          <w:lang w:val="en-IN"/>
-        </w:rPr>
-        <w:t xml:space="preserve">return </w:t>
-      </w:r>
-      <w:proofErr w:type="spellStart"/>
-      <w:r>
-        <w:rPr>
-          <w:rStyle w:val="normaltextrun"/>
-          <w:i/>
-          <w:color w:val="000000"/>
-          <w:lang w:val="en-IN"/>
-        </w:rPr>
-        <w:t>pizza.getDescription</w:t>
-      </w:r>
-      <w:proofErr w:type="spellEnd"/>
-      <w:r>
-        <w:rPr>
-          <w:rStyle w:val="normaltextrun"/>
-          <w:i/>
-          <w:color w:val="000000"/>
-          <w:lang w:val="en-IN"/>
-        </w:rPr>
-        <w:t>() + ", with pepperoni";}</w:t>
+        <w:t>return pizza.getDescription() + ", with pepperoni";}</w:t>
       </w:r>
       <w:r>
         <w:rPr>
@@ -4155,7 +3255,6 @@
           <w:i/>
         </w:rPr>
       </w:pPr>
-      <w:proofErr w:type="gramStart"/>
       <w:r>
         <w:rPr>
           <w:rStyle w:val="normaltextrun"/>
@@ -4163,9 +3262,16 @@
           <w:color w:val="000000"/>
           <w:lang w:val="en-IN"/>
         </w:rPr>
-        <w:t>public</w:t>
-      </w:r>
-      <w:proofErr w:type="gramEnd"/>
+        <w:t>public double getCost() {</w:t>
+      </w:r>
+      <w:r>
+        <w:rPr>
+          <w:rStyle w:val="eop"/>
+          <w:i/>
+          <w:color w:val="000000"/>
+        </w:rPr>
+        <w:t> </w:t>
+      </w:r>
       <w:r>
         <w:rPr>
           <w:rStyle w:val="normaltextrun"/>
@@ -4173,9 +3279,28 @@
           <w:color w:val="000000"/>
           <w:lang w:val="en-IN"/>
         </w:rPr>
-        <w:t xml:space="preserve"> double </w:t>
-      </w:r>
-      <w:proofErr w:type="spellStart"/>
+        <w:t>return pizza.getCost() + 2.50;}</w:t>
+      </w:r>
+      <w:r>
+        <w:rPr>
+          <w:rStyle w:val="eop"/>
+          <w:i/>
+          <w:color w:val="000000"/>
+        </w:rPr>
+        <w:t> </w:t>
+      </w:r>
+    </w:p>
+    <w:p>
+      <w:pPr>
+        <w:pStyle w:val="paragraph"/>
+        <w:shd w:val="clear" w:color="auto" w:fill="FFFFFF"/>
+        <w:spacing w:before="0" w:beforeAutospacing="0" w:after="0" w:afterAutospacing="0"/>
+        <w:textAlignment w:val="baseline"/>
+        <w:rPr>
+          <w:rFonts w:ascii="Segoe UI" w:hAnsi="Segoe UI" w:cs="Segoe UI"/>
+          <w:i/>
+        </w:rPr>
+      </w:pPr>
       <w:r>
         <w:rPr>
           <w:rStyle w:val="normaltextrun"/>
@@ -4183,9 +3308,20 @@
           <w:color w:val="000000"/>
           <w:lang w:val="en-IN"/>
         </w:rPr>
-        <w:t>getCost</w:t>
-      </w:r>
-      <w:proofErr w:type="spellEnd"/>
+        <w:t>}</w:t>
+      </w:r>
+    </w:p>
+    <w:p>
+      <w:pPr>
+        <w:pStyle w:val="paragraph"/>
+        <w:shd w:val="clear" w:color="auto" w:fill="FFFFFF"/>
+        <w:spacing w:before="0" w:beforeAutospacing="0" w:after="0" w:afterAutospacing="0"/>
+        <w:textAlignment w:val="baseline"/>
+        <w:rPr>
+          <w:rFonts w:ascii="Segoe UI" w:hAnsi="Segoe UI" w:cs="Segoe UI"/>
+          <w:i/>
+        </w:rPr>
+      </w:pPr>
       <w:r>
         <w:rPr>
           <w:rStyle w:val="normaltextrun"/>
@@ -4193,7 +3329,7 @@
           <w:color w:val="000000"/>
           <w:lang w:val="en-IN"/>
         </w:rPr>
-        <w:t>() {</w:t>
+        <w:t>// Client code</w:t>
       </w:r>
       <w:r>
         <w:rPr>
@@ -4203,6 +3339,18 @@
         </w:rPr>
         <w:t> </w:t>
       </w:r>
+    </w:p>
+    <w:p>
+      <w:pPr>
+        <w:pStyle w:val="paragraph"/>
+        <w:shd w:val="clear" w:color="auto" w:fill="FFFFFF"/>
+        <w:spacing w:before="0" w:beforeAutospacing="0" w:after="0" w:afterAutospacing="0"/>
+        <w:textAlignment w:val="baseline"/>
+        <w:rPr>
+          <w:rFonts w:ascii="Segoe UI" w:hAnsi="Segoe UI" w:cs="Segoe UI"/>
+          <w:i/>
+        </w:rPr>
+      </w:pPr>
       <w:r>
         <w:rPr>
           <w:rStyle w:val="normaltextrun"/>
@@ -4210,9 +3358,28 @@
           <w:color w:val="000000"/>
           <w:lang w:val="en-IN"/>
         </w:rPr>
-        <w:t xml:space="preserve">return </w:t>
-      </w:r>
-      <w:proofErr w:type="spellStart"/>
+        <w:t>Pizza basicPizza = new BasicPizza();</w:t>
+      </w:r>
+      <w:r>
+        <w:rPr>
+          <w:rStyle w:val="eop"/>
+          <w:i/>
+          <w:color w:val="000000"/>
+        </w:rPr>
+        <w:t> </w:t>
+      </w:r>
+    </w:p>
+    <w:p>
+      <w:pPr>
+        <w:pStyle w:val="paragraph"/>
+        <w:shd w:val="clear" w:color="auto" w:fill="FFFFFF"/>
+        <w:spacing w:before="0" w:beforeAutospacing="0" w:after="0" w:afterAutospacing="0"/>
+        <w:textAlignment w:val="baseline"/>
+        <w:rPr>
+          <w:rFonts w:ascii="Segoe UI" w:hAnsi="Segoe UI" w:cs="Segoe UI"/>
+          <w:i/>
+        </w:rPr>
+      </w:pPr>
       <w:r>
         <w:rPr>
           <w:rStyle w:val="normaltextrun"/>
@@ -4220,9 +3387,28 @@
           <w:color w:val="000000"/>
           <w:lang w:val="en-IN"/>
         </w:rPr>
-        <w:t>pizza.getCost</w:t>
-      </w:r>
-      <w:proofErr w:type="spellEnd"/>
+        <w:t>Pizza pepperoniPizza = new Pepperoni(basicPizza);</w:t>
+      </w:r>
+      <w:r>
+        <w:rPr>
+          <w:rStyle w:val="eop"/>
+          <w:i/>
+          <w:color w:val="000000"/>
+        </w:rPr>
+        <w:t>  </w:t>
+      </w:r>
+    </w:p>
+    <w:p>
+      <w:pPr>
+        <w:pStyle w:val="paragraph"/>
+        <w:shd w:val="clear" w:color="auto" w:fill="FFFFFF"/>
+        <w:spacing w:before="0" w:beforeAutospacing="0" w:after="0" w:afterAutospacing="0"/>
+        <w:textAlignment w:val="baseline"/>
+        <w:rPr>
+          <w:rFonts w:ascii="Segoe UI" w:hAnsi="Segoe UI" w:cs="Segoe UI"/>
+          <w:i/>
+        </w:rPr>
+      </w:pPr>
       <w:r>
         <w:rPr>
           <w:rStyle w:val="normaltextrun"/>
@@ -4230,7 +3416,7 @@
           <w:color w:val="000000"/>
           <w:lang w:val="en-IN"/>
         </w:rPr>
-        <w:t>() + 2.50;}</w:t>
+        <w:t>System.out.println(basicPizza.getDescription() + ", cost: $" + basicPizza.getCost());</w:t>
       </w:r>
       <w:r>
         <w:rPr>
@@ -4259,7 +3445,15 @@
           <w:color w:val="000000"/>
           <w:lang w:val="en-IN"/>
         </w:rPr>
-        <w:t>}</w:t>
+        <w:t>System.out.println(pepperoniPizza.getDescription() + ", cost: $" + pepperoniPizza.getCost());</w:t>
+      </w:r>
+      <w:r>
+        <w:rPr>
+          <w:rStyle w:val="eop"/>
+          <w:i/>
+          <w:color w:val="000000"/>
+        </w:rPr>
+        <w:t> </w:t>
       </w:r>
     </w:p>
     <w:p>
@@ -4270,22 +3464,19 @@
         <w:textAlignment w:val="baseline"/>
         <w:rPr>
           <w:rFonts w:ascii="Segoe UI" w:hAnsi="Segoe UI" w:cs="Segoe UI"/>
-          <w:i/>
         </w:rPr>
       </w:pPr>
       <w:r>
         <w:rPr>
           <w:rStyle w:val="normaltextrun"/>
-          <w:i/>
           <w:color w:val="000000"/>
           <w:lang w:val="en-IN"/>
         </w:rPr>
-        <w:t>// Client code</w:t>
-      </w:r>
-      <w:r>
-        <w:rPr>
-          <w:rStyle w:val="eop"/>
-          <w:i/>
+        <w:t>In this example Pizza interface is the component interface, the Basic Pizza class is the concrete component class, the PizzaDecorator class is the decorator abstract class, and the Pepperoni class is the concrete decorator class. </w:t>
+      </w:r>
+      <w:r>
+        <w:rPr>
+          <w:rStyle w:val="eop"/>
           <w:color w:val="000000"/>
         </w:rPr>
         <w:t> </w:t>
@@ -4299,429 +3490,43 @@
         <w:textAlignment w:val="baseline"/>
         <w:rPr>
           <w:rFonts w:ascii="Segoe UI" w:hAnsi="Segoe UI" w:cs="Segoe UI"/>
-          <w:i/>
+        </w:rPr>
+      </w:pPr>
+      <w:r>
+        <w:rPr>
+          <w:rStyle w:val="eop"/>
+          <w:color w:val="000000"/>
+        </w:rPr>
+        <w:t> </w:t>
+      </w:r>
+    </w:p>
+    <w:p>
+      <w:pPr>
+        <w:pStyle w:val="paragraph"/>
+        <w:shd w:val="clear" w:color="auto" w:fill="FFFFFF"/>
+        <w:spacing w:before="0" w:beforeAutospacing="0" w:after="0" w:afterAutospacing="0"/>
+        <w:textAlignment w:val="baseline"/>
+        <w:rPr>
+          <w:rStyle w:val="eop"/>
+          <w:color w:val="000000"/>
         </w:rPr>
       </w:pPr>
       <w:r>
         <w:rPr>
           <w:rStyle w:val="normaltextrun"/>
-          <w:i/>
           <w:color w:val="000000"/>
           <w:lang w:val="en-IN"/>
         </w:rPr>
-        <w:t xml:space="preserve">Pizza </w:t>
-      </w:r>
-      <w:proofErr w:type="spellStart"/>
+        <w:t xml:space="preserve">The client code creates an instance of the Basic Pizza class and then creates a new instance of the Pepperoni pizza class, passing the Basic Pizza Instance as parameter. The Pepperoni class </w:t>
+      </w:r>
       <w:r>
         <w:rPr>
           <w:rStyle w:val="normaltextrun"/>
-          <w:i/>
           <w:color w:val="000000"/>
           <w:lang w:val="en-IN"/>
         </w:rPr>
-        <w:t>basicPizza</w:t>
-      </w:r>
-      <w:proofErr w:type="spellEnd"/>
-      <w:r>
-        <w:rPr>
-          <w:rStyle w:val="normaltextrun"/>
-          <w:i/>
-          <w:color w:val="000000"/>
-          <w:lang w:val="en-IN"/>
-        </w:rPr>
-        <w:t xml:space="preserve"> = new </w:t>
-      </w:r>
-      <w:proofErr w:type="spellStart"/>
-      <w:proofErr w:type="gramStart"/>
-      <w:r>
-        <w:rPr>
-          <w:rStyle w:val="normaltextrun"/>
-          <w:i/>
-          <w:color w:val="000000"/>
-          <w:lang w:val="en-IN"/>
-        </w:rPr>
-        <w:t>BasicPizza</w:t>
-      </w:r>
-      <w:proofErr w:type="spellEnd"/>
-      <w:r>
-        <w:rPr>
-          <w:rStyle w:val="normaltextrun"/>
-          <w:i/>
-          <w:color w:val="000000"/>
-          <w:lang w:val="en-IN"/>
-        </w:rPr>
-        <w:t>(</w:t>
-      </w:r>
-      <w:proofErr w:type="gramEnd"/>
-      <w:r>
-        <w:rPr>
-          <w:rStyle w:val="normaltextrun"/>
-          <w:i/>
-          <w:color w:val="000000"/>
-          <w:lang w:val="en-IN"/>
-        </w:rPr>
-        <w:t>);</w:t>
-      </w:r>
-      <w:r>
-        <w:rPr>
-          <w:rStyle w:val="eop"/>
-          <w:i/>
-          <w:color w:val="000000"/>
-        </w:rPr>
-        <w:t> </w:t>
-      </w:r>
-    </w:p>
-    <w:p>
-      <w:pPr>
-        <w:pStyle w:val="paragraph"/>
-        <w:shd w:val="clear" w:color="auto" w:fill="FFFFFF"/>
-        <w:spacing w:before="0" w:beforeAutospacing="0" w:after="0" w:afterAutospacing="0"/>
-        <w:textAlignment w:val="baseline"/>
-        <w:rPr>
-          <w:rFonts w:ascii="Segoe UI" w:hAnsi="Segoe UI" w:cs="Segoe UI"/>
-          <w:i/>
-        </w:rPr>
-      </w:pPr>
-      <w:r>
-        <w:rPr>
-          <w:rStyle w:val="normaltextrun"/>
-          <w:i/>
-          <w:color w:val="000000"/>
-          <w:lang w:val="en-IN"/>
-        </w:rPr>
-        <w:t xml:space="preserve">Pizza </w:t>
-      </w:r>
-      <w:proofErr w:type="spellStart"/>
-      <w:r>
-        <w:rPr>
-          <w:rStyle w:val="normaltextrun"/>
-          <w:i/>
-          <w:color w:val="000000"/>
-          <w:lang w:val="en-IN"/>
-        </w:rPr>
-        <w:t>pepperoniPizza</w:t>
-      </w:r>
-      <w:proofErr w:type="spellEnd"/>
-      <w:r>
-        <w:rPr>
-          <w:rStyle w:val="normaltextrun"/>
-          <w:i/>
-          <w:color w:val="000000"/>
-          <w:lang w:val="en-IN"/>
-        </w:rPr>
-        <w:t xml:space="preserve"> = new </w:t>
-      </w:r>
-      <w:proofErr w:type="gramStart"/>
-      <w:r>
-        <w:rPr>
-          <w:rStyle w:val="normaltextrun"/>
-          <w:i/>
-          <w:color w:val="000000"/>
-          <w:lang w:val="en-IN"/>
-        </w:rPr>
-        <w:t>Pepperoni(</w:t>
-      </w:r>
-      <w:proofErr w:type="spellStart"/>
-      <w:proofErr w:type="gramEnd"/>
-      <w:r>
-        <w:rPr>
-          <w:rStyle w:val="normaltextrun"/>
-          <w:i/>
-          <w:color w:val="000000"/>
-          <w:lang w:val="en-IN"/>
-        </w:rPr>
-        <w:t>basicPizza</w:t>
-      </w:r>
-      <w:proofErr w:type="spellEnd"/>
-      <w:r>
-        <w:rPr>
-          <w:rStyle w:val="normaltextrun"/>
-          <w:i/>
-          <w:color w:val="000000"/>
-          <w:lang w:val="en-IN"/>
-        </w:rPr>
-        <w:t>);</w:t>
-      </w:r>
-      <w:r>
-        <w:rPr>
-          <w:rStyle w:val="eop"/>
-          <w:i/>
-          <w:color w:val="000000"/>
-        </w:rPr>
-        <w:t>  </w:t>
-      </w:r>
-    </w:p>
-    <w:p>
-      <w:pPr>
-        <w:pStyle w:val="paragraph"/>
-        <w:shd w:val="clear" w:color="auto" w:fill="FFFFFF"/>
-        <w:spacing w:before="0" w:beforeAutospacing="0" w:after="0" w:afterAutospacing="0"/>
-        <w:textAlignment w:val="baseline"/>
-        <w:rPr>
-          <w:rFonts w:ascii="Segoe UI" w:hAnsi="Segoe UI" w:cs="Segoe UI"/>
-          <w:i/>
-        </w:rPr>
-      </w:pPr>
-      <w:proofErr w:type="spellStart"/>
-      <w:proofErr w:type="gramStart"/>
-      <w:r>
-        <w:rPr>
-          <w:rStyle w:val="normaltextrun"/>
-          <w:i/>
-          <w:color w:val="000000"/>
-          <w:lang w:val="en-IN"/>
-        </w:rPr>
-        <w:t>System.out.println</w:t>
-      </w:r>
-      <w:proofErr w:type="spellEnd"/>
-      <w:r>
-        <w:rPr>
-          <w:rStyle w:val="normaltextrun"/>
-          <w:i/>
-          <w:color w:val="000000"/>
-          <w:lang w:val="en-IN"/>
-        </w:rPr>
-        <w:t>(</w:t>
-      </w:r>
-      <w:proofErr w:type="spellStart"/>
-      <w:proofErr w:type="gramEnd"/>
-      <w:r>
-        <w:rPr>
-          <w:rStyle w:val="normaltextrun"/>
-          <w:i/>
-          <w:color w:val="000000"/>
-          <w:lang w:val="en-IN"/>
-        </w:rPr>
-        <w:t>basicPizza.getDescription</w:t>
-      </w:r>
-      <w:proofErr w:type="spellEnd"/>
-      <w:r>
-        <w:rPr>
-          <w:rStyle w:val="normaltextrun"/>
-          <w:i/>
-          <w:color w:val="000000"/>
-          <w:lang w:val="en-IN"/>
-        </w:rPr>
-        <w:t xml:space="preserve">() + ", cost: $" + </w:t>
-      </w:r>
-      <w:proofErr w:type="spellStart"/>
-      <w:r>
-        <w:rPr>
-          <w:rStyle w:val="normaltextrun"/>
-          <w:i/>
-          <w:color w:val="000000"/>
-          <w:lang w:val="en-IN"/>
-        </w:rPr>
-        <w:t>basicPizza.getCost</w:t>
-      </w:r>
-      <w:proofErr w:type="spellEnd"/>
-      <w:r>
-        <w:rPr>
-          <w:rStyle w:val="normaltextrun"/>
-          <w:i/>
-          <w:color w:val="000000"/>
-          <w:lang w:val="en-IN"/>
-        </w:rPr>
-        <w:t>());</w:t>
-      </w:r>
-      <w:r>
-        <w:rPr>
-          <w:rStyle w:val="eop"/>
-          <w:i/>
-          <w:color w:val="000000"/>
-        </w:rPr>
-        <w:t> </w:t>
-      </w:r>
-    </w:p>
-    <w:p>
-      <w:pPr>
-        <w:pStyle w:val="paragraph"/>
-        <w:shd w:val="clear" w:color="auto" w:fill="FFFFFF"/>
-        <w:spacing w:before="0" w:beforeAutospacing="0" w:after="0" w:afterAutospacing="0"/>
-        <w:textAlignment w:val="baseline"/>
-        <w:rPr>
-          <w:rFonts w:ascii="Segoe UI" w:hAnsi="Segoe UI" w:cs="Segoe UI"/>
-          <w:i/>
-        </w:rPr>
-      </w:pPr>
-      <w:proofErr w:type="spellStart"/>
-      <w:proofErr w:type="gramStart"/>
-      <w:r>
-        <w:rPr>
-          <w:rStyle w:val="normaltextrun"/>
-          <w:i/>
-          <w:color w:val="000000"/>
-          <w:lang w:val="en-IN"/>
-        </w:rPr>
-        <w:t>System.out.println</w:t>
-      </w:r>
-      <w:proofErr w:type="spellEnd"/>
-      <w:r>
-        <w:rPr>
-          <w:rStyle w:val="normaltextrun"/>
-          <w:i/>
-          <w:color w:val="000000"/>
-          <w:lang w:val="en-IN"/>
-        </w:rPr>
-        <w:t>(</w:t>
-      </w:r>
-      <w:proofErr w:type="spellStart"/>
-      <w:proofErr w:type="gramEnd"/>
-      <w:r>
-        <w:rPr>
-          <w:rStyle w:val="normaltextrun"/>
-          <w:i/>
-          <w:color w:val="000000"/>
-          <w:lang w:val="en-IN"/>
-        </w:rPr>
-        <w:t>pepperoniPizza.getDescription</w:t>
-      </w:r>
-      <w:proofErr w:type="spellEnd"/>
-      <w:r>
-        <w:rPr>
-          <w:rStyle w:val="normaltextrun"/>
-          <w:i/>
-          <w:color w:val="000000"/>
-          <w:lang w:val="en-IN"/>
-        </w:rPr>
-        <w:t xml:space="preserve">() + ", cost: $" + </w:t>
-      </w:r>
-      <w:proofErr w:type="spellStart"/>
-      <w:r>
-        <w:rPr>
-          <w:rStyle w:val="normaltextrun"/>
-          <w:i/>
-          <w:color w:val="000000"/>
-          <w:lang w:val="en-IN"/>
-        </w:rPr>
-        <w:t>pepperoniPizza.getCost</w:t>
-      </w:r>
-      <w:proofErr w:type="spellEnd"/>
-      <w:r>
-        <w:rPr>
-          <w:rStyle w:val="normaltextrun"/>
-          <w:i/>
-          <w:color w:val="000000"/>
-          <w:lang w:val="en-IN"/>
-        </w:rPr>
-        <w:t>());</w:t>
-      </w:r>
-      <w:r>
-        <w:rPr>
-          <w:rStyle w:val="eop"/>
-          <w:i/>
-          <w:color w:val="000000"/>
-        </w:rPr>
-        <w:t> </w:t>
-      </w:r>
-    </w:p>
-    <w:p>
-      <w:pPr>
-        <w:pStyle w:val="paragraph"/>
-        <w:shd w:val="clear" w:color="auto" w:fill="FFFFFF"/>
-        <w:spacing w:before="0" w:beforeAutospacing="0" w:after="0" w:afterAutospacing="0"/>
-        <w:textAlignment w:val="baseline"/>
-        <w:rPr>
-          <w:rFonts w:ascii="Segoe UI" w:hAnsi="Segoe UI" w:cs="Segoe UI"/>
-        </w:rPr>
-      </w:pPr>
-      <w:r>
-        <w:rPr>
-          <w:rStyle w:val="normaltextrun"/>
-          <w:color w:val="000000"/>
-          <w:lang w:val="en-IN"/>
-        </w:rPr>
-        <w:t xml:space="preserve">In this example Pizza interface is the component interface, the Basic Pizza class is the concrete component class, the </w:t>
-      </w:r>
-      <w:proofErr w:type="spellStart"/>
-      <w:r>
-        <w:rPr>
-          <w:rStyle w:val="normaltextrun"/>
-          <w:color w:val="000000"/>
-          <w:lang w:val="en-IN"/>
-        </w:rPr>
-        <w:t>PizzaDecorator</w:t>
-      </w:r>
-      <w:proofErr w:type="spellEnd"/>
-      <w:r>
-        <w:rPr>
-          <w:rStyle w:val="normaltextrun"/>
-          <w:color w:val="000000"/>
-          <w:lang w:val="en-IN"/>
-        </w:rPr>
-        <w:t xml:space="preserve"> class is the decorator abstract class, and the Pepperoni class is the concrete decorator class. </w:t>
-      </w:r>
-      <w:r>
-        <w:rPr>
-          <w:rStyle w:val="eop"/>
-          <w:color w:val="000000"/>
-        </w:rPr>
-        <w:t> </w:t>
-      </w:r>
-    </w:p>
-    <w:p>
-      <w:pPr>
-        <w:pStyle w:val="paragraph"/>
-        <w:shd w:val="clear" w:color="auto" w:fill="FFFFFF"/>
-        <w:spacing w:before="0" w:beforeAutospacing="0" w:after="0" w:afterAutospacing="0"/>
-        <w:textAlignment w:val="baseline"/>
-        <w:rPr>
-          <w:rFonts w:ascii="Segoe UI" w:hAnsi="Segoe UI" w:cs="Segoe UI"/>
-        </w:rPr>
-      </w:pPr>
-      <w:r>
-        <w:rPr>
-          <w:rStyle w:val="eop"/>
-          <w:color w:val="000000"/>
-        </w:rPr>
-        <w:t> </w:t>
-      </w:r>
-    </w:p>
-    <w:p>
-      <w:pPr>
-        <w:pStyle w:val="paragraph"/>
-        <w:shd w:val="clear" w:color="auto" w:fill="FFFFFF"/>
-        <w:spacing w:before="0" w:beforeAutospacing="0" w:after="0" w:afterAutospacing="0"/>
-        <w:textAlignment w:val="baseline"/>
-        <w:rPr>
-          <w:rStyle w:val="eop"/>
-          <w:color w:val="000000"/>
-        </w:rPr>
-      </w:pPr>
-      <w:r>
-        <w:rPr>
-          <w:rStyle w:val="normaltextrun"/>
-          <w:color w:val="000000"/>
-          <w:lang w:val="en-IN"/>
-        </w:rPr>
-        <w:t xml:space="preserve">The client code creates an instance of the Basic Pizza class and then creates a new instance of the Pepperoni pizza class, passing the Basic Pizza Instance as parameter. The Pepperoni class "decorates" the </w:t>
-      </w:r>
-      <w:proofErr w:type="spellStart"/>
-      <w:r>
-        <w:rPr>
-          <w:rStyle w:val="normaltextrun"/>
-          <w:color w:val="000000"/>
-          <w:lang w:val="en-IN"/>
-        </w:rPr>
-        <w:t>BasicPizza</w:t>
-      </w:r>
-      <w:proofErr w:type="spellEnd"/>
-      <w:r>
-        <w:rPr>
-          <w:rStyle w:val="normaltextrun"/>
-          <w:color w:val="000000"/>
-          <w:lang w:val="en-IN"/>
-        </w:rPr>
-        <w:t xml:space="preserve"> Object by adding pepperoni to it, and the resulting object is printed </w:t>
-      </w:r>
-      <w:r>
-        <w:rPr>
-          <w:rStyle w:val="normaltextrun"/>
-          <w:color w:val="000000"/>
-          <w:lang w:val="en-IN"/>
-        </w:rPr>
         <w:lastRenderedPageBreak/>
-        <w:t>out with its description and cost. The same approach can be used to add other toppings or ingredients to the pizza, without changing the original pizza object or class.</w:t>
+        <w:t>"decorates" the BasicPizza Object by adding pepperoni to it, and the resulting object is printed out with its description and cost. The same approach can be used to add other toppings or ingredients to the pizza, without changing the original pizza object or class.</w:t>
       </w:r>
       <w:r>
         <w:rPr>
@@ -4780,21 +3585,7 @@
         <w:rPr>
           <w:color w:val="000000"/>
         </w:rPr>
-        <w:t xml:space="preserve">Adding additional features to </w:t>
-      </w:r>
-      <w:proofErr w:type="gramStart"/>
-      <w:r>
-        <w:rPr>
-          <w:color w:val="000000"/>
-        </w:rPr>
-        <w:t>a core</w:t>
-      </w:r>
-      <w:proofErr w:type="gramEnd"/>
-      <w:r>
-        <w:rPr>
-          <w:color w:val="000000"/>
-        </w:rPr>
-        <w:t xml:space="preserve"> functionality: Suppose you have a core functionality that performs a specific task. You can use the decorator pattern to add additional features or functionality to that core functionality without modifying the original code.</w:t>
+        <w:t>Adding additional features to a core functionality: Suppose you have a core functionality that performs a specific task. You can use the decorator pattern to add additional features or functionality to that core functionality without modifying the original code.</w:t>
       </w:r>
     </w:p>
     <w:p>
@@ -4967,84 +3758,45 @@
         <w:rPr>
           <w:color w:val="000000"/>
         </w:rPr>
-        <w:t xml:space="preserve">The factory pattern involves defining a separate class or method, called the </w:t>
-      </w:r>
-      <w:proofErr w:type="gramStart"/>
-      <w:r>
-        <w:rPr>
-          <w:color w:val="000000"/>
-        </w:rPr>
-        <w:t>factory, that</w:t>
-      </w:r>
-      <w:proofErr w:type="gramEnd"/>
-      <w:r>
-        <w:rPr>
-          <w:color w:val="000000"/>
-        </w:rPr>
-        <w:t xml:space="preserve"> is responsible for creating objects. The factory class or method typically accepts a set of parameters that describe the object to be created, and then returns an instance of that object. By encapsulating the creation of objects in a separate class or method, the factory pattern makes it easier to modify or extend the types of objects that can be created, without having to modify the code that uses those objects.</w:t>
-      </w:r>
-    </w:p>
-    <w:p>
-      <w:pPr>
-        <w:pStyle w:val="paragraph"/>
-        <w:shd w:val="clear" w:color="auto" w:fill="FFFFFF"/>
-        <w:spacing w:after="0"/>
-        <w:textAlignment w:val="baseline"/>
-        <w:rPr>
-          <w:i/>
-          <w:color w:val="000000"/>
-        </w:rPr>
-      </w:pPr>
-      <w:proofErr w:type="gramStart"/>
-      <w:r>
-        <w:rPr>
-          <w:i/>
-          <w:color w:val="000000"/>
-        </w:rPr>
-        <w:t>interface</w:t>
-      </w:r>
-      <w:proofErr w:type="gramEnd"/>
-      <w:r>
-        <w:rPr>
-          <w:i/>
-          <w:color w:val="000000"/>
-        </w:rPr>
-        <w:t xml:space="preserve"> Drink {void prepare();}</w:t>
-      </w:r>
-    </w:p>
-    <w:p>
-      <w:pPr>
-        <w:pStyle w:val="paragraph"/>
-        <w:shd w:val="clear" w:color="auto" w:fill="FFFFFF"/>
-        <w:spacing w:after="0"/>
-        <w:textAlignment w:val="baseline"/>
-        <w:rPr>
-          <w:i/>
-          <w:color w:val="000000"/>
-        </w:rPr>
-      </w:pPr>
-      <w:r>
-        <w:rPr>
-          <w:i/>
-          <w:color w:val="000000"/>
-        </w:rPr>
-        <w:t>class Coffee implements Drink {public void prepare() {</w:t>
-      </w:r>
-      <w:proofErr w:type="spellStart"/>
-      <w:r>
-        <w:rPr>
-          <w:i/>
-          <w:color w:val="000000"/>
-        </w:rPr>
-        <w:t>System.out.println</w:t>
-      </w:r>
-      <w:proofErr w:type="spellEnd"/>
-      <w:r>
-        <w:rPr>
-          <w:i/>
-          <w:color w:val="000000"/>
-        </w:rPr>
-        <w:t>("Preparing coffee...");}</w:t>
+        <w:t>The factory pattern involves defining a separate class or method, called the factory, that is responsible for creating objects. The factory class or method typically accepts a set of parameters that describe the object to be created, and then returns an instance of that object. By encapsulating the creation of objects in a separate class or method, the factory pattern makes it easier to modify or extend the types of objects that can be created, without having to modify the code that uses those objects.</w:t>
+      </w:r>
+    </w:p>
+    <w:p>
+      <w:pPr>
+        <w:pStyle w:val="paragraph"/>
+        <w:shd w:val="clear" w:color="auto" w:fill="FFFFFF"/>
+        <w:spacing w:after="0"/>
+        <w:textAlignment w:val="baseline"/>
+        <w:rPr>
+          <w:i/>
+          <w:color w:val="000000"/>
+        </w:rPr>
+      </w:pPr>
+      <w:r>
+        <w:rPr>
+          <w:i/>
+          <w:color w:val="000000"/>
+        </w:rPr>
+        <w:t>interface Drink {void prepare();}</w:t>
+      </w:r>
+    </w:p>
+    <w:p>
+      <w:pPr>
+        <w:pStyle w:val="paragraph"/>
+        <w:shd w:val="clear" w:color="auto" w:fill="FFFFFF"/>
+        <w:spacing w:after="0"/>
+        <w:textAlignment w:val="baseline"/>
+        <w:rPr>
+          <w:i/>
+          <w:color w:val="000000"/>
+        </w:rPr>
+      </w:pPr>
+      <w:r>
+        <w:rPr>
+          <w:i/>
+          <w:color w:val="000000"/>
+        </w:rPr>
+        <w:t>class Coffee implements Drink {public void prepare() {System.out.println("Preparing coffee...");}</w:t>
       </w:r>
       <w:r>
         <w:rPr>
@@ -5072,23 +3824,7 @@
           <w:i/>
           <w:color w:val="000000"/>
         </w:rPr>
-        <w:t>class Tea implements Drink {public void prepare() {</w:t>
-      </w:r>
-      <w:proofErr w:type="spellStart"/>
-      <w:r>
-        <w:rPr>
-          <w:i/>
-          <w:color w:val="000000"/>
-        </w:rPr>
-        <w:t>System.out.println</w:t>
-      </w:r>
-      <w:proofErr w:type="spellEnd"/>
-      <w:r>
-        <w:rPr>
-          <w:i/>
-          <w:color w:val="000000"/>
-        </w:rPr>
-        <w:t>("Preparing tea...");}</w:t>
+        <w:t>class Tea implements Drink {public void prepare() {System.out.println("Preparing tea...");}</w:t>
       </w:r>
       <w:r>
         <w:rPr>
@@ -5116,68 +3852,36 @@
           <w:i/>
           <w:color w:val="000000"/>
         </w:rPr>
-        <w:t>class Soda implements Drink {public void prepare() {</w:t>
-      </w:r>
-      <w:proofErr w:type="spellStart"/>
-      <w:r>
-        <w:rPr>
-          <w:i/>
-          <w:color w:val="000000"/>
-        </w:rPr>
-        <w:t>System.out.println</w:t>
-      </w:r>
-      <w:proofErr w:type="spellEnd"/>
-      <w:r>
-        <w:rPr>
-          <w:i/>
-          <w:color w:val="000000"/>
-        </w:rPr>
-        <w:t>("Preparing soda...");}}</w:t>
-      </w:r>
-    </w:p>
-    <w:p>
-      <w:pPr>
-        <w:pStyle w:val="paragraph"/>
-        <w:shd w:val="clear" w:color="auto" w:fill="FFFFFF"/>
-        <w:spacing w:after="0"/>
-        <w:textAlignment w:val="baseline"/>
-        <w:rPr>
-          <w:color w:val="000000"/>
-        </w:rPr>
-      </w:pPr>
-    </w:p>
-    <w:p>
-      <w:pPr>
-        <w:pStyle w:val="paragraph"/>
-        <w:shd w:val="clear" w:color="auto" w:fill="FFFFFF"/>
-        <w:spacing w:after="0"/>
-        <w:textAlignment w:val="baseline"/>
-        <w:rPr>
-          <w:color w:val="000000"/>
-        </w:rPr>
-      </w:pPr>
-      <w:r>
-        <w:rPr>
-          <w:i/>
-          <w:color w:val="000000"/>
-        </w:rPr>
-        <w:t xml:space="preserve">class </w:t>
-      </w:r>
-      <w:proofErr w:type="spellStart"/>
-      <w:r>
-        <w:rPr>
-          <w:i/>
-          <w:color w:val="000000"/>
-        </w:rPr>
-        <w:t>DrinkFactory</w:t>
-      </w:r>
-      <w:proofErr w:type="spellEnd"/>
-      <w:r>
-        <w:rPr>
-          <w:i/>
-          <w:color w:val="000000"/>
-        </w:rPr>
-        <w:t xml:space="preserve"> {</w:t>
+        <w:t>class Soda implements Drink {public void prepare() {System.out.println("Preparing soda...");}}</w:t>
+      </w:r>
+    </w:p>
+    <w:p>
+      <w:pPr>
+        <w:pStyle w:val="paragraph"/>
+        <w:shd w:val="clear" w:color="auto" w:fill="FFFFFF"/>
+        <w:spacing w:after="0"/>
+        <w:textAlignment w:val="baseline"/>
+        <w:rPr>
+          <w:color w:val="000000"/>
+        </w:rPr>
+      </w:pPr>
+    </w:p>
+    <w:p>
+      <w:pPr>
+        <w:pStyle w:val="paragraph"/>
+        <w:shd w:val="clear" w:color="auto" w:fill="FFFFFF"/>
+        <w:spacing w:after="0"/>
+        <w:textAlignment w:val="baseline"/>
+        <w:rPr>
+          <w:color w:val="000000"/>
+        </w:rPr>
+      </w:pPr>
+      <w:r>
+        <w:rPr>
+          <w:i/>
+          <w:color w:val="000000"/>
+        </w:rPr>
+        <w:t>class DrinkFactory {</w:t>
       </w:r>
       <w:r>
         <w:rPr>
@@ -5199,23 +3903,7 @@
           <w:i/>
           <w:color w:val="000000"/>
         </w:rPr>
-        <w:t xml:space="preserve">public Drink </w:t>
-      </w:r>
-      <w:proofErr w:type="spellStart"/>
-      <w:r>
-        <w:rPr>
-          <w:i/>
-          <w:color w:val="000000"/>
-        </w:rPr>
-        <w:t>createDrink</w:t>
-      </w:r>
-      <w:proofErr w:type="spellEnd"/>
-      <w:r>
-        <w:rPr>
-          <w:i/>
-          <w:color w:val="000000"/>
-        </w:rPr>
-        <w:t>(String type) {</w:t>
+        <w:t>public Drink createDrink(String type) {</w:t>
       </w:r>
       <w:r>
         <w:rPr>
@@ -5253,21 +3941,12 @@
         </w:rPr>
         <w:t xml:space="preserve"> </w:t>
       </w:r>
-      <w:proofErr w:type="spellStart"/>
-      <w:r>
-        <w:rPr>
-          <w:i/>
-          <w:color w:val="000000"/>
-        </w:rPr>
-        <w:t>type.equals</w:t>
-      </w:r>
-      <w:proofErr w:type="spellEnd"/>
-      <w:r>
-        <w:rPr>
-          <w:i/>
-          <w:color w:val="000000"/>
-        </w:rPr>
-        <w:t>("coffee")</w:t>
+      <w:r>
+        <w:rPr>
+          <w:i/>
+          <w:color w:val="000000"/>
+        </w:rPr>
+        <w:t>type.equals("coffee")</w:t>
       </w:r>
       <w:r>
         <w:rPr>
@@ -5296,6 +3975,98 @@
           <w:color w:val="000000"/>
         </w:rPr>
         <w:t>return new Coffee();</w:t>
+      </w:r>
+      <w:r>
+        <w:rPr>
+          <w:i/>
+          <w:color w:val="000000"/>
+        </w:rPr>
+        <w:t xml:space="preserve"> </w:t>
+      </w:r>
+      <w:r>
+        <w:rPr>
+          <w:i/>
+          <w:color w:val="000000"/>
+        </w:rPr>
+        <w:t xml:space="preserve">} </w:t>
+      </w:r>
+      <w:r>
+        <w:rPr>
+          <w:i/>
+          <w:color w:val="000000"/>
+        </w:rPr>
+        <w:br/>
+      </w:r>
+      <w:r>
+        <w:rPr>
+          <w:i/>
+          <w:color w:val="000000"/>
+        </w:rPr>
+        <w:lastRenderedPageBreak/>
+        <w:t xml:space="preserve"> </w:t>
+      </w:r>
+      <w:r>
+        <w:rPr>
+          <w:i/>
+          <w:color w:val="000000"/>
+        </w:rPr>
+        <w:tab/>
+      </w:r>
+      <w:r>
+        <w:rPr>
+          <w:i/>
+          <w:color w:val="000000"/>
+        </w:rPr>
+        <w:tab/>
+      </w:r>
+      <w:r>
+        <w:rPr>
+          <w:i/>
+          <w:color w:val="000000"/>
+        </w:rPr>
+        <w:t>else if (</w:t>
+      </w:r>
+      <w:r>
+        <w:rPr>
+          <w:i/>
+          <w:color w:val="000000"/>
+        </w:rPr>
+        <w:t xml:space="preserve"> </w:t>
+      </w:r>
+      <w:r>
+        <w:rPr>
+          <w:i/>
+          <w:color w:val="000000"/>
+        </w:rPr>
+        <w:t>type.equals("tea")</w:t>
+      </w:r>
+      <w:r>
+        <w:rPr>
+          <w:i/>
+          <w:color w:val="000000"/>
+        </w:rPr>
+        <w:t xml:space="preserve"> </w:t>
+      </w:r>
+      <w:r>
+        <w:rPr>
+          <w:i/>
+          <w:color w:val="000000"/>
+        </w:rPr>
+        <w:t>) {</w:t>
+      </w:r>
+      <w:r>
+        <w:rPr>
+          <w:i/>
+          <w:color w:val="000000"/>
+        </w:rPr>
+        <w:t xml:space="preserve"> </w:t>
+      </w:r>
+      <w:r>
+        <w:rPr>
+          <w:i/>
+          <w:color w:val="000000"/>
+        </w:rPr>
+        <w:t>return new Tea();</w:t>
       </w:r>
       <w:r>
         <w:rPr>
@@ -5347,122 +4118,12 @@
         </w:rPr>
         <w:t xml:space="preserve"> </w:t>
       </w:r>
-      <w:proofErr w:type="spellStart"/>
-      <w:r>
-        <w:rPr>
-          <w:i/>
-          <w:color w:val="000000"/>
-        </w:rPr>
-        <w:t>type.equals</w:t>
-      </w:r>
-      <w:proofErr w:type="spellEnd"/>
-      <w:r>
-        <w:rPr>
-          <w:i/>
-          <w:color w:val="000000"/>
-        </w:rPr>
-        <w:t>("tea")</w:t>
-      </w:r>
-      <w:r>
-        <w:rPr>
-          <w:i/>
-          <w:color w:val="000000"/>
-        </w:rPr>
-        <w:t xml:space="preserve"> </w:t>
-      </w:r>
-      <w:r>
-        <w:rPr>
-          <w:i/>
-          <w:color w:val="000000"/>
-        </w:rPr>
-        <w:t>) {</w:t>
-      </w:r>
-      <w:r>
-        <w:rPr>
-          <w:i/>
-          <w:color w:val="000000"/>
-        </w:rPr>
-        <w:t xml:space="preserve"> </w:t>
-      </w:r>
-      <w:r>
-        <w:rPr>
-          <w:i/>
-          <w:color w:val="000000"/>
-        </w:rPr>
-        <w:t>return new Tea();</w:t>
-      </w:r>
-      <w:r>
-        <w:rPr>
-          <w:i/>
-          <w:color w:val="000000"/>
-        </w:rPr>
-        <w:t xml:space="preserve"> </w:t>
-      </w:r>
-      <w:r>
-        <w:rPr>
-          <w:i/>
-          <w:color w:val="000000"/>
-        </w:rPr>
-        <w:t xml:space="preserve">} </w:t>
-      </w:r>
-      <w:r>
-        <w:rPr>
-          <w:i/>
-          <w:color w:val="000000"/>
-        </w:rPr>
-        <w:br/>
-      </w:r>
-      <w:r>
-        <w:rPr>
-          <w:i/>
-          <w:color w:val="000000"/>
-        </w:rPr>
-        <w:lastRenderedPageBreak/>
-        <w:t xml:space="preserve"> </w:t>
-      </w:r>
-      <w:r>
-        <w:rPr>
-          <w:i/>
-          <w:color w:val="000000"/>
-        </w:rPr>
-        <w:tab/>
-      </w:r>
-      <w:r>
-        <w:rPr>
-          <w:i/>
-          <w:color w:val="000000"/>
-        </w:rPr>
-        <w:tab/>
-      </w:r>
-      <w:r>
-        <w:rPr>
-          <w:i/>
-          <w:color w:val="000000"/>
-        </w:rPr>
-        <w:t>else if (</w:t>
-      </w:r>
-      <w:r>
-        <w:rPr>
-          <w:i/>
-          <w:color w:val="000000"/>
-        </w:rPr>
-        <w:t xml:space="preserve"> </w:t>
-      </w:r>
-      <w:proofErr w:type="spellStart"/>
-      <w:r>
-        <w:rPr>
-          <w:i/>
-          <w:color w:val="000000"/>
-        </w:rPr>
-        <w:t>type.equals</w:t>
-      </w:r>
-      <w:proofErr w:type="spellEnd"/>
-      <w:r>
-        <w:rPr>
-          <w:i/>
-          <w:color w:val="000000"/>
-        </w:rPr>
-        <w:t>("soda")</w:t>
+      <w:r>
+        <w:rPr>
+          <w:i/>
+          <w:color w:val="000000"/>
+        </w:rPr>
+        <w:t>type.equals("soda")</w:t>
       </w:r>
       <w:r>
         <w:rPr>
@@ -5547,23 +4208,7 @@
           <w:i/>
           <w:color w:val="000000"/>
         </w:rPr>
-        <w:t xml:space="preserve">throw new </w:t>
-      </w:r>
-      <w:proofErr w:type="spellStart"/>
-      <w:r>
-        <w:rPr>
-          <w:i/>
-          <w:color w:val="000000"/>
-        </w:rPr>
-        <w:t>IllegalArgumentException</w:t>
-      </w:r>
-      <w:proofErr w:type="spellEnd"/>
-      <w:r>
-        <w:rPr>
-          <w:i/>
-          <w:color w:val="000000"/>
-        </w:rPr>
-        <w:t>("Invalid drink type");}</w:t>
+        <w:t>throw new IllegalArgumentException("Invalid drink type");}</w:t>
       </w:r>
       <w:r>
         <w:rPr>
@@ -5612,43 +4257,7 @@
         <w:rPr>
           <w:color w:val="000000"/>
         </w:rPr>
-        <w:t xml:space="preserve">In this example, we have an interface Drink and three classes Coffee, Tea, and Soda that implement the Drink interface and define their own prepare() method. We also have a </w:t>
-      </w:r>
-      <w:proofErr w:type="spellStart"/>
-      <w:r>
-        <w:rPr>
-          <w:color w:val="000000"/>
-        </w:rPr>
-        <w:t>DrinkFactory</w:t>
-      </w:r>
-      <w:proofErr w:type="spellEnd"/>
-      <w:r>
-        <w:rPr>
-          <w:color w:val="000000"/>
-        </w:rPr>
-        <w:t xml:space="preserve"> class, which has a </w:t>
-      </w:r>
-      <w:proofErr w:type="spellStart"/>
-      <w:proofErr w:type="gramStart"/>
-      <w:r>
-        <w:rPr>
-          <w:color w:val="000000"/>
-        </w:rPr>
-        <w:t>createDrink</w:t>
-      </w:r>
-      <w:proofErr w:type="spellEnd"/>
-      <w:r>
-        <w:rPr>
-          <w:color w:val="000000"/>
-        </w:rPr>
-        <w:t>(</w:t>
-      </w:r>
-      <w:proofErr w:type="gramEnd"/>
-      <w:r>
-        <w:rPr>
-          <w:color w:val="000000"/>
-        </w:rPr>
-        <w:t>) method that takes in the type of drink to create and returns an instance of the corresponding drink class.</w:t>
+        <w:t>In this example, we have an interface Drink and three classes Coffee, Tea, and Soda that implement the Drink interface and define their own prepare() method. We also have a DrinkFactory class, which has a createDrink() method that takes in the type of drink to create and returns an instance of the corresponding drink class.</w:t>
       </w:r>
       <w:r>
         <w:t xml:space="preserve"> </w:t>
@@ -5665,87 +4274,26 @@
         <w:rPr>
           <w:color w:val="000000"/>
         </w:rPr>
-        <w:t xml:space="preserve">To use this implementation, you would simply create a </w:t>
-      </w:r>
-      <w:proofErr w:type="spellStart"/>
-      <w:r>
-        <w:rPr>
-          <w:color w:val="000000"/>
-        </w:rPr>
-        <w:t>DrinkFactory</w:t>
-      </w:r>
-      <w:proofErr w:type="spellEnd"/>
-      <w:r>
-        <w:rPr>
-          <w:color w:val="000000"/>
-        </w:rPr>
-        <w:t xml:space="preserve"> object and call the </w:t>
-      </w:r>
-      <w:proofErr w:type="spellStart"/>
-      <w:proofErr w:type="gramStart"/>
-      <w:r>
-        <w:rPr>
-          <w:color w:val="000000"/>
-        </w:rPr>
-        <w:t>createDrink</w:t>
-      </w:r>
-      <w:proofErr w:type="spellEnd"/>
-      <w:r>
-        <w:rPr>
-          <w:color w:val="000000"/>
-        </w:rPr>
-        <w:t>(</w:t>
-      </w:r>
-      <w:proofErr w:type="gramEnd"/>
-      <w:r>
-        <w:rPr>
-          <w:color w:val="000000"/>
-        </w:rPr>
-        <w:t>) method with the desired drink type:</w:t>
-      </w:r>
-    </w:p>
-    <w:p>
-      <w:pPr>
-        <w:pStyle w:val="paragraph"/>
-        <w:shd w:val="clear" w:color="auto" w:fill="FFFFFF"/>
-        <w:spacing w:after="0"/>
-        <w:textAlignment w:val="baseline"/>
-        <w:rPr>
-          <w:i/>
-          <w:color w:val="000000"/>
-        </w:rPr>
-      </w:pPr>
-      <w:proofErr w:type="spellStart"/>
-      <w:r>
-        <w:rPr>
-          <w:i/>
-          <w:color w:val="000000"/>
-        </w:rPr>
-        <w:t>DrinkFactory</w:t>
-      </w:r>
-      <w:proofErr w:type="spellEnd"/>
-      <w:r>
-        <w:rPr>
-          <w:i/>
-          <w:color w:val="000000"/>
-        </w:rPr>
-        <w:t xml:space="preserve"> factory = new </w:t>
-      </w:r>
-      <w:proofErr w:type="spellStart"/>
-      <w:r>
-        <w:rPr>
-          <w:i/>
-          <w:color w:val="000000"/>
-        </w:rPr>
-        <w:t>DrinkFactory</w:t>
-      </w:r>
-      <w:proofErr w:type="spellEnd"/>
-      <w:r>
-        <w:rPr>
-          <w:i/>
-          <w:color w:val="000000"/>
-        </w:rPr>
-        <w:t>();</w:t>
+        <w:t>To use this implementation, you would simply create a DrinkFactory object and call the createDrink() method with the desired drink type:</w:t>
+      </w:r>
+    </w:p>
+    <w:p>
+      <w:pPr>
+        <w:pStyle w:val="paragraph"/>
+        <w:shd w:val="clear" w:color="auto" w:fill="FFFFFF"/>
+        <w:spacing w:after="0"/>
+        <w:textAlignment w:val="baseline"/>
+        <w:rPr>
+          <w:i/>
+          <w:color w:val="000000"/>
+        </w:rPr>
+      </w:pPr>
+      <w:r>
+        <w:rPr>
+          <w:i/>
+          <w:color w:val="000000"/>
+        </w:rPr>
+        <w:t>DrinkFactory factory = new DrinkFactory();</w:t>
       </w:r>
       <w:r>
         <w:rPr>
@@ -5759,23 +4307,7 @@
           <w:i/>
           <w:color w:val="000000"/>
         </w:rPr>
-        <w:t xml:space="preserve">Drink drink1 = </w:t>
-      </w:r>
-      <w:proofErr w:type="spellStart"/>
-      <w:r>
-        <w:rPr>
-          <w:i/>
-          <w:color w:val="000000"/>
-        </w:rPr>
-        <w:t>factory.createDrink</w:t>
-      </w:r>
-      <w:proofErr w:type="spellEnd"/>
-      <w:r>
-        <w:rPr>
-          <w:i/>
-          <w:color w:val="000000"/>
-        </w:rPr>
-        <w:t>("coffee");</w:t>
+        <w:t>Drink drink1 = factory.createDrink("coffee");</w:t>
       </w:r>
       <w:r>
         <w:rPr>
@@ -5803,23 +4335,7 @@
           <w:i/>
           <w:color w:val="000000"/>
         </w:rPr>
-        <w:t xml:space="preserve">Drink drink2 = </w:t>
-      </w:r>
-      <w:proofErr w:type="spellStart"/>
-      <w:r>
-        <w:rPr>
-          <w:i/>
-          <w:color w:val="000000"/>
-        </w:rPr>
-        <w:t>factory.createDrink</w:t>
-      </w:r>
-      <w:proofErr w:type="spellEnd"/>
-      <w:r>
-        <w:rPr>
-          <w:i/>
-          <w:color w:val="000000"/>
-        </w:rPr>
-        <w:t>("tea");</w:t>
+        <w:t>Drink drink2 = factory.createDrink("tea");</w:t>
       </w:r>
       <w:r>
         <w:rPr>
@@ -5847,23 +4363,7 @@
           <w:i/>
           <w:color w:val="000000"/>
         </w:rPr>
-        <w:t xml:space="preserve">Drink drink3 = </w:t>
-      </w:r>
-      <w:proofErr w:type="spellStart"/>
-      <w:r>
-        <w:rPr>
-          <w:i/>
-          <w:color w:val="000000"/>
-        </w:rPr>
-        <w:t>factory.createDrink</w:t>
-      </w:r>
-      <w:proofErr w:type="spellEnd"/>
-      <w:r>
-        <w:rPr>
-          <w:i/>
-          <w:color w:val="000000"/>
-        </w:rPr>
-        <w:t>("soda");</w:t>
+        <w:t>Drink drink3 = factory.createDrink("soda");</w:t>
       </w:r>
       <w:r>
         <w:rPr>
@@ -6067,14 +4567,8 @@
         <w:rPr>
           <w:color w:val="000000"/>
         </w:rPr>
-        <w:t xml:space="preserve">Adapter design pattern is a design pattern that allows incompatible interfaces to work together. It is used when two classes or components have different interfaces, and they need to work together </w:t>
-      </w:r>
-      <w:r>
-        <w:rPr>
-          <w:color w:val="000000"/>
-        </w:rPr>
         <w:lastRenderedPageBreak/>
-        <w:t>in the same system. The adapter acts as a bridge between the two interfaces, allowing them to communicate with each other.</w:t>
+        <w:t>Adapter design pattern is a design pattern that allows incompatible interfaces to work together. It is used when two classes or components have different interfaces, and they need to work together in the same system. The adapter acts as a bridge between the two interfaces, allowing them to communicate with each other.</w:t>
       </w:r>
     </w:p>
     <w:p>
@@ -6120,75 +4614,25 @@
         <w:rPr>
           <w:color w:val="000000"/>
         </w:rPr>
-        <w:t xml:space="preserve">In the adapter pattern, an adapter class is created that implements the target interface, which is the interface that the client expects to use. The adapter class also contains an instance of the </w:t>
-      </w:r>
-      <w:proofErr w:type="spellStart"/>
-      <w:r>
-        <w:rPr>
-          <w:color w:val="000000"/>
-        </w:rPr>
-        <w:t>adaptee</w:t>
-      </w:r>
-      <w:proofErr w:type="spellEnd"/>
-      <w:r>
-        <w:rPr>
-          <w:color w:val="000000"/>
-        </w:rPr>
-        <w:t xml:space="preserve"> class, which is the class that has the incompatible interface. The adapter class then maps the methods of the target interface to the methods of the </w:t>
-      </w:r>
-      <w:proofErr w:type="spellStart"/>
-      <w:r>
-        <w:rPr>
-          <w:color w:val="000000"/>
-        </w:rPr>
-        <w:t>adaptee</w:t>
-      </w:r>
-      <w:proofErr w:type="spellEnd"/>
-      <w:r>
-        <w:rPr>
-          <w:color w:val="000000"/>
-        </w:rPr>
-        <w:t xml:space="preserve"> interface, allowing the client to use the </w:t>
-      </w:r>
-      <w:proofErr w:type="spellStart"/>
-      <w:r>
-        <w:rPr>
-          <w:color w:val="000000"/>
-        </w:rPr>
-        <w:t>adaptee</w:t>
-      </w:r>
-      <w:proofErr w:type="spellEnd"/>
-      <w:r>
-        <w:rPr>
-          <w:color w:val="000000"/>
-        </w:rPr>
-        <w:t xml:space="preserve"> class through the adapter.</w:t>
-      </w:r>
-    </w:p>
-    <w:p>
-      <w:pPr>
-        <w:pStyle w:val="paragraph"/>
-        <w:shd w:val="clear" w:color="auto" w:fill="FFFFFF"/>
-        <w:spacing w:after="0"/>
-        <w:textAlignment w:val="baseline"/>
-        <w:rPr>
-          <w:color w:val="000000"/>
-        </w:rPr>
-      </w:pPr>
-      <w:r>
-        <w:rPr>
-          <w:color w:val="000000"/>
-        </w:rPr>
-        <w:t>Here's an example of how the adapter pattern can be used</w:t>
-      </w:r>
-      <w:proofErr w:type="gramStart"/>
-      <w:r>
-        <w:rPr>
-          <w:color w:val="000000"/>
-        </w:rPr>
-        <w:t>:</w:t>
-      </w:r>
-      <w:proofErr w:type="gramEnd"/>
+        <w:t>In the adapter pattern, an adapter class is created that implements the target interface, which is the interface that the client expects to use. The adapter class also contains an instance of the adaptee class, which is the class that has the incompatible interface. The adapter class then maps the methods of the target interface to the methods of the adaptee interface, allowing the client to use the adaptee class through the adapter.</w:t>
+      </w:r>
+    </w:p>
+    <w:p>
+      <w:pPr>
+        <w:pStyle w:val="paragraph"/>
+        <w:shd w:val="clear" w:color="auto" w:fill="FFFFFF"/>
+        <w:spacing w:after="0"/>
+        <w:textAlignment w:val="baseline"/>
+        <w:rPr>
+          <w:color w:val="000000"/>
+        </w:rPr>
+      </w:pPr>
+      <w:r>
+        <w:rPr>
+          <w:color w:val="000000"/>
+        </w:rPr>
+        <w:t>Here's an example of how the adapter pattern can be used:</w:t>
+      </w:r>
       <w:r>
         <w:rPr>
           <w:color w:val="000000"/>
@@ -6226,83 +4670,26 @@
           <w:color w:val="000000"/>
         </w:rPr>
         <w:br/>
-        <w:t xml:space="preserve">interface </w:t>
-      </w:r>
-      <w:proofErr w:type="spellStart"/>
-      <w:r>
-        <w:rPr>
-          <w:i/>
-          <w:color w:val="000000"/>
-        </w:rPr>
-        <w:t>DataProvider</w:t>
-      </w:r>
-      <w:proofErr w:type="spellEnd"/>
-      <w:r>
-        <w:rPr>
-          <w:i/>
-          <w:color w:val="000000"/>
-        </w:rPr>
-        <w:t xml:space="preserve"> {void </w:t>
-      </w:r>
-      <w:proofErr w:type="spellStart"/>
-      <w:proofErr w:type="gramStart"/>
-      <w:r>
-        <w:rPr>
-          <w:i/>
-          <w:color w:val="000000"/>
-        </w:rPr>
-        <w:t>displayData</w:t>
-      </w:r>
-      <w:proofErr w:type="spellEnd"/>
-      <w:r>
-        <w:rPr>
-          <w:i/>
-          <w:color w:val="000000"/>
-        </w:rPr>
-        <w:t>(</w:t>
-      </w:r>
-      <w:proofErr w:type="gramEnd"/>
-      <w:r>
-        <w:rPr>
-          <w:i/>
-          <w:color w:val="000000"/>
-        </w:rPr>
-        <w:t>);}</w:t>
-      </w:r>
-    </w:p>
-    <w:p>
-      <w:pPr>
-        <w:pStyle w:val="paragraph"/>
-        <w:shd w:val="clear" w:color="auto" w:fill="FFFFFF"/>
-        <w:spacing w:after="0"/>
-        <w:textAlignment w:val="baseline"/>
-        <w:rPr>
-          <w:i/>
-          <w:color w:val="000000"/>
-        </w:rPr>
-      </w:pPr>
-      <w:r>
-        <w:rPr>
-          <w:i/>
-          <w:color w:val="000000"/>
-        </w:rPr>
-        <w:t xml:space="preserve">// </w:t>
-      </w:r>
-      <w:proofErr w:type="spellStart"/>
-      <w:r>
-        <w:rPr>
-          <w:i/>
-          <w:color w:val="000000"/>
-        </w:rPr>
-        <w:t>adaptee</w:t>
-      </w:r>
-      <w:proofErr w:type="spellEnd"/>
-      <w:r>
-        <w:rPr>
-          <w:i/>
-          <w:color w:val="000000"/>
-        </w:rPr>
-        <w:t xml:space="preserve"> interface</w:t>
+        <w:t>interface DataProvider {void displayData();}</w:t>
+      </w:r>
+    </w:p>
+    <w:p>
+      <w:pPr>
+        <w:pStyle w:val="paragraph"/>
+        <w:shd w:val="clear" w:color="auto" w:fill="FFFFFF"/>
+        <w:spacing w:after="0"/>
+        <w:textAlignment w:val="baseline"/>
+        <w:rPr>
+          <w:i/>
+          <w:color w:val="000000"/>
+        </w:rPr>
+      </w:pPr>
+      <w:r>
+        <w:rPr>
+          <w:i/>
+          <w:color w:val="000000"/>
+        </w:rPr>
+        <w:t>// adaptee interface</w:t>
       </w:r>
       <w:r>
         <w:rPr>
@@ -6310,83 +4697,26 @@
           <w:color w:val="000000"/>
         </w:rPr>
         <w:br/>
-        <w:t xml:space="preserve">interface </w:t>
-      </w:r>
-      <w:proofErr w:type="spellStart"/>
-      <w:r>
-        <w:rPr>
-          <w:i/>
-          <w:color w:val="000000"/>
-        </w:rPr>
-        <w:t>CSVReader</w:t>
-      </w:r>
-      <w:proofErr w:type="spellEnd"/>
-      <w:r>
-        <w:rPr>
-          <w:i/>
-          <w:color w:val="000000"/>
-        </w:rPr>
-        <w:t xml:space="preserve"> {void </w:t>
-      </w:r>
-      <w:proofErr w:type="spellStart"/>
-      <w:proofErr w:type="gramStart"/>
-      <w:r>
-        <w:rPr>
-          <w:i/>
-          <w:color w:val="000000"/>
-        </w:rPr>
-        <w:t>readCSV</w:t>
-      </w:r>
-      <w:proofErr w:type="spellEnd"/>
-      <w:r>
-        <w:rPr>
-          <w:i/>
-          <w:color w:val="000000"/>
-        </w:rPr>
-        <w:t>(</w:t>
-      </w:r>
-      <w:proofErr w:type="gramEnd"/>
-      <w:r>
-        <w:rPr>
-          <w:i/>
-          <w:color w:val="000000"/>
-        </w:rPr>
-        <w:t>);}</w:t>
-      </w:r>
-    </w:p>
-    <w:p>
-      <w:pPr>
-        <w:pStyle w:val="paragraph"/>
-        <w:shd w:val="clear" w:color="auto" w:fill="FFFFFF"/>
-        <w:spacing w:after="0"/>
-        <w:textAlignment w:val="baseline"/>
-        <w:rPr>
-          <w:i/>
-          <w:color w:val="000000"/>
-        </w:rPr>
-      </w:pPr>
-      <w:r>
-        <w:rPr>
-          <w:i/>
-          <w:color w:val="000000"/>
-        </w:rPr>
-        <w:t xml:space="preserve">// </w:t>
-      </w:r>
-      <w:proofErr w:type="spellStart"/>
-      <w:r>
-        <w:rPr>
-          <w:i/>
-          <w:color w:val="000000"/>
-        </w:rPr>
-        <w:t>adaptee</w:t>
-      </w:r>
-      <w:proofErr w:type="spellEnd"/>
-      <w:r>
-        <w:rPr>
-          <w:i/>
-          <w:color w:val="000000"/>
-        </w:rPr>
-        <w:t xml:space="preserve"> class</w:t>
+        <w:t>interface CSVReader {void readCSV();}</w:t>
+      </w:r>
+    </w:p>
+    <w:p>
+      <w:pPr>
+        <w:pStyle w:val="paragraph"/>
+        <w:shd w:val="clear" w:color="auto" w:fill="FFFFFF"/>
+        <w:spacing w:after="0"/>
+        <w:textAlignment w:val="baseline"/>
+        <w:rPr>
+          <w:i/>
+          <w:color w:val="000000"/>
+        </w:rPr>
+      </w:pPr>
+      <w:r>
+        <w:rPr>
+          <w:i/>
+          <w:color w:val="000000"/>
+        </w:rPr>
+        <w:t>// adaptee class</w:t>
       </w:r>
       <w:r>
         <w:rPr>
@@ -6394,39 +4724,7 @@
           <w:color w:val="000000"/>
         </w:rPr>
         <w:br/>
-        <w:t xml:space="preserve">class </w:t>
-      </w:r>
-      <w:proofErr w:type="spellStart"/>
-      <w:r>
-        <w:rPr>
-          <w:i/>
-          <w:color w:val="000000"/>
-        </w:rPr>
-        <w:t>ThirdPartyCSVReader</w:t>
-      </w:r>
-      <w:proofErr w:type="spellEnd"/>
-      <w:r>
-        <w:rPr>
-          <w:i/>
-          <w:color w:val="000000"/>
-        </w:rPr>
-        <w:t xml:space="preserve"> implements </w:t>
-      </w:r>
-      <w:proofErr w:type="spellStart"/>
-      <w:r>
-        <w:rPr>
-          <w:i/>
-          <w:color w:val="000000"/>
-        </w:rPr>
-        <w:t>CSVReader</w:t>
-      </w:r>
-      <w:proofErr w:type="spellEnd"/>
-      <w:r>
-        <w:rPr>
-          <w:i/>
-          <w:color w:val="000000"/>
-        </w:rPr>
-        <w:t xml:space="preserve"> {</w:t>
+        <w:t>class ThirdPartyCSVReader implements CSVReader {</w:t>
       </w:r>
       <w:r>
         <w:rPr>
@@ -6442,48 +4740,7 @@
           <w:color w:val="000000"/>
         </w:rPr>
         <w:tab/>
-        <w:t xml:space="preserve">public void </w:t>
-      </w:r>
-      <w:proofErr w:type="spellStart"/>
-      <w:proofErr w:type="gramStart"/>
-      <w:r>
-        <w:rPr>
-          <w:i/>
-          <w:color w:val="000000"/>
-        </w:rPr>
-        <w:t>readCSV</w:t>
-      </w:r>
-      <w:proofErr w:type="spellEnd"/>
-      <w:r>
-        <w:rPr>
-          <w:i/>
-          <w:color w:val="000000"/>
-        </w:rPr>
-        <w:t>(</w:t>
-      </w:r>
-      <w:proofErr w:type="gramEnd"/>
-      <w:r>
-        <w:rPr>
-          <w:i/>
-          <w:color w:val="000000"/>
-        </w:rPr>
-        <w:t>) {</w:t>
-      </w:r>
-      <w:proofErr w:type="spellStart"/>
-      <w:r>
-        <w:rPr>
-          <w:i/>
-          <w:color w:val="000000"/>
-        </w:rPr>
-        <w:t>System.out.println</w:t>
-      </w:r>
-      <w:proofErr w:type="spellEnd"/>
-      <w:r>
-        <w:rPr>
-          <w:i/>
-          <w:color w:val="000000"/>
-        </w:rPr>
-        <w:t>("Reading data from CSV file");}</w:t>
+        <w:t>public void readCSV() {System.out.println("Reading data from CSV file");}</w:t>
       </w:r>
       <w:r>
         <w:rPr>
@@ -6518,39 +4775,7 @@
           <w:color w:val="000000"/>
         </w:rPr>
         <w:br/>
-        <w:t xml:space="preserve">class </w:t>
-      </w:r>
-      <w:proofErr w:type="spellStart"/>
-      <w:r>
-        <w:rPr>
-          <w:i/>
-          <w:color w:val="000000"/>
-        </w:rPr>
-        <w:t>CSVAdapter</w:t>
-      </w:r>
-      <w:proofErr w:type="spellEnd"/>
-      <w:r>
-        <w:rPr>
-          <w:i/>
-          <w:color w:val="000000"/>
-        </w:rPr>
-        <w:t xml:space="preserve"> implements </w:t>
-      </w:r>
-      <w:proofErr w:type="spellStart"/>
-      <w:r>
-        <w:rPr>
-          <w:i/>
-          <w:color w:val="000000"/>
-        </w:rPr>
-        <w:t>DataProvider</w:t>
-      </w:r>
-      <w:proofErr w:type="spellEnd"/>
-      <w:r>
-        <w:rPr>
-          <w:i/>
-          <w:color w:val="000000"/>
-        </w:rPr>
-        <w:t xml:space="preserve"> {</w:t>
+        <w:t>class CSVAdapter implements DataProvider {</w:t>
       </w:r>
       <w:r>
         <w:rPr>
@@ -6566,39 +4791,7 @@
           <w:color w:val="000000"/>
         </w:rPr>
         <w:tab/>
-        <w:t xml:space="preserve">private </w:t>
-      </w:r>
-      <w:proofErr w:type="spellStart"/>
-      <w:r>
-        <w:rPr>
-          <w:i/>
-          <w:color w:val="000000"/>
-        </w:rPr>
-        <w:t>CSVReader</w:t>
-      </w:r>
-      <w:proofErr w:type="spellEnd"/>
-      <w:r>
-        <w:rPr>
-          <w:i/>
-          <w:color w:val="000000"/>
-        </w:rPr>
-        <w:t xml:space="preserve"> </w:t>
-      </w:r>
-      <w:proofErr w:type="spellStart"/>
-      <w:r>
-        <w:rPr>
-          <w:i/>
-          <w:color w:val="000000"/>
-        </w:rPr>
-        <w:t>csvReader</w:t>
-      </w:r>
-      <w:proofErr w:type="spellEnd"/>
-      <w:r>
-        <w:rPr>
-          <w:i/>
-          <w:color w:val="000000"/>
-        </w:rPr>
-        <w:t>;</w:t>
+        <w:t>private CSVReader csvReader;</w:t>
       </w:r>
       <w:r>
         <w:rPr>
@@ -6614,87 +4807,7 @@
           <w:color w:val="000000"/>
         </w:rPr>
         <w:tab/>
-        <w:t xml:space="preserve">public </w:t>
-      </w:r>
-      <w:proofErr w:type="spellStart"/>
-      <w:r>
-        <w:rPr>
-          <w:i/>
-          <w:color w:val="000000"/>
-        </w:rPr>
-        <w:t>CSVAdapter</w:t>
-      </w:r>
-      <w:proofErr w:type="spellEnd"/>
-      <w:r>
-        <w:rPr>
-          <w:i/>
-          <w:color w:val="000000"/>
-        </w:rPr>
-        <w:t>(</w:t>
-      </w:r>
-      <w:proofErr w:type="spellStart"/>
-      <w:r>
-        <w:rPr>
-          <w:i/>
-          <w:color w:val="000000"/>
-        </w:rPr>
-        <w:t>CSVReader</w:t>
-      </w:r>
-      <w:proofErr w:type="spellEnd"/>
-      <w:r>
-        <w:rPr>
-          <w:i/>
-          <w:color w:val="000000"/>
-        </w:rPr>
-        <w:t xml:space="preserve"> </w:t>
-      </w:r>
-      <w:proofErr w:type="spellStart"/>
-      <w:r>
-        <w:rPr>
-          <w:i/>
-          <w:color w:val="000000"/>
-        </w:rPr>
-        <w:t>csvReader</w:t>
-      </w:r>
-      <w:proofErr w:type="spellEnd"/>
-      <w:r>
-        <w:rPr>
-          <w:i/>
-          <w:color w:val="000000"/>
-        </w:rPr>
-        <w:t>) {</w:t>
-      </w:r>
-      <w:proofErr w:type="spellStart"/>
-      <w:r>
-        <w:rPr>
-          <w:i/>
-          <w:color w:val="000000"/>
-        </w:rPr>
-        <w:t>this.csvReader</w:t>
-      </w:r>
-      <w:proofErr w:type="spellEnd"/>
-      <w:r>
-        <w:rPr>
-          <w:i/>
-          <w:color w:val="000000"/>
-        </w:rPr>
-        <w:t xml:space="preserve"> = </w:t>
-      </w:r>
-      <w:proofErr w:type="spellStart"/>
-      <w:r>
-        <w:rPr>
-          <w:i/>
-          <w:color w:val="000000"/>
-        </w:rPr>
-        <w:t>csvReader</w:t>
-      </w:r>
-      <w:proofErr w:type="spellEnd"/>
-      <w:r>
-        <w:rPr>
-          <w:i/>
-          <w:color w:val="000000"/>
-        </w:rPr>
-        <w:t>;}</w:t>
+        <w:t>public CSVAdapter(CSVReader csvReader) {this.csvReader = csvReader;}</w:t>
       </w:r>
       <w:r>
         <w:rPr>
@@ -6710,23 +4823,7 @@
           <w:color w:val="000000"/>
         </w:rPr>
         <w:tab/>
-        <w:t xml:space="preserve">public void </w:t>
-      </w:r>
-      <w:proofErr w:type="spellStart"/>
-      <w:r>
-        <w:rPr>
-          <w:i/>
-          <w:color w:val="000000"/>
-        </w:rPr>
-        <w:t>displayData</w:t>
-      </w:r>
-      <w:proofErr w:type="spellEnd"/>
-      <w:r>
-        <w:rPr>
-          <w:i/>
-          <w:color w:val="000000"/>
-        </w:rPr>
-        <w:t>() {</w:t>
+        <w:t>public void displayData() {</w:t>
       </w:r>
       <w:r>
         <w:rPr>
@@ -6749,22 +4846,7 @@
           <w:color w:val="000000"/>
         </w:rPr>
         <w:tab/>
-      </w:r>
-      <w:proofErr w:type="spellStart"/>
-      <w:r>
-        <w:rPr>
-          <w:i/>
-          <w:color w:val="000000"/>
-        </w:rPr>
-        <w:t>csvReader.readCSV</w:t>
-      </w:r>
-      <w:proofErr w:type="spellEnd"/>
-      <w:r>
-        <w:rPr>
-          <w:i/>
-          <w:color w:val="000000"/>
-        </w:rPr>
-        <w:t>();</w:t>
+        <w:t>csvReader.readCSV();</w:t>
       </w:r>
       <w:r>
         <w:rPr>
@@ -6787,22 +4869,7 @@
           <w:color w:val="000000"/>
         </w:rPr>
         <w:tab/>
-      </w:r>
-      <w:proofErr w:type="spellStart"/>
-      <w:r>
-        <w:rPr>
-          <w:i/>
-          <w:color w:val="000000"/>
-        </w:rPr>
-        <w:t>System.out.println</w:t>
-      </w:r>
-      <w:proofErr w:type="spellEnd"/>
-      <w:r>
-        <w:rPr>
-          <w:i/>
-          <w:color w:val="000000"/>
-        </w:rPr>
-        <w:t>("Formatting data for web page");</w:t>
+        <w:t>System.out.println("Formatting data for web page");</w:t>
       </w:r>
       <w:r>
         <w:rPr>
@@ -6858,23 +4925,7 @@
           <w:color w:val="000000"/>
         </w:rPr>
         <w:tab/>
-        <w:t xml:space="preserve">public static void main(String[] </w:t>
-      </w:r>
-      <w:proofErr w:type="spellStart"/>
-      <w:r>
-        <w:rPr>
-          <w:i/>
-          <w:color w:val="000000"/>
-        </w:rPr>
-        <w:t>args</w:t>
-      </w:r>
-      <w:proofErr w:type="spellEnd"/>
-      <w:r>
-        <w:rPr>
-          <w:i/>
-          <w:color w:val="000000"/>
-        </w:rPr>
-        <w:t>) {</w:t>
+        <w:t>public static void main(String[] args) {</w:t>
       </w:r>
       <w:r>
         <w:rPr>
@@ -6897,54 +4948,7 @@
           <w:color w:val="000000"/>
         </w:rPr>
         <w:tab/>
-      </w:r>
-      <w:proofErr w:type="spellStart"/>
-      <w:r>
-        <w:rPr>
-          <w:i/>
-          <w:color w:val="000000"/>
-        </w:rPr>
-        <w:t>CSVReader</w:t>
-      </w:r>
-      <w:proofErr w:type="spellEnd"/>
-      <w:r>
-        <w:rPr>
-          <w:i/>
-          <w:color w:val="000000"/>
-        </w:rPr>
-        <w:t xml:space="preserve"> </w:t>
-      </w:r>
-      <w:proofErr w:type="spellStart"/>
-      <w:r>
-        <w:rPr>
-          <w:i/>
-          <w:color w:val="000000"/>
-        </w:rPr>
-        <w:t>csvReader</w:t>
-      </w:r>
-      <w:proofErr w:type="spellEnd"/>
-      <w:r>
-        <w:rPr>
-          <w:i/>
-          <w:color w:val="000000"/>
-        </w:rPr>
-        <w:t xml:space="preserve"> = new </w:t>
-      </w:r>
-      <w:proofErr w:type="spellStart"/>
-      <w:r>
-        <w:rPr>
-          <w:i/>
-          <w:color w:val="000000"/>
-        </w:rPr>
-        <w:t>ThirdPartyCSVReader</w:t>
-      </w:r>
-      <w:proofErr w:type="spellEnd"/>
-      <w:r>
-        <w:rPr>
-          <w:i/>
-          <w:color w:val="000000"/>
-        </w:rPr>
-        <w:t>();</w:t>
+        <w:t>CSVReader csvReader = new ThirdPartyCSVReader();</w:t>
       </w:r>
       <w:r>
         <w:rPr>
@@ -6967,70 +4971,37 @@
           <w:color w:val="000000"/>
         </w:rPr>
         <w:tab/>
-      </w:r>
-      <w:proofErr w:type="spellStart"/>
-      <w:r>
-        <w:rPr>
-          <w:i/>
-          <w:color w:val="000000"/>
-        </w:rPr>
-        <w:t>DataProvider</w:t>
-      </w:r>
-      <w:proofErr w:type="spellEnd"/>
-      <w:r>
-        <w:rPr>
-          <w:i/>
-          <w:color w:val="000000"/>
-        </w:rPr>
+        <w:t>DataProvider dataProvider = new CSVAdapter(csvReader);</w:t>
+      </w:r>
+      <w:r>
+        <w:rPr>
+          <w:i/>
+          <w:color w:val="000000"/>
+        </w:rPr>
+        <w:br/>
+      </w:r>
+      <w:r>
+        <w:rPr>
+          <w:i/>
+          <w:color w:val="000000"/>
+        </w:rPr>
+        <w:lastRenderedPageBreak/>
         <w:t xml:space="preserve"> </w:t>
       </w:r>
-      <w:proofErr w:type="spellStart"/>
-      <w:r>
-        <w:rPr>
-          <w:i/>
-          <w:color w:val="000000"/>
-        </w:rPr>
-        <w:t>dataProvider</w:t>
-      </w:r>
-      <w:proofErr w:type="spellEnd"/>
-      <w:r>
-        <w:rPr>
-          <w:i/>
-          <w:color w:val="000000"/>
-        </w:rPr>
-        <w:t xml:space="preserve"> = new </w:t>
-      </w:r>
-      <w:proofErr w:type="spellStart"/>
-      <w:r>
-        <w:rPr>
-          <w:i/>
-          <w:color w:val="000000"/>
-        </w:rPr>
-        <w:t>CSVAdapter</w:t>
-      </w:r>
-      <w:proofErr w:type="spellEnd"/>
-      <w:r>
-        <w:rPr>
-          <w:i/>
-          <w:color w:val="000000"/>
-        </w:rPr>
-        <w:t>(</w:t>
-      </w:r>
-      <w:proofErr w:type="spellStart"/>
-      <w:r>
-        <w:rPr>
-          <w:i/>
-          <w:color w:val="000000"/>
-        </w:rPr>
-        <w:t>csvReader</w:t>
-      </w:r>
-      <w:proofErr w:type="spellEnd"/>
-      <w:r>
-        <w:rPr>
-          <w:i/>
-          <w:color w:val="000000"/>
-        </w:rPr>
-        <w:t>);</w:t>
+      <w:r>
+        <w:rPr>
+          <w:i/>
+          <w:color w:val="000000"/>
+        </w:rPr>
+        <w:tab/>
+      </w:r>
+      <w:r>
+        <w:rPr>
+          <w:i/>
+          <w:color w:val="000000"/>
+        </w:rPr>
+        <w:tab/>
+        <w:t>dataProvider.displayData();</w:t>
       </w:r>
       <w:r>
         <w:rPr>
@@ -7046,51 +5017,6 @@
           <w:color w:val="000000"/>
         </w:rPr>
         <w:tab/>
-      </w:r>
-      <w:r>
-        <w:rPr>
-          <w:i/>
-          <w:color w:val="000000"/>
-        </w:rPr>
-        <w:tab/>
-      </w:r>
-      <w:proofErr w:type="spellStart"/>
-      <w:r>
-        <w:rPr>
-          <w:i/>
-          <w:color w:val="000000"/>
-        </w:rPr>
-        <w:t>dataProvider.displayData</w:t>
-      </w:r>
-      <w:proofErr w:type="spellEnd"/>
-      <w:r>
-        <w:rPr>
-          <w:i/>
-          <w:color w:val="000000"/>
-        </w:rPr>
-        <w:t>();</w:t>
-      </w:r>
-      <w:r>
-        <w:rPr>
-          <w:i/>
-          <w:color w:val="000000"/>
-        </w:rPr>
-        <w:br/>
-      </w:r>
-      <w:r>
-        <w:rPr>
-          <w:i/>
-          <w:color w:val="000000"/>
-        </w:rPr>
-        <w:lastRenderedPageBreak/>
-        <w:t xml:space="preserve"> </w:t>
-      </w:r>
-      <w:r>
-        <w:rPr>
-          <w:i/>
-          <w:color w:val="000000"/>
-        </w:rPr>
-        <w:tab/>
         <w:t>}</w:t>
       </w:r>
       <w:r>
@@ -7116,332 +5042,64 @@
         <w:rPr>
           <w:color w:val="000000"/>
         </w:rPr>
-        <w:t xml:space="preserve">In this example, we have a target interface </w:t>
-      </w:r>
-      <w:proofErr w:type="spellStart"/>
-      <w:r>
-        <w:rPr>
-          <w:color w:val="000000"/>
-        </w:rPr>
-        <w:t>DataProvider</w:t>
-      </w:r>
-      <w:proofErr w:type="spellEnd"/>
-      <w:r>
-        <w:rPr>
-          <w:color w:val="000000"/>
-        </w:rPr>
-        <w:t xml:space="preserve">, which represents the interface that the client code expects to use. We also have an </w:t>
-      </w:r>
-      <w:proofErr w:type="spellStart"/>
-      <w:r>
-        <w:rPr>
-          <w:color w:val="000000"/>
-        </w:rPr>
-        <w:t>adaptee</w:t>
-      </w:r>
-      <w:proofErr w:type="spellEnd"/>
-      <w:r>
-        <w:rPr>
-          <w:color w:val="000000"/>
-        </w:rPr>
-        <w:t xml:space="preserve"> interface </w:t>
-      </w:r>
-      <w:proofErr w:type="spellStart"/>
-      <w:r>
-        <w:rPr>
-          <w:color w:val="000000"/>
-        </w:rPr>
-        <w:t>CSVReader</w:t>
-      </w:r>
-      <w:proofErr w:type="spellEnd"/>
-      <w:r>
-        <w:rPr>
-          <w:color w:val="000000"/>
-        </w:rPr>
-        <w:t xml:space="preserve">, which represents the interface of the third-party CSV library that we are using. The </w:t>
-      </w:r>
-      <w:proofErr w:type="spellStart"/>
-      <w:r>
-        <w:rPr>
-          <w:color w:val="000000"/>
-        </w:rPr>
-        <w:t>adaptee</w:t>
-      </w:r>
-      <w:proofErr w:type="spellEnd"/>
-      <w:r>
-        <w:rPr>
-          <w:color w:val="000000"/>
-        </w:rPr>
-        <w:t xml:space="preserve"> class </w:t>
-      </w:r>
-      <w:proofErr w:type="spellStart"/>
-      <w:r>
-        <w:rPr>
-          <w:color w:val="000000"/>
-        </w:rPr>
-        <w:t>ThirdPartyCSVReader</w:t>
-      </w:r>
-      <w:proofErr w:type="spellEnd"/>
-      <w:r>
-        <w:rPr>
-          <w:color w:val="000000"/>
-        </w:rPr>
-        <w:t xml:space="preserve"> implements the </w:t>
-      </w:r>
-      <w:proofErr w:type="spellStart"/>
-      <w:r>
-        <w:rPr>
-          <w:color w:val="000000"/>
-        </w:rPr>
-        <w:t>CSVReader</w:t>
-      </w:r>
-      <w:proofErr w:type="spellEnd"/>
-      <w:r>
-        <w:rPr>
-          <w:color w:val="000000"/>
-        </w:rPr>
-        <w:t xml:space="preserve"> interface and has a method for reading data from a CSV file.</w:t>
-      </w:r>
-    </w:p>
-    <w:p>
-      <w:pPr>
-        <w:pStyle w:val="paragraph"/>
-        <w:shd w:val="clear" w:color="auto" w:fill="FFFFFF"/>
-        <w:spacing w:after="0"/>
-        <w:textAlignment w:val="baseline"/>
-        <w:rPr>
-          <w:color w:val="000000"/>
-        </w:rPr>
-      </w:pPr>
-      <w:r>
-        <w:rPr>
-          <w:color w:val="000000"/>
-        </w:rPr>
-        <w:t xml:space="preserve">We then create an adapter class </w:t>
-      </w:r>
-      <w:proofErr w:type="spellStart"/>
-      <w:r>
-        <w:rPr>
-          <w:color w:val="000000"/>
-        </w:rPr>
-        <w:t>CSVAdapter</w:t>
-      </w:r>
-      <w:proofErr w:type="spellEnd"/>
-      <w:r>
-        <w:rPr>
-          <w:color w:val="000000"/>
-        </w:rPr>
-        <w:t xml:space="preserve"> that implements the </w:t>
-      </w:r>
-      <w:proofErr w:type="spellStart"/>
-      <w:r>
-        <w:rPr>
-          <w:color w:val="000000"/>
-        </w:rPr>
-        <w:t>DataProvider</w:t>
-      </w:r>
-      <w:proofErr w:type="spellEnd"/>
-      <w:r>
-        <w:rPr>
-          <w:color w:val="000000"/>
-        </w:rPr>
-        <w:t xml:space="preserve"> interface and takes an instance of </w:t>
-      </w:r>
-      <w:proofErr w:type="spellStart"/>
-      <w:r>
-        <w:rPr>
-          <w:color w:val="000000"/>
-        </w:rPr>
-        <w:t>CSVReader</w:t>
-      </w:r>
-      <w:proofErr w:type="spellEnd"/>
-      <w:r>
-        <w:rPr>
-          <w:color w:val="000000"/>
-        </w:rPr>
-        <w:t xml:space="preserve"> in its constructor. The </w:t>
-      </w:r>
-      <w:proofErr w:type="spellStart"/>
-      <w:proofErr w:type="gramStart"/>
-      <w:r>
-        <w:rPr>
-          <w:color w:val="000000"/>
-        </w:rPr>
-        <w:t>displayData</w:t>
-      </w:r>
-      <w:proofErr w:type="spellEnd"/>
-      <w:r>
-        <w:rPr>
-          <w:color w:val="000000"/>
-        </w:rPr>
-        <w:t>(</w:t>
-      </w:r>
-      <w:proofErr w:type="gramEnd"/>
-      <w:r>
-        <w:rPr>
-          <w:color w:val="000000"/>
-        </w:rPr>
-        <w:t xml:space="preserve">) method of the adapter first calls the </w:t>
-      </w:r>
-      <w:proofErr w:type="spellStart"/>
-      <w:r>
-        <w:rPr>
-          <w:color w:val="000000"/>
-        </w:rPr>
-        <w:t>readCSV</w:t>
-      </w:r>
-      <w:proofErr w:type="spellEnd"/>
-      <w:r>
-        <w:rPr>
-          <w:color w:val="000000"/>
-        </w:rPr>
-        <w:t xml:space="preserve">() method of the </w:t>
-      </w:r>
-      <w:proofErr w:type="spellStart"/>
-      <w:r>
-        <w:rPr>
-          <w:color w:val="000000"/>
-        </w:rPr>
-        <w:t>CSVReader</w:t>
-      </w:r>
-      <w:proofErr w:type="spellEnd"/>
-      <w:r>
-        <w:rPr>
-          <w:color w:val="000000"/>
-        </w:rPr>
-        <w:t xml:space="preserve"> instance, and then formats the data for the web page.</w:t>
-      </w:r>
-    </w:p>
-    <w:p>
-      <w:pPr>
-        <w:pStyle w:val="paragraph"/>
-        <w:shd w:val="clear" w:color="auto" w:fill="FFFFFF"/>
-        <w:spacing w:after="0"/>
-        <w:textAlignment w:val="baseline"/>
-        <w:rPr>
-          <w:color w:val="000000"/>
-        </w:rPr>
-      </w:pPr>
-      <w:r>
-        <w:rPr>
-          <w:color w:val="000000"/>
-        </w:rPr>
-        <w:t xml:space="preserve">Finally, in the client code, we create an instance of the </w:t>
-      </w:r>
-      <w:proofErr w:type="spellStart"/>
-      <w:r>
-        <w:rPr>
-          <w:color w:val="000000"/>
-        </w:rPr>
-        <w:t>ThirdPartyCSVReader</w:t>
-      </w:r>
-      <w:proofErr w:type="spellEnd"/>
-      <w:r>
-        <w:rPr>
-          <w:color w:val="000000"/>
-        </w:rPr>
-        <w:t xml:space="preserve"> class and pass it to the </w:t>
-      </w:r>
-      <w:proofErr w:type="spellStart"/>
-      <w:r>
-        <w:rPr>
-          <w:color w:val="000000"/>
-        </w:rPr>
-        <w:t>CSVAdapter</w:t>
-      </w:r>
-      <w:proofErr w:type="spellEnd"/>
-      <w:r>
-        <w:rPr>
-          <w:color w:val="000000"/>
-        </w:rPr>
-        <w:t xml:space="preserve"> constructor to create a </w:t>
-      </w:r>
-      <w:proofErr w:type="spellStart"/>
-      <w:r>
-        <w:rPr>
-          <w:color w:val="000000"/>
-        </w:rPr>
-        <w:t>DataProvider</w:t>
-      </w:r>
-      <w:proofErr w:type="spellEnd"/>
-      <w:r>
-        <w:rPr>
-          <w:color w:val="000000"/>
-        </w:rPr>
-        <w:t xml:space="preserve"> instance. We can then call the </w:t>
-      </w:r>
-      <w:proofErr w:type="spellStart"/>
-      <w:proofErr w:type="gramStart"/>
-      <w:r>
-        <w:rPr>
-          <w:color w:val="000000"/>
-        </w:rPr>
-        <w:t>displayData</w:t>
-      </w:r>
-      <w:proofErr w:type="spellEnd"/>
-      <w:r>
-        <w:rPr>
-          <w:color w:val="000000"/>
-        </w:rPr>
-        <w:t>(</w:t>
-      </w:r>
-      <w:proofErr w:type="gramEnd"/>
-      <w:r>
-        <w:rPr>
-          <w:color w:val="000000"/>
-        </w:rPr>
-        <w:t xml:space="preserve">) method on the </w:t>
-      </w:r>
-      <w:proofErr w:type="spellStart"/>
-      <w:r>
-        <w:rPr>
-          <w:color w:val="000000"/>
-        </w:rPr>
-        <w:t>DataProvider</w:t>
-      </w:r>
-      <w:proofErr w:type="spellEnd"/>
-      <w:r>
-        <w:rPr>
-          <w:color w:val="000000"/>
-        </w:rPr>
-        <w:t xml:space="preserve"> instance to display the data on the web page.</w:t>
-      </w:r>
-    </w:p>
-    <w:p>
-      <w:pPr>
-        <w:pStyle w:val="paragraph"/>
-        <w:shd w:val="clear" w:color="auto" w:fill="FFFFFF"/>
-        <w:spacing w:after="0"/>
-        <w:textAlignment w:val="baseline"/>
-        <w:rPr>
-          <w:color w:val="000000"/>
-        </w:rPr>
-      </w:pPr>
-      <w:r>
-        <w:rPr>
-          <w:color w:val="000000"/>
-        </w:rPr>
-        <w:t xml:space="preserve">Use </w:t>
-      </w:r>
-      <w:proofErr w:type="gramStart"/>
-      <w:r>
-        <w:rPr>
-          <w:color w:val="000000"/>
-        </w:rPr>
-        <w:t>Case</w:t>
-      </w:r>
-      <w:r>
-        <w:rPr>
-          <w:color w:val="000000"/>
-        </w:rPr>
-        <w:t xml:space="preserve"> :</w:t>
-      </w:r>
-      <w:proofErr w:type="gramEnd"/>
-      <w:r>
-        <w:rPr>
-          <w:color w:val="000000"/>
-        </w:rPr>
-        <w:t xml:space="preserve"> </w:t>
+        <w:t>In this example, we have a target interface DataProvider, which represents the interface that the client code expects to use. We also have an adaptee interface CSVReader, which represents the interface of the third-party CSV library that we are using. The adaptee class ThirdPartyCSVReader implements the CSVReader interface and has a method for reading data from a CSV file.</w:t>
+      </w:r>
+    </w:p>
+    <w:p>
+      <w:pPr>
+        <w:pStyle w:val="paragraph"/>
+        <w:shd w:val="clear" w:color="auto" w:fill="FFFFFF"/>
+        <w:spacing w:after="0"/>
+        <w:textAlignment w:val="baseline"/>
+        <w:rPr>
+          <w:color w:val="000000"/>
+        </w:rPr>
+      </w:pPr>
+      <w:r>
+        <w:rPr>
+          <w:color w:val="000000"/>
+        </w:rPr>
+        <w:t>We then create an adapter class CSVAdapter that implements the DataProvider interface and takes an instance of CSVReader in its constructor. The displayData() method of the adapter first calls the readCSV() method of the CSVReader instance, and then formats the data for the web page.</w:t>
+      </w:r>
+    </w:p>
+    <w:p>
+      <w:pPr>
+        <w:pStyle w:val="paragraph"/>
+        <w:shd w:val="clear" w:color="auto" w:fill="FFFFFF"/>
+        <w:spacing w:after="0"/>
+        <w:textAlignment w:val="baseline"/>
+        <w:rPr>
+          <w:color w:val="000000"/>
+        </w:rPr>
+      </w:pPr>
+      <w:r>
+        <w:rPr>
+          <w:color w:val="000000"/>
+        </w:rPr>
+        <w:t>Finally, in the client code, we create an instance of the ThirdPartyCSVReader class and pass it to the CSVAdapter constructor to create a DataProvider instance. We can then call the displayData() method on the DataProvider instance to display the data on the web page.</w:t>
+      </w:r>
+    </w:p>
+    <w:p>
+      <w:pPr>
+        <w:pStyle w:val="paragraph"/>
+        <w:shd w:val="clear" w:color="auto" w:fill="FFFFFF"/>
+        <w:spacing w:after="0"/>
+        <w:textAlignment w:val="baseline"/>
+        <w:rPr>
+          <w:color w:val="000000"/>
+        </w:rPr>
+      </w:pPr>
+      <w:r>
+        <w:rPr>
+          <w:color w:val="000000"/>
+        </w:rPr>
+        <w:t>Use Case</w:t>
+      </w:r>
+      <w:r>
+        <w:rPr>
+          <w:color w:val="000000"/>
+        </w:rPr>
+        <w:t xml:space="preserve"> : </w:t>
       </w:r>
     </w:p>
     <w:p>
@@ -7610,14 +5268,13 @@
           <w:color w:val="000000"/>
         </w:rPr>
         <w:br/>
-        <w:t xml:space="preserve">The strategy pattern is useful in situations where you need to switch between multiple algorithms </w:t>
       </w:r>
       <w:r>
         <w:rPr>
           <w:color w:val="000000"/>
         </w:rPr>
         <w:lastRenderedPageBreak/>
-        <w:t>dynamically, or when you want to provide multiple implementation options for a single behavior.</w:t>
+        <w:t>The strategy pattern is useful in situations where you need to switch between multiple algorithms dynamically, or when you want to provide multiple implementation options for a single behavior.</w:t>
       </w:r>
     </w:p>
     <w:p>
@@ -7678,55 +5335,7 @@
           <w:color w:val="000000"/>
         </w:rPr>
         <w:br/>
-        <w:t xml:space="preserve">interface </w:t>
-      </w:r>
-      <w:proofErr w:type="spellStart"/>
-      <w:r>
-        <w:rPr>
-          <w:i/>
-          <w:color w:val="000000"/>
-        </w:rPr>
-        <w:t>PricingStrategy</w:t>
-      </w:r>
-      <w:proofErr w:type="spellEnd"/>
-      <w:r>
-        <w:rPr>
-          <w:i/>
-          <w:color w:val="000000"/>
-        </w:rPr>
-        <w:t xml:space="preserve"> </w:t>
-      </w:r>
-      <w:proofErr w:type="gramStart"/>
-      <w:r>
-        <w:rPr>
-          <w:i/>
-          <w:color w:val="000000"/>
-        </w:rPr>
-        <w:t>{ double</w:t>
-      </w:r>
-      <w:proofErr w:type="gramEnd"/>
-      <w:r>
-        <w:rPr>
-          <w:i/>
-          <w:color w:val="000000"/>
-        </w:rPr>
-        <w:t xml:space="preserve"> </w:t>
-      </w:r>
-      <w:proofErr w:type="spellStart"/>
-      <w:r>
-        <w:rPr>
-          <w:i/>
-          <w:color w:val="000000"/>
-        </w:rPr>
-        <w:t>calculatePrice</w:t>
-      </w:r>
-      <w:proofErr w:type="spellEnd"/>
-      <w:r>
-        <w:rPr>
-          <w:i/>
-          <w:color w:val="000000"/>
-        </w:rPr>
-        <w:t>(double price); }</w:t>
+        <w:t>interface PricingStrategy { double calculatePrice(double price); }</w:t>
       </w:r>
     </w:p>
     <w:p>
@@ -7753,39 +5362,7 @@
           <w:color w:val="000000"/>
         </w:rPr>
         <w:br/>
-        <w:t xml:space="preserve">class </w:t>
-      </w:r>
-      <w:proofErr w:type="spellStart"/>
-      <w:r>
-        <w:rPr>
-          <w:i/>
-          <w:color w:val="000000"/>
-        </w:rPr>
-        <w:t>BookDiscount</w:t>
-      </w:r>
-      <w:proofErr w:type="spellEnd"/>
-      <w:r>
-        <w:rPr>
-          <w:i/>
-          <w:color w:val="000000"/>
-        </w:rPr>
-        <w:t xml:space="preserve"> implements </w:t>
-      </w:r>
-      <w:proofErr w:type="spellStart"/>
-      <w:r>
-        <w:rPr>
-          <w:i/>
-          <w:color w:val="000000"/>
-        </w:rPr>
-        <w:t>PricingStrategy</w:t>
-      </w:r>
-      <w:proofErr w:type="spellEnd"/>
-      <w:r>
-        <w:rPr>
-          <w:i/>
-          <w:color w:val="000000"/>
-        </w:rPr>
-        <w:t xml:space="preserve"> {</w:t>
+        <w:t>class BookDiscount implements PricingStrategy {</w:t>
       </w:r>
       <w:r>
         <w:rPr>
@@ -7801,32 +5378,7 @@
           <w:color w:val="000000"/>
         </w:rPr>
         <w:tab/>
-        <w:t xml:space="preserve">public double </w:t>
-      </w:r>
-      <w:proofErr w:type="spellStart"/>
-      <w:proofErr w:type="gramStart"/>
-      <w:r>
-        <w:rPr>
-          <w:i/>
-          <w:color w:val="000000"/>
-        </w:rPr>
-        <w:t>calculatePrice</w:t>
-      </w:r>
-      <w:proofErr w:type="spellEnd"/>
-      <w:r>
-        <w:rPr>
-          <w:i/>
-          <w:color w:val="000000"/>
-        </w:rPr>
-        <w:t>(</w:t>
-      </w:r>
-      <w:proofErr w:type="gramEnd"/>
-      <w:r>
-        <w:rPr>
-          <w:i/>
-          <w:color w:val="000000"/>
-        </w:rPr>
-        <w:t>double price) { return price * 0.8;}</w:t>
+        <w:t>public double calculatePrice(double price) { return price * 0.8;}</w:t>
       </w:r>
       <w:r>
         <w:rPr>
@@ -7848,53 +5400,12 @@
           <w:color w:val="000000"/>
         </w:rPr>
       </w:pPr>
-      <w:proofErr w:type="gramStart"/>
-      <w:r>
-        <w:rPr>
-          <w:i/>
-          <w:color w:val="000000"/>
-        </w:rPr>
-        <w:t>class</w:t>
-      </w:r>
-      <w:proofErr w:type="gramEnd"/>
-      <w:r>
-        <w:rPr>
-          <w:i/>
-          <w:color w:val="000000"/>
-        </w:rPr>
-        <w:t xml:space="preserve"> </w:t>
-      </w:r>
-      <w:proofErr w:type="spellStart"/>
-      <w:r>
-        <w:rPr>
-          <w:i/>
-          <w:color w:val="000000"/>
-        </w:rPr>
-        <w:t>ElectronicsSalesTax</w:t>
-      </w:r>
-      <w:proofErr w:type="spellEnd"/>
-      <w:r>
-        <w:rPr>
-          <w:i/>
-          <w:color w:val="000000"/>
-        </w:rPr>
-        <w:t xml:space="preserve"> implements </w:t>
-      </w:r>
-      <w:proofErr w:type="spellStart"/>
-      <w:r>
-        <w:rPr>
-          <w:i/>
-          <w:color w:val="000000"/>
-        </w:rPr>
-        <w:t>PricingStrategy</w:t>
-      </w:r>
-      <w:proofErr w:type="spellEnd"/>
-      <w:r>
-        <w:rPr>
-          <w:i/>
-          <w:color w:val="000000"/>
-        </w:rPr>
-        <w:t xml:space="preserve"> {</w:t>
+      <w:r>
+        <w:rPr>
+          <w:i/>
+          <w:color w:val="000000"/>
+        </w:rPr>
+        <w:t>class ElectronicsSalesTax implements PricingStrategy {</w:t>
       </w:r>
       <w:r>
         <w:rPr>
@@ -7910,23 +5421,7 @@
           <w:color w:val="000000"/>
         </w:rPr>
         <w:tab/>
-        <w:t xml:space="preserve">public double </w:t>
-      </w:r>
-      <w:proofErr w:type="spellStart"/>
-      <w:r>
-        <w:rPr>
-          <w:i/>
-          <w:color w:val="000000"/>
-        </w:rPr>
-        <w:t>calculatePrice</w:t>
-      </w:r>
-      <w:proofErr w:type="spellEnd"/>
-      <w:r>
-        <w:rPr>
-          <w:i/>
-          <w:color w:val="000000"/>
-        </w:rPr>
-        <w:t>(double price) {return price * 1.1;}</w:t>
+        <w:t>public double calculatePrice(double price) {return price * 1.1;}</w:t>
       </w:r>
       <w:r>
         <w:rPr>
@@ -7961,23 +5456,7 @@
           <w:color w:val="000000"/>
         </w:rPr>
         <w:br/>
-        <w:t xml:space="preserve">class </w:t>
-      </w:r>
-      <w:proofErr w:type="spellStart"/>
-      <w:r>
-        <w:rPr>
-          <w:i/>
-          <w:color w:val="000000"/>
-        </w:rPr>
-        <w:t>ShoppingCart</w:t>
-      </w:r>
-      <w:proofErr w:type="spellEnd"/>
-      <w:r>
-        <w:rPr>
-          <w:i/>
-          <w:color w:val="000000"/>
-        </w:rPr>
-        <w:t xml:space="preserve"> {</w:t>
+        <w:t>class ShoppingCart {</w:t>
       </w:r>
       <w:r>
         <w:rPr>
@@ -8005,17 +5484,15 @@
           <w:i/>
           <w:color w:val="000000"/>
         </w:rPr>
-        <w:t xml:space="preserve">private </w:t>
-      </w:r>
-      <w:proofErr w:type="spellStart"/>
-      <w:r>
-        <w:rPr>
-          <w:i/>
-          <w:color w:val="000000"/>
-        </w:rPr>
-        <w:t>PricingStrategy</w:t>
-      </w:r>
-      <w:proofErr w:type="spellEnd"/>
+        <w:t>private PricingStrategy pricingStrategy;</w:t>
+      </w:r>
+      <w:r>
+        <w:rPr>
+          <w:i/>
+          <w:color w:val="000000"/>
+        </w:rPr>
+        <w:br/>
+      </w:r>
       <w:r>
         <w:rPr>
           <w:i/>
@@ -8023,21 +5500,19 @@
         </w:rPr>
         <w:t xml:space="preserve"> </w:t>
       </w:r>
-      <w:proofErr w:type="spellStart"/>
-      <w:r>
-        <w:rPr>
-          <w:i/>
-          <w:color w:val="000000"/>
-        </w:rPr>
-        <w:t>pricingStrategy</w:t>
-      </w:r>
-      <w:proofErr w:type="spellEnd"/>
-      <w:r>
-        <w:rPr>
-          <w:i/>
-          <w:color w:val="000000"/>
-        </w:rPr>
-        <w:t>;</w:t>
+      <w:r>
+        <w:rPr>
+          <w:i/>
+          <w:color w:val="000000"/>
+        </w:rPr>
+        <w:tab/>
+      </w:r>
+      <w:r>
+        <w:rPr>
+          <w:i/>
+          <w:color w:val="000000"/>
+        </w:rPr>
+        <w:t>public void setPricingStrategy(PricingStrategy pricingStrategy) {this.pricingStrategy = pricingStrategy;}</w:t>
       </w:r>
       <w:r>
         <w:rPr>
@@ -8065,149 +5540,7 @@
           <w:i/>
           <w:color w:val="000000"/>
         </w:rPr>
-        <w:t xml:space="preserve">public void </w:t>
-      </w:r>
-      <w:proofErr w:type="spellStart"/>
-      <w:proofErr w:type="gramStart"/>
-      <w:r>
-        <w:rPr>
-          <w:i/>
-          <w:color w:val="000000"/>
-        </w:rPr>
-        <w:t>setPricingStrategy</w:t>
-      </w:r>
-      <w:proofErr w:type="spellEnd"/>
-      <w:r>
-        <w:rPr>
-          <w:i/>
-          <w:color w:val="000000"/>
-        </w:rPr>
-        <w:t>(</w:t>
-      </w:r>
-      <w:proofErr w:type="spellStart"/>
-      <w:proofErr w:type="gramEnd"/>
-      <w:r>
-        <w:rPr>
-          <w:i/>
-          <w:color w:val="000000"/>
-        </w:rPr>
-        <w:t>PricingStrategy</w:t>
-      </w:r>
-      <w:proofErr w:type="spellEnd"/>
-      <w:r>
-        <w:rPr>
-          <w:i/>
-          <w:color w:val="000000"/>
-        </w:rPr>
-        <w:t xml:space="preserve"> </w:t>
-      </w:r>
-      <w:proofErr w:type="spellStart"/>
-      <w:r>
-        <w:rPr>
-          <w:i/>
-          <w:color w:val="000000"/>
-        </w:rPr>
-        <w:t>pricingStrategy</w:t>
-      </w:r>
-      <w:proofErr w:type="spellEnd"/>
-      <w:r>
-        <w:rPr>
-          <w:i/>
-          <w:color w:val="000000"/>
-        </w:rPr>
-        <w:t>) {</w:t>
-      </w:r>
-      <w:proofErr w:type="spellStart"/>
-      <w:r>
-        <w:rPr>
-          <w:i/>
-          <w:color w:val="000000"/>
-        </w:rPr>
-        <w:t>this.pricingStrategy</w:t>
-      </w:r>
-      <w:proofErr w:type="spellEnd"/>
-      <w:r>
-        <w:rPr>
-          <w:i/>
-          <w:color w:val="000000"/>
-        </w:rPr>
-        <w:t xml:space="preserve"> = </w:t>
-      </w:r>
-      <w:proofErr w:type="spellStart"/>
-      <w:r>
-        <w:rPr>
-          <w:i/>
-          <w:color w:val="000000"/>
-        </w:rPr>
-        <w:t>pricingStrategy</w:t>
-      </w:r>
-      <w:proofErr w:type="spellEnd"/>
-      <w:r>
-        <w:rPr>
-          <w:i/>
-          <w:color w:val="000000"/>
-        </w:rPr>
-        <w:t>;}</w:t>
-      </w:r>
-      <w:r>
-        <w:rPr>
-          <w:i/>
-          <w:color w:val="000000"/>
-        </w:rPr>
-        <w:br/>
-      </w:r>
-      <w:r>
-        <w:rPr>
-          <w:i/>
-          <w:color w:val="000000"/>
-        </w:rPr>
-        <w:t xml:space="preserve"> </w:t>
-      </w:r>
-      <w:r>
-        <w:rPr>
-          <w:i/>
-          <w:color w:val="000000"/>
-        </w:rPr>
-        <w:tab/>
-      </w:r>
-      <w:r>
-        <w:rPr>
-          <w:i/>
-          <w:color w:val="000000"/>
-        </w:rPr>
-        <w:t xml:space="preserve">public double </w:t>
-      </w:r>
-      <w:proofErr w:type="spellStart"/>
-      <w:r>
-        <w:rPr>
-          <w:i/>
-          <w:color w:val="000000"/>
-        </w:rPr>
-        <w:t>calculateTotal</w:t>
-      </w:r>
-      <w:proofErr w:type="spellEnd"/>
-      <w:r>
-        <w:rPr>
-          <w:i/>
-          <w:color w:val="000000"/>
-        </w:rPr>
-        <w:t xml:space="preserve">(double price) {return </w:t>
-      </w:r>
-      <w:proofErr w:type="spellStart"/>
-      <w:r>
-        <w:rPr>
-          <w:i/>
-          <w:color w:val="000000"/>
-        </w:rPr>
-        <w:t>pricingStrategy.calculatePrice</w:t>
-      </w:r>
-      <w:proofErr w:type="spellEnd"/>
-      <w:r>
-        <w:rPr>
-          <w:i/>
-          <w:color w:val="000000"/>
-        </w:rPr>
-        <w:t>(price);}</w:t>
+        <w:t>public double calculateTotal(double price) {return pricingStrategy.calculatePrice(price);}</w:t>
       </w:r>
       <w:r>
         <w:rPr>
@@ -8283,23 +5616,7 @@
           <w:i/>
           <w:color w:val="000000"/>
         </w:rPr>
-        <w:t xml:space="preserve">atic void main(String[] </w:t>
-      </w:r>
-      <w:proofErr w:type="spellStart"/>
-      <w:r>
-        <w:rPr>
-          <w:i/>
-          <w:color w:val="000000"/>
-        </w:rPr>
-        <w:t>args</w:t>
-      </w:r>
-      <w:proofErr w:type="spellEnd"/>
-      <w:r>
-        <w:rPr>
-          <w:i/>
-          <w:color w:val="000000"/>
-        </w:rPr>
-        <w:t>) {</w:t>
+        <w:t>atic void main(String[] args) {</w:t>
       </w:r>
       <w:r>
         <w:rPr>
@@ -8323,7 +5640,6 @@
         </w:rPr>
         <w:tab/>
       </w:r>
-      <w:proofErr w:type="spellStart"/>
       <w:r>
         <w:rPr>
           <w:i/>
@@ -8336,31 +5652,7 @@
           <w:i/>
           <w:color w:val="000000"/>
         </w:rPr>
-        <w:t>Cart</w:t>
-      </w:r>
-      <w:proofErr w:type="spellEnd"/>
-      <w:r>
-        <w:rPr>
-          <w:i/>
-          <w:color w:val="000000"/>
-        </w:rPr>
-        <w:t xml:space="preserve"> cart = new </w:t>
-      </w:r>
-      <w:proofErr w:type="spellStart"/>
-      <w:r>
-        <w:rPr>
-          <w:i/>
-          <w:color w:val="000000"/>
-        </w:rPr>
-        <w:t>ShoppingCart</w:t>
-      </w:r>
-      <w:proofErr w:type="spellEnd"/>
-      <w:r>
-        <w:rPr>
-          <w:i/>
-          <w:color w:val="000000"/>
-        </w:rPr>
-        <w:t>();</w:t>
+        <w:t>Cart cart = new ShoppingCart();</w:t>
       </w:r>
       <w:r>
         <w:rPr>
@@ -8384,60 +5676,19 @@
         </w:rPr>
         <w:tab/>
       </w:r>
-      <w:proofErr w:type="spellStart"/>
-      <w:r>
-        <w:rPr>
-          <w:i/>
-          <w:color w:val="000000"/>
-        </w:rPr>
-        <w:t>PricingStrategy</w:t>
-      </w:r>
-      <w:proofErr w:type="spellEnd"/>
-      <w:r>
-        <w:rPr>
-          <w:i/>
-          <w:color w:val="000000"/>
-        </w:rPr>
-        <w:t xml:space="preserve"> </w:t>
-      </w:r>
-      <w:proofErr w:type="spellStart"/>
-      <w:r>
-        <w:rPr>
-          <w:i/>
-          <w:color w:val="000000"/>
-        </w:rPr>
-        <w:t>boo</w:t>
-      </w:r>
-      <w:r>
-        <w:rPr>
-          <w:i/>
-          <w:color w:val="000000"/>
-        </w:rPr>
-        <w:t>kDiscount</w:t>
-      </w:r>
-      <w:proofErr w:type="spellEnd"/>
-      <w:r>
-        <w:rPr>
-          <w:i/>
-          <w:color w:val="000000"/>
-        </w:rPr>
-        <w:t xml:space="preserve"> = new </w:t>
-      </w:r>
-      <w:proofErr w:type="spellStart"/>
-      <w:r>
-        <w:rPr>
-          <w:i/>
-          <w:color w:val="000000"/>
-        </w:rPr>
-        <w:t>BookDiscount</w:t>
-      </w:r>
-      <w:proofErr w:type="spellEnd"/>
-      <w:r>
-        <w:rPr>
-          <w:i/>
-          <w:color w:val="000000"/>
-        </w:rPr>
-        <w:t>();</w:t>
+      <w:r>
+        <w:rPr>
+          <w:i/>
+          <w:color w:val="000000"/>
+        </w:rPr>
+        <w:t>PricingStrategy boo</w:t>
+      </w:r>
+      <w:r>
+        <w:rPr>
+          <w:i/>
+          <w:color w:val="000000"/>
+        </w:rPr>
+        <w:t>kDiscount = new BookDiscount();</w:t>
       </w:r>
       <w:r>
         <w:rPr>
@@ -8461,60 +5712,19 @@
         </w:rPr>
         <w:tab/>
       </w:r>
-      <w:proofErr w:type="spellStart"/>
-      <w:r>
-        <w:rPr>
-          <w:i/>
-          <w:color w:val="000000"/>
-        </w:rPr>
-        <w:t>PricingStrategy</w:t>
-      </w:r>
-      <w:proofErr w:type="spellEnd"/>
-      <w:r>
-        <w:rPr>
-          <w:i/>
-          <w:color w:val="000000"/>
-        </w:rPr>
-        <w:t xml:space="preserve"> </w:t>
-      </w:r>
-      <w:proofErr w:type="spellStart"/>
-      <w:r>
-        <w:rPr>
-          <w:i/>
-          <w:color w:val="000000"/>
-        </w:rPr>
-        <w:t>electronicsSalesT</w:t>
-      </w:r>
-      <w:r>
-        <w:rPr>
-          <w:i/>
-          <w:color w:val="000000"/>
-        </w:rPr>
-        <w:t>ax</w:t>
-      </w:r>
-      <w:proofErr w:type="spellEnd"/>
-      <w:r>
-        <w:rPr>
-          <w:i/>
-          <w:color w:val="000000"/>
-        </w:rPr>
-        <w:t xml:space="preserve"> = new </w:t>
-      </w:r>
-      <w:proofErr w:type="spellStart"/>
-      <w:r>
-        <w:rPr>
-          <w:i/>
-          <w:color w:val="000000"/>
-        </w:rPr>
-        <w:t>ElectronicsSalesTax</w:t>
-      </w:r>
-      <w:proofErr w:type="spellEnd"/>
-      <w:r>
-        <w:rPr>
-          <w:i/>
-          <w:color w:val="000000"/>
-        </w:rPr>
-        <w:t>();</w:t>
+      <w:r>
+        <w:rPr>
+          <w:i/>
+          <w:color w:val="000000"/>
+        </w:rPr>
+        <w:t>PricingStrategy electronicsSalesT</w:t>
+      </w:r>
+      <w:r>
+        <w:rPr>
+          <w:i/>
+          <w:color w:val="000000"/>
+        </w:rPr>
+        <w:t>ax = new ElectronicsSalesTax();</w:t>
       </w:r>
       <w:r>
         <w:rPr>
@@ -8538,37 +5748,12 @@
         </w:rPr>
         <w:tab/>
       </w:r>
-      <w:proofErr w:type="spellStart"/>
-      <w:r>
-        <w:rPr>
-          <w:i/>
-          <w:color w:val="000000"/>
-        </w:rPr>
-        <w:t>cart.setPricingStrategy</w:t>
-      </w:r>
-      <w:proofErr w:type="spellEnd"/>
-      <w:r>
-        <w:rPr>
-          <w:i/>
-          <w:color w:val="000000"/>
-        </w:rPr>
-        <w:t>(</w:t>
-      </w:r>
-      <w:proofErr w:type="spellStart"/>
-      <w:r>
-        <w:rPr>
-          <w:i/>
-          <w:color w:val="000000"/>
-        </w:rPr>
-        <w:t>bookDiscount</w:t>
-      </w:r>
-      <w:proofErr w:type="spellEnd"/>
-      <w:r>
-        <w:rPr>
-          <w:i/>
-          <w:color w:val="000000"/>
-        </w:rPr>
-        <w:t>);</w:t>
+      <w:r>
+        <w:rPr>
+          <w:i/>
+          <w:color w:val="000000"/>
+        </w:rPr>
+        <w:t>cart.setPricingStrategy(bookDiscount);</w:t>
       </w:r>
       <w:r>
         <w:rPr>
@@ -8604,23 +5789,7 @@
           <w:i/>
           <w:color w:val="000000"/>
         </w:rPr>
-        <w:t xml:space="preserve">tal = </w:t>
-      </w:r>
-      <w:proofErr w:type="spellStart"/>
-      <w:r>
-        <w:rPr>
-          <w:i/>
-          <w:color w:val="000000"/>
-        </w:rPr>
-        <w:t>cart.calculateTotal</w:t>
-      </w:r>
-      <w:proofErr w:type="spellEnd"/>
-      <w:r>
-        <w:rPr>
-          <w:i/>
-          <w:color w:val="000000"/>
-        </w:rPr>
-        <w:t>(100);</w:t>
+        <w:t>tal = cart.calculateTotal(100);</w:t>
       </w:r>
       <w:r>
         <w:rPr>
@@ -8644,21 +5813,12 @@
         </w:rPr>
         <w:tab/>
       </w:r>
-      <w:proofErr w:type="spellStart"/>
-      <w:r>
-        <w:rPr>
-          <w:i/>
-          <w:color w:val="000000"/>
-        </w:rPr>
-        <w:t>System.out.println</w:t>
-      </w:r>
-      <w:proofErr w:type="spellEnd"/>
-      <w:r>
-        <w:rPr>
-          <w:i/>
-          <w:color w:val="000000"/>
-        </w:rPr>
-        <w:t xml:space="preserve">("Total cost </w:t>
+      <w:r>
+        <w:rPr>
+          <w:i/>
+          <w:color w:val="000000"/>
+        </w:rPr>
+        <w:t xml:space="preserve">System.out.println("Total cost </w:t>
       </w:r>
       <w:r>
         <w:rPr>
@@ -8689,37 +5849,12 @@
         </w:rPr>
         <w:tab/>
       </w:r>
-      <w:proofErr w:type="spellStart"/>
-      <w:r>
-        <w:rPr>
-          <w:i/>
-          <w:color w:val="000000"/>
-        </w:rPr>
-        <w:t>cart.setPricingStrategy</w:t>
-      </w:r>
-      <w:proofErr w:type="spellEnd"/>
-      <w:r>
-        <w:rPr>
-          <w:i/>
-          <w:color w:val="000000"/>
-        </w:rPr>
-        <w:t>(</w:t>
-      </w:r>
-      <w:proofErr w:type="spellStart"/>
-      <w:r>
-        <w:rPr>
-          <w:i/>
-          <w:color w:val="000000"/>
-        </w:rPr>
-        <w:t>electronicsSalesTax</w:t>
-      </w:r>
-      <w:proofErr w:type="spellEnd"/>
-      <w:r>
-        <w:rPr>
-          <w:i/>
-          <w:color w:val="000000"/>
-        </w:rPr>
-        <w:t>);</w:t>
+      <w:r>
+        <w:rPr>
+          <w:i/>
+          <w:color w:val="000000"/>
+        </w:rPr>
+        <w:t>cart.setPricingStrategy(electronicsSalesTax);</w:t>
       </w:r>
       <w:r>
         <w:rPr>
@@ -8748,23 +5883,7 @@
           <w:i/>
           <w:color w:val="000000"/>
         </w:rPr>
-        <w:t xml:space="preserve">total = </w:t>
-      </w:r>
-      <w:proofErr w:type="spellStart"/>
-      <w:r>
-        <w:rPr>
-          <w:i/>
-          <w:color w:val="000000"/>
-        </w:rPr>
-        <w:t>cart.calculateTotal</w:t>
-      </w:r>
-      <w:proofErr w:type="spellEnd"/>
-      <w:r>
-        <w:rPr>
-          <w:i/>
-          <w:color w:val="000000"/>
-        </w:rPr>
-        <w:t>(100);</w:t>
+        <w:t>total = cart.calculateTotal(100);</w:t>
       </w:r>
       <w:r>
         <w:rPr>
@@ -8788,21 +5907,12 @@
         </w:rPr>
         <w:tab/>
       </w:r>
-      <w:proofErr w:type="spellStart"/>
-      <w:r>
-        <w:rPr>
-          <w:i/>
-          <w:color w:val="000000"/>
-        </w:rPr>
-        <w:t>System.out.println</w:t>
-      </w:r>
-      <w:proofErr w:type="spellEnd"/>
-      <w:r>
-        <w:rPr>
-          <w:i/>
-          <w:color w:val="000000"/>
-        </w:rPr>
-        <w:t>("Total cost with electronics sales tax: " + total);</w:t>
+      <w:r>
+        <w:rPr>
+          <w:i/>
+          <w:color w:val="000000"/>
+        </w:rPr>
+        <w:t>System.out.println("Total cost with electronics sales tax: " + total);</w:t>
       </w:r>
       <w:r>
         <w:rPr>
@@ -8862,253 +5972,41 @@
         <w:rPr>
           <w:color w:val="000000"/>
         </w:rPr>
-        <w:t xml:space="preserve">In this example, we have a </w:t>
-      </w:r>
-      <w:proofErr w:type="spellStart"/>
-      <w:r>
-        <w:rPr>
-          <w:color w:val="000000"/>
-        </w:rPr>
-        <w:t>PricingStrategy</w:t>
-      </w:r>
-      <w:proofErr w:type="spellEnd"/>
-      <w:r>
-        <w:rPr>
-          <w:color w:val="000000"/>
-        </w:rPr>
-        <w:t xml:space="preserve"> interface that defines the algorithm for calculating the total price. We also have two concrete strategy classes, </w:t>
-      </w:r>
-      <w:proofErr w:type="spellStart"/>
-      <w:r>
-        <w:rPr>
-          <w:color w:val="000000"/>
-        </w:rPr>
-        <w:t>BookDiscount</w:t>
-      </w:r>
-      <w:proofErr w:type="spellEnd"/>
-      <w:r>
-        <w:rPr>
-          <w:color w:val="000000"/>
-        </w:rPr>
-        <w:t xml:space="preserve"> and </w:t>
-      </w:r>
-      <w:proofErr w:type="spellStart"/>
-      <w:proofErr w:type="gramStart"/>
-      <w:r>
-        <w:rPr>
-          <w:color w:val="000000"/>
-        </w:rPr>
-        <w:t>ElectronicsSalesTax</w:t>
-      </w:r>
-      <w:proofErr w:type="spellEnd"/>
-      <w:r>
-        <w:rPr>
-          <w:color w:val="000000"/>
-        </w:rPr>
-        <w:t>, that</w:t>
-      </w:r>
-      <w:proofErr w:type="gramEnd"/>
-      <w:r>
-        <w:rPr>
-          <w:color w:val="000000"/>
-        </w:rPr>
-        <w:t xml:space="preserve"> implement the </w:t>
-      </w:r>
-      <w:proofErr w:type="spellStart"/>
-      <w:r>
-        <w:rPr>
-          <w:color w:val="000000"/>
-        </w:rPr>
-        <w:t>PricingStrategy</w:t>
-      </w:r>
-      <w:proofErr w:type="spellEnd"/>
-      <w:r>
-        <w:rPr>
-          <w:color w:val="000000"/>
-        </w:rPr>
-        <w:t xml:space="preserve"> interface and provide the algorithms for calculating the total cost.</w:t>
-      </w:r>
-    </w:p>
-    <w:p>
-      <w:pPr>
-        <w:pStyle w:val="paragraph"/>
-        <w:shd w:val="clear" w:color="auto" w:fill="FFFFFF"/>
-        <w:spacing w:after="0"/>
-        <w:textAlignment w:val="baseline"/>
-        <w:rPr>
-          <w:color w:val="000000"/>
-        </w:rPr>
-      </w:pPr>
-      <w:r>
-        <w:rPr>
-          <w:color w:val="000000"/>
-        </w:rPr>
-        <w:t xml:space="preserve">We then have a </w:t>
-      </w:r>
-      <w:proofErr w:type="spellStart"/>
-      <w:r>
-        <w:rPr>
-          <w:color w:val="000000"/>
-        </w:rPr>
-        <w:t>ShoppingCart</w:t>
-      </w:r>
-      <w:proofErr w:type="spellEnd"/>
-      <w:r>
-        <w:rPr>
-          <w:color w:val="000000"/>
-        </w:rPr>
-        <w:t xml:space="preserve"> class, which is the context object that contains a reference to a </w:t>
-      </w:r>
-      <w:proofErr w:type="spellStart"/>
-      <w:r>
-        <w:rPr>
-          <w:color w:val="000000"/>
-        </w:rPr>
-        <w:t>PricingStrategy</w:t>
-      </w:r>
-      <w:proofErr w:type="spellEnd"/>
-      <w:r>
-        <w:rPr>
-          <w:color w:val="000000"/>
-        </w:rPr>
-        <w:t xml:space="preserve"> object. The </w:t>
-      </w:r>
-      <w:proofErr w:type="spellStart"/>
-      <w:r>
-        <w:rPr>
-          <w:color w:val="000000"/>
-        </w:rPr>
-        <w:t>ShoppingCart</w:t>
-      </w:r>
-      <w:proofErr w:type="spellEnd"/>
-      <w:r>
-        <w:rPr>
-          <w:color w:val="000000"/>
-        </w:rPr>
-        <w:t xml:space="preserve"> class is responsible for setting the </w:t>
-      </w:r>
-      <w:proofErr w:type="spellStart"/>
-      <w:r>
-        <w:rPr>
-          <w:color w:val="000000"/>
-        </w:rPr>
-        <w:t>PricingStrategy</w:t>
-      </w:r>
-      <w:proofErr w:type="spellEnd"/>
-      <w:r>
-        <w:rPr>
-          <w:color w:val="000000"/>
-        </w:rPr>
-        <w:t xml:space="preserve"> object and executing the algorithm for calculating the total price.</w:t>
-      </w:r>
-    </w:p>
-    <w:p>
-      <w:pPr>
-        <w:pStyle w:val="paragraph"/>
-        <w:shd w:val="clear" w:color="auto" w:fill="FFFFFF"/>
-        <w:spacing w:after="0"/>
-        <w:textAlignment w:val="baseline"/>
-        <w:rPr>
-          <w:color w:val="000000"/>
-        </w:rPr>
-      </w:pPr>
-      <w:r>
-        <w:rPr>
-          <w:color w:val="000000"/>
-        </w:rPr>
-        <w:t xml:space="preserve">In the client code, we create an instance of the </w:t>
-      </w:r>
-      <w:proofErr w:type="spellStart"/>
-      <w:r>
-        <w:rPr>
-          <w:color w:val="000000"/>
-        </w:rPr>
-        <w:t>ShoppingCart</w:t>
-      </w:r>
-      <w:proofErr w:type="spellEnd"/>
-      <w:r>
-        <w:rPr>
-          <w:color w:val="000000"/>
-        </w:rPr>
-        <w:t xml:space="preserve"> class and set the </w:t>
-      </w:r>
-      <w:proofErr w:type="spellStart"/>
-      <w:r>
-        <w:rPr>
-          <w:color w:val="000000"/>
-        </w:rPr>
-        <w:t>PricingStrategy</w:t>
-      </w:r>
-      <w:proofErr w:type="spellEnd"/>
-      <w:r>
-        <w:rPr>
-          <w:color w:val="000000"/>
-        </w:rPr>
-        <w:t xml:space="preserve"> object to the </w:t>
-      </w:r>
-      <w:proofErr w:type="spellStart"/>
-      <w:r>
-        <w:rPr>
-          <w:color w:val="000000"/>
-        </w:rPr>
-        <w:t>BookDiscount</w:t>
-      </w:r>
-      <w:proofErr w:type="spellEnd"/>
-      <w:r>
-        <w:rPr>
-          <w:color w:val="000000"/>
-        </w:rPr>
-        <w:t xml:space="preserve"> object. We then call the </w:t>
-      </w:r>
-      <w:proofErr w:type="spellStart"/>
-      <w:proofErr w:type="gramStart"/>
-      <w:r>
-        <w:rPr>
-          <w:color w:val="000000"/>
-        </w:rPr>
-        <w:t>calculateTotal</w:t>
-      </w:r>
-      <w:proofErr w:type="spellEnd"/>
-      <w:r>
-        <w:rPr>
-          <w:color w:val="000000"/>
-        </w:rPr>
-        <w:t>(</w:t>
-      </w:r>
-      <w:proofErr w:type="gramEnd"/>
-      <w:r>
-        <w:rPr>
-          <w:color w:val="000000"/>
-        </w:rPr>
-        <w:t xml:space="preserve">) method of the </w:t>
-      </w:r>
-      <w:proofErr w:type="spellStart"/>
-      <w:r>
-        <w:rPr>
-          <w:color w:val="000000"/>
-        </w:rPr>
-        <w:t>ShoppingCart</w:t>
-      </w:r>
-      <w:proofErr w:type="spellEnd"/>
-      <w:r>
-        <w:rPr>
-          <w:color w:val="000000"/>
-        </w:rPr>
-        <w:t xml:space="preserve"> instance to calculate the total cost with the book discount. We repeat the same steps with the </w:t>
-      </w:r>
-      <w:proofErr w:type="spellStart"/>
-      <w:r>
-        <w:rPr>
-          <w:color w:val="000000"/>
-        </w:rPr>
-        <w:t>ElectronicsSalesTax</w:t>
-      </w:r>
-      <w:proofErr w:type="spellEnd"/>
-      <w:r>
-        <w:rPr>
-          <w:color w:val="000000"/>
-        </w:rPr>
-        <w:t xml:space="preserve"> object to calculate the total cost with the electronics sales tax.</w:t>
+        <w:t>In this example, we have a PricingStrategy interface that defines the algorithm for calculating the total price. We also have two concrete strategy classes, BookDiscount and ElectronicsSalesTax, that implement the PricingStrategy interface and provide the algorithms for calculating the total cost.</w:t>
+      </w:r>
+    </w:p>
+    <w:p>
+      <w:pPr>
+        <w:pStyle w:val="paragraph"/>
+        <w:shd w:val="clear" w:color="auto" w:fill="FFFFFF"/>
+        <w:spacing w:after="0"/>
+        <w:textAlignment w:val="baseline"/>
+        <w:rPr>
+          <w:color w:val="000000"/>
+        </w:rPr>
+      </w:pPr>
+      <w:r>
+        <w:rPr>
+          <w:color w:val="000000"/>
+        </w:rPr>
+        <w:t>We then have a ShoppingCart class, which is the context object that contains a reference to a PricingStrategy object. The ShoppingCart class is responsible for setting the PricingStrategy object and executing the algorithm for calculating the total price.</w:t>
+      </w:r>
+    </w:p>
+    <w:p>
+      <w:pPr>
+        <w:pStyle w:val="paragraph"/>
+        <w:shd w:val="clear" w:color="auto" w:fill="FFFFFF"/>
+        <w:spacing w:after="0"/>
+        <w:textAlignment w:val="baseline"/>
+        <w:rPr>
+          <w:color w:val="000000"/>
+        </w:rPr>
+      </w:pPr>
+      <w:r>
+        <w:rPr>
+          <w:color w:val="000000"/>
+        </w:rPr>
+        <w:t>In the client code, we create an instance of the ShoppingCart class and set the PricingStrategy object to the BookDiscount object. We then call the calculateTotal() method of the ShoppingCart instance to calculate the total cost with the book discount. We repeat the same steps with the ElectronicsSalesTax object to calculate the total cost with the electronics sales tax.</w:t>
       </w:r>
     </w:p>
     <w:p>
@@ -9181,21 +6079,7 @@
         <w:rPr>
           <w:color w:val="000000"/>
         </w:rPr>
-        <w:t xml:space="preserve">: In an e-commerce application, you may need to integrate with multiple payment gateways, each with its own set of APIs and protocols. You can use the strategy pattern to encapsulate each payment gateway integration as a separate strategy object, and then allow the user to switch between different </w:t>
-      </w:r>
-      <w:proofErr w:type="gramStart"/>
-      <w:r>
-        <w:rPr>
-          <w:color w:val="000000"/>
-        </w:rPr>
-        <w:t>payment</w:t>
-      </w:r>
-      <w:proofErr w:type="gramEnd"/>
-      <w:r>
-        <w:rPr>
-          <w:color w:val="000000"/>
-        </w:rPr>
-        <w:t xml:space="preserve"> gateways at runtime.</w:t>
+        <w:t>: In an e-commerce application, you may need to integrate with multiple payment gateways, each with its own set of APIs and protocols. You can use the strategy pattern to encapsulate each payment gateway integration as a separate strategy object, and then allow the user to switch between different payment gateways at runtime.</w:t>
       </w:r>
     </w:p>
     <w:p>
@@ -9456,37 +6340,12 @@
           <w:color w:val="000000"/>
         </w:rPr>
       </w:pPr>
-      <w:proofErr w:type="gramStart"/>
-      <w:r>
-        <w:rPr>
-          <w:i/>
-          <w:color w:val="000000"/>
-        </w:rPr>
-        <w:t>public</w:t>
-      </w:r>
-      <w:proofErr w:type="gramEnd"/>
-      <w:r>
-        <w:rPr>
-          <w:i/>
-          <w:color w:val="000000"/>
-        </w:rPr>
-        <w:t xml:space="preserve"> class </w:t>
-      </w:r>
-      <w:proofErr w:type="spellStart"/>
-      <w:r>
-        <w:rPr>
-          <w:i/>
-          <w:color w:val="000000"/>
-        </w:rPr>
-        <w:t>TaxInvoiceSystemFacade</w:t>
-      </w:r>
-      <w:proofErr w:type="spellEnd"/>
-      <w:r>
-        <w:rPr>
-          <w:i/>
-          <w:color w:val="000000"/>
-        </w:rPr>
-        <w:t xml:space="preserve"> {</w:t>
+      <w:r>
+        <w:rPr>
+          <w:i/>
+          <w:color w:val="000000"/>
+        </w:rPr>
+        <w:t>public class TaxInvoiceSystemFacade {</w:t>
       </w:r>
       <w:r>
         <w:rPr>
@@ -9502,39 +6361,7 @@
           <w:color w:val="000000"/>
         </w:rPr>
         <w:tab/>
-        <w:t xml:space="preserve">private </w:t>
-      </w:r>
-      <w:proofErr w:type="spellStart"/>
-      <w:r>
-        <w:rPr>
-          <w:i/>
-          <w:color w:val="000000"/>
-        </w:rPr>
-        <w:t>TaxCalculator</w:t>
-      </w:r>
-      <w:proofErr w:type="spellEnd"/>
-      <w:r>
-        <w:rPr>
-          <w:i/>
-          <w:color w:val="000000"/>
-        </w:rPr>
-        <w:t xml:space="preserve"> </w:t>
-      </w:r>
-      <w:proofErr w:type="spellStart"/>
-      <w:r>
-        <w:rPr>
-          <w:i/>
-          <w:color w:val="000000"/>
-        </w:rPr>
-        <w:t>taxCalculator</w:t>
-      </w:r>
-      <w:proofErr w:type="spellEnd"/>
-      <w:r>
-        <w:rPr>
-          <w:i/>
-          <w:color w:val="000000"/>
-        </w:rPr>
-        <w:t>;</w:t>
+        <w:t>private TaxCalculator taxCalculator;</w:t>
       </w:r>
       <w:r>
         <w:rPr>
@@ -9550,39 +6377,7 @@
           <w:color w:val="000000"/>
         </w:rPr>
         <w:tab/>
-        <w:t xml:space="preserve">private </w:t>
-      </w:r>
-      <w:proofErr w:type="spellStart"/>
-      <w:r>
-        <w:rPr>
-          <w:i/>
-          <w:color w:val="000000"/>
-        </w:rPr>
-        <w:t>InvoiceGenerator</w:t>
-      </w:r>
-      <w:proofErr w:type="spellEnd"/>
-      <w:r>
-        <w:rPr>
-          <w:i/>
-          <w:color w:val="000000"/>
-        </w:rPr>
-        <w:t xml:space="preserve"> </w:t>
-      </w:r>
-      <w:proofErr w:type="spellStart"/>
-      <w:r>
-        <w:rPr>
-          <w:i/>
-          <w:color w:val="000000"/>
-        </w:rPr>
-        <w:t>invoiceGenerator</w:t>
-      </w:r>
-      <w:proofErr w:type="spellEnd"/>
-      <w:r>
-        <w:rPr>
-          <w:i/>
-          <w:color w:val="000000"/>
-        </w:rPr>
-        <w:t>;</w:t>
+        <w:t>private InvoiceGenerator invoiceGenerator;</w:t>
       </w:r>
       <w:r>
         <w:rPr>
@@ -9598,39 +6393,7 @@
           <w:color w:val="000000"/>
         </w:rPr>
         <w:tab/>
-        <w:t xml:space="preserve">private </w:t>
-      </w:r>
-      <w:proofErr w:type="spellStart"/>
-      <w:r>
-        <w:rPr>
-          <w:i/>
-          <w:color w:val="000000"/>
-        </w:rPr>
-        <w:t>EmailSender</w:t>
-      </w:r>
-      <w:proofErr w:type="spellEnd"/>
-      <w:r>
-        <w:rPr>
-          <w:i/>
-          <w:color w:val="000000"/>
-        </w:rPr>
-        <w:t xml:space="preserve"> </w:t>
-      </w:r>
-      <w:proofErr w:type="spellStart"/>
-      <w:r>
-        <w:rPr>
-          <w:i/>
-          <w:color w:val="000000"/>
-        </w:rPr>
-        <w:t>emailSender</w:t>
-      </w:r>
-      <w:proofErr w:type="spellEnd"/>
-      <w:r>
-        <w:rPr>
-          <w:i/>
-          <w:color w:val="000000"/>
-        </w:rPr>
-        <w:t>;</w:t>
+        <w:t>private EmailSender emailSender;</w:t>
       </w:r>
       <w:r>
         <w:rPr>
@@ -9646,23 +6409,7 @@
           <w:color w:val="000000"/>
         </w:rPr>
         <w:tab/>
-        <w:t xml:space="preserve">public </w:t>
-      </w:r>
-      <w:proofErr w:type="spellStart"/>
-      <w:r>
-        <w:rPr>
-          <w:i/>
-          <w:color w:val="000000"/>
-        </w:rPr>
-        <w:t>TaxInvoiceSystemFacade</w:t>
-      </w:r>
-      <w:proofErr w:type="spellEnd"/>
-      <w:r>
-        <w:rPr>
-          <w:i/>
-          <w:color w:val="000000"/>
-        </w:rPr>
-        <w:t>() {</w:t>
+        <w:t>public TaxInvoiceSystemFacade() {</w:t>
       </w:r>
       <w:r>
         <w:rPr>
@@ -9685,38 +6432,7 @@
           <w:color w:val="000000"/>
         </w:rPr>
         <w:tab/>
-      </w:r>
-      <w:proofErr w:type="spellStart"/>
-      <w:r>
-        <w:rPr>
-          <w:i/>
-          <w:color w:val="000000"/>
-        </w:rPr>
-        <w:t>this.taxCalculator</w:t>
-      </w:r>
-      <w:proofErr w:type="spellEnd"/>
-      <w:r>
-        <w:rPr>
-          <w:i/>
-          <w:color w:val="000000"/>
-        </w:rPr>
-        <w:t xml:space="preserve"> = new </w:t>
-      </w:r>
-      <w:proofErr w:type="spellStart"/>
-      <w:r>
-        <w:rPr>
-          <w:i/>
-          <w:color w:val="000000"/>
-        </w:rPr>
-        <w:t>TaxCalculator</w:t>
-      </w:r>
-      <w:proofErr w:type="spellEnd"/>
-      <w:r>
-        <w:rPr>
-          <w:i/>
-          <w:color w:val="000000"/>
-        </w:rPr>
-        <w:t>();</w:t>
+        <w:t>this.taxCalculator = new TaxCalculator();</w:t>
       </w:r>
       <w:r>
         <w:rPr>
@@ -9739,38 +6455,7 @@
           <w:color w:val="000000"/>
         </w:rPr>
         <w:tab/>
-      </w:r>
-      <w:proofErr w:type="spellStart"/>
-      <w:r>
-        <w:rPr>
-          <w:i/>
-          <w:color w:val="000000"/>
-        </w:rPr>
-        <w:t>this.invoiceGenerator</w:t>
-      </w:r>
-      <w:proofErr w:type="spellEnd"/>
-      <w:r>
-        <w:rPr>
-          <w:i/>
-          <w:color w:val="000000"/>
-        </w:rPr>
-        <w:t xml:space="preserve"> = new </w:t>
-      </w:r>
-      <w:proofErr w:type="spellStart"/>
-      <w:r>
-        <w:rPr>
-          <w:i/>
-          <w:color w:val="000000"/>
-        </w:rPr>
-        <w:t>InvoiceGenerator</w:t>
-      </w:r>
-      <w:proofErr w:type="spellEnd"/>
-      <w:r>
-        <w:rPr>
-          <w:i/>
-          <w:color w:val="000000"/>
-        </w:rPr>
-        <w:t>();</w:t>
+        <w:t>this.invoiceGenerator = new InvoiceGenerator();</w:t>
       </w:r>
       <w:r>
         <w:rPr>
@@ -9793,38 +6478,7 @@
           <w:color w:val="000000"/>
         </w:rPr>
         <w:tab/>
-      </w:r>
-      <w:proofErr w:type="spellStart"/>
-      <w:r>
-        <w:rPr>
-          <w:i/>
-          <w:color w:val="000000"/>
-        </w:rPr>
-        <w:t>this.emailSender</w:t>
-      </w:r>
-      <w:proofErr w:type="spellEnd"/>
-      <w:r>
-        <w:rPr>
-          <w:i/>
-          <w:color w:val="000000"/>
-        </w:rPr>
-        <w:t xml:space="preserve"> = new </w:t>
-      </w:r>
-      <w:proofErr w:type="spellStart"/>
-      <w:r>
-        <w:rPr>
-          <w:i/>
-          <w:color w:val="000000"/>
-        </w:rPr>
-        <w:t>EmailSender</w:t>
-      </w:r>
-      <w:proofErr w:type="spellEnd"/>
-      <w:r>
-        <w:rPr>
-          <w:i/>
-          <w:color w:val="000000"/>
-        </w:rPr>
-        <w:t>();</w:t>
+        <w:t>this.emailSender = new EmailSender();</w:t>
       </w:r>
       <w:r>
         <w:rPr>
@@ -9867,70 +6521,7 @@
           <w:color w:val="000000"/>
         </w:rPr>
         <w:tab/>
-      </w:r>
-      <w:proofErr w:type="gramStart"/>
-      <w:r>
-        <w:rPr>
-          <w:i/>
-          <w:color w:val="000000"/>
-        </w:rPr>
-        <w:t>public</w:t>
-      </w:r>
-      <w:proofErr w:type="gramEnd"/>
-      <w:r>
-        <w:rPr>
-          <w:i/>
-          <w:color w:val="000000"/>
-        </w:rPr>
-        <w:t xml:space="preserve"> void </w:t>
-      </w:r>
-      <w:proofErr w:type="spellStart"/>
-      <w:r>
-        <w:rPr>
-          <w:i/>
-          <w:color w:val="000000"/>
-        </w:rPr>
-        <w:t>generateInvoiceAndSendEmail</w:t>
-      </w:r>
-      <w:proofErr w:type="spellEnd"/>
-      <w:r>
-        <w:rPr>
-          <w:i/>
-          <w:color w:val="000000"/>
-        </w:rPr>
-        <w:t xml:space="preserve">(String </w:t>
-      </w:r>
-      <w:proofErr w:type="spellStart"/>
-      <w:r>
-        <w:rPr>
-          <w:i/>
-          <w:color w:val="000000"/>
-        </w:rPr>
-        <w:t>customerName</w:t>
-      </w:r>
-      <w:proofErr w:type="spellEnd"/>
-      <w:r>
-        <w:rPr>
-          <w:i/>
-          <w:color w:val="000000"/>
-        </w:rPr>
-        <w:t xml:space="preserve">, String </w:t>
-      </w:r>
-      <w:proofErr w:type="spellStart"/>
-      <w:r>
-        <w:rPr>
-          <w:i/>
-          <w:color w:val="000000"/>
-        </w:rPr>
-        <w:t>customerEmail</w:t>
-      </w:r>
-      <w:proofErr w:type="spellEnd"/>
-      <w:r>
-        <w:rPr>
-          <w:i/>
-          <w:color w:val="000000"/>
-        </w:rPr>
-        <w:t>, double amount) {</w:t>
+        <w:t>public void generateInvoiceAndSendEmail(String customerName, String customerEmail, double amount) {</w:t>
       </w:r>
       <w:r>
         <w:rPr>
@@ -9953,23 +6544,7 @@
           <w:color w:val="000000"/>
         </w:rPr>
         <w:tab/>
-        <w:t xml:space="preserve">double tax = </w:t>
-      </w:r>
-      <w:proofErr w:type="spellStart"/>
-      <w:r>
-        <w:rPr>
-          <w:i/>
-          <w:color w:val="000000"/>
-        </w:rPr>
-        <w:t>taxCalculator.calculateTax</w:t>
-      </w:r>
-      <w:proofErr w:type="spellEnd"/>
-      <w:r>
-        <w:rPr>
-          <w:i/>
-          <w:color w:val="000000"/>
-        </w:rPr>
-        <w:t>(amount);</w:t>
+        <w:t>double tax = taxCalculator.calculateTax(amount);</w:t>
       </w:r>
       <w:r>
         <w:rPr>
@@ -9992,23 +6567,7 @@
           <w:color w:val="000000"/>
         </w:rPr>
         <w:tab/>
-        <w:t xml:space="preserve">double </w:t>
-      </w:r>
-      <w:proofErr w:type="spellStart"/>
-      <w:r>
-        <w:rPr>
-          <w:i/>
-          <w:color w:val="000000"/>
-        </w:rPr>
-        <w:t>totalAmount</w:t>
-      </w:r>
-      <w:proofErr w:type="spellEnd"/>
-      <w:r>
-        <w:rPr>
-          <w:i/>
-          <w:color w:val="000000"/>
-        </w:rPr>
-        <w:t xml:space="preserve"> = amount + tax;</w:t>
+        <w:t>double totalAmount = amount + tax;</w:t>
       </w:r>
       <w:r>
         <w:rPr>
@@ -10031,55 +6590,7 @@
           <w:color w:val="000000"/>
         </w:rPr>
         <w:tab/>
-        <w:t xml:space="preserve">String invoice = </w:t>
-      </w:r>
-      <w:proofErr w:type="spellStart"/>
-      <w:r>
-        <w:rPr>
-          <w:i/>
-          <w:color w:val="000000"/>
-        </w:rPr>
-        <w:t>invoiceGenerator.generateInvoice</w:t>
-      </w:r>
-      <w:proofErr w:type="spellEnd"/>
-      <w:r>
-        <w:rPr>
-          <w:i/>
-          <w:color w:val="000000"/>
-        </w:rPr>
-        <w:t>(</w:t>
-      </w:r>
-      <w:proofErr w:type="spellStart"/>
-      <w:r>
-        <w:rPr>
-          <w:i/>
-          <w:color w:val="000000"/>
-        </w:rPr>
-        <w:t>customerName</w:t>
-      </w:r>
-      <w:proofErr w:type="spellEnd"/>
-      <w:r>
-        <w:rPr>
-          <w:i/>
-          <w:color w:val="000000"/>
-        </w:rPr>
-        <w:t xml:space="preserve">, </w:t>
-      </w:r>
-      <w:proofErr w:type="spellStart"/>
-      <w:r>
-        <w:rPr>
-          <w:i/>
-          <w:color w:val="000000"/>
-        </w:rPr>
-        <w:t>totalAmount</w:t>
-      </w:r>
-      <w:proofErr w:type="spellEnd"/>
-      <w:r>
-        <w:rPr>
-          <w:i/>
-          <w:color w:val="000000"/>
-        </w:rPr>
-        <w:t>);</w:t>
+        <w:t>String invoice = invoiceGenerator.generateInvoice(customerName, totalAmount);</w:t>
       </w:r>
       <w:r>
         <w:rPr>
@@ -10102,38 +6613,7 @@
           <w:color w:val="000000"/>
         </w:rPr>
         <w:tab/>
-      </w:r>
-      <w:proofErr w:type="spellStart"/>
-      <w:r>
-        <w:rPr>
-          <w:i/>
-          <w:color w:val="000000"/>
-        </w:rPr>
-        <w:t>emailSender.sendEmail</w:t>
-      </w:r>
-      <w:proofErr w:type="spellEnd"/>
-      <w:r>
-        <w:rPr>
-          <w:i/>
-          <w:color w:val="000000"/>
-        </w:rPr>
-        <w:t>(</w:t>
-      </w:r>
-      <w:proofErr w:type="spellStart"/>
-      <w:r>
-        <w:rPr>
-          <w:i/>
-          <w:color w:val="000000"/>
-        </w:rPr>
-        <w:t>customerEmail</w:t>
-      </w:r>
-      <w:proofErr w:type="spellEnd"/>
-      <w:r>
-        <w:rPr>
-          <w:i/>
-          <w:color w:val="000000"/>
-        </w:rPr>
-        <w:t>, invoice);</w:t>
+        <w:t>emailSender.sendEmail(customerEmail, invoice);</w:t>
       </w:r>
       <w:r>
         <w:rPr>
@@ -10175,94 +6655,24 @@
           <w:color w:val="000000"/>
         </w:rPr>
         <w:lastRenderedPageBreak/>
-        <w:t xml:space="preserve">In this example, we have a facade class </w:t>
-      </w:r>
-      <w:proofErr w:type="spellStart"/>
-      <w:r>
-        <w:rPr>
-          <w:color w:val="000000"/>
-        </w:rPr>
-        <w:t>TaxInvoiceSystemFacade</w:t>
-      </w:r>
-      <w:proofErr w:type="spellEnd"/>
-      <w:r>
-        <w:rPr>
-          <w:color w:val="000000"/>
-        </w:rPr>
-        <w:t xml:space="preserve"> that encapsulates the functionality of the subsystem. The facade has references to the </w:t>
-      </w:r>
-      <w:proofErr w:type="spellStart"/>
-      <w:r>
-        <w:rPr>
-          <w:color w:val="000000"/>
-        </w:rPr>
-        <w:t>TaxCalculator</w:t>
-      </w:r>
-      <w:proofErr w:type="spellEnd"/>
-      <w:r>
-        <w:rPr>
-          <w:color w:val="000000"/>
-        </w:rPr>
-        <w:t xml:space="preserve">, </w:t>
-      </w:r>
-      <w:proofErr w:type="spellStart"/>
-      <w:r>
-        <w:rPr>
-          <w:color w:val="000000"/>
-        </w:rPr>
-        <w:t>InvoiceGenerator</w:t>
-      </w:r>
-      <w:proofErr w:type="spellEnd"/>
-      <w:r>
-        <w:rPr>
-          <w:color w:val="000000"/>
-        </w:rPr>
-        <w:t xml:space="preserve">, and </w:t>
-      </w:r>
-      <w:proofErr w:type="spellStart"/>
-      <w:r>
-        <w:rPr>
-          <w:color w:val="000000"/>
-        </w:rPr>
-        <w:t>EmailSender</w:t>
-      </w:r>
-      <w:proofErr w:type="spellEnd"/>
-      <w:r>
-        <w:rPr>
-          <w:color w:val="000000"/>
-        </w:rPr>
-        <w:t xml:space="preserve"> classes, which are part of the subsystem.</w:t>
-      </w:r>
-    </w:p>
-    <w:p>
-      <w:pPr>
-        <w:pStyle w:val="paragraph"/>
-        <w:shd w:val="clear" w:color="auto" w:fill="FFFFFF"/>
-        <w:spacing w:after="0"/>
-        <w:textAlignment w:val="baseline"/>
-        <w:rPr>
-          <w:color w:val="000000"/>
-        </w:rPr>
-      </w:pPr>
-      <w:r>
-        <w:rPr>
-          <w:color w:val="000000"/>
-        </w:rPr>
-        <w:t xml:space="preserve">The </w:t>
-      </w:r>
-      <w:proofErr w:type="spellStart"/>
-      <w:r>
-        <w:rPr>
-          <w:color w:val="000000"/>
-        </w:rPr>
-        <w:t>generateInvoiceAndSendEmail</w:t>
-      </w:r>
-      <w:proofErr w:type="spellEnd"/>
-      <w:r>
-        <w:rPr>
-          <w:color w:val="000000"/>
-        </w:rPr>
-        <w:t xml:space="preserve"> method is a simplified interface that the client can use to generate an invoice and send it via email. Behind the scenes, the facade class delegates the requests to the appropriate classes in the subsystem.</w:t>
+        <w:t>In this example, we have a facade class TaxInvoiceSystemFacade that encapsulates the functionality of the subsystem. The facade has references to the TaxCalculator, InvoiceGenerator, and EmailSender classes, which are part of the subsystem.</w:t>
+      </w:r>
+    </w:p>
+    <w:p>
+      <w:pPr>
+        <w:pStyle w:val="paragraph"/>
+        <w:shd w:val="clear" w:color="auto" w:fill="FFFFFF"/>
+        <w:spacing w:after="0"/>
+        <w:textAlignment w:val="baseline"/>
+        <w:rPr>
+          <w:color w:val="000000"/>
+        </w:rPr>
+      </w:pPr>
+      <w:r>
+        <w:rPr>
+          <w:color w:val="000000"/>
+        </w:rPr>
+        <w:t>The generateInvoiceAndSendEmail method is a simplified interface that the client can use to generate an invoice and send it via email. Behind the scenes, the facade class delegates the requests to the appropriate classes in the subsystem.</w:t>
       </w:r>
     </w:p>
     <w:p>
@@ -10296,46 +6706,12 @@
           <w:color w:val="000000"/>
         </w:rPr>
       </w:pPr>
-      <w:proofErr w:type="spellStart"/>
-      <w:r>
-        <w:rPr>
-          <w:i/>
-          <w:color w:val="000000"/>
-        </w:rPr>
-        <w:t>TaxInvoiceSystemFacade</w:t>
-      </w:r>
-      <w:proofErr w:type="spellEnd"/>
-      <w:r>
-        <w:rPr>
-          <w:i/>
-          <w:color w:val="000000"/>
-        </w:rPr>
-        <w:t xml:space="preserve"> facade = new </w:t>
-      </w:r>
-      <w:proofErr w:type="spellStart"/>
-      <w:proofErr w:type="gramStart"/>
-      <w:r>
-        <w:rPr>
-          <w:i/>
-          <w:color w:val="000000"/>
-        </w:rPr>
-        <w:t>TaxInvoiceSystemFacade</w:t>
-      </w:r>
-      <w:proofErr w:type="spellEnd"/>
-      <w:r>
-        <w:rPr>
-          <w:i/>
-          <w:color w:val="000000"/>
-        </w:rPr>
-        <w:t>(</w:t>
-      </w:r>
-      <w:proofErr w:type="gramEnd"/>
-      <w:r>
-        <w:rPr>
-          <w:i/>
-          <w:color w:val="000000"/>
-        </w:rPr>
-        <w:t>);</w:t>
+      <w:r>
+        <w:rPr>
+          <w:i/>
+          <w:color w:val="000000"/>
+        </w:rPr>
+        <w:t>TaxInvoiceSystemFacade facade = new TaxInvoiceSystemFacade();</w:t>
       </w:r>
       <w:r>
         <w:rPr>
@@ -10350,22 +6726,7 @@
           <w:color w:val="000000"/>
         </w:rPr>
         <w:br/>
-      </w:r>
-      <w:proofErr w:type="spellStart"/>
-      <w:r>
-        <w:rPr>
-          <w:i/>
-          <w:color w:val="000000"/>
-        </w:rPr>
-        <w:t>facade.generateInvoiceAndSendEmail</w:t>
-      </w:r>
-      <w:proofErr w:type="spellEnd"/>
-      <w:r>
-        <w:rPr>
-          <w:i/>
-          <w:color w:val="000000"/>
-        </w:rPr>
-        <w:t>("John Doe", "johndoe@example.com", 1000.0);</w:t>
+        <w:t>facade.generateInvoiceAndSendEmail("John Doe", "johndoe@example.com", 1000.0);</w:t>
       </w:r>
     </w:p>
     <w:p>
@@ -10710,7 +7071,6 @@
           <w:color w:val="000000"/>
         </w:rPr>
       </w:pPr>
-      <w:proofErr w:type="spellStart"/>
       <w:r>
         <w:rPr>
           <w:b/>
@@ -10718,7 +7078,6 @@
         </w:rPr>
         <w:t>ConcreteBuilder</w:t>
       </w:r>
-      <w:proofErr w:type="spellEnd"/>
       <w:r>
         <w:rPr>
           <w:color w:val="000000"/>
@@ -10816,23 +7175,7 @@
           <w:color w:val="000000"/>
         </w:rPr>
         <w:tab/>
-        <w:t xml:space="preserve">private </w:t>
-      </w:r>
-      <w:proofErr w:type="spellStart"/>
-      <w:r>
-        <w:rPr>
-          <w:i/>
-          <w:color w:val="000000"/>
-        </w:rPr>
-        <w:t>int</w:t>
-      </w:r>
-      <w:proofErr w:type="spellEnd"/>
-      <w:r>
-        <w:rPr>
-          <w:i/>
-          <w:color w:val="000000"/>
-        </w:rPr>
-        <w:t xml:space="preserve"> year</w:t>
+        <w:t>private int year</w:t>
       </w:r>
       <w:r>
         <w:rPr>
@@ -10898,23 +7241,7 @@
           <w:i/>
           <w:color w:val="000000"/>
         </w:rPr>
-        <w:t xml:space="preserve">public String </w:t>
-      </w:r>
-      <w:proofErr w:type="spellStart"/>
-      <w:r>
-        <w:rPr>
-          <w:i/>
-          <w:color w:val="000000"/>
-        </w:rPr>
-        <w:t>getMake</w:t>
-      </w:r>
-      <w:proofErr w:type="spellEnd"/>
-      <w:r>
-        <w:rPr>
-          <w:i/>
-          <w:color w:val="000000"/>
-        </w:rPr>
-        <w:t>() {</w:t>
+        <w:t>public String getMake() {</w:t>
       </w:r>
       <w:r>
         <w:rPr>
@@ -10950,23 +7277,7 @@
           <w:i/>
           <w:color w:val="000000"/>
         </w:rPr>
-        <w:t xml:space="preserve">public String </w:t>
-      </w:r>
-      <w:proofErr w:type="spellStart"/>
-      <w:r>
-        <w:rPr>
-          <w:i/>
-          <w:color w:val="000000"/>
-        </w:rPr>
-        <w:t>getModel</w:t>
-      </w:r>
-      <w:proofErr w:type="spellEnd"/>
-      <w:r>
-        <w:rPr>
-          <w:i/>
-          <w:color w:val="000000"/>
-        </w:rPr>
-        <w:t>() {</w:t>
+        <w:t>public String getModel() {</w:t>
       </w:r>
       <w:r>
         <w:rPr>
@@ -11002,39 +7313,7 @@
           <w:i/>
           <w:color w:val="000000"/>
         </w:rPr>
-        <w:t xml:space="preserve">public </w:t>
-      </w:r>
-      <w:proofErr w:type="spellStart"/>
-      <w:r>
-        <w:rPr>
-          <w:i/>
-          <w:color w:val="000000"/>
-        </w:rPr>
-        <w:t>int</w:t>
-      </w:r>
-      <w:proofErr w:type="spellEnd"/>
-      <w:r>
-        <w:rPr>
-          <w:i/>
-          <w:color w:val="000000"/>
-        </w:rPr>
-        <w:t xml:space="preserve"> </w:t>
-      </w:r>
-      <w:proofErr w:type="spellStart"/>
-      <w:r>
-        <w:rPr>
-          <w:i/>
-          <w:color w:val="000000"/>
-        </w:rPr>
-        <w:t>getYear</w:t>
-      </w:r>
-      <w:proofErr w:type="spellEnd"/>
-      <w:r>
-        <w:rPr>
-          <w:i/>
-          <w:color w:val="000000"/>
-        </w:rPr>
-        <w:t>() {</w:t>
+        <w:t>public int getYear() {</w:t>
       </w:r>
       <w:r>
         <w:rPr>
@@ -11084,39 +7363,7 @@
           <w:i/>
           <w:color w:val="000000"/>
         </w:rPr>
-        <w:t xml:space="preserve">public </w:t>
-      </w:r>
-      <w:proofErr w:type="spellStart"/>
-      <w:r>
-        <w:rPr>
-          <w:i/>
-          <w:color w:val="000000"/>
-        </w:rPr>
-        <w:t>int</w:t>
-      </w:r>
-      <w:proofErr w:type="spellEnd"/>
-      <w:r>
-        <w:rPr>
-          <w:i/>
-          <w:color w:val="000000"/>
-        </w:rPr>
-        <w:t xml:space="preserve"> </w:t>
-      </w:r>
-      <w:proofErr w:type="spellStart"/>
-      <w:r>
-        <w:rPr>
-          <w:i/>
-          <w:color w:val="000000"/>
-        </w:rPr>
-        <w:t>getHorsepower</w:t>
-      </w:r>
-      <w:proofErr w:type="spellEnd"/>
-      <w:r>
-        <w:rPr>
-          <w:i/>
-          <w:color w:val="000000"/>
-        </w:rPr>
-        <w:t>() {</w:t>
+        <w:t>public int getHorsepower() {</w:t>
       </w:r>
       <w:r>
         <w:rPr>
@@ -11226,17 +7473,8 @@
           <w:i/>
           <w:color w:val="000000"/>
         </w:rPr>
-        <w:t xml:space="preserve">private </w:t>
-      </w:r>
-      <w:proofErr w:type="spellStart"/>
-      <w:r>
-        <w:rPr>
-          <w:i/>
-          <w:color w:val="000000"/>
-        </w:rPr>
-        <w:t>int</w:t>
-      </w:r>
-      <w:proofErr w:type="spellEnd"/>
+        <w:t>private int</w:t>
+      </w:r>
       <w:r>
         <w:rPr>
           <w:i/>
@@ -11299,23 +7537,7 @@
           <w:i/>
           <w:color w:val="000000"/>
         </w:rPr>
-        <w:t xml:space="preserve">make, String model, </w:t>
-      </w:r>
-      <w:proofErr w:type="spellStart"/>
-      <w:r>
-        <w:rPr>
-          <w:i/>
-          <w:color w:val="000000"/>
-        </w:rPr>
-        <w:t>int</w:t>
-      </w:r>
-      <w:proofErr w:type="spellEnd"/>
-      <w:r>
-        <w:rPr>
-          <w:i/>
-          <w:color w:val="000000"/>
-        </w:rPr>
-        <w:t xml:space="preserve"> year) {</w:t>
+        <w:t>make, String model, int year) {</w:t>
       </w:r>
       <w:r>
         <w:rPr>
@@ -11346,21 +7568,12 @@
         </w:rPr>
         <w:tab/>
       </w:r>
-      <w:proofErr w:type="spellStart"/>
-      <w:r>
-        <w:rPr>
-          <w:i/>
-          <w:color w:val="000000"/>
-        </w:rPr>
-        <w:t>this.make</w:t>
-      </w:r>
-      <w:proofErr w:type="spellEnd"/>
-      <w:r>
-        <w:rPr>
-          <w:i/>
-          <w:color w:val="000000"/>
-        </w:rPr>
-        <w:t xml:space="preserve"> = make;</w:t>
+      <w:r>
+        <w:rPr>
+          <w:i/>
+          <w:color w:val="000000"/>
+        </w:rPr>
+        <w:t>this.make = make;</w:t>
       </w:r>
       <w:r>
         <w:rPr>
@@ -11391,21 +7604,12 @@
         </w:rPr>
         <w:tab/>
       </w:r>
-      <w:proofErr w:type="spellStart"/>
-      <w:r>
-        <w:rPr>
-          <w:i/>
-          <w:color w:val="000000"/>
-        </w:rPr>
-        <w:t>this.model</w:t>
-      </w:r>
-      <w:proofErr w:type="spellEnd"/>
-      <w:r>
-        <w:rPr>
-          <w:i/>
-          <w:color w:val="000000"/>
-        </w:rPr>
-        <w:t xml:space="preserve"> = model;</w:t>
+      <w:r>
+        <w:rPr>
+          <w:i/>
+          <w:color w:val="000000"/>
+        </w:rPr>
+        <w:t>this.model = model;</w:t>
       </w:r>
       <w:r>
         <w:rPr>
@@ -11435,22 +7639,7 @@
           <w:color w:val="000000"/>
         </w:rPr>
         <w:tab/>
-      </w:r>
-      <w:proofErr w:type="spellStart"/>
-      <w:r>
-        <w:rPr>
-          <w:i/>
-          <w:color w:val="000000"/>
-        </w:rPr>
-        <w:t>this.year</w:t>
-      </w:r>
-      <w:proofErr w:type="spellEnd"/>
-      <w:r>
-        <w:rPr>
-          <w:i/>
-          <w:color w:val="000000"/>
-        </w:rPr>
-        <w:t xml:space="preserve"> = year;</w:t>
+        <w:t>this.year = year;</w:t>
       </w:r>
       <w:r>
         <w:rPr>
@@ -11507,53 +7696,12 @@
         </w:rPr>
         <w:tab/>
       </w:r>
-      <w:proofErr w:type="gramStart"/>
-      <w:r>
-        <w:rPr>
-          <w:i/>
-          <w:color w:val="000000"/>
-        </w:rPr>
-        <w:t>public</w:t>
-      </w:r>
-      <w:proofErr w:type="gramEnd"/>
-      <w:r>
-        <w:rPr>
-          <w:i/>
-          <w:color w:val="000000"/>
-        </w:rPr>
-        <w:t xml:space="preserve"> Builder </w:t>
-      </w:r>
-      <w:proofErr w:type="spellStart"/>
-      <w:r>
-        <w:rPr>
-          <w:i/>
-          <w:color w:val="000000"/>
-        </w:rPr>
-        <w:t>withHorsepower</w:t>
-      </w:r>
-      <w:proofErr w:type="spellEnd"/>
-      <w:r>
-        <w:rPr>
-          <w:i/>
-          <w:color w:val="000000"/>
-        </w:rPr>
-        <w:t>(</w:t>
-      </w:r>
-      <w:proofErr w:type="spellStart"/>
-      <w:r>
-        <w:rPr>
-          <w:i/>
-          <w:color w:val="000000"/>
-        </w:rPr>
-        <w:t>int</w:t>
-      </w:r>
-      <w:proofErr w:type="spellEnd"/>
-      <w:r>
-        <w:rPr>
-          <w:i/>
-          <w:color w:val="000000"/>
-        </w:rPr>
-        <w:t xml:space="preserve"> horsepower) {</w:t>
+      <w:r>
+        <w:rPr>
+          <w:i/>
+          <w:color w:val="000000"/>
+        </w:rPr>
+        <w:t>public Builder withHorsepower(int horsepower) {</w:t>
       </w:r>
       <w:r>
         <w:rPr>
@@ -11577,21 +7725,12 @@
         </w:rPr>
         <w:tab/>
       </w:r>
-      <w:proofErr w:type="spellStart"/>
-      <w:r>
-        <w:rPr>
-          <w:i/>
-          <w:color w:val="000000"/>
-        </w:rPr>
-        <w:t>this.horsepower</w:t>
-      </w:r>
-      <w:proofErr w:type="spellEnd"/>
-      <w:r>
-        <w:rPr>
-          <w:i/>
-          <w:color w:val="000000"/>
-        </w:rPr>
-        <w:t xml:space="preserve"> = horsepower;</w:t>
+      <w:r>
+        <w:rPr>
+          <w:i/>
+          <w:color w:val="000000"/>
+        </w:rPr>
+        <w:t>this.horsepower = horsepower;</w:t>
       </w:r>
       <w:r>
         <w:rPr>
@@ -11651,21 +7790,12 @@
           <w:color w:val="000000"/>
         </w:rPr>
       </w:pPr>
-      <w:proofErr w:type="gramStart"/>
-      <w:r>
-        <w:rPr>
-          <w:i/>
-          <w:color w:val="000000"/>
-        </w:rPr>
-        <w:t>public</w:t>
-      </w:r>
-      <w:proofErr w:type="gramEnd"/>
-      <w:r>
-        <w:rPr>
-          <w:i/>
-          <w:color w:val="000000"/>
-        </w:rPr>
-        <w:t xml:space="preserve"> Car build() {</w:t>
+      <w:r>
+        <w:rPr>
+          <w:i/>
+          <w:color w:val="000000"/>
+        </w:rPr>
+        <w:t>public Car build() {</w:t>
       </w:r>
       <w:r>
         <w:rPr>
@@ -11688,23 +7818,7 @@
           <w:color w:val="000000"/>
         </w:rPr>
         <w:tab/>
-        <w:t xml:space="preserve">Car </w:t>
-      </w:r>
-      <w:proofErr w:type="spellStart"/>
-      <w:r>
-        <w:rPr>
-          <w:i/>
-          <w:color w:val="000000"/>
-        </w:rPr>
-        <w:t>car</w:t>
-      </w:r>
-      <w:proofErr w:type="spellEnd"/>
-      <w:r>
-        <w:rPr>
-          <w:i/>
-          <w:color w:val="000000"/>
-        </w:rPr>
-        <w:t xml:space="preserve"> = new Car();</w:t>
+        <w:t>Car car = new Car();</w:t>
       </w:r>
       <w:r>
         <w:rPr>
@@ -11727,38 +7841,7 @@
           <w:color w:val="000000"/>
         </w:rPr>
         <w:tab/>
-      </w:r>
-      <w:proofErr w:type="spellStart"/>
-      <w:r>
-        <w:rPr>
-          <w:i/>
-          <w:color w:val="000000"/>
-        </w:rPr>
-        <w:t>car.make</w:t>
-      </w:r>
-      <w:proofErr w:type="spellEnd"/>
-      <w:r>
-        <w:rPr>
-          <w:i/>
-          <w:color w:val="000000"/>
-        </w:rPr>
-        <w:t xml:space="preserve"> = </w:t>
-      </w:r>
-      <w:proofErr w:type="spellStart"/>
-      <w:r>
-        <w:rPr>
-          <w:i/>
-          <w:color w:val="000000"/>
-        </w:rPr>
-        <w:t>this.make</w:t>
-      </w:r>
-      <w:proofErr w:type="spellEnd"/>
-      <w:r>
-        <w:rPr>
-          <w:i/>
-          <w:color w:val="000000"/>
-        </w:rPr>
-        <w:t>;</w:t>
+        <w:t>car.make = this.make;</w:t>
       </w:r>
       <w:r>
         <w:rPr>
@@ -11781,38 +7864,7 @@
           <w:color w:val="000000"/>
         </w:rPr>
         <w:tab/>
-      </w:r>
-      <w:proofErr w:type="spellStart"/>
-      <w:r>
-        <w:rPr>
-          <w:i/>
-          <w:color w:val="000000"/>
-        </w:rPr>
-        <w:t>car.model</w:t>
-      </w:r>
-      <w:proofErr w:type="spellEnd"/>
-      <w:r>
-        <w:rPr>
-          <w:i/>
-          <w:color w:val="000000"/>
-        </w:rPr>
-        <w:t xml:space="preserve"> = </w:t>
-      </w:r>
-      <w:proofErr w:type="spellStart"/>
-      <w:r>
-        <w:rPr>
-          <w:i/>
-          <w:color w:val="000000"/>
-        </w:rPr>
-        <w:t>this.model</w:t>
-      </w:r>
-      <w:proofErr w:type="spellEnd"/>
-      <w:r>
-        <w:rPr>
-          <w:i/>
-          <w:color w:val="000000"/>
-        </w:rPr>
-        <w:t>;</w:t>
+        <w:t>car.model = this.model;</w:t>
       </w:r>
       <w:r>
         <w:rPr>
@@ -11836,37 +7888,12 @@
         </w:rPr>
         <w:tab/>
       </w:r>
-      <w:proofErr w:type="spellStart"/>
-      <w:r>
-        <w:rPr>
-          <w:i/>
-          <w:color w:val="000000"/>
-        </w:rPr>
-        <w:t>car.year</w:t>
-      </w:r>
-      <w:proofErr w:type="spellEnd"/>
-      <w:r>
-        <w:rPr>
-          <w:i/>
-          <w:color w:val="000000"/>
-        </w:rPr>
-        <w:t xml:space="preserve"> = </w:t>
-      </w:r>
-      <w:proofErr w:type="spellStart"/>
-      <w:r>
-        <w:rPr>
-          <w:i/>
-          <w:color w:val="000000"/>
-        </w:rPr>
-        <w:t>this.year</w:t>
-      </w:r>
-      <w:proofErr w:type="spellEnd"/>
-      <w:r>
-        <w:rPr>
-          <w:i/>
-          <w:color w:val="000000"/>
-        </w:rPr>
-        <w:t>;</w:t>
+      <w:r>
+        <w:rPr>
+          <w:i/>
+          <w:color w:val="000000"/>
+        </w:rPr>
+        <w:t>car.year = this.year;</w:t>
       </w:r>
       <w:r>
         <w:rPr>
@@ -11890,37 +7917,12 @@
         </w:rPr>
         <w:tab/>
       </w:r>
-      <w:proofErr w:type="spellStart"/>
-      <w:r>
-        <w:rPr>
-          <w:i/>
-          <w:color w:val="000000"/>
-        </w:rPr>
-        <w:t>car.horsepower</w:t>
-      </w:r>
-      <w:proofErr w:type="spellEnd"/>
-      <w:r>
-        <w:rPr>
-          <w:i/>
-          <w:color w:val="000000"/>
-        </w:rPr>
-        <w:t xml:space="preserve"> = </w:t>
-      </w:r>
-      <w:proofErr w:type="spellStart"/>
-      <w:r>
-        <w:rPr>
-          <w:i/>
-          <w:color w:val="000000"/>
-        </w:rPr>
-        <w:t>this.horsepower</w:t>
-      </w:r>
-      <w:proofErr w:type="spellEnd"/>
-      <w:r>
-        <w:rPr>
-          <w:i/>
-          <w:color w:val="000000"/>
-        </w:rPr>
-        <w:t>;</w:t>
+      <w:r>
+        <w:rPr>
+          <w:i/>
+          <w:color w:val="000000"/>
+        </w:rPr>
+        <w:t>car.horsepower = this.horsepower;</w:t>
       </w:r>
       <w:r>
         <w:rPr>
@@ -12021,78 +8023,21 @@
           <w:i/>
           <w:color w:val="000000"/>
         </w:rPr>
-        <w:t xml:space="preserve">Car </w:t>
-      </w:r>
-      <w:proofErr w:type="spellStart"/>
-      <w:r>
-        <w:rPr>
-          <w:i/>
-          <w:color w:val="000000"/>
-        </w:rPr>
-        <w:t>car</w:t>
-      </w:r>
-      <w:proofErr w:type="spellEnd"/>
-      <w:r>
-        <w:rPr>
-          <w:i/>
-          <w:color w:val="000000"/>
-        </w:rPr>
-        <w:t xml:space="preserve"> = new </w:t>
-      </w:r>
-      <w:proofErr w:type="spellStart"/>
-      <w:proofErr w:type="gramStart"/>
-      <w:r>
-        <w:rPr>
-          <w:i/>
-          <w:color w:val="000000"/>
-        </w:rPr>
-        <w:t>Car.B</w:t>
-      </w:r>
-      <w:r>
-        <w:rPr>
-          <w:i/>
-          <w:color w:val="000000"/>
-        </w:rPr>
-        <w:t>uilder</w:t>
-      </w:r>
-      <w:proofErr w:type="spellEnd"/>
-      <w:r>
-        <w:rPr>
-          <w:i/>
-          <w:color w:val="000000"/>
-        </w:rPr>
-        <w:t>(</w:t>
-      </w:r>
-      <w:proofErr w:type="gramEnd"/>
-      <w:r>
-        <w:rPr>
-          <w:i/>
-          <w:color w:val="000000"/>
-        </w:rPr>
-        <w:t>"Ford", "Mustang", 2022)</w:t>
-      </w:r>
-      <w:r>
-        <w:rPr>
-          <w:i/>
-          <w:color w:val="000000"/>
-        </w:rPr>
-        <w:t>.</w:t>
-      </w:r>
-      <w:proofErr w:type="spellStart"/>
-      <w:r>
-        <w:rPr>
-          <w:i/>
-          <w:color w:val="000000"/>
-        </w:rPr>
-        <w:t>withHorsepower</w:t>
-      </w:r>
-      <w:proofErr w:type="spellEnd"/>
-      <w:r>
-        <w:rPr>
-          <w:i/>
-          <w:color w:val="000000"/>
-        </w:rPr>
-        <w:t>(450).build();</w:t>
+        <w:t>Car car = new Car.B</w:t>
+      </w:r>
+      <w:r>
+        <w:rPr>
+          <w:i/>
+          <w:color w:val="000000"/>
+        </w:rPr>
+        <w:t>uilder("Ford", "Mustang", 2022)</w:t>
+      </w:r>
+      <w:r>
+        <w:rPr>
+          <w:i/>
+          <w:color w:val="000000"/>
+        </w:rPr>
+        <w:t>.withHorsepower(450).build();</w:t>
       </w:r>
     </w:p>
     <w:p>
@@ -12409,21 +8354,7 @@
         <w:rPr>
           <w:color w:val="000000"/>
         </w:rPr>
-        <w:t xml:space="preserve">: Suppose you have a distributed system where objects are spread across different servers or networks. In this case, you can use a remote proxy to encapsulate the communication between the client and the remote objects. The remote proxy acts as a local representative of the remote object and handles tasks such as marshaling and </w:t>
-      </w:r>
-      <w:proofErr w:type="spellStart"/>
-      <w:r>
-        <w:rPr>
-          <w:color w:val="000000"/>
-        </w:rPr>
-        <w:t>unmarshaling</w:t>
-      </w:r>
-      <w:proofErr w:type="spellEnd"/>
-      <w:r>
-        <w:rPr>
-          <w:color w:val="000000"/>
-        </w:rPr>
-        <w:t xml:space="preserve"> data, managing network connections, and handling remote method invocations. This can help improve performance by reducing the amount of data transferred over the network and hiding the complexity of remote communication from the client.</w:t>
+        <w:t>: Suppose you have a distributed system where objects are spread across different servers or networks. In this case, you can use a remote proxy to encapsulate the communication between the client and the remote objects. The remote proxy acts as a local representative of the remote object and handles tasks such as marshaling and unmarshaling data, managing network connections, and handling remote method invocations. This can help improve performance by reducing the amount of data transferred over the network and hiding the complexity of remote communication from the client.</w:t>
       </w:r>
     </w:p>
     <w:p>
@@ -12534,58 +8465,26 @@
           <w:color w:val="000000"/>
         </w:rPr>
         <w:br/>
-        <w:t xml:space="preserve">interface Image </w:t>
-      </w:r>
-      <w:proofErr w:type="gramStart"/>
-      <w:r>
-        <w:rPr>
-          <w:i/>
-          <w:color w:val="000000"/>
-        </w:rPr>
-        <w:t>{ void</w:t>
-      </w:r>
-      <w:proofErr w:type="gramEnd"/>
-      <w:r>
-        <w:rPr>
-          <w:i/>
-          <w:color w:val="000000"/>
-        </w:rPr>
-        <w:t xml:space="preserve"> display();}</w:t>
-      </w:r>
-    </w:p>
-    <w:p>
-      <w:pPr>
-        <w:pStyle w:val="paragraph"/>
-        <w:shd w:val="clear" w:color="auto" w:fill="FFFFFF"/>
-        <w:spacing w:after="0"/>
-        <w:textAlignment w:val="baseline"/>
-        <w:rPr>
-          <w:i/>
-          <w:color w:val="000000"/>
-        </w:rPr>
-      </w:pPr>
-      <w:r>
-        <w:rPr>
-          <w:i/>
-          <w:color w:val="000000"/>
-        </w:rPr>
-        <w:t xml:space="preserve">// </w:t>
-      </w:r>
-      <w:proofErr w:type="spellStart"/>
-      <w:r>
-        <w:rPr>
-          <w:i/>
-          <w:color w:val="000000"/>
-        </w:rPr>
-        <w:t>RealSubject</w:t>
-      </w:r>
-      <w:proofErr w:type="spellEnd"/>
-      <w:r>
-        <w:rPr>
-          <w:i/>
-          <w:color w:val="000000"/>
-        </w:rPr>
-        <w:t xml:space="preserve"> class</w:t>
+        <w:t>interface Image { void display();}</w:t>
+      </w:r>
+    </w:p>
+    <w:p>
+      <w:pPr>
+        <w:pStyle w:val="paragraph"/>
+        <w:shd w:val="clear" w:color="auto" w:fill="FFFFFF"/>
+        <w:spacing w:after="0"/>
+        <w:textAlignment w:val="baseline"/>
+        <w:rPr>
+          <w:i/>
+          <w:color w:val="000000"/>
+        </w:rPr>
+      </w:pPr>
+      <w:r>
+        <w:rPr>
+          <w:i/>
+          <w:color w:val="000000"/>
+        </w:rPr>
+        <w:t>// RealSubject class</w:t>
       </w:r>
       <w:r>
         <w:rPr>
@@ -12593,23 +8492,7 @@
           <w:color w:val="000000"/>
         </w:rPr>
         <w:br/>
-        <w:t xml:space="preserve">class </w:t>
-      </w:r>
-      <w:proofErr w:type="spellStart"/>
-      <w:r>
-        <w:rPr>
-          <w:i/>
-          <w:color w:val="000000"/>
-        </w:rPr>
-        <w:t>RealImage</w:t>
-      </w:r>
-      <w:proofErr w:type="spellEnd"/>
-      <w:r>
-        <w:rPr>
-          <w:i/>
-          <w:color w:val="000000"/>
-        </w:rPr>
-        <w:t xml:space="preserve"> implements Image {</w:t>
+        <w:t>class RealImage implements Image {</w:t>
       </w:r>
       <w:r>
         <w:rPr>
@@ -12625,23 +8508,7 @@
           <w:color w:val="000000"/>
         </w:rPr>
         <w:tab/>
-        <w:t xml:space="preserve">private String </w:t>
-      </w:r>
-      <w:proofErr w:type="spellStart"/>
-      <w:r>
-        <w:rPr>
-          <w:i/>
-          <w:color w:val="000000"/>
-        </w:rPr>
-        <w:t>fileName</w:t>
-      </w:r>
-      <w:proofErr w:type="spellEnd"/>
-      <w:r>
-        <w:rPr>
-          <w:i/>
-          <w:color w:val="000000"/>
-        </w:rPr>
-        <w:t>;</w:t>
+        <w:t>private String fileName;</w:t>
       </w:r>
       <w:r>
         <w:rPr>
@@ -12657,39 +8524,7 @@
           <w:color w:val="000000"/>
         </w:rPr>
         <w:tab/>
-        <w:t xml:space="preserve">public </w:t>
-      </w:r>
-      <w:proofErr w:type="spellStart"/>
-      <w:r>
-        <w:rPr>
-          <w:i/>
-          <w:color w:val="000000"/>
-        </w:rPr>
-        <w:t>RealImage</w:t>
-      </w:r>
-      <w:proofErr w:type="spellEnd"/>
-      <w:r>
-        <w:rPr>
-          <w:i/>
-          <w:color w:val="000000"/>
-        </w:rPr>
-        <w:t xml:space="preserve">(String </w:t>
-      </w:r>
-      <w:proofErr w:type="spellStart"/>
-      <w:r>
-        <w:rPr>
-          <w:i/>
-          <w:color w:val="000000"/>
-        </w:rPr>
-        <w:t>fileName</w:t>
-      </w:r>
-      <w:proofErr w:type="spellEnd"/>
-      <w:r>
-        <w:rPr>
-          <w:i/>
-          <w:color w:val="000000"/>
-        </w:rPr>
-        <w:t>) {</w:t>
+        <w:t>public RealImage(String fileName) {</w:t>
       </w:r>
       <w:r>
         <w:rPr>
@@ -12712,38 +8547,7 @@
           <w:color w:val="000000"/>
         </w:rPr>
         <w:tab/>
-      </w:r>
-      <w:proofErr w:type="spellStart"/>
-      <w:r>
-        <w:rPr>
-          <w:i/>
-          <w:color w:val="000000"/>
-        </w:rPr>
-        <w:t>this.fileName</w:t>
-      </w:r>
-      <w:proofErr w:type="spellEnd"/>
-      <w:r>
-        <w:rPr>
-          <w:i/>
-          <w:color w:val="000000"/>
-        </w:rPr>
-        <w:t xml:space="preserve"> = </w:t>
-      </w:r>
-      <w:proofErr w:type="spellStart"/>
-      <w:r>
-        <w:rPr>
-          <w:i/>
-          <w:color w:val="000000"/>
-        </w:rPr>
-        <w:t>fileName</w:t>
-      </w:r>
-      <w:proofErr w:type="spellEnd"/>
-      <w:r>
-        <w:rPr>
-          <w:i/>
-          <w:color w:val="000000"/>
-        </w:rPr>
-        <w:t>;</w:t>
+        <w:t>this.fileName = fileName;</w:t>
       </w:r>
       <w:r>
         <w:rPr>
@@ -12766,22 +8570,7 @@
           <w:color w:val="000000"/>
         </w:rPr>
         <w:tab/>
-      </w:r>
-      <w:proofErr w:type="spellStart"/>
-      <w:r>
-        <w:rPr>
-          <w:i/>
-          <w:color w:val="000000"/>
-        </w:rPr>
-        <w:t>loadFromDisk</w:t>
-      </w:r>
-      <w:proofErr w:type="spellEnd"/>
-      <w:r>
-        <w:rPr>
-          <w:i/>
-          <w:color w:val="000000"/>
-        </w:rPr>
-        <w:t>();</w:t>
+        <w:t>loadFromDisk();</w:t>
       </w:r>
       <w:r>
         <w:rPr>
@@ -12850,44 +8639,19 @@
         <w:tab/>
         <w:t xml:space="preserve">public void display() { </w:t>
       </w:r>
-      <w:proofErr w:type="spellStart"/>
-      <w:r>
-        <w:rPr>
-          <w:i/>
-          <w:color w:val="000000"/>
-        </w:rPr>
-        <w:t>System.out.println</w:t>
-      </w:r>
-      <w:proofErr w:type="spellEnd"/>
-      <w:r>
-        <w:rPr>
-          <w:i/>
-          <w:color w:val="000000"/>
-        </w:rPr>
-        <w:t>("D</w:t>
-      </w:r>
-      <w:r>
-        <w:rPr>
-          <w:i/>
-          <w:color w:val="000000"/>
-        </w:rPr>
-        <w:t xml:space="preserve">isplaying image: " + </w:t>
-      </w:r>
-      <w:proofErr w:type="spellStart"/>
-      <w:r>
-        <w:rPr>
-          <w:i/>
-          <w:color w:val="000000"/>
-        </w:rPr>
-        <w:t>fileName</w:t>
-      </w:r>
-      <w:proofErr w:type="spellEnd"/>
-      <w:r>
-        <w:rPr>
-          <w:i/>
-          <w:color w:val="000000"/>
-        </w:rPr>
-        <w:t xml:space="preserve">); </w:t>
+      <w:r>
+        <w:rPr>
+          <w:i/>
+          <w:color w:val="000000"/>
+        </w:rPr>
+        <w:t>System.out.println("D</w:t>
+      </w:r>
+      <w:r>
+        <w:rPr>
+          <w:i/>
+          <w:color w:val="000000"/>
+        </w:rPr>
+        <w:t xml:space="preserve">isplaying image: " + fileName); </w:t>
       </w:r>
       <w:r>
         <w:rPr>
@@ -12916,23 +8680,7 @@
           <w:i/>
           <w:color w:val="000000"/>
         </w:rPr>
-        <w:t xml:space="preserve">private void </w:t>
-      </w:r>
-      <w:proofErr w:type="spellStart"/>
-      <w:r>
-        <w:rPr>
-          <w:i/>
-          <w:color w:val="000000"/>
-        </w:rPr>
-        <w:t>loadFromDisk</w:t>
-      </w:r>
-      <w:proofErr w:type="spellEnd"/>
-      <w:r>
-        <w:rPr>
-          <w:i/>
-          <w:color w:val="000000"/>
-        </w:rPr>
-        <w:t>() {</w:t>
+        <w:t>private void loadFromDisk() {</w:t>
       </w:r>
       <w:r>
         <w:rPr>
@@ -12941,37 +8689,12 @@
         </w:rPr>
         <w:t xml:space="preserve"> </w:t>
       </w:r>
-      <w:proofErr w:type="spellStart"/>
-      <w:r>
-        <w:rPr>
-          <w:i/>
-          <w:color w:val="000000"/>
-        </w:rPr>
-        <w:t>System.out.println</w:t>
-      </w:r>
-      <w:proofErr w:type="spellEnd"/>
-      <w:r>
-        <w:rPr>
-          <w:i/>
-          <w:color w:val="000000"/>
-        </w:rPr>
-        <w:t xml:space="preserve">("Loading image from disk: " + </w:t>
-      </w:r>
-      <w:proofErr w:type="spellStart"/>
-      <w:r>
-        <w:rPr>
-          <w:i/>
-          <w:color w:val="000000"/>
-        </w:rPr>
-        <w:t>fileName</w:t>
-      </w:r>
-      <w:proofErr w:type="spellEnd"/>
-      <w:r>
-        <w:rPr>
-          <w:i/>
-          <w:color w:val="000000"/>
-        </w:rPr>
-        <w:t>);</w:t>
+      <w:r>
+        <w:rPr>
+          <w:i/>
+          <w:color w:val="000000"/>
+        </w:rPr>
+        <w:t>System.out.println("Loading image from disk: " + fileName);</w:t>
       </w:r>
       <w:r>
         <w:rPr>
@@ -13040,23 +8763,7 @@
           <w:i/>
           <w:color w:val="000000"/>
         </w:rPr>
-        <w:t xml:space="preserve">s </w:t>
-      </w:r>
-      <w:proofErr w:type="spellStart"/>
-      <w:r>
-        <w:rPr>
-          <w:i/>
-          <w:color w:val="000000"/>
-        </w:rPr>
-        <w:t>ProxyImage</w:t>
-      </w:r>
-      <w:proofErr w:type="spellEnd"/>
-      <w:r>
-        <w:rPr>
-          <w:i/>
-          <w:color w:val="000000"/>
-        </w:rPr>
-        <w:t xml:space="preserve"> implements Image {</w:t>
+        <w:t>s ProxyImage implements Image {</w:t>
       </w:r>
       <w:r>
         <w:rPr>
@@ -13078,23 +8785,7 @@
           <w:i/>
           <w:color w:val="000000"/>
         </w:rPr>
-        <w:t xml:space="preserve">private String </w:t>
-      </w:r>
-      <w:proofErr w:type="spellStart"/>
-      <w:r>
-        <w:rPr>
-          <w:i/>
-          <w:color w:val="000000"/>
-        </w:rPr>
-        <w:t>fileName</w:t>
-      </w:r>
-      <w:proofErr w:type="spellEnd"/>
-      <w:r>
-        <w:rPr>
-          <w:i/>
-          <w:color w:val="000000"/>
-        </w:rPr>
-        <w:t>;</w:t>
+        <w:t>private String fileName;</w:t>
       </w:r>
       <w:r>
         <w:rPr>
@@ -13116,39 +8807,7 @@
           <w:i/>
           <w:color w:val="000000"/>
         </w:rPr>
-        <w:t xml:space="preserve">private </w:t>
-      </w:r>
-      <w:proofErr w:type="spellStart"/>
-      <w:r>
-        <w:rPr>
-          <w:i/>
-          <w:color w:val="000000"/>
-        </w:rPr>
-        <w:t>RealImage</w:t>
-      </w:r>
-      <w:proofErr w:type="spellEnd"/>
-      <w:r>
-        <w:rPr>
-          <w:i/>
-          <w:color w:val="000000"/>
-        </w:rPr>
-        <w:t xml:space="preserve"> </w:t>
-      </w:r>
-      <w:proofErr w:type="spellStart"/>
-      <w:r>
-        <w:rPr>
-          <w:i/>
-          <w:color w:val="000000"/>
-        </w:rPr>
-        <w:t>realImage</w:t>
-      </w:r>
-      <w:proofErr w:type="spellEnd"/>
-      <w:r>
-        <w:rPr>
-          <w:i/>
-          <w:color w:val="000000"/>
-        </w:rPr>
-        <w:t>;</w:t>
+        <w:t>private RealImage realImage;</w:t>
       </w:r>
       <w:r>
         <w:rPr>
@@ -13177,80 +8836,14 @@
           <w:i/>
           <w:color w:val="000000"/>
         </w:rPr>
-        <w:t xml:space="preserve">c </w:t>
-      </w:r>
-      <w:proofErr w:type="spellStart"/>
-      <w:proofErr w:type="gramStart"/>
-      <w:r>
-        <w:rPr>
-          <w:i/>
-          <w:color w:val="000000"/>
-        </w:rPr>
-        <w:t>ProxyImage</w:t>
-      </w:r>
-      <w:proofErr w:type="spellEnd"/>
-      <w:r>
-        <w:rPr>
-          <w:i/>
-          <w:color w:val="000000"/>
-        </w:rPr>
-        <w:t>(</w:t>
-      </w:r>
-      <w:proofErr w:type="gramEnd"/>
-      <w:r>
-        <w:rPr>
-          <w:i/>
-          <w:color w:val="000000"/>
-        </w:rPr>
-        <w:t xml:space="preserve">String </w:t>
-      </w:r>
-      <w:proofErr w:type="spellStart"/>
-      <w:r>
-        <w:rPr>
-          <w:i/>
-          <w:color w:val="000000"/>
-        </w:rPr>
-        <w:t>fileName</w:t>
-      </w:r>
-      <w:proofErr w:type="spellEnd"/>
-      <w:r>
-        <w:rPr>
-          <w:i/>
-          <w:color w:val="000000"/>
-        </w:rPr>
-        <w:t xml:space="preserve">) { </w:t>
-      </w:r>
-      <w:proofErr w:type="spellStart"/>
-      <w:r>
-        <w:rPr>
-          <w:i/>
-          <w:color w:val="000000"/>
-        </w:rPr>
-        <w:t>this.fileName</w:t>
-      </w:r>
-      <w:proofErr w:type="spellEnd"/>
-      <w:r>
-        <w:rPr>
-          <w:i/>
-          <w:color w:val="000000"/>
-        </w:rPr>
-        <w:t xml:space="preserve"> = </w:t>
-      </w:r>
-      <w:proofErr w:type="spellStart"/>
-      <w:r>
-        <w:rPr>
-          <w:i/>
-          <w:color w:val="000000"/>
-        </w:rPr>
-        <w:t>fileName</w:t>
-      </w:r>
-      <w:proofErr w:type="spellEnd"/>
-      <w:r>
-        <w:rPr>
-          <w:i/>
-          <w:color w:val="000000"/>
-        </w:rPr>
-        <w:t>;</w:t>
+        <w:t xml:space="preserve">c ProxyImage(String fileName) { </w:t>
+      </w:r>
+      <w:r>
+        <w:rPr>
+          <w:i/>
+          <w:color w:val="000000"/>
+        </w:rPr>
+        <w:t>this.fileName = fileName;</w:t>
       </w:r>
       <w:r>
         <w:rPr>
@@ -13306,23 +8899,7 @@
           <w:i/>
           <w:color w:val="000000"/>
         </w:rPr>
-        <w:t xml:space="preserve">public void </w:t>
-      </w:r>
-      <w:proofErr w:type="gramStart"/>
-      <w:r>
-        <w:rPr>
-          <w:i/>
-          <w:color w:val="000000"/>
-        </w:rPr>
-        <w:t>display(</w:t>
-      </w:r>
-      <w:proofErr w:type="gramEnd"/>
-      <w:r>
-        <w:rPr>
-          <w:i/>
-          <w:color w:val="000000"/>
-        </w:rPr>
-        <w:t>) {</w:t>
+        <w:t>public void display() {</w:t>
       </w:r>
       <w:r>
         <w:rPr>
@@ -13351,23 +8928,7 @@
           <w:i/>
           <w:color w:val="000000"/>
         </w:rPr>
-        <w:t>if (</w:t>
-      </w:r>
-      <w:proofErr w:type="spellStart"/>
-      <w:r>
-        <w:rPr>
-          <w:i/>
-          <w:color w:val="000000"/>
-        </w:rPr>
-        <w:t>realImage</w:t>
-      </w:r>
-      <w:proofErr w:type="spellEnd"/>
-      <w:r>
-        <w:rPr>
-          <w:i/>
-          <w:color w:val="000000"/>
-        </w:rPr>
-        <w:t xml:space="preserve"> == null) {</w:t>
+        <w:t>if (realImage == null) {</w:t>
       </w:r>
       <w:r>
         <w:rPr>
@@ -13376,53 +8937,12 @@
         </w:rPr>
         <w:t xml:space="preserve"> </w:t>
       </w:r>
-      <w:proofErr w:type="spellStart"/>
-      <w:r>
-        <w:rPr>
-          <w:i/>
-          <w:color w:val="000000"/>
-        </w:rPr>
-        <w:t>realImage</w:t>
-      </w:r>
-      <w:proofErr w:type="spellEnd"/>
-      <w:r>
-        <w:rPr>
-          <w:i/>
-          <w:color w:val="000000"/>
-        </w:rPr>
-        <w:t xml:space="preserve"> = new </w:t>
-      </w:r>
-      <w:proofErr w:type="spellStart"/>
-      <w:r>
-        <w:rPr>
-          <w:i/>
-          <w:color w:val="000000"/>
-        </w:rPr>
-        <w:t>RealImage</w:t>
-      </w:r>
-      <w:proofErr w:type="spellEnd"/>
-      <w:r>
-        <w:rPr>
-          <w:i/>
-          <w:color w:val="000000"/>
-        </w:rPr>
-        <w:t>(</w:t>
-      </w:r>
-      <w:proofErr w:type="spellStart"/>
-      <w:r>
-        <w:rPr>
-          <w:i/>
-          <w:color w:val="000000"/>
-        </w:rPr>
-        <w:t>fileName</w:t>
-      </w:r>
-      <w:proofErr w:type="spellEnd"/>
-      <w:r>
-        <w:rPr>
-          <w:i/>
-          <w:color w:val="000000"/>
-        </w:rPr>
-        <w:t>);}</w:t>
+      <w:r>
+        <w:rPr>
+          <w:i/>
+          <w:color w:val="000000"/>
+        </w:rPr>
+        <w:t>realImage = new RealImage(fileName);}</w:t>
       </w:r>
       <w:r>
         <w:rPr>
@@ -13446,21 +8966,12 @@
         </w:rPr>
         <w:tab/>
       </w:r>
-      <w:proofErr w:type="spellStart"/>
-      <w:r>
-        <w:rPr>
-          <w:i/>
-          <w:color w:val="000000"/>
-        </w:rPr>
-        <w:t>realImage.display</w:t>
-      </w:r>
-      <w:proofErr w:type="spellEnd"/>
-      <w:r>
-        <w:rPr>
-          <w:i/>
-          <w:color w:val="000000"/>
-        </w:rPr>
-        <w:t>();</w:t>
+      <w:r>
+        <w:rPr>
+          <w:i/>
+          <w:color w:val="000000"/>
+        </w:rPr>
+        <w:t>realImage.display();</w:t>
       </w:r>
       <w:r>
         <w:rPr>
@@ -13545,39 +9056,7 @@
           <w:i/>
           <w:color w:val="000000"/>
         </w:rPr>
-        <w:t xml:space="preserve">public static void </w:t>
-      </w:r>
-      <w:proofErr w:type="gramStart"/>
-      <w:r>
-        <w:rPr>
-          <w:i/>
-          <w:color w:val="000000"/>
-        </w:rPr>
-        <w:t>main(</w:t>
-      </w:r>
-      <w:proofErr w:type="gramEnd"/>
-      <w:r>
-        <w:rPr>
-          <w:i/>
-          <w:color w:val="000000"/>
-        </w:rPr>
-        <w:t xml:space="preserve">String[] </w:t>
-      </w:r>
-      <w:proofErr w:type="spellStart"/>
-      <w:r>
-        <w:rPr>
-          <w:i/>
-          <w:color w:val="000000"/>
-        </w:rPr>
-        <w:t>args</w:t>
-      </w:r>
-      <w:proofErr w:type="spellEnd"/>
-      <w:r>
-        <w:rPr>
-          <w:i/>
-          <w:color w:val="000000"/>
-        </w:rPr>
-        <w:t>) {</w:t>
+        <w:t>public static void main(String[] args) {</w:t>
       </w:r>
       <w:r>
         <w:rPr>
@@ -13606,23 +9085,7 @@
           <w:i/>
           <w:color w:val="000000"/>
         </w:rPr>
-        <w:t xml:space="preserve">// Client uses the </w:t>
-      </w:r>
-      <w:proofErr w:type="spellStart"/>
-      <w:r>
-        <w:rPr>
-          <w:i/>
-          <w:color w:val="000000"/>
-        </w:rPr>
-        <w:t>ProxyImage</w:t>
-      </w:r>
-      <w:proofErr w:type="spellEnd"/>
-      <w:r>
-        <w:rPr>
-          <w:i/>
-          <w:color w:val="000000"/>
-        </w:rPr>
-        <w:t xml:space="preserve"> to display images</w:t>
+        <w:t>// Client uses the ProxyImage to display images</w:t>
       </w:r>
       <w:r>
         <w:rPr>
@@ -13658,23 +9121,7 @@
           <w:i/>
           <w:color w:val="000000"/>
         </w:rPr>
-        <w:t xml:space="preserve">= new </w:t>
-      </w:r>
-      <w:proofErr w:type="spellStart"/>
-      <w:r>
-        <w:rPr>
-          <w:i/>
-          <w:color w:val="000000"/>
-        </w:rPr>
-        <w:t>ProxyImage</w:t>
-      </w:r>
-      <w:proofErr w:type="spellEnd"/>
-      <w:r>
-        <w:rPr>
-          <w:i/>
-          <w:color w:val="000000"/>
-        </w:rPr>
-        <w:t>("image1.jpg");</w:t>
+        <w:t>= new ProxyImage("image1.jpg");</w:t>
       </w:r>
       <w:r>
         <w:rPr>
@@ -13703,30 +9150,14 @@
           <w:i/>
           <w:color w:val="000000"/>
         </w:rPr>
-        <w:t xml:space="preserve">Image image2 = new </w:t>
-      </w:r>
-      <w:proofErr w:type="spellStart"/>
-      <w:r>
-        <w:rPr>
-          <w:i/>
-          <w:color w:val="000000"/>
-        </w:rPr>
-        <w:t>Proxy</w:t>
-      </w:r>
-      <w:r>
-        <w:rPr>
-          <w:i/>
-          <w:color w:val="000000"/>
-        </w:rPr>
-        <w:t>Image</w:t>
-      </w:r>
-      <w:proofErr w:type="spellEnd"/>
-      <w:r>
-        <w:rPr>
-          <w:i/>
-          <w:color w:val="000000"/>
-        </w:rPr>
-        <w:t>("image2.jpg");</w:t>
+        <w:t>Image image2 = new Proxy</w:t>
+      </w:r>
+      <w:r>
+        <w:rPr>
+          <w:i/>
+          <w:color w:val="000000"/>
+        </w:rPr>
+        <w:t>Image("image2.jpg");</w:t>
       </w:r>
       <w:r>
         <w:rPr>
@@ -13860,49 +9291,7 @@
         <w:rPr>
           <w:color w:val="000000"/>
         </w:rPr>
-        <w:t xml:space="preserve">In this example, we have an interface Image that defines the common methods for displaying images. The </w:t>
-      </w:r>
-      <w:proofErr w:type="spellStart"/>
-      <w:r>
-        <w:rPr>
-          <w:color w:val="000000"/>
-        </w:rPr>
-        <w:t>RealImage</w:t>
-      </w:r>
-      <w:proofErr w:type="spellEnd"/>
-      <w:r>
-        <w:rPr>
-          <w:color w:val="000000"/>
-        </w:rPr>
-        <w:t xml:space="preserve"> class is the real object that loads and displays the actual image from disk. The </w:t>
-      </w:r>
-      <w:proofErr w:type="spellStart"/>
-      <w:r>
-        <w:rPr>
-          <w:color w:val="000000"/>
-        </w:rPr>
-        <w:t>ProxyImage</w:t>
-      </w:r>
-      <w:proofErr w:type="spellEnd"/>
-      <w:r>
-        <w:rPr>
-          <w:color w:val="000000"/>
-        </w:rPr>
-        <w:t xml:space="preserve"> class is the proxy object that acts as a placeholder for the real image and only loads and displays the image when needed. The Client class uses the </w:t>
-      </w:r>
-      <w:proofErr w:type="spellStart"/>
-      <w:r>
-        <w:rPr>
-          <w:color w:val="000000"/>
-        </w:rPr>
-        <w:t>ProxyImage</w:t>
-      </w:r>
-      <w:proofErr w:type="spellEnd"/>
-      <w:r>
-        <w:rPr>
-          <w:color w:val="000000"/>
-        </w:rPr>
-        <w:t xml:space="preserve"> objects to display images, and the images are loaded and displayed only when requested by the client, thus providing a level of abstraction and control over the image loading process.</w:t>
+        <w:t>In this example, we have an interface Image that defines the common methods for displaying images. The RealImage class is the real object that loads and displays the actual image from disk. The ProxyImage class is the proxy object that acts as a placeholder for the real image and only loads and displays the image when needed. The Client class uses the ProxyImage objects to display images, and the images are loaded and displayed only when requested by the client, thus providing a level of abstraction and control over the image loading process.</w:t>
       </w:r>
     </w:p>
     <w:p>
@@ -14247,21 +9636,7 @@
         <w:rPr>
           <w:color w:val="000000"/>
         </w:rPr>
-        <w:t xml:space="preserve">Command: This is the interface or abstract class that defines the common methods for executing an operation. It typically includes an </w:t>
-      </w:r>
-      <w:proofErr w:type="gramStart"/>
-      <w:r>
-        <w:rPr>
-          <w:color w:val="000000"/>
-        </w:rPr>
-        <w:t>execute(</w:t>
-      </w:r>
-      <w:proofErr w:type="gramEnd"/>
-      <w:r>
-        <w:rPr>
-          <w:color w:val="000000"/>
-        </w:rPr>
-        <w:t>) method that encapsulates the operation to be performed.</w:t>
+        <w:t>Command: This is the interface or abstract class that defines the common methods for executing an operation. It typically includes an execute() method that encapsulates the operation to be performed.</w:t>
       </w:r>
     </w:p>
     <w:p>
@@ -14325,21 +9700,7 @@
           <w:color w:val="000000"/>
         </w:rPr>
         <w:lastRenderedPageBreak/>
-        <w:t xml:space="preserve">Invoker: This is the object that requests the execution of a command. It holds a reference to a Command object and can invoke the </w:t>
-      </w:r>
-      <w:proofErr w:type="gramStart"/>
-      <w:r>
-        <w:rPr>
-          <w:color w:val="000000"/>
-        </w:rPr>
-        <w:t>execute(</w:t>
-      </w:r>
-      <w:proofErr w:type="gramEnd"/>
-      <w:r>
-        <w:rPr>
-          <w:color w:val="000000"/>
-        </w:rPr>
-        <w:t>) method on the Command to perform the operation. The Invoker can also maintain a history of executed commands and support undo/redo functionality.</w:t>
+        <w:t>Invoker: This is the object that requests the execution of a command. It holds a reference to a Command object and can invoke the execute() method on the Command to perform the operation. The Invoker can also maintain a history of executed commands and support undo/redo functionality.</w:t>
       </w:r>
     </w:p>
     <w:p>
@@ -14360,21 +9721,7 @@
         <w:rPr>
           <w:color w:val="000000"/>
         </w:rPr>
-        <w:t xml:space="preserve">Client: This is the object that creates and configures the Command objects, as well as sets up the relationship between the Invoker, Command, and Receiver objects. It typically initiates the execution of commands by invoking the </w:t>
-      </w:r>
-      <w:proofErr w:type="gramStart"/>
-      <w:r>
-        <w:rPr>
-          <w:color w:val="000000"/>
-        </w:rPr>
-        <w:t>execute(</w:t>
-      </w:r>
-      <w:proofErr w:type="gramEnd"/>
-      <w:r>
-        <w:rPr>
-          <w:color w:val="000000"/>
-        </w:rPr>
-        <w:t>) method on the Command object.</w:t>
+        <w:t>Client: This is the object that creates and configures the Command objects, as well as sets up the relationship between the Invoker, Command, and Receiver objects. It typically initiates the execution of commands by invoking the execute() method on the Command object.</w:t>
       </w:r>
     </w:p>
     <w:p>
@@ -14559,21 +9906,7 @@
         <w:rPr>
           <w:color w:val="000000"/>
         </w:rPr>
-        <w:t xml:space="preserve">: The Command pattern can be used to implement transactional operations, where </w:t>
-      </w:r>
-      <w:proofErr w:type="gramStart"/>
-      <w:r>
-        <w:rPr>
-          <w:color w:val="000000"/>
-        </w:rPr>
-        <w:t>a sequence of operations need</w:t>
-      </w:r>
-      <w:proofErr w:type="gramEnd"/>
-      <w:r>
-        <w:rPr>
-          <w:color w:val="000000"/>
-        </w:rPr>
-        <w:t xml:space="preserve"> to be executed as a single atomic transaction. If any of the operations fail, the entire transaction can be rolled back by simply undoing the commands that were executed.</w:t>
+        <w:t>: The Command pattern can be used to implement transactional operations, where a sequence of operations need to be executed as a single atomic transaction. If any of the operations fail, the entire transaction can be rolled back by simply undoing the commands that were executed.</w:t>
       </w:r>
     </w:p>
     <w:p>
@@ -14891,35 +10224,7 @@
         <w:rPr>
           <w:color w:val="000000"/>
         </w:rPr>
-        <w:t xml:space="preserve">: When working with databases in an application, you may need to support different types of databases, such as </w:t>
-      </w:r>
-      <w:proofErr w:type="spellStart"/>
-      <w:r>
-        <w:rPr>
-          <w:color w:val="000000"/>
-        </w:rPr>
-        <w:t>MySQL</w:t>
-      </w:r>
-      <w:proofErr w:type="spellEnd"/>
-      <w:r>
-        <w:rPr>
-          <w:color w:val="000000"/>
-        </w:rPr>
-        <w:t xml:space="preserve">, Oracle, </w:t>
-      </w:r>
-      <w:proofErr w:type="spellStart"/>
-      <w:r>
-        <w:rPr>
-          <w:color w:val="000000"/>
-        </w:rPr>
-        <w:t>SQLite</w:t>
-      </w:r>
-      <w:proofErr w:type="spellEnd"/>
-      <w:r>
-        <w:rPr>
-          <w:color w:val="000000"/>
-        </w:rPr>
-        <w:t>, etc., with different implementations. The Abstract Factory pattern can be used to create families of database-related objects, such as database connections, queries, and transactions, where each family represents a different type of database, and the Abstract Factory provides methods for creating these objects without specifying their concrete classes directly.</w:t>
+        <w:t>: When working with databases in an application, you may need to support different types of databases, such as MySQL, Oracle, SQLite, etc., with different implementations. The Abstract Factory pattern can be used to create families of database-related objects, such as database connections, queries, and transactions, where each family represents a different type of database, and the Abstract Factory provides methods for creating these objects without specifying their concrete classes directly.</w:t>
       </w:r>
     </w:p>
     <w:p>
@@ -14947,21 +10252,7 @@
         <w:rPr>
           <w:color w:val="000000"/>
         </w:rPr>
-        <w:t xml:space="preserve">: When developing a system or application that needs to work with different operating systems, such as Windows, </w:t>
-      </w:r>
-      <w:proofErr w:type="spellStart"/>
-      <w:r>
-        <w:rPr>
-          <w:color w:val="000000"/>
-        </w:rPr>
-        <w:t>macOS</w:t>
-      </w:r>
-      <w:proofErr w:type="spellEnd"/>
-      <w:r>
-        <w:rPr>
-          <w:color w:val="000000"/>
-        </w:rPr>
-        <w:t>, Linux, etc., with different system-specific operations, the Abstract Factory pattern can be used to create families of related objects, such as system-specific file system operations, process management, and network communication, where each family represents a different operating system, and the Abstract Factory provides methods for creating these objects without specifying their concrete classes directly.</w:t>
+        <w:t>: When developing a system or application that needs to work with different operating systems, such as Windows, macOS, Linux, etc., with different system-specific operations, the Abstract Factory pattern can be used to create families of related objects, such as system-specific file system operations, process management, and network communication, where each family represents a different operating system, and the Abstract Factory provides methods for creating these objects without specifying their concrete classes directly.</w:t>
       </w:r>
     </w:p>
     <w:p>

--- a/note/Design Pattern.docx
+++ b/note/Design Pattern.docx
@@ -492,11 +492,10 @@
           <w:szCs w:val="24"/>
         </w:rPr>
         <w:lastRenderedPageBreak/>
-        <w:t>3. Behavioural Design Pattern - They are concerned with interaction and responsibility of objects. The interaction b/w the objects should be in such a way that they can easily talk to each other and still should be loosely coupled.</w:t>
-      </w:r>
-    </w:p>
-    <w:p>
-      <w:pPr>
+        <w:t xml:space="preserve">3. </w:t>
+      </w:r>
+      <w:proofErr w:type="spellStart"/>
+      <w:r>
         <w:rPr>
           <w:rStyle w:val="eop"/>
           <w:rFonts w:ascii="Times New Roman" w:hAnsi="Times New Roman" w:cs="Times New Roman"/>
@@ -504,7 +503,9 @@
           <w:sz w:val="24"/>
           <w:szCs w:val="24"/>
         </w:rPr>
-      </w:pPr>
+        <w:t>Behavioural</w:t>
+      </w:r>
+      <w:proofErr w:type="spellEnd"/>
       <w:r>
         <w:rPr>
           <w:rStyle w:val="eop"/>
@@ -513,6 +514,27 @@
           <w:sz w:val="24"/>
           <w:szCs w:val="24"/>
         </w:rPr>
+        <w:t xml:space="preserve"> Design Pattern - They are concerned with interaction and responsibility of objects. The interaction b/w the objects should be in such a way that they can easily talk to each other and still should be loosely coupled.</w:t>
+      </w:r>
+    </w:p>
+    <w:p>
+      <w:pPr>
+        <w:rPr>
+          <w:rStyle w:val="eop"/>
+          <w:rFonts w:ascii="Times New Roman" w:hAnsi="Times New Roman" w:cs="Times New Roman"/>
+          <w:color w:val="000000"/>
+          <w:sz w:val="24"/>
+          <w:szCs w:val="24"/>
+        </w:rPr>
+      </w:pPr>
+      <w:r>
+        <w:rPr>
+          <w:rStyle w:val="eop"/>
+          <w:rFonts w:ascii="Times New Roman" w:hAnsi="Times New Roman" w:cs="Times New Roman"/>
+          <w:color w:val="000000"/>
+          <w:sz w:val="24"/>
+          <w:szCs w:val="24"/>
+        </w:rPr>
         <w:tab/>
         <w:t>a. Chain of Responsibility Pattern</w:t>
       </w:r>
@@ -580,11 +602,10 @@
           <w:szCs w:val="24"/>
         </w:rPr>
         <w:tab/>
-        <w:t>d. Iterator Pattern</w:t>
-      </w:r>
-    </w:p>
-    <w:p>
-      <w:pPr>
+        <w:t xml:space="preserve">d. </w:t>
+      </w:r>
+      <w:proofErr w:type="spellStart"/>
+      <w:r>
         <w:rPr>
           <w:rStyle w:val="eop"/>
           <w:rFonts w:ascii="Times New Roman" w:hAnsi="Times New Roman" w:cs="Times New Roman"/>
@@ -592,7 +613,9 @@
           <w:sz w:val="24"/>
           <w:szCs w:val="24"/>
         </w:rPr>
-      </w:pPr>
+        <w:t>Iterator</w:t>
+      </w:r>
+      <w:proofErr w:type="spellEnd"/>
       <w:r>
         <w:rPr>
           <w:rStyle w:val="eop"/>
@@ -601,6 +624,27 @@
           <w:sz w:val="24"/>
           <w:szCs w:val="24"/>
         </w:rPr>
+        <w:t xml:space="preserve"> Pattern</w:t>
+      </w:r>
+    </w:p>
+    <w:p>
+      <w:pPr>
+        <w:rPr>
+          <w:rStyle w:val="eop"/>
+          <w:rFonts w:ascii="Times New Roman" w:hAnsi="Times New Roman" w:cs="Times New Roman"/>
+          <w:color w:val="000000"/>
+          <w:sz w:val="24"/>
+          <w:szCs w:val="24"/>
+        </w:rPr>
+      </w:pPr>
+      <w:r>
+        <w:rPr>
+          <w:rStyle w:val="eop"/>
+          <w:rFonts w:ascii="Times New Roman" w:hAnsi="Times New Roman" w:cs="Times New Roman"/>
+          <w:color w:val="000000"/>
+          <w:sz w:val="24"/>
+          <w:szCs w:val="24"/>
+        </w:rPr>
         <w:tab/>
         <w:t>e. Mediator Pattern</w:t>
       </w:r>
@@ -690,7 +734,28 @@
           <w:szCs w:val="24"/>
         </w:rPr>
         <w:tab/>
-        <w:t>i. Strategy Pattern</w:t>
+      </w:r>
+      <w:proofErr w:type="spellStart"/>
+      <w:r>
+        <w:rPr>
+          <w:rStyle w:val="eop"/>
+          <w:rFonts w:ascii="Times New Roman" w:hAnsi="Times New Roman" w:cs="Times New Roman"/>
+          <w:color w:val="000000"/>
+          <w:sz w:val="24"/>
+          <w:szCs w:val="24"/>
+        </w:rPr>
+        <w:t>i</w:t>
+      </w:r>
+      <w:proofErr w:type="spellEnd"/>
+      <w:r>
+        <w:rPr>
+          <w:rStyle w:val="eop"/>
+          <w:rFonts w:ascii="Times New Roman" w:hAnsi="Times New Roman" w:cs="Times New Roman"/>
+          <w:color w:val="000000"/>
+          <w:sz w:val="24"/>
+          <w:szCs w:val="24"/>
+        </w:rPr>
+        <w:t>. Strategy Pattern</w:t>
       </w:r>
     </w:p>
     <w:p>
@@ -1211,7 +1276,25 @@
           <w:color w:val="000000"/>
           <w:lang w:val="en-IN"/>
         </w:rPr>
-        <w:t>To instantiate normal class, we use java constructor. On the other hand, to instantiate a singleton class, we use getInstance method. </w:t>
+        <w:t xml:space="preserve">To instantiate normal class, we use java constructor. On the other hand, to instantiate a singleton class, we use </w:t>
+      </w:r>
+      <w:proofErr w:type="spellStart"/>
+      <w:r>
+        <w:rPr>
+          <w:rStyle w:val="normaltextrun"/>
+          <w:color w:val="000000"/>
+          <w:lang w:val="en-IN"/>
+        </w:rPr>
+        <w:t>getInstance</w:t>
+      </w:r>
+      <w:proofErr w:type="spellEnd"/>
+      <w:r>
+        <w:rPr>
+          <w:rStyle w:val="normaltextrun"/>
+          <w:color w:val="000000"/>
+          <w:lang w:val="en-IN"/>
+        </w:rPr>
+        <w:t xml:space="preserve"> method. </w:t>
       </w:r>
       <w:r>
         <w:rPr>
@@ -1237,7 +1320,16 @@
           <w:color w:val="000000"/>
           <w:lang w:val="en-IN"/>
         </w:rPr>
-        <w:t>Example </w:t>
+        <w:t>Example</w:t>
+      </w:r>
+      <w:proofErr w:type="gramStart"/>
+      <w:r>
+        <w:rPr>
+          <w:rStyle w:val="normaltextrun"/>
+          <w:color w:val="000000"/>
+          <w:lang w:val="en-IN"/>
+        </w:rPr>
+        <w:t> </w:t>
       </w:r>
       <w:r>
         <w:rPr>
@@ -1246,6 +1338,21 @@
         </w:rPr>
         <w:t> </w:t>
       </w:r>
+      <w:r>
+        <w:rPr>
+          <w:rStyle w:val="eop"/>
+          <w:color w:val="000000"/>
+        </w:rPr>
+        <w:t>of</w:t>
+      </w:r>
+      <w:proofErr w:type="gramEnd"/>
+      <w:r>
+        <w:rPr>
+          <w:rStyle w:val="eop"/>
+          <w:color w:val="000000"/>
+        </w:rPr>
+        <w:t xml:space="preserve"> Lazy way</w:t>
+      </w:r>
     </w:p>
     <w:p>
       <w:pPr>
@@ -1258,14 +1365,25 @@
           <w:i/>
         </w:rPr>
       </w:pPr>
-      <w:r>
-        <w:rPr>
-          <w:rStyle w:val="normaltextrun"/>
-          <w:i/>
-          <w:color w:val="000000"/>
-          <w:lang w:val="en-IN"/>
-        </w:rPr>
-        <w:t>public class Singleton { </w:t>
+      <w:proofErr w:type="gramStart"/>
+      <w:r>
+        <w:rPr>
+          <w:rStyle w:val="normaltextrun"/>
+          <w:i/>
+          <w:color w:val="000000"/>
+          <w:lang w:val="en-IN"/>
+        </w:rPr>
+        <w:t>public</w:t>
+      </w:r>
+      <w:proofErr w:type="gramEnd"/>
+      <w:r>
+        <w:rPr>
+          <w:rStyle w:val="normaltextrun"/>
+          <w:i/>
+          <w:color w:val="000000"/>
+          <w:lang w:val="en-IN"/>
+        </w:rPr>
+        <w:t xml:space="preserve"> class Singleton { </w:t>
       </w:r>
       <w:r>
         <w:rPr>
@@ -1288,14 +1406,25 @@
           <w:i/>
         </w:rPr>
       </w:pPr>
-      <w:r>
-        <w:rPr>
-          <w:rStyle w:val="normaltextrun"/>
-          <w:i/>
-          <w:color w:val="000000"/>
-          <w:lang w:val="en-IN"/>
-        </w:rPr>
-        <w:t>private static Singleton instance;</w:t>
+      <w:proofErr w:type="gramStart"/>
+      <w:r>
+        <w:rPr>
+          <w:rStyle w:val="normaltextrun"/>
+          <w:i/>
+          <w:color w:val="000000"/>
+          <w:lang w:val="en-IN"/>
+        </w:rPr>
+        <w:t>private</w:t>
+      </w:r>
+      <w:proofErr w:type="gramEnd"/>
+      <w:r>
+        <w:rPr>
+          <w:rStyle w:val="normaltextrun"/>
+          <w:i/>
+          <w:color w:val="000000"/>
+          <w:lang w:val="en-IN"/>
+        </w:rPr>
+        <w:t xml:space="preserve"> static Singleton instance;</w:t>
       </w:r>
       <w:r>
         <w:rPr>
@@ -1318,14 +1447,25 @@
           <w:i/>
         </w:rPr>
       </w:pPr>
-      <w:r>
-        <w:rPr>
-          <w:rStyle w:val="normaltextrun"/>
-          <w:i/>
-          <w:color w:val="000000"/>
-          <w:lang w:val="en-IN"/>
-        </w:rPr>
-        <w:t>private Singleton() {} // private constructor to prevent creation of instance outside this class. </w:t>
+      <w:proofErr w:type="gramStart"/>
+      <w:r>
+        <w:rPr>
+          <w:rStyle w:val="normaltextrun"/>
+          <w:i/>
+          <w:color w:val="000000"/>
+          <w:lang w:val="en-IN"/>
+        </w:rPr>
+        <w:t>private</w:t>
+      </w:r>
+      <w:proofErr w:type="gramEnd"/>
+      <w:r>
+        <w:rPr>
+          <w:rStyle w:val="normaltextrun"/>
+          <w:i/>
+          <w:color w:val="000000"/>
+          <w:lang w:val="en-IN"/>
+        </w:rPr>
+        <w:t xml:space="preserve"> Singleton() {} // private constructor to prevent creation of instance outside this class. </w:t>
       </w:r>
       <w:r>
         <w:rPr>
@@ -1348,14 +1488,45 @@
           <w:i/>
         </w:rPr>
       </w:pPr>
-      <w:r>
-        <w:rPr>
-          <w:rStyle w:val="normaltextrun"/>
-          <w:i/>
-          <w:color w:val="000000"/>
-          <w:lang w:val="en-IN"/>
-        </w:rPr>
-        <w:t>public static synchronized Singleton getInstance() { </w:t>
+      <w:proofErr w:type="gramStart"/>
+      <w:r>
+        <w:rPr>
+          <w:rStyle w:val="normaltextrun"/>
+          <w:i/>
+          <w:color w:val="000000"/>
+          <w:lang w:val="en-IN"/>
+        </w:rPr>
+        <w:t>public</w:t>
+      </w:r>
+      <w:proofErr w:type="gramEnd"/>
+      <w:r>
+        <w:rPr>
+          <w:rStyle w:val="normaltextrun"/>
+          <w:i/>
+          <w:color w:val="000000"/>
+          <w:lang w:val="en-IN"/>
+        </w:rPr>
+        <w:t xml:space="preserve"> static synchronized Singleton </w:t>
+      </w:r>
+      <w:proofErr w:type="spellStart"/>
+      <w:r>
+        <w:rPr>
+          <w:rStyle w:val="normaltextrun"/>
+          <w:i/>
+          <w:color w:val="000000"/>
+          <w:lang w:val="en-IN"/>
+        </w:rPr>
+        <w:t>getInstance</w:t>
+      </w:r>
+      <w:proofErr w:type="spellEnd"/>
+      <w:r>
+        <w:rPr>
+          <w:rStyle w:val="normaltextrun"/>
+          <w:i/>
+          <w:color w:val="000000"/>
+          <w:lang w:val="en-IN"/>
+        </w:rPr>
+        <w:t>() { </w:t>
       </w:r>
       <w:r>
         <w:rPr>
@@ -1364,6 +1535,14 @@
           <w:color w:val="000000"/>
         </w:rPr>
         <w:t> </w:t>
+      </w:r>
+      <w:r>
+        <w:rPr>
+          <w:rStyle w:val="eop"/>
+          <w:i/>
+          <w:color w:val="000000"/>
+        </w:rPr>
+        <w:t>// synchronized ensures thread safety</w:t>
       </w:r>
     </w:p>
     <w:p>
@@ -1379,14 +1558,25 @@
           <w:color w:val="000000"/>
         </w:rPr>
       </w:pPr>
-      <w:r>
-        <w:rPr>
-          <w:rStyle w:val="normaltextrun"/>
-          <w:i/>
-          <w:color w:val="000000"/>
-          <w:lang w:val="en-IN"/>
-        </w:rPr>
-        <w:t>if (instance == null) instance = new Singleton(); </w:t>
+      <w:proofErr w:type="gramStart"/>
+      <w:r>
+        <w:rPr>
+          <w:rStyle w:val="normaltextrun"/>
+          <w:i/>
+          <w:color w:val="000000"/>
+          <w:lang w:val="en-IN"/>
+        </w:rPr>
+        <w:t>if</w:t>
+      </w:r>
+      <w:proofErr w:type="gramEnd"/>
+      <w:r>
+        <w:rPr>
+          <w:rStyle w:val="normaltextrun"/>
+          <w:i/>
+          <w:color w:val="000000"/>
+          <w:lang w:val="en-IN"/>
+        </w:rPr>
+        <w:t xml:space="preserve"> (instance == null) instance = new Singleton(); </w:t>
       </w:r>
       <w:r>
         <w:rPr>
@@ -1409,14 +1599,25 @@
           <w:i/>
         </w:rPr>
       </w:pPr>
-      <w:r>
-        <w:rPr>
-          <w:rStyle w:val="normaltextrun"/>
-          <w:i/>
-          <w:color w:val="000000"/>
-          <w:lang w:val="en-IN"/>
-        </w:rPr>
-        <w:t>return instance;</w:t>
+      <w:proofErr w:type="gramStart"/>
+      <w:r>
+        <w:rPr>
+          <w:rStyle w:val="normaltextrun"/>
+          <w:i/>
+          <w:color w:val="000000"/>
+          <w:lang w:val="en-IN"/>
+        </w:rPr>
+        <w:t>return</w:t>
+      </w:r>
+      <w:proofErr w:type="gramEnd"/>
+      <w:r>
+        <w:rPr>
+          <w:rStyle w:val="normaltextrun"/>
+          <w:i/>
+          <w:color w:val="000000"/>
+          <w:lang w:val="en-IN"/>
+        </w:rPr>
+        <w:t xml:space="preserve"> instance;</w:t>
       </w:r>
       <w:r>
         <w:rPr>
@@ -1426,19 +1627,6 @@
         </w:rPr>
         <w:t> </w:t>
       </w:r>
-    </w:p>
-    <w:p>
-      <w:pPr>
-        <w:pStyle w:val="paragraph"/>
-        <w:shd w:val="clear" w:color="auto" w:fill="FFFFFF"/>
-        <w:spacing w:before="0" w:beforeAutospacing="0" w:after="0" w:afterAutospacing="0"/>
-        <w:ind w:left="411" w:firstLine="411"/>
-        <w:textAlignment w:val="baseline"/>
-        <w:rPr>
-          <w:rFonts w:ascii="Segoe UI" w:hAnsi="Segoe UI" w:cs="Segoe UI"/>
-          <w:i/>
-        </w:rPr>
-      </w:pPr>
     </w:p>
     <w:p>
       <w:pPr>
@@ -1509,13 +1697,41 @@
           <w:rFonts w:ascii="Segoe UI" w:hAnsi="Segoe UI" w:cs="Segoe UI"/>
         </w:rPr>
       </w:pPr>
-      <w:r>
-        <w:rPr>
-          <w:rStyle w:val="normaltextrun"/>
-          <w:color w:val="000000"/>
-          <w:lang w:val="en-IN"/>
-        </w:rPr>
-        <w:t>'getInstance() method is synchronized, which means only one thread can execute it at a time. This ensures multiple threads can't instantiate their own instances. </w:t>
+      <w:proofErr w:type="gramStart"/>
+      <w:r>
+        <w:rPr>
+          <w:rStyle w:val="normaltextrun"/>
+          <w:color w:val="000000"/>
+          <w:lang w:val="en-IN"/>
+        </w:rPr>
+        <w:t>'</w:t>
+      </w:r>
+      <w:proofErr w:type="spellStart"/>
+      <w:r>
+        <w:rPr>
+          <w:rStyle w:val="normaltextrun"/>
+          <w:color w:val="000000"/>
+          <w:lang w:val="en-IN"/>
+        </w:rPr>
+        <w:t>getInstance</w:t>
+      </w:r>
+      <w:proofErr w:type="spellEnd"/>
+      <w:r>
+        <w:rPr>
+          <w:rStyle w:val="normaltextrun"/>
+          <w:color w:val="000000"/>
+          <w:lang w:val="en-IN"/>
+        </w:rPr>
+        <w:t>(</w:t>
+      </w:r>
+      <w:proofErr w:type="gramEnd"/>
+      <w:r>
+        <w:rPr>
+          <w:rStyle w:val="normaltextrun"/>
+          <w:color w:val="000000"/>
+          <w:lang w:val="en-IN"/>
+        </w:rPr>
+        <w:t>) method is synchronized, which means only one thread can execute it at a time. This ensures multiple threads can't instantiate their own instances. </w:t>
       </w:r>
       <w:r>
         <w:rPr>
@@ -1541,7 +1757,43 @@
           <w:color w:val="000000"/>
           <w:lang w:val="en-IN"/>
         </w:rPr>
-        <w:t>Also, the ‘instance' variable is static in nature which means it belongs to class and ‘getInstance() will return the same instance of the singleton class for every call. </w:t>
+        <w:t xml:space="preserve">Also, the ‘instance' variable is static in nature which means it belongs to class and </w:t>
+      </w:r>
+      <w:proofErr w:type="gramStart"/>
+      <w:r>
+        <w:rPr>
+          <w:rStyle w:val="normaltextrun"/>
+          <w:color w:val="000000"/>
+          <w:lang w:val="en-IN"/>
+        </w:rPr>
+        <w:t>‘</w:t>
+      </w:r>
+      <w:proofErr w:type="spellStart"/>
+      <w:r>
+        <w:rPr>
+          <w:rStyle w:val="normaltextrun"/>
+          <w:color w:val="000000"/>
+          <w:lang w:val="en-IN"/>
+        </w:rPr>
+        <w:t>getInstance</w:t>
+      </w:r>
+      <w:proofErr w:type="spellEnd"/>
+      <w:r>
+        <w:rPr>
+          <w:rStyle w:val="normaltextrun"/>
+          <w:color w:val="000000"/>
+          <w:lang w:val="en-IN"/>
+        </w:rPr>
+        <w:t>(</w:t>
+      </w:r>
+      <w:proofErr w:type="gramEnd"/>
+      <w:r>
+        <w:rPr>
+          <w:rStyle w:val="normaltextrun"/>
+          <w:color w:val="000000"/>
+          <w:lang w:val="en-IN"/>
+        </w:rPr>
+        <w:t>) will return the same instance of the singleton class for every call. </w:t>
       </w:r>
       <w:r>
         <w:rPr>
@@ -1558,15 +1810,312 @@
         <w:spacing w:before="0" w:beforeAutospacing="0" w:after="0" w:afterAutospacing="0"/>
         <w:textAlignment w:val="baseline"/>
         <w:rPr>
+          <w:rStyle w:val="eop"/>
+          <w:color w:val="000000"/>
+        </w:rPr>
+      </w:pPr>
+      <w:r>
+        <w:rPr>
+          <w:rStyle w:val="eop"/>
+          <w:color w:val="000000"/>
+        </w:rPr>
+        <w:t>Example of Eager Way</w:t>
+      </w:r>
+    </w:p>
+    <w:p>
+      <w:pPr>
+        <w:pStyle w:val="paragraph"/>
+        <w:shd w:val="clear" w:color="auto" w:fill="FFFFFF"/>
+        <w:spacing w:before="0" w:beforeAutospacing="0" w:after="0" w:afterAutospacing="0"/>
+        <w:textAlignment w:val="baseline"/>
+        <w:rPr>
+          <w:i/>
+        </w:rPr>
+      </w:pPr>
+      <w:proofErr w:type="gramStart"/>
+      <w:r>
+        <w:rPr>
+          <w:i/>
+        </w:rPr>
+        <w:t>public</w:t>
+      </w:r>
+      <w:proofErr w:type="gramEnd"/>
+      <w:r>
+        <w:rPr>
+          <w:i/>
+        </w:rPr>
+        <w:t xml:space="preserve"> class Singleton{</w:t>
+      </w:r>
+    </w:p>
+    <w:p>
+      <w:pPr>
+        <w:pStyle w:val="paragraph"/>
+        <w:shd w:val="clear" w:color="auto" w:fill="FFFFFF"/>
+        <w:spacing w:before="0" w:beforeAutospacing="0" w:after="0" w:afterAutospacing="0"/>
+        <w:textAlignment w:val="baseline"/>
+        <w:rPr>
+          <w:i/>
+        </w:rPr>
+      </w:pPr>
+      <w:r>
+        <w:rPr>
+          <w:i/>
+        </w:rPr>
+        <w:tab/>
+      </w:r>
+      <w:proofErr w:type="gramStart"/>
+      <w:r>
+        <w:rPr>
+          <w:i/>
+        </w:rPr>
+        <w:t>private</w:t>
+      </w:r>
+      <w:proofErr w:type="gramEnd"/>
+      <w:r>
+        <w:rPr>
+          <w:i/>
+        </w:rPr>
+        <w:t xml:space="preserve"> static Singleton instance = new Singleton(); </w:t>
+      </w:r>
+    </w:p>
+    <w:p>
+      <w:pPr>
+        <w:pStyle w:val="paragraph"/>
+        <w:shd w:val="clear" w:color="auto" w:fill="FFFFFF"/>
+        <w:spacing w:before="0" w:beforeAutospacing="0" w:after="0" w:afterAutospacing="0"/>
+        <w:textAlignment w:val="baseline"/>
+        <w:rPr>
+          <w:i/>
+        </w:rPr>
+      </w:pPr>
+      <w:r>
+        <w:rPr>
+          <w:i/>
+        </w:rPr>
+        <w:tab/>
+      </w:r>
+      <w:proofErr w:type="gramStart"/>
+      <w:r>
+        <w:rPr>
+          <w:i/>
+        </w:rPr>
+        <w:t>private</w:t>
+      </w:r>
+      <w:proofErr w:type="gramEnd"/>
+      <w:r>
+        <w:rPr>
+          <w:i/>
+        </w:rPr>
+        <w:t xml:space="preserve"> Singleton(){}</w:t>
+      </w:r>
+    </w:p>
+    <w:p>
+      <w:pPr>
+        <w:pStyle w:val="paragraph"/>
+        <w:shd w:val="clear" w:color="auto" w:fill="FFFFFF"/>
+        <w:spacing w:before="0" w:beforeAutospacing="0" w:after="0" w:afterAutospacing="0"/>
+        <w:textAlignment w:val="baseline"/>
+        <w:rPr>
+          <w:i/>
+        </w:rPr>
+      </w:pPr>
+      <w:r>
+        <w:rPr>
+          <w:i/>
+        </w:rPr>
+        <w:tab/>
+      </w:r>
+      <w:proofErr w:type="gramStart"/>
+      <w:r>
+        <w:rPr>
+          <w:i/>
+        </w:rPr>
+        <w:t>public</w:t>
+      </w:r>
+      <w:proofErr w:type="gramEnd"/>
+      <w:r>
+        <w:rPr>
+          <w:i/>
+        </w:rPr>
+        <w:t xml:space="preserve"> static Singleton </w:t>
+      </w:r>
+      <w:proofErr w:type="spellStart"/>
+      <w:r>
+        <w:rPr>
+          <w:i/>
+        </w:rPr>
+        <w:t>getInstance</w:t>
+      </w:r>
+      <w:proofErr w:type="spellEnd"/>
+      <w:r>
+        <w:rPr>
+          <w:i/>
+        </w:rPr>
+        <w:t>() {</w:t>
+      </w:r>
+    </w:p>
+    <w:p>
+      <w:pPr>
+        <w:pStyle w:val="paragraph"/>
+        <w:shd w:val="clear" w:color="auto" w:fill="FFFFFF"/>
+        <w:spacing w:before="0" w:beforeAutospacing="0" w:after="0" w:afterAutospacing="0"/>
+        <w:ind w:firstLine="720"/>
+        <w:textAlignment w:val="baseline"/>
+        <w:rPr>
+          <w:i/>
+        </w:rPr>
+      </w:pPr>
+      <w:r>
+        <w:rPr>
+          <w:i/>
+        </w:rPr>
+        <w:tab/>
+      </w:r>
+      <w:proofErr w:type="gramStart"/>
+      <w:r>
+        <w:rPr>
+          <w:i/>
+        </w:rPr>
+        <w:t>return</w:t>
+      </w:r>
+      <w:proofErr w:type="gramEnd"/>
+      <w:r>
+        <w:rPr>
+          <w:i/>
+        </w:rPr>
+        <w:t xml:space="preserve"> instance;</w:t>
+      </w:r>
+    </w:p>
+    <w:p>
+      <w:pPr>
+        <w:pStyle w:val="paragraph"/>
+        <w:shd w:val="clear" w:color="auto" w:fill="FFFFFF"/>
+        <w:spacing w:before="0" w:beforeAutospacing="0" w:after="0" w:afterAutospacing="0"/>
+        <w:ind w:firstLine="720"/>
+        <w:textAlignment w:val="baseline"/>
+        <w:rPr>
+          <w:i/>
+        </w:rPr>
+      </w:pPr>
+      <w:r>
+        <w:rPr>
+          <w:i/>
+        </w:rPr>
+        <w:t>}</w:t>
+      </w:r>
+    </w:p>
+    <w:p>
+      <w:pPr>
+        <w:pStyle w:val="paragraph"/>
+        <w:shd w:val="clear" w:color="auto" w:fill="FFFFFF"/>
+        <w:spacing w:before="0" w:beforeAutospacing="0" w:after="0" w:afterAutospacing="0"/>
+        <w:textAlignment w:val="baseline"/>
+        <w:rPr>
+          <w:i/>
+        </w:rPr>
+      </w:pPr>
+      <w:r>
+        <w:rPr>
+          <w:i/>
+        </w:rPr>
+        <w:t>}</w:t>
+      </w:r>
+      <w:r>
+        <w:rPr>
+          <w:rStyle w:val="eop"/>
+          <w:color w:val="000000"/>
+        </w:rPr>
+        <w:t> </w:t>
+      </w:r>
+    </w:p>
+    <w:p>
+      <w:pPr>
+        <w:pStyle w:val="paragraph"/>
+        <w:shd w:val="clear" w:color="auto" w:fill="FFFFFF"/>
+        <w:spacing w:before="0" w:beforeAutospacing="0" w:after="0" w:afterAutospacing="0"/>
+        <w:textAlignment w:val="baseline"/>
+        <w:rPr>
           <w:rFonts w:ascii="Segoe UI" w:hAnsi="Segoe UI" w:cs="Segoe UI"/>
         </w:rPr>
       </w:pPr>
       <w:r>
         <w:rPr>
-          <w:rStyle w:val="eop"/>
-          <w:color w:val="000000"/>
-        </w:rPr>
-        <w:t> </w:t>
+          <w:rStyle w:val="normaltextrun"/>
+          <w:color w:val="000000"/>
+          <w:lang w:val="en-IN"/>
+        </w:rPr>
+        <w:t xml:space="preserve">Example of Singleton class </w:t>
+      </w:r>
+      <w:proofErr w:type="spellStart"/>
+      <w:r>
+        <w:rPr>
+          <w:rStyle w:val="normaltextrun"/>
+          <w:color w:val="000000"/>
+          <w:lang w:val="en-IN"/>
+        </w:rPr>
+        <w:t>java.lang.Runtime</w:t>
+      </w:r>
+      <w:proofErr w:type="spellEnd"/>
+      <w:r>
+        <w:rPr>
+          <w:rStyle w:val="normaltextrun"/>
+          <w:color w:val="000000"/>
+          <w:lang w:val="en-IN"/>
+        </w:rPr>
+        <w:br/>
+        <w:t xml:space="preserve">Singleton Design pattern can be </w:t>
+      </w:r>
+      <w:proofErr w:type="spellStart"/>
+      <w:r>
+        <w:rPr>
+          <w:rStyle w:val="normaltextrun"/>
+          <w:color w:val="000000"/>
+          <w:lang w:val="en-IN"/>
+        </w:rPr>
+        <w:t>breaken</w:t>
+      </w:r>
+      <w:proofErr w:type="spellEnd"/>
+      <w:r>
+        <w:rPr>
+          <w:rStyle w:val="normaltextrun"/>
+          <w:color w:val="000000"/>
+          <w:lang w:val="en-IN"/>
+        </w:rPr>
+        <w:t xml:space="preserve"> down using Reflection API</w:t>
+      </w:r>
+      <w:r>
+        <w:rPr>
+          <w:rStyle w:val="normaltextrun"/>
+          <w:color w:val="000000"/>
+          <w:lang w:val="en-IN"/>
+        </w:rPr>
+        <w:t xml:space="preserve">, Serialization and </w:t>
+      </w:r>
+      <w:proofErr w:type="spellStart"/>
+      <w:r>
+        <w:rPr>
+          <w:rStyle w:val="normaltextrun"/>
+          <w:color w:val="000000"/>
+          <w:lang w:val="en-IN"/>
+        </w:rPr>
+        <w:t>deserialization</w:t>
+      </w:r>
+      <w:proofErr w:type="spellEnd"/>
+      <w:r>
+        <w:rPr>
+          <w:rStyle w:val="normaltextrun"/>
+          <w:color w:val="000000"/>
+          <w:lang w:val="en-IN"/>
+        </w:rPr>
+        <w:t xml:space="preserve"> &amp; Clone Method</w:t>
+      </w:r>
+      <w:r>
+        <w:rPr>
+          <w:rStyle w:val="normaltextrun"/>
+          <w:color w:val="000000"/>
+          <w:lang w:val="en-IN"/>
+        </w:rPr>
+        <w:t>.</w:t>
       </w:r>
     </w:p>
     <w:p>
@@ -1576,76 +2125,7 @@
         <w:spacing w:before="0" w:beforeAutospacing="0" w:after="0" w:afterAutospacing="0"/>
         <w:textAlignment w:val="baseline"/>
         <w:rPr>
-          <w:rFonts w:ascii="Segoe UI" w:hAnsi="Segoe UI" w:cs="Segoe UI"/>
-        </w:rPr>
-      </w:pPr>
-      <w:r>
-        <w:rPr>
-          <w:rStyle w:val="normaltextrun"/>
-          <w:color w:val="000000"/>
-          <w:lang w:val="en-IN"/>
-        </w:rPr>
-        <w:t>Note: The above implementation is not thread safe in a distributed environment, where multiple JVMs can run the same application. In such case we need to implement enum based implementation or singleton container. </w:t>
-      </w:r>
-      <w:r>
-        <w:rPr>
-          <w:rStyle w:val="eop"/>
-          <w:color w:val="000000"/>
-        </w:rPr>
-        <w:t> </w:t>
-      </w:r>
-    </w:p>
-    <w:p>
-      <w:pPr>
-        <w:pStyle w:val="paragraph"/>
-        <w:shd w:val="clear" w:color="auto" w:fill="FFFFFF"/>
-        <w:spacing w:before="0" w:beforeAutospacing="0" w:after="0" w:afterAutospacing="0"/>
-        <w:textAlignment w:val="baseline"/>
-        <w:rPr>
-          <w:rFonts w:ascii="Segoe UI" w:hAnsi="Segoe UI" w:cs="Segoe UI"/>
-        </w:rPr>
-      </w:pPr>
-      <w:r>
-        <w:rPr>
-          <w:rStyle w:val="eop"/>
-          <w:color w:val="000000"/>
-        </w:rPr>
-        <w:t> </w:t>
-      </w:r>
-    </w:p>
-    <w:p>
-      <w:pPr>
-        <w:pStyle w:val="paragraph"/>
-        <w:shd w:val="clear" w:color="auto" w:fill="FFFFFF"/>
-        <w:spacing w:before="0" w:beforeAutospacing="0" w:after="0" w:afterAutospacing="0"/>
-        <w:textAlignment w:val="baseline"/>
-        <w:rPr>
-          <w:rFonts w:ascii="Segoe UI" w:hAnsi="Segoe UI" w:cs="Segoe UI"/>
-        </w:rPr>
-      </w:pPr>
-      <w:r>
-        <w:rPr>
-          <w:rStyle w:val="normaltextrun"/>
-          <w:color w:val="000000"/>
-          <w:lang w:val="en-IN"/>
-        </w:rPr>
-        <w:t>Example of Singleton class java.lang.Runtime </w:t>
-      </w:r>
-      <w:r>
-        <w:rPr>
-          <w:rStyle w:val="eop"/>
-          <w:color w:val="000000"/>
-        </w:rPr>
-        <w:t> </w:t>
-      </w:r>
-    </w:p>
-    <w:p>
-      <w:pPr>
-        <w:pStyle w:val="paragraph"/>
-        <w:shd w:val="clear" w:color="auto" w:fill="FFFFFF"/>
-        <w:spacing w:before="0" w:beforeAutospacing="0" w:after="0" w:afterAutospacing="0"/>
-        <w:textAlignment w:val="baseline"/>
-        <w:rPr>
+          <w:rStyle w:val="normaltextrun"/>
           <w:rFonts w:ascii="Segoe UI" w:hAnsi="Segoe UI" w:cs="Segoe UI"/>
         </w:rPr>
       </w:pPr>
@@ -1665,36 +2145,33 @@
         <w:jc w:val="center"/>
         <w:textAlignment w:val="baseline"/>
         <w:rPr>
+          <w:rFonts w:ascii="Segoe UI" w:hAnsi="Segoe UI" w:cs="Segoe UI"/>
+        </w:rPr>
+      </w:pPr>
+      <w:r>
+        <w:rPr>
           <w:rStyle w:val="normaltextrun"/>
           <w:b/>
           <w:bCs/>
           <w:color w:val="000000"/>
           <w:lang w:val="en-IN"/>
         </w:rPr>
-      </w:pPr>
+        <w:lastRenderedPageBreak/>
+        <w:t>Observer Design Pattern</w:t>
+      </w:r>
+      <w:r>
+        <w:rPr>
+          <w:rStyle w:val="eop"/>
+          <w:color w:val="000000"/>
+        </w:rPr>
+        <w:t> </w:t>
+      </w:r>
     </w:p>
     <w:p>
       <w:pPr>
         <w:pStyle w:val="paragraph"/>
         <w:shd w:val="clear" w:color="auto" w:fill="FFFFFF"/>
         <w:spacing w:before="0" w:beforeAutospacing="0" w:after="0" w:afterAutospacing="0"/>
-        <w:jc w:val="center"/>
-        <w:textAlignment w:val="baseline"/>
-        <w:rPr>
-          <w:rStyle w:val="normaltextrun"/>
-          <w:b/>
-          <w:bCs/>
-          <w:color w:val="000000"/>
-          <w:lang w:val="en-IN"/>
-        </w:rPr>
-      </w:pPr>
-    </w:p>
-    <w:p>
-      <w:pPr>
-        <w:pStyle w:val="paragraph"/>
-        <w:shd w:val="clear" w:color="auto" w:fill="FFFFFF"/>
-        <w:spacing w:before="0" w:beforeAutospacing="0" w:after="0" w:afterAutospacing="0"/>
-        <w:jc w:val="center"/>
         <w:textAlignment w:val="baseline"/>
         <w:rPr>
           <w:rFonts w:ascii="Segoe UI" w:hAnsi="Segoe UI" w:cs="Segoe UI"/>
@@ -1703,38 +2180,9 @@
       <w:r>
         <w:rPr>
           <w:rStyle w:val="normaltextrun"/>
-          <w:b/>
-          <w:bCs/>
-          <w:color w:val="000000"/>
-          <w:lang w:val="en-IN"/>
-        </w:rPr>
-        <w:t>Observer Design Pattern</w:t>
-      </w:r>
-      <w:r>
-        <w:rPr>
-          <w:rStyle w:val="eop"/>
-          <w:color w:val="000000"/>
-        </w:rPr>
-        <w:t> </w:t>
-      </w:r>
-    </w:p>
-    <w:p>
-      <w:pPr>
-        <w:pStyle w:val="paragraph"/>
-        <w:shd w:val="clear" w:color="auto" w:fill="FFFFFF"/>
-        <w:spacing w:before="0" w:beforeAutospacing="0" w:after="0" w:afterAutospacing="0"/>
-        <w:textAlignment w:val="baseline"/>
-        <w:rPr>
-          <w:rFonts w:ascii="Segoe UI" w:hAnsi="Segoe UI" w:cs="Segoe UI"/>
-        </w:rPr>
-      </w:pPr>
-      <w:r>
-        <w:rPr>
-          <w:rStyle w:val="normaltextrun"/>
-          <w:color w:val="000000"/>
-          <w:lang w:val="en-IN"/>
-        </w:rPr>
-        <w:lastRenderedPageBreak/>
+          <w:color w:val="000000"/>
+          <w:lang w:val="en-IN"/>
+        </w:rPr>
         <w:t xml:space="preserve">It is a </w:t>
       </w:r>
       <w:r>
@@ -1751,7 +2199,43 @@
           <w:color w:val="000000"/>
           <w:lang w:val="en-IN"/>
         </w:rPr>
-        <w:t xml:space="preserve"> design pattern that allows an object, called the 'Subject', to notify other objects, called the 'Observers' when it's state changes. This pattern is used to establish one to many relationship between the subject and it's observer, such that when the subject's state changes, all its observer are notified and updated automatically. </w:t>
+        <w:t xml:space="preserve"> design pattern that allows an object, called the 'Subject', to notify other objects, called the 'Observers' when it's state changes. This pattern is used to establish one </w:t>
+      </w:r>
+      <w:proofErr w:type="spellStart"/>
+      <w:r>
+        <w:rPr>
+          <w:rStyle w:val="normaltextrun"/>
+          <w:color w:val="000000"/>
+          <w:lang w:val="en-IN"/>
+        </w:rPr>
+        <w:t>to</w:t>
+      </w:r>
+      <w:proofErr w:type="spellEnd"/>
+      <w:r>
+        <w:rPr>
+          <w:rStyle w:val="normaltextrun"/>
+          <w:color w:val="000000"/>
+          <w:lang w:val="en-IN"/>
+        </w:rPr>
+        <w:t xml:space="preserve"> </w:t>
+      </w:r>
+      <w:proofErr w:type="gramStart"/>
+      <w:r>
+        <w:rPr>
+          <w:rStyle w:val="normaltextrun"/>
+          <w:color w:val="000000"/>
+          <w:lang w:val="en-IN"/>
+        </w:rPr>
+        <w:t>many relationship</w:t>
+      </w:r>
+      <w:proofErr w:type="gramEnd"/>
+      <w:r>
+        <w:rPr>
+          <w:rStyle w:val="normaltextrun"/>
+          <w:color w:val="000000"/>
+          <w:lang w:val="en-IN"/>
+        </w:rPr>
+        <w:t xml:space="preserve"> between the subject and it's observer, such that when the subject's state changes, all its observer are notified and updated automatically. </w:t>
       </w:r>
       <w:r>
         <w:rPr>
@@ -1877,8 +2361,19 @@
           <w:color w:val="000000"/>
           <w:lang w:val="en-IN"/>
         </w:rPr>
-        <w:t>Concrete Subiect</w:t>
-      </w:r>
+        <w:t xml:space="preserve">Concrete </w:t>
+      </w:r>
+      <w:proofErr w:type="spellStart"/>
+      <w:r>
+        <w:rPr>
+          <w:rStyle w:val="normaltextrun"/>
+          <w:b/>
+          <w:color w:val="000000"/>
+          <w:lang w:val="en-IN"/>
+        </w:rPr>
+        <w:t>Subiect</w:t>
+      </w:r>
+      <w:proofErr w:type="spellEnd"/>
       <w:r>
         <w:rPr>
           <w:rStyle w:val="normaltextrun"/>
@@ -1976,7 +2471,25 @@
           <w:color w:val="000000"/>
           <w:lang w:val="en-IN"/>
         </w:rPr>
-        <w:t>The key advantage of observer design pattern is that it promotes loose coupling between the subject and its observers. The subject doesn't need to know anything about observers without affecting the subject's behavior.</w:t>
+        <w:t xml:space="preserve">The key advantage of observer design pattern is that it promotes loose coupling between the subject and its observers. The subject doesn't need to know anything about observers without affecting the subject's </w:t>
+      </w:r>
+      <w:proofErr w:type="spellStart"/>
+      <w:r>
+        <w:rPr>
+          <w:rStyle w:val="normaltextrun"/>
+          <w:color w:val="000000"/>
+          <w:lang w:val="en-IN"/>
+        </w:rPr>
+        <w:t>behavior</w:t>
+      </w:r>
+      <w:proofErr w:type="spellEnd"/>
+      <w:r>
+        <w:rPr>
+          <w:rStyle w:val="normaltextrun"/>
+          <w:color w:val="000000"/>
+          <w:lang w:val="en-IN"/>
+        </w:rPr>
+        <w:t>.</w:t>
       </w:r>
       <w:r>
         <w:rPr>
@@ -2267,7 +2780,79 @@
           <w:color w:val="000000"/>
           <w:lang w:val="en-IN"/>
         </w:rPr>
-        <w:t>The decorator design pattern is a structural design pattern that allows behavior to be added to an individual object, either statically or dynamically, without affecting the behavior of other objects in the same class. This pattern is used when you want to add functionality to an object in a flexible way, without having to create new subclasses for every combination of behavior. The decorator pattern is based on the idea of wrapping a class with another class to enhance or modify its behavior.</w:t>
+        <w:t xml:space="preserve">The decorator design pattern is a structural design pattern that allows </w:t>
+      </w:r>
+      <w:proofErr w:type="spellStart"/>
+      <w:r>
+        <w:rPr>
+          <w:rStyle w:val="normaltextrun"/>
+          <w:color w:val="000000"/>
+          <w:lang w:val="en-IN"/>
+        </w:rPr>
+        <w:t>behavior</w:t>
+      </w:r>
+      <w:proofErr w:type="spellEnd"/>
+      <w:r>
+        <w:rPr>
+          <w:rStyle w:val="normaltextrun"/>
+          <w:color w:val="000000"/>
+          <w:lang w:val="en-IN"/>
+        </w:rPr>
+        <w:t xml:space="preserve"> to be added to an individual object, either statically or dynamically, without affecting the </w:t>
+      </w:r>
+      <w:proofErr w:type="spellStart"/>
+      <w:r>
+        <w:rPr>
+          <w:rStyle w:val="normaltextrun"/>
+          <w:color w:val="000000"/>
+          <w:lang w:val="en-IN"/>
+        </w:rPr>
+        <w:t>behavior</w:t>
+      </w:r>
+      <w:proofErr w:type="spellEnd"/>
+      <w:r>
+        <w:rPr>
+          <w:rStyle w:val="normaltextrun"/>
+          <w:color w:val="000000"/>
+          <w:lang w:val="en-IN"/>
+        </w:rPr>
+        <w:t xml:space="preserve"> of other objects in the same class. This pattern is used when you want to add functionality to an object in a flexible way, without having to create new subclasses for every combination of </w:t>
+      </w:r>
+      <w:proofErr w:type="spellStart"/>
+      <w:r>
+        <w:rPr>
+          <w:rStyle w:val="normaltextrun"/>
+          <w:color w:val="000000"/>
+          <w:lang w:val="en-IN"/>
+        </w:rPr>
+        <w:t>behavior</w:t>
+      </w:r>
+      <w:proofErr w:type="spellEnd"/>
+      <w:r>
+        <w:rPr>
+          <w:rStyle w:val="normaltextrun"/>
+          <w:color w:val="000000"/>
+          <w:lang w:val="en-IN"/>
+        </w:rPr>
+        <w:t xml:space="preserve">. The decorator pattern is based on the idea of wrapping a class with another class to enhance or modify its </w:t>
+      </w:r>
+      <w:proofErr w:type="spellStart"/>
+      <w:r>
+        <w:rPr>
+          <w:rStyle w:val="normaltextrun"/>
+          <w:color w:val="000000"/>
+          <w:lang w:val="en-IN"/>
+        </w:rPr>
+        <w:t>behavior</w:t>
+      </w:r>
+      <w:proofErr w:type="spellEnd"/>
+      <w:r>
+        <w:rPr>
+          <w:rStyle w:val="normaltextrun"/>
+          <w:color w:val="000000"/>
+          <w:lang w:val="en-IN"/>
+        </w:rPr>
+        <w:t>.</w:t>
       </w:r>
     </w:p>
     <w:p>
@@ -2288,7 +2873,7 @@
           <w:color w:val="000000"/>
           <w:lang w:val="en-IN"/>
         </w:rPr>
-        <w:t xml:space="preserve">In this pattern, a decorator is a wrapper class that is used to add or modify functionality of an object at runtime. The decorator pattern involves creating an abstract decorator class that provides an interface for adding behavior to a component, as well as one or more concrete </w:t>
+        <w:t xml:space="preserve">In this pattern, a decorator is a wrapper class that is used to add or modify functionality of an object at runtime. The decorator pattern involves creating an abstract decorator class that </w:t>
       </w:r>
       <w:r>
         <w:rPr>
@@ -2297,7 +2882,43 @@
           <w:lang w:val="en-IN"/>
         </w:rPr>
         <w:lastRenderedPageBreak/>
-        <w:t>decorator classes that actually add the behavior. The component class and the decorator classes all implement the same interface, which allows the decorator to be used in place of the original component.</w:t>
+        <w:t xml:space="preserve">provides an interface for adding </w:t>
+      </w:r>
+      <w:proofErr w:type="spellStart"/>
+      <w:r>
+        <w:rPr>
+          <w:rStyle w:val="normaltextrun"/>
+          <w:color w:val="000000"/>
+          <w:lang w:val="en-IN"/>
+        </w:rPr>
+        <w:t>behavior</w:t>
+      </w:r>
+      <w:proofErr w:type="spellEnd"/>
+      <w:r>
+        <w:rPr>
+          <w:rStyle w:val="normaltextrun"/>
+          <w:color w:val="000000"/>
+          <w:lang w:val="en-IN"/>
+        </w:rPr>
+        <w:t xml:space="preserve"> to a component, as well as one or more concrete decorator classes that actually add the </w:t>
+      </w:r>
+      <w:proofErr w:type="spellStart"/>
+      <w:r>
+        <w:rPr>
+          <w:rStyle w:val="normaltextrun"/>
+          <w:color w:val="000000"/>
+          <w:lang w:val="en-IN"/>
+        </w:rPr>
+        <w:t>behavior</w:t>
+      </w:r>
+      <w:proofErr w:type="spellEnd"/>
+      <w:r>
+        <w:rPr>
+          <w:rStyle w:val="normaltextrun"/>
+          <w:color w:val="000000"/>
+          <w:lang w:val="en-IN"/>
+        </w:rPr>
+        <w:t>. The component class and the decorator classes all implement the same interface, which allows the decorator to be used in place of the original component.</w:t>
       </w:r>
     </w:p>
     <w:p>
@@ -2511,14 +3132,25 @@
           <w:i/>
         </w:rPr>
       </w:pPr>
-      <w:r>
-        <w:rPr>
-          <w:rStyle w:val="normaltextrun"/>
-          <w:i/>
-          <w:color w:val="000000"/>
-          <w:lang w:val="en-IN"/>
-        </w:rPr>
-        <w:t>public interface Pizza {</w:t>
+      <w:proofErr w:type="gramStart"/>
+      <w:r>
+        <w:rPr>
+          <w:rStyle w:val="normaltextrun"/>
+          <w:i/>
+          <w:color w:val="000000"/>
+          <w:lang w:val="en-IN"/>
+        </w:rPr>
+        <w:t>public</w:t>
+      </w:r>
+      <w:proofErr w:type="gramEnd"/>
+      <w:r>
+        <w:rPr>
+          <w:rStyle w:val="normaltextrun"/>
+          <w:i/>
+          <w:color w:val="000000"/>
+          <w:lang w:val="en-IN"/>
+        </w:rPr>
+        <w:t xml:space="preserve"> interface Pizza {</w:t>
       </w:r>
       <w:r>
         <w:rPr>
@@ -2541,14 +3173,45 @@
           <w:i/>
         </w:rPr>
       </w:pPr>
-      <w:r>
-        <w:rPr>
-          <w:rStyle w:val="normaltextrun"/>
-          <w:i/>
-          <w:color w:val="000000"/>
-          <w:lang w:val="en-IN"/>
-        </w:rPr>
-        <w:t>public String getDescription();</w:t>
+      <w:proofErr w:type="gramStart"/>
+      <w:r>
+        <w:rPr>
+          <w:rStyle w:val="normaltextrun"/>
+          <w:i/>
+          <w:color w:val="000000"/>
+          <w:lang w:val="en-IN"/>
+        </w:rPr>
+        <w:t>public</w:t>
+      </w:r>
+      <w:proofErr w:type="gramEnd"/>
+      <w:r>
+        <w:rPr>
+          <w:rStyle w:val="normaltextrun"/>
+          <w:i/>
+          <w:color w:val="000000"/>
+          <w:lang w:val="en-IN"/>
+        </w:rPr>
+        <w:t xml:space="preserve"> String </w:t>
+      </w:r>
+      <w:proofErr w:type="spellStart"/>
+      <w:r>
+        <w:rPr>
+          <w:rStyle w:val="normaltextrun"/>
+          <w:i/>
+          <w:color w:val="000000"/>
+          <w:lang w:val="en-IN"/>
+        </w:rPr>
+        <w:t>getDescription</w:t>
+      </w:r>
+      <w:proofErr w:type="spellEnd"/>
+      <w:r>
+        <w:rPr>
+          <w:rStyle w:val="normaltextrun"/>
+          <w:i/>
+          <w:color w:val="000000"/>
+          <w:lang w:val="en-IN"/>
+        </w:rPr>
+        <w:t>();</w:t>
       </w:r>
       <w:r>
         <w:rPr>
@@ -2571,14 +3234,45 @@
           <w:i/>
         </w:rPr>
       </w:pPr>
-      <w:r>
-        <w:rPr>
-          <w:rStyle w:val="normaltextrun"/>
-          <w:i/>
-          <w:color w:val="000000"/>
-          <w:lang w:val="en-IN"/>
-        </w:rPr>
-        <w:t>public double getCost();</w:t>
+      <w:proofErr w:type="gramStart"/>
+      <w:r>
+        <w:rPr>
+          <w:rStyle w:val="normaltextrun"/>
+          <w:i/>
+          <w:color w:val="000000"/>
+          <w:lang w:val="en-IN"/>
+        </w:rPr>
+        <w:t>public</w:t>
+      </w:r>
+      <w:proofErr w:type="gramEnd"/>
+      <w:r>
+        <w:rPr>
+          <w:rStyle w:val="normaltextrun"/>
+          <w:i/>
+          <w:color w:val="000000"/>
+          <w:lang w:val="en-IN"/>
+        </w:rPr>
+        <w:t xml:space="preserve"> double </w:t>
+      </w:r>
+      <w:proofErr w:type="spellStart"/>
+      <w:r>
+        <w:rPr>
+          <w:rStyle w:val="normaltextrun"/>
+          <w:i/>
+          <w:color w:val="000000"/>
+          <w:lang w:val="en-IN"/>
+        </w:rPr>
+        <w:t>getCost</w:t>
+      </w:r>
+      <w:proofErr w:type="spellEnd"/>
+      <w:r>
+        <w:rPr>
+          <w:rStyle w:val="normaltextrun"/>
+          <w:i/>
+          <w:color w:val="000000"/>
+          <w:lang w:val="en-IN"/>
+        </w:rPr>
+        <w:t>();</w:t>
       </w:r>
       <w:r>
         <w:rPr>
@@ -2658,14 +3352,45 @@
           <w:i/>
         </w:rPr>
       </w:pPr>
-      <w:r>
-        <w:rPr>
-          <w:rStyle w:val="normaltextrun"/>
-          <w:i/>
-          <w:color w:val="000000"/>
-          <w:lang w:val="en-IN"/>
-        </w:rPr>
-        <w:t>public class BasicPizza implements Pizza {</w:t>
+      <w:proofErr w:type="gramStart"/>
+      <w:r>
+        <w:rPr>
+          <w:rStyle w:val="normaltextrun"/>
+          <w:i/>
+          <w:color w:val="000000"/>
+          <w:lang w:val="en-IN"/>
+        </w:rPr>
+        <w:t>public</w:t>
+      </w:r>
+      <w:proofErr w:type="gramEnd"/>
+      <w:r>
+        <w:rPr>
+          <w:rStyle w:val="normaltextrun"/>
+          <w:i/>
+          <w:color w:val="000000"/>
+          <w:lang w:val="en-IN"/>
+        </w:rPr>
+        <w:t xml:space="preserve"> class </w:t>
+      </w:r>
+      <w:proofErr w:type="spellStart"/>
+      <w:r>
+        <w:rPr>
+          <w:rStyle w:val="normaltextrun"/>
+          <w:i/>
+          <w:color w:val="000000"/>
+          <w:lang w:val="en-IN"/>
+        </w:rPr>
+        <w:t>BasicPizza</w:t>
+      </w:r>
+      <w:proofErr w:type="spellEnd"/>
+      <w:r>
+        <w:rPr>
+          <w:rStyle w:val="normaltextrun"/>
+          <w:i/>
+          <w:color w:val="000000"/>
+          <w:lang w:val="en-IN"/>
+        </w:rPr>
+        <w:t xml:space="preserve"> implements Pizza {</w:t>
       </w:r>
       <w:r>
         <w:rPr>
@@ -2688,14 +3413,45 @@
           <w:i/>
         </w:rPr>
       </w:pPr>
-      <w:r>
-        <w:rPr>
-          <w:rStyle w:val="normaltextrun"/>
-          <w:i/>
-          <w:color w:val="000000"/>
-          <w:lang w:val="en-IN"/>
-        </w:rPr>
-        <w:t>public String getDescription() {</w:t>
+      <w:proofErr w:type="gramStart"/>
+      <w:r>
+        <w:rPr>
+          <w:rStyle w:val="normaltextrun"/>
+          <w:i/>
+          <w:color w:val="000000"/>
+          <w:lang w:val="en-IN"/>
+        </w:rPr>
+        <w:t>public</w:t>
+      </w:r>
+      <w:proofErr w:type="gramEnd"/>
+      <w:r>
+        <w:rPr>
+          <w:rStyle w:val="normaltextrun"/>
+          <w:i/>
+          <w:color w:val="000000"/>
+          <w:lang w:val="en-IN"/>
+        </w:rPr>
+        <w:t xml:space="preserve"> String </w:t>
+      </w:r>
+      <w:proofErr w:type="spellStart"/>
+      <w:r>
+        <w:rPr>
+          <w:rStyle w:val="normaltextrun"/>
+          <w:i/>
+          <w:color w:val="000000"/>
+          <w:lang w:val="en-IN"/>
+        </w:rPr>
+        <w:t>getDescription</w:t>
+      </w:r>
+      <w:proofErr w:type="spellEnd"/>
+      <w:r>
+        <w:rPr>
+          <w:rStyle w:val="normaltextrun"/>
+          <w:i/>
+          <w:color w:val="000000"/>
+          <w:lang w:val="en-IN"/>
+        </w:rPr>
+        <w:t>() {</w:t>
       </w:r>
       <w:r>
         <w:rPr>
@@ -2752,14 +3508,45 @@
         </w:rPr>
         <w:tab/>
       </w:r>
-      <w:r>
-        <w:rPr>
-          <w:rStyle w:val="normaltextrun"/>
-          <w:i/>
-          <w:color w:val="000000"/>
-          <w:lang w:val="en-IN"/>
-        </w:rPr>
-        <w:t>public double getCost() {</w:t>
+      <w:proofErr w:type="gramStart"/>
+      <w:r>
+        <w:rPr>
+          <w:rStyle w:val="normaltextrun"/>
+          <w:i/>
+          <w:color w:val="000000"/>
+          <w:lang w:val="en-IN"/>
+        </w:rPr>
+        <w:t>public</w:t>
+      </w:r>
+      <w:proofErr w:type="gramEnd"/>
+      <w:r>
+        <w:rPr>
+          <w:rStyle w:val="normaltextrun"/>
+          <w:i/>
+          <w:color w:val="000000"/>
+          <w:lang w:val="en-IN"/>
+        </w:rPr>
+        <w:t xml:space="preserve"> double </w:t>
+      </w:r>
+      <w:proofErr w:type="spellStart"/>
+      <w:r>
+        <w:rPr>
+          <w:rStyle w:val="normaltextrun"/>
+          <w:i/>
+          <w:color w:val="000000"/>
+          <w:lang w:val="en-IN"/>
+        </w:rPr>
+        <w:t>getCost</w:t>
+      </w:r>
+      <w:proofErr w:type="spellEnd"/>
+      <w:r>
+        <w:rPr>
+          <w:rStyle w:val="normaltextrun"/>
+          <w:i/>
+          <w:color w:val="000000"/>
+          <w:lang w:val="en-IN"/>
+        </w:rPr>
+        <w:t>() {</w:t>
       </w:r>
       <w:r>
         <w:rPr>
@@ -2856,14 +3643,45 @@
           <w:i/>
         </w:rPr>
       </w:pPr>
-      <w:r>
-        <w:rPr>
-          <w:rStyle w:val="normaltextrun"/>
-          <w:i/>
-          <w:color w:val="000000"/>
-          <w:lang w:val="en-IN"/>
-        </w:rPr>
-        <w:t>public abstract class PizzaDecorator implements Pizza {</w:t>
+      <w:proofErr w:type="gramStart"/>
+      <w:r>
+        <w:rPr>
+          <w:rStyle w:val="normaltextrun"/>
+          <w:i/>
+          <w:color w:val="000000"/>
+          <w:lang w:val="en-IN"/>
+        </w:rPr>
+        <w:t>public</w:t>
+      </w:r>
+      <w:proofErr w:type="gramEnd"/>
+      <w:r>
+        <w:rPr>
+          <w:rStyle w:val="normaltextrun"/>
+          <w:i/>
+          <w:color w:val="000000"/>
+          <w:lang w:val="en-IN"/>
+        </w:rPr>
+        <w:t xml:space="preserve"> abstract class </w:t>
+      </w:r>
+      <w:proofErr w:type="spellStart"/>
+      <w:r>
+        <w:rPr>
+          <w:rStyle w:val="normaltextrun"/>
+          <w:i/>
+          <w:color w:val="000000"/>
+          <w:lang w:val="en-IN"/>
+        </w:rPr>
+        <w:t>PizzaDecorator</w:t>
+      </w:r>
+      <w:proofErr w:type="spellEnd"/>
+      <w:r>
+        <w:rPr>
+          <w:rStyle w:val="normaltextrun"/>
+          <w:i/>
+          <w:color w:val="000000"/>
+          <w:lang w:val="en-IN"/>
+        </w:rPr>
+        <w:t xml:space="preserve"> implements Pizza {</w:t>
       </w:r>
       <w:r>
         <w:rPr>
@@ -2886,14 +3704,45 @@
           <w:i/>
         </w:rPr>
       </w:pPr>
-      <w:r>
-        <w:rPr>
-          <w:rStyle w:val="normaltextrun"/>
-          <w:i/>
-          <w:color w:val="000000"/>
-          <w:lang w:val="en-IN"/>
-        </w:rPr>
-        <w:t>protected Pizza pizza;</w:t>
+      <w:proofErr w:type="gramStart"/>
+      <w:r>
+        <w:rPr>
+          <w:rStyle w:val="normaltextrun"/>
+          <w:i/>
+          <w:color w:val="000000"/>
+          <w:lang w:val="en-IN"/>
+        </w:rPr>
+        <w:t>protected</w:t>
+      </w:r>
+      <w:proofErr w:type="gramEnd"/>
+      <w:r>
+        <w:rPr>
+          <w:rStyle w:val="normaltextrun"/>
+          <w:i/>
+          <w:color w:val="000000"/>
+          <w:lang w:val="en-IN"/>
+        </w:rPr>
+        <w:t xml:space="preserve"> Pizza </w:t>
+      </w:r>
+      <w:proofErr w:type="spellStart"/>
+      <w:r>
+        <w:rPr>
+          <w:rStyle w:val="normaltextrun"/>
+          <w:i/>
+          <w:color w:val="000000"/>
+          <w:lang w:val="en-IN"/>
+        </w:rPr>
+        <w:t>pizza</w:t>
+      </w:r>
+      <w:proofErr w:type="spellEnd"/>
+      <w:r>
+        <w:rPr>
+          <w:rStyle w:val="normaltextrun"/>
+          <w:i/>
+          <w:color w:val="000000"/>
+          <w:lang w:val="en-IN"/>
+        </w:rPr>
+        <w:t>;</w:t>
       </w:r>
       <w:r>
         <w:rPr>
@@ -2916,14 +3765,45 @@
           <w:i/>
         </w:rPr>
       </w:pPr>
-      <w:r>
-        <w:rPr>
-          <w:rStyle w:val="normaltextrun"/>
-          <w:i/>
-          <w:color w:val="000000"/>
-          <w:lang w:val="en-IN"/>
-        </w:rPr>
-        <w:t>public PizzaDecorator(Pizza pizza) {</w:t>
+      <w:proofErr w:type="gramStart"/>
+      <w:r>
+        <w:rPr>
+          <w:rStyle w:val="normaltextrun"/>
+          <w:i/>
+          <w:color w:val="000000"/>
+          <w:lang w:val="en-IN"/>
+        </w:rPr>
+        <w:t>public</w:t>
+      </w:r>
+      <w:proofErr w:type="gramEnd"/>
+      <w:r>
+        <w:rPr>
+          <w:rStyle w:val="normaltextrun"/>
+          <w:i/>
+          <w:color w:val="000000"/>
+          <w:lang w:val="en-IN"/>
+        </w:rPr>
+        <w:t xml:space="preserve"> </w:t>
+      </w:r>
+      <w:proofErr w:type="spellStart"/>
+      <w:r>
+        <w:rPr>
+          <w:rStyle w:val="normaltextrun"/>
+          <w:i/>
+          <w:color w:val="000000"/>
+          <w:lang w:val="en-IN"/>
+        </w:rPr>
+        <w:t>PizzaDecorator</w:t>
+      </w:r>
+      <w:proofErr w:type="spellEnd"/>
+      <w:r>
+        <w:rPr>
+          <w:rStyle w:val="normaltextrun"/>
+          <w:i/>
+          <w:color w:val="000000"/>
+          <w:lang w:val="en-IN"/>
+        </w:rPr>
+        <w:t>(Pizza pizza) {</w:t>
       </w:r>
       <w:r>
         <w:rPr>
@@ -2933,14 +3813,25 @@
         </w:rPr>
         <w:t> </w:t>
       </w:r>
-      <w:r>
-        <w:rPr>
-          <w:rStyle w:val="normaltextrun"/>
-          <w:i/>
-          <w:color w:val="000000"/>
-          <w:lang w:val="en-IN"/>
-        </w:rPr>
-        <w:t>this.pizza = pizza;}</w:t>
+      <w:proofErr w:type="spellStart"/>
+      <w:r>
+        <w:rPr>
+          <w:rStyle w:val="normaltextrun"/>
+          <w:i/>
+          <w:color w:val="000000"/>
+          <w:lang w:val="en-IN"/>
+        </w:rPr>
+        <w:t>this.pizza</w:t>
+      </w:r>
+      <w:proofErr w:type="spellEnd"/>
+      <w:r>
+        <w:rPr>
+          <w:rStyle w:val="normaltextrun"/>
+          <w:i/>
+          <w:color w:val="000000"/>
+          <w:lang w:val="en-IN"/>
+        </w:rPr>
+        <w:t xml:space="preserve"> = pizza;}</w:t>
       </w:r>
       <w:r>
         <w:rPr>
@@ -2963,14 +3854,45 @@
           <w:i/>
         </w:rPr>
       </w:pPr>
-      <w:r>
-        <w:rPr>
-          <w:rStyle w:val="normaltextrun"/>
-          <w:i/>
-          <w:color w:val="000000"/>
-          <w:lang w:val="en-IN"/>
-        </w:rPr>
-        <w:t>public String getDescription() {</w:t>
+      <w:proofErr w:type="gramStart"/>
+      <w:r>
+        <w:rPr>
+          <w:rStyle w:val="normaltextrun"/>
+          <w:i/>
+          <w:color w:val="000000"/>
+          <w:lang w:val="en-IN"/>
+        </w:rPr>
+        <w:t>public</w:t>
+      </w:r>
+      <w:proofErr w:type="gramEnd"/>
+      <w:r>
+        <w:rPr>
+          <w:rStyle w:val="normaltextrun"/>
+          <w:i/>
+          <w:color w:val="000000"/>
+          <w:lang w:val="en-IN"/>
+        </w:rPr>
+        <w:t xml:space="preserve"> String </w:t>
+      </w:r>
+      <w:proofErr w:type="spellStart"/>
+      <w:r>
+        <w:rPr>
+          <w:rStyle w:val="normaltextrun"/>
+          <w:i/>
+          <w:color w:val="000000"/>
+          <w:lang w:val="en-IN"/>
+        </w:rPr>
+        <w:t>getDescription</w:t>
+      </w:r>
+      <w:proofErr w:type="spellEnd"/>
+      <w:r>
+        <w:rPr>
+          <w:rStyle w:val="normaltextrun"/>
+          <w:i/>
+          <w:color w:val="000000"/>
+          <w:lang w:val="en-IN"/>
+        </w:rPr>
+        <w:t>() {</w:t>
       </w:r>
       <w:r>
         <w:rPr>
@@ -2987,7 +3909,27 @@
           <w:color w:val="000000"/>
           <w:lang w:val="en-IN"/>
         </w:rPr>
-        <w:t>return pizza.getDescription();}</w:t>
+        <w:t xml:space="preserve">return </w:t>
+      </w:r>
+      <w:proofErr w:type="spellStart"/>
+      <w:r>
+        <w:rPr>
+          <w:rStyle w:val="normaltextrun"/>
+          <w:i/>
+          <w:color w:val="000000"/>
+          <w:lang w:val="en-IN"/>
+        </w:rPr>
+        <w:t>pizza.getDescription</w:t>
+      </w:r>
+      <w:proofErr w:type="spellEnd"/>
+      <w:r>
+        <w:rPr>
+          <w:rStyle w:val="normaltextrun"/>
+          <w:i/>
+          <w:color w:val="000000"/>
+          <w:lang w:val="en-IN"/>
+        </w:rPr>
+        <w:t>();}</w:t>
       </w:r>
       <w:r>
         <w:rPr>
@@ -3010,14 +3952,45 @@
           <w:i/>
         </w:rPr>
       </w:pPr>
-      <w:r>
-        <w:rPr>
-          <w:rStyle w:val="normaltextrun"/>
-          <w:i/>
-          <w:color w:val="000000"/>
-          <w:lang w:val="en-IN"/>
-        </w:rPr>
-        <w:t>public double getCost() {</w:t>
+      <w:proofErr w:type="gramStart"/>
+      <w:r>
+        <w:rPr>
+          <w:rStyle w:val="normaltextrun"/>
+          <w:i/>
+          <w:color w:val="000000"/>
+          <w:lang w:val="en-IN"/>
+        </w:rPr>
+        <w:t>public</w:t>
+      </w:r>
+      <w:proofErr w:type="gramEnd"/>
+      <w:r>
+        <w:rPr>
+          <w:rStyle w:val="normaltextrun"/>
+          <w:i/>
+          <w:color w:val="000000"/>
+          <w:lang w:val="en-IN"/>
+        </w:rPr>
+        <w:t xml:space="preserve"> double </w:t>
+      </w:r>
+      <w:proofErr w:type="spellStart"/>
+      <w:r>
+        <w:rPr>
+          <w:rStyle w:val="normaltextrun"/>
+          <w:i/>
+          <w:color w:val="000000"/>
+          <w:lang w:val="en-IN"/>
+        </w:rPr>
+        <w:t>getCost</w:t>
+      </w:r>
+      <w:proofErr w:type="spellEnd"/>
+      <w:r>
+        <w:rPr>
+          <w:rStyle w:val="normaltextrun"/>
+          <w:i/>
+          <w:color w:val="000000"/>
+          <w:lang w:val="en-IN"/>
+        </w:rPr>
+        <w:t>() {</w:t>
       </w:r>
       <w:r>
         <w:rPr>
@@ -3034,7 +4007,27 @@
           <w:color w:val="000000"/>
           <w:lang w:val="en-IN"/>
         </w:rPr>
-        <w:t>return pizza.getCost();</w:t>
+        <w:t xml:space="preserve">return </w:t>
+      </w:r>
+      <w:proofErr w:type="spellStart"/>
+      <w:r>
+        <w:rPr>
+          <w:rStyle w:val="normaltextrun"/>
+          <w:i/>
+          <w:color w:val="000000"/>
+          <w:lang w:val="en-IN"/>
+        </w:rPr>
+        <w:t>pizza.getCost</w:t>
+      </w:r>
+      <w:proofErr w:type="spellEnd"/>
+      <w:r>
+        <w:rPr>
+          <w:rStyle w:val="normaltextrun"/>
+          <w:i/>
+          <w:color w:val="000000"/>
+          <w:lang w:val="en-IN"/>
+        </w:rPr>
+        <w:t>();</w:t>
       </w:r>
       <w:r>
         <w:rPr>
@@ -3131,14 +4124,45 @@
           <w:i/>
         </w:rPr>
       </w:pPr>
-      <w:r>
-        <w:rPr>
-          <w:rStyle w:val="normaltextrun"/>
-          <w:i/>
-          <w:color w:val="000000"/>
-          <w:lang w:val="en-IN"/>
-        </w:rPr>
-        <w:t>public class Pepperoni extends PizzaDecorator {</w:t>
+      <w:proofErr w:type="gramStart"/>
+      <w:r>
+        <w:rPr>
+          <w:rStyle w:val="normaltextrun"/>
+          <w:i/>
+          <w:color w:val="000000"/>
+          <w:lang w:val="en-IN"/>
+        </w:rPr>
+        <w:t>public</w:t>
+      </w:r>
+      <w:proofErr w:type="gramEnd"/>
+      <w:r>
+        <w:rPr>
+          <w:rStyle w:val="normaltextrun"/>
+          <w:i/>
+          <w:color w:val="000000"/>
+          <w:lang w:val="en-IN"/>
+        </w:rPr>
+        <w:t xml:space="preserve"> class Pepperoni extends </w:t>
+      </w:r>
+      <w:proofErr w:type="spellStart"/>
+      <w:r>
+        <w:rPr>
+          <w:rStyle w:val="normaltextrun"/>
+          <w:i/>
+          <w:color w:val="000000"/>
+          <w:lang w:val="en-IN"/>
+        </w:rPr>
+        <w:t>PizzaDecorator</w:t>
+      </w:r>
+      <w:proofErr w:type="spellEnd"/>
+      <w:r>
+        <w:rPr>
+          <w:rStyle w:val="normaltextrun"/>
+          <w:i/>
+          <w:color w:val="000000"/>
+          <w:lang w:val="en-IN"/>
+        </w:rPr>
+        <w:t xml:space="preserve"> {</w:t>
       </w:r>
       <w:r>
         <w:rPr>
@@ -3161,14 +4185,25 @@
           <w:i/>
         </w:rPr>
       </w:pPr>
-      <w:r>
-        <w:rPr>
-          <w:rStyle w:val="normaltextrun"/>
-          <w:i/>
-          <w:color w:val="000000"/>
-          <w:lang w:val="en-IN"/>
-        </w:rPr>
-        <w:t>public Pepperoni(Pizza pizza) {</w:t>
+      <w:proofErr w:type="gramStart"/>
+      <w:r>
+        <w:rPr>
+          <w:rStyle w:val="normaltextrun"/>
+          <w:i/>
+          <w:color w:val="000000"/>
+          <w:lang w:val="en-IN"/>
+        </w:rPr>
+        <w:t>public</w:t>
+      </w:r>
+      <w:proofErr w:type="gramEnd"/>
+      <w:r>
+        <w:rPr>
+          <w:rStyle w:val="normaltextrun"/>
+          <w:i/>
+          <w:color w:val="000000"/>
+          <w:lang w:val="en-IN"/>
+        </w:rPr>
+        <w:t xml:space="preserve"> Pepperoni(Pizza pizza) {</w:t>
       </w:r>
       <w:r>
         <w:rPr>
@@ -3208,14 +4243,45 @@
           <w:i/>
         </w:rPr>
       </w:pPr>
-      <w:r>
-        <w:rPr>
-          <w:rStyle w:val="normaltextrun"/>
-          <w:i/>
-          <w:color w:val="000000"/>
-          <w:lang w:val="en-IN"/>
-        </w:rPr>
-        <w:t>public String getDescription() {</w:t>
+      <w:proofErr w:type="gramStart"/>
+      <w:r>
+        <w:rPr>
+          <w:rStyle w:val="normaltextrun"/>
+          <w:i/>
+          <w:color w:val="000000"/>
+          <w:lang w:val="en-IN"/>
+        </w:rPr>
+        <w:t>public</w:t>
+      </w:r>
+      <w:proofErr w:type="gramEnd"/>
+      <w:r>
+        <w:rPr>
+          <w:rStyle w:val="normaltextrun"/>
+          <w:i/>
+          <w:color w:val="000000"/>
+          <w:lang w:val="en-IN"/>
+        </w:rPr>
+        <w:t xml:space="preserve"> String </w:t>
+      </w:r>
+      <w:proofErr w:type="spellStart"/>
+      <w:r>
+        <w:rPr>
+          <w:rStyle w:val="normaltextrun"/>
+          <w:i/>
+          <w:color w:val="000000"/>
+          <w:lang w:val="en-IN"/>
+        </w:rPr>
+        <w:t>getDescription</w:t>
+      </w:r>
+      <w:proofErr w:type="spellEnd"/>
+      <w:r>
+        <w:rPr>
+          <w:rStyle w:val="normaltextrun"/>
+          <w:i/>
+          <w:color w:val="000000"/>
+          <w:lang w:val="en-IN"/>
+        </w:rPr>
+        <w:t>() {</w:t>
       </w:r>
       <w:r>
         <w:rPr>
@@ -3232,7 +4298,27 @@
           <w:color w:val="000000"/>
           <w:lang w:val="en-IN"/>
         </w:rPr>
-        <w:t>return pizza.getDescription() + ", with pepperoni";}</w:t>
+        <w:t xml:space="preserve">return </w:t>
+      </w:r>
+      <w:proofErr w:type="spellStart"/>
+      <w:r>
+        <w:rPr>
+          <w:rStyle w:val="normaltextrun"/>
+          <w:i/>
+          <w:color w:val="000000"/>
+          <w:lang w:val="en-IN"/>
+        </w:rPr>
+        <w:t>pizza.getDescription</w:t>
+      </w:r>
+      <w:proofErr w:type="spellEnd"/>
+      <w:r>
+        <w:rPr>
+          <w:rStyle w:val="normaltextrun"/>
+          <w:i/>
+          <w:color w:val="000000"/>
+          <w:lang w:val="en-IN"/>
+        </w:rPr>
+        <w:t>() + ", with pepperoni";}</w:t>
       </w:r>
       <w:r>
         <w:rPr>
@@ -3255,14 +4341,45 @@
           <w:i/>
         </w:rPr>
       </w:pPr>
-      <w:r>
-        <w:rPr>
-          <w:rStyle w:val="normaltextrun"/>
-          <w:i/>
-          <w:color w:val="000000"/>
-          <w:lang w:val="en-IN"/>
-        </w:rPr>
-        <w:t>public double getCost() {</w:t>
+      <w:proofErr w:type="gramStart"/>
+      <w:r>
+        <w:rPr>
+          <w:rStyle w:val="normaltextrun"/>
+          <w:i/>
+          <w:color w:val="000000"/>
+          <w:lang w:val="en-IN"/>
+        </w:rPr>
+        <w:t>public</w:t>
+      </w:r>
+      <w:proofErr w:type="gramEnd"/>
+      <w:r>
+        <w:rPr>
+          <w:rStyle w:val="normaltextrun"/>
+          <w:i/>
+          <w:color w:val="000000"/>
+          <w:lang w:val="en-IN"/>
+        </w:rPr>
+        <w:t xml:space="preserve"> double </w:t>
+      </w:r>
+      <w:proofErr w:type="spellStart"/>
+      <w:r>
+        <w:rPr>
+          <w:rStyle w:val="normaltextrun"/>
+          <w:i/>
+          <w:color w:val="000000"/>
+          <w:lang w:val="en-IN"/>
+        </w:rPr>
+        <w:t>getCost</w:t>
+      </w:r>
+      <w:proofErr w:type="spellEnd"/>
+      <w:r>
+        <w:rPr>
+          <w:rStyle w:val="normaltextrun"/>
+          <w:i/>
+          <w:color w:val="000000"/>
+          <w:lang w:val="en-IN"/>
+        </w:rPr>
+        <w:t>() {</w:t>
       </w:r>
       <w:r>
         <w:rPr>
@@ -3279,7 +4396,27 @@
           <w:color w:val="000000"/>
           <w:lang w:val="en-IN"/>
         </w:rPr>
-        <w:t>return pizza.getCost() + 2.50;}</w:t>
+        <w:t xml:space="preserve">return </w:t>
+      </w:r>
+      <w:proofErr w:type="spellStart"/>
+      <w:r>
+        <w:rPr>
+          <w:rStyle w:val="normaltextrun"/>
+          <w:i/>
+          <w:color w:val="000000"/>
+          <w:lang w:val="en-IN"/>
+        </w:rPr>
+        <w:t>pizza.getCost</w:t>
+      </w:r>
+      <w:proofErr w:type="spellEnd"/>
+      <w:r>
+        <w:rPr>
+          <w:rStyle w:val="normaltextrun"/>
+          <w:i/>
+          <w:color w:val="000000"/>
+          <w:lang w:val="en-IN"/>
+        </w:rPr>
+        <w:t>() + 2.50;}</w:t>
       </w:r>
       <w:r>
         <w:rPr>
@@ -3358,7 +4495,58 @@
           <w:color w:val="000000"/>
           <w:lang w:val="en-IN"/>
         </w:rPr>
-        <w:t>Pizza basicPizza = new BasicPizza();</w:t>
+        <w:t xml:space="preserve">Pizza </w:t>
+      </w:r>
+      <w:proofErr w:type="spellStart"/>
+      <w:r>
+        <w:rPr>
+          <w:rStyle w:val="normaltextrun"/>
+          <w:i/>
+          <w:color w:val="000000"/>
+          <w:lang w:val="en-IN"/>
+        </w:rPr>
+        <w:t>basicPizza</w:t>
+      </w:r>
+      <w:proofErr w:type="spellEnd"/>
+      <w:r>
+        <w:rPr>
+          <w:rStyle w:val="normaltextrun"/>
+          <w:i/>
+          <w:color w:val="000000"/>
+          <w:lang w:val="en-IN"/>
+        </w:rPr>
+        <w:t xml:space="preserve"> = new </w:t>
+      </w:r>
+      <w:proofErr w:type="spellStart"/>
+      <w:proofErr w:type="gramStart"/>
+      <w:r>
+        <w:rPr>
+          <w:rStyle w:val="normaltextrun"/>
+          <w:i/>
+          <w:color w:val="000000"/>
+          <w:lang w:val="en-IN"/>
+        </w:rPr>
+        <w:t>BasicPizza</w:t>
+      </w:r>
+      <w:proofErr w:type="spellEnd"/>
+      <w:r>
+        <w:rPr>
+          <w:rStyle w:val="normaltextrun"/>
+          <w:i/>
+          <w:color w:val="000000"/>
+          <w:lang w:val="en-IN"/>
+        </w:rPr>
+        <w:t>(</w:t>
+      </w:r>
+      <w:proofErr w:type="gramEnd"/>
+      <w:r>
+        <w:rPr>
+          <w:rStyle w:val="normaltextrun"/>
+          <w:i/>
+          <w:color w:val="000000"/>
+          <w:lang w:val="en-IN"/>
+        </w:rPr>
+        <w:t>);</w:t>
       </w:r>
       <w:r>
         <w:rPr>
@@ -3387,7 +4575,58 @@
           <w:color w:val="000000"/>
           <w:lang w:val="en-IN"/>
         </w:rPr>
-        <w:t>Pizza pepperoniPizza = new Pepperoni(basicPizza);</w:t>
+        <w:t xml:space="preserve">Pizza </w:t>
+      </w:r>
+      <w:proofErr w:type="spellStart"/>
+      <w:r>
+        <w:rPr>
+          <w:rStyle w:val="normaltextrun"/>
+          <w:i/>
+          <w:color w:val="000000"/>
+          <w:lang w:val="en-IN"/>
+        </w:rPr>
+        <w:t>pepperoniPizza</w:t>
+      </w:r>
+      <w:proofErr w:type="spellEnd"/>
+      <w:r>
+        <w:rPr>
+          <w:rStyle w:val="normaltextrun"/>
+          <w:i/>
+          <w:color w:val="000000"/>
+          <w:lang w:val="en-IN"/>
+        </w:rPr>
+        <w:t xml:space="preserve"> = new </w:t>
+      </w:r>
+      <w:proofErr w:type="gramStart"/>
+      <w:r>
+        <w:rPr>
+          <w:rStyle w:val="normaltextrun"/>
+          <w:i/>
+          <w:color w:val="000000"/>
+          <w:lang w:val="en-IN"/>
+        </w:rPr>
+        <w:t>Pepperoni(</w:t>
+      </w:r>
+      <w:proofErr w:type="spellStart"/>
+      <w:proofErr w:type="gramEnd"/>
+      <w:r>
+        <w:rPr>
+          <w:rStyle w:val="normaltextrun"/>
+          <w:i/>
+          <w:color w:val="000000"/>
+          <w:lang w:val="en-IN"/>
+        </w:rPr>
+        <w:t>basicPizza</w:t>
+      </w:r>
+      <w:proofErr w:type="spellEnd"/>
+      <w:r>
+        <w:rPr>
+          <w:rStyle w:val="normaltextrun"/>
+          <w:i/>
+          <w:color w:val="000000"/>
+          <w:lang w:val="en-IN"/>
+        </w:rPr>
+        <w:t>);</w:t>
       </w:r>
       <w:r>
         <w:rPr>
@@ -3409,14 +4648,67 @@
           <w:i/>
         </w:rPr>
       </w:pPr>
-      <w:r>
-        <w:rPr>
-          <w:rStyle w:val="normaltextrun"/>
-          <w:i/>
-          <w:color w:val="000000"/>
-          <w:lang w:val="en-IN"/>
-        </w:rPr>
-        <w:t>System.out.println(basicPizza.getDescription() + ", cost: $" + basicPizza.getCost());</w:t>
+      <w:proofErr w:type="spellStart"/>
+      <w:proofErr w:type="gramStart"/>
+      <w:r>
+        <w:rPr>
+          <w:rStyle w:val="normaltextrun"/>
+          <w:i/>
+          <w:color w:val="000000"/>
+          <w:lang w:val="en-IN"/>
+        </w:rPr>
+        <w:t>System.out.println</w:t>
+      </w:r>
+      <w:proofErr w:type="spellEnd"/>
+      <w:r>
+        <w:rPr>
+          <w:rStyle w:val="normaltextrun"/>
+          <w:i/>
+          <w:color w:val="000000"/>
+          <w:lang w:val="en-IN"/>
+        </w:rPr>
+        <w:t>(</w:t>
+      </w:r>
+      <w:proofErr w:type="spellStart"/>
+      <w:proofErr w:type="gramEnd"/>
+      <w:r>
+        <w:rPr>
+          <w:rStyle w:val="normaltextrun"/>
+          <w:i/>
+          <w:color w:val="000000"/>
+          <w:lang w:val="en-IN"/>
+        </w:rPr>
+        <w:t>basicPizza.getDescription</w:t>
+      </w:r>
+      <w:proofErr w:type="spellEnd"/>
+      <w:r>
+        <w:rPr>
+          <w:rStyle w:val="normaltextrun"/>
+          <w:i/>
+          <w:color w:val="000000"/>
+          <w:lang w:val="en-IN"/>
+        </w:rPr>
+        <w:t xml:space="preserve">() + ", cost: $" + </w:t>
+      </w:r>
+      <w:proofErr w:type="spellStart"/>
+      <w:r>
+        <w:rPr>
+          <w:rStyle w:val="normaltextrun"/>
+          <w:i/>
+          <w:color w:val="000000"/>
+          <w:lang w:val="en-IN"/>
+        </w:rPr>
+        <w:t>basicPizza.getCost</w:t>
+      </w:r>
+      <w:proofErr w:type="spellEnd"/>
+      <w:r>
+        <w:rPr>
+          <w:rStyle w:val="normaltextrun"/>
+          <w:i/>
+          <w:color w:val="000000"/>
+          <w:lang w:val="en-IN"/>
+        </w:rPr>
+        <w:t>());</w:t>
       </w:r>
       <w:r>
         <w:rPr>
@@ -3438,14 +4730,67 @@
           <w:i/>
         </w:rPr>
       </w:pPr>
-      <w:r>
-        <w:rPr>
-          <w:rStyle w:val="normaltextrun"/>
-          <w:i/>
-          <w:color w:val="000000"/>
-          <w:lang w:val="en-IN"/>
-        </w:rPr>
-        <w:t>System.out.println(pepperoniPizza.getDescription() + ", cost: $" + pepperoniPizza.getCost());</w:t>
+      <w:proofErr w:type="spellStart"/>
+      <w:proofErr w:type="gramStart"/>
+      <w:r>
+        <w:rPr>
+          <w:rStyle w:val="normaltextrun"/>
+          <w:i/>
+          <w:color w:val="000000"/>
+          <w:lang w:val="en-IN"/>
+        </w:rPr>
+        <w:t>System.out.println</w:t>
+      </w:r>
+      <w:proofErr w:type="spellEnd"/>
+      <w:r>
+        <w:rPr>
+          <w:rStyle w:val="normaltextrun"/>
+          <w:i/>
+          <w:color w:val="000000"/>
+          <w:lang w:val="en-IN"/>
+        </w:rPr>
+        <w:t>(</w:t>
+      </w:r>
+      <w:proofErr w:type="spellStart"/>
+      <w:proofErr w:type="gramEnd"/>
+      <w:r>
+        <w:rPr>
+          <w:rStyle w:val="normaltextrun"/>
+          <w:i/>
+          <w:color w:val="000000"/>
+          <w:lang w:val="en-IN"/>
+        </w:rPr>
+        <w:t>pepperoniPizza.getDescription</w:t>
+      </w:r>
+      <w:proofErr w:type="spellEnd"/>
+      <w:r>
+        <w:rPr>
+          <w:rStyle w:val="normaltextrun"/>
+          <w:i/>
+          <w:color w:val="000000"/>
+          <w:lang w:val="en-IN"/>
+        </w:rPr>
+        <w:t xml:space="preserve">() + ", cost: $" + </w:t>
+      </w:r>
+      <w:proofErr w:type="spellStart"/>
+      <w:r>
+        <w:rPr>
+          <w:rStyle w:val="normaltextrun"/>
+          <w:i/>
+          <w:color w:val="000000"/>
+          <w:lang w:val="en-IN"/>
+        </w:rPr>
+        <w:t>pepperoniPizza.getCost</w:t>
+      </w:r>
+      <w:proofErr w:type="spellEnd"/>
+      <w:r>
+        <w:rPr>
+          <w:rStyle w:val="normaltextrun"/>
+          <w:i/>
+          <w:color w:val="000000"/>
+          <w:lang w:val="en-IN"/>
+        </w:rPr>
+        <w:t>());</w:t>
       </w:r>
       <w:r>
         <w:rPr>
@@ -3472,7 +4817,25 @@
           <w:color w:val="000000"/>
           <w:lang w:val="en-IN"/>
         </w:rPr>
-        <w:t>In this example Pizza interface is the component interface, the Basic Pizza class is the concrete component class, the PizzaDecorator class is the decorator abstract class, and the Pepperoni class is the concrete decorator class. </w:t>
+        <w:t xml:space="preserve">In this example Pizza interface is the component interface, the Basic Pizza class is the concrete component class, the </w:t>
+      </w:r>
+      <w:proofErr w:type="spellStart"/>
+      <w:r>
+        <w:rPr>
+          <w:rStyle w:val="normaltextrun"/>
+          <w:color w:val="000000"/>
+          <w:lang w:val="en-IN"/>
+        </w:rPr>
+        <w:t>PizzaDecorator</w:t>
+      </w:r>
+      <w:proofErr w:type="spellEnd"/>
+      <w:r>
+        <w:rPr>
+          <w:rStyle w:val="normaltextrun"/>
+          <w:color w:val="000000"/>
+          <w:lang w:val="en-IN"/>
+        </w:rPr>
+        <w:t xml:space="preserve"> class is the decorator abstract class, and the Pepperoni class is the concrete decorator class. </w:t>
       </w:r>
       <w:r>
         <w:rPr>
@@ -3517,16 +4880,26 @@
           <w:color w:val="000000"/>
           <w:lang w:val="en-IN"/>
         </w:rPr>
-        <w:t xml:space="preserve">The client code creates an instance of the Basic Pizza class and then creates a new instance of the Pepperoni pizza class, passing the Basic Pizza Instance as parameter. The Pepperoni class </w:t>
-      </w:r>
-      <w:r>
-        <w:rPr>
-          <w:rStyle w:val="normaltextrun"/>
-          <w:color w:val="000000"/>
-          <w:lang w:val="en-IN"/>
-        </w:rPr>
         <w:lastRenderedPageBreak/>
-        <w:t>"decorates" the BasicPizza Object by adding pepperoni to it, and the resulting object is printed out with its description and cost. The same approach can be used to add other toppings or ingredients to the pizza, without changing the original pizza object or class.</w:t>
+        <w:t xml:space="preserve">The client code creates an instance of the Basic Pizza class and then creates a new instance of the Pepperoni pizza class, passing the Basic Pizza Instance as parameter. The Pepperoni class "decorates" the </w:t>
+      </w:r>
+      <w:proofErr w:type="spellStart"/>
+      <w:r>
+        <w:rPr>
+          <w:rStyle w:val="normaltextrun"/>
+          <w:color w:val="000000"/>
+          <w:lang w:val="en-IN"/>
+        </w:rPr>
+        <w:t>BasicPizza</w:t>
+      </w:r>
+      <w:proofErr w:type="spellEnd"/>
+      <w:r>
+        <w:rPr>
+          <w:rStyle w:val="normaltextrun"/>
+          <w:color w:val="000000"/>
+          <w:lang w:val="en-IN"/>
+        </w:rPr>
+        <w:t xml:space="preserve"> Object by adding pepperoni to it, and the resulting object is printed out with its description and cost. The same approach can be used to add other toppings or ingredients to the pizza, without changing the original pizza object or class.</w:t>
       </w:r>
       <w:r>
         <w:rPr>
@@ -3585,7 +4958,21 @@
         <w:rPr>
           <w:color w:val="000000"/>
         </w:rPr>
-        <w:t>Adding additional features to a core functionality: Suppose you have a core functionality that performs a specific task. You can use the decorator pattern to add additional features or functionality to that core functionality without modifying the original code.</w:t>
+        <w:t xml:space="preserve">Adding additional features to </w:t>
+      </w:r>
+      <w:proofErr w:type="gramStart"/>
+      <w:r>
+        <w:rPr>
+          <w:color w:val="000000"/>
+        </w:rPr>
+        <w:t>a core</w:t>
+      </w:r>
+      <w:proofErr w:type="gramEnd"/>
+      <w:r>
+        <w:rPr>
+          <w:color w:val="000000"/>
+        </w:rPr>
+        <w:t xml:space="preserve"> functionality: Suppose you have a core functionality that performs a specific task. You can use the decorator pattern to add additional features or functionality to that core functionality without modifying the original code.</w:t>
       </w:r>
     </w:p>
     <w:p>
@@ -3758,7 +5145,21 @@
         <w:rPr>
           <w:color w:val="000000"/>
         </w:rPr>
-        <w:t>The factory pattern involves defining a separate class or method, called the factory, that is responsible for creating objects. The factory class or method typically accepts a set of parameters that describe the object to be created, and then returns an instance of that object. By encapsulating the creation of objects in a separate class or method, the factory pattern makes it easier to modify or extend the types of objects that can be created, without having to modify the code that uses those objects.</w:t>
+        <w:t xml:space="preserve">The factory pattern involves defining a separate class or method, called the </w:t>
+      </w:r>
+      <w:proofErr w:type="gramStart"/>
+      <w:r>
+        <w:rPr>
+          <w:color w:val="000000"/>
+        </w:rPr>
+        <w:t>factory, that</w:t>
+      </w:r>
+      <w:proofErr w:type="gramEnd"/>
+      <w:r>
+        <w:rPr>
+          <w:color w:val="000000"/>
+        </w:rPr>
+        <w:t xml:space="preserve"> is responsible for creating objects. The factory class or method typically accepts a set of parameters that describe the object to be created, and then returns an instance of that object. By encapsulating the creation of objects in a separate class or method, the factory pattern makes it easier to modify or extend the types of objects that can be created, without having to modify the code that uses those objects.</w:t>
       </w:r>
     </w:p>
     <w:p>
@@ -3772,12 +5173,21 @@
           <w:color w:val="000000"/>
         </w:rPr>
       </w:pPr>
-      <w:r>
-        <w:rPr>
-          <w:i/>
-          <w:color w:val="000000"/>
-        </w:rPr>
-        <w:t>interface Drink {void prepare();}</w:t>
+      <w:proofErr w:type="gramStart"/>
+      <w:r>
+        <w:rPr>
+          <w:i/>
+          <w:color w:val="000000"/>
+        </w:rPr>
+        <w:t>interface</w:t>
+      </w:r>
+      <w:proofErr w:type="gramEnd"/>
+      <w:r>
+        <w:rPr>
+          <w:i/>
+          <w:color w:val="000000"/>
+        </w:rPr>
+        <w:t xml:space="preserve"> Drink {void prepare();}</w:t>
       </w:r>
     </w:p>
     <w:p>
@@ -3796,7 +5206,23 @@
           <w:i/>
           <w:color w:val="000000"/>
         </w:rPr>
-        <w:t>class Coffee implements Drink {public void prepare() {System.out.println("Preparing coffee...");}</w:t>
+        <w:t>class Coffee implements Drink {public void prepare() {</w:t>
+      </w:r>
+      <w:proofErr w:type="spellStart"/>
+      <w:r>
+        <w:rPr>
+          <w:i/>
+          <w:color w:val="000000"/>
+        </w:rPr>
+        <w:t>System.out.println</w:t>
+      </w:r>
+      <w:proofErr w:type="spellEnd"/>
+      <w:r>
+        <w:rPr>
+          <w:i/>
+          <w:color w:val="000000"/>
+        </w:rPr>
+        <w:t>("Preparing coffee...");}</w:t>
       </w:r>
       <w:r>
         <w:rPr>
@@ -3824,7 +5250,23 @@
           <w:i/>
           <w:color w:val="000000"/>
         </w:rPr>
-        <w:t>class Tea implements Drink {public void prepare() {System.out.println("Preparing tea...");}</w:t>
+        <w:t>class Tea implements Drink {public void prepare() {</w:t>
+      </w:r>
+      <w:proofErr w:type="spellStart"/>
+      <w:r>
+        <w:rPr>
+          <w:i/>
+          <w:color w:val="000000"/>
+        </w:rPr>
+        <w:t>System.out.println</w:t>
+      </w:r>
+      <w:proofErr w:type="spellEnd"/>
+      <w:r>
+        <w:rPr>
+          <w:i/>
+          <w:color w:val="000000"/>
+        </w:rPr>
+        <w:t>("Preparing tea...");}</w:t>
       </w:r>
       <w:r>
         <w:rPr>
@@ -3852,7 +5294,23 @@
           <w:i/>
           <w:color w:val="000000"/>
         </w:rPr>
-        <w:t>class Soda implements Drink {public void prepare() {System.out.println("Preparing soda...");}}</w:t>
+        <w:t>class Soda implements Drink {public void prepare() {</w:t>
+      </w:r>
+      <w:proofErr w:type="spellStart"/>
+      <w:r>
+        <w:rPr>
+          <w:i/>
+          <w:color w:val="000000"/>
+        </w:rPr>
+        <w:t>System.out.println</w:t>
+      </w:r>
+      <w:proofErr w:type="spellEnd"/>
+      <w:r>
+        <w:rPr>
+          <w:i/>
+          <w:color w:val="000000"/>
+        </w:rPr>
+        <w:t>("Preparing soda...");}}</w:t>
       </w:r>
     </w:p>
     <w:p>
@@ -3881,7 +5339,24 @@
           <w:i/>
           <w:color w:val="000000"/>
         </w:rPr>
-        <w:t>class DrinkFactory {</w:t>
+        <w:lastRenderedPageBreak/>
+        <w:t xml:space="preserve">class </w:t>
+      </w:r>
+      <w:proofErr w:type="spellStart"/>
+      <w:r>
+        <w:rPr>
+          <w:i/>
+          <w:color w:val="000000"/>
+        </w:rPr>
+        <w:t>DrinkFactory</w:t>
+      </w:r>
+      <w:proofErr w:type="spellEnd"/>
+      <w:r>
+        <w:rPr>
+          <w:i/>
+          <w:color w:val="000000"/>
+        </w:rPr>
+        <w:t xml:space="preserve"> {</w:t>
       </w:r>
       <w:r>
         <w:rPr>
@@ -3903,7 +5378,23 @@
           <w:i/>
           <w:color w:val="000000"/>
         </w:rPr>
-        <w:t>public Drink createDrink(String type) {</w:t>
+        <w:t xml:space="preserve">public Drink </w:t>
+      </w:r>
+      <w:proofErr w:type="spellStart"/>
+      <w:r>
+        <w:rPr>
+          <w:i/>
+          <w:color w:val="000000"/>
+        </w:rPr>
+        <w:t>createDrink</w:t>
+      </w:r>
+      <w:proofErr w:type="spellEnd"/>
+      <w:r>
+        <w:rPr>
+          <w:i/>
+          <w:color w:val="000000"/>
+        </w:rPr>
+        <w:t>(String type) {</w:t>
       </w:r>
       <w:r>
         <w:rPr>
@@ -3941,12 +5432,21 @@
         </w:rPr>
         <w:t xml:space="preserve"> </w:t>
       </w:r>
-      <w:r>
-        <w:rPr>
-          <w:i/>
-          <w:color w:val="000000"/>
-        </w:rPr>
-        <w:t>type.equals("coffee")</w:t>
+      <w:proofErr w:type="spellStart"/>
+      <w:r>
+        <w:rPr>
+          <w:i/>
+          <w:color w:val="000000"/>
+        </w:rPr>
+        <w:t>type.equals</w:t>
+      </w:r>
+      <w:proofErr w:type="spellEnd"/>
+      <w:r>
+        <w:rPr>
+          <w:i/>
+          <w:color w:val="000000"/>
+        </w:rPr>
+        <w:t>("coffee")</w:t>
       </w:r>
       <w:r>
         <w:rPr>
@@ -3975,98 +5475,6 @@
           <w:color w:val="000000"/>
         </w:rPr>
         <w:t>return new Coffee();</w:t>
-      </w:r>
-      <w:r>
-        <w:rPr>
-          <w:i/>
-          <w:color w:val="000000"/>
-        </w:rPr>
-        <w:t xml:space="preserve"> </w:t>
-      </w:r>
-      <w:r>
-        <w:rPr>
-          <w:i/>
-          <w:color w:val="000000"/>
-        </w:rPr>
-        <w:t xml:space="preserve">} </w:t>
-      </w:r>
-      <w:r>
-        <w:rPr>
-          <w:i/>
-          <w:color w:val="000000"/>
-        </w:rPr>
-        <w:br/>
-      </w:r>
-      <w:r>
-        <w:rPr>
-          <w:i/>
-          <w:color w:val="000000"/>
-        </w:rPr>
-        <w:lastRenderedPageBreak/>
-        <w:t xml:space="preserve"> </w:t>
-      </w:r>
-      <w:r>
-        <w:rPr>
-          <w:i/>
-          <w:color w:val="000000"/>
-        </w:rPr>
-        <w:tab/>
-      </w:r>
-      <w:r>
-        <w:rPr>
-          <w:i/>
-          <w:color w:val="000000"/>
-        </w:rPr>
-        <w:tab/>
-      </w:r>
-      <w:r>
-        <w:rPr>
-          <w:i/>
-          <w:color w:val="000000"/>
-        </w:rPr>
-        <w:t>else if (</w:t>
-      </w:r>
-      <w:r>
-        <w:rPr>
-          <w:i/>
-          <w:color w:val="000000"/>
-        </w:rPr>
-        <w:t xml:space="preserve"> </w:t>
-      </w:r>
-      <w:r>
-        <w:rPr>
-          <w:i/>
-          <w:color w:val="000000"/>
-        </w:rPr>
-        <w:t>type.equals("tea")</w:t>
-      </w:r>
-      <w:r>
-        <w:rPr>
-          <w:i/>
-          <w:color w:val="000000"/>
-        </w:rPr>
-        <w:t xml:space="preserve"> </w:t>
-      </w:r>
-      <w:r>
-        <w:rPr>
-          <w:i/>
-          <w:color w:val="000000"/>
-        </w:rPr>
-        <w:t>) {</w:t>
-      </w:r>
-      <w:r>
-        <w:rPr>
-          <w:i/>
-          <w:color w:val="000000"/>
-        </w:rPr>
-        <w:t xml:space="preserve"> </w:t>
-      </w:r>
-      <w:r>
-        <w:rPr>
-          <w:i/>
-          <w:color w:val="000000"/>
-        </w:rPr>
-        <w:t>return new Tea();</w:t>
       </w:r>
       <w:r>
         <w:rPr>
@@ -4118,12 +5526,21 @@
         </w:rPr>
         <w:t xml:space="preserve"> </w:t>
       </w:r>
-      <w:r>
-        <w:rPr>
-          <w:i/>
-          <w:color w:val="000000"/>
-        </w:rPr>
-        <w:t>type.equals("soda")</w:t>
+      <w:proofErr w:type="spellStart"/>
+      <w:r>
+        <w:rPr>
+          <w:i/>
+          <w:color w:val="000000"/>
+        </w:rPr>
+        <w:t>type.equals</w:t>
+      </w:r>
+      <w:proofErr w:type="spellEnd"/>
+      <w:r>
+        <w:rPr>
+          <w:i/>
+          <w:color w:val="000000"/>
+        </w:rPr>
+        <w:t>("tea")</w:t>
       </w:r>
       <w:r>
         <w:rPr>
@@ -4151,7 +5568,7 @@
           <w:i/>
           <w:color w:val="000000"/>
         </w:rPr>
-        <w:t>return new Soda();</w:t>
+        <w:t>return new Tea();</w:t>
       </w:r>
       <w:r>
         <w:rPr>
@@ -4194,7 +5611,7 @@
           <w:i/>
           <w:color w:val="000000"/>
         </w:rPr>
-        <w:t>else {</w:t>
+        <w:t>else if (</w:t>
       </w:r>
       <w:r>
         <w:rPr>
@@ -4203,12 +5620,63 @@
         </w:rPr>
         <w:t xml:space="preserve"> </w:t>
       </w:r>
-      <w:r>
-        <w:rPr>
-          <w:i/>
-          <w:color w:val="000000"/>
-        </w:rPr>
-        <w:t>throw new IllegalArgumentException("Invalid drink type");}</w:t>
+      <w:proofErr w:type="spellStart"/>
+      <w:r>
+        <w:rPr>
+          <w:i/>
+          <w:color w:val="000000"/>
+        </w:rPr>
+        <w:t>type.equals</w:t>
+      </w:r>
+      <w:proofErr w:type="spellEnd"/>
+      <w:r>
+        <w:rPr>
+          <w:i/>
+          <w:color w:val="000000"/>
+        </w:rPr>
+        <w:t>("soda")</w:t>
+      </w:r>
+      <w:r>
+        <w:rPr>
+          <w:i/>
+          <w:color w:val="000000"/>
+        </w:rPr>
+        <w:t xml:space="preserve"> </w:t>
+      </w:r>
+      <w:r>
+        <w:rPr>
+          <w:i/>
+          <w:color w:val="000000"/>
+        </w:rPr>
+        <w:t>) {</w:t>
+      </w:r>
+      <w:r>
+        <w:rPr>
+          <w:i/>
+          <w:color w:val="000000"/>
+        </w:rPr>
+        <w:t xml:space="preserve"> </w:t>
+      </w:r>
+      <w:r>
+        <w:rPr>
+          <w:i/>
+          <w:color w:val="000000"/>
+        </w:rPr>
+        <w:t>return new Soda();</w:t>
+      </w:r>
+      <w:r>
+        <w:rPr>
+          <w:i/>
+          <w:color w:val="000000"/>
+        </w:rPr>
+        <w:t xml:space="preserve"> </w:t>
+      </w:r>
+      <w:r>
+        <w:rPr>
+          <w:i/>
+          <w:color w:val="000000"/>
+        </w:rPr>
+        <w:t xml:space="preserve">} </w:t>
       </w:r>
       <w:r>
         <w:rPr>
@@ -4230,6 +5698,65 @@
           <w:i/>
           <w:color w:val="000000"/>
         </w:rPr>
+        <w:tab/>
+      </w:r>
+      <w:r>
+        <w:rPr>
+          <w:i/>
+          <w:color w:val="000000"/>
+        </w:rPr>
+        <w:t>else {</w:t>
+      </w:r>
+      <w:r>
+        <w:rPr>
+          <w:i/>
+          <w:color w:val="000000"/>
+        </w:rPr>
+        <w:t xml:space="preserve"> </w:t>
+      </w:r>
+      <w:r>
+        <w:rPr>
+          <w:i/>
+          <w:color w:val="000000"/>
+        </w:rPr>
+        <w:t xml:space="preserve">throw new </w:t>
+      </w:r>
+      <w:proofErr w:type="spellStart"/>
+      <w:r>
+        <w:rPr>
+          <w:i/>
+          <w:color w:val="000000"/>
+        </w:rPr>
+        <w:t>IllegalArgumentException</w:t>
+      </w:r>
+      <w:proofErr w:type="spellEnd"/>
+      <w:r>
+        <w:rPr>
+          <w:i/>
+          <w:color w:val="000000"/>
+        </w:rPr>
+        <w:t>("Invalid drink type");}</w:t>
+      </w:r>
+      <w:r>
+        <w:rPr>
+          <w:i/>
+          <w:color w:val="000000"/>
+        </w:rPr>
+        <w:br/>
+        <w:t xml:space="preserve"> </w:t>
+      </w:r>
+      <w:r>
+        <w:rPr>
+          <w:i/>
+          <w:color w:val="000000"/>
+        </w:rPr>
+        <w:tab/>
+      </w:r>
+      <w:r>
+        <w:rPr>
+          <w:i/>
+          <w:color w:val="000000"/>
+        </w:rPr>
         <w:t>}</w:t>
       </w:r>
       <w:r>
@@ -4257,7 +5784,43 @@
         <w:rPr>
           <w:color w:val="000000"/>
         </w:rPr>
-        <w:t>In this example, we have an interface Drink and three classes Coffee, Tea, and Soda that implement the Drink interface and define their own prepare() method. We also have a DrinkFactory class, which has a createDrink() method that takes in the type of drink to create and returns an instance of the corresponding drink class.</w:t>
+        <w:t xml:space="preserve">In this example, we have an interface Drink and three classes Coffee, Tea, and Soda that implement the Drink interface and define their own prepare() method. We also have a </w:t>
+      </w:r>
+      <w:proofErr w:type="spellStart"/>
+      <w:r>
+        <w:rPr>
+          <w:color w:val="000000"/>
+        </w:rPr>
+        <w:t>DrinkFactory</w:t>
+      </w:r>
+      <w:proofErr w:type="spellEnd"/>
+      <w:r>
+        <w:rPr>
+          <w:color w:val="000000"/>
+        </w:rPr>
+        <w:t xml:space="preserve"> class, which has a </w:t>
+      </w:r>
+      <w:proofErr w:type="spellStart"/>
+      <w:proofErr w:type="gramStart"/>
+      <w:r>
+        <w:rPr>
+          <w:color w:val="000000"/>
+        </w:rPr>
+        <w:t>createDrink</w:t>
+      </w:r>
+      <w:proofErr w:type="spellEnd"/>
+      <w:r>
+        <w:rPr>
+          <w:color w:val="000000"/>
+        </w:rPr>
+        <w:t>(</w:t>
+      </w:r>
+      <w:proofErr w:type="gramEnd"/>
+      <w:r>
+        <w:rPr>
+          <w:color w:val="000000"/>
+        </w:rPr>
+        <w:t>) method that takes in the type of drink to create and returns an instance of the corresponding drink class.</w:t>
       </w:r>
       <w:r>
         <w:t xml:space="preserve"> </w:t>
@@ -4274,7 +5837,43 @@
         <w:rPr>
           <w:color w:val="000000"/>
         </w:rPr>
-        <w:t>To use this implementation, you would simply create a DrinkFactory object and call the createDrink() method with the desired drink type:</w:t>
+        <w:t xml:space="preserve">To use this implementation, you would simply create a </w:t>
+      </w:r>
+      <w:proofErr w:type="spellStart"/>
+      <w:r>
+        <w:rPr>
+          <w:color w:val="000000"/>
+        </w:rPr>
+        <w:t>DrinkFactory</w:t>
+      </w:r>
+      <w:proofErr w:type="spellEnd"/>
+      <w:r>
+        <w:rPr>
+          <w:color w:val="000000"/>
+        </w:rPr>
+        <w:t xml:space="preserve"> object and call the </w:t>
+      </w:r>
+      <w:proofErr w:type="spellStart"/>
+      <w:proofErr w:type="gramStart"/>
+      <w:r>
+        <w:rPr>
+          <w:color w:val="000000"/>
+        </w:rPr>
+        <w:t>createDrink</w:t>
+      </w:r>
+      <w:proofErr w:type="spellEnd"/>
+      <w:r>
+        <w:rPr>
+          <w:color w:val="000000"/>
+        </w:rPr>
+        <w:t>(</w:t>
+      </w:r>
+      <w:proofErr w:type="gramEnd"/>
+      <w:r>
+        <w:rPr>
+          <w:color w:val="000000"/>
+        </w:rPr>
+        <w:t>) method with the desired drink type:</w:t>
       </w:r>
     </w:p>
     <w:p>
@@ -4288,12 +5887,37 @@
           <w:color w:val="000000"/>
         </w:rPr>
       </w:pPr>
-      <w:r>
-        <w:rPr>
-          <w:i/>
-          <w:color w:val="000000"/>
-        </w:rPr>
-        <w:t>DrinkFactory factory = new DrinkFactory();</w:t>
+      <w:proofErr w:type="spellStart"/>
+      <w:r>
+        <w:rPr>
+          <w:i/>
+          <w:color w:val="000000"/>
+        </w:rPr>
+        <w:t>DrinkFactory</w:t>
+      </w:r>
+      <w:proofErr w:type="spellEnd"/>
+      <w:r>
+        <w:rPr>
+          <w:i/>
+          <w:color w:val="000000"/>
+        </w:rPr>
+        <w:t xml:space="preserve"> factory = new </w:t>
+      </w:r>
+      <w:proofErr w:type="spellStart"/>
+      <w:r>
+        <w:rPr>
+          <w:i/>
+          <w:color w:val="000000"/>
+        </w:rPr>
+        <w:t>DrinkFactory</w:t>
+      </w:r>
+      <w:proofErr w:type="spellEnd"/>
+      <w:r>
+        <w:rPr>
+          <w:i/>
+          <w:color w:val="000000"/>
+        </w:rPr>
+        <w:t>();</w:t>
       </w:r>
       <w:r>
         <w:rPr>
@@ -4307,7 +5931,23 @@
           <w:i/>
           <w:color w:val="000000"/>
         </w:rPr>
-        <w:t>Drink drink1 = factory.createDrink("coffee");</w:t>
+        <w:t xml:space="preserve">Drink drink1 = </w:t>
+      </w:r>
+      <w:proofErr w:type="spellStart"/>
+      <w:r>
+        <w:rPr>
+          <w:i/>
+          <w:color w:val="000000"/>
+        </w:rPr>
+        <w:t>factory.createDrink</w:t>
+      </w:r>
+      <w:proofErr w:type="spellEnd"/>
+      <w:r>
+        <w:rPr>
+          <w:i/>
+          <w:color w:val="000000"/>
+        </w:rPr>
+        <w:t>("coffee");</w:t>
       </w:r>
       <w:r>
         <w:rPr>
@@ -4335,7 +5975,23 @@
           <w:i/>
           <w:color w:val="000000"/>
         </w:rPr>
-        <w:t>Drink drink2 = factory.createDrink("tea");</w:t>
+        <w:t xml:space="preserve">Drink drink2 = </w:t>
+      </w:r>
+      <w:proofErr w:type="spellStart"/>
+      <w:r>
+        <w:rPr>
+          <w:i/>
+          <w:color w:val="000000"/>
+        </w:rPr>
+        <w:t>factory.createDrink</w:t>
+      </w:r>
+      <w:proofErr w:type="spellEnd"/>
+      <w:r>
+        <w:rPr>
+          <w:i/>
+          <w:color w:val="000000"/>
+        </w:rPr>
+        <w:t>("tea");</w:t>
       </w:r>
       <w:r>
         <w:rPr>
@@ -4363,7 +6019,23 @@
           <w:i/>
           <w:color w:val="000000"/>
         </w:rPr>
-        <w:t>Drink drink3 = factory.createDrink("soda");</w:t>
+        <w:t xml:space="preserve">Drink drink3 = </w:t>
+      </w:r>
+      <w:proofErr w:type="spellStart"/>
+      <w:r>
+        <w:rPr>
+          <w:i/>
+          <w:color w:val="000000"/>
+        </w:rPr>
+        <w:t>factory.createDrink</w:t>
+      </w:r>
+      <w:proofErr w:type="spellEnd"/>
+      <w:r>
+        <w:rPr>
+          <w:i/>
+          <w:color w:val="000000"/>
+        </w:rPr>
+        <w:t>("soda");</w:t>
       </w:r>
       <w:r>
         <w:rPr>
@@ -4543,6 +6215,7 @@
           <w:b/>
           <w:color w:val="000000"/>
         </w:rPr>
+        <w:lastRenderedPageBreak/>
         <w:t>Adapter Design P</w:t>
       </w:r>
       <w:r>
@@ -4567,7 +6240,6 @@
         <w:rPr>
           <w:color w:val="000000"/>
         </w:rPr>
-        <w:lastRenderedPageBreak/>
         <w:t>Adapter design pattern is a design pattern that allows incompatible interfaces to work together. It is used when two classes or components have different interfaces, and they need to work together in the same system. The adapter acts as a bridge between the two interfaces, allowing them to communicate with each other.</w:t>
       </w:r>
     </w:p>
@@ -4614,7 +6286,49 @@
         <w:rPr>
           <w:color w:val="000000"/>
         </w:rPr>
-        <w:t>In the adapter pattern, an adapter class is created that implements the target interface, which is the interface that the client expects to use. The adapter class also contains an instance of the adaptee class, which is the class that has the incompatible interface. The adapter class then maps the methods of the target interface to the methods of the adaptee interface, allowing the client to use the adaptee class through the adapter.</w:t>
+        <w:t xml:space="preserve">In the adapter pattern, an adapter class is created that implements the target interface, which is the interface that the client expects to use. The adapter class also contains an instance of the </w:t>
+      </w:r>
+      <w:proofErr w:type="spellStart"/>
+      <w:r>
+        <w:rPr>
+          <w:color w:val="000000"/>
+        </w:rPr>
+        <w:t>adaptee</w:t>
+      </w:r>
+      <w:proofErr w:type="spellEnd"/>
+      <w:r>
+        <w:rPr>
+          <w:color w:val="000000"/>
+        </w:rPr>
+        <w:t xml:space="preserve"> class, which is the class that has the incompatible interface. The adapter class then maps the methods of the target interface to the methods of the </w:t>
+      </w:r>
+      <w:proofErr w:type="spellStart"/>
+      <w:r>
+        <w:rPr>
+          <w:color w:val="000000"/>
+        </w:rPr>
+        <w:t>adaptee</w:t>
+      </w:r>
+      <w:proofErr w:type="spellEnd"/>
+      <w:r>
+        <w:rPr>
+          <w:color w:val="000000"/>
+        </w:rPr>
+        <w:t xml:space="preserve"> interface, allowing the client to use the </w:t>
+      </w:r>
+      <w:proofErr w:type="spellStart"/>
+      <w:r>
+        <w:rPr>
+          <w:color w:val="000000"/>
+        </w:rPr>
+        <w:t>adaptee</w:t>
+      </w:r>
+      <w:proofErr w:type="spellEnd"/>
+      <w:r>
+        <w:rPr>
+          <w:color w:val="000000"/>
+        </w:rPr>
+        <w:t xml:space="preserve"> class through the adapter.</w:t>
       </w:r>
     </w:p>
     <w:p>
@@ -4631,8 +6345,16 @@
         <w:rPr>
           <w:color w:val="000000"/>
         </w:rPr>
-        <w:t>Here's an example of how the adapter pattern can be used:</w:t>
-      </w:r>
+        <w:t>Here's an example of how the adapter pattern can be used</w:t>
+      </w:r>
+      <w:proofErr w:type="gramStart"/>
+      <w:r>
+        <w:rPr>
+          <w:color w:val="000000"/>
+        </w:rPr>
+        <w:t>:</w:t>
+      </w:r>
+      <w:proofErr w:type="gramEnd"/>
       <w:r>
         <w:rPr>
           <w:color w:val="000000"/>
@@ -4670,7 +6392,48 @@
           <w:color w:val="000000"/>
         </w:rPr>
         <w:br/>
-        <w:t>interface DataProvider {void displayData();}</w:t>
+        <w:t xml:space="preserve">interface </w:t>
+      </w:r>
+      <w:proofErr w:type="spellStart"/>
+      <w:r>
+        <w:rPr>
+          <w:i/>
+          <w:color w:val="000000"/>
+        </w:rPr>
+        <w:t>DataProvider</w:t>
+      </w:r>
+      <w:proofErr w:type="spellEnd"/>
+      <w:r>
+        <w:rPr>
+          <w:i/>
+          <w:color w:val="000000"/>
+        </w:rPr>
+        <w:t xml:space="preserve"> {void </w:t>
+      </w:r>
+      <w:proofErr w:type="spellStart"/>
+      <w:proofErr w:type="gramStart"/>
+      <w:r>
+        <w:rPr>
+          <w:i/>
+          <w:color w:val="000000"/>
+        </w:rPr>
+        <w:t>displayData</w:t>
+      </w:r>
+      <w:proofErr w:type="spellEnd"/>
+      <w:r>
+        <w:rPr>
+          <w:i/>
+          <w:color w:val="000000"/>
+        </w:rPr>
+        <w:t>(</w:t>
+      </w:r>
+      <w:proofErr w:type="gramEnd"/>
+      <w:r>
+        <w:rPr>
+          <w:i/>
+          <w:color w:val="000000"/>
+        </w:rPr>
+        <w:t>);}</w:t>
       </w:r>
     </w:p>
     <w:p>
@@ -4689,7 +6452,23 @@
           <w:i/>
           <w:color w:val="000000"/>
         </w:rPr>
-        <w:t>// adaptee interface</w:t>
+        <w:t xml:space="preserve">// </w:t>
+      </w:r>
+      <w:proofErr w:type="spellStart"/>
+      <w:r>
+        <w:rPr>
+          <w:i/>
+          <w:color w:val="000000"/>
+        </w:rPr>
+        <w:t>adaptee</w:t>
+      </w:r>
+      <w:proofErr w:type="spellEnd"/>
+      <w:r>
+        <w:rPr>
+          <w:i/>
+          <w:color w:val="000000"/>
+        </w:rPr>
+        <w:t xml:space="preserve"> interface</w:t>
       </w:r>
       <w:r>
         <w:rPr>
@@ -4697,7 +6476,48 @@
           <w:color w:val="000000"/>
         </w:rPr>
         <w:br/>
-        <w:t>interface CSVReader {void readCSV();}</w:t>
+        <w:t xml:space="preserve">interface </w:t>
+      </w:r>
+      <w:proofErr w:type="spellStart"/>
+      <w:r>
+        <w:rPr>
+          <w:i/>
+          <w:color w:val="000000"/>
+        </w:rPr>
+        <w:t>CSVReader</w:t>
+      </w:r>
+      <w:proofErr w:type="spellEnd"/>
+      <w:r>
+        <w:rPr>
+          <w:i/>
+          <w:color w:val="000000"/>
+        </w:rPr>
+        <w:t xml:space="preserve"> {void </w:t>
+      </w:r>
+      <w:proofErr w:type="spellStart"/>
+      <w:proofErr w:type="gramStart"/>
+      <w:r>
+        <w:rPr>
+          <w:i/>
+          <w:color w:val="000000"/>
+        </w:rPr>
+        <w:t>readCSV</w:t>
+      </w:r>
+      <w:proofErr w:type="spellEnd"/>
+      <w:r>
+        <w:rPr>
+          <w:i/>
+          <w:color w:val="000000"/>
+        </w:rPr>
+        <w:t>(</w:t>
+      </w:r>
+      <w:proofErr w:type="gramEnd"/>
+      <w:r>
+        <w:rPr>
+          <w:i/>
+          <w:color w:val="000000"/>
+        </w:rPr>
+        <w:t>);}</w:t>
       </w:r>
     </w:p>
     <w:p>
@@ -4716,7 +6536,23 @@
           <w:i/>
           <w:color w:val="000000"/>
         </w:rPr>
-        <w:t>// adaptee class</w:t>
+        <w:t xml:space="preserve">// </w:t>
+      </w:r>
+      <w:proofErr w:type="spellStart"/>
+      <w:r>
+        <w:rPr>
+          <w:i/>
+          <w:color w:val="000000"/>
+        </w:rPr>
+        <w:t>adaptee</w:t>
+      </w:r>
+      <w:proofErr w:type="spellEnd"/>
+      <w:r>
+        <w:rPr>
+          <w:i/>
+          <w:color w:val="000000"/>
+        </w:rPr>
+        <w:t xml:space="preserve"> class</w:t>
       </w:r>
       <w:r>
         <w:rPr>
@@ -4724,7 +6560,39 @@
           <w:color w:val="000000"/>
         </w:rPr>
         <w:br/>
-        <w:t>class ThirdPartyCSVReader implements CSVReader {</w:t>
+        <w:t xml:space="preserve">class </w:t>
+      </w:r>
+      <w:proofErr w:type="spellStart"/>
+      <w:r>
+        <w:rPr>
+          <w:i/>
+          <w:color w:val="000000"/>
+        </w:rPr>
+        <w:t>ThirdPartyCSVReader</w:t>
+      </w:r>
+      <w:proofErr w:type="spellEnd"/>
+      <w:r>
+        <w:rPr>
+          <w:i/>
+          <w:color w:val="000000"/>
+        </w:rPr>
+        <w:t xml:space="preserve"> implements </w:t>
+      </w:r>
+      <w:proofErr w:type="spellStart"/>
+      <w:r>
+        <w:rPr>
+          <w:i/>
+          <w:color w:val="000000"/>
+        </w:rPr>
+        <w:t>CSVReader</w:t>
+      </w:r>
+      <w:proofErr w:type="spellEnd"/>
+      <w:r>
+        <w:rPr>
+          <w:i/>
+          <w:color w:val="000000"/>
+        </w:rPr>
+        <w:t xml:space="preserve"> {</w:t>
       </w:r>
       <w:r>
         <w:rPr>
@@ -4740,7 +6608,48 @@
           <w:color w:val="000000"/>
         </w:rPr>
         <w:tab/>
-        <w:t>public void readCSV() {System.out.println("Reading data from CSV file");}</w:t>
+        <w:t xml:space="preserve">public void </w:t>
+      </w:r>
+      <w:proofErr w:type="spellStart"/>
+      <w:proofErr w:type="gramStart"/>
+      <w:r>
+        <w:rPr>
+          <w:i/>
+          <w:color w:val="000000"/>
+        </w:rPr>
+        <w:t>readCSV</w:t>
+      </w:r>
+      <w:proofErr w:type="spellEnd"/>
+      <w:r>
+        <w:rPr>
+          <w:i/>
+          <w:color w:val="000000"/>
+        </w:rPr>
+        <w:t>(</w:t>
+      </w:r>
+      <w:proofErr w:type="gramEnd"/>
+      <w:r>
+        <w:rPr>
+          <w:i/>
+          <w:color w:val="000000"/>
+        </w:rPr>
+        <w:t>) {</w:t>
+      </w:r>
+      <w:proofErr w:type="spellStart"/>
+      <w:r>
+        <w:rPr>
+          <w:i/>
+          <w:color w:val="000000"/>
+        </w:rPr>
+        <w:t>System.out.println</w:t>
+      </w:r>
+      <w:proofErr w:type="spellEnd"/>
+      <w:r>
+        <w:rPr>
+          <w:i/>
+          <w:color w:val="000000"/>
+        </w:rPr>
+        <w:t>("Reading data from CSV file");}</w:t>
       </w:r>
       <w:r>
         <w:rPr>
@@ -4775,7 +6684,39 @@
           <w:color w:val="000000"/>
         </w:rPr>
         <w:br/>
-        <w:t>class CSVAdapter implements DataProvider {</w:t>
+        <w:t xml:space="preserve">class </w:t>
+      </w:r>
+      <w:proofErr w:type="spellStart"/>
+      <w:r>
+        <w:rPr>
+          <w:i/>
+          <w:color w:val="000000"/>
+        </w:rPr>
+        <w:t>CSVAdapter</w:t>
+      </w:r>
+      <w:proofErr w:type="spellEnd"/>
+      <w:r>
+        <w:rPr>
+          <w:i/>
+          <w:color w:val="000000"/>
+        </w:rPr>
+        <w:t xml:space="preserve"> implements </w:t>
+      </w:r>
+      <w:proofErr w:type="spellStart"/>
+      <w:r>
+        <w:rPr>
+          <w:i/>
+          <w:color w:val="000000"/>
+        </w:rPr>
+        <w:t>DataProvider</w:t>
+      </w:r>
+      <w:proofErr w:type="spellEnd"/>
+      <w:r>
+        <w:rPr>
+          <w:i/>
+          <w:color w:val="000000"/>
+        </w:rPr>
+        <w:t xml:space="preserve"> {</w:t>
       </w:r>
       <w:r>
         <w:rPr>
@@ -4791,7 +6732,39 @@
           <w:color w:val="000000"/>
         </w:rPr>
         <w:tab/>
-        <w:t>private CSVReader csvReader;</w:t>
+        <w:t xml:space="preserve">private </w:t>
+      </w:r>
+      <w:proofErr w:type="spellStart"/>
+      <w:r>
+        <w:rPr>
+          <w:i/>
+          <w:color w:val="000000"/>
+        </w:rPr>
+        <w:t>CSVReader</w:t>
+      </w:r>
+      <w:proofErr w:type="spellEnd"/>
+      <w:r>
+        <w:rPr>
+          <w:i/>
+          <w:color w:val="000000"/>
+        </w:rPr>
+        <w:t xml:space="preserve"> </w:t>
+      </w:r>
+      <w:proofErr w:type="spellStart"/>
+      <w:r>
+        <w:rPr>
+          <w:i/>
+          <w:color w:val="000000"/>
+        </w:rPr>
+        <w:t>csvReader</w:t>
+      </w:r>
+      <w:proofErr w:type="spellEnd"/>
+      <w:r>
+        <w:rPr>
+          <w:i/>
+          <w:color w:val="000000"/>
+        </w:rPr>
+        <w:t>;</w:t>
       </w:r>
       <w:r>
         <w:rPr>
@@ -4807,7 +6780,87 @@
           <w:color w:val="000000"/>
         </w:rPr>
         <w:tab/>
-        <w:t>public CSVAdapter(CSVReader csvReader) {this.csvReader = csvReader;}</w:t>
+        <w:t xml:space="preserve">public </w:t>
+      </w:r>
+      <w:proofErr w:type="spellStart"/>
+      <w:r>
+        <w:rPr>
+          <w:i/>
+          <w:color w:val="000000"/>
+        </w:rPr>
+        <w:t>CSVAdapter</w:t>
+      </w:r>
+      <w:proofErr w:type="spellEnd"/>
+      <w:r>
+        <w:rPr>
+          <w:i/>
+          <w:color w:val="000000"/>
+        </w:rPr>
+        <w:t>(</w:t>
+      </w:r>
+      <w:proofErr w:type="spellStart"/>
+      <w:r>
+        <w:rPr>
+          <w:i/>
+          <w:color w:val="000000"/>
+        </w:rPr>
+        <w:t>CSVReader</w:t>
+      </w:r>
+      <w:proofErr w:type="spellEnd"/>
+      <w:r>
+        <w:rPr>
+          <w:i/>
+          <w:color w:val="000000"/>
+        </w:rPr>
+        <w:t xml:space="preserve"> </w:t>
+      </w:r>
+      <w:proofErr w:type="spellStart"/>
+      <w:r>
+        <w:rPr>
+          <w:i/>
+          <w:color w:val="000000"/>
+        </w:rPr>
+        <w:t>csvReader</w:t>
+      </w:r>
+      <w:proofErr w:type="spellEnd"/>
+      <w:r>
+        <w:rPr>
+          <w:i/>
+          <w:color w:val="000000"/>
+        </w:rPr>
+        <w:t>) {</w:t>
+      </w:r>
+      <w:proofErr w:type="spellStart"/>
+      <w:r>
+        <w:rPr>
+          <w:i/>
+          <w:color w:val="000000"/>
+        </w:rPr>
+        <w:t>this.csvReader</w:t>
+      </w:r>
+      <w:proofErr w:type="spellEnd"/>
+      <w:r>
+        <w:rPr>
+          <w:i/>
+          <w:color w:val="000000"/>
+        </w:rPr>
+        <w:t xml:space="preserve"> = </w:t>
+      </w:r>
+      <w:proofErr w:type="spellStart"/>
+      <w:r>
+        <w:rPr>
+          <w:i/>
+          <w:color w:val="000000"/>
+        </w:rPr>
+        <w:t>csvReader</w:t>
+      </w:r>
+      <w:proofErr w:type="spellEnd"/>
+      <w:r>
+        <w:rPr>
+          <w:i/>
+          <w:color w:val="000000"/>
+        </w:rPr>
+        <w:t>;}</w:t>
       </w:r>
       <w:r>
         <w:rPr>
@@ -4823,7 +6876,23 @@
           <w:color w:val="000000"/>
         </w:rPr>
         <w:tab/>
-        <w:t>public void displayData() {</w:t>
+        <w:t xml:space="preserve">public void </w:t>
+      </w:r>
+      <w:proofErr w:type="spellStart"/>
+      <w:r>
+        <w:rPr>
+          <w:i/>
+          <w:color w:val="000000"/>
+        </w:rPr>
+        <w:t>displayData</w:t>
+      </w:r>
+      <w:proofErr w:type="spellEnd"/>
+      <w:r>
+        <w:rPr>
+          <w:i/>
+          <w:color w:val="000000"/>
+        </w:rPr>
+        <w:t>() {</w:t>
       </w:r>
       <w:r>
         <w:rPr>
@@ -4846,7 +6915,22 @@
           <w:color w:val="000000"/>
         </w:rPr>
         <w:tab/>
-        <w:t>csvReader.readCSV();</w:t>
+      </w:r>
+      <w:proofErr w:type="spellStart"/>
+      <w:r>
+        <w:rPr>
+          <w:i/>
+          <w:color w:val="000000"/>
+        </w:rPr>
+        <w:t>csvReader.readCSV</w:t>
+      </w:r>
+      <w:proofErr w:type="spellEnd"/>
+      <w:r>
+        <w:rPr>
+          <w:i/>
+          <w:color w:val="000000"/>
+        </w:rPr>
+        <w:t>();</w:t>
       </w:r>
       <w:r>
         <w:rPr>
@@ -4869,7 +6953,22 @@
           <w:color w:val="000000"/>
         </w:rPr>
         <w:tab/>
-        <w:t>System.out.println("Formatting data for web page");</w:t>
+      </w:r>
+      <w:proofErr w:type="spellStart"/>
+      <w:r>
+        <w:rPr>
+          <w:i/>
+          <w:color w:val="000000"/>
+        </w:rPr>
+        <w:t>System.out.println</w:t>
+      </w:r>
+      <w:proofErr w:type="spellEnd"/>
+      <w:r>
+        <w:rPr>
+          <w:i/>
+          <w:color w:val="000000"/>
+        </w:rPr>
+        <w:t>("Formatting data for web page");</w:t>
       </w:r>
       <w:r>
         <w:rPr>
@@ -4925,7 +7024,100 @@
           <w:color w:val="000000"/>
         </w:rPr>
         <w:tab/>
-        <w:t>public static void main(String[] args) {</w:t>
+        <w:t xml:space="preserve">public static void main(String[] </w:t>
+      </w:r>
+      <w:proofErr w:type="spellStart"/>
+      <w:r>
+        <w:rPr>
+          <w:i/>
+          <w:color w:val="000000"/>
+        </w:rPr>
+        <w:t>args</w:t>
+      </w:r>
+      <w:proofErr w:type="spellEnd"/>
+      <w:r>
+        <w:rPr>
+          <w:i/>
+          <w:color w:val="000000"/>
+        </w:rPr>
+        <w:t>) {</w:t>
+      </w:r>
+      <w:r>
+        <w:rPr>
+          <w:i/>
+          <w:color w:val="000000"/>
+        </w:rPr>
+        <w:br/>
+      </w:r>
+      <w:r>
+        <w:rPr>
+          <w:i/>
+          <w:color w:val="000000"/>
+        </w:rPr>
+        <w:lastRenderedPageBreak/>
+        <w:t xml:space="preserve"> </w:t>
+      </w:r>
+      <w:r>
+        <w:rPr>
+          <w:i/>
+          <w:color w:val="000000"/>
+        </w:rPr>
+        <w:tab/>
+      </w:r>
+      <w:r>
+        <w:rPr>
+          <w:i/>
+          <w:color w:val="000000"/>
+        </w:rPr>
+        <w:tab/>
+      </w:r>
+      <w:proofErr w:type="spellStart"/>
+      <w:r>
+        <w:rPr>
+          <w:i/>
+          <w:color w:val="000000"/>
+        </w:rPr>
+        <w:t>CSVReader</w:t>
+      </w:r>
+      <w:proofErr w:type="spellEnd"/>
+      <w:r>
+        <w:rPr>
+          <w:i/>
+          <w:color w:val="000000"/>
+        </w:rPr>
+        <w:t xml:space="preserve"> </w:t>
+      </w:r>
+      <w:proofErr w:type="spellStart"/>
+      <w:r>
+        <w:rPr>
+          <w:i/>
+          <w:color w:val="000000"/>
+        </w:rPr>
+        <w:t>csvReader</w:t>
+      </w:r>
+      <w:proofErr w:type="spellEnd"/>
+      <w:r>
+        <w:rPr>
+          <w:i/>
+          <w:color w:val="000000"/>
+        </w:rPr>
+        <w:t xml:space="preserve"> = new </w:t>
+      </w:r>
+      <w:proofErr w:type="spellStart"/>
+      <w:r>
+        <w:rPr>
+          <w:i/>
+          <w:color w:val="000000"/>
+        </w:rPr>
+        <w:t>ThirdPartyCSVReader</w:t>
+      </w:r>
+      <w:proofErr w:type="spellEnd"/>
+      <w:r>
+        <w:rPr>
+          <w:i/>
+          <w:color w:val="000000"/>
+        </w:rPr>
+        <w:t>();</w:t>
       </w:r>
       <w:r>
         <w:rPr>
@@ -4948,7 +7140,70 @@
           <w:color w:val="000000"/>
         </w:rPr>
         <w:tab/>
-        <w:t>CSVReader csvReader = new ThirdPartyCSVReader();</w:t>
+      </w:r>
+      <w:proofErr w:type="spellStart"/>
+      <w:r>
+        <w:rPr>
+          <w:i/>
+          <w:color w:val="000000"/>
+        </w:rPr>
+        <w:t>DataProvider</w:t>
+      </w:r>
+      <w:proofErr w:type="spellEnd"/>
+      <w:r>
+        <w:rPr>
+          <w:i/>
+          <w:color w:val="000000"/>
+        </w:rPr>
+        <w:t xml:space="preserve"> </w:t>
+      </w:r>
+      <w:proofErr w:type="spellStart"/>
+      <w:r>
+        <w:rPr>
+          <w:i/>
+          <w:color w:val="000000"/>
+        </w:rPr>
+        <w:t>dataProvider</w:t>
+      </w:r>
+      <w:proofErr w:type="spellEnd"/>
+      <w:r>
+        <w:rPr>
+          <w:i/>
+          <w:color w:val="000000"/>
+        </w:rPr>
+        <w:t xml:space="preserve"> = new </w:t>
+      </w:r>
+      <w:proofErr w:type="spellStart"/>
+      <w:r>
+        <w:rPr>
+          <w:i/>
+          <w:color w:val="000000"/>
+        </w:rPr>
+        <w:t>CSVAdapter</w:t>
+      </w:r>
+      <w:proofErr w:type="spellEnd"/>
+      <w:r>
+        <w:rPr>
+          <w:i/>
+          <w:color w:val="000000"/>
+        </w:rPr>
+        <w:t>(</w:t>
+      </w:r>
+      <w:proofErr w:type="spellStart"/>
+      <w:r>
+        <w:rPr>
+          <w:i/>
+          <w:color w:val="000000"/>
+        </w:rPr>
+        <w:t>csvReader</w:t>
+      </w:r>
+      <w:proofErr w:type="spellEnd"/>
+      <w:r>
+        <w:rPr>
+          <w:i/>
+          <w:color w:val="000000"/>
+        </w:rPr>
+        <w:t>);</w:t>
       </w:r>
       <w:r>
         <w:rPr>
@@ -4971,37 +7226,22 @@
           <w:color w:val="000000"/>
         </w:rPr>
         <w:tab/>
-        <w:t>DataProvider dataProvider = new CSVAdapter(csvReader);</w:t>
-      </w:r>
-      <w:r>
-        <w:rPr>
-          <w:i/>
-          <w:color w:val="000000"/>
-        </w:rPr>
-        <w:br/>
-      </w:r>
-      <w:r>
-        <w:rPr>
-          <w:i/>
-          <w:color w:val="000000"/>
-        </w:rPr>
-        <w:lastRenderedPageBreak/>
-        <w:t xml:space="preserve"> </w:t>
-      </w:r>
-      <w:r>
-        <w:rPr>
-          <w:i/>
-          <w:color w:val="000000"/>
-        </w:rPr>
-        <w:tab/>
-      </w:r>
-      <w:r>
-        <w:rPr>
-          <w:i/>
-          <w:color w:val="000000"/>
-        </w:rPr>
-        <w:tab/>
-        <w:t>dataProvider.displayData();</w:t>
+      </w:r>
+      <w:proofErr w:type="spellStart"/>
+      <w:r>
+        <w:rPr>
+          <w:i/>
+          <w:color w:val="000000"/>
+        </w:rPr>
+        <w:t>dataProvider.displayData</w:t>
+      </w:r>
+      <w:proofErr w:type="spellEnd"/>
+      <w:r>
+        <w:rPr>
+          <w:i/>
+          <w:color w:val="000000"/>
+        </w:rPr>
+        <w:t>();</w:t>
       </w:r>
       <w:r>
         <w:rPr>
@@ -5042,7 +7282,91 @@
         <w:rPr>
           <w:color w:val="000000"/>
         </w:rPr>
-        <w:t>In this example, we have a target interface DataProvider, which represents the interface that the client code expects to use. We also have an adaptee interface CSVReader, which represents the interface of the third-party CSV library that we are using. The adaptee class ThirdPartyCSVReader implements the CSVReader interface and has a method for reading data from a CSV file.</w:t>
+        <w:t xml:space="preserve">In this example, we have a target interface </w:t>
+      </w:r>
+      <w:proofErr w:type="spellStart"/>
+      <w:r>
+        <w:rPr>
+          <w:color w:val="000000"/>
+        </w:rPr>
+        <w:t>DataProvider</w:t>
+      </w:r>
+      <w:proofErr w:type="spellEnd"/>
+      <w:r>
+        <w:rPr>
+          <w:color w:val="000000"/>
+        </w:rPr>
+        <w:t xml:space="preserve">, which represents the interface that the client code expects to use. We also have an </w:t>
+      </w:r>
+      <w:proofErr w:type="spellStart"/>
+      <w:r>
+        <w:rPr>
+          <w:color w:val="000000"/>
+        </w:rPr>
+        <w:t>adaptee</w:t>
+      </w:r>
+      <w:proofErr w:type="spellEnd"/>
+      <w:r>
+        <w:rPr>
+          <w:color w:val="000000"/>
+        </w:rPr>
+        <w:t xml:space="preserve"> interface </w:t>
+      </w:r>
+      <w:proofErr w:type="spellStart"/>
+      <w:r>
+        <w:rPr>
+          <w:color w:val="000000"/>
+        </w:rPr>
+        <w:t>CSVReader</w:t>
+      </w:r>
+      <w:proofErr w:type="spellEnd"/>
+      <w:r>
+        <w:rPr>
+          <w:color w:val="000000"/>
+        </w:rPr>
+        <w:t xml:space="preserve">, which represents the interface of the third-party CSV library that we are using. The </w:t>
+      </w:r>
+      <w:proofErr w:type="spellStart"/>
+      <w:r>
+        <w:rPr>
+          <w:color w:val="000000"/>
+        </w:rPr>
+        <w:t>adaptee</w:t>
+      </w:r>
+      <w:proofErr w:type="spellEnd"/>
+      <w:r>
+        <w:rPr>
+          <w:color w:val="000000"/>
+        </w:rPr>
+        <w:t xml:space="preserve"> class </w:t>
+      </w:r>
+      <w:proofErr w:type="spellStart"/>
+      <w:r>
+        <w:rPr>
+          <w:color w:val="000000"/>
+        </w:rPr>
+        <w:t>ThirdPartyCSVReader</w:t>
+      </w:r>
+      <w:proofErr w:type="spellEnd"/>
+      <w:r>
+        <w:rPr>
+          <w:color w:val="000000"/>
+        </w:rPr>
+        <w:t xml:space="preserve"> implements the </w:t>
+      </w:r>
+      <w:proofErr w:type="spellStart"/>
+      <w:r>
+        <w:rPr>
+          <w:color w:val="000000"/>
+        </w:rPr>
+        <w:t>CSVReader</w:t>
+      </w:r>
+      <w:proofErr w:type="spellEnd"/>
+      <w:r>
+        <w:rPr>
+          <w:color w:val="000000"/>
+        </w:rPr>
+        <w:t xml:space="preserve"> interface and has a method for reading data from a CSV file.</w:t>
       </w:r>
     </w:p>
     <w:p>
@@ -5059,7 +7383,99 @@
         <w:rPr>
           <w:color w:val="000000"/>
         </w:rPr>
-        <w:t>We then create an adapter class CSVAdapter that implements the DataProvider interface and takes an instance of CSVReader in its constructor. The displayData() method of the adapter first calls the readCSV() method of the CSVReader instance, and then formats the data for the web page.</w:t>
+        <w:t xml:space="preserve">We then create an adapter class </w:t>
+      </w:r>
+      <w:proofErr w:type="spellStart"/>
+      <w:r>
+        <w:rPr>
+          <w:color w:val="000000"/>
+        </w:rPr>
+        <w:t>CSVAdapter</w:t>
+      </w:r>
+      <w:proofErr w:type="spellEnd"/>
+      <w:r>
+        <w:rPr>
+          <w:color w:val="000000"/>
+        </w:rPr>
+        <w:t xml:space="preserve"> that implements the </w:t>
+      </w:r>
+      <w:proofErr w:type="spellStart"/>
+      <w:r>
+        <w:rPr>
+          <w:color w:val="000000"/>
+        </w:rPr>
+        <w:t>DataProvider</w:t>
+      </w:r>
+      <w:proofErr w:type="spellEnd"/>
+      <w:r>
+        <w:rPr>
+          <w:color w:val="000000"/>
+        </w:rPr>
+        <w:t xml:space="preserve"> interface and takes an instance of </w:t>
+      </w:r>
+      <w:proofErr w:type="spellStart"/>
+      <w:r>
+        <w:rPr>
+          <w:color w:val="000000"/>
+        </w:rPr>
+        <w:t>CSVReader</w:t>
+      </w:r>
+      <w:proofErr w:type="spellEnd"/>
+      <w:r>
+        <w:rPr>
+          <w:color w:val="000000"/>
+        </w:rPr>
+        <w:t xml:space="preserve"> in its constructor. The </w:t>
+      </w:r>
+      <w:proofErr w:type="spellStart"/>
+      <w:proofErr w:type="gramStart"/>
+      <w:r>
+        <w:rPr>
+          <w:color w:val="000000"/>
+        </w:rPr>
+        <w:t>displayData</w:t>
+      </w:r>
+      <w:proofErr w:type="spellEnd"/>
+      <w:r>
+        <w:rPr>
+          <w:color w:val="000000"/>
+        </w:rPr>
+        <w:t>(</w:t>
+      </w:r>
+      <w:proofErr w:type="gramEnd"/>
+      <w:r>
+        <w:rPr>
+          <w:color w:val="000000"/>
+        </w:rPr>
+        <w:t xml:space="preserve">) method of the adapter first calls the </w:t>
+      </w:r>
+      <w:proofErr w:type="spellStart"/>
+      <w:r>
+        <w:rPr>
+          <w:color w:val="000000"/>
+        </w:rPr>
+        <w:t>readCSV</w:t>
+      </w:r>
+      <w:proofErr w:type="spellEnd"/>
+      <w:r>
+        <w:rPr>
+          <w:color w:val="000000"/>
+        </w:rPr>
+        <w:t xml:space="preserve">() method of the </w:t>
+      </w:r>
+      <w:proofErr w:type="spellStart"/>
+      <w:r>
+        <w:rPr>
+          <w:color w:val="000000"/>
+        </w:rPr>
+        <w:t>CSVReader</w:t>
+      </w:r>
+      <w:proofErr w:type="spellEnd"/>
+      <w:r>
+        <w:rPr>
+          <w:color w:val="000000"/>
+        </w:rPr>
+        <w:t xml:space="preserve"> instance, and then formats the data for the web page.</w:t>
       </w:r>
     </w:p>
     <w:p>
@@ -5076,7 +7492,85 @@
         <w:rPr>
           <w:color w:val="000000"/>
         </w:rPr>
-        <w:t>Finally, in the client code, we create an instance of the ThirdPartyCSVReader class and pass it to the CSVAdapter constructor to create a DataProvider instance. We can then call the displayData() method on the DataProvider instance to display the data on the web page.</w:t>
+        <w:t xml:space="preserve">Finally, in the client code, we create an instance of the </w:t>
+      </w:r>
+      <w:proofErr w:type="spellStart"/>
+      <w:r>
+        <w:rPr>
+          <w:color w:val="000000"/>
+        </w:rPr>
+        <w:t>ThirdPartyCSVReader</w:t>
+      </w:r>
+      <w:proofErr w:type="spellEnd"/>
+      <w:r>
+        <w:rPr>
+          <w:color w:val="000000"/>
+        </w:rPr>
+        <w:t xml:space="preserve"> class and pass it to the </w:t>
+      </w:r>
+      <w:proofErr w:type="spellStart"/>
+      <w:r>
+        <w:rPr>
+          <w:color w:val="000000"/>
+        </w:rPr>
+        <w:t>CSVAdapter</w:t>
+      </w:r>
+      <w:proofErr w:type="spellEnd"/>
+      <w:r>
+        <w:rPr>
+          <w:color w:val="000000"/>
+        </w:rPr>
+        <w:t xml:space="preserve"> constructor to create a </w:t>
+      </w:r>
+      <w:proofErr w:type="spellStart"/>
+      <w:r>
+        <w:rPr>
+          <w:color w:val="000000"/>
+        </w:rPr>
+        <w:t>DataProvider</w:t>
+      </w:r>
+      <w:proofErr w:type="spellEnd"/>
+      <w:r>
+        <w:rPr>
+          <w:color w:val="000000"/>
+        </w:rPr>
+        <w:t xml:space="preserve"> instance. We can then call the </w:t>
+      </w:r>
+      <w:proofErr w:type="spellStart"/>
+      <w:proofErr w:type="gramStart"/>
+      <w:r>
+        <w:rPr>
+          <w:color w:val="000000"/>
+        </w:rPr>
+        <w:t>displayData</w:t>
+      </w:r>
+      <w:proofErr w:type="spellEnd"/>
+      <w:r>
+        <w:rPr>
+          <w:color w:val="000000"/>
+        </w:rPr>
+        <w:t>(</w:t>
+      </w:r>
+      <w:proofErr w:type="gramEnd"/>
+      <w:r>
+        <w:rPr>
+          <w:color w:val="000000"/>
+        </w:rPr>
+        <w:t xml:space="preserve">) method on the </w:t>
+      </w:r>
+      <w:proofErr w:type="spellStart"/>
+      <w:r>
+        <w:rPr>
+          <w:color w:val="000000"/>
+        </w:rPr>
+        <w:t>DataProvider</w:t>
+      </w:r>
+      <w:proofErr w:type="spellEnd"/>
+      <w:r>
+        <w:rPr>
+          <w:color w:val="000000"/>
+        </w:rPr>
+        <w:t xml:space="preserve"> instance to display the data on the web page.</w:t>
       </w:r>
     </w:p>
     <w:p>
@@ -5093,13 +7587,27 @@
         <w:rPr>
           <w:color w:val="000000"/>
         </w:rPr>
-        <w:t>Use Case</w:t>
-      </w:r>
-      <w:r>
-        <w:rPr>
-          <w:color w:val="000000"/>
-        </w:rPr>
-        <w:t xml:space="preserve"> : </w:t>
+        <w:t xml:space="preserve">Use </w:t>
+      </w:r>
+      <w:proofErr w:type="gramStart"/>
+      <w:r>
+        <w:rPr>
+          <w:color w:val="000000"/>
+        </w:rPr>
+        <w:t>Case</w:t>
+      </w:r>
+      <w:r>
+        <w:rPr>
+          <w:color w:val="000000"/>
+        </w:rPr>
+        <w:t xml:space="preserve"> :</w:t>
+      </w:r>
+      <w:proofErr w:type="gramEnd"/>
+      <w:r>
+        <w:rPr>
+          <w:color w:val="000000"/>
+        </w:rPr>
+        <w:t xml:space="preserve"> </w:t>
       </w:r>
     </w:p>
     <w:p>
@@ -5261,19 +7769,20 @@
           <w:color w:val="000000"/>
         </w:rPr>
         <w:br/>
-        <w:t xml:space="preserve">In the strategy pattern, we have a context object that contains a reference to a strategy object. The strategy object encapsulates the algorithm that needs to be performed. The context object is responsible for setting the strategy object and executing the algorithm. </w:t>
+        <w:t xml:space="preserve">In the strategy pattern, we have a context object that contains a reference to a strategy object. </w:t>
+      </w:r>
+      <w:r>
+        <w:rPr>
+          <w:color w:val="000000"/>
+        </w:rPr>
+        <w:lastRenderedPageBreak/>
+        <w:t xml:space="preserve">The strategy object encapsulates the algorithm that needs to be performed. The context object is responsible for setting the strategy object and executing the algorithm. </w:t>
       </w:r>
       <w:r>
         <w:rPr>
           <w:color w:val="000000"/>
         </w:rPr>
         <w:br/>
-      </w:r>
-      <w:r>
-        <w:rPr>
-          <w:color w:val="000000"/>
-        </w:rPr>
-        <w:lastRenderedPageBreak/>
         <w:t>The strategy pattern is useful in situations where you need to switch between multiple algorithms dynamically, or when you want to provide multiple implementation options for a single behavior.</w:t>
       </w:r>
     </w:p>
@@ -5335,7 +7844,55 @@
           <w:color w:val="000000"/>
         </w:rPr>
         <w:br/>
-        <w:t>interface PricingStrategy { double calculatePrice(double price); }</w:t>
+        <w:t xml:space="preserve">interface </w:t>
+      </w:r>
+      <w:proofErr w:type="spellStart"/>
+      <w:r>
+        <w:rPr>
+          <w:i/>
+          <w:color w:val="000000"/>
+        </w:rPr>
+        <w:t>PricingStrategy</w:t>
+      </w:r>
+      <w:proofErr w:type="spellEnd"/>
+      <w:r>
+        <w:rPr>
+          <w:i/>
+          <w:color w:val="000000"/>
+        </w:rPr>
+        <w:t xml:space="preserve"> </w:t>
+      </w:r>
+      <w:proofErr w:type="gramStart"/>
+      <w:r>
+        <w:rPr>
+          <w:i/>
+          <w:color w:val="000000"/>
+        </w:rPr>
+        <w:t>{ double</w:t>
+      </w:r>
+      <w:proofErr w:type="gramEnd"/>
+      <w:r>
+        <w:rPr>
+          <w:i/>
+          <w:color w:val="000000"/>
+        </w:rPr>
+        <w:t xml:space="preserve"> </w:t>
+      </w:r>
+      <w:proofErr w:type="spellStart"/>
+      <w:r>
+        <w:rPr>
+          <w:i/>
+          <w:color w:val="000000"/>
+        </w:rPr>
+        <w:t>calculatePrice</w:t>
+      </w:r>
+      <w:proofErr w:type="spellEnd"/>
+      <w:r>
+        <w:rPr>
+          <w:i/>
+          <w:color w:val="000000"/>
+        </w:rPr>
+        <w:t>(double price); }</w:t>
       </w:r>
     </w:p>
     <w:p>
@@ -5362,7 +7919,39 @@
           <w:color w:val="000000"/>
         </w:rPr>
         <w:br/>
-        <w:t>class BookDiscount implements PricingStrategy {</w:t>
+        <w:t xml:space="preserve">class </w:t>
+      </w:r>
+      <w:proofErr w:type="spellStart"/>
+      <w:r>
+        <w:rPr>
+          <w:i/>
+          <w:color w:val="000000"/>
+        </w:rPr>
+        <w:t>BookDiscount</w:t>
+      </w:r>
+      <w:proofErr w:type="spellEnd"/>
+      <w:r>
+        <w:rPr>
+          <w:i/>
+          <w:color w:val="000000"/>
+        </w:rPr>
+        <w:t xml:space="preserve"> implements </w:t>
+      </w:r>
+      <w:proofErr w:type="spellStart"/>
+      <w:r>
+        <w:rPr>
+          <w:i/>
+          <w:color w:val="000000"/>
+        </w:rPr>
+        <w:t>PricingStrategy</w:t>
+      </w:r>
+      <w:proofErr w:type="spellEnd"/>
+      <w:r>
+        <w:rPr>
+          <w:i/>
+          <w:color w:val="000000"/>
+        </w:rPr>
+        <w:t xml:space="preserve"> {</w:t>
       </w:r>
       <w:r>
         <w:rPr>
@@ -5378,7 +7967,32 @@
           <w:color w:val="000000"/>
         </w:rPr>
         <w:tab/>
-        <w:t>public double calculatePrice(double price) { return price * 0.8;}</w:t>
+        <w:t xml:space="preserve">public double </w:t>
+      </w:r>
+      <w:proofErr w:type="spellStart"/>
+      <w:proofErr w:type="gramStart"/>
+      <w:r>
+        <w:rPr>
+          <w:i/>
+          <w:color w:val="000000"/>
+        </w:rPr>
+        <w:t>calculatePrice</w:t>
+      </w:r>
+      <w:proofErr w:type="spellEnd"/>
+      <w:r>
+        <w:rPr>
+          <w:i/>
+          <w:color w:val="000000"/>
+        </w:rPr>
+        <w:t>(</w:t>
+      </w:r>
+      <w:proofErr w:type="gramEnd"/>
+      <w:r>
+        <w:rPr>
+          <w:i/>
+          <w:color w:val="000000"/>
+        </w:rPr>
+        <w:t>double price) { return price * 0.8;}</w:t>
       </w:r>
       <w:r>
         <w:rPr>
@@ -5400,12 +8014,53 @@
           <w:color w:val="000000"/>
         </w:rPr>
       </w:pPr>
-      <w:r>
-        <w:rPr>
-          <w:i/>
-          <w:color w:val="000000"/>
-        </w:rPr>
-        <w:t>class ElectronicsSalesTax implements PricingStrategy {</w:t>
+      <w:proofErr w:type="gramStart"/>
+      <w:r>
+        <w:rPr>
+          <w:i/>
+          <w:color w:val="000000"/>
+        </w:rPr>
+        <w:t>class</w:t>
+      </w:r>
+      <w:proofErr w:type="gramEnd"/>
+      <w:r>
+        <w:rPr>
+          <w:i/>
+          <w:color w:val="000000"/>
+        </w:rPr>
+        <w:t xml:space="preserve"> </w:t>
+      </w:r>
+      <w:proofErr w:type="spellStart"/>
+      <w:r>
+        <w:rPr>
+          <w:i/>
+          <w:color w:val="000000"/>
+        </w:rPr>
+        <w:t>ElectronicsSalesTax</w:t>
+      </w:r>
+      <w:proofErr w:type="spellEnd"/>
+      <w:r>
+        <w:rPr>
+          <w:i/>
+          <w:color w:val="000000"/>
+        </w:rPr>
+        <w:t xml:space="preserve"> implements </w:t>
+      </w:r>
+      <w:proofErr w:type="spellStart"/>
+      <w:r>
+        <w:rPr>
+          <w:i/>
+          <w:color w:val="000000"/>
+        </w:rPr>
+        <w:t>PricingStrategy</w:t>
+      </w:r>
+      <w:proofErr w:type="spellEnd"/>
+      <w:r>
+        <w:rPr>
+          <w:i/>
+          <w:color w:val="000000"/>
+        </w:rPr>
+        <w:t xml:space="preserve"> {</w:t>
       </w:r>
       <w:r>
         <w:rPr>
@@ -5421,7 +8076,23 @@
           <w:color w:val="000000"/>
         </w:rPr>
         <w:tab/>
-        <w:t>public double calculatePrice(double price) {return price * 1.1;}</w:t>
+        <w:t xml:space="preserve">public double </w:t>
+      </w:r>
+      <w:proofErr w:type="spellStart"/>
+      <w:r>
+        <w:rPr>
+          <w:i/>
+          <w:color w:val="000000"/>
+        </w:rPr>
+        <w:t>calculatePrice</w:t>
+      </w:r>
+      <w:proofErr w:type="spellEnd"/>
+      <w:r>
+        <w:rPr>
+          <w:i/>
+          <w:color w:val="000000"/>
+        </w:rPr>
+        <w:t>(double price) {return price * 1.1;}</w:t>
       </w:r>
       <w:r>
         <w:rPr>
@@ -5456,7 +8127,23 @@
           <w:color w:val="000000"/>
         </w:rPr>
         <w:br/>
-        <w:t>class ShoppingCart {</w:t>
+        <w:t xml:space="preserve">class </w:t>
+      </w:r>
+      <w:proofErr w:type="spellStart"/>
+      <w:r>
+        <w:rPr>
+          <w:i/>
+          <w:color w:val="000000"/>
+        </w:rPr>
+        <w:t>ShoppingCart</w:t>
+      </w:r>
+      <w:proofErr w:type="spellEnd"/>
+      <w:r>
+        <w:rPr>
+          <w:i/>
+          <w:color w:val="000000"/>
+        </w:rPr>
+        <w:t xml:space="preserve"> {</w:t>
       </w:r>
       <w:r>
         <w:rPr>
@@ -5484,7 +8171,39 @@
           <w:i/>
           <w:color w:val="000000"/>
         </w:rPr>
-        <w:t>private PricingStrategy pricingStrategy;</w:t>
+        <w:t xml:space="preserve">private </w:t>
+      </w:r>
+      <w:proofErr w:type="spellStart"/>
+      <w:r>
+        <w:rPr>
+          <w:i/>
+          <w:color w:val="000000"/>
+        </w:rPr>
+        <w:t>PricingStrategy</w:t>
+      </w:r>
+      <w:proofErr w:type="spellEnd"/>
+      <w:r>
+        <w:rPr>
+          <w:i/>
+          <w:color w:val="000000"/>
+        </w:rPr>
+        <w:t xml:space="preserve"> </w:t>
+      </w:r>
+      <w:proofErr w:type="spellStart"/>
+      <w:r>
+        <w:rPr>
+          <w:i/>
+          <w:color w:val="000000"/>
+        </w:rPr>
+        <w:t>pricingStrategy</w:t>
+      </w:r>
+      <w:proofErr w:type="spellEnd"/>
+      <w:r>
+        <w:rPr>
+          <w:i/>
+          <w:color w:val="000000"/>
+        </w:rPr>
+        <w:t>;</w:t>
       </w:r>
       <w:r>
         <w:rPr>
@@ -5512,7 +8231,89 @@
           <w:i/>
           <w:color w:val="000000"/>
         </w:rPr>
-        <w:t>public void setPricingStrategy(PricingStrategy pricingStrategy) {this.pricingStrategy = pricingStrategy;}</w:t>
+        <w:t xml:space="preserve">public void </w:t>
+      </w:r>
+      <w:proofErr w:type="spellStart"/>
+      <w:proofErr w:type="gramStart"/>
+      <w:r>
+        <w:rPr>
+          <w:i/>
+          <w:color w:val="000000"/>
+        </w:rPr>
+        <w:t>setPricingStrategy</w:t>
+      </w:r>
+      <w:proofErr w:type="spellEnd"/>
+      <w:r>
+        <w:rPr>
+          <w:i/>
+          <w:color w:val="000000"/>
+        </w:rPr>
+        <w:t>(</w:t>
+      </w:r>
+      <w:proofErr w:type="spellStart"/>
+      <w:proofErr w:type="gramEnd"/>
+      <w:r>
+        <w:rPr>
+          <w:i/>
+          <w:color w:val="000000"/>
+        </w:rPr>
+        <w:t>PricingStrategy</w:t>
+      </w:r>
+      <w:proofErr w:type="spellEnd"/>
+      <w:r>
+        <w:rPr>
+          <w:i/>
+          <w:color w:val="000000"/>
+        </w:rPr>
+        <w:t xml:space="preserve"> </w:t>
+      </w:r>
+      <w:proofErr w:type="spellStart"/>
+      <w:r>
+        <w:rPr>
+          <w:i/>
+          <w:color w:val="000000"/>
+        </w:rPr>
+        <w:t>pricingStrategy</w:t>
+      </w:r>
+      <w:proofErr w:type="spellEnd"/>
+      <w:r>
+        <w:rPr>
+          <w:i/>
+          <w:color w:val="000000"/>
+        </w:rPr>
+        <w:t>) {</w:t>
+      </w:r>
+      <w:proofErr w:type="spellStart"/>
+      <w:r>
+        <w:rPr>
+          <w:i/>
+          <w:color w:val="000000"/>
+        </w:rPr>
+        <w:t>this.pricingStrategy</w:t>
+      </w:r>
+      <w:proofErr w:type="spellEnd"/>
+      <w:r>
+        <w:rPr>
+          <w:i/>
+          <w:color w:val="000000"/>
+        </w:rPr>
+        <w:t xml:space="preserve"> = </w:t>
+      </w:r>
+      <w:proofErr w:type="spellStart"/>
+      <w:r>
+        <w:rPr>
+          <w:i/>
+          <w:color w:val="000000"/>
+        </w:rPr>
+        <w:t>pricingStrategy</w:t>
+      </w:r>
+      <w:proofErr w:type="spellEnd"/>
+      <w:r>
+        <w:rPr>
+          <w:i/>
+          <w:color w:val="000000"/>
+        </w:rPr>
+        <w:t>;}</w:t>
       </w:r>
       <w:r>
         <w:rPr>
@@ -5540,7 +8341,39 @@
           <w:i/>
           <w:color w:val="000000"/>
         </w:rPr>
-        <w:t>public double calculateTotal(double price) {return pricingStrategy.calculatePrice(price);}</w:t>
+        <w:t xml:space="preserve">public double </w:t>
+      </w:r>
+      <w:proofErr w:type="spellStart"/>
+      <w:r>
+        <w:rPr>
+          <w:i/>
+          <w:color w:val="000000"/>
+        </w:rPr>
+        <w:t>calculateTotal</w:t>
+      </w:r>
+      <w:proofErr w:type="spellEnd"/>
+      <w:r>
+        <w:rPr>
+          <w:i/>
+          <w:color w:val="000000"/>
+        </w:rPr>
+        <w:t xml:space="preserve">(double price) {return </w:t>
+      </w:r>
+      <w:proofErr w:type="spellStart"/>
+      <w:r>
+        <w:rPr>
+          <w:i/>
+          <w:color w:val="000000"/>
+        </w:rPr>
+        <w:t>pricingStrategy.calculatePrice</w:t>
+      </w:r>
+      <w:proofErr w:type="spellEnd"/>
+      <w:r>
+        <w:rPr>
+          <w:i/>
+          <w:color w:val="000000"/>
+        </w:rPr>
+        <w:t>(price);}</w:t>
       </w:r>
       <w:r>
         <w:rPr>
@@ -5616,7 +8449,23 @@
           <w:i/>
           <w:color w:val="000000"/>
         </w:rPr>
-        <w:t>atic void main(String[] args) {</w:t>
+        <w:t xml:space="preserve">atic void main(String[] </w:t>
+      </w:r>
+      <w:proofErr w:type="spellStart"/>
+      <w:r>
+        <w:rPr>
+          <w:i/>
+          <w:color w:val="000000"/>
+        </w:rPr>
+        <w:t>args</w:t>
+      </w:r>
+      <w:proofErr w:type="spellEnd"/>
+      <w:r>
+        <w:rPr>
+          <w:i/>
+          <w:color w:val="000000"/>
+        </w:rPr>
+        <w:t>) {</w:t>
       </w:r>
       <w:r>
         <w:rPr>
@@ -5640,6 +8489,7 @@
         </w:rPr>
         <w:tab/>
       </w:r>
+      <w:proofErr w:type="spellStart"/>
       <w:r>
         <w:rPr>
           <w:i/>
@@ -5652,7 +8502,31 @@
           <w:i/>
           <w:color w:val="000000"/>
         </w:rPr>
-        <w:t>Cart cart = new ShoppingCart();</w:t>
+        <w:t>Cart</w:t>
+      </w:r>
+      <w:proofErr w:type="spellEnd"/>
+      <w:r>
+        <w:rPr>
+          <w:i/>
+          <w:color w:val="000000"/>
+        </w:rPr>
+        <w:t xml:space="preserve"> cart = new </w:t>
+      </w:r>
+      <w:proofErr w:type="spellStart"/>
+      <w:r>
+        <w:rPr>
+          <w:i/>
+          <w:color w:val="000000"/>
+        </w:rPr>
+        <w:t>ShoppingCart</w:t>
+      </w:r>
+      <w:proofErr w:type="spellEnd"/>
+      <w:r>
+        <w:rPr>
+          <w:i/>
+          <w:color w:val="000000"/>
+        </w:rPr>
+        <w:t>();</w:t>
       </w:r>
       <w:r>
         <w:rPr>
@@ -5676,19 +8550,60 @@
         </w:rPr>
         <w:tab/>
       </w:r>
-      <w:r>
-        <w:rPr>
-          <w:i/>
-          <w:color w:val="000000"/>
-        </w:rPr>
-        <w:t>PricingStrategy boo</w:t>
-      </w:r>
-      <w:r>
-        <w:rPr>
-          <w:i/>
-          <w:color w:val="000000"/>
-        </w:rPr>
-        <w:t>kDiscount = new BookDiscount();</w:t>
+      <w:proofErr w:type="spellStart"/>
+      <w:r>
+        <w:rPr>
+          <w:i/>
+          <w:color w:val="000000"/>
+        </w:rPr>
+        <w:t>PricingStrategy</w:t>
+      </w:r>
+      <w:proofErr w:type="spellEnd"/>
+      <w:r>
+        <w:rPr>
+          <w:i/>
+          <w:color w:val="000000"/>
+        </w:rPr>
+        <w:t xml:space="preserve"> </w:t>
+      </w:r>
+      <w:proofErr w:type="spellStart"/>
+      <w:r>
+        <w:rPr>
+          <w:i/>
+          <w:color w:val="000000"/>
+        </w:rPr>
+        <w:t>boo</w:t>
+      </w:r>
+      <w:r>
+        <w:rPr>
+          <w:i/>
+          <w:color w:val="000000"/>
+        </w:rPr>
+        <w:t>kDiscount</w:t>
+      </w:r>
+      <w:proofErr w:type="spellEnd"/>
+      <w:r>
+        <w:rPr>
+          <w:i/>
+          <w:color w:val="000000"/>
+        </w:rPr>
+        <w:t xml:space="preserve"> = new </w:t>
+      </w:r>
+      <w:proofErr w:type="spellStart"/>
+      <w:r>
+        <w:rPr>
+          <w:i/>
+          <w:color w:val="000000"/>
+        </w:rPr>
+        <w:t>BookDiscount</w:t>
+      </w:r>
+      <w:proofErr w:type="spellEnd"/>
+      <w:r>
+        <w:rPr>
+          <w:i/>
+          <w:color w:val="000000"/>
+        </w:rPr>
+        <w:t>();</w:t>
       </w:r>
       <w:r>
         <w:rPr>
@@ -5712,19 +8627,60 @@
         </w:rPr>
         <w:tab/>
       </w:r>
-      <w:r>
-        <w:rPr>
-          <w:i/>
-          <w:color w:val="000000"/>
-        </w:rPr>
-        <w:t>PricingStrategy electronicsSalesT</w:t>
-      </w:r>
-      <w:r>
-        <w:rPr>
-          <w:i/>
-          <w:color w:val="000000"/>
-        </w:rPr>
-        <w:t>ax = new ElectronicsSalesTax();</w:t>
+      <w:proofErr w:type="spellStart"/>
+      <w:r>
+        <w:rPr>
+          <w:i/>
+          <w:color w:val="000000"/>
+        </w:rPr>
+        <w:t>PricingStrategy</w:t>
+      </w:r>
+      <w:proofErr w:type="spellEnd"/>
+      <w:r>
+        <w:rPr>
+          <w:i/>
+          <w:color w:val="000000"/>
+        </w:rPr>
+        <w:t xml:space="preserve"> </w:t>
+      </w:r>
+      <w:proofErr w:type="spellStart"/>
+      <w:r>
+        <w:rPr>
+          <w:i/>
+          <w:color w:val="000000"/>
+        </w:rPr>
+        <w:t>electronicsSalesT</w:t>
+      </w:r>
+      <w:r>
+        <w:rPr>
+          <w:i/>
+          <w:color w:val="000000"/>
+        </w:rPr>
+        <w:t>ax</w:t>
+      </w:r>
+      <w:proofErr w:type="spellEnd"/>
+      <w:r>
+        <w:rPr>
+          <w:i/>
+          <w:color w:val="000000"/>
+        </w:rPr>
+        <w:t xml:space="preserve"> = new </w:t>
+      </w:r>
+      <w:proofErr w:type="spellStart"/>
+      <w:r>
+        <w:rPr>
+          <w:i/>
+          <w:color w:val="000000"/>
+        </w:rPr>
+        <w:t>ElectronicsSalesTax</w:t>
+      </w:r>
+      <w:proofErr w:type="spellEnd"/>
+      <w:r>
+        <w:rPr>
+          <w:i/>
+          <w:color w:val="000000"/>
+        </w:rPr>
+        <w:t>();</w:t>
       </w:r>
       <w:r>
         <w:rPr>
@@ -5748,12 +8704,37 @@
         </w:rPr>
         <w:tab/>
       </w:r>
-      <w:r>
-        <w:rPr>
-          <w:i/>
-          <w:color w:val="000000"/>
-        </w:rPr>
-        <w:t>cart.setPricingStrategy(bookDiscount);</w:t>
+      <w:proofErr w:type="spellStart"/>
+      <w:r>
+        <w:rPr>
+          <w:i/>
+          <w:color w:val="000000"/>
+        </w:rPr>
+        <w:t>cart.setPricingStrategy</w:t>
+      </w:r>
+      <w:proofErr w:type="spellEnd"/>
+      <w:r>
+        <w:rPr>
+          <w:i/>
+          <w:color w:val="000000"/>
+        </w:rPr>
+        <w:t>(</w:t>
+      </w:r>
+      <w:proofErr w:type="spellStart"/>
+      <w:r>
+        <w:rPr>
+          <w:i/>
+          <w:color w:val="000000"/>
+        </w:rPr>
+        <w:t>bookDiscount</w:t>
+      </w:r>
+      <w:proofErr w:type="spellEnd"/>
+      <w:r>
+        <w:rPr>
+          <w:i/>
+          <w:color w:val="000000"/>
+        </w:rPr>
+        <w:t>);</w:t>
       </w:r>
       <w:r>
         <w:rPr>
@@ -5789,7 +8770,23 @@
           <w:i/>
           <w:color w:val="000000"/>
         </w:rPr>
-        <w:t>tal = cart.calculateTotal(100);</w:t>
+        <w:t xml:space="preserve">tal = </w:t>
+      </w:r>
+      <w:proofErr w:type="spellStart"/>
+      <w:r>
+        <w:rPr>
+          <w:i/>
+          <w:color w:val="000000"/>
+        </w:rPr>
+        <w:t>cart.calculateTotal</w:t>
+      </w:r>
+      <w:proofErr w:type="spellEnd"/>
+      <w:r>
+        <w:rPr>
+          <w:i/>
+          <w:color w:val="000000"/>
+        </w:rPr>
+        <w:t>(100);</w:t>
       </w:r>
       <w:r>
         <w:rPr>
@@ -5813,12 +8810,21 @@
         </w:rPr>
         <w:tab/>
       </w:r>
-      <w:r>
-        <w:rPr>
-          <w:i/>
-          <w:color w:val="000000"/>
-        </w:rPr>
-        <w:t xml:space="preserve">System.out.println("Total cost </w:t>
+      <w:proofErr w:type="spellStart"/>
+      <w:r>
+        <w:rPr>
+          <w:i/>
+          <w:color w:val="000000"/>
+        </w:rPr>
+        <w:t>System.out.println</w:t>
+      </w:r>
+      <w:proofErr w:type="spellEnd"/>
+      <w:r>
+        <w:rPr>
+          <w:i/>
+          <w:color w:val="000000"/>
+        </w:rPr>
+        <w:t xml:space="preserve">("Total cost </w:t>
       </w:r>
       <w:r>
         <w:rPr>
@@ -5849,12 +8855,89 @@
         </w:rPr>
         <w:tab/>
       </w:r>
-      <w:r>
-        <w:rPr>
-          <w:i/>
-          <w:color w:val="000000"/>
-        </w:rPr>
-        <w:t>cart.setPricingStrategy(electronicsSalesTax);</w:t>
+      <w:proofErr w:type="spellStart"/>
+      <w:r>
+        <w:rPr>
+          <w:i/>
+          <w:color w:val="000000"/>
+        </w:rPr>
+        <w:t>cart.setPricingStrategy</w:t>
+      </w:r>
+      <w:proofErr w:type="spellEnd"/>
+      <w:r>
+        <w:rPr>
+          <w:i/>
+          <w:color w:val="000000"/>
+        </w:rPr>
+        <w:t>(</w:t>
+      </w:r>
+      <w:proofErr w:type="spellStart"/>
+      <w:r>
+        <w:rPr>
+          <w:i/>
+          <w:color w:val="000000"/>
+        </w:rPr>
+        <w:t>electronicsSalesTax</w:t>
+      </w:r>
+      <w:proofErr w:type="spellEnd"/>
+      <w:r>
+        <w:rPr>
+          <w:i/>
+          <w:color w:val="000000"/>
+        </w:rPr>
+        <w:t>);</w:t>
+      </w:r>
+      <w:r>
+        <w:rPr>
+          <w:i/>
+          <w:color w:val="000000"/>
+        </w:rPr>
+        <w:br/>
+      </w:r>
+      <w:r>
+        <w:rPr>
+          <w:i/>
+          <w:color w:val="000000"/>
+        </w:rPr>
+        <w:lastRenderedPageBreak/>
+        <w:t xml:space="preserve"> </w:t>
+      </w:r>
+      <w:r>
+        <w:rPr>
+          <w:i/>
+          <w:color w:val="000000"/>
+        </w:rPr>
+        <w:tab/>
+      </w:r>
+      <w:r>
+        <w:rPr>
+          <w:i/>
+          <w:color w:val="000000"/>
+        </w:rPr>
+        <w:tab/>
+      </w:r>
+      <w:r>
+        <w:rPr>
+          <w:i/>
+          <w:color w:val="000000"/>
+        </w:rPr>
+        <w:t xml:space="preserve">total = </w:t>
+      </w:r>
+      <w:proofErr w:type="spellStart"/>
+      <w:r>
+        <w:rPr>
+          <w:i/>
+          <w:color w:val="000000"/>
+        </w:rPr>
+        <w:t>cart.calculateTotal</w:t>
+      </w:r>
+      <w:proofErr w:type="spellEnd"/>
+      <w:r>
+        <w:rPr>
+          <w:i/>
+          <w:color w:val="000000"/>
+        </w:rPr>
+        <w:t>(100);</w:t>
       </w:r>
       <w:r>
         <w:rPr>
@@ -5878,12 +8961,21 @@
         </w:rPr>
         <w:tab/>
       </w:r>
-      <w:r>
-        <w:rPr>
-          <w:i/>
-          <w:color w:val="000000"/>
-        </w:rPr>
-        <w:t>total = cart.calculateTotal(100);</w:t>
+      <w:proofErr w:type="spellStart"/>
+      <w:r>
+        <w:rPr>
+          <w:i/>
+          <w:color w:val="000000"/>
+        </w:rPr>
+        <w:t>System.out.println</w:t>
+      </w:r>
+      <w:proofErr w:type="spellEnd"/>
+      <w:r>
+        <w:rPr>
+          <w:i/>
+          <w:color w:val="000000"/>
+        </w:rPr>
+        <w:t>("Total cost with electronics sales tax: " + total);</w:t>
       </w:r>
       <w:r>
         <w:rPr>
@@ -5905,14 +8997,7 @@
           <w:i/>
           <w:color w:val="000000"/>
         </w:rPr>
-        <w:tab/>
-      </w:r>
-      <w:r>
-        <w:rPr>
-          <w:i/>
-          <w:color w:val="000000"/>
-        </w:rPr>
-        <w:t>System.out.println("Total cost with electronics sales tax: " + total);</w:t>
+        <w:t>}</w:t>
       </w:r>
       <w:r>
         <w:rPr>
@@ -5926,37 +9011,8 @@
           <w:i/>
           <w:color w:val="000000"/>
         </w:rPr>
-        <w:lastRenderedPageBreak/>
-        <w:t xml:space="preserve"> </w:t>
-      </w:r>
-      <w:r>
-        <w:rPr>
-          <w:i/>
-          <w:color w:val="000000"/>
-        </w:rPr>
-        <w:tab/>
-      </w:r>
-      <w:r>
-        <w:rPr>
-          <w:i/>
-          <w:color w:val="000000"/>
-        </w:rPr>
         <w:t>}</w:t>
       </w:r>
-      <w:r>
-        <w:rPr>
-          <w:i/>
-          <w:color w:val="000000"/>
-        </w:rPr>
-        <w:br/>
-      </w:r>
-      <w:r>
-        <w:rPr>
-          <w:i/>
-          <w:color w:val="000000"/>
-        </w:rPr>
-        <w:t>}</w:t>
-      </w:r>
     </w:p>
     <w:p>
       <w:pPr>
@@ -5972,7 +9028,71 @@
         <w:rPr>
           <w:color w:val="000000"/>
         </w:rPr>
-        <w:t>In this example, we have a PricingStrategy interface that defines the algorithm for calculating the total price. We also have two concrete strategy classes, BookDiscount and ElectronicsSalesTax, that implement the PricingStrategy interface and provide the algorithms for calculating the total cost.</w:t>
+        <w:t xml:space="preserve">In this example, we have a </w:t>
+      </w:r>
+      <w:proofErr w:type="spellStart"/>
+      <w:r>
+        <w:rPr>
+          <w:color w:val="000000"/>
+        </w:rPr>
+        <w:t>PricingStrategy</w:t>
+      </w:r>
+      <w:proofErr w:type="spellEnd"/>
+      <w:r>
+        <w:rPr>
+          <w:color w:val="000000"/>
+        </w:rPr>
+        <w:t xml:space="preserve"> interface that defines the algorithm for calculating the total price. We also have two concrete strategy classes, </w:t>
+      </w:r>
+      <w:proofErr w:type="spellStart"/>
+      <w:r>
+        <w:rPr>
+          <w:color w:val="000000"/>
+        </w:rPr>
+        <w:t>BookDiscount</w:t>
+      </w:r>
+      <w:proofErr w:type="spellEnd"/>
+      <w:r>
+        <w:rPr>
+          <w:color w:val="000000"/>
+        </w:rPr>
+        <w:t xml:space="preserve"> and </w:t>
+      </w:r>
+      <w:proofErr w:type="spellStart"/>
+      <w:proofErr w:type="gramStart"/>
+      <w:r>
+        <w:rPr>
+          <w:color w:val="000000"/>
+        </w:rPr>
+        <w:t>ElectronicsSalesTax</w:t>
+      </w:r>
+      <w:proofErr w:type="spellEnd"/>
+      <w:r>
+        <w:rPr>
+          <w:color w:val="000000"/>
+        </w:rPr>
+        <w:t>, that</w:t>
+      </w:r>
+      <w:proofErr w:type="gramEnd"/>
+      <w:r>
+        <w:rPr>
+          <w:color w:val="000000"/>
+        </w:rPr>
+        <w:t xml:space="preserve"> implement the </w:t>
+      </w:r>
+      <w:proofErr w:type="spellStart"/>
+      <w:r>
+        <w:rPr>
+          <w:color w:val="000000"/>
+        </w:rPr>
+        <w:t>PricingStrategy</w:t>
+      </w:r>
+      <w:proofErr w:type="spellEnd"/>
+      <w:r>
+        <w:rPr>
+          <w:color w:val="000000"/>
+        </w:rPr>
+        <w:t xml:space="preserve"> interface and provide the algorithms for calculating the total cost.</w:t>
       </w:r>
     </w:p>
     <w:p>
@@ -5989,7 +9109,63 @@
         <w:rPr>
           <w:color w:val="000000"/>
         </w:rPr>
-        <w:t>We then have a ShoppingCart class, which is the context object that contains a reference to a PricingStrategy object. The ShoppingCart class is responsible for setting the PricingStrategy object and executing the algorithm for calculating the total price.</w:t>
+        <w:t xml:space="preserve">We then have a </w:t>
+      </w:r>
+      <w:proofErr w:type="spellStart"/>
+      <w:r>
+        <w:rPr>
+          <w:color w:val="000000"/>
+        </w:rPr>
+        <w:t>ShoppingCart</w:t>
+      </w:r>
+      <w:proofErr w:type="spellEnd"/>
+      <w:r>
+        <w:rPr>
+          <w:color w:val="000000"/>
+        </w:rPr>
+        <w:t xml:space="preserve"> class, which is the context object that contains a reference to a </w:t>
+      </w:r>
+      <w:proofErr w:type="spellStart"/>
+      <w:r>
+        <w:rPr>
+          <w:color w:val="000000"/>
+        </w:rPr>
+        <w:t>PricingStrategy</w:t>
+      </w:r>
+      <w:proofErr w:type="spellEnd"/>
+      <w:r>
+        <w:rPr>
+          <w:color w:val="000000"/>
+        </w:rPr>
+        <w:t xml:space="preserve"> object. The </w:t>
+      </w:r>
+      <w:proofErr w:type="spellStart"/>
+      <w:r>
+        <w:rPr>
+          <w:color w:val="000000"/>
+        </w:rPr>
+        <w:t>ShoppingCart</w:t>
+      </w:r>
+      <w:proofErr w:type="spellEnd"/>
+      <w:r>
+        <w:rPr>
+          <w:color w:val="000000"/>
+        </w:rPr>
+        <w:t xml:space="preserve"> class is responsible for setting the </w:t>
+      </w:r>
+      <w:proofErr w:type="spellStart"/>
+      <w:r>
+        <w:rPr>
+          <w:color w:val="000000"/>
+        </w:rPr>
+        <w:t>PricingStrategy</w:t>
+      </w:r>
+      <w:proofErr w:type="spellEnd"/>
+      <w:r>
+        <w:rPr>
+          <w:color w:val="000000"/>
+        </w:rPr>
+        <w:t xml:space="preserve"> object and executing the algorithm for calculating the total price.</w:t>
       </w:r>
     </w:p>
     <w:p>
@@ -6006,7 +9182,99 @@
         <w:rPr>
           <w:color w:val="000000"/>
         </w:rPr>
-        <w:t>In the client code, we create an instance of the ShoppingCart class and set the PricingStrategy object to the BookDiscount object. We then call the calculateTotal() method of the ShoppingCart instance to calculate the total cost with the book discount. We repeat the same steps with the ElectronicsSalesTax object to calculate the total cost with the electronics sales tax.</w:t>
+        <w:t xml:space="preserve">In the client code, we create an instance of the </w:t>
+      </w:r>
+      <w:proofErr w:type="spellStart"/>
+      <w:r>
+        <w:rPr>
+          <w:color w:val="000000"/>
+        </w:rPr>
+        <w:t>ShoppingCart</w:t>
+      </w:r>
+      <w:proofErr w:type="spellEnd"/>
+      <w:r>
+        <w:rPr>
+          <w:color w:val="000000"/>
+        </w:rPr>
+        <w:t xml:space="preserve"> class and set the </w:t>
+      </w:r>
+      <w:proofErr w:type="spellStart"/>
+      <w:r>
+        <w:rPr>
+          <w:color w:val="000000"/>
+        </w:rPr>
+        <w:t>PricingStrategy</w:t>
+      </w:r>
+      <w:proofErr w:type="spellEnd"/>
+      <w:r>
+        <w:rPr>
+          <w:color w:val="000000"/>
+        </w:rPr>
+        <w:t xml:space="preserve"> object to the </w:t>
+      </w:r>
+      <w:proofErr w:type="spellStart"/>
+      <w:r>
+        <w:rPr>
+          <w:color w:val="000000"/>
+        </w:rPr>
+        <w:t>BookDiscount</w:t>
+      </w:r>
+      <w:proofErr w:type="spellEnd"/>
+      <w:r>
+        <w:rPr>
+          <w:color w:val="000000"/>
+        </w:rPr>
+        <w:t xml:space="preserve"> object. We then call the </w:t>
+      </w:r>
+      <w:proofErr w:type="spellStart"/>
+      <w:proofErr w:type="gramStart"/>
+      <w:r>
+        <w:rPr>
+          <w:color w:val="000000"/>
+        </w:rPr>
+        <w:t>calculateTotal</w:t>
+      </w:r>
+      <w:proofErr w:type="spellEnd"/>
+      <w:r>
+        <w:rPr>
+          <w:color w:val="000000"/>
+        </w:rPr>
+        <w:t>(</w:t>
+      </w:r>
+      <w:proofErr w:type="gramEnd"/>
+      <w:r>
+        <w:rPr>
+          <w:color w:val="000000"/>
+        </w:rPr>
+        <w:t xml:space="preserve">) method of the </w:t>
+      </w:r>
+      <w:proofErr w:type="spellStart"/>
+      <w:r>
+        <w:rPr>
+          <w:color w:val="000000"/>
+        </w:rPr>
+        <w:t>ShoppingCart</w:t>
+      </w:r>
+      <w:proofErr w:type="spellEnd"/>
+      <w:r>
+        <w:rPr>
+          <w:color w:val="000000"/>
+        </w:rPr>
+        <w:t xml:space="preserve"> instance to calculate the total cost with the book discount. We repeat the same steps with the </w:t>
+      </w:r>
+      <w:proofErr w:type="spellStart"/>
+      <w:r>
+        <w:rPr>
+          <w:color w:val="000000"/>
+        </w:rPr>
+        <w:t>ElectronicsSalesTax</w:t>
+      </w:r>
+      <w:proofErr w:type="spellEnd"/>
+      <w:r>
+        <w:rPr>
+          <w:color w:val="000000"/>
+        </w:rPr>
+        <w:t xml:space="preserve"> object to calculate the total cost with the electronics sales tax.</w:t>
       </w:r>
     </w:p>
     <w:p>
@@ -6079,7 +9347,21 @@
         <w:rPr>
           <w:color w:val="000000"/>
         </w:rPr>
-        <w:t>: In an e-commerce application, you may need to integrate with multiple payment gateways, each with its own set of APIs and protocols. You can use the strategy pattern to encapsulate each payment gateway integration as a separate strategy object, and then allow the user to switch between different payment gateways at runtime.</w:t>
+        <w:t xml:space="preserve">: In an e-commerce application, you may need to integrate with multiple payment gateways, each with its own set of APIs and protocols. You can use the strategy pattern to encapsulate each payment gateway integration as a separate strategy object, and then allow the user to switch between different </w:t>
+      </w:r>
+      <w:proofErr w:type="gramStart"/>
+      <w:r>
+        <w:rPr>
+          <w:color w:val="000000"/>
+        </w:rPr>
+        <w:t>payment</w:t>
+      </w:r>
+      <w:proofErr w:type="gramEnd"/>
+      <w:r>
+        <w:rPr>
+          <w:color w:val="000000"/>
+        </w:rPr>
+        <w:t xml:space="preserve"> gateways at runtime.</w:t>
       </w:r>
     </w:p>
     <w:p>
@@ -6194,6 +9476,7 @@
           <w:b/>
           <w:color w:val="000000"/>
         </w:rPr>
+        <w:lastRenderedPageBreak/>
         <w:t>Façade Design Pattern</w:t>
       </w:r>
     </w:p>
@@ -6211,7 +9494,6 @@
         <w:rPr>
           <w:color w:val="000000"/>
         </w:rPr>
-        <w:lastRenderedPageBreak/>
         <w:t>The facade design pattern involves creating a single interface that encapsulates and simplifies the interactions with the underlying system. This interface is implemented as a separate class that sits between the client and the underlying subsystems. The facade class provides a simple set of methods that the client can use to interact with the system. Behind the scenes, the facade class delegates the requests to the appropriate classes in the subsystems.</w:t>
       </w:r>
     </w:p>
@@ -6340,12 +9622,37 @@
           <w:color w:val="000000"/>
         </w:rPr>
       </w:pPr>
-      <w:r>
-        <w:rPr>
-          <w:i/>
-          <w:color w:val="000000"/>
-        </w:rPr>
-        <w:t>public class TaxInvoiceSystemFacade {</w:t>
+      <w:proofErr w:type="gramStart"/>
+      <w:r>
+        <w:rPr>
+          <w:i/>
+          <w:color w:val="000000"/>
+        </w:rPr>
+        <w:t>public</w:t>
+      </w:r>
+      <w:proofErr w:type="gramEnd"/>
+      <w:r>
+        <w:rPr>
+          <w:i/>
+          <w:color w:val="000000"/>
+        </w:rPr>
+        <w:t xml:space="preserve"> class </w:t>
+      </w:r>
+      <w:proofErr w:type="spellStart"/>
+      <w:r>
+        <w:rPr>
+          <w:i/>
+          <w:color w:val="000000"/>
+        </w:rPr>
+        <w:t>TaxInvoiceSystemFacade</w:t>
+      </w:r>
+      <w:proofErr w:type="spellEnd"/>
+      <w:r>
+        <w:rPr>
+          <w:i/>
+          <w:color w:val="000000"/>
+        </w:rPr>
+        <w:t xml:space="preserve"> {</w:t>
       </w:r>
       <w:r>
         <w:rPr>
@@ -6361,7 +9668,39 @@
           <w:color w:val="000000"/>
         </w:rPr>
         <w:tab/>
-        <w:t>private TaxCalculator taxCalculator;</w:t>
+        <w:t xml:space="preserve">private </w:t>
+      </w:r>
+      <w:proofErr w:type="spellStart"/>
+      <w:r>
+        <w:rPr>
+          <w:i/>
+          <w:color w:val="000000"/>
+        </w:rPr>
+        <w:t>TaxCalculator</w:t>
+      </w:r>
+      <w:proofErr w:type="spellEnd"/>
+      <w:r>
+        <w:rPr>
+          <w:i/>
+          <w:color w:val="000000"/>
+        </w:rPr>
+        <w:t xml:space="preserve"> </w:t>
+      </w:r>
+      <w:proofErr w:type="spellStart"/>
+      <w:r>
+        <w:rPr>
+          <w:i/>
+          <w:color w:val="000000"/>
+        </w:rPr>
+        <w:t>taxCalculator</w:t>
+      </w:r>
+      <w:proofErr w:type="spellEnd"/>
+      <w:r>
+        <w:rPr>
+          <w:i/>
+          <w:color w:val="000000"/>
+        </w:rPr>
+        <w:t>;</w:t>
       </w:r>
       <w:r>
         <w:rPr>
@@ -6377,7 +9716,39 @@
           <w:color w:val="000000"/>
         </w:rPr>
         <w:tab/>
-        <w:t>private InvoiceGenerator invoiceGenerator;</w:t>
+        <w:t xml:space="preserve">private </w:t>
+      </w:r>
+      <w:proofErr w:type="spellStart"/>
+      <w:r>
+        <w:rPr>
+          <w:i/>
+          <w:color w:val="000000"/>
+        </w:rPr>
+        <w:t>InvoiceGenerator</w:t>
+      </w:r>
+      <w:proofErr w:type="spellEnd"/>
+      <w:r>
+        <w:rPr>
+          <w:i/>
+          <w:color w:val="000000"/>
+        </w:rPr>
+        <w:t xml:space="preserve"> </w:t>
+      </w:r>
+      <w:proofErr w:type="spellStart"/>
+      <w:r>
+        <w:rPr>
+          <w:i/>
+          <w:color w:val="000000"/>
+        </w:rPr>
+        <w:t>invoiceGenerator</w:t>
+      </w:r>
+      <w:proofErr w:type="spellEnd"/>
+      <w:r>
+        <w:rPr>
+          <w:i/>
+          <w:color w:val="000000"/>
+        </w:rPr>
+        <w:t>;</w:t>
       </w:r>
       <w:r>
         <w:rPr>
@@ -6393,7 +9764,39 @@
           <w:color w:val="000000"/>
         </w:rPr>
         <w:tab/>
-        <w:t>private EmailSender emailSender;</w:t>
+        <w:t xml:space="preserve">private </w:t>
+      </w:r>
+      <w:proofErr w:type="spellStart"/>
+      <w:r>
+        <w:rPr>
+          <w:i/>
+          <w:color w:val="000000"/>
+        </w:rPr>
+        <w:t>EmailSender</w:t>
+      </w:r>
+      <w:proofErr w:type="spellEnd"/>
+      <w:r>
+        <w:rPr>
+          <w:i/>
+          <w:color w:val="000000"/>
+        </w:rPr>
+        <w:t xml:space="preserve"> </w:t>
+      </w:r>
+      <w:proofErr w:type="spellStart"/>
+      <w:r>
+        <w:rPr>
+          <w:i/>
+          <w:color w:val="000000"/>
+        </w:rPr>
+        <w:t>emailSender</w:t>
+      </w:r>
+      <w:proofErr w:type="spellEnd"/>
+      <w:r>
+        <w:rPr>
+          <w:i/>
+          <w:color w:val="000000"/>
+        </w:rPr>
+        <w:t>;</w:t>
       </w:r>
       <w:r>
         <w:rPr>
@@ -6409,7 +9812,23 @@
           <w:color w:val="000000"/>
         </w:rPr>
         <w:tab/>
-        <w:t>public TaxInvoiceSystemFacade() {</w:t>
+        <w:t xml:space="preserve">public </w:t>
+      </w:r>
+      <w:proofErr w:type="spellStart"/>
+      <w:r>
+        <w:rPr>
+          <w:i/>
+          <w:color w:val="000000"/>
+        </w:rPr>
+        <w:t>TaxInvoiceSystemFacade</w:t>
+      </w:r>
+      <w:proofErr w:type="spellEnd"/>
+      <w:r>
+        <w:rPr>
+          <w:i/>
+          <w:color w:val="000000"/>
+        </w:rPr>
+        <w:t>() {</w:t>
       </w:r>
       <w:r>
         <w:rPr>
@@ -6432,7 +9851,38 @@
           <w:color w:val="000000"/>
         </w:rPr>
         <w:tab/>
-        <w:t>this.taxCalculator = new TaxCalculator();</w:t>
+      </w:r>
+      <w:proofErr w:type="spellStart"/>
+      <w:r>
+        <w:rPr>
+          <w:i/>
+          <w:color w:val="000000"/>
+        </w:rPr>
+        <w:t>this.taxCalculator</w:t>
+      </w:r>
+      <w:proofErr w:type="spellEnd"/>
+      <w:r>
+        <w:rPr>
+          <w:i/>
+          <w:color w:val="000000"/>
+        </w:rPr>
+        <w:t xml:space="preserve"> = new </w:t>
+      </w:r>
+      <w:proofErr w:type="spellStart"/>
+      <w:r>
+        <w:rPr>
+          <w:i/>
+          <w:color w:val="000000"/>
+        </w:rPr>
+        <w:t>TaxCalculator</w:t>
+      </w:r>
+      <w:proofErr w:type="spellEnd"/>
+      <w:r>
+        <w:rPr>
+          <w:i/>
+          <w:color w:val="000000"/>
+        </w:rPr>
+        <w:t>();</w:t>
       </w:r>
       <w:r>
         <w:rPr>
@@ -6455,7 +9905,38 @@
           <w:color w:val="000000"/>
         </w:rPr>
         <w:tab/>
-        <w:t>this.invoiceGenerator = new InvoiceGenerator();</w:t>
+      </w:r>
+      <w:proofErr w:type="spellStart"/>
+      <w:r>
+        <w:rPr>
+          <w:i/>
+          <w:color w:val="000000"/>
+        </w:rPr>
+        <w:t>this.invoiceGenerator</w:t>
+      </w:r>
+      <w:proofErr w:type="spellEnd"/>
+      <w:r>
+        <w:rPr>
+          <w:i/>
+          <w:color w:val="000000"/>
+        </w:rPr>
+        <w:t xml:space="preserve"> = new </w:t>
+      </w:r>
+      <w:proofErr w:type="spellStart"/>
+      <w:r>
+        <w:rPr>
+          <w:i/>
+          <w:color w:val="000000"/>
+        </w:rPr>
+        <w:t>InvoiceGenerator</w:t>
+      </w:r>
+      <w:proofErr w:type="spellEnd"/>
+      <w:r>
+        <w:rPr>
+          <w:i/>
+          <w:color w:val="000000"/>
+        </w:rPr>
+        <w:t>();</w:t>
       </w:r>
       <w:r>
         <w:rPr>
@@ -6478,7 +9959,38 @@
           <w:color w:val="000000"/>
         </w:rPr>
         <w:tab/>
-        <w:t>this.emailSender = new EmailSender();</w:t>
+      </w:r>
+      <w:proofErr w:type="spellStart"/>
+      <w:r>
+        <w:rPr>
+          <w:i/>
+          <w:color w:val="000000"/>
+        </w:rPr>
+        <w:t>this.emailSender</w:t>
+      </w:r>
+      <w:proofErr w:type="spellEnd"/>
+      <w:r>
+        <w:rPr>
+          <w:i/>
+          <w:color w:val="000000"/>
+        </w:rPr>
+        <w:t xml:space="preserve"> = new </w:t>
+      </w:r>
+      <w:proofErr w:type="spellStart"/>
+      <w:r>
+        <w:rPr>
+          <w:i/>
+          <w:color w:val="000000"/>
+        </w:rPr>
+        <w:t>EmailSender</w:t>
+      </w:r>
+      <w:proofErr w:type="spellEnd"/>
+      <w:r>
+        <w:rPr>
+          <w:i/>
+          <w:color w:val="000000"/>
+        </w:rPr>
+        <w:t>();</w:t>
       </w:r>
       <w:r>
         <w:rPr>
@@ -6521,7 +10033,70 @@
           <w:color w:val="000000"/>
         </w:rPr>
         <w:tab/>
-        <w:t>public void generateInvoiceAndSendEmail(String customerName, String customerEmail, double amount) {</w:t>
+      </w:r>
+      <w:proofErr w:type="gramStart"/>
+      <w:r>
+        <w:rPr>
+          <w:i/>
+          <w:color w:val="000000"/>
+        </w:rPr>
+        <w:t>public</w:t>
+      </w:r>
+      <w:proofErr w:type="gramEnd"/>
+      <w:r>
+        <w:rPr>
+          <w:i/>
+          <w:color w:val="000000"/>
+        </w:rPr>
+        <w:t xml:space="preserve"> void </w:t>
+      </w:r>
+      <w:proofErr w:type="spellStart"/>
+      <w:r>
+        <w:rPr>
+          <w:i/>
+          <w:color w:val="000000"/>
+        </w:rPr>
+        <w:t>generateInvoiceAndSendEmail</w:t>
+      </w:r>
+      <w:proofErr w:type="spellEnd"/>
+      <w:r>
+        <w:rPr>
+          <w:i/>
+          <w:color w:val="000000"/>
+        </w:rPr>
+        <w:t xml:space="preserve">(String </w:t>
+      </w:r>
+      <w:proofErr w:type="spellStart"/>
+      <w:r>
+        <w:rPr>
+          <w:i/>
+          <w:color w:val="000000"/>
+        </w:rPr>
+        <w:t>customerName</w:t>
+      </w:r>
+      <w:proofErr w:type="spellEnd"/>
+      <w:r>
+        <w:rPr>
+          <w:i/>
+          <w:color w:val="000000"/>
+        </w:rPr>
+        <w:t xml:space="preserve">, String </w:t>
+      </w:r>
+      <w:proofErr w:type="spellStart"/>
+      <w:r>
+        <w:rPr>
+          <w:i/>
+          <w:color w:val="000000"/>
+        </w:rPr>
+        <w:t>customerEmail</w:t>
+      </w:r>
+      <w:proofErr w:type="spellEnd"/>
+      <w:r>
+        <w:rPr>
+          <w:i/>
+          <w:color w:val="000000"/>
+        </w:rPr>
+        <w:t>, double amount) {</w:t>
       </w:r>
       <w:r>
         <w:rPr>
@@ -6544,7 +10119,23 @@
           <w:color w:val="000000"/>
         </w:rPr>
         <w:tab/>
-        <w:t>double tax = taxCalculator.calculateTax(amount);</w:t>
+        <w:t xml:space="preserve">double tax = </w:t>
+      </w:r>
+      <w:proofErr w:type="spellStart"/>
+      <w:r>
+        <w:rPr>
+          <w:i/>
+          <w:color w:val="000000"/>
+        </w:rPr>
+        <w:t>taxCalculator.calculateTax</w:t>
+      </w:r>
+      <w:proofErr w:type="spellEnd"/>
+      <w:r>
+        <w:rPr>
+          <w:i/>
+          <w:color w:val="000000"/>
+        </w:rPr>
+        <w:t>(amount);</w:t>
       </w:r>
       <w:r>
         <w:rPr>
@@ -6567,7 +10158,23 @@
           <w:color w:val="000000"/>
         </w:rPr>
         <w:tab/>
-        <w:t>double totalAmount = amount + tax;</w:t>
+        <w:t xml:space="preserve">double </w:t>
+      </w:r>
+      <w:proofErr w:type="spellStart"/>
+      <w:r>
+        <w:rPr>
+          <w:i/>
+          <w:color w:val="000000"/>
+        </w:rPr>
+        <w:t>totalAmount</w:t>
+      </w:r>
+      <w:proofErr w:type="spellEnd"/>
+      <w:r>
+        <w:rPr>
+          <w:i/>
+          <w:color w:val="000000"/>
+        </w:rPr>
+        <w:t xml:space="preserve"> = amount + tax;</w:t>
       </w:r>
       <w:r>
         <w:rPr>
@@ -6590,7 +10197,55 @@
           <w:color w:val="000000"/>
         </w:rPr>
         <w:tab/>
-        <w:t>String invoice = invoiceGenerator.generateInvoice(customerName, totalAmount);</w:t>
+        <w:t xml:space="preserve">String invoice = </w:t>
+      </w:r>
+      <w:proofErr w:type="spellStart"/>
+      <w:r>
+        <w:rPr>
+          <w:i/>
+          <w:color w:val="000000"/>
+        </w:rPr>
+        <w:t>invoiceGenerator.generateInvoice</w:t>
+      </w:r>
+      <w:proofErr w:type="spellEnd"/>
+      <w:r>
+        <w:rPr>
+          <w:i/>
+          <w:color w:val="000000"/>
+        </w:rPr>
+        <w:t>(</w:t>
+      </w:r>
+      <w:proofErr w:type="spellStart"/>
+      <w:r>
+        <w:rPr>
+          <w:i/>
+          <w:color w:val="000000"/>
+        </w:rPr>
+        <w:t>customerName</w:t>
+      </w:r>
+      <w:proofErr w:type="spellEnd"/>
+      <w:r>
+        <w:rPr>
+          <w:i/>
+          <w:color w:val="000000"/>
+        </w:rPr>
+        <w:t xml:space="preserve">, </w:t>
+      </w:r>
+      <w:proofErr w:type="spellStart"/>
+      <w:r>
+        <w:rPr>
+          <w:i/>
+          <w:color w:val="000000"/>
+        </w:rPr>
+        <w:t>totalAmount</w:t>
+      </w:r>
+      <w:proofErr w:type="spellEnd"/>
+      <w:r>
+        <w:rPr>
+          <w:i/>
+          <w:color w:val="000000"/>
+        </w:rPr>
+        <w:t>);</w:t>
       </w:r>
       <w:r>
         <w:rPr>
@@ -6613,7 +10268,38 @@
           <w:color w:val="000000"/>
         </w:rPr>
         <w:tab/>
-        <w:t>emailSender.sendEmail(customerEmail, invoice);</w:t>
+      </w:r>
+      <w:proofErr w:type="spellStart"/>
+      <w:r>
+        <w:rPr>
+          <w:i/>
+          <w:color w:val="000000"/>
+        </w:rPr>
+        <w:t>emailSender.sendEmail</w:t>
+      </w:r>
+      <w:proofErr w:type="spellEnd"/>
+      <w:r>
+        <w:rPr>
+          <w:i/>
+          <w:color w:val="000000"/>
+        </w:rPr>
+        <w:t>(</w:t>
+      </w:r>
+      <w:proofErr w:type="spellStart"/>
+      <w:r>
+        <w:rPr>
+          <w:i/>
+          <w:color w:val="000000"/>
+        </w:rPr>
+        <w:t>customerEmail</w:t>
+      </w:r>
+      <w:proofErr w:type="spellEnd"/>
+      <w:r>
+        <w:rPr>
+          <w:i/>
+          <w:color w:val="000000"/>
+        </w:rPr>
+        <w:t>, invoice);</w:t>
       </w:r>
       <w:r>
         <w:rPr>
@@ -6655,7 +10341,63 @@
           <w:color w:val="000000"/>
         </w:rPr>
         <w:lastRenderedPageBreak/>
-        <w:t>In this example, we have a facade class TaxInvoiceSystemFacade that encapsulates the functionality of the subsystem. The facade has references to the TaxCalculator, InvoiceGenerator, and EmailSender classes, which are part of the subsystem.</w:t>
+        <w:t xml:space="preserve">In this example, we have a facade class </w:t>
+      </w:r>
+      <w:proofErr w:type="spellStart"/>
+      <w:r>
+        <w:rPr>
+          <w:color w:val="000000"/>
+        </w:rPr>
+        <w:t>TaxInvoiceSystemFacade</w:t>
+      </w:r>
+      <w:proofErr w:type="spellEnd"/>
+      <w:r>
+        <w:rPr>
+          <w:color w:val="000000"/>
+        </w:rPr>
+        <w:t xml:space="preserve"> that encapsulates the functionality of the subsystem. The facade has references to the </w:t>
+      </w:r>
+      <w:proofErr w:type="spellStart"/>
+      <w:r>
+        <w:rPr>
+          <w:color w:val="000000"/>
+        </w:rPr>
+        <w:t>TaxCalculator</w:t>
+      </w:r>
+      <w:proofErr w:type="spellEnd"/>
+      <w:r>
+        <w:rPr>
+          <w:color w:val="000000"/>
+        </w:rPr>
+        <w:t xml:space="preserve">, </w:t>
+      </w:r>
+      <w:proofErr w:type="spellStart"/>
+      <w:r>
+        <w:rPr>
+          <w:color w:val="000000"/>
+        </w:rPr>
+        <w:t>InvoiceGenerator</w:t>
+      </w:r>
+      <w:proofErr w:type="spellEnd"/>
+      <w:r>
+        <w:rPr>
+          <w:color w:val="000000"/>
+        </w:rPr>
+        <w:t xml:space="preserve">, and </w:t>
+      </w:r>
+      <w:proofErr w:type="spellStart"/>
+      <w:r>
+        <w:rPr>
+          <w:color w:val="000000"/>
+        </w:rPr>
+        <w:t>EmailSender</w:t>
+      </w:r>
+      <w:proofErr w:type="spellEnd"/>
+      <w:r>
+        <w:rPr>
+          <w:color w:val="000000"/>
+        </w:rPr>
+        <w:t xml:space="preserve"> classes, which are part of the subsystem.</w:t>
       </w:r>
     </w:p>
     <w:p>
@@ -6672,7 +10414,21 @@
         <w:rPr>
           <w:color w:val="000000"/>
         </w:rPr>
-        <w:t>The generateInvoiceAndSendEmail method is a simplified interface that the client can use to generate an invoice and send it via email. Behind the scenes, the facade class delegates the requests to the appropriate classes in the subsystem.</w:t>
+        <w:t xml:space="preserve">The </w:t>
+      </w:r>
+      <w:proofErr w:type="spellStart"/>
+      <w:r>
+        <w:rPr>
+          <w:color w:val="000000"/>
+        </w:rPr>
+        <w:t>generateInvoiceAndSendEmail</w:t>
+      </w:r>
+      <w:proofErr w:type="spellEnd"/>
+      <w:r>
+        <w:rPr>
+          <w:color w:val="000000"/>
+        </w:rPr>
+        <w:t xml:space="preserve"> method is a simplified interface that the client can use to generate an invoice and send it via email. Behind the scenes, the facade class delegates the requests to the appropriate classes in the subsystem.</w:t>
       </w:r>
     </w:p>
     <w:p>
@@ -6706,12 +10462,46 @@
           <w:color w:val="000000"/>
         </w:rPr>
       </w:pPr>
-      <w:r>
-        <w:rPr>
-          <w:i/>
-          <w:color w:val="000000"/>
-        </w:rPr>
-        <w:t>TaxInvoiceSystemFacade facade = new TaxInvoiceSystemFacade();</w:t>
+      <w:proofErr w:type="spellStart"/>
+      <w:r>
+        <w:rPr>
+          <w:i/>
+          <w:color w:val="000000"/>
+        </w:rPr>
+        <w:t>TaxInvoiceSystemFacade</w:t>
+      </w:r>
+      <w:proofErr w:type="spellEnd"/>
+      <w:r>
+        <w:rPr>
+          <w:i/>
+          <w:color w:val="000000"/>
+        </w:rPr>
+        <w:t xml:space="preserve"> facade = new </w:t>
+      </w:r>
+      <w:proofErr w:type="spellStart"/>
+      <w:proofErr w:type="gramStart"/>
+      <w:r>
+        <w:rPr>
+          <w:i/>
+          <w:color w:val="000000"/>
+        </w:rPr>
+        <w:t>TaxInvoiceSystemFacade</w:t>
+      </w:r>
+      <w:proofErr w:type="spellEnd"/>
+      <w:r>
+        <w:rPr>
+          <w:i/>
+          <w:color w:val="000000"/>
+        </w:rPr>
+        <w:t>(</w:t>
+      </w:r>
+      <w:proofErr w:type="gramEnd"/>
+      <w:r>
+        <w:rPr>
+          <w:i/>
+          <w:color w:val="000000"/>
+        </w:rPr>
+        <w:t>);</w:t>
       </w:r>
       <w:r>
         <w:rPr>
@@ -6726,7 +10516,22 @@
           <w:color w:val="000000"/>
         </w:rPr>
         <w:br/>
-        <w:t>facade.generateInvoiceAndSendEmail("John Doe", "johndoe@example.com", 1000.0);</w:t>
+      </w:r>
+      <w:proofErr w:type="spellStart"/>
+      <w:r>
+        <w:rPr>
+          <w:i/>
+          <w:color w:val="000000"/>
+        </w:rPr>
+        <w:t>facade.generateInvoiceAndSendEmail</w:t>
+      </w:r>
+      <w:proofErr w:type="spellEnd"/>
+      <w:r>
+        <w:rPr>
+          <w:i/>
+          <w:color w:val="000000"/>
+        </w:rPr>
+        <w:t>("John Doe", "johndoe@example.com", 1000.0);</w:t>
       </w:r>
     </w:p>
     <w:p>
@@ -7071,6 +10876,7 @@
           <w:color w:val="000000"/>
         </w:rPr>
       </w:pPr>
+      <w:proofErr w:type="spellStart"/>
       <w:r>
         <w:rPr>
           <w:b/>
@@ -7078,6 +10884,7 @@
         </w:rPr>
         <w:t>ConcreteBuilder</w:t>
       </w:r>
+      <w:proofErr w:type="spellEnd"/>
       <w:r>
         <w:rPr>
           <w:color w:val="000000"/>
@@ -7175,7 +10982,23 @@
           <w:color w:val="000000"/>
         </w:rPr>
         <w:tab/>
-        <w:t>private int year</w:t>
+        <w:t xml:space="preserve">private </w:t>
+      </w:r>
+      <w:proofErr w:type="spellStart"/>
+      <w:r>
+        <w:rPr>
+          <w:i/>
+          <w:color w:val="000000"/>
+        </w:rPr>
+        <w:t>int</w:t>
+      </w:r>
+      <w:proofErr w:type="spellEnd"/>
+      <w:r>
+        <w:rPr>
+          <w:i/>
+          <w:color w:val="000000"/>
+        </w:rPr>
+        <w:t xml:space="preserve"> year</w:t>
       </w:r>
       <w:r>
         <w:rPr>
@@ -7241,7 +11064,23 @@
           <w:i/>
           <w:color w:val="000000"/>
         </w:rPr>
-        <w:t>public String getMake() {</w:t>
+        <w:t xml:space="preserve">public String </w:t>
+      </w:r>
+      <w:proofErr w:type="spellStart"/>
+      <w:r>
+        <w:rPr>
+          <w:i/>
+          <w:color w:val="000000"/>
+        </w:rPr>
+        <w:t>getMake</w:t>
+      </w:r>
+      <w:proofErr w:type="spellEnd"/>
+      <w:r>
+        <w:rPr>
+          <w:i/>
+          <w:color w:val="000000"/>
+        </w:rPr>
+        <w:t>() {</w:t>
       </w:r>
       <w:r>
         <w:rPr>
@@ -7277,7 +11116,23 @@
           <w:i/>
           <w:color w:val="000000"/>
         </w:rPr>
-        <w:t>public String getModel() {</w:t>
+        <w:t xml:space="preserve">public String </w:t>
+      </w:r>
+      <w:proofErr w:type="spellStart"/>
+      <w:r>
+        <w:rPr>
+          <w:i/>
+          <w:color w:val="000000"/>
+        </w:rPr>
+        <w:t>getModel</w:t>
+      </w:r>
+      <w:proofErr w:type="spellEnd"/>
+      <w:r>
+        <w:rPr>
+          <w:i/>
+          <w:color w:val="000000"/>
+        </w:rPr>
+        <w:t>() {</w:t>
       </w:r>
       <w:r>
         <w:rPr>
@@ -7313,7 +11168,39 @@
           <w:i/>
           <w:color w:val="000000"/>
         </w:rPr>
-        <w:t>public int getYear() {</w:t>
+        <w:t xml:space="preserve">public </w:t>
+      </w:r>
+      <w:proofErr w:type="spellStart"/>
+      <w:r>
+        <w:rPr>
+          <w:i/>
+          <w:color w:val="000000"/>
+        </w:rPr>
+        <w:t>int</w:t>
+      </w:r>
+      <w:proofErr w:type="spellEnd"/>
+      <w:r>
+        <w:rPr>
+          <w:i/>
+          <w:color w:val="000000"/>
+        </w:rPr>
+        <w:t xml:space="preserve"> </w:t>
+      </w:r>
+      <w:proofErr w:type="spellStart"/>
+      <w:r>
+        <w:rPr>
+          <w:i/>
+          <w:color w:val="000000"/>
+        </w:rPr>
+        <w:t>getYear</w:t>
+      </w:r>
+      <w:proofErr w:type="spellEnd"/>
+      <w:r>
+        <w:rPr>
+          <w:i/>
+          <w:color w:val="000000"/>
+        </w:rPr>
+        <w:t>() {</w:t>
       </w:r>
       <w:r>
         <w:rPr>
@@ -7363,7 +11250,39 @@
           <w:i/>
           <w:color w:val="000000"/>
         </w:rPr>
-        <w:t>public int getHorsepower() {</w:t>
+        <w:t xml:space="preserve">public </w:t>
+      </w:r>
+      <w:proofErr w:type="spellStart"/>
+      <w:r>
+        <w:rPr>
+          <w:i/>
+          <w:color w:val="000000"/>
+        </w:rPr>
+        <w:t>int</w:t>
+      </w:r>
+      <w:proofErr w:type="spellEnd"/>
+      <w:r>
+        <w:rPr>
+          <w:i/>
+          <w:color w:val="000000"/>
+        </w:rPr>
+        <w:t xml:space="preserve"> </w:t>
+      </w:r>
+      <w:proofErr w:type="spellStart"/>
+      <w:r>
+        <w:rPr>
+          <w:i/>
+          <w:color w:val="000000"/>
+        </w:rPr>
+        <w:t>getHorsepower</w:t>
+      </w:r>
+      <w:proofErr w:type="spellEnd"/>
+      <w:r>
+        <w:rPr>
+          <w:i/>
+          <w:color w:val="000000"/>
+        </w:rPr>
+        <w:t>() {</w:t>
       </w:r>
       <w:r>
         <w:rPr>
@@ -7473,8 +11392,17 @@
           <w:i/>
           <w:color w:val="000000"/>
         </w:rPr>
-        <w:t>private int</w:t>
-      </w:r>
+        <w:t xml:space="preserve">private </w:t>
+      </w:r>
+      <w:proofErr w:type="spellStart"/>
+      <w:r>
+        <w:rPr>
+          <w:i/>
+          <w:color w:val="000000"/>
+        </w:rPr>
+        <w:t>int</w:t>
+      </w:r>
+      <w:proofErr w:type="spellEnd"/>
       <w:r>
         <w:rPr>
           <w:i/>
@@ -7537,7 +11465,23 @@
           <w:i/>
           <w:color w:val="000000"/>
         </w:rPr>
-        <w:t>make, String model, int year) {</w:t>
+        <w:t xml:space="preserve">make, String model, </w:t>
+      </w:r>
+      <w:proofErr w:type="spellStart"/>
+      <w:r>
+        <w:rPr>
+          <w:i/>
+          <w:color w:val="000000"/>
+        </w:rPr>
+        <w:t>int</w:t>
+      </w:r>
+      <w:proofErr w:type="spellEnd"/>
+      <w:r>
+        <w:rPr>
+          <w:i/>
+          <w:color w:val="000000"/>
+        </w:rPr>
+        <w:t xml:space="preserve"> year) {</w:t>
       </w:r>
       <w:r>
         <w:rPr>
@@ -7568,12 +11512,21 @@
         </w:rPr>
         <w:tab/>
       </w:r>
-      <w:r>
-        <w:rPr>
-          <w:i/>
-          <w:color w:val="000000"/>
-        </w:rPr>
-        <w:t>this.make = make;</w:t>
+      <w:proofErr w:type="spellStart"/>
+      <w:r>
+        <w:rPr>
+          <w:i/>
+          <w:color w:val="000000"/>
+        </w:rPr>
+        <w:t>this.make</w:t>
+      </w:r>
+      <w:proofErr w:type="spellEnd"/>
+      <w:r>
+        <w:rPr>
+          <w:i/>
+          <w:color w:val="000000"/>
+        </w:rPr>
+        <w:t xml:space="preserve"> = make;</w:t>
       </w:r>
       <w:r>
         <w:rPr>
@@ -7604,12 +11557,21 @@
         </w:rPr>
         <w:tab/>
       </w:r>
-      <w:r>
-        <w:rPr>
-          <w:i/>
-          <w:color w:val="000000"/>
-        </w:rPr>
-        <w:t>this.model = model;</w:t>
+      <w:proofErr w:type="spellStart"/>
+      <w:r>
+        <w:rPr>
+          <w:i/>
+          <w:color w:val="000000"/>
+        </w:rPr>
+        <w:t>this.model</w:t>
+      </w:r>
+      <w:proofErr w:type="spellEnd"/>
+      <w:r>
+        <w:rPr>
+          <w:i/>
+          <w:color w:val="000000"/>
+        </w:rPr>
+        <w:t xml:space="preserve"> = model;</w:t>
       </w:r>
       <w:r>
         <w:rPr>
@@ -7639,7 +11601,22 @@
           <w:color w:val="000000"/>
         </w:rPr>
         <w:tab/>
-        <w:t>this.year = year;</w:t>
+      </w:r>
+      <w:proofErr w:type="spellStart"/>
+      <w:r>
+        <w:rPr>
+          <w:i/>
+          <w:color w:val="000000"/>
+        </w:rPr>
+        <w:t>this.year</w:t>
+      </w:r>
+      <w:proofErr w:type="spellEnd"/>
+      <w:r>
+        <w:rPr>
+          <w:i/>
+          <w:color w:val="000000"/>
+        </w:rPr>
+        <w:t xml:space="preserve"> = year;</w:t>
       </w:r>
       <w:r>
         <w:rPr>
@@ -7696,12 +11673,53 @@
         </w:rPr>
         <w:tab/>
       </w:r>
-      <w:r>
-        <w:rPr>
-          <w:i/>
-          <w:color w:val="000000"/>
-        </w:rPr>
-        <w:t>public Builder withHorsepower(int horsepower) {</w:t>
+      <w:proofErr w:type="gramStart"/>
+      <w:r>
+        <w:rPr>
+          <w:i/>
+          <w:color w:val="000000"/>
+        </w:rPr>
+        <w:t>public</w:t>
+      </w:r>
+      <w:proofErr w:type="gramEnd"/>
+      <w:r>
+        <w:rPr>
+          <w:i/>
+          <w:color w:val="000000"/>
+        </w:rPr>
+        <w:t xml:space="preserve"> Builder </w:t>
+      </w:r>
+      <w:proofErr w:type="spellStart"/>
+      <w:r>
+        <w:rPr>
+          <w:i/>
+          <w:color w:val="000000"/>
+        </w:rPr>
+        <w:t>withHorsepower</w:t>
+      </w:r>
+      <w:proofErr w:type="spellEnd"/>
+      <w:r>
+        <w:rPr>
+          <w:i/>
+          <w:color w:val="000000"/>
+        </w:rPr>
+        <w:t>(</w:t>
+      </w:r>
+      <w:proofErr w:type="spellStart"/>
+      <w:r>
+        <w:rPr>
+          <w:i/>
+          <w:color w:val="000000"/>
+        </w:rPr>
+        <w:t>int</w:t>
+      </w:r>
+      <w:proofErr w:type="spellEnd"/>
+      <w:r>
+        <w:rPr>
+          <w:i/>
+          <w:color w:val="000000"/>
+        </w:rPr>
+        <w:t xml:space="preserve"> horsepower) {</w:t>
       </w:r>
       <w:r>
         <w:rPr>
@@ -7725,12 +11743,21 @@
         </w:rPr>
         <w:tab/>
       </w:r>
-      <w:r>
-        <w:rPr>
-          <w:i/>
-          <w:color w:val="000000"/>
-        </w:rPr>
-        <w:t>this.horsepower = horsepower;</w:t>
+      <w:proofErr w:type="spellStart"/>
+      <w:r>
+        <w:rPr>
+          <w:i/>
+          <w:color w:val="000000"/>
+        </w:rPr>
+        <w:t>this.horsepower</w:t>
+      </w:r>
+      <w:proofErr w:type="spellEnd"/>
+      <w:r>
+        <w:rPr>
+          <w:i/>
+          <w:color w:val="000000"/>
+        </w:rPr>
+        <w:t xml:space="preserve"> = horsepower;</w:t>
       </w:r>
       <w:r>
         <w:rPr>
@@ -7790,12 +11817,21 @@
           <w:color w:val="000000"/>
         </w:rPr>
       </w:pPr>
-      <w:r>
-        <w:rPr>
-          <w:i/>
-          <w:color w:val="000000"/>
-        </w:rPr>
-        <w:t>public Car build() {</w:t>
+      <w:proofErr w:type="gramStart"/>
+      <w:r>
+        <w:rPr>
+          <w:i/>
+          <w:color w:val="000000"/>
+        </w:rPr>
+        <w:t>public</w:t>
+      </w:r>
+      <w:proofErr w:type="gramEnd"/>
+      <w:r>
+        <w:rPr>
+          <w:i/>
+          <w:color w:val="000000"/>
+        </w:rPr>
+        <w:t xml:space="preserve"> Car build() {</w:t>
       </w:r>
       <w:r>
         <w:rPr>
@@ -7818,7 +11854,23 @@
           <w:color w:val="000000"/>
         </w:rPr>
         <w:tab/>
-        <w:t>Car car = new Car();</w:t>
+        <w:t xml:space="preserve">Car </w:t>
+      </w:r>
+      <w:proofErr w:type="spellStart"/>
+      <w:r>
+        <w:rPr>
+          <w:i/>
+          <w:color w:val="000000"/>
+        </w:rPr>
+        <w:t>car</w:t>
+      </w:r>
+      <w:proofErr w:type="spellEnd"/>
+      <w:r>
+        <w:rPr>
+          <w:i/>
+          <w:color w:val="000000"/>
+        </w:rPr>
+        <w:t xml:space="preserve"> = new Car();</w:t>
       </w:r>
       <w:r>
         <w:rPr>
@@ -7841,7 +11893,38 @@
           <w:color w:val="000000"/>
         </w:rPr>
         <w:tab/>
-        <w:t>car.make = this.make;</w:t>
+      </w:r>
+      <w:proofErr w:type="spellStart"/>
+      <w:r>
+        <w:rPr>
+          <w:i/>
+          <w:color w:val="000000"/>
+        </w:rPr>
+        <w:t>car.make</w:t>
+      </w:r>
+      <w:proofErr w:type="spellEnd"/>
+      <w:r>
+        <w:rPr>
+          <w:i/>
+          <w:color w:val="000000"/>
+        </w:rPr>
+        <w:t xml:space="preserve"> = </w:t>
+      </w:r>
+      <w:proofErr w:type="spellStart"/>
+      <w:r>
+        <w:rPr>
+          <w:i/>
+          <w:color w:val="000000"/>
+        </w:rPr>
+        <w:t>this.make</w:t>
+      </w:r>
+      <w:proofErr w:type="spellEnd"/>
+      <w:r>
+        <w:rPr>
+          <w:i/>
+          <w:color w:val="000000"/>
+        </w:rPr>
+        <w:t>;</w:t>
       </w:r>
       <w:r>
         <w:rPr>
@@ -7864,7 +11947,38 @@
           <w:color w:val="000000"/>
         </w:rPr>
         <w:tab/>
-        <w:t>car.model = this.model;</w:t>
+      </w:r>
+      <w:proofErr w:type="spellStart"/>
+      <w:r>
+        <w:rPr>
+          <w:i/>
+          <w:color w:val="000000"/>
+        </w:rPr>
+        <w:t>car.model</w:t>
+      </w:r>
+      <w:proofErr w:type="spellEnd"/>
+      <w:r>
+        <w:rPr>
+          <w:i/>
+          <w:color w:val="000000"/>
+        </w:rPr>
+        <w:t xml:space="preserve"> = </w:t>
+      </w:r>
+      <w:proofErr w:type="spellStart"/>
+      <w:r>
+        <w:rPr>
+          <w:i/>
+          <w:color w:val="000000"/>
+        </w:rPr>
+        <w:t>this.model</w:t>
+      </w:r>
+      <w:proofErr w:type="spellEnd"/>
+      <w:r>
+        <w:rPr>
+          <w:i/>
+          <w:color w:val="000000"/>
+        </w:rPr>
+        <w:t>;</w:t>
       </w:r>
       <w:r>
         <w:rPr>
@@ -7888,12 +12002,37 @@
         </w:rPr>
         <w:tab/>
       </w:r>
-      <w:r>
-        <w:rPr>
-          <w:i/>
-          <w:color w:val="000000"/>
-        </w:rPr>
-        <w:t>car.year = this.year;</w:t>
+      <w:proofErr w:type="spellStart"/>
+      <w:r>
+        <w:rPr>
+          <w:i/>
+          <w:color w:val="000000"/>
+        </w:rPr>
+        <w:t>car.year</w:t>
+      </w:r>
+      <w:proofErr w:type="spellEnd"/>
+      <w:r>
+        <w:rPr>
+          <w:i/>
+          <w:color w:val="000000"/>
+        </w:rPr>
+        <w:t xml:space="preserve"> = </w:t>
+      </w:r>
+      <w:proofErr w:type="spellStart"/>
+      <w:r>
+        <w:rPr>
+          <w:i/>
+          <w:color w:val="000000"/>
+        </w:rPr>
+        <w:t>this.year</w:t>
+      </w:r>
+      <w:proofErr w:type="spellEnd"/>
+      <w:r>
+        <w:rPr>
+          <w:i/>
+          <w:color w:val="000000"/>
+        </w:rPr>
+        <w:t>;</w:t>
       </w:r>
       <w:r>
         <w:rPr>
@@ -7917,12 +12056,37 @@
         </w:rPr>
         <w:tab/>
       </w:r>
-      <w:r>
-        <w:rPr>
-          <w:i/>
-          <w:color w:val="000000"/>
-        </w:rPr>
-        <w:t>car.horsepower = this.horsepower;</w:t>
+      <w:proofErr w:type="spellStart"/>
+      <w:r>
+        <w:rPr>
+          <w:i/>
+          <w:color w:val="000000"/>
+        </w:rPr>
+        <w:t>car.horsepower</w:t>
+      </w:r>
+      <w:proofErr w:type="spellEnd"/>
+      <w:r>
+        <w:rPr>
+          <w:i/>
+          <w:color w:val="000000"/>
+        </w:rPr>
+        <w:t xml:space="preserve"> = </w:t>
+      </w:r>
+      <w:proofErr w:type="spellStart"/>
+      <w:r>
+        <w:rPr>
+          <w:i/>
+          <w:color w:val="000000"/>
+        </w:rPr>
+        <w:t>this.horsepower</w:t>
+      </w:r>
+      <w:proofErr w:type="spellEnd"/>
+      <w:r>
+        <w:rPr>
+          <w:i/>
+          <w:color w:val="000000"/>
+        </w:rPr>
+        <w:t>;</w:t>
       </w:r>
       <w:r>
         <w:rPr>
@@ -8023,21 +12187,78 @@
           <w:i/>
           <w:color w:val="000000"/>
         </w:rPr>
-        <w:t>Car car = new Car.B</w:t>
-      </w:r>
-      <w:r>
-        <w:rPr>
-          <w:i/>
-          <w:color w:val="000000"/>
-        </w:rPr>
-        <w:t>uilder("Ford", "Mustang", 2022)</w:t>
-      </w:r>
-      <w:r>
-        <w:rPr>
-          <w:i/>
-          <w:color w:val="000000"/>
-        </w:rPr>
-        <w:t>.withHorsepower(450).build();</w:t>
+        <w:t xml:space="preserve">Car </w:t>
+      </w:r>
+      <w:proofErr w:type="spellStart"/>
+      <w:r>
+        <w:rPr>
+          <w:i/>
+          <w:color w:val="000000"/>
+        </w:rPr>
+        <w:t>car</w:t>
+      </w:r>
+      <w:proofErr w:type="spellEnd"/>
+      <w:r>
+        <w:rPr>
+          <w:i/>
+          <w:color w:val="000000"/>
+        </w:rPr>
+        <w:t xml:space="preserve"> = new </w:t>
+      </w:r>
+      <w:proofErr w:type="spellStart"/>
+      <w:proofErr w:type="gramStart"/>
+      <w:r>
+        <w:rPr>
+          <w:i/>
+          <w:color w:val="000000"/>
+        </w:rPr>
+        <w:t>Car.B</w:t>
+      </w:r>
+      <w:r>
+        <w:rPr>
+          <w:i/>
+          <w:color w:val="000000"/>
+        </w:rPr>
+        <w:t>uilder</w:t>
+      </w:r>
+      <w:proofErr w:type="spellEnd"/>
+      <w:r>
+        <w:rPr>
+          <w:i/>
+          <w:color w:val="000000"/>
+        </w:rPr>
+        <w:t>(</w:t>
+      </w:r>
+      <w:proofErr w:type="gramEnd"/>
+      <w:r>
+        <w:rPr>
+          <w:i/>
+          <w:color w:val="000000"/>
+        </w:rPr>
+        <w:t>"Ford", "Mustang", 2022)</w:t>
+      </w:r>
+      <w:r>
+        <w:rPr>
+          <w:i/>
+          <w:color w:val="000000"/>
+        </w:rPr>
+        <w:t>.</w:t>
+      </w:r>
+      <w:proofErr w:type="spellStart"/>
+      <w:r>
+        <w:rPr>
+          <w:i/>
+          <w:color w:val="000000"/>
+        </w:rPr>
+        <w:t>withHorsepower</w:t>
+      </w:r>
+      <w:proofErr w:type="spellEnd"/>
+      <w:r>
+        <w:rPr>
+          <w:i/>
+          <w:color w:val="000000"/>
+        </w:rPr>
+        <w:t>(450).build();</w:t>
       </w:r>
     </w:p>
     <w:p>
@@ -8354,7 +12575,21 @@
         <w:rPr>
           <w:color w:val="000000"/>
         </w:rPr>
-        <w:t>: Suppose you have a distributed system where objects are spread across different servers or networks. In this case, you can use a remote proxy to encapsulate the communication between the client and the remote objects. The remote proxy acts as a local representative of the remote object and handles tasks such as marshaling and unmarshaling data, managing network connections, and handling remote method invocations. This can help improve performance by reducing the amount of data transferred over the network and hiding the complexity of remote communication from the client.</w:t>
+        <w:t xml:space="preserve">: Suppose you have a distributed system where objects are spread across different servers or networks. In this case, you can use a remote proxy to encapsulate the communication between the client and the remote objects. The remote proxy acts as a local representative of the remote object and handles tasks such as marshaling and </w:t>
+      </w:r>
+      <w:proofErr w:type="spellStart"/>
+      <w:r>
+        <w:rPr>
+          <w:color w:val="000000"/>
+        </w:rPr>
+        <w:t>unmarshaling</w:t>
+      </w:r>
+      <w:proofErr w:type="spellEnd"/>
+      <w:r>
+        <w:rPr>
+          <w:color w:val="000000"/>
+        </w:rPr>
+        <w:t xml:space="preserve"> data, managing network connections, and handling remote method invocations. This can help improve performance by reducing the amount of data transferred over the network and hiding the complexity of remote communication from the client.</w:t>
       </w:r>
     </w:p>
     <w:p>
@@ -8465,7 +12700,23 @@
           <w:color w:val="000000"/>
         </w:rPr>
         <w:br/>
-        <w:t>interface Image { void display();}</w:t>
+        <w:t xml:space="preserve">interface Image </w:t>
+      </w:r>
+      <w:proofErr w:type="gramStart"/>
+      <w:r>
+        <w:rPr>
+          <w:i/>
+          <w:color w:val="000000"/>
+        </w:rPr>
+        <w:t>{ void</w:t>
+      </w:r>
+      <w:proofErr w:type="gramEnd"/>
+      <w:r>
+        <w:rPr>
+          <w:i/>
+          <w:color w:val="000000"/>
+        </w:rPr>
+        <w:t xml:space="preserve"> display();}</w:t>
       </w:r>
     </w:p>
     <w:p>
@@ -8484,7 +12735,23 @@
           <w:i/>
           <w:color w:val="000000"/>
         </w:rPr>
-        <w:t>// RealSubject class</w:t>
+        <w:t xml:space="preserve">// </w:t>
+      </w:r>
+      <w:proofErr w:type="spellStart"/>
+      <w:r>
+        <w:rPr>
+          <w:i/>
+          <w:color w:val="000000"/>
+        </w:rPr>
+        <w:t>RealSubject</w:t>
+      </w:r>
+      <w:proofErr w:type="spellEnd"/>
+      <w:r>
+        <w:rPr>
+          <w:i/>
+          <w:color w:val="000000"/>
+        </w:rPr>
+        <w:t xml:space="preserve"> class</w:t>
       </w:r>
       <w:r>
         <w:rPr>
@@ -8492,7 +12759,23 @@
           <w:color w:val="000000"/>
         </w:rPr>
         <w:br/>
-        <w:t>class RealImage implements Image {</w:t>
+        <w:t xml:space="preserve">class </w:t>
+      </w:r>
+      <w:proofErr w:type="spellStart"/>
+      <w:r>
+        <w:rPr>
+          <w:i/>
+          <w:color w:val="000000"/>
+        </w:rPr>
+        <w:t>RealImage</w:t>
+      </w:r>
+      <w:proofErr w:type="spellEnd"/>
+      <w:r>
+        <w:rPr>
+          <w:i/>
+          <w:color w:val="000000"/>
+        </w:rPr>
+        <w:t xml:space="preserve"> implements Image {</w:t>
       </w:r>
       <w:r>
         <w:rPr>
@@ -8508,7 +12791,23 @@
           <w:color w:val="000000"/>
         </w:rPr>
         <w:tab/>
-        <w:t>private String fileName;</w:t>
+        <w:t xml:space="preserve">private String </w:t>
+      </w:r>
+      <w:proofErr w:type="spellStart"/>
+      <w:r>
+        <w:rPr>
+          <w:i/>
+          <w:color w:val="000000"/>
+        </w:rPr>
+        <w:t>fileName</w:t>
+      </w:r>
+      <w:proofErr w:type="spellEnd"/>
+      <w:r>
+        <w:rPr>
+          <w:i/>
+          <w:color w:val="000000"/>
+        </w:rPr>
+        <w:t>;</w:t>
       </w:r>
       <w:r>
         <w:rPr>
@@ -8524,7 +12823,39 @@
           <w:color w:val="000000"/>
         </w:rPr>
         <w:tab/>
-        <w:t>public RealImage(String fileName) {</w:t>
+        <w:t xml:space="preserve">public </w:t>
+      </w:r>
+      <w:proofErr w:type="spellStart"/>
+      <w:r>
+        <w:rPr>
+          <w:i/>
+          <w:color w:val="000000"/>
+        </w:rPr>
+        <w:t>RealImage</w:t>
+      </w:r>
+      <w:proofErr w:type="spellEnd"/>
+      <w:r>
+        <w:rPr>
+          <w:i/>
+          <w:color w:val="000000"/>
+        </w:rPr>
+        <w:t xml:space="preserve">(String </w:t>
+      </w:r>
+      <w:proofErr w:type="spellStart"/>
+      <w:r>
+        <w:rPr>
+          <w:i/>
+          <w:color w:val="000000"/>
+        </w:rPr>
+        <w:t>fileName</w:t>
+      </w:r>
+      <w:proofErr w:type="spellEnd"/>
+      <w:r>
+        <w:rPr>
+          <w:i/>
+          <w:color w:val="000000"/>
+        </w:rPr>
+        <w:t>) {</w:t>
       </w:r>
       <w:r>
         <w:rPr>
@@ -8547,7 +12878,38 @@
           <w:color w:val="000000"/>
         </w:rPr>
         <w:tab/>
-        <w:t>this.fileName = fileName;</w:t>
+      </w:r>
+      <w:proofErr w:type="spellStart"/>
+      <w:r>
+        <w:rPr>
+          <w:i/>
+          <w:color w:val="000000"/>
+        </w:rPr>
+        <w:t>this.fileName</w:t>
+      </w:r>
+      <w:proofErr w:type="spellEnd"/>
+      <w:r>
+        <w:rPr>
+          <w:i/>
+          <w:color w:val="000000"/>
+        </w:rPr>
+        <w:t xml:space="preserve"> = </w:t>
+      </w:r>
+      <w:proofErr w:type="spellStart"/>
+      <w:r>
+        <w:rPr>
+          <w:i/>
+          <w:color w:val="000000"/>
+        </w:rPr>
+        <w:t>fileName</w:t>
+      </w:r>
+      <w:proofErr w:type="spellEnd"/>
+      <w:r>
+        <w:rPr>
+          <w:i/>
+          <w:color w:val="000000"/>
+        </w:rPr>
+        <w:t>;</w:t>
       </w:r>
       <w:r>
         <w:rPr>
@@ -8570,7 +12932,22 @@
           <w:color w:val="000000"/>
         </w:rPr>
         <w:tab/>
-        <w:t>loadFromDisk();</w:t>
+      </w:r>
+      <w:proofErr w:type="spellStart"/>
+      <w:r>
+        <w:rPr>
+          <w:i/>
+          <w:color w:val="000000"/>
+        </w:rPr>
+        <w:t>loadFromDisk</w:t>
+      </w:r>
+      <w:proofErr w:type="spellEnd"/>
+      <w:r>
+        <w:rPr>
+          <w:i/>
+          <w:color w:val="000000"/>
+        </w:rPr>
+        <w:t>();</w:t>
       </w:r>
       <w:r>
         <w:rPr>
@@ -8639,19 +13016,44 @@
         <w:tab/>
         <w:t xml:space="preserve">public void display() { </w:t>
       </w:r>
-      <w:r>
-        <w:rPr>
-          <w:i/>
-          <w:color w:val="000000"/>
-        </w:rPr>
-        <w:t>System.out.println("D</w:t>
-      </w:r>
-      <w:r>
-        <w:rPr>
-          <w:i/>
-          <w:color w:val="000000"/>
-        </w:rPr>
-        <w:t xml:space="preserve">isplaying image: " + fileName); </w:t>
+      <w:proofErr w:type="spellStart"/>
+      <w:r>
+        <w:rPr>
+          <w:i/>
+          <w:color w:val="000000"/>
+        </w:rPr>
+        <w:t>System.out.println</w:t>
+      </w:r>
+      <w:proofErr w:type="spellEnd"/>
+      <w:r>
+        <w:rPr>
+          <w:i/>
+          <w:color w:val="000000"/>
+        </w:rPr>
+        <w:t>("D</w:t>
+      </w:r>
+      <w:r>
+        <w:rPr>
+          <w:i/>
+          <w:color w:val="000000"/>
+        </w:rPr>
+        <w:t xml:space="preserve">isplaying image: " + </w:t>
+      </w:r>
+      <w:proofErr w:type="spellStart"/>
+      <w:r>
+        <w:rPr>
+          <w:i/>
+          <w:color w:val="000000"/>
+        </w:rPr>
+        <w:t>fileName</w:t>
+      </w:r>
+      <w:proofErr w:type="spellEnd"/>
+      <w:r>
+        <w:rPr>
+          <w:i/>
+          <w:color w:val="000000"/>
+        </w:rPr>
+        <w:t xml:space="preserve">); </w:t>
       </w:r>
       <w:r>
         <w:rPr>
@@ -8680,7 +13082,23 @@
           <w:i/>
           <w:color w:val="000000"/>
         </w:rPr>
-        <w:t>private void loadFromDisk() {</w:t>
+        <w:t xml:space="preserve">private void </w:t>
+      </w:r>
+      <w:proofErr w:type="spellStart"/>
+      <w:r>
+        <w:rPr>
+          <w:i/>
+          <w:color w:val="000000"/>
+        </w:rPr>
+        <w:t>loadFromDisk</w:t>
+      </w:r>
+      <w:proofErr w:type="spellEnd"/>
+      <w:r>
+        <w:rPr>
+          <w:i/>
+          <w:color w:val="000000"/>
+        </w:rPr>
+        <w:t>() {</w:t>
       </w:r>
       <w:r>
         <w:rPr>
@@ -8689,12 +13107,37 @@
         </w:rPr>
         <w:t xml:space="preserve"> </w:t>
       </w:r>
-      <w:r>
-        <w:rPr>
-          <w:i/>
-          <w:color w:val="000000"/>
-        </w:rPr>
-        <w:t>System.out.println("Loading image from disk: " + fileName);</w:t>
+      <w:proofErr w:type="spellStart"/>
+      <w:r>
+        <w:rPr>
+          <w:i/>
+          <w:color w:val="000000"/>
+        </w:rPr>
+        <w:t>System.out.println</w:t>
+      </w:r>
+      <w:proofErr w:type="spellEnd"/>
+      <w:r>
+        <w:rPr>
+          <w:i/>
+          <w:color w:val="000000"/>
+        </w:rPr>
+        <w:t xml:space="preserve">("Loading image from disk: " + </w:t>
+      </w:r>
+      <w:proofErr w:type="spellStart"/>
+      <w:r>
+        <w:rPr>
+          <w:i/>
+          <w:color w:val="000000"/>
+        </w:rPr>
+        <w:t>fileName</w:t>
+      </w:r>
+      <w:proofErr w:type="spellEnd"/>
+      <w:r>
+        <w:rPr>
+          <w:i/>
+          <w:color w:val="000000"/>
+        </w:rPr>
+        <w:t>);</w:t>
       </w:r>
       <w:r>
         <w:rPr>
@@ -8763,7 +13206,23 @@
           <w:i/>
           <w:color w:val="000000"/>
         </w:rPr>
-        <w:t>s ProxyImage implements Image {</w:t>
+        <w:t xml:space="preserve">s </w:t>
+      </w:r>
+      <w:proofErr w:type="spellStart"/>
+      <w:r>
+        <w:rPr>
+          <w:i/>
+          <w:color w:val="000000"/>
+        </w:rPr>
+        <w:t>ProxyImage</w:t>
+      </w:r>
+      <w:proofErr w:type="spellEnd"/>
+      <w:r>
+        <w:rPr>
+          <w:i/>
+          <w:color w:val="000000"/>
+        </w:rPr>
+        <w:t xml:space="preserve"> implements Image {</w:t>
       </w:r>
       <w:r>
         <w:rPr>
@@ -8785,7 +13244,23 @@
           <w:i/>
           <w:color w:val="000000"/>
         </w:rPr>
-        <w:t>private String fileName;</w:t>
+        <w:t xml:space="preserve">private String </w:t>
+      </w:r>
+      <w:proofErr w:type="spellStart"/>
+      <w:r>
+        <w:rPr>
+          <w:i/>
+          <w:color w:val="000000"/>
+        </w:rPr>
+        <w:t>fileName</w:t>
+      </w:r>
+      <w:proofErr w:type="spellEnd"/>
+      <w:r>
+        <w:rPr>
+          <w:i/>
+          <w:color w:val="000000"/>
+        </w:rPr>
+        <w:t>;</w:t>
       </w:r>
       <w:r>
         <w:rPr>
@@ -8807,7 +13282,39 @@
           <w:i/>
           <w:color w:val="000000"/>
         </w:rPr>
-        <w:t>private RealImage realImage;</w:t>
+        <w:t xml:space="preserve">private </w:t>
+      </w:r>
+      <w:proofErr w:type="spellStart"/>
+      <w:r>
+        <w:rPr>
+          <w:i/>
+          <w:color w:val="000000"/>
+        </w:rPr>
+        <w:t>RealImage</w:t>
+      </w:r>
+      <w:proofErr w:type="spellEnd"/>
+      <w:r>
+        <w:rPr>
+          <w:i/>
+          <w:color w:val="000000"/>
+        </w:rPr>
+        <w:t xml:space="preserve"> </w:t>
+      </w:r>
+      <w:proofErr w:type="spellStart"/>
+      <w:r>
+        <w:rPr>
+          <w:i/>
+          <w:color w:val="000000"/>
+        </w:rPr>
+        <w:t>realImage</w:t>
+      </w:r>
+      <w:proofErr w:type="spellEnd"/>
+      <w:r>
+        <w:rPr>
+          <w:i/>
+          <w:color w:val="000000"/>
+        </w:rPr>
+        <w:t>;</w:t>
       </w:r>
       <w:r>
         <w:rPr>
@@ -8836,14 +13343,80 @@
           <w:i/>
           <w:color w:val="000000"/>
         </w:rPr>
-        <w:t xml:space="preserve">c ProxyImage(String fileName) { </w:t>
-      </w:r>
-      <w:r>
-        <w:rPr>
-          <w:i/>
-          <w:color w:val="000000"/>
-        </w:rPr>
-        <w:t>this.fileName = fileName;</w:t>
+        <w:t xml:space="preserve">c </w:t>
+      </w:r>
+      <w:proofErr w:type="spellStart"/>
+      <w:proofErr w:type="gramStart"/>
+      <w:r>
+        <w:rPr>
+          <w:i/>
+          <w:color w:val="000000"/>
+        </w:rPr>
+        <w:t>ProxyImage</w:t>
+      </w:r>
+      <w:proofErr w:type="spellEnd"/>
+      <w:r>
+        <w:rPr>
+          <w:i/>
+          <w:color w:val="000000"/>
+        </w:rPr>
+        <w:t>(</w:t>
+      </w:r>
+      <w:proofErr w:type="gramEnd"/>
+      <w:r>
+        <w:rPr>
+          <w:i/>
+          <w:color w:val="000000"/>
+        </w:rPr>
+        <w:t xml:space="preserve">String </w:t>
+      </w:r>
+      <w:proofErr w:type="spellStart"/>
+      <w:r>
+        <w:rPr>
+          <w:i/>
+          <w:color w:val="000000"/>
+        </w:rPr>
+        <w:t>fileName</w:t>
+      </w:r>
+      <w:proofErr w:type="spellEnd"/>
+      <w:r>
+        <w:rPr>
+          <w:i/>
+          <w:color w:val="000000"/>
+        </w:rPr>
+        <w:t xml:space="preserve">) { </w:t>
+      </w:r>
+      <w:proofErr w:type="spellStart"/>
+      <w:r>
+        <w:rPr>
+          <w:i/>
+          <w:color w:val="000000"/>
+        </w:rPr>
+        <w:t>this.fileName</w:t>
+      </w:r>
+      <w:proofErr w:type="spellEnd"/>
+      <w:r>
+        <w:rPr>
+          <w:i/>
+          <w:color w:val="000000"/>
+        </w:rPr>
+        <w:t xml:space="preserve"> = </w:t>
+      </w:r>
+      <w:proofErr w:type="spellStart"/>
+      <w:r>
+        <w:rPr>
+          <w:i/>
+          <w:color w:val="000000"/>
+        </w:rPr>
+        <w:t>fileName</w:t>
+      </w:r>
+      <w:proofErr w:type="spellEnd"/>
+      <w:r>
+        <w:rPr>
+          <w:i/>
+          <w:color w:val="000000"/>
+        </w:rPr>
+        <w:t>;</w:t>
       </w:r>
       <w:r>
         <w:rPr>
@@ -8899,7 +13472,23 @@
           <w:i/>
           <w:color w:val="000000"/>
         </w:rPr>
-        <w:t>public void display() {</w:t>
+        <w:t xml:space="preserve">public void </w:t>
+      </w:r>
+      <w:proofErr w:type="gramStart"/>
+      <w:r>
+        <w:rPr>
+          <w:i/>
+          <w:color w:val="000000"/>
+        </w:rPr>
+        <w:t>display(</w:t>
+      </w:r>
+      <w:proofErr w:type="gramEnd"/>
+      <w:r>
+        <w:rPr>
+          <w:i/>
+          <w:color w:val="000000"/>
+        </w:rPr>
+        <w:t>) {</w:t>
       </w:r>
       <w:r>
         <w:rPr>
@@ -8928,7 +13517,23 @@
           <w:i/>
           <w:color w:val="000000"/>
         </w:rPr>
-        <w:t>if (realImage == null) {</w:t>
+        <w:t>if (</w:t>
+      </w:r>
+      <w:proofErr w:type="spellStart"/>
+      <w:r>
+        <w:rPr>
+          <w:i/>
+          <w:color w:val="000000"/>
+        </w:rPr>
+        <w:t>realImage</w:t>
+      </w:r>
+      <w:proofErr w:type="spellEnd"/>
+      <w:r>
+        <w:rPr>
+          <w:i/>
+          <w:color w:val="000000"/>
+        </w:rPr>
+        <w:t xml:space="preserve"> == null) {</w:t>
       </w:r>
       <w:r>
         <w:rPr>
@@ -8937,12 +13542,53 @@
         </w:rPr>
         <w:t xml:space="preserve"> </w:t>
       </w:r>
-      <w:r>
-        <w:rPr>
-          <w:i/>
-          <w:color w:val="000000"/>
-        </w:rPr>
-        <w:t>realImage = new RealImage(fileName);}</w:t>
+      <w:proofErr w:type="spellStart"/>
+      <w:r>
+        <w:rPr>
+          <w:i/>
+          <w:color w:val="000000"/>
+        </w:rPr>
+        <w:t>realImage</w:t>
+      </w:r>
+      <w:proofErr w:type="spellEnd"/>
+      <w:r>
+        <w:rPr>
+          <w:i/>
+          <w:color w:val="000000"/>
+        </w:rPr>
+        <w:t xml:space="preserve"> = new </w:t>
+      </w:r>
+      <w:proofErr w:type="spellStart"/>
+      <w:r>
+        <w:rPr>
+          <w:i/>
+          <w:color w:val="000000"/>
+        </w:rPr>
+        <w:t>RealImage</w:t>
+      </w:r>
+      <w:proofErr w:type="spellEnd"/>
+      <w:r>
+        <w:rPr>
+          <w:i/>
+          <w:color w:val="000000"/>
+        </w:rPr>
+        <w:t>(</w:t>
+      </w:r>
+      <w:proofErr w:type="spellStart"/>
+      <w:r>
+        <w:rPr>
+          <w:i/>
+          <w:color w:val="000000"/>
+        </w:rPr>
+        <w:t>fileName</w:t>
+      </w:r>
+      <w:proofErr w:type="spellEnd"/>
+      <w:r>
+        <w:rPr>
+          <w:i/>
+          <w:color w:val="000000"/>
+        </w:rPr>
+        <w:t>);}</w:t>
       </w:r>
       <w:r>
         <w:rPr>
@@ -8966,12 +13612,21 @@
         </w:rPr>
         <w:tab/>
       </w:r>
-      <w:r>
-        <w:rPr>
-          <w:i/>
-          <w:color w:val="000000"/>
-        </w:rPr>
-        <w:t>realImage.display();</w:t>
+      <w:proofErr w:type="spellStart"/>
+      <w:r>
+        <w:rPr>
+          <w:i/>
+          <w:color w:val="000000"/>
+        </w:rPr>
+        <w:t>realImage.display</w:t>
+      </w:r>
+      <w:proofErr w:type="spellEnd"/>
+      <w:r>
+        <w:rPr>
+          <w:i/>
+          <w:color w:val="000000"/>
+        </w:rPr>
+        <w:t>();</w:t>
       </w:r>
       <w:r>
         <w:rPr>
@@ -9056,7 +13711,39 @@
           <w:i/>
           <w:color w:val="000000"/>
         </w:rPr>
-        <w:t>public static void main(String[] args) {</w:t>
+        <w:t xml:space="preserve">public static void </w:t>
+      </w:r>
+      <w:proofErr w:type="gramStart"/>
+      <w:r>
+        <w:rPr>
+          <w:i/>
+          <w:color w:val="000000"/>
+        </w:rPr>
+        <w:t>main(</w:t>
+      </w:r>
+      <w:proofErr w:type="gramEnd"/>
+      <w:r>
+        <w:rPr>
+          <w:i/>
+          <w:color w:val="000000"/>
+        </w:rPr>
+        <w:t xml:space="preserve">String[] </w:t>
+      </w:r>
+      <w:proofErr w:type="spellStart"/>
+      <w:r>
+        <w:rPr>
+          <w:i/>
+          <w:color w:val="000000"/>
+        </w:rPr>
+        <w:t>args</w:t>
+      </w:r>
+      <w:proofErr w:type="spellEnd"/>
+      <w:r>
+        <w:rPr>
+          <w:i/>
+          <w:color w:val="000000"/>
+        </w:rPr>
+        <w:t>) {</w:t>
       </w:r>
       <w:r>
         <w:rPr>
@@ -9085,7 +13772,23 @@
           <w:i/>
           <w:color w:val="000000"/>
         </w:rPr>
-        <w:t>// Client uses the ProxyImage to display images</w:t>
+        <w:t xml:space="preserve">// Client uses the </w:t>
+      </w:r>
+      <w:proofErr w:type="spellStart"/>
+      <w:r>
+        <w:rPr>
+          <w:i/>
+          <w:color w:val="000000"/>
+        </w:rPr>
+        <w:t>ProxyImage</w:t>
+      </w:r>
+      <w:proofErr w:type="spellEnd"/>
+      <w:r>
+        <w:rPr>
+          <w:i/>
+          <w:color w:val="000000"/>
+        </w:rPr>
+        <w:t xml:space="preserve"> to display images</w:t>
       </w:r>
       <w:r>
         <w:rPr>
@@ -9121,7 +13824,23 @@
           <w:i/>
           <w:color w:val="000000"/>
         </w:rPr>
-        <w:t>= new ProxyImage("image1.jpg");</w:t>
+        <w:t xml:space="preserve">= new </w:t>
+      </w:r>
+      <w:proofErr w:type="spellStart"/>
+      <w:r>
+        <w:rPr>
+          <w:i/>
+          <w:color w:val="000000"/>
+        </w:rPr>
+        <w:t>ProxyImage</w:t>
+      </w:r>
+      <w:proofErr w:type="spellEnd"/>
+      <w:r>
+        <w:rPr>
+          <w:i/>
+          <w:color w:val="000000"/>
+        </w:rPr>
+        <w:t>("image1.jpg");</w:t>
       </w:r>
       <w:r>
         <w:rPr>
@@ -9150,14 +13869,30 @@
           <w:i/>
           <w:color w:val="000000"/>
         </w:rPr>
-        <w:t>Image image2 = new Proxy</w:t>
-      </w:r>
-      <w:r>
-        <w:rPr>
-          <w:i/>
-          <w:color w:val="000000"/>
-        </w:rPr>
-        <w:t>Image("image2.jpg");</w:t>
+        <w:t xml:space="preserve">Image image2 = new </w:t>
+      </w:r>
+      <w:proofErr w:type="spellStart"/>
+      <w:r>
+        <w:rPr>
+          <w:i/>
+          <w:color w:val="000000"/>
+        </w:rPr>
+        <w:t>Proxy</w:t>
+      </w:r>
+      <w:r>
+        <w:rPr>
+          <w:i/>
+          <w:color w:val="000000"/>
+        </w:rPr>
+        <w:t>Image</w:t>
+      </w:r>
+      <w:proofErr w:type="spellEnd"/>
+      <w:r>
+        <w:rPr>
+          <w:i/>
+          <w:color w:val="000000"/>
+        </w:rPr>
+        <w:t>("image2.jpg");</w:t>
       </w:r>
       <w:r>
         <w:rPr>
@@ -9291,7 +14026,49 @@
         <w:rPr>
           <w:color w:val="000000"/>
         </w:rPr>
-        <w:t>In this example, we have an interface Image that defines the common methods for displaying images. The RealImage class is the real object that loads and displays the actual image from disk. The ProxyImage class is the proxy object that acts as a placeholder for the real image and only loads and displays the image when needed. The Client class uses the ProxyImage objects to display images, and the images are loaded and displayed only when requested by the client, thus providing a level of abstraction and control over the image loading process.</w:t>
+        <w:t xml:space="preserve">In this example, we have an interface Image that defines the common methods for displaying images. The </w:t>
+      </w:r>
+      <w:proofErr w:type="spellStart"/>
+      <w:r>
+        <w:rPr>
+          <w:color w:val="000000"/>
+        </w:rPr>
+        <w:t>RealImage</w:t>
+      </w:r>
+      <w:proofErr w:type="spellEnd"/>
+      <w:r>
+        <w:rPr>
+          <w:color w:val="000000"/>
+        </w:rPr>
+        <w:t xml:space="preserve"> class is the real object that loads and displays the actual image from disk. The </w:t>
+      </w:r>
+      <w:proofErr w:type="spellStart"/>
+      <w:r>
+        <w:rPr>
+          <w:color w:val="000000"/>
+        </w:rPr>
+        <w:t>ProxyImage</w:t>
+      </w:r>
+      <w:proofErr w:type="spellEnd"/>
+      <w:r>
+        <w:rPr>
+          <w:color w:val="000000"/>
+        </w:rPr>
+        <w:t xml:space="preserve"> class is the proxy object that acts as a placeholder for the real image and only loads and displays the image when needed. The Client class uses the </w:t>
+      </w:r>
+      <w:proofErr w:type="spellStart"/>
+      <w:r>
+        <w:rPr>
+          <w:color w:val="000000"/>
+        </w:rPr>
+        <w:t>ProxyImage</w:t>
+      </w:r>
+      <w:proofErr w:type="spellEnd"/>
+      <w:r>
+        <w:rPr>
+          <w:color w:val="000000"/>
+        </w:rPr>
+        <w:t xml:space="preserve"> objects to display images, and the images are loaded and displayed only when requested by the client, thus providing a level of abstraction and control over the image loading process.</w:t>
       </w:r>
     </w:p>
     <w:p>
@@ -9636,7 +14413,21 @@
         <w:rPr>
           <w:color w:val="000000"/>
         </w:rPr>
-        <w:t>Command: This is the interface or abstract class that defines the common methods for executing an operation. It typically includes an execute() method that encapsulates the operation to be performed.</w:t>
+        <w:t xml:space="preserve">Command: This is the interface or abstract class that defines the common methods for executing an operation. It typically includes an </w:t>
+      </w:r>
+      <w:proofErr w:type="gramStart"/>
+      <w:r>
+        <w:rPr>
+          <w:color w:val="000000"/>
+        </w:rPr>
+        <w:t>execute(</w:t>
+      </w:r>
+      <w:proofErr w:type="gramEnd"/>
+      <w:r>
+        <w:rPr>
+          <w:color w:val="000000"/>
+        </w:rPr>
+        <w:t>) method that encapsulates the operation to be performed.</w:t>
       </w:r>
     </w:p>
     <w:p>
@@ -9700,7 +14491,21 @@
           <w:color w:val="000000"/>
         </w:rPr>
         <w:lastRenderedPageBreak/>
-        <w:t>Invoker: This is the object that requests the execution of a command. It holds a reference to a Command object and can invoke the execute() method on the Command to perform the operation. The Invoker can also maintain a history of executed commands and support undo/redo functionality.</w:t>
+        <w:t xml:space="preserve">Invoker: This is the object that requests the execution of a command. It holds a reference to a Command object and can invoke the </w:t>
+      </w:r>
+      <w:proofErr w:type="gramStart"/>
+      <w:r>
+        <w:rPr>
+          <w:color w:val="000000"/>
+        </w:rPr>
+        <w:t>execute(</w:t>
+      </w:r>
+      <w:proofErr w:type="gramEnd"/>
+      <w:r>
+        <w:rPr>
+          <w:color w:val="000000"/>
+        </w:rPr>
+        <w:t>) method on the Command to perform the operation. The Invoker can also maintain a history of executed commands and support undo/redo functionality.</w:t>
       </w:r>
     </w:p>
     <w:p>
@@ -9721,7 +14526,21 @@
         <w:rPr>
           <w:color w:val="000000"/>
         </w:rPr>
-        <w:t>Client: This is the object that creates and configures the Command objects, as well as sets up the relationship between the Invoker, Command, and Receiver objects. It typically initiates the execution of commands by invoking the execute() method on the Command object.</w:t>
+        <w:t xml:space="preserve">Client: This is the object that creates and configures the Command objects, as well as sets up the relationship between the Invoker, Command, and Receiver objects. It typically initiates the execution of commands by invoking the </w:t>
+      </w:r>
+      <w:proofErr w:type="gramStart"/>
+      <w:r>
+        <w:rPr>
+          <w:color w:val="000000"/>
+        </w:rPr>
+        <w:t>execute(</w:t>
+      </w:r>
+      <w:proofErr w:type="gramEnd"/>
+      <w:r>
+        <w:rPr>
+          <w:color w:val="000000"/>
+        </w:rPr>
+        <w:t>) method on the Command object.</w:t>
       </w:r>
     </w:p>
     <w:p>
@@ -9906,7 +14725,21 @@
         <w:rPr>
           <w:color w:val="000000"/>
         </w:rPr>
-        <w:t>: The Command pattern can be used to implement transactional operations, where a sequence of operations need to be executed as a single atomic transaction. If any of the operations fail, the entire transaction can be rolled back by simply undoing the commands that were executed.</w:t>
+        <w:t xml:space="preserve">: The Command pattern can be used to implement transactional operations, where </w:t>
+      </w:r>
+      <w:proofErr w:type="gramStart"/>
+      <w:r>
+        <w:rPr>
+          <w:color w:val="000000"/>
+        </w:rPr>
+        <w:t>a sequence of operations need</w:t>
+      </w:r>
+      <w:proofErr w:type="gramEnd"/>
+      <w:r>
+        <w:rPr>
+          <w:color w:val="000000"/>
+        </w:rPr>
+        <w:t xml:space="preserve"> to be executed as a single atomic transaction. If any of the operations fail, the entire transaction can be rolled back by simply undoing the commands that were executed.</w:t>
       </w:r>
     </w:p>
     <w:p>
@@ -10224,7 +15057,35 @@
         <w:rPr>
           <w:color w:val="000000"/>
         </w:rPr>
-        <w:t>: When working with databases in an application, you may need to support different types of databases, such as MySQL, Oracle, SQLite, etc., with different implementations. The Abstract Factory pattern can be used to create families of database-related objects, such as database connections, queries, and transactions, where each family represents a different type of database, and the Abstract Factory provides methods for creating these objects without specifying their concrete classes directly.</w:t>
+        <w:t xml:space="preserve">: When working with databases in an application, you may need to support different types of databases, such as </w:t>
+      </w:r>
+      <w:proofErr w:type="spellStart"/>
+      <w:r>
+        <w:rPr>
+          <w:color w:val="000000"/>
+        </w:rPr>
+        <w:t>MySQL</w:t>
+      </w:r>
+      <w:proofErr w:type="spellEnd"/>
+      <w:r>
+        <w:rPr>
+          <w:color w:val="000000"/>
+        </w:rPr>
+        <w:t xml:space="preserve">, Oracle, </w:t>
+      </w:r>
+      <w:proofErr w:type="spellStart"/>
+      <w:r>
+        <w:rPr>
+          <w:color w:val="000000"/>
+        </w:rPr>
+        <w:t>SQLite</w:t>
+      </w:r>
+      <w:proofErr w:type="spellEnd"/>
+      <w:r>
+        <w:rPr>
+          <w:color w:val="000000"/>
+        </w:rPr>
+        <w:t>, etc., with different implementations. The Abstract Factory pattern can be used to create families of database-related objects, such as database connections, queries, and transactions, where each family represents a different type of database, and the Abstract Factory provides methods for creating these objects without specifying their concrete classes directly.</w:t>
       </w:r>
     </w:p>
     <w:p>
@@ -10252,7 +15113,21 @@
         <w:rPr>
           <w:color w:val="000000"/>
         </w:rPr>
-        <w:t>: When developing a system or application that needs to work with different operating systems, such as Windows, macOS, Linux, etc., with different system-specific operations, the Abstract Factory pattern can be used to create families of related objects, such as system-specific file system operations, process management, and network communication, where each family represents a different operating system, and the Abstract Factory provides methods for creating these objects without specifying their concrete classes directly.</w:t>
+        <w:t xml:space="preserve">: When developing a system or application that needs to work with different operating systems, such as Windows, </w:t>
+      </w:r>
+      <w:proofErr w:type="spellStart"/>
+      <w:r>
+        <w:rPr>
+          <w:color w:val="000000"/>
+        </w:rPr>
+        <w:t>macOS</w:t>
+      </w:r>
+      <w:proofErr w:type="spellEnd"/>
+      <w:r>
+        <w:rPr>
+          <w:color w:val="000000"/>
+        </w:rPr>
+        <w:t>, Linux, etc., with different system-specific operations, the Abstract Factory pattern can be used to create families of related objects, such as system-specific file system operations, process management, and network communication, where each family represents a different operating system, and the Abstract Factory provides methods for creating these objects without specifying their concrete classes directly.</w:t>
       </w:r>
     </w:p>
     <w:p>

--- a/note/Design Pattern.docx
+++ b/note/Design Pattern.docx
@@ -2361,9 +2361,8 @@
           <w:color w:val="000000"/>
           <w:lang w:val="en-IN"/>
         </w:rPr>
-        <w:t xml:space="preserve">Concrete </w:t>
-      </w:r>
-      <w:proofErr w:type="spellStart"/>
+        <w:t>Concrete Subj</w:t>
+      </w:r>
       <w:r>
         <w:rPr>
           <w:rStyle w:val="normaltextrun"/>
@@ -2371,9 +2370,8 @@
           <w:color w:val="000000"/>
           <w:lang w:val="en-IN"/>
         </w:rPr>
-        <w:t>Subiect</w:t>
-      </w:r>
-      <w:proofErr w:type="spellEnd"/>
+        <w:t>ect</w:t>
+      </w:r>
       <w:r>
         <w:rPr>
           <w:rStyle w:val="normaltextrun"/>
@@ -2741,17 +2739,59 @@
         <w:jc w:val="center"/>
         <w:textAlignment w:val="baseline"/>
         <w:rPr>
-          <w:rFonts w:ascii="Segoe UI" w:hAnsi="Segoe UI" w:cs="Segoe UI"/>
-        </w:rPr>
-      </w:pPr>
-      <w:r>
-        <w:rPr>
           <w:rStyle w:val="normaltextrun"/>
           <w:b/>
           <w:bCs/>
           <w:color w:val="000000"/>
           <w:lang w:val="en-IN"/>
         </w:rPr>
+      </w:pPr>
+    </w:p>
+    <w:p>
+      <w:pPr>
+        <w:rPr>
+          <w:rStyle w:val="normaltextrun"/>
+          <w:rFonts w:ascii="Times New Roman" w:eastAsia="Times New Roman" w:hAnsi="Times New Roman" w:cs="Times New Roman"/>
+          <w:b/>
+          <w:bCs/>
+          <w:color w:val="000000"/>
+          <w:sz w:val="24"/>
+          <w:szCs w:val="24"/>
+          <w:lang w:val="en-IN"/>
+        </w:rPr>
+      </w:pPr>
+      <w:r>
+        <w:rPr>
+          <w:rStyle w:val="normaltextrun"/>
+          <w:b/>
+          <w:bCs/>
+          <w:color w:val="000000"/>
+          <w:lang w:val="en-IN"/>
+        </w:rPr>
+        <w:br w:type="page"/>
+      </w:r>
+    </w:p>
+    <w:p>
+      <w:pPr>
+        <w:pStyle w:val="paragraph"/>
+        <w:shd w:val="clear" w:color="auto" w:fill="FFFFFF"/>
+        <w:spacing w:before="0" w:beforeAutospacing="0" w:after="0" w:afterAutospacing="0"/>
+        <w:ind w:left="206"/>
+        <w:jc w:val="center"/>
+        <w:textAlignment w:val="baseline"/>
+        <w:rPr>
+          <w:rFonts w:ascii="Segoe UI" w:hAnsi="Segoe UI" w:cs="Segoe UI"/>
+        </w:rPr>
+      </w:pPr>
+      <w:r>
+        <w:rPr>
+          <w:rStyle w:val="normaltextrun"/>
+          <w:b/>
+          <w:bCs/>
+          <w:color w:val="000000"/>
+          <w:lang w:val="en-IN"/>
+        </w:rPr>
+        <w:lastRenderedPageBreak/>
         <w:t>Decorator Design Pattern</w:t>
       </w:r>
       <w:r>
@@ -2780,72 +2820,8 @@
           <w:color w:val="000000"/>
           <w:lang w:val="en-IN"/>
         </w:rPr>
-        <w:t xml:space="preserve">The decorator design pattern is a structural design pattern that allows </w:t>
-      </w:r>
-      <w:proofErr w:type="spellStart"/>
-      <w:r>
-        <w:rPr>
-          <w:rStyle w:val="normaltextrun"/>
-          <w:color w:val="000000"/>
-          <w:lang w:val="en-IN"/>
-        </w:rPr>
-        <w:t>behavior</w:t>
-      </w:r>
-      <w:proofErr w:type="spellEnd"/>
-      <w:r>
-        <w:rPr>
-          <w:rStyle w:val="normaltextrun"/>
-          <w:color w:val="000000"/>
-          <w:lang w:val="en-IN"/>
-        </w:rPr>
-        <w:t xml:space="preserve"> to be added to an individual object, either statically or dynamically, without affecting the </w:t>
-      </w:r>
-      <w:proofErr w:type="spellStart"/>
-      <w:r>
-        <w:rPr>
-          <w:rStyle w:val="normaltextrun"/>
-          <w:color w:val="000000"/>
-          <w:lang w:val="en-IN"/>
-        </w:rPr>
-        <w:t>behavior</w:t>
-      </w:r>
-      <w:proofErr w:type="spellEnd"/>
-      <w:r>
-        <w:rPr>
-          <w:rStyle w:val="normaltextrun"/>
-          <w:color w:val="000000"/>
-          <w:lang w:val="en-IN"/>
-        </w:rPr>
-        <w:t xml:space="preserve"> of other objects in the same class. This pattern is used when you want to add functionality to an object in a flexible way, without having to create new subclasses for every combination of </w:t>
-      </w:r>
-      <w:proofErr w:type="spellStart"/>
-      <w:r>
-        <w:rPr>
-          <w:rStyle w:val="normaltextrun"/>
-          <w:color w:val="000000"/>
-          <w:lang w:val="en-IN"/>
-        </w:rPr>
-        <w:t>behavior</w:t>
-      </w:r>
-      <w:proofErr w:type="spellEnd"/>
-      <w:r>
-        <w:rPr>
-          <w:rStyle w:val="normaltextrun"/>
-          <w:color w:val="000000"/>
-          <w:lang w:val="en-IN"/>
-        </w:rPr>
-        <w:t xml:space="preserve">. The decorator pattern is based on the idea of wrapping a class with another class to enhance or modify its </w:t>
-      </w:r>
-      <w:proofErr w:type="spellStart"/>
-      <w:r>
-        <w:rPr>
-          <w:rStyle w:val="normaltextrun"/>
-          <w:color w:val="000000"/>
-          <w:lang w:val="en-IN"/>
-        </w:rPr>
-        <w:t>behavior</w:t>
-      </w:r>
-      <w:proofErr w:type="spellEnd"/>
+        <w:t>The decorator design pattern is a structural design pattern</w:t>
+      </w:r>
       <w:r>
         <w:rPr>
           <w:rStyle w:val="normaltextrun"/>
@@ -2854,6 +2830,46 @@
         </w:rPr>
         <w:t>.</w:t>
       </w:r>
+      <w:r>
+        <w:rPr>
+          <w:rStyle w:val="normaltextrun"/>
+          <w:color w:val="000000"/>
+          <w:lang w:val="en-IN"/>
+        </w:rPr>
+        <w:t xml:space="preserve"> </w:t>
+      </w:r>
+      <w:r>
+        <w:rPr>
+          <w:rStyle w:val="normaltextrun"/>
+          <w:color w:val="000000"/>
+          <w:lang w:val="en-IN"/>
+        </w:rPr>
+        <w:t xml:space="preserve">It </w:t>
+      </w:r>
+      <w:r>
+        <w:rPr>
+          <w:rStyle w:val="normaltextrun"/>
+          <w:color w:val="000000"/>
+          <w:lang w:val="en-IN"/>
+        </w:rPr>
+        <w:t xml:space="preserve">is based on the idea of wrapping a class with another class to enhance or modify its </w:t>
+      </w:r>
+      <w:r>
+        <w:rPr>
+          <w:rStyle w:val="normaltextrun"/>
+          <w:color w:val="000000"/>
+          <w:lang w:val="en-IN"/>
+        </w:rPr>
+        <w:t>behaviour</w:t>
+      </w:r>
+      <w:r>
+        <w:rPr>
+          <w:rStyle w:val="normaltextrun"/>
+          <w:color w:val="000000"/>
+          <w:lang w:val="en-IN"/>
+        </w:rPr>
+        <w:t>.</w:t>
+      </w:r>
     </w:p>
     <w:p>
       <w:pPr>
@@ -2873,52 +2889,7 @@
           <w:color w:val="000000"/>
           <w:lang w:val="en-IN"/>
         </w:rPr>
-        <w:t xml:space="preserve">In this pattern, a decorator is a wrapper class that is used to add or modify functionality of an object at runtime. The decorator pattern involves creating an abstract decorator class that </w:t>
-      </w:r>
-      <w:r>
-        <w:rPr>
-          <w:rStyle w:val="normaltextrun"/>
-          <w:color w:val="000000"/>
-          <w:lang w:val="en-IN"/>
-        </w:rPr>
-        <w:lastRenderedPageBreak/>
-        <w:t xml:space="preserve">provides an interface for adding </w:t>
-      </w:r>
-      <w:proofErr w:type="spellStart"/>
-      <w:r>
-        <w:rPr>
-          <w:rStyle w:val="normaltextrun"/>
-          <w:color w:val="000000"/>
-          <w:lang w:val="en-IN"/>
-        </w:rPr>
-        <w:t>behavior</w:t>
-      </w:r>
-      <w:proofErr w:type="spellEnd"/>
-      <w:r>
-        <w:rPr>
-          <w:rStyle w:val="normaltextrun"/>
-          <w:color w:val="000000"/>
-          <w:lang w:val="en-IN"/>
-        </w:rPr>
-        <w:t xml:space="preserve"> to a component, as well as one or more concrete decorator classes that actually add the </w:t>
-      </w:r>
-      <w:proofErr w:type="spellStart"/>
-      <w:r>
-        <w:rPr>
-          <w:rStyle w:val="normaltextrun"/>
-          <w:color w:val="000000"/>
-          <w:lang w:val="en-IN"/>
-        </w:rPr>
-        <w:t>behavior</w:t>
-      </w:r>
-      <w:proofErr w:type="spellEnd"/>
-      <w:r>
-        <w:rPr>
-          <w:rStyle w:val="normaltextrun"/>
-          <w:color w:val="000000"/>
-          <w:lang w:val="en-IN"/>
-        </w:rPr>
-        <w:t>. The component class and the decorator classes all implement the same interface, which allows the decorator to be used in place of the original component.</w:t>
+        <w:t xml:space="preserve">In this pattern, a decorator is a wrapper class that is used to add or modify functionality of an object at runtime. </w:t>
       </w:r>
     </w:p>
     <w:p>
@@ -2938,7 +2909,59 @@
           <w:color w:val="000000"/>
           <w:lang w:val="en-IN"/>
         </w:rPr>
-        <w:t>Decorator design pattern involves following pattern: </w:t>
+        <w:t>Decorator design pattern involve</w:t>
+      </w:r>
+      <w:r>
+        <w:rPr>
+          <w:rStyle w:val="normaltextrun"/>
+          <w:color w:val="000000"/>
+          <w:lang w:val="en-IN"/>
+        </w:rPr>
+        <w:t xml:space="preserve"> </w:t>
+      </w:r>
+      <w:proofErr w:type="spellStart"/>
+      <w:proofErr w:type="gramStart"/>
+      <w:r>
+        <w:rPr>
+          <w:rStyle w:val="normaltextrun"/>
+          <w:color w:val="000000"/>
+          <w:lang w:val="en-IN"/>
+        </w:rPr>
+        <w:t>s</w:t>
+      </w:r>
+      <w:r>
+        <w:rPr>
+          <w:rStyle w:val="normaltextrun"/>
+          <w:color w:val="000000"/>
+          <w:lang w:val="en-IN"/>
+        </w:rPr>
+        <w:t>creating</w:t>
+      </w:r>
+      <w:proofErr w:type="spellEnd"/>
+      <w:r>
+        <w:rPr>
+          <w:rStyle w:val="normaltextrun"/>
+          <w:color w:val="000000"/>
+          <w:lang w:val="en-IN"/>
+        </w:rPr>
+        <w:t xml:space="preserve"> </w:t>
+      </w:r>
+      <w:r>
+        <w:rPr>
+          <w:rStyle w:val="normaltextrun"/>
+          <w:color w:val="000000"/>
+          <w:lang w:val="en-IN"/>
+        </w:rPr>
+        <w:t>:</w:t>
+      </w:r>
+      <w:proofErr w:type="gramEnd"/>
+      <w:r>
+        <w:rPr>
+          <w:rStyle w:val="normaltextrun"/>
+          <w:color w:val="000000"/>
+          <w:lang w:val="en-IN"/>
+        </w:rPr>
+        <w:t> </w:t>
       </w:r>
       <w:r>
         <w:rPr>
@@ -2974,7 +2997,55 @@
           <w:color w:val="000000"/>
           <w:lang w:val="en-IN"/>
         </w:rPr>
-        <w:t>: It is the interface for the objects that will be decorated. </w:t>
+        <w:t>: I</w:t>
+      </w:r>
+      <w:r>
+        <w:rPr>
+          <w:rStyle w:val="normaltextrun"/>
+          <w:color w:val="000000"/>
+          <w:sz w:val="23"/>
+          <w:szCs w:val="23"/>
+          <w:lang w:val="en-IN"/>
+        </w:rPr>
+        <w:t>t is the interface for the objects that will be decorated</w:t>
+      </w:r>
+      <w:r>
+        <w:rPr>
+          <w:rStyle w:val="normaltextrun"/>
+          <w:color w:val="000000"/>
+          <w:sz w:val="23"/>
+          <w:szCs w:val="23"/>
+          <w:lang w:val="en-IN"/>
+        </w:rPr>
+        <w:t xml:space="preserve"> </w:t>
+      </w:r>
+      <w:r>
+        <w:rPr>
+          <w:rStyle w:val="normaltextrun"/>
+          <w:color w:val="000000"/>
+          <w:sz w:val="23"/>
+          <w:szCs w:val="23"/>
+          <w:lang w:val="en-IN"/>
+        </w:rPr>
+        <w:t>(wrapped)</w:t>
+      </w:r>
+      <w:r>
+        <w:rPr>
+          <w:rStyle w:val="normaltextrun"/>
+          <w:color w:val="000000"/>
+          <w:sz w:val="23"/>
+          <w:szCs w:val="23"/>
+          <w:lang w:val="en-IN"/>
+        </w:rPr>
+        <w:t>.</w:t>
+      </w:r>
+      <w:r>
+        <w:rPr>
+          <w:rStyle w:val="normaltextrun"/>
+          <w:color w:val="000000"/>
+          <w:lang w:val="en-IN"/>
+        </w:rPr>
+        <w:t> </w:t>
       </w:r>
       <w:r>
         <w:rPr>
@@ -3038,15 +3109,41 @@
           <w:color w:val="000000"/>
           <w:lang w:val="en-IN"/>
         </w:rPr>
-        <w:t>Decorator Abstract Class</w:t>
-      </w:r>
-      <w:r>
-        <w:rPr>
-          <w:rStyle w:val="normaltextrun"/>
-          <w:color w:val="000000"/>
-          <w:lang w:val="en-IN"/>
-        </w:rPr>
-        <w:t>: It is the abstract class that implements the component interface and contains a reference to an instance of the component. </w:t>
+        <w:t xml:space="preserve">Abstract </w:t>
+      </w:r>
+      <w:r>
+        <w:rPr>
+          <w:rStyle w:val="normaltextrun"/>
+          <w:b/>
+          <w:color w:val="000000"/>
+          <w:lang w:val="en-IN"/>
+        </w:rPr>
+        <w:t>Decorator Class</w:t>
+      </w:r>
+      <w:r>
+        <w:rPr>
+          <w:rStyle w:val="normaltextrun"/>
+          <w:color w:val="000000"/>
+          <w:lang w:val="en-IN"/>
+        </w:rPr>
+        <w:t xml:space="preserve">: It is the abstract class that </w:t>
+      </w:r>
+      <w:r>
+        <w:rPr>
+          <w:rStyle w:val="normaltextrun"/>
+          <w:color w:val="000000"/>
+          <w:u w:val="dotted"/>
+          <w:lang w:val="en-IN"/>
+        </w:rPr>
+        <w:t>implements the component interface</w:t>
+      </w:r>
+      <w:r>
+        <w:rPr>
+          <w:rStyle w:val="normaltextrun"/>
+          <w:color w:val="000000"/>
+          <w:lang w:val="en-IN"/>
+        </w:rPr>
+        <w:t xml:space="preserve"> and contains a reference to an instance of the component. </w:t>
       </w:r>
       <w:r>
         <w:rPr>
@@ -4817,6 +4914,7 @@
           <w:color w:val="000000"/>
           <w:lang w:val="en-IN"/>
         </w:rPr>
+        <w:lastRenderedPageBreak/>
         <w:t xml:space="preserve">In this example Pizza interface is the component interface, the Basic Pizza class is the concrete component class, the </w:t>
       </w:r>
       <w:proofErr w:type="spellStart"/>
@@ -4880,33 +4978,2561 @@
           <w:color w:val="000000"/>
           <w:lang w:val="en-IN"/>
         </w:rPr>
+        <w:t xml:space="preserve">The client code creates an instance of the Basic Pizza class and then creates a new instance of the Pepperoni pizza class, passing the Basic Pizza Instance as parameter. The Pepperoni class "decorates" the </w:t>
+      </w:r>
+      <w:proofErr w:type="spellStart"/>
+      <w:r>
+        <w:rPr>
+          <w:rStyle w:val="normaltextrun"/>
+          <w:color w:val="000000"/>
+          <w:lang w:val="en-IN"/>
+        </w:rPr>
+        <w:t>BasicPizza</w:t>
+      </w:r>
+      <w:proofErr w:type="spellEnd"/>
+      <w:r>
+        <w:rPr>
+          <w:rStyle w:val="normaltextrun"/>
+          <w:color w:val="000000"/>
+          <w:lang w:val="en-IN"/>
+        </w:rPr>
+        <w:t xml:space="preserve"> Object by adding pepperoni to it, and the resulting object is printed out with its description and cost. The same approach can be used to add other toppings or ingredients to the pizza, without changing the original pizza object or class.</w:t>
+      </w:r>
+      <w:r>
+        <w:rPr>
+          <w:rStyle w:val="eop"/>
+          <w:color w:val="000000"/>
+        </w:rPr>
+        <w:t> </w:t>
+      </w:r>
+    </w:p>
+    <w:p>
+      <w:pPr>
+        <w:pStyle w:val="paragraph"/>
+        <w:shd w:val="clear" w:color="auto" w:fill="FFFFFF"/>
+        <w:spacing w:before="0" w:beforeAutospacing="0" w:after="0" w:afterAutospacing="0"/>
+        <w:textAlignment w:val="baseline"/>
+        <w:rPr>
+          <w:rStyle w:val="eop"/>
+          <w:color w:val="000000"/>
+        </w:rPr>
+      </w:pPr>
+    </w:p>
+    <w:p>
+      <w:pPr>
+        <w:rPr>
+          <w:rStyle w:val="eop"/>
+          <w:rFonts w:ascii="Times New Roman" w:hAnsi="Times New Roman" w:cs="Times New Roman"/>
+          <w:color w:val="000000"/>
+          <w:sz w:val="24"/>
+          <w:szCs w:val="24"/>
+        </w:rPr>
+      </w:pPr>
+      <w:r>
+        <w:rPr>
+          <w:rStyle w:val="eop"/>
+          <w:rFonts w:ascii="Times New Roman" w:hAnsi="Times New Roman" w:cs="Times New Roman"/>
+          <w:color w:val="000000"/>
+          <w:sz w:val="24"/>
+          <w:szCs w:val="24"/>
+        </w:rPr>
+        <w:t>Another Example</w:t>
+      </w:r>
+    </w:p>
+    <w:p>
+      <w:pPr>
+        <w:rPr>
+          <w:rFonts w:ascii="Times New Roman" w:hAnsi="Times New Roman" w:cs="Times New Roman"/>
+          <w:sz w:val="24"/>
+          <w:szCs w:val="24"/>
+          <w:lang w:val="en-GB"/>
+        </w:rPr>
+      </w:pPr>
+      <w:r>
+        <w:rPr>
+          <w:rFonts w:ascii="Times New Roman" w:hAnsi="Times New Roman" w:cs="Times New Roman"/>
+          <w:sz w:val="24"/>
+          <w:szCs w:val="24"/>
+          <w:lang w:val="en-GB"/>
+        </w:rPr>
+        <w:t>Suppose we are working on the notification service of a food delivery app. The service notifies customer about important events such as delivery departure and arrival time, order receipts etc.</w:t>
+      </w:r>
+    </w:p>
+    <w:p>
+      <w:pPr>
+        <w:rPr>
+          <w:rFonts w:ascii="Times New Roman" w:hAnsi="Times New Roman" w:cs="Times New Roman"/>
+          <w:sz w:val="24"/>
+          <w:szCs w:val="24"/>
+          <w:lang w:val="en-GB"/>
+        </w:rPr>
+      </w:pPr>
+      <w:r>
+        <w:rPr>
+          <w:rFonts w:ascii="Times New Roman" w:hAnsi="Times New Roman" w:cs="Times New Roman"/>
+          <w:sz w:val="24"/>
+          <w:szCs w:val="24"/>
+          <w:lang w:val="en-GB"/>
+        </w:rPr>
+        <w:t xml:space="preserve">The initial version of </w:t>
+      </w:r>
+      <w:proofErr w:type="spellStart"/>
+      <w:r>
+        <w:rPr>
+          <w:rFonts w:ascii="Times New Roman" w:hAnsi="Times New Roman" w:cs="Times New Roman"/>
+          <w:sz w:val="24"/>
+          <w:szCs w:val="24"/>
+          <w:lang w:val="en-GB"/>
+        </w:rPr>
+        <w:t>notifier</w:t>
+      </w:r>
+      <w:proofErr w:type="spellEnd"/>
+      <w:r>
+        <w:rPr>
+          <w:rFonts w:ascii="Times New Roman" w:hAnsi="Times New Roman" w:cs="Times New Roman"/>
+          <w:sz w:val="24"/>
+          <w:szCs w:val="24"/>
+          <w:lang w:val="en-GB"/>
+        </w:rPr>
+        <w:t xml:space="preserve"> class houses single send method which sends notifications via </w:t>
+      </w:r>
+      <w:proofErr w:type="spellStart"/>
+      <w:r>
+        <w:rPr>
+          <w:rFonts w:ascii="Times New Roman" w:hAnsi="Times New Roman" w:cs="Times New Roman"/>
+          <w:sz w:val="24"/>
+          <w:szCs w:val="24"/>
+          <w:lang w:val="en-GB"/>
+        </w:rPr>
+        <w:t>email.With</w:t>
+      </w:r>
+      <w:proofErr w:type="spellEnd"/>
+      <w:r>
+        <w:rPr>
+          <w:rFonts w:ascii="Times New Roman" w:hAnsi="Times New Roman" w:cs="Times New Roman"/>
+          <w:sz w:val="24"/>
+          <w:szCs w:val="24"/>
+          <w:lang w:val="en-GB"/>
+        </w:rPr>
+        <w:t xml:space="preserve"> additional functionality we want to add </w:t>
+      </w:r>
+      <w:proofErr w:type="spellStart"/>
+      <w:r>
+        <w:rPr>
+          <w:rFonts w:ascii="Times New Roman" w:hAnsi="Times New Roman" w:cs="Times New Roman"/>
+          <w:sz w:val="24"/>
+          <w:szCs w:val="24"/>
+          <w:lang w:val="en-GB"/>
+        </w:rPr>
+        <w:t>Whatsapp</w:t>
+      </w:r>
+      <w:proofErr w:type="spellEnd"/>
+      <w:r>
+        <w:rPr>
+          <w:rFonts w:ascii="Times New Roman" w:hAnsi="Times New Roman" w:cs="Times New Roman"/>
+          <w:sz w:val="24"/>
+          <w:szCs w:val="24"/>
+          <w:lang w:val="en-GB"/>
+        </w:rPr>
+        <w:t xml:space="preserve"> and </w:t>
+      </w:r>
+      <w:proofErr w:type="spellStart"/>
+      <w:r>
+        <w:rPr>
+          <w:rFonts w:ascii="Times New Roman" w:hAnsi="Times New Roman" w:cs="Times New Roman"/>
+          <w:sz w:val="24"/>
+          <w:szCs w:val="24"/>
+          <w:lang w:val="en-GB"/>
+        </w:rPr>
+        <w:t>sms</w:t>
+      </w:r>
+      <w:proofErr w:type="spellEnd"/>
+      <w:r>
+        <w:rPr>
+          <w:rFonts w:ascii="Times New Roman" w:hAnsi="Times New Roman" w:cs="Times New Roman"/>
+          <w:sz w:val="24"/>
+          <w:szCs w:val="24"/>
+          <w:lang w:val="en-GB"/>
+        </w:rPr>
+        <w:t xml:space="preserve"> notification. For doing that the first thing that comes to our mind is inheritance. So we extended the </w:t>
+      </w:r>
+      <w:proofErr w:type="spellStart"/>
+      <w:r>
+        <w:rPr>
+          <w:rFonts w:ascii="Times New Roman" w:hAnsi="Times New Roman" w:cs="Times New Roman"/>
+          <w:sz w:val="24"/>
+          <w:szCs w:val="24"/>
+          <w:lang w:val="en-GB"/>
+        </w:rPr>
+        <w:t>notifier</w:t>
+      </w:r>
+      <w:proofErr w:type="spellEnd"/>
+      <w:r>
+        <w:rPr>
+          <w:rFonts w:ascii="Times New Roman" w:hAnsi="Times New Roman" w:cs="Times New Roman"/>
+          <w:sz w:val="24"/>
+          <w:szCs w:val="24"/>
+          <w:lang w:val="en-GB"/>
+        </w:rPr>
+        <w:t xml:space="preserve"> class with new subclass, the </w:t>
+      </w:r>
+      <w:r>
+        <w:rPr>
+          <w:rFonts w:ascii="Times New Roman" w:hAnsi="Times New Roman" w:cs="Times New Roman"/>
+          <w:i/>
+          <w:sz w:val="24"/>
+          <w:szCs w:val="24"/>
+          <w:lang w:val="en-GB"/>
+        </w:rPr>
+        <w:t>‘</w:t>
+      </w:r>
+      <w:proofErr w:type="spellStart"/>
+      <w:r>
+        <w:rPr>
+          <w:rFonts w:ascii="Times New Roman" w:hAnsi="Times New Roman" w:cs="Times New Roman"/>
+          <w:i/>
+          <w:sz w:val="24"/>
+          <w:szCs w:val="24"/>
+          <w:lang w:val="en-GB"/>
+        </w:rPr>
+        <w:t>WhatsAppNotifier</w:t>
+      </w:r>
+      <w:proofErr w:type="spellEnd"/>
+      <w:r>
+        <w:rPr>
+          <w:rFonts w:ascii="Times New Roman" w:hAnsi="Times New Roman" w:cs="Times New Roman"/>
+          <w:i/>
+          <w:sz w:val="24"/>
+          <w:szCs w:val="24"/>
+          <w:lang w:val="en-GB"/>
+        </w:rPr>
+        <w:t>’</w:t>
+      </w:r>
+      <w:r>
+        <w:rPr>
+          <w:rFonts w:ascii="Times New Roman" w:hAnsi="Times New Roman" w:cs="Times New Roman"/>
+          <w:sz w:val="24"/>
+          <w:szCs w:val="24"/>
+          <w:lang w:val="en-GB"/>
+        </w:rPr>
+        <w:t xml:space="preserve"> and ‘</w:t>
+      </w:r>
+      <w:proofErr w:type="spellStart"/>
+      <w:r>
+        <w:rPr>
+          <w:rFonts w:ascii="Times New Roman" w:hAnsi="Times New Roman" w:cs="Times New Roman"/>
+          <w:i/>
+          <w:sz w:val="24"/>
+          <w:szCs w:val="24"/>
+          <w:lang w:val="en-GB"/>
+        </w:rPr>
+        <w:t>SmsNotifier</w:t>
+      </w:r>
+      <w:proofErr w:type="spellEnd"/>
+      <w:r>
+        <w:rPr>
+          <w:rFonts w:ascii="Times New Roman" w:hAnsi="Times New Roman" w:cs="Times New Roman"/>
+          <w:i/>
+          <w:sz w:val="24"/>
+          <w:szCs w:val="24"/>
+          <w:lang w:val="en-GB"/>
+        </w:rPr>
+        <w:t>’.</w:t>
+      </w:r>
+      <w:r>
+        <w:rPr>
+          <w:rFonts w:ascii="Times New Roman" w:hAnsi="Times New Roman" w:cs="Times New Roman"/>
+          <w:sz w:val="24"/>
+          <w:szCs w:val="24"/>
+          <w:lang w:val="en-GB"/>
+        </w:rPr>
+        <w:t xml:space="preserve"> The client is supposed to initiate the desired </w:t>
+      </w:r>
+      <w:proofErr w:type="spellStart"/>
+      <w:r>
+        <w:rPr>
+          <w:rFonts w:ascii="Times New Roman" w:hAnsi="Times New Roman" w:cs="Times New Roman"/>
+          <w:sz w:val="24"/>
+          <w:szCs w:val="24"/>
+          <w:lang w:val="en-GB"/>
+        </w:rPr>
+        <w:t>notifier</w:t>
+      </w:r>
+      <w:proofErr w:type="spellEnd"/>
+      <w:r>
+        <w:rPr>
+          <w:rFonts w:ascii="Times New Roman" w:hAnsi="Times New Roman" w:cs="Times New Roman"/>
+          <w:sz w:val="24"/>
+          <w:szCs w:val="24"/>
+          <w:lang w:val="en-GB"/>
+        </w:rPr>
+        <w:t xml:space="preserve"> class and use it while notifying the particular customer.</w:t>
+      </w:r>
+    </w:p>
+    <w:p>
+      <w:pPr>
+        <w:rPr>
+          <w:rFonts w:ascii="Times New Roman" w:hAnsi="Times New Roman" w:cs="Times New Roman"/>
+          <w:sz w:val="24"/>
+          <w:szCs w:val="24"/>
+          <w:lang w:val="en-GB"/>
+        </w:rPr>
+      </w:pPr>
+      <w:r>
+        <w:rPr>
+          <w:rFonts w:ascii="Times New Roman" w:hAnsi="Times New Roman" w:cs="Times New Roman"/>
+          <w:sz w:val="24"/>
+          <w:szCs w:val="24"/>
+          <w:lang w:val="en-GB"/>
+        </w:rPr>
+        <w:t xml:space="preserve">However the </w:t>
+      </w:r>
+      <w:proofErr w:type="gramStart"/>
+      <w:r>
+        <w:rPr>
+          <w:rFonts w:ascii="Times New Roman" w:hAnsi="Times New Roman" w:cs="Times New Roman"/>
+          <w:sz w:val="24"/>
+          <w:szCs w:val="24"/>
+          <w:lang w:val="en-GB"/>
+        </w:rPr>
+        <w:t>customer want</w:t>
+      </w:r>
+      <w:proofErr w:type="gramEnd"/>
+      <w:r>
+        <w:rPr>
+          <w:rFonts w:ascii="Times New Roman" w:hAnsi="Times New Roman" w:cs="Times New Roman"/>
+          <w:sz w:val="24"/>
+          <w:szCs w:val="24"/>
+          <w:lang w:val="en-GB"/>
+        </w:rPr>
+        <w:t xml:space="preserve"> to be notified via SMS and </w:t>
+      </w:r>
+      <w:proofErr w:type="spellStart"/>
+      <w:r>
+        <w:rPr>
+          <w:rFonts w:ascii="Times New Roman" w:hAnsi="Times New Roman" w:cs="Times New Roman"/>
+          <w:sz w:val="24"/>
+          <w:szCs w:val="24"/>
+          <w:lang w:val="en-GB"/>
+        </w:rPr>
+        <w:t>WhatApp</w:t>
+      </w:r>
+      <w:proofErr w:type="spellEnd"/>
+      <w:r>
+        <w:rPr>
+          <w:rFonts w:ascii="Times New Roman" w:hAnsi="Times New Roman" w:cs="Times New Roman"/>
+          <w:sz w:val="24"/>
+          <w:szCs w:val="24"/>
+          <w:lang w:val="en-GB"/>
+        </w:rPr>
+        <w:t xml:space="preserve"> at same time. With current design the solution will be to create a new class </w:t>
+      </w:r>
+      <w:proofErr w:type="gramStart"/>
+      <w:r>
+        <w:rPr>
+          <w:rFonts w:ascii="Times New Roman" w:hAnsi="Times New Roman" w:cs="Times New Roman"/>
+          <w:i/>
+          <w:sz w:val="24"/>
+          <w:szCs w:val="24"/>
+          <w:lang w:val="en-GB"/>
+        </w:rPr>
+        <w:t>‘</w:t>
+      </w:r>
+      <w:proofErr w:type="spellStart"/>
+      <w:r>
+        <w:rPr>
+          <w:rFonts w:ascii="Times New Roman" w:hAnsi="Times New Roman" w:cs="Times New Roman"/>
+          <w:i/>
+          <w:sz w:val="24"/>
+          <w:szCs w:val="24"/>
+          <w:lang w:val="en-GB"/>
+        </w:rPr>
+        <w:t>WhatsAppAndSmsNotifier</w:t>
+      </w:r>
+      <w:proofErr w:type="spellEnd"/>
+      <w:r>
+        <w:rPr>
+          <w:rFonts w:ascii="Times New Roman" w:hAnsi="Times New Roman" w:cs="Times New Roman"/>
+          <w:i/>
+          <w:sz w:val="24"/>
+          <w:szCs w:val="24"/>
+          <w:lang w:val="en-GB"/>
+        </w:rPr>
+        <w:t>’ .</w:t>
+      </w:r>
+      <w:proofErr w:type="gramEnd"/>
+      <w:r>
+        <w:rPr>
+          <w:rFonts w:ascii="Times New Roman" w:hAnsi="Times New Roman" w:cs="Times New Roman"/>
+          <w:sz w:val="24"/>
+          <w:szCs w:val="24"/>
+          <w:lang w:val="en-GB"/>
+        </w:rPr>
+        <w:t xml:space="preserve"> </w:t>
+      </w:r>
+    </w:p>
+    <w:p>
+      <w:pPr>
+        <w:rPr>
+          <w:rFonts w:ascii="Times New Roman" w:hAnsi="Times New Roman" w:cs="Times New Roman"/>
+          <w:sz w:val="24"/>
+          <w:szCs w:val="24"/>
+          <w:lang w:val="en-GB"/>
+        </w:rPr>
+      </w:pPr>
+      <w:r>
+        <w:rPr>
+          <w:rFonts w:ascii="Times New Roman" w:hAnsi="Times New Roman" w:cs="Times New Roman"/>
+          <w:sz w:val="24"/>
+          <w:szCs w:val="24"/>
+          <w:lang w:val="en-GB"/>
+        </w:rPr>
+        <w:t xml:space="preserve">But now with this approach if we add another </w:t>
+      </w:r>
+      <w:proofErr w:type="spellStart"/>
+      <w:r>
+        <w:rPr>
+          <w:rFonts w:ascii="Times New Roman" w:hAnsi="Times New Roman" w:cs="Times New Roman"/>
+          <w:sz w:val="24"/>
+          <w:szCs w:val="24"/>
+          <w:lang w:val="en-GB"/>
+        </w:rPr>
+        <w:t>notifier</w:t>
+      </w:r>
+      <w:proofErr w:type="spellEnd"/>
+      <w:r>
+        <w:rPr>
+          <w:rFonts w:ascii="Times New Roman" w:hAnsi="Times New Roman" w:cs="Times New Roman"/>
+          <w:sz w:val="24"/>
+          <w:szCs w:val="24"/>
+          <w:lang w:val="en-GB"/>
+        </w:rPr>
+        <w:t xml:space="preserve"> (which notifies via </w:t>
+      </w:r>
+      <w:proofErr w:type="spellStart"/>
+      <w:r>
+        <w:rPr>
+          <w:rFonts w:ascii="Times New Roman" w:hAnsi="Times New Roman" w:cs="Times New Roman"/>
+          <w:sz w:val="24"/>
+          <w:szCs w:val="24"/>
+          <w:lang w:val="en-GB"/>
+        </w:rPr>
+        <w:t>facebook</w:t>
+      </w:r>
+      <w:proofErr w:type="spellEnd"/>
+      <w:r>
+        <w:rPr>
+          <w:rFonts w:ascii="Times New Roman" w:hAnsi="Times New Roman" w:cs="Times New Roman"/>
+          <w:sz w:val="24"/>
+          <w:szCs w:val="24"/>
+          <w:lang w:val="en-GB"/>
+        </w:rPr>
+        <w:t xml:space="preserve">), </w:t>
+      </w:r>
+      <w:proofErr w:type="gramStart"/>
+      <w:r>
+        <w:rPr>
+          <w:rFonts w:ascii="Times New Roman" w:hAnsi="Times New Roman" w:cs="Times New Roman"/>
+          <w:sz w:val="24"/>
+          <w:szCs w:val="24"/>
+          <w:lang w:val="en-GB"/>
+        </w:rPr>
+        <w:t>We</w:t>
+      </w:r>
+      <w:proofErr w:type="gramEnd"/>
+      <w:r>
+        <w:rPr>
+          <w:rFonts w:ascii="Times New Roman" w:hAnsi="Times New Roman" w:cs="Times New Roman"/>
+          <w:sz w:val="24"/>
+          <w:szCs w:val="24"/>
+          <w:lang w:val="en-GB"/>
+        </w:rPr>
+        <w:t xml:space="preserve"> might lead ourselves into ‘class explosion’.  More classes like </w:t>
+      </w:r>
+      <w:proofErr w:type="spellStart"/>
+      <w:r>
+        <w:rPr>
+          <w:rFonts w:ascii="Times New Roman" w:hAnsi="Times New Roman" w:cs="Times New Roman"/>
+          <w:i/>
+          <w:sz w:val="24"/>
+          <w:szCs w:val="24"/>
+          <w:lang w:val="en-GB"/>
+        </w:rPr>
+        <w:t>FacebookNotifier</w:t>
+      </w:r>
+      <w:proofErr w:type="spellEnd"/>
+      <w:r>
+        <w:rPr>
+          <w:rFonts w:ascii="Times New Roman" w:hAnsi="Times New Roman" w:cs="Times New Roman"/>
+          <w:i/>
+          <w:sz w:val="24"/>
+          <w:szCs w:val="24"/>
+          <w:lang w:val="en-GB"/>
+        </w:rPr>
+        <w:t xml:space="preserve">, </w:t>
+      </w:r>
+      <w:proofErr w:type="spellStart"/>
+      <w:r>
+        <w:rPr>
+          <w:rFonts w:ascii="Times New Roman" w:hAnsi="Times New Roman" w:cs="Times New Roman"/>
+          <w:i/>
+          <w:sz w:val="24"/>
+          <w:szCs w:val="24"/>
+          <w:lang w:val="en-GB"/>
+        </w:rPr>
+        <w:t>FacebookAndWhatsappNotifier</w:t>
+      </w:r>
+      <w:proofErr w:type="spellEnd"/>
+      <w:r>
+        <w:rPr>
+          <w:rFonts w:ascii="Times New Roman" w:hAnsi="Times New Roman" w:cs="Times New Roman"/>
+          <w:i/>
+          <w:sz w:val="24"/>
+          <w:szCs w:val="24"/>
+          <w:lang w:val="en-GB"/>
+        </w:rPr>
+        <w:t xml:space="preserve">, </w:t>
+      </w:r>
+      <w:proofErr w:type="spellStart"/>
+      <w:r>
+        <w:rPr>
+          <w:rFonts w:ascii="Times New Roman" w:hAnsi="Times New Roman" w:cs="Times New Roman"/>
+          <w:i/>
+          <w:sz w:val="24"/>
+          <w:szCs w:val="24"/>
+          <w:lang w:val="en-GB"/>
+        </w:rPr>
+        <w:t>FacebookAndSmsNotifier</w:t>
+      </w:r>
+      <w:proofErr w:type="spellEnd"/>
+      <w:r>
+        <w:rPr>
+          <w:rFonts w:ascii="Times New Roman" w:hAnsi="Times New Roman" w:cs="Times New Roman"/>
+          <w:i/>
+          <w:sz w:val="24"/>
+          <w:szCs w:val="24"/>
+          <w:lang w:val="en-GB"/>
+        </w:rPr>
+        <w:t xml:space="preserve">, </w:t>
+      </w:r>
+      <w:proofErr w:type="spellStart"/>
+      <w:proofErr w:type="gramStart"/>
+      <w:r>
+        <w:rPr>
+          <w:rFonts w:ascii="Times New Roman" w:hAnsi="Times New Roman" w:cs="Times New Roman"/>
+          <w:i/>
+          <w:sz w:val="24"/>
+          <w:szCs w:val="24"/>
+          <w:lang w:val="en-GB"/>
+        </w:rPr>
+        <w:t>FacebookWhatsappAndSmsNotifier</w:t>
+      </w:r>
+      <w:proofErr w:type="spellEnd"/>
+      <w:proofErr w:type="gramEnd"/>
+      <w:r>
+        <w:rPr>
+          <w:rFonts w:ascii="Times New Roman" w:hAnsi="Times New Roman" w:cs="Times New Roman"/>
+          <w:sz w:val="24"/>
+          <w:szCs w:val="24"/>
+          <w:lang w:val="en-GB"/>
+        </w:rPr>
+        <w:t xml:space="preserve"> have to be created. Thus by adding a single additional choice, the number of subclasses </w:t>
+      </w:r>
+      <w:proofErr w:type="spellStart"/>
+      <w:r>
+        <w:rPr>
+          <w:rFonts w:ascii="Times New Roman" w:hAnsi="Times New Roman" w:cs="Times New Roman"/>
+          <w:sz w:val="24"/>
+          <w:szCs w:val="24"/>
+          <w:lang w:val="en-GB"/>
+        </w:rPr>
+        <w:t>mutifolds</w:t>
+      </w:r>
+      <w:proofErr w:type="spellEnd"/>
+      <w:r>
+        <w:rPr>
+          <w:rFonts w:ascii="Times New Roman" w:hAnsi="Times New Roman" w:cs="Times New Roman"/>
+          <w:sz w:val="24"/>
+          <w:szCs w:val="24"/>
+          <w:lang w:val="en-GB"/>
+        </w:rPr>
+        <w:t>.</w:t>
+      </w:r>
+    </w:p>
+    <w:p>
+      <w:pPr>
+        <w:rPr>
+          <w:rFonts w:ascii="Times New Roman" w:hAnsi="Times New Roman" w:cs="Times New Roman"/>
+          <w:sz w:val="24"/>
+          <w:szCs w:val="24"/>
+          <w:lang w:val="en-GB"/>
+        </w:rPr>
+      </w:pPr>
+      <w:r>
+        <w:rPr>
+          <w:rFonts w:ascii="Times New Roman" w:hAnsi="Times New Roman" w:cs="Times New Roman"/>
+          <w:sz w:val="24"/>
+          <w:szCs w:val="24"/>
+          <w:lang w:val="en-GB"/>
+        </w:rPr>
+        <w:t>The solution to such problem is Decorator Design Pattern.</w:t>
+      </w:r>
+    </w:p>
+    <w:p>
+      <w:pPr>
+        <w:rPr>
+          <w:rFonts w:ascii="Times New Roman" w:hAnsi="Times New Roman" w:cs="Times New Roman"/>
+          <w:sz w:val="24"/>
+          <w:szCs w:val="24"/>
+          <w:lang w:val="en-GB"/>
+        </w:rPr>
+      </w:pPr>
+      <w:r>
+        <w:rPr>
+          <w:rFonts w:ascii="Times New Roman" w:hAnsi="Times New Roman" w:cs="Times New Roman"/>
+          <w:sz w:val="24"/>
+          <w:szCs w:val="24"/>
+          <w:lang w:val="en-GB"/>
+        </w:rPr>
+        <w:t xml:space="preserve">If we apply Decorator design pattern to our case then we will keep the main component of </w:t>
+      </w:r>
+      <w:proofErr w:type="spellStart"/>
+      <w:r>
+        <w:rPr>
+          <w:rFonts w:ascii="Times New Roman" w:hAnsi="Times New Roman" w:cs="Times New Roman"/>
+          <w:sz w:val="24"/>
+          <w:szCs w:val="24"/>
+          <w:lang w:val="en-GB"/>
+        </w:rPr>
+        <w:t>notifier</w:t>
+      </w:r>
+      <w:proofErr w:type="spellEnd"/>
+      <w:r>
+        <w:rPr>
+          <w:rFonts w:ascii="Times New Roman" w:hAnsi="Times New Roman" w:cs="Times New Roman"/>
+          <w:sz w:val="24"/>
+          <w:szCs w:val="24"/>
+          <w:lang w:val="en-GB"/>
+        </w:rPr>
+        <w:t xml:space="preserve"> class intact, </w:t>
+      </w:r>
+    </w:p>
+    <w:p>
+      <w:pPr>
+        <w:rPr>
+          <w:rFonts w:ascii="Times New Roman" w:hAnsi="Times New Roman" w:cs="Times New Roman"/>
+          <w:sz w:val="24"/>
+          <w:szCs w:val="24"/>
+          <w:lang w:val="en-GB"/>
+        </w:rPr>
+      </w:pPr>
+      <w:proofErr w:type="gramStart"/>
+      <w:r>
+        <w:rPr>
+          <w:rFonts w:ascii="Times New Roman" w:hAnsi="Times New Roman" w:cs="Times New Roman"/>
+          <w:sz w:val="24"/>
+          <w:szCs w:val="24"/>
+          <w:lang w:val="en-GB"/>
+        </w:rPr>
+        <w:t>public</w:t>
+      </w:r>
+      <w:proofErr w:type="gramEnd"/>
+      <w:r>
+        <w:rPr>
+          <w:rFonts w:ascii="Times New Roman" w:hAnsi="Times New Roman" w:cs="Times New Roman"/>
+          <w:sz w:val="24"/>
+          <w:szCs w:val="24"/>
+          <w:lang w:val="en-GB"/>
+        </w:rPr>
+        <w:t xml:space="preserve"> class </w:t>
+      </w:r>
+      <w:proofErr w:type="spellStart"/>
+      <w:r>
+        <w:rPr>
+          <w:rFonts w:ascii="Times New Roman" w:hAnsi="Times New Roman" w:cs="Times New Roman"/>
+          <w:sz w:val="24"/>
+          <w:szCs w:val="24"/>
+          <w:lang w:val="en-GB"/>
+        </w:rPr>
+        <w:t>Notifier</w:t>
+      </w:r>
+      <w:proofErr w:type="spellEnd"/>
+      <w:r>
+        <w:rPr>
+          <w:rFonts w:ascii="Times New Roman" w:hAnsi="Times New Roman" w:cs="Times New Roman"/>
+          <w:sz w:val="24"/>
+          <w:szCs w:val="24"/>
+          <w:lang w:val="en-GB"/>
+        </w:rPr>
+        <w:t xml:space="preserve"> {</w:t>
+      </w:r>
+      <w:r>
+        <w:rPr>
+          <w:rFonts w:ascii="Times New Roman" w:hAnsi="Times New Roman" w:cs="Times New Roman"/>
+          <w:sz w:val="24"/>
+          <w:szCs w:val="24"/>
+          <w:lang w:val="en-GB"/>
+        </w:rPr>
+        <w:br/>
+        <w:t xml:space="preserve"> </w:t>
+      </w:r>
+      <w:r>
+        <w:rPr>
+          <w:rFonts w:ascii="Times New Roman" w:hAnsi="Times New Roman" w:cs="Times New Roman"/>
+          <w:sz w:val="24"/>
+          <w:szCs w:val="24"/>
+          <w:lang w:val="en-GB"/>
+        </w:rPr>
+        <w:tab/>
+        <w:t xml:space="preserve">public void send(String </w:t>
+      </w:r>
+      <w:proofErr w:type="spellStart"/>
+      <w:r>
+        <w:rPr>
+          <w:rFonts w:ascii="Times New Roman" w:hAnsi="Times New Roman" w:cs="Times New Roman"/>
+          <w:sz w:val="24"/>
+          <w:szCs w:val="24"/>
+          <w:lang w:val="en-GB"/>
+        </w:rPr>
+        <w:t>msg</w:t>
+      </w:r>
+      <w:proofErr w:type="spellEnd"/>
+      <w:r>
+        <w:rPr>
+          <w:rFonts w:ascii="Times New Roman" w:hAnsi="Times New Roman" w:cs="Times New Roman"/>
+          <w:sz w:val="24"/>
+          <w:szCs w:val="24"/>
+          <w:lang w:val="en-GB"/>
+        </w:rPr>
+        <w:t>) {</w:t>
+      </w:r>
+      <w:r>
+        <w:rPr>
+          <w:rFonts w:ascii="Times New Roman" w:hAnsi="Times New Roman" w:cs="Times New Roman"/>
+          <w:sz w:val="24"/>
+          <w:szCs w:val="24"/>
+          <w:lang w:val="en-GB"/>
+        </w:rPr>
+        <w:br/>
+        <w:t xml:space="preserve"> </w:t>
+      </w:r>
+      <w:r>
+        <w:rPr>
+          <w:rFonts w:ascii="Times New Roman" w:hAnsi="Times New Roman" w:cs="Times New Roman"/>
+          <w:sz w:val="24"/>
+          <w:szCs w:val="24"/>
+          <w:lang w:val="en-GB"/>
+        </w:rPr>
+        <w:tab/>
+      </w:r>
+      <w:r>
+        <w:rPr>
+          <w:rFonts w:ascii="Times New Roman" w:hAnsi="Times New Roman" w:cs="Times New Roman"/>
+          <w:sz w:val="24"/>
+          <w:szCs w:val="24"/>
+          <w:lang w:val="en-GB"/>
+        </w:rPr>
+        <w:tab/>
+        <w:t xml:space="preserve">System. out. </w:t>
+      </w:r>
+      <w:proofErr w:type="spellStart"/>
+      <w:r>
+        <w:rPr>
+          <w:rFonts w:ascii="Times New Roman" w:hAnsi="Times New Roman" w:cs="Times New Roman"/>
+          <w:sz w:val="24"/>
+          <w:szCs w:val="24"/>
+          <w:lang w:val="en-GB"/>
+        </w:rPr>
+        <w:t>println</w:t>
+      </w:r>
+      <w:proofErr w:type="spellEnd"/>
+      <w:r>
+        <w:rPr>
+          <w:rFonts w:ascii="Times New Roman" w:hAnsi="Times New Roman" w:cs="Times New Roman"/>
+          <w:sz w:val="24"/>
+          <w:szCs w:val="24"/>
+          <w:lang w:val="en-GB"/>
+        </w:rPr>
+        <w:t xml:space="preserve"> ( "Sending by Mail"+</w:t>
+      </w:r>
+      <w:proofErr w:type="spellStart"/>
+      <w:r>
+        <w:rPr>
+          <w:rFonts w:ascii="Times New Roman" w:hAnsi="Times New Roman" w:cs="Times New Roman"/>
+          <w:sz w:val="24"/>
+          <w:szCs w:val="24"/>
+          <w:lang w:val="en-GB"/>
+        </w:rPr>
+        <w:t>msg</w:t>
+      </w:r>
+      <w:proofErr w:type="spellEnd"/>
+      <w:r>
+        <w:rPr>
+          <w:rFonts w:ascii="Times New Roman" w:hAnsi="Times New Roman" w:cs="Times New Roman"/>
+          <w:sz w:val="24"/>
+          <w:szCs w:val="24"/>
+          <w:lang w:val="en-GB"/>
+        </w:rPr>
+        <w:t>);</w:t>
+      </w:r>
+      <w:r>
+        <w:rPr>
+          <w:rFonts w:ascii="Times New Roman" w:hAnsi="Times New Roman" w:cs="Times New Roman"/>
+          <w:sz w:val="24"/>
+          <w:szCs w:val="24"/>
+          <w:lang w:val="en-GB"/>
+        </w:rPr>
+        <w:br/>
+        <w:t xml:space="preserve"> </w:t>
+      </w:r>
+      <w:r>
+        <w:rPr>
+          <w:rFonts w:ascii="Times New Roman" w:hAnsi="Times New Roman" w:cs="Times New Roman"/>
+          <w:sz w:val="24"/>
+          <w:szCs w:val="24"/>
+          <w:lang w:val="en-GB"/>
+        </w:rPr>
+        <w:tab/>
+        <w:t>}</w:t>
+      </w:r>
+      <w:r>
+        <w:rPr>
+          <w:rFonts w:ascii="Times New Roman" w:hAnsi="Times New Roman" w:cs="Times New Roman"/>
+          <w:sz w:val="24"/>
+          <w:szCs w:val="24"/>
+          <w:lang w:val="en-GB"/>
+        </w:rPr>
+        <w:br/>
+        <w:t xml:space="preserve">} </w:t>
+      </w:r>
+      <w:r>
+        <w:rPr>
+          <w:rFonts w:ascii="Times New Roman" w:hAnsi="Times New Roman" w:cs="Times New Roman"/>
+          <w:sz w:val="24"/>
+          <w:szCs w:val="24"/>
+          <w:lang w:val="en-GB"/>
+        </w:rPr>
+        <w:br/>
+        <w:t xml:space="preserve">Also in the former example we used inheritance which lead to Class Explosion, In decorator design pattern we use Composition to avoid class explosion. Using composition we can substitute the objects with one another because all of them </w:t>
+      </w:r>
+      <w:proofErr w:type="gramStart"/>
+      <w:r>
+        <w:rPr>
+          <w:rFonts w:ascii="Times New Roman" w:hAnsi="Times New Roman" w:cs="Times New Roman"/>
+          <w:sz w:val="24"/>
+          <w:szCs w:val="24"/>
+          <w:lang w:val="en-GB"/>
+        </w:rPr>
+        <w:t>belongs</w:t>
+      </w:r>
+      <w:proofErr w:type="gramEnd"/>
+      <w:r>
+        <w:rPr>
+          <w:rFonts w:ascii="Times New Roman" w:hAnsi="Times New Roman" w:cs="Times New Roman"/>
+          <w:sz w:val="24"/>
+          <w:szCs w:val="24"/>
+          <w:lang w:val="en-GB"/>
+        </w:rPr>
+        <w:t xml:space="preserve"> to same interface. This allows us to change behaviour of object at run time.</w:t>
+      </w:r>
+      <w:r>
+        <w:rPr>
+          <w:rFonts w:ascii="Times New Roman" w:hAnsi="Times New Roman" w:cs="Times New Roman"/>
+          <w:sz w:val="24"/>
+          <w:szCs w:val="24"/>
+          <w:lang w:val="en-GB"/>
+        </w:rPr>
+        <w:br/>
+      </w:r>
+      <w:r>
+        <w:rPr>
+          <w:rFonts w:ascii="Times New Roman" w:hAnsi="Times New Roman" w:cs="Times New Roman"/>
+          <w:sz w:val="24"/>
+          <w:szCs w:val="24"/>
+          <w:lang w:val="en-GB"/>
+        </w:rPr>
         <w:lastRenderedPageBreak/>
-        <w:t xml:space="preserve">The client code creates an instance of the Basic Pizza class and then creates a new instance of the Pepperoni pizza class, passing the Basic Pizza Instance as parameter. The Pepperoni class "decorates" the </w:t>
-      </w:r>
-      <w:proofErr w:type="spellStart"/>
-      <w:r>
-        <w:rPr>
-          <w:rStyle w:val="normaltextrun"/>
-          <w:color w:val="000000"/>
-          <w:lang w:val="en-IN"/>
-        </w:rPr>
-        <w:t>BasicPizza</w:t>
-      </w:r>
-      <w:proofErr w:type="spellEnd"/>
-      <w:r>
-        <w:rPr>
-          <w:rStyle w:val="normaltextrun"/>
-          <w:color w:val="000000"/>
-          <w:lang w:val="en-IN"/>
-        </w:rPr>
-        <w:t xml:space="preserve"> Object by adding pepperoni to it, and the resulting object is printed out with its description and cost. The same approach can be used to add other toppings or ingredients to the pizza, without changing the original pizza object or class.</w:t>
-      </w:r>
-      <w:r>
-        <w:rPr>
-          <w:rStyle w:val="eop"/>
-          <w:color w:val="000000"/>
-        </w:rPr>
-        <w:t> </w:t>
+        <w:t xml:space="preserve">We create new classes for SMS, </w:t>
+      </w:r>
+      <w:proofErr w:type="spellStart"/>
+      <w:r>
+        <w:rPr>
+          <w:rFonts w:ascii="Times New Roman" w:hAnsi="Times New Roman" w:cs="Times New Roman"/>
+          <w:sz w:val="24"/>
+          <w:szCs w:val="24"/>
+          <w:lang w:val="en-GB"/>
+        </w:rPr>
+        <w:t>Whatsapp</w:t>
+      </w:r>
+      <w:proofErr w:type="spellEnd"/>
+      <w:r>
+        <w:rPr>
+          <w:rFonts w:ascii="Times New Roman" w:hAnsi="Times New Roman" w:cs="Times New Roman"/>
+          <w:sz w:val="24"/>
+          <w:szCs w:val="24"/>
+          <w:lang w:val="en-GB"/>
+        </w:rPr>
+        <w:t xml:space="preserve"> and </w:t>
+      </w:r>
+      <w:proofErr w:type="spellStart"/>
+      <w:r>
+        <w:rPr>
+          <w:rFonts w:ascii="Times New Roman" w:hAnsi="Times New Roman" w:cs="Times New Roman"/>
+          <w:sz w:val="24"/>
+          <w:szCs w:val="24"/>
+          <w:lang w:val="en-GB"/>
+        </w:rPr>
+        <w:t>Facebook</w:t>
+      </w:r>
+      <w:proofErr w:type="spellEnd"/>
+      <w:r>
+        <w:rPr>
+          <w:rFonts w:ascii="Times New Roman" w:hAnsi="Times New Roman" w:cs="Times New Roman"/>
+          <w:sz w:val="24"/>
+          <w:szCs w:val="24"/>
+          <w:lang w:val="en-GB"/>
+        </w:rPr>
+        <w:t xml:space="preserve"> Notification </w:t>
+      </w:r>
+      <w:r>
+        <w:rPr>
+          <w:rFonts w:ascii="Times New Roman" w:hAnsi="Times New Roman" w:cs="Times New Roman"/>
+          <w:sz w:val="24"/>
+          <w:szCs w:val="24"/>
+          <w:lang w:val="en-GB"/>
+        </w:rPr>
+        <w:br/>
+        <w:t xml:space="preserve">public interface </w:t>
+      </w:r>
+      <w:proofErr w:type="spellStart"/>
+      <w:proofErr w:type="gramStart"/>
+      <w:r>
+        <w:rPr>
+          <w:rFonts w:ascii="Times New Roman" w:hAnsi="Times New Roman" w:cs="Times New Roman"/>
+          <w:sz w:val="24"/>
+          <w:szCs w:val="24"/>
+          <w:lang w:val="en-GB"/>
+        </w:rPr>
+        <w:t>INotifier</w:t>
+      </w:r>
+      <w:proofErr w:type="spellEnd"/>
+      <w:r>
+        <w:rPr>
+          <w:rFonts w:ascii="Times New Roman" w:hAnsi="Times New Roman" w:cs="Times New Roman"/>
+          <w:sz w:val="24"/>
+          <w:szCs w:val="24"/>
+          <w:lang w:val="en-GB"/>
+        </w:rPr>
+        <w:t>{</w:t>
+      </w:r>
+      <w:proofErr w:type="gramEnd"/>
+      <w:r>
+        <w:rPr>
+          <w:rFonts w:ascii="Times New Roman" w:hAnsi="Times New Roman" w:cs="Times New Roman"/>
+          <w:sz w:val="24"/>
+          <w:szCs w:val="24"/>
+          <w:lang w:val="en-GB"/>
+        </w:rPr>
+        <w:br/>
+        <w:t xml:space="preserve"> </w:t>
+      </w:r>
+      <w:r>
+        <w:rPr>
+          <w:rFonts w:ascii="Times New Roman" w:hAnsi="Times New Roman" w:cs="Times New Roman"/>
+          <w:sz w:val="24"/>
+          <w:szCs w:val="24"/>
+          <w:lang w:val="en-GB"/>
+        </w:rPr>
+        <w:tab/>
+        <w:t>public void send(String message);</w:t>
+      </w:r>
+      <w:r>
+        <w:rPr>
+          <w:rFonts w:ascii="Times New Roman" w:hAnsi="Times New Roman" w:cs="Times New Roman"/>
+          <w:sz w:val="24"/>
+          <w:szCs w:val="24"/>
+          <w:lang w:val="en-GB"/>
+        </w:rPr>
+        <w:br/>
+        <w:t>}</w:t>
+      </w:r>
+    </w:p>
+    <w:p>
+      <w:pPr>
+        <w:rPr>
+          <w:rFonts w:ascii="Times New Roman" w:hAnsi="Times New Roman" w:cs="Times New Roman"/>
+          <w:sz w:val="24"/>
+          <w:szCs w:val="24"/>
+          <w:lang w:val="en-GB"/>
+        </w:rPr>
+      </w:pPr>
+      <w:proofErr w:type="gramStart"/>
+      <w:r>
+        <w:rPr>
+          <w:rFonts w:ascii="Times New Roman" w:hAnsi="Times New Roman" w:cs="Times New Roman"/>
+          <w:sz w:val="24"/>
+          <w:szCs w:val="24"/>
+          <w:lang w:val="en-GB"/>
+        </w:rPr>
+        <w:t>public</w:t>
+      </w:r>
+      <w:proofErr w:type="gramEnd"/>
+      <w:r>
+        <w:rPr>
+          <w:rFonts w:ascii="Times New Roman" w:hAnsi="Times New Roman" w:cs="Times New Roman"/>
+          <w:sz w:val="24"/>
+          <w:szCs w:val="24"/>
+          <w:lang w:val="en-GB"/>
+        </w:rPr>
+        <w:t xml:space="preserve"> class </w:t>
+      </w:r>
+      <w:proofErr w:type="spellStart"/>
+      <w:r>
+        <w:rPr>
+          <w:rFonts w:ascii="Times New Roman" w:hAnsi="Times New Roman" w:cs="Times New Roman"/>
+          <w:sz w:val="24"/>
+          <w:szCs w:val="24"/>
+          <w:lang w:val="en-GB"/>
+        </w:rPr>
+        <w:t>FacebookDecorator</w:t>
+      </w:r>
+      <w:proofErr w:type="spellEnd"/>
+      <w:r>
+        <w:rPr>
+          <w:rFonts w:ascii="Times New Roman" w:hAnsi="Times New Roman" w:cs="Times New Roman"/>
+          <w:sz w:val="24"/>
+          <w:szCs w:val="24"/>
+          <w:lang w:val="en-GB"/>
+        </w:rPr>
+        <w:t xml:space="preserve"> extends </w:t>
+      </w:r>
+      <w:proofErr w:type="spellStart"/>
+      <w:r>
+        <w:rPr>
+          <w:rFonts w:ascii="Times New Roman" w:hAnsi="Times New Roman" w:cs="Times New Roman"/>
+          <w:sz w:val="24"/>
+          <w:szCs w:val="24"/>
+          <w:lang w:val="en-GB"/>
+        </w:rPr>
+        <w:t>BaseNotifierDecorator</w:t>
+      </w:r>
+      <w:proofErr w:type="spellEnd"/>
+      <w:r>
+        <w:rPr>
+          <w:rFonts w:ascii="Times New Roman" w:hAnsi="Times New Roman" w:cs="Times New Roman"/>
+          <w:sz w:val="24"/>
+          <w:szCs w:val="24"/>
+          <w:lang w:val="en-GB"/>
+        </w:rPr>
+        <w:t xml:space="preserve"> {</w:t>
+      </w:r>
+      <w:r>
+        <w:rPr>
+          <w:rFonts w:ascii="Times New Roman" w:hAnsi="Times New Roman" w:cs="Times New Roman"/>
+          <w:sz w:val="24"/>
+          <w:szCs w:val="24"/>
+          <w:lang w:val="en-GB"/>
+        </w:rPr>
+        <w:br/>
+        <w:t xml:space="preserve"> </w:t>
+      </w:r>
+      <w:r>
+        <w:rPr>
+          <w:rFonts w:ascii="Times New Roman" w:hAnsi="Times New Roman" w:cs="Times New Roman"/>
+          <w:sz w:val="24"/>
+          <w:szCs w:val="24"/>
+          <w:lang w:val="en-GB"/>
+        </w:rPr>
+        <w:tab/>
+        <w:t xml:space="preserve">public </w:t>
+      </w:r>
+      <w:proofErr w:type="spellStart"/>
+      <w:r>
+        <w:rPr>
+          <w:rFonts w:ascii="Times New Roman" w:hAnsi="Times New Roman" w:cs="Times New Roman"/>
+          <w:sz w:val="24"/>
+          <w:szCs w:val="24"/>
+          <w:lang w:val="en-GB"/>
+        </w:rPr>
+        <w:t>FacebookDecorator</w:t>
+      </w:r>
+      <w:proofErr w:type="spellEnd"/>
+      <w:r>
+        <w:rPr>
+          <w:rFonts w:ascii="Times New Roman" w:hAnsi="Times New Roman" w:cs="Times New Roman"/>
+          <w:sz w:val="24"/>
+          <w:szCs w:val="24"/>
+          <w:lang w:val="en-GB"/>
+        </w:rPr>
+        <w:t>(</w:t>
+      </w:r>
+      <w:proofErr w:type="spellStart"/>
+      <w:r>
+        <w:rPr>
+          <w:rFonts w:ascii="Times New Roman" w:hAnsi="Times New Roman" w:cs="Times New Roman"/>
+          <w:sz w:val="24"/>
+          <w:szCs w:val="24"/>
+          <w:lang w:val="en-GB"/>
+        </w:rPr>
+        <w:t>INotifier</w:t>
+      </w:r>
+      <w:proofErr w:type="spellEnd"/>
+      <w:r>
+        <w:rPr>
+          <w:rFonts w:ascii="Times New Roman" w:hAnsi="Times New Roman" w:cs="Times New Roman"/>
+          <w:sz w:val="24"/>
+          <w:szCs w:val="24"/>
+          <w:lang w:val="en-GB"/>
+        </w:rPr>
+        <w:t xml:space="preserve"> wrapped) {super(wrapped) ;}</w:t>
+      </w:r>
+      <w:r>
+        <w:rPr>
+          <w:rFonts w:ascii="Times New Roman" w:hAnsi="Times New Roman" w:cs="Times New Roman"/>
+          <w:sz w:val="24"/>
+          <w:szCs w:val="24"/>
+          <w:lang w:val="en-GB"/>
+        </w:rPr>
+        <w:br/>
+        <w:t xml:space="preserve"> </w:t>
+      </w:r>
+      <w:r>
+        <w:rPr>
+          <w:rFonts w:ascii="Times New Roman" w:hAnsi="Times New Roman" w:cs="Times New Roman"/>
+          <w:sz w:val="24"/>
+          <w:szCs w:val="24"/>
+          <w:lang w:val="en-GB"/>
+        </w:rPr>
+        <w:tab/>
+        <w:t xml:space="preserve">public void send(String </w:t>
+      </w:r>
+      <w:proofErr w:type="spellStart"/>
+      <w:r>
+        <w:rPr>
+          <w:rFonts w:ascii="Times New Roman" w:hAnsi="Times New Roman" w:cs="Times New Roman"/>
+          <w:sz w:val="24"/>
+          <w:szCs w:val="24"/>
+          <w:lang w:val="en-GB"/>
+        </w:rPr>
+        <w:t>msg</w:t>
+      </w:r>
+      <w:proofErr w:type="spellEnd"/>
+      <w:r>
+        <w:rPr>
+          <w:rFonts w:ascii="Times New Roman" w:hAnsi="Times New Roman" w:cs="Times New Roman"/>
+          <w:sz w:val="24"/>
+          <w:szCs w:val="24"/>
+          <w:lang w:val="en-GB"/>
+        </w:rPr>
+        <w:t xml:space="preserve">) { </w:t>
+      </w:r>
+      <w:r>
+        <w:rPr>
+          <w:rFonts w:ascii="Times New Roman" w:hAnsi="Times New Roman" w:cs="Times New Roman"/>
+          <w:sz w:val="24"/>
+          <w:szCs w:val="24"/>
+          <w:lang w:val="en-GB"/>
+        </w:rPr>
+        <w:br/>
+        <w:t xml:space="preserve"> </w:t>
+      </w:r>
+      <w:r>
+        <w:rPr>
+          <w:rFonts w:ascii="Times New Roman" w:hAnsi="Times New Roman" w:cs="Times New Roman"/>
+          <w:sz w:val="24"/>
+          <w:szCs w:val="24"/>
+          <w:lang w:val="en-GB"/>
+        </w:rPr>
+        <w:tab/>
+      </w:r>
+      <w:r>
+        <w:rPr>
+          <w:rFonts w:ascii="Times New Roman" w:hAnsi="Times New Roman" w:cs="Times New Roman"/>
+          <w:sz w:val="24"/>
+          <w:szCs w:val="24"/>
+          <w:lang w:val="en-GB"/>
+        </w:rPr>
+        <w:tab/>
+        <w:t>super. send(</w:t>
+      </w:r>
+      <w:proofErr w:type="spellStart"/>
+      <w:r>
+        <w:rPr>
+          <w:rFonts w:ascii="Times New Roman" w:hAnsi="Times New Roman" w:cs="Times New Roman"/>
+          <w:sz w:val="24"/>
+          <w:szCs w:val="24"/>
+          <w:lang w:val="en-GB"/>
+        </w:rPr>
+        <w:t>msg</w:t>
+      </w:r>
+      <w:proofErr w:type="spellEnd"/>
+      <w:r>
+        <w:rPr>
+          <w:rFonts w:ascii="Times New Roman" w:hAnsi="Times New Roman" w:cs="Times New Roman"/>
+          <w:sz w:val="24"/>
+          <w:szCs w:val="24"/>
+          <w:lang w:val="en-GB"/>
+        </w:rPr>
+        <w:t>) ;</w:t>
+      </w:r>
+      <w:r>
+        <w:rPr>
+          <w:rFonts w:ascii="Times New Roman" w:hAnsi="Times New Roman" w:cs="Times New Roman"/>
+          <w:sz w:val="24"/>
+          <w:szCs w:val="24"/>
+          <w:lang w:val="en-GB"/>
+        </w:rPr>
+        <w:br/>
+        <w:t xml:space="preserve"> </w:t>
+      </w:r>
+      <w:r>
+        <w:rPr>
+          <w:rFonts w:ascii="Times New Roman" w:hAnsi="Times New Roman" w:cs="Times New Roman"/>
+          <w:sz w:val="24"/>
+          <w:szCs w:val="24"/>
+          <w:lang w:val="en-GB"/>
+        </w:rPr>
+        <w:tab/>
+      </w:r>
+      <w:r>
+        <w:rPr>
+          <w:rFonts w:ascii="Times New Roman" w:hAnsi="Times New Roman" w:cs="Times New Roman"/>
+          <w:sz w:val="24"/>
+          <w:szCs w:val="24"/>
+          <w:lang w:val="en-GB"/>
+        </w:rPr>
+        <w:tab/>
+        <w:t xml:space="preserve">System. out. </w:t>
+      </w:r>
+      <w:proofErr w:type="spellStart"/>
+      <w:r>
+        <w:rPr>
+          <w:rFonts w:ascii="Times New Roman" w:hAnsi="Times New Roman" w:cs="Times New Roman"/>
+          <w:sz w:val="24"/>
+          <w:szCs w:val="24"/>
+          <w:lang w:val="en-GB"/>
+        </w:rPr>
+        <w:t>println</w:t>
+      </w:r>
+      <w:proofErr w:type="spellEnd"/>
+      <w:r>
+        <w:rPr>
+          <w:rFonts w:ascii="Times New Roman" w:hAnsi="Times New Roman" w:cs="Times New Roman"/>
+          <w:sz w:val="24"/>
+          <w:szCs w:val="24"/>
+          <w:lang w:val="en-GB"/>
+        </w:rPr>
+        <w:t xml:space="preserve">( "Sending on </w:t>
+      </w:r>
+      <w:proofErr w:type="spellStart"/>
+      <w:r>
+        <w:rPr>
+          <w:rFonts w:ascii="Times New Roman" w:hAnsi="Times New Roman" w:cs="Times New Roman"/>
+          <w:sz w:val="24"/>
+          <w:szCs w:val="24"/>
+          <w:lang w:val="en-GB"/>
+        </w:rPr>
+        <w:t>Facebook</w:t>
+      </w:r>
+      <w:proofErr w:type="spellEnd"/>
+      <w:r>
+        <w:rPr>
+          <w:rFonts w:ascii="Times New Roman" w:hAnsi="Times New Roman" w:cs="Times New Roman"/>
+          <w:sz w:val="24"/>
+          <w:szCs w:val="24"/>
+          <w:lang w:val="en-GB"/>
+        </w:rPr>
+        <w:t>”+</w:t>
+      </w:r>
+      <w:proofErr w:type="spellStart"/>
+      <w:r>
+        <w:rPr>
+          <w:rFonts w:ascii="Times New Roman" w:hAnsi="Times New Roman" w:cs="Times New Roman"/>
+          <w:sz w:val="24"/>
+          <w:szCs w:val="24"/>
+          <w:lang w:val="en-GB"/>
+        </w:rPr>
+        <w:t>msg</w:t>
+      </w:r>
+      <w:proofErr w:type="spellEnd"/>
+      <w:r>
+        <w:rPr>
+          <w:rFonts w:ascii="Times New Roman" w:hAnsi="Times New Roman" w:cs="Times New Roman"/>
+          <w:sz w:val="24"/>
+          <w:szCs w:val="24"/>
+          <w:lang w:val="en-GB"/>
+        </w:rPr>
+        <w:t>);</w:t>
+      </w:r>
+      <w:r>
+        <w:rPr>
+          <w:rFonts w:ascii="Times New Roman" w:hAnsi="Times New Roman" w:cs="Times New Roman"/>
+          <w:sz w:val="24"/>
+          <w:szCs w:val="24"/>
+          <w:lang w:val="en-GB"/>
+        </w:rPr>
+        <w:br/>
+        <w:t xml:space="preserve"> </w:t>
+      </w:r>
+      <w:r>
+        <w:rPr>
+          <w:rFonts w:ascii="Times New Roman" w:hAnsi="Times New Roman" w:cs="Times New Roman"/>
+          <w:sz w:val="24"/>
+          <w:szCs w:val="24"/>
+          <w:lang w:val="en-GB"/>
+        </w:rPr>
+        <w:tab/>
+        <w:t>}</w:t>
+      </w:r>
+      <w:r>
+        <w:rPr>
+          <w:rFonts w:ascii="Times New Roman" w:hAnsi="Times New Roman" w:cs="Times New Roman"/>
+          <w:sz w:val="24"/>
+          <w:szCs w:val="24"/>
+          <w:lang w:val="en-GB"/>
+        </w:rPr>
+        <w:br/>
+        <w:t>}</w:t>
+      </w:r>
+    </w:p>
+    <w:p>
+      <w:pPr>
+        <w:rPr>
+          <w:rFonts w:ascii="Times New Roman" w:hAnsi="Times New Roman" w:cs="Times New Roman"/>
+          <w:sz w:val="24"/>
+          <w:szCs w:val="24"/>
+          <w:lang w:val="en-GB"/>
+        </w:rPr>
+      </w:pPr>
+      <w:proofErr w:type="gramStart"/>
+      <w:r>
+        <w:rPr>
+          <w:rFonts w:ascii="Times New Roman" w:hAnsi="Times New Roman" w:cs="Times New Roman"/>
+          <w:sz w:val="24"/>
+          <w:szCs w:val="24"/>
+          <w:lang w:val="en-GB"/>
+        </w:rPr>
+        <w:t>public</w:t>
+      </w:r>
+      <w:proofErr w:type="gramEnd"/>
+      <w:r>
+        <w:rPr>
+          <w:rFonts w:ascii="Times New Roman" w:hAnsi="Times New Roman" w:cs="Times New Roman"/>
+          <w:sz w:val="24"/>
+          <w:szCs w:val="24"/>
+          <w:lang w:val="en-GB"/>
+        </w:rPr>
+        <w:t xml:space="preserve"> class </w:t>
+      </w:r>
+      <w:proofErr w:type="spellStart"/>
+      <w:r>
+        <w:rPr>
+          <w:rFonts w:ascii="Times New Roman" w:hAnsi="Times New Roman" w:cs="Times New Roman"/>
+          <w:sz w:val="24"/>
+          <w:szCs w:val="24"/>
+          <w:lang w:val="en-GB"/>
+        </w:rPr>
+        <w:t>WhatsappDecorator</w:t>
+      </w:r>
+      <w:proofErr w:type="spellEnd"/>
+      <w:r>
+        <w:rPr>
+          <w:rFonts w:ascii="Times New Roman" w:hAnsi="Times New Roman" w:cs="Times New Roman"/>
+          <w:sz w:val="24"/>
+          <w:szCs w:val="24"/>
+          <w:lang w:val="en-GB"/>
+        </w:rPr>
+        <w:t xml:space="preserve"> extends </w:t>
+      </w:r>
+      <w:proofErr w:type="spellStart"/>
+      <w:r>
+        <w:rPr>
+          <w:rFonts w:ascii="Times New Roman" w:hAnsi="Times New Roman" w:cs="Times New Roman"/>
+          <w:sz w:val="24"/>
+          <w:szCs w:val="24"/>
+          <w:lang w:val="en-GB"/>
+        </w:rPr>
+        <w:t>BaseNotifierDecorator</w:t>
+      </w:r>
+      <w:proofErr w:type="spellEnd"/>
+      <w:r>
+        <w:rPr>
+          <w:rFonts w:ascii="Times New Roman" w:hAnsi="Times New Roman" w:cs="Times New Roman"/>
+          <w:sz w:val="24"/>
+          <w:szCs w:val="24"/>
+          <w:lang w:val="en-GB"/>
+        </w:rPr>
+        <w:t xml:space="preserve"> {</w:t>
+      </w:r>
+      <w:r>
+        <w:rPr>
+          <w:rFonts w:ascii="Times New Roman" w:hAnsi="Times New Roman" w:cs="Times New Roman"/>
+          <w:sz w:val="24"/>
+          <w:szCs w:val="24"/>
+          <w:lang w:val="en-GB"/>
+        </w:rPr>
+        <w:br/>
+        <w:t xml:space="preserve"> </w:t>
+      </w:r>
+      <w:r>
+        <w:rPr>
+          <w:rFonts w:ascii="Times New Roman" w:hAnsi="Times New Roman" w:cs="Times New Roman"/>
+          <w:sz w:val="24"/>
+          <w:szCs w:val="24"/>
+          <w:lang w:val="en-GB"/>
+        </w:rPr>
+        <w:tab/>
+        <w:t xml:space="preserve">public </w:t>
+      </w:r>
+      <w:proofErr w:type="spellStart"/>
+      <w:r>
+        <w:rPr>
+          <w:rFonts w:ascii="Times New Roman" w:hAnsi="Times New Roman" w:cs="Times New Roman"/>
+          <w:sz w:val="24"/>
+          <w:szCs w:val="24"/>
+          <w:lang w:val="en-GB"/>
+        </w:rPr>
+        <w:t>WhatsappDecorator</w:t>
+      </w:r>
+      <w:proofErr w:type="spellEnd"/>
+      <w:r>
+        <w:rPr>
+          <w:rFonts w:ascii="Times New Roman" w:hAnsi="Times New Roman" w:cs="Times New Roman"/>
+          <w:sz w:val="24"/>
+          <w:szCs w:val="24"/>
+          <w:lang w:val="en-GB"/>
+        </w:rPr>
+        <w:t>(</w:t>
+      </w:r>
+      <w:proofErr w:type="spellStart"/>
+      <w:r>
+        <w:rPr>
+          <w:rFonts w:ascii="Times New Roman" w:hAnsi="Times New Roman" w:cs="Times New Roman"/>
+          <w:sz w:val="24"/>
+          <w:szCs w:val="24"/>
+          <w:lang w:val="en-GB"/>
+        </w:rPr>
+        <w:t>INotifier</w:t>
+      </w:r>
+      <w:proofErr w:type="spellEnd"/>
+      <w:r>
+        <w:rPr>
+          <w:rFonts w:ascii="Times New Roman" w:hAnsi="Times New Roman" w:cs="Times New Roman"/>
+          <w:sz w:val="24"/>
+          <w:szCs w:val="24"/>
+          <w:lang w:val="en-GB"/>
+        </w:rPr>
+        <w:t xml:space="preserve"> wrapped) {super(wrapped) ;}</w:t>
+      </w:r>
+      <w:r>
+        <w:rPr>
+          <w:rFonts w:ascii="Times New Roman" w:hAnsi="Times New Roman" w:cs="Times New Roman"/>
+          <w:sz w:val="24"/>
+          <w:szCs w:val="24"/>
+          <w:lang w:val="en-GB"/>
+        </w:rPr>
+        <w:br/>
+        <w:t xml:space="preserve"> </w:t>
+      </w:r>
+      <w:r>
+        <w:rPr>
+          <w:rFonts w:ascii="Times New Roman" w:hAnsi="Times New Roman" w:cs="Times New Roman"/>
+          <w:sz w:val="24"/>
+          <w:szCs w:val="24"/>
+          <w:lang w:val="en-GB"/>
+        </w:rPr>
+        <w:tab/>
+        <w:t xml:space="preserve">public void send(String </w:t>
+      </w:r>
+      <w:proofErr w:type="spellStart"/>
+      <w:r>
+        <w:rPr>
+          <w:rFonts w:ascii="Times New Roman" w:hAnsi="Times New Roman" w:cs="Times New Roman"/>
+          <w:sz w:val="24"/>
+          <w:szCs w:val="24"/>
+          <w:lang w:val="en-GB"/>
+        </w:rPr>
+        <w:t>msg</w:t>
+      </w:r>
+      <w:proofErr w:type="spellEnd"/>
+      <w:r>
+        <w:rPr>
+          <w:rFonts w:ascii="Times New Roman" w:hAnsi="Times New Roman" w:cs="Times New Roman"/>
+          <w:sz w:val="24"/>
+          <w:szCs w:val="24"/>
+          <w:lang w:val="en-GB"/>
+        </w:rPr>
+        <w:t xml:space="preserve">) { </w:t>
+      </w:r>
+      <w:r>
+        <w:rPr>
+          <w:rFonts w:ascii="Times New Roman" w:hAnsi="Times New Roman" w:cs="Times New Roman"/>
+          <w:sz w:val="24"/>
+          <w:szCs w:val="24"/>
+          <w:lang w:val="en-GB"/>
+        </w:rPr>
+        <w:br/>
+        <w:t xml:space="preserve"> </w:t>
+      </w:r>
+      <w:r>
+        <w:rPr>
+          <w:rFonts w:ascii="Times New Roman" w:hAnsi="Times New Roman" w:cs="Times New Roman"/>
+          <w:sz w:val="24"/>
+          <w:szCs w:val="24"/>
+          <w:lang w:val="en-GB"/>
+        </w:rPr>
+        <w:tab/>
+      </w:r>
+      <w:r>
+        <w:rPr>
+          <w:rFonts w:ascii="Times New Roman" w:hAnsi="Times New Roman" w:cs="Times New Roman"/>
+          <w:sz w:val="24"/>
+          <w:szCs w:val="24"/>
+          <w:lang w:val="en-GB"/>
+        </w:rPr>
+        <w:tab/>
+        <w:t>super. send(</w:t>
+      </w:r>
+      <w:proofErr w:type="spellStart"/>
+      <w:r>
+        <w:rPr>
+          <w:rFonts w:ascii="Times New Roman" w:hAnsi="Times New Roman" w:cs="Times New Roman"/>
+          <w:sz w:val="24"/>
+          <w:szCs w:val="24"/>
+          <w:lang w:val="en-GB"/>
+        </w:rPr>
+        <w:t>msg</w:t>
+      </w:r>
+      <w:proofErr w:type="spellEnd"/>
+      <w:r>
+        <w:rPr>
+          <w:rFonts w:ascii="Times New Roman" w:hAnsi="Times New Roman" w:cs="Times New Roman"/>
+          <w:sz w:val="24"/>
+          <w:szCs w:val="24"/>
+          <w:lang w:val="en-GB"/>
+        </w:rPr>
+        <w:t>) ;</w:t>
+      </w:r>
+      <w:r>
+        <w:rPr>
+          <w:rFonts w:ascii="Times New Roman" w:hAnsi="Times New Roman" w:cs="Times New Roman"/>
+          <w:sz w:val="24"/>
+          <w:szCs w:val="24"/>
+          <w:lang w:val="en-GB"/>
+        </w:rPr>
+        <w:br/>
+        <w:t xml:space="preserve"> </w:t>
+      </w:r>
+      <w:r>
+        <w:rPr>
+          <w:rFonts w:ascii="Times New Roman" w:hAnsi="Times New Roman" w:cs="Times New Roman"/>
+          <w:sz w:val="24"/>
+          <w:szCs w:val="24"/>
+          <w:lang w:val="en-GB"/>
+        </w:rPr>
+        <w:tab/>
+      </w:r>
+      <w:r>
+        <w:rPr>
+          <w:rFonts w:ascii="Times New Roman" w:hAnsi="Times New Roman" w:cs="Times New Roman"/>
+          <w:sz w:val="24"/>
+          <w:szCs w:val="24"/>
+          <w:lang w:val="en-GB"/>
+        </w:rPr>
+        <w:tab/>
+        <w:t xml:space="preserve">System. out. </w:t>
+      </w:r>
+      <w:proofErr w:type="spellStart"/>
+      <w:r>
+        <w:rPr>
+          <w:rFonts w:ascii="Times New Roman" w:hAnsi="Times New Roman" w:cs="Times New Roman"/>
+          <w:sz w:val="24"/>
+          <w:szCs w:val="24"/>
+          <w:lang w:val="en-GB"/>
+        </w:rPr>
+        <w:t>println</w:t>
+      </w:r>
+      <w:proofErr w:type="spellEnd"/>
+      <w:r>
+        <w:rPr>
+          <w:rFonts w:ascii="Times New Roman" w:hAnsi="Times New Roman" w:cs="Times New Roman"/>
+          <w:sz w:val="24"/>
+          <w:szCs w:val="24"/>
+          <w:lang w:val="en-GB"/>
+        </w:rPr>
+        <w:t xml:space="preserve">( "Sending on </w:t>
+      </w:r>
+      <w:proofErr w:type="spellStart"/>
+      <w:r>
+        <w:rPr>
+          <w:rFonts w:ascii="Times New Roman" w:hAnsi="Times New Roman" w:cs="Times New Roman"/>
+          <w:sz w:val="24"/>
+          <w:szCs w:val="24"/>
+          <w:lang w:val="en-GB"/>
+        </w:rPr>
+        <w:t>WhatsApp</w:t>
+      </w:r>
+      <w:proofErr w:type="spellEnd"/>
+      <w:r>
+        <w:rPr>
+          <w:rFonts w:ascii="Times New Roman" w:hAnsi="Times New Roman" w:cs="Times New Roman"/>
+          <w:sz w:val="24"/>
+          <w:szCs w:val="24"/>
+          <w:lang w:val="en-GB"/>
+        </w:rPr>
+        <w:t>”+</w:t>
+      </w:r>
+      <w:proofErr w:type="spellStart"/>
+      <w:r>
+        <w:rPr>
+          <w:rFonts w:ascii="Times New Roman" w:hAnsi="Times New Roman" w:cs="Times New Roman"/>
+          <w:sz w:val="24"/>
+          <w:szCs w:val="24"/>
+          <w:lang w:val="en-GB"/>
+        </w:rPr>
+        <w:t>msg</w:t>
+      </w:r>
+      <w:proofErr w:type="spellEnd"/>
+      <w:r>
+        <w:rPr>
+          <w:rFonts w:ascii="Times New Roman" w:hAnsi="Times New Roman" w:cs="Times New Roman"/>
+          <w:sz w:val="24"/>
+          <w:szCs w:val="24"/>
+          <w:lang w:val="en-GB"/>
+        </w:rPr>
+        <w:t>);</w:t>
+      </w:r>
+      <w:r>
+        <w:rPr>
+          <w:rFonts w:ascii="Times New Roman" w:hAnsi="Times New Roman" w:cs="Times New Roman"/>
+          <w:sz w:val="24"/>
+          <w:szCs w:val="24"/>
+          <w:lang w:val="en-GB"/>
+        </w:rPr>
+        <w:br/>
+        <w:t xml:space="preserve"> </w:t>
+      </w:r>
+      <w:r>
+        <w:rPr>
+          <w:rFonts w:ascii="Times New Roman" w:hAnsi="Times New Roman" w:cs="Times New Roman"/>
+          <w:sz w:val="24"/>
+          <w:szCs w:val="24"/>
+          <w:lang w:val="en-GB"/>
+        </w:rPr>
+        <w:tab/>
+        <w:t>}</w:t>
+      </w:r>
+      <w:r>
+        <w:rPr>
+          <w:rFonts w:ascii="Times New Roman" w:hAnsi="Times New Roman" w:cs="Times New Roman"/>
+          <w:sz w:val="24"/>
+          <w:szCs w:val="24"/>
+          <w:lang w:val="en-GB"/>
+        </w:rPr>
+        <w:br/>
+        <w:t>}</w:t>
+      </w:r>
+    </w:p>
+    <w:p>
+      <w:pPr>
+        <w:rPr>
+          <w:rFonts w:ascii="Times New Roman" w:hAnsi="Times New Roman" w:cs="Times New Roman"/>
+          <w:sz w:val="24"/>
+          <w:szCs w:val="24"/>
+          <w:lang w:val="en-GB"/>
+        </w:rPr>
+      </w:pPr>
+      <w:proofErr w:type="gramStart"/>
+      <w:r>
+        <w:rPr>
+          <w:rFonts w:ascii="Times New Roman" w:hAnsi="Times New Roman" w:cs="Times New Roman"/>
+          <w:sz w:val="24"/>
+          <w:szCs w:val="24"/>
+          <w:lang w:val="en-GB"/>
+        </w:rPr>
+        <w:t>public</w:t>
+      </w:r>
+      <w:proofErr w:type="gramEnd"/>
+      <w:r>
+        <w:rPr>
+          <w:rFonts w:ascii="Times New Roman" w:hAnsi="Times New Roman" w:cs="Times New Roman"/>
+          <w:sz w:val="24"/>
+          <w:szCs w:val="24"/>
+          <w:lang w:val="en-GB"/>
+        </w:rPr>
+        <w:t xml:space="preserve"> class </w:t>
+      </w:r>
+      <w:proofErr w:type="spellStart"/>
+      <w:r>
+        <w:rPr>
+          <w:rFonts w:ascii="Times New Roman" w:hAnsi="Times New Roman" w:cs="Times New Roman"/>
+          <w:sz w:val="24"/>
+          <w:szCs w:val="24"/>
+          <w:lang w:val="en-GB"/>
+        </w:rPr>
+        <w:t>SMSDecorator</w:t>
+      </w:r>
+      <w:proofErr w:type="spellEnd"/>
+      <w:r>
+        <w:rPr>
+          <w:rFonts w:ascii="Times New Roman" w:hAnsi="Times New Roman" w:cs="Times New Roman"/>
+          <w:sz w:val="24"/>
+          <w:szCs w:val="24"/>
+          <w:lang w:val="en-GB"/>
+        </w:rPr>
+        <w:t xml:space="preserve"> extends </w:t>
+      </w:r>
+      <w:proofErr w:type="spellStart"/>
+      <w:r>
+        <w:rPr>
+          <w:rFonts w:ascii="Times New Roman" w:hAnsi="Times New Roman" w:cs="Times New Roman"/>
+          <w:sz w:val="24"/>
+          <w:szCs w:val="24"/>
+          <w:lang w:val="en-GB"/>
+        </w:rPr>
+        <w:t>BaseNotifierDecorator</w:t>
+      </w:r>
+      <w:proofErr w:type="spellEnd"/>
+      <w:r>
+        <w:rPr>
+          <w:rFonts w:ascii="Times New Roman" w:hAnsi="Times New Roman" w:cs="Times New Roman"/>
+          <w:sz w:val="24"/>
+          <w:szCs w:val="24"/>
+          <w:lang w:val="en-GB"/>
+        </w:rPr>
+        <w:t xml:space="preserve"> {</w:t>
+      </w:r>
+      <w:r>
+        <w:rPr>
+          <w:rFonts w:ascii="Times New Roman" w:hAnsi="Times New Roman" w:cs="Times New Roman"/>
+          <w:sz w:val="24"/>
+          <w:szCs w:val="24"/>
+          <w:lang w:val="en-GB"/>
+        </w:rPr>
+        <w:br/>
+        <w:t xml:space="preserve"> </w:t>
+      </w:r>
+      <w:r>
+        <w:rPr>
+          <w:rFonts w:ascii="Times New Roman" w:hAnsi="Times New Roman" w:cs="Times New Roman"/>
+          <w:sz w:val="24"/>
+          <w:szCs w:val="24"/>
+          <w:lang w:val="en-GB"/>
+        </w:rPr>
+        <w:tab/>
+        <w:t xml:space="preserve">public </w:t>
+      </w:r>
+      <w:proofErr w:type="spellStart"/>
+      <w:r>
+        <w:rPr>
+          <w:rFonts w:ascii="Times New Roman" w:hAnsi="Times New Roman" w:cs="Times New Roman"/>
+          <w:sz w:val="24"/>
+          <w:szCs w:val="24"/>
+          <w:lang w:val="en-GB"/>
+        </w:rPr>
+        <w:t>SMSDecorator</w:t>
+      </w:r>
+      <w:proofErr w:type="spellEnd"/>
+      <w:r>
+        <w:rPr>
+          <w:rFonts w:ascii="Times New Roman" w:hAnsi="Times New Roman" w:cs="Times New Roman"/>
+          <w:sz w:val="24"/>
+          <w:szCs w:val="24"/>
+          <w:lang w:val="en-GB"/>
+        </w:rPr>
+        <w:t>(</w:t>
+      </w:r>
+      <w:proofErr w:type="spellStart"/>
+      <w:r>
+        <w:rPr>
+          <w:rFonts w:ascii="Times New Roman" w:hAnsi="Times New Roman" w:cs="Times New Roman"/>
+          <w:sz w:val="24"/>
+          <w:szCs w:val="24"/>
+          <w:lang w:val="en-GB"/>
+        </w:rPr>
+        <w:t>INotifier</w:t>
+      </w:r>
+      <w:proofErr w:type="spellEnd"/>
+      <w:r>
+        <w:rPr>
+          <w:rFonts w:ascii="Times New Roman" w:hAnsi="Times New Roman" w:cs="Times New Roman"/>
+          <w:sz w:val="24"/>
+          <w:szCs w:val="24"/>
+          <w:lang w:val="en-GB"/>
+        </w:rPr>
+        <w:t xml:space="preserve"> wrapped) {super(wrapped) ;}</w:t>
+      </w:r>
+      <w:r>
+        <w:rPr>
+          <w:rFonts w:ascii="Times New Roman" w:hAnsi="Times New Roman" w:cs="Times New Roman"/>
+          <w:sz w:val="24"/>
+          <w:szCs w:val="24"/>
+          <w:lang w:val="en-GB"/>
+        </w:rPr>
+        <w:br/>
+        <w:t xml:space="preserve"> </w:t>
+      </w:r>
+      <w:r>
+        <w:rPr>
+          <w:rFonts w:ascii="Times New Roman" w:hAnsi="Times New Roman" w:cs="Times New Roman"/>
+          <w:sz w:val="24"/>
+          <w:szCs w:val="24"/>
+          <w:lang w:val="en-GB"/>
+        </w:rPr>
+        <w:tab/>
+        <w:t xml:space="preserve">public void send(String </w:t>
+      </w:r>
+      <w:proofErr w:type="spellStart"/>
+      <w:r>
+        <w:rPr>
+          <w:rFonts w:ascii="Times New Roman" w:hAnsi="Times New Roman" w:cs="Times New Roman"/>
+          <w:sz w:val="24"/>
+          <w:szCs w:val="24"/>
+          <w:lang w:val="en-GB"/>
+        </w:rPr>
+        <w:t>msg</w:t>
+      </w:r>
+      <w:proofErr w:type="spellEnd"/>
+      <w:r>
+        <w:rPr>
+          <w:rFonts w:ascii="Times New Roman" w:hAnsi="Times New Roman" w:cs="Times New Roman"/>
+          <w:sz w:val="24"/>
+          <w:szCs w:val="24"/>
+          <w:lang w:val="en-GB"/>
+        </w:rPr>
+        <w:t xml:space="preserve">) { </w:t>
+      </w:r>
+      <w:r>
+        <w:rPr>
+          <w:rFonts w:ascii="Times New Roman" w:hAnsi="Times New Roman" w:cs="Times New Roman"/>
+          <w:sz w:val="24"/>
+          <w:szCs w:val="24"/>
+          <w:lang w:val="en-GB"/>
+        </w:rPr>
+        <w:br/>
+        <w:t xml:space="preserve"> </w:t>
+      </w:r>
+      <w:r>
+        <w:rPr>
+          <w:rFonts w:ascii="Times New Roman" w:hAnsi="Times New Roman" w:cs="Times New Roman"/>
+          <w:sz w:val="24"/>
+          <w:szCs w:val="24"/>
+          <w:lang w:val="en-GB"/>
+        </w:rPr>
+        <w:tab/>
+      </w:r>
+      <w:r>
+        <w:rPr>
+          <w:rFonts w:ascii="Times New Roman" w:hAnsi="Times New Roman" w:cs="Times New Roman"/>
+          <w:sz w:val="24"/>
+          <w:szCs w:val="24"/>
+          <w:lang w:val="en-GB"/>
+        </w:rPr>
+        <w:tab/>
+        <w:t>super. send(</w:t>
+      </w:r>
+      <w:proofErr w:type="spellStart"/>
+      <w:r>
+        <w:rPr>
+          <w:rFonts w:ascii="Times New Roman" w:hAnsi="Times New Roman" w:cs="Times New Roman"/>
+          <w:sz w:val="24"/>
+          <w:szCs w:val="24"/>
+          <w:lang w:val="en-GB"/>
+        </w:rPr>
+        <w:t>msg</w:t>
+      </w:r>
+      <w:proofErr w:type="spellEnd"/>
+      <w:r>
+        <w:rPr>
+          <w:rFonts w:ascii="Times New Roman" w:hAnsi="Times New Roman" w:cs="Times New Roman"/>
+          <w:sz w:val="24"/>
+          <w:szCs w:val="24"/>
+          <w:lang w:val="en-GB"/>
+        </w:rPr>
+        <w:t>) ;</w:t>
+      </w:r>
+      <w:r>
+        <w:rPr>
+          <w:rFonts w:ascii="Times New Roman" w:hAnsi="Times New Roman" w:cs="Times New Roman"/>
+          <w:sz w:val="24"/>
+          <w:szCs w:val="24"/>
+          <w:lang w:val="en-GB"/>
+        </w:rPr>
+        <w:br/>
+        <w:t xml:space="preserve"> </w:t>
+      </w:r>
+      <w:r>
+        <w:rPr>
+          <w:rFonts w:ascii="Times New Roman" w:hAnsi="Times New Roman" w:cs="Times New Roman"/>
+          <w:sz w:val="24"/>
+          <w:szCs w:val="24"/>
+          <w:lang w:val="en-GB"/>
+        </w:rPr>
+        <w:tab/>
+      </w:r>
+      <w:r>
+        <w:rPr>
+          <w:rFonts w:ascii="Times New Roman" w:hAnsi="Times New Roman" w:cs="Times New Roman"/>
+          <w:sz w:val="24"/>
+          <w:szCs w:val="24"/>
+          <w:lang w:val="en-GB"/>
+        </w:rPr>
+        <w:tab/>
+        <w:t xml:space="preserve">System. out. </w:t>
+      </w:r>
+      <w:proofErr w:type="spellStart"/>
+      <w:r>
+        <w:rPr>
+          <w:rFonts w:ascii="Times New Roman" w:hAnsi="Times New Roman" w:cs="Times New Roman"/>
+          <w:sz w:val="24"/>
+          <w:szCs w:val="24"/>
+          <w:lang w:val="en-GB"/>
+        </w:rPr>
+        <w:t>println</w:t>
+      </w:r>
+      <w:proofErr w:type="spellEnd"/>
+      <w:r>
+        <w:rPr>
+          <w:rFonts w:ascii="Times New Roman" w:hAnsi="Times New Roman" w:cs="Times New Roman"/>
+          <w:sz w:val="24"/>
+          <w:szCs w:val="24"/>
+          <w:lang w:val="en-GB"/>
+        </w:rPr>
+        <w:t>( "Sending on SMS”+</w:t>
+      </w:r>
+      <w:proofErr w:type="spellStart"/>
+      <w:r>
+        <w:rPr>
+          <w:rFonts w:ascii="Times New Roman" w:hAnsi="Times New Roman" w:cs="Times New Roman"/>
+          <w:sz w:val="24"/>
+          <w:szCs w:val="24"/>
+          <w:lang w:val="en-GB"/>
+        </w:rPr>
+        <w:t>msg</w:t>
+      </w:r>
+      <w:proofErr w:type="spellEnd"/>
+      <w:r>
+        <w:rPr>
+          <w:rFonts w:ascii="Times New Roman" w:hAnsi="Times New Roman" w:cs="Times New Roman"/>
+          <w:sz w:val="24"/>
+          <w:szCs w:val="24"/>
+          <w:lang w:val="en-GB"/>
+        </w:rPr>
+        <w:t>);</w:t>
+      </w:r>
+      <w:r>
+        <w:rPr>
+          <w:rFonts w:ascii="Times New Roman" w:hAnsi="Times New Roman" w:cs="Times New Roman"/>
+          <w:sz w:val="24"/>
+          <w:szCs w:val="24"/>
+          <w:lang w:val="en-GB"/>
+        </w:rPr>
+        <w:br/>
+        <w:t xml:space="preserve"> </w:t>
+      </w:r>
+      <w:r>
+        <w:rPr>
+          <w:rFonts w:ascii="Times New Roman" w:hAnsi="Times New Roman" w:cs="Times New Roman"/>
+          <w:sz w:val="24"/>
+          <w:szCs w:val="24"/>
+          <w:lang w:val="en-GB"/>
+        </w:rPr>
+        <w:tab/>
+        <w:t>}</w:t>
+      </w:r>
+      <w:r>
+        <w:rPr>
+          <w:rFonts w:ascii="Times New Roman" w:hAnsi="Times New Roman" w:cs="Times New Roman"/>
+          <w:sz w:val="24"/>
+          <w:szCs w:val="24"/>
+          <w:lang w:val="en-GB"/>
+        </w:rPr>
+        <w:br/>
+        <w:t>}</w:t>
+      </w:r>
+    </w:p>
+    <w:p>
+      <w:pPr>
+        <w:rPr>
+          <w:rFonts w:ascii="Times New Roman" w:hAnsi="Times New Roman" w:cs="Times New Roman"/>
+          <w:sz w:val="24"/>
+          <w:szCs w:val="24"/>
+          <w:lang w:val="en-GB"/>
+        </w:rPr>
+      </w:pPr>
+      <w:r>
+        <w:rPr>
+          <w:rFonts w:ascii="Times New Roman" w:hAnsi="Times New Roman" w:cs="Times New Roman"/>
+          <w:sz w:val="24"/>
+          <w:szCs w:val="24"/>
+          <w:lang w:val="en-GB"/>
+        </w:rPr>
+        <w:t xml:space="preserve">Note that all the decorators are extending </w:t>
+      </w:r>
+      <w:proofErr w:type="spellStart"/>
+      <w:r>
+        <w:rPr>
+          <w:rFonts w:ascii="Times New Roman" w:hAnsi="Times New Roman" w:cs="Times New Roman"/>
+          <w:sz w:val="24"/>
+          <w:szCs w:val="24"/>
+          <w:lang w:val="en-GB"/>
+        </w:rPr>
+        <w:t>BaseNotifierDecorator</w:t>
+      </w:r>
+      <w:proofErr w:type="spellEnd"/>
+    </w:p>
+    <w:p>
+      <w:pPr>
+        <w:rPr>
+          <w:rFonts w:ascii="Times New Roman" w:hAnsi="Times New Roman" w:cs="Times New Roman"/>
+          <w:sz w:val="24"/>
+          <w:szCs w:val="24"/>
+          <w:lang w:val="en-GB"/>
+        </w:rPr>
+      </w:pPr>
+      <w:proofErr w:type="gramStart"/>
+      <w:r>
+        <w:rPr>
+          <w:rFonts w:ascii="Times New Roman" w:hAnsi="Times New Roman" w:cs="Times New Roman"/>
+          <w:sz w:val="24"/>
+          <w:szCs w:val="24"/>
+          <w:lang w:val="en-GB"/>
+        </w:rPr>
+        <w:t>public</w:t>
+      </w:r>
+      <w:proofErr w:type="gramEnd"/>
+      <w:r>
+        <w:rPr>
+          <w:rFonts w:ascii="Times New Roman" w:hAnsi="Times New Roman" w:cs="Times New Roman"/>
+          <w:sz w:val="24"/>
+          <w:szCs w:val="24"/>
+          <w:lang w:val="en-GB"/>
+        </w:rPr>
+        <w:t xml:space="preserve"> abstract class </w:t>
+      </w:r>
+      <w:proofErr w:type="spellStart"/>
+      <w:r>
+        <w:rPr>
+          <w:rFonts w:ascii="Times New Roman" w:hAnsi="Times New Roman" w:cs="Times New Roman"/>
+          <w:sz w:val="24"/>
+          <w:szCs w:val="24"/>
+          <w:lang w:val="en-GB"/>
+        </w:rPr>
+        <w:t>BaseNotifierDecorator</w:t>
+      </w:r>
+      <w:proofErr w:type="spellEnd"/>
+      <w:r>
+        <w:rPr>
+          <w:rFonts w:ascii="Times New Roman" w:hAnsi="Times New Roman" w:cs="Times New Roman"/>
+          <w:sz w:val="24"/>
+          <w:szCs w:val="24"/>
+          <w:lang w:val="en-GB"/>
+        </w:rPr>
+        <w:t xml:space="preserve"> {</w:t>
+      </w:r>
+      <w:r>
+        <w:rPr>
+          <w:rFonts w:ascii="Times New Roman" w:hAnsi="Times New Roman" w:cs="Times New Roman"/>
+          <w:sz w:val="24"/>
+          <w:szCs w:val="24"/>
+          <w:lang w:val="en-GB"/>
+        </w:rPr>
+        <w:br/>
+        <w:t xml:space="preserve"> </w:t>
+      </w:r>
+      <w:r>
+        <w:rPr>
+          <w:rFonts w:ascii="Times New Roman" w:hAnsi="Times New Roman" w:cs="Times New Roman"/>
+          <w:sz w:val="24"/>
+          <w:szCs w:val="24"/>
+          <w:lang w:val="en-GB"/>
+        </w:rPr>
+        <w:tab/>
+        <w:t xml:space="preserve">private final </w:t>
+      </w:r>
+      <w:proofErr w:type="spellStart"/>
+      <w:r>
+        <w:rPr>
+          <w:rFonts w:ascii="Times New Roman" w:hAnsi="Times New Roman" w:cs="Times New Roman"/>
+          <w:sz w:val="24"/>
+          <w:szCs w:val="24"/>
+          <w:lang w:val="en-GB"/>
+        </w:rPr>
+        <w:t>INotifier</w:t>
+      </w:r>
+      <w:proofErr w:type="spellEnd"/>
+      <w:r>
+        <w:rPr>
+          <w:rFonts w:ascii="Times New Roman" w:hAnsi="Times New Roman" w:cs="Times New Roman"/>
+          <w:sz w:val="24"/>
+          <w:szCs w:val="24"/>
+          <w:lang w:val="en-GB"/>
+        </w:rPr>
+        <w:t xml:space="preserve"> wrapped;</w:t>
+      </w:r>
+      <w:r>
+        <w:rPr>
+          <w:rFonts w:ascii="Times New Roman" w:hAnsi="Times New Roman" w:cs="Times New Roman"/>
+          <w:sz w:val="24"/>
+          <w:szCs w:val="24"/>
+          <w:lang w:val="en-GB"/>
+        </w:rPr>
+        <w:br/>
+        <w:t xml:space="preserve"> </w:t>
+      </w:r>
+      <w:r>
+        <w:rPr>
+          <w:rFonts w:ascii="Times New Roman" w:hAnsi="Times New Roman" w:cs="Times New Roman"/>
+          <w:sz w:val="24"/>
+          <w:szCs w:val="24"/>
+          <w:lang w:val="en-GB"/>
+        </w:rPr>
+        <w:tab/>
+      </w:r>
+      <w:proofErr w:type="spellStart"/>
+      <w:r>
+        <w:rPr>
+          <w:rFonts w:ascii="Times New Roman" w:hAnsi="Times New Roman" w:cs="Times New Roman"/>
+          <w:sz w:val="24"/>
+          <w:szCs w:val="24"/>
+          <w:lang w:val="en-GB"/>
+        </w:rPr>
+        <w:t>BaseNotifierDecorator</w:t>
+      </w:r>
+      <w:proofErr w:type="spellEnd"/>
+      <w:r>
+        <w:rPr>
+          <w:rFonts w:ascii="Times New Roman" w:hAnsi="Times New Roman" w:cs="Times New Roman"/>
+          <w:sz w:val="24"/>
+          <w:szCs w:val="24"/>
+          <w:lang w:val="en-GB"/>
+        </w:rPr>
+        <w:t>(</w:t>
+      </w:r>
+      <w:proofErr w:type="spellStart"/>
+      <w:r>
+        <w:rPr>
+          <w:rFonts w:ascii="Times New Roman" w:hAnsi="Times New Roman" w:cs="Times New Roman"/>
+          <w:sz w:val="24"/>
+          <w:szCs w:val="24"/>
+          <w:lang w:val="en-GB"/>
+        </w:rPr>
+        <w:t>INotifier</w:t>
+      </w:r>
+      <w:proofErr w:type="spellEnd"/>
+      <w:r>
+        <w:rPr>
+          <w:rFonts w:ascii="Times New Roman" w:hAnsi="Times New Roman" w:cs="Times New Roman"/>
+          <w:sz w:val="24"/>
+          <w:szCs w:val="24"/>
+          <w:lang w:val="en-GB"/>
+        </w:rPr>
+        <w:t xml:space="preserve"> wrapped) {</w:t>
+      </w:r>
+      <w:r>
+        <w:rPr>
+          <w:rFonts w:ascii="Times New Roman" w:hAnsi="Times New Roman" w:cs="Times New Roman"/>
+          <w:sz w:val="24"/>
+          <w:szCs w:val="24"/>
+          <w:lang w:val="en-GB"/>
+        </w:rPr>
+        <w:br/>
+        <w:t xml:space="preserve"> </w:t>
+      </w:r>
+      <w:r>
+        <w:rPr>
+          <w:rFonts w:ascii="Times New Roman" w:hAnsi="Times New Roman" w:cs="Times New Roman"/>
+          <w:sz w:val="24"/>
+          <w:szCs w:val="24"/>
+          <w:lang w:val="en-GB"/>
+        </w:rPr>
+        <w:tab/>
+      </w:r>
+      <w:r>
+        <w:rPr>
+          <w:rFonts w:ascii="Times New Roman" w:hAnsi="Times New Roman" w:cs="Times New Roman"/>
+          <w:sz w:val="24"/>
+          <w:szCs w:val="24"/>
+          <w:lang w:val="en-GB"/>
+        </w:rPr>
+        <w:tab/>
+      </w:r>
+      <w:proofErr w:type="spellStart"/>
+      <w:r>
+        <w:rPr>
+          <w:rFonts w:ascii="Times New Roman" w:hAnsi="Times New Roman" w:cs="Times New Roman"/>
+          <w:sz w:val="24"/>
+          <w:szCs w:val="24"/>
+          <w:lang w:val="en-GB"/>
+        </w:rPr>
+        <w:t>this.wrapped</w:t>
+      </w:r>
+      <w:proofErr w:type="spellEnd"/>
+      <w:r>
+        <w:rPr>
+          <w:rFonts w:ascii="Times New Roman" w:hAnsi="Times New Roman" w:cs="Times New Roman"/>
+          <w:sz w:val="24"/>
+          <w:szCs w:val="24"/>
+          <w:lang w:val="en-GB"/>
+        </w:rPr>
+        <w:t xml:space="preserve"> = wrapped;</w:t>
+      </w:r>
+      <w:r>
+        <w:rPr>
+          <w:rFonts w:ascii="Times New Roman" w:hAnsi="Times New Roman" w:cs="Times New Roman"/>
+          <w:sz w:val="24"/>
+          <w:szCs w:val="24"/>
+          <w:lang w:val="en-GB"/>
+        </w:rPr>
+        <w:br/>
+        <w:t xml:space="preserve"> </w:t>
+      </w:r>
+      <w:r>
+        <w:rPr>
+          <w:rFonts w:ascii="Times New Roman" w:hAnsi="Times New Roman" w:cs="Times New Roman"/>
+          <w:sz w:val="24"/>
+          <w:szCs w:val="24"/>
+          <w:lang w:val="en-GB"/>
+        </w:rPr>
+        <w:tab/>
+        <w:t>}</w:t>
+      </w:r>
+      <w:r>
+        <w:rPr>
+          <w:rFonts w:ascii="Times New Roman" w:hAnsi="Times New Roman" w:cs="Times New Roman"/>
+          <w:sz w:val="24"/>
+          <w:szCs w:val="24"/>
+          <w:lang w:val="en-GB"/>
+        </w:rPr>
+        <w:br/>
+        <w:t xml:space="preserve"> </w:t>
+      </w:r>
+      <w:r>
+        <w:rPr>
+          <w:rFonts w:ascii="Times New Roman" w:hAnsi="Times New Roman" w:cs="Times New Roman"/>
+          <w:sz w:val="24"/>
+          <w:szCs w:val="24"/>
+          <w:lang w:val="en-GB"/>
+        </w:rPr>
+        <w:tab/>
+        <w:t xml:space="preserve">public void send(String </w:t>
+      </w:r>
+      <w:proofErr w:type="spellStart"/>
+      <w:r>
+        <w:rPr>
+          <w:rFonts w:ascii="Times New Roman" w:hAnsi="Times New Roman" w:cs="Times New Roman"/>
+          <w:sz w:val="24"/>
+          <w:szCs w:val="24"/>
+          <w:lang w:val="en-GB"/>
+        </w:rPr>
+        <w:t>msg</w:t>
+      </w:r>
+      <w:proofErr w:type="spellEnd"/>
+      <w:r>
+        <w:rPr>
+          <w:rFonts w:ascii="Times New Roman" w:hAnsi="Times New Roman" w:cs="Times New Roman"/>
+          <w:sz w:val="24"/>
+          <w:szCs w:val="24"/>
+          <w:lang w:val="en-GB"/>
+        </w:rPr>
+        <w:t>) {</w:t>
+      </w:r>
+      <w:r>
+        <w:rPr>
+          <w:rFonts w:ascii="Times New Roman" w:hAnsi="Times New Roman" w:cs="Times New Roman"/>
+          <w:sz w:val="24"/>
+          <w:szCs w:val="24"/>
+          <w:lang w:val="en-GB"/>
+        </w:rPr>
+        <w:br/>
+        <w:t xml:space="preserve"> </w:t>
+      </w:r>
+      <w:r>
+        <w:rPr>
+          <w:rFonts w:ascii="Times New Roman" w:hAnsi="Times New Roman" w:cs="Times New Roman"/>
+          <w:sz w:val="24"/>
+          <w:szCs w:val="24"/>
+          <w:lang w:val="en-GB"/>
+        </w:rPr>
+        <w:tab/>
+        <w:t>wrapped. send(</w:t>
+      </w:r>
+      <w:proofErr w:type="spellStart"/>
+      <w:r>
+        <w:rPr>
+          <w:rFonts w:ascii="Times New Roman" w:hAnsi="Times New Roman" w:cs="Times New Roman"/>
+          <w:sz w:val="24"/>
+          <w:szCs w:val="24"/>
+          <w:lang w:val="en-GB"/>
+        </w:rPr>
+        <w:t>msg</w:t>
+      </w:r>
+      <w:proofErr w:type="spellEnd"/>
+      <w:r>
+        <w:rPr>
+          <w:rFonts w:ascii="Times New Roman" w:hAnsi="Times New Roman" w:cs="Times New Roman"/>
+          <w:sz w:val="24"/>
+          <w:szCs w:val="24"/>
+          <w:lang w:val="en-GB"/>
+        </w:rPr>
+        <w:t>) ;</w:t>
+      </w:r>
+      <w:r>
+        <w:rPr>
+          <w:rFonts w:ascii="Times New Roman" w:hAnsi="Times New Roman" w:cs="Times New Roman"/>
+          <w:sz w:val="24"/>
+          <w:szCs w:val="24"/>
+          <w:lang w:val="en-GB"/>
+        </w:rPr>
+        <w:br/>
+        <w:t xml:space="preserve"> </w:t>
+      </w:r>
+      <w:r>
+        <w:rPr>
+          <w:rFonts w:ascii="Times New Roman" w:hAnsi="Times New Roman" w:cs="Times New Roman"/>
+          <w:sz w:val="24"/>
+          <w:szCs w:val="24"/>
+          <w:lang w:val="en-GB"/>
+        </w:rPr>
+        <w:tab/>
+        <w:t>}</w:t>
+      </w:r>
+      <w:r>
+        <w:rPr>
+          <w:rFonts w:ascii="Times New Roman" w:hAnsi="Times New Roman" w:cs="Times New Roman"/>
+          <w:sz w:val="24"/>
+          <w:szCs w:val="24"/>
+          <w:lang w:val="en-GB"/>
+        </w:rPr>
+        <w:br/>
+        <w:t>}</w:t>
+      </w:r>
+    </w:p>
+    <w:p>
+      <w:pPr>
+        <w:rPr>
+          <w:rFonts w:ascii="Times New Roman" w:hAnsi="Times New Roman" w:cs="Times New Roman"/>
+          <w:sz w:val="24"/>
+          <w:szCs w:val="24"/>
+          <w:lang w:val="en-GB"/>
+        </w:rPr>
+      </w:pPr>
+      <w:proofErr w:type="gramStart"/>
+      <w:r>
+        <w:rPr>
+          <w:rFonts w:ascii="Times New Roman" w:hAnsi="Times New Roman" w:cs="Times New Roman"/>
+          <w:sz w:val="24"/>
+          <w:szCs w:val="24"/>
+          <w:lang w:val="en-GB"/>
+        </w:rPr>
+        <w:t>public</w:t>
+      </w:r>
+      <w:proofErr w:type="gramEnd"/>
+      <w:r>
+        <w:rPr>
+          <w:rFonts w:ascii="Times New Roman" w:hAnsi="Times New Roman" w:cs="Times New Roman"/>
+          <w:sz w:val="24"/>
+          <w:szCs w:val="24"/>
+          <w:lang w:val="en-GB"/>
+        </w:rPr>
+        <w:t xml:space="preserve"> static void main(String[] </w:t>
+      </w:r>
+      <w:proofErr w:type="spellStart"/>
+      <w:r>
+        <w:rPr>
+          <w:rFonts w:ascii="Times New Roman" w:hAnsi="Times New Roman" w:cs="Times New Roman"/>
+          <w:sz w:val="24"/>
+          <w:szCs w:val="24"/>
+          <w:lang w:val="en-GB"/>
+        </w:rPr>
+        <w:t>Args</w:t>
+      </w:r>
+      <w:proofErr w:type="spellEnd"/>
+      <w:r>
+        <w:rPr>
+          <w:rFonts w:ascii="Times New Roman" w:hAnsi="Times New Roman" w:cs="Times New Roman"/>
+          <w:sz w:val="24"/>
+          <w:szCs w:val="24"/>
+          <w:lang w:val="en-GB"/>
+        </w:rPr>
+        <w:t>) {</w:t>
+      </w:r>
+      <w:r>
+        <w:rPr>
+          <w:rFonts w:ascii="Times New Roman" w:hAnsi="Times New Roman" w:cs="Times New Roman"/>
+          <w:sz w:val="24"/>
+          <w:szCs w:val="24"/>
+          <w:lang w:val="en-GB"/>
+        </w:rPr>
+        <w:br/>
+        <w:t xml:space="preserve"> </w:t>
+      </w:r>
+      <w:r>
+        <w:rPr>
+          <w:rFonts w:ascii="Times New Roman" w:hAnsi="Times New Roman" w:cs="Times New Roman"/>
+          <w:sz w:val="24"/>
+          <w:szCs w:val="24"/>
+          <w:lang w:val="en-GB"/>
+        </w:rPr>
+        <w:tab/>
+      </w:r>
+      <w:proofErr w:type="spellStart"/>
+      <w:r>
+        <w:rPr>
+          <w:rFonts w:ascii="Times New Roman" w:hAnsi="Times New Roman" w:cs="Times New Roman"/>
+          <w:sz w:val="24"/>
+          <w:szCs w:val="24"/>
+          <w:lang w:val="en-GB"/>
+        </w:rPr>
+        <w:t>INotfier</w:t>
+      </w:r>
+      <w:proofErr w:type="spellEnd"/>
+      <w:r>
+        <w:rPr>
+          <w:rFonts w:ascii="Times New Roman" w:hAnsi="Times New Roman" w:cs="Times New Roman"/>
+          <w:sz w:val="24"/>
+          <w:szCs w:val="24"/>
+          <w:lang w:val="en-GB"/>
+        </w:rPr>
+        <w:t xml:space="preserve"> </w:t>
+      </w:r>
+      <w:proofErr w:type="spellStart"/>
+      <w:r>
+        <w:rPr>
+          <w:rFonts w:ascii="Times New Roman" w:hAnsi="Times New Roman" w:cs="Times New Roman"/>
+          <w:sz w:val="24"/>
+          <w:szCs w:val="24"/>
+          <w:lang w:val="en-GB"/>
+        </w:rPr>
+        <w:t>notifier</w:t>
+      </w:r>
+      <w:proofErr w:type="spellEnd"/>
+      <w:r>
+        <w:rPr>
+          <w:rFonts w:ascii="Times New Roman" w:hAnsi="Times New Roman" w:cs="Times New Roman"/>
+          <w:sz w:val="24"/>
+          <w:szCs w:val="24"/>
+          <w:lang w:val="en-GB"/>
+        </w:rPr>
+        <w:t xml:space="preserve"> = new </w:t>
+      </w:r>
+      <w:proofErr w:type="spellStart"/>
+      <w:r>
+        <w:rPr>
+          <w:rFonts w:ascii="Times New Roman" w:hAnsi="Times New Roman" w:cs="Times New Roman"/>
+          <w:sz w:val="24"/>
+          <w:szCs w:val="24"/>
+          <w:lang w:val="en-GB"/>
+        </w:rPr>
+        <w:t>SMSNotifier</w:t>
+      </w:r>
+      <w:proofErr w:type="spellEnd"/>
+      <w:r>
+        <w:rPr>
+          <w:rFonts w:ascii="Times New Roman" w:hAnsi="Times New Roman" w:cs="Times New Roman"/>
+          <w:sz w:val="24"/>
+          <w:szCs w:val="24"/>
+          <w:lang w:val="en-GB"/>
+        </w:rPr>
+        <w:t xml:space="preserve">(new </w:t>
+      </w:r>
+      <w:proofErr w:type="spellStart"/>
+      <w:r>
+        <w:rPr>
+          <w:rFonts w:ascii="Times New Roman" w:hAnsi="Times New Roman" w:cs="Times New Roman"/>
+          <w:sz w:val="24"/>
+          <w:szCs w:val="24"/>
+          <w:lang w:val="en-GB"/>
+        </w:rPr>
+        <w:t>WhatsAppNotifier</w:t>
+      </w:r>
+      <w:proofErr w:type="spellEnd"/>
+      <w:r>
+        <w:rPr>
+          <w:rFonts w:ascii="Times New Roman" w:hAnsi="Times New Roman" w:cs="Times New Roman"/>
+          <w:sz w:val="24"/>
+          <w:szCs w:val="24"/>
+          <w:lang w:val="en-GB"/>
+        </w:rPr>
+        <w:t xml:space="preserve">(new </w:t>
+      </w:r>
+      <w:proofErr w:type="spellStart"/>
+      <w:r>
+        <w:rPr>
+          <w:rFonts w:ascii="Times New Roman" w:hAnsi="Times New Roman" w:cs="Times New Roman"/>
+          <w:sz w:val="24"/>
+          <w:szCs w:val="24"/>
+          <w:lang w:val="en-GB"/>
+        </w:rPr>
+        <w:t>Notifier</w:t>
+      </w:r>
+      <w:proofErr w:type="spellEnd"/>
+      <w:r>
+        <w:rPr>
+          <w:rFonts w:ascii="Times New Roman" w:hAnsi="Times New Roman" w:cs="Times New Roman"/>
+          <w:sz w:val="24"/>
+          <w:szCs w:val="24"/>
+          <w:lang w:val="en-GB"/>
+        </w:rPr>
+        <w:t>()));</w:t>
+      </w:r>
+      <w:r>
+        <w:rPr>
+          <w:rFonts w:ascii="Times New Roman" w:hAnsi="Times New Roman" w:cs="Times New Roman"/>
+          <w:sz w:val="24"/>
+          <w:szCs w:val="24"/>
+          <w:lang w:val="en-GB"/>
+        </w:rPr>
+        <w:br/>
+      </w:r>
+      <w:r>
+        <w:rPr>
+          <w:rFonts w:ascii="Times New Roman" w:hAnsi="Times New Roman" w:cs="Times New Roman"/>
+          <w:sz w:val="24"/>
+          <w:szCs w:val="24"/>
+          <w:lang w:val="en-GB"/>
+        </w:rPr>
+        <w:lastRenderedPageBreak/>
+        <w:t xml:space="preserve"> </w:t>
+      </w:r>
+      <w:r>
+        <w:rPr>
+          <w:rFonts w:ascii="Times New Roman" w:hAnsi="Times New Roman" w:cs="Times New Roman"/>
+          <w:sz w:val="24"/>
+          <w:szCs w:val="24"/>
+          <w:lang w:val="en-GB"/>
+        </w:rPr>
+        <w:tab/>
+      </w:r>
+      <w:proofErr w:type="spellStart"/>
+      <w:r>
+        <w:rPr>
+          <w:rFonts w:ascii="Times New Roman" w:hAnsi="Times New Roman" w:cs="Times New Roman"/>
+          <w:sz w:val="24"/>
+          <w:szCs w:val="24"/>
+          <w:lang w:val="en-GB"/>
+        </w:rPr>
+        <w:t>notifier.send</w:t>
+      </w:r>
+      <w:proofErr w:type="spellEnd"/>
+      <w:r>
+        <w:rPr>
+          <w:rFonts w:ascii="Times New Roman" w:hAnsi="Times New Roman" w:cs="Times New Roman"/>
+          <w:sz w:val="24"/>
+          <w:szCs w:val="24"/>
+          <w:lang w:val="en-GB"/>
+        </w:rPr>
+        <w:t>(“Food is Ready”);</w:t>
+      </w:r>
+      <w:r>
+        <w:rPr>
+          <w:rFonts w:ascii="Times New Roman" w:hAnsi="Times New Roman" w:cs="Times New Roman"/>
+          <w:sz w:val="24"/>
+          <w:szCs w:val="24"/>
+          <w:lang w:val="en-GB"/>
+        </w:rPr>
+        <w:br/>
+        <w:t>}</w:t>
       </w:r>
     </w:p>
     <w:p>
@@ -4920,6 +7546,511 @@
           <w:color w:val="000000"/>
         </w:rPr>
       </w:pPr>
+      <w:r>
+        <w:rPr>
+          <w:rStyle w:val="eop"/>
+          <w:color w:val="000000"/>
+        </w:rPr>
+        <w:t xml:space="preserve">For More information watch </w:t>
+      </w:r>
+      <w:hyperlink r:id="rId7" w:history="1">
+        <w:r>
+          <w:rPr>
+            <w:rStyle w:val="Hyperlink"/>
+          </w:rPr>
+          <w:t>https://www.youtube.com/watch?v=v6tpISNjHf8</w:t>
+        </w:r>
+      </w:hyperlink>
+    </w:p>
+    <w:p>
+      <w:pPr>
+        <w:pStyle w:val="paragraph"/>
+        <w:shd w:val="clear" w:color="auto" w:fill="FFFFFF"/>
+        <w:spacing w:after="0"/>
+        <w:textAlignment w:val="baseline"/>
+        <w:rPr>
+          <w:rStyle w:val="eop"/>
+          <w:color w:val="000000"/>
+        </w:rPr>
+      </w:pPr>
+      <w:r>
+        <w:rPr>
+          <w:rStyle w:val="eop"/>
+          <w:color w:val="000000"/>
+        </w:rPr>
+        <w:t>Example code to create run time composition of the object</w:t>
+      </w:r>
+      <w:r>
+        <w:rPr>
+          <w:rStyle w:val="eop"/>
+          <w:color w:val="000000"/>
+        </w:rPr>
+        <w:br/>
+      </w:r>
+      <w:r>
+        <w:rPr>
+          <w:rStyle w:val="eop"/>
+          <w:color w:val="000000"/>
+        </w:rPr>
+        <w:t xml:space="preserve">for (String </w:t>
+      </w:r>
+      <w:proofErr w:type="gramStart"/>
+      <w:r>
+        <w:rPr>
+          <w:rStyle w:val="eop"/>
+          <w:color w:val="000000"/>
+        </w:rPr>
+        <w:t>channel :</w:t>
+      </w:r>
+      <w:proofErr w:type="gramEnd"/>
+      <w:r>
+        <w:rPr>
+          <w:rStyle w:val="eop"/>
+          <w:color w:val="000000"/>
+        </w:rPr>
+        <w:t xml:space="preserve"> channels) {</w:t>
+      </w:r>
+      <w:r>
+        <w:rPr>
+          <w:rStyle w:val="eop"/>
+          <w:color w:val="000000"/>
+        </w:rPr>
+        <w:br/>
+        <w:t xml:space="preserve"> </w:t>
+      </w:r>
+      <w:r>
+        <w:rPr>
+          <w:rStyle w:val="eop"/>
+          <w:color w:val="000000"/>
+        </w:rPr>
+        <w:tab/>
+      </w:r>
+      <w:r>
+        <w:rPr>
+          <w:rStyle w:val="eop"/>
+          <w:color w:val="000000"/>
+        </w:rPr>
+        <w:t>switch (channel) {</w:t>
+      </w:r>
+      <w:r>
+        <w:rPr>
+          <w:rStyle w:val="eop"/>
+          <w:color w:val="000000"/>
+        </w:rPr>
+        <w:br/>
+        <w:t xml:space="preserve"> </w:t>
+      </w:r>
+      <w:r>
+        <w:rPr>
+          <w:rStyle w:val="eop"/>
+          <w:color w:val="000000"/>
+        </w:rPr>
+        <w:tab/>
+      </w:r>
+      <w:r>
+        <w:rPr>
+          <w:rStyle w:val="eop"/>
+          <w:color w:val="000000"/>
+        </w:rPr>
+        <w:tab/>
+      </w:r>
+      <w:r>
+        <w:rPr>
+          <w:rStyle w:val="eop"/>
+          <w:color w:val="000000"/>
+        </w:rPr>
+        <w:t>case "</w:t>
+      </w:r>
+      <w:proofErr w:type="spellStart"/>
+      <w:r>
+        <w:rPr>
+          <w:rStyle w:val="eop"/>
+          <w:color w:val="000000"/>
+        </w:rPr>
+        <w:t>sms</w:t>
+      </w:r>
+      <w:proofErr w:type="spellEnd"/>
+      <w:r>
+        <w:rPr>
+          <w:rStyle w:val="eop"/>
+          <w:color w:val="000000"/>
+        </w:rPr>
+        <w:t>":</w:t>
+      </w:r>
+      <w:r>
+        <w:rPr>
+          <w:rStyle w:val="eop"/>
+          <w:color w:val="000000"/>
+        </w:rPr>
+        <w:t xml:space="preserve"> </w:t>
+      </w:r>
+      <w:proofErr w:type="spellStart"/>
+      <w:r>
+        <w:rPr>
+          <w:rStyle w:val="eop"/>
+          <w:color w:val="000000"/>
+        </w:rPr>
+        <w:t>notifier</w:t>
+      </w:r>
+      <w:proofErr w:type="spellEnd"/>
+      <w:r>
+        <w:rPr>
+          <w:rStyle w:val="eop"/>
+          <w:color w:val="000000"/>
+        </w:rPr>
+        <w:t xml:space="preserve"> = new </w:t>
+      </w:r>
+      <w:proofErr w:type="spellStart"/>
+      <w:r>
+        <w:rPr>
+          <w:rStyle w:val="eop"/>
+          <w:color w:val="000000"/>
+        </w:rPr>
+        <w:t>SMSNotifier</w:t>
+      </w:r>
+      <w:proofErr w:type="spellEnd"/>
+      <w:r>
+        <w:rPr>
+          <w:rStyle w:val="eop"/>
+          <w:color w:val="000000"/>
+        </w:rPr>
+        <w:t>(</w:t>
+      </w:r>
+      <w:proofErr w:type="spellStart"/>
+      <w:r>
+        <w:rPr>
+          <w:rStyle w:val="eop"/>
+          <w:color w:val="000000"/>
+        </w:rPr>
+        <w:t>notifier</w:t>
+      </w:r>
+      <w:proofErr w:type="spellEnd"/>
+      <w:r>
+        <w:rPr>
+          <w:rStyle w:val="eop"/>
+          <w:color w:val="000000"/>
+        </w:rPr>
+        <w:t>);</w:t>
+      </w:r>
+      <w:r>
+        <w:rPr>
+          <w:rStyle w:val="eop"/>
+          <w:color w:val="000000"/>
+        </w:rPr>
+        <w:br/>
+        <w:t xml:space="preserve"> </w:t>
+      </w:r>
+      <w:r>
+        <w:rPr>
+          <w:rStyle w:val="eop"/>
+          <w:color w:val="000000"/>
+        </w:rPr>
+        <w:tab/>
+      </w:r>
+      <w:r>
+        <w:rPr>
+          <w:rStyle w:val="eop"/>
+          <w:color w:val="000000"/>
+        </w:rPr>
+        <w:tab/>
+      </w:r>
+      <w:r>
+        <w:rPr>
+          <w:rStyle w:val="eop"/>
+          <w:color w:val="000000"/>
+        </w:rPr>
+        <w:tab/>
+      </w:r>
+      <w:r>
+        <w:rPr>
+          <w:rStyle w:val="eop"/>
+          <w:color w:val="000000"/>
+        </w:rPr>
+        <w:tab/>
+      </w:r>
+      <w:r>
+        <w:rPr>
+          <w:rStyle w:val="eop"/>
+          <w:color w:val="000000"/>
+        </w:rPr>
+        <w:t>break;</w:t>
+      </w:r>
+      <w:r>
+        <w:rPr>
+          <w:rStyle w:val="eop"/>
+          <w:color w:val="000000"/>
+        </w:rPr>
+        <w:br/>
+        <w:t xml:space="preserve"> </w:t>
+      </w:r>
+      <w:r>
+        <w:rPr>
+          <w:rStyle w:val="eop"/>
+          <w:color w:val="000000"/>
+        </w:rPr>
+        <w:tab/>
+      </w:r>
+      <w:r>
+        <w:rPr>
+          <w:rStyle w:val="eop"/>
+          <w:color w:val="000000"/>
+        </w:rPr>
+        <w:tab/>
+      </w:r>
+      <w:r>
+        <w:rPr>
+          <w:rStyle w:val="eop"/>
+          <w:color w:val="000000"/>
+        </w:rPr>
+        <w:t>case "</w:t>
+      </w:r>
+      <w:proofErr w:type="spellStart"/>
+      <w:r>
+        <w:rPr>
+          <w:rStyle w:val="eop"/>
+          <w:color w:val="000000"/>
+        </w:rPr>
+        <w:t>whatsapp</w:t>
+      </w:r>
+      <w:proofErr w:type="spellEnd"/>
+      <w:r>
+        <w:rPr>
+          <w:rStyle w:val="eop"/>
+          <w:color w:val="000000"/>
+        </w:rPr>
+        <w:t>":</w:t>
+      </w:r>
+      <w:r>
+        <w:rPr>
+          <w:rStyle w:val="eop"/>
+          <w:color w:val="000000"/>
+        </w:rPr>
+        <w:t xml:space="preserve"> </w:t>
+      </w:r>
+      <w:proofErr w:type="spellStart"/>
+      <w:r>
+        <w:rPr>
+          <w:rStyle w:val="eop"/>
+          <w:color w:val="000000"/>
+        </w:rPr>
+        <w:t>notifier</w:t>
+      </w:r>
+      <w:proofErr w:type="spellEnd"/>
+      <w:r>
+        <w:rPr>
+          <w:rStyle w:val="eop"/>
+          <w:color w:val="000000"/>
+        </w:rPr>
+        <w:t xml:space="preserve"> = new </w:t>
+      </w:r>
+      <w:proofErr w:type="spellStart"/>
+      <w:r>
+        <w:rPr>
+          <w:rStyle w:val="eop"/>
+          <w:color w:val="000000"/>
+        </w:rPr>
+        <w:t>WhatsAppNotifier</w:t>
+      </w:r>
+      <w:proofErr w:type="spellEnd"/>
+      <w:r>
+        <w:rPr>
+          <w:rStyle w:val="eop"/>
+          <w:color w:val="000000"/>
+        </w:rPr>
+        <w:t>(</w:t>
+      </w:r>
+      <w:proofErr w:type="spellStart"/>
+      <w:r>
+        <w:rPr>
+          <w:rStyle w:val="eop"/>
+          <w:color w:val="000000"/>
+        </w:rPr>
+        <w:t>notifier</w:t>
+      </w:r>
+      <w:proofErr w:type="spellEnd"/>
+      <w:r>
+        <w:rPr>
+          <w:rStyle w:val="eop"/>
+          <w:color w:val="000000"/>
+        </w:rPr>
+        <w:t>);</w:t>
+      </w:r>
+      <w:r>
+        <w:rPr>
+          <w:rStyle w:val="eop"/>
+          <w:color w:val="000000"/>
+        </w:rPr>
+        <w:br/>
+        <w:t xml:space="preserve"> </w:t>
+      </w:r>
+      <w:r>
+        <w:rPr>
+          <w:rStyle w:val="eop"/>
+          <w:color w:val="000000"/>
+        </w:rPr>
+        <w:tab/>
+      </w:r>
+      <w:r>
+        <w:rPr>
+          <w:rStyle w:val="eop"/>
+          <w:color w:val="000000"/>
+        </w:rPr>
+        <w:tab/>
+      </w:r>
+      <w:r>
+        <w:rPr>
+          <w:rStyle w:val="eop"/>
+          <w:color w:val="000000"/>
+        </w:rPr>
+        <w:tab/>
+      </w:r>
+      <w:r>
+        <w:rPr>
+          <w:rStyle w:val="eop"/>
+          <w:color w:val="000000"/>
+        </w:rPr>
+        <w:tab/>
+      </w:r>
+      <w:r>
+        <w:rPr>
+          <w:rStyle w:val="eop"/>
+          <w:color w:val="000000"/>
+        </w:rPr>
+        <w:t>break;</w:t>
+      </w:r>
+    </w:p>
+    <w:p>
+      <w:pPr>
+        <w:pStyle w:val="paragraph"/>
+        <w:shd w:val="clear" w:color="auto" w:fill="FFFFFF"/>
+        <w:spacing w:after="0"/>
+        <w:textAlignment w:val="baseline"/>
+        <w:rPr>
+          <w:rStyle w:val="eop"/>
+          <w:color w:val="000000"/>
+        </w:rPr>
+      </w:pPr>
+      <w:r>
+        <w:rPr>
+          <w:rStyle w:val="eop"/>
+          <w:color w:val="000000"/>
+        </w:rPr>
+        <w:t xml:space="preserve">                // </w:t>
+      </w:r>
+      <w:proofErr w:type="gramStart"/>
+      <w:r>
+        <w:rPr>
+          <w:rStyle w:val="eop"/>
+          <w:color w:val="000000"/>
+        </w:rPr>
+        <w:t>Add</w:t>
+      </w:r>
+      <w:proofErr w:type="gramEnd"/>
+      <w:r>
+        <w:rPr>
+          <w:rStyle w:val="eop"/>
+          <w:color w:val="000000"/>
+        </w:rPr>
+        <w:t xml:space="preserve"> more cases for other notification types</w:t>
+      </w:r>
+    </w:p>
+    <w:p>
+      <w:pPr>
+        <w:pStyle w:val="paragraph"/>
+        <w:shd w:val="clear" w:color="auto" w:fill="FFFFFF"/>
+        <w:spacing w:after="0"/>
+        <w:textAlignment w:val="baseline"/>
+        <w:rPr>
+          <w:rStyle w:val="eop"/>
+          <w:color w:val="000000"/>
+        </w:rPr>
+      </w:pPr>
+      <w:r>
+        <w:rPr>
+          <w:rStyle w:val="eop"/>
+          <w:color w:val="000000"/>
+        </w:rPr>
+        <w:t xml:space="preserve">                </w:t>
+      </w:r>
+      <w:proofErr w:type="gramStart"/>
+      <w:r>
+        <w:rPr>
+          <w:rStyle w:val="eop"/>
+          <w:color w:val="000000"/>
+        </w:rPr>
+        <w:t>default</w:t>
+      </w:r>
+      <w:proofErr w:type="gramEnd"/>
+      <w:r>
+        <w:rPr>
+          <w:rStyle w:val="eop"/>
+          <w:color w:val="000000"/>
+        </w:rPr>
+        <w:t>:</w:t>
+      </w:r>
+    </w:p>
+    <w:p>
+      <w:pPr>
+        <w:pStyle w:val="paragraph"/>
+        <w:shd w:val="clear" w:color="auto" w:fill="FFFFFF"/>
+        <w:spacing w:after="0"/>
+        <w:textAlignment w:val="baseline"/>
+        <w:rPr>
+          <w:rStyle w:val="eop"/>
+          <w:color w:val="000000"/>
+        </w:rPr>
+      </w:pPr>
+      <w:r>
+        <w:rPr>
+          <w:rStyle w:val="eop"/>
+          <w:color w:val="000000"/>
+        </w:rPr>
+        <w:t xml:space="preserve">                    </w:t>
+      </w:r>
+      <w:proofErr w:type="spellStart"/>
+      <w:proofErr w:type="gramStart"/>
+      <w:r>
+        <w:rPr>
+          <w:rStyle w:val="eop"/>
+          <w:color w:val="000000"/>
+        </w:rPr>
+        <w:t>System.out.println</w:t>
+      </w:r>
+      <w:proofErr w:type="spellEnd"/>
+      <w:r>
+        <w:rPr>
+          <w:rStyle w:val="eop"/>
+          <w:color w:val="000000"/>
+        </w:rPr>
+        <w:t>(</w:t>
+      </w:r>
+      <w:proofErr w:type="gramEnd"/>
+      <w:r>
+        <w:rPr>
+          <w:rStyle w:val="eop"/>
+          <w:color w:val="000000"/>
+        </w:rPr>
+        <w:t>"Unknown channel: " + channel);</w:t>
+      </w:r>
+    </w:p>
+    <w:p>
+      <w:pPr>
+        <w:pStyle w:val="paragraph"/>
+        <w:shd w:val="clear" w:color="auto" w:fill="FFFFFF"/>
+        <w:spacing w:after="0"/>
+        <w:textAlignment w:val="baseline"/>
+        <w:rPr>
+          <w:rStyle w:val="eop"/>
+          <w:color w:val="000000"/>
+        </w:rPr>
+      </w:pPr>
+      <w:r>
+        <w:rPr>
+          <w:rStyle w:val="eop"/>
+          <w:color w:val="000000"/>
+        </w:rPr>
+        <w:t xml:space="preserve">            }</w:t>
+      </w:r>
     </w:p>
     <w:p>
       <w:pPr>
@@ -4937,126 +8068,7 @@
           <w:rStyle w:val="eop"/>
           <w:color w:val="000000"/>
         </w:rPr>
-        <w:t>Use Case</w:t>
-      </w:r>
-    </w:p>
-    <w:p>
-      <w:pPr>
-        <w:pStyle w:val="paragraph"/>
-        <w:numPr>
-          <w:ilvl w:val="0"/>
-          <w:numId w:val="22"/>
-        </w:numPr>
-        <w:shd w:val="clear" w:color="auto" w:fill="FFFFFF"/>
-        <w:spacing w:after="0"/>
-        <w:textAlignment w:val="baseline"/>
-        <w:rPr>
-          <w:color w:val="000000"/>
-        </w:rPr>
-      </w:pPr>
-      <w:r>
-        <w:rPr>
-          <w:color w:val="000000"/>
-        </w:rPr>
-        <w:t xml:space="preserve">Adding additional features to </w:t>
-      </w:r>
-      <w:proofErr w:type="gramStart"/>
-      <w:r>
-        <w:rPr>
-          <w:color w:val="000000"/>
-        </w:rPr>
-        <w:t>a core</w:t>
-      </w:r>
-      <w:proofErr w:type="gramEnd"/>
-      <w:r>
-        <w:rPr>
-          <w:color w:val="000000"/>
-        </w:rPr>
-        <w:t xml:space="preserve"> functionality: Suppose you have a core functionality that performs a specific task. You can use the decorator pattern to add additional features or functionality to that core functionality without modifying the original code.</w:t>
-      </w:r>
-    </w:p>
-    <w:p>
-      <w:pPr>
-        <w:pStyle w:val="paragraph"/>
-        <w:numPr>
-          <w:ilvl w:val="0"/>
-          <w:numId w:val="22"/>
-        </w:numPr>
-        <w:shd w:val="clear" w:color="auto" w:fill="FFFFFF"/>
-        <w:spacing w:after="0"/>
-        <w:textAlignment w:val="baseline"/>
-        <w:rPr>
-          <w:color w:val="000000"/>
-        </w:rPr>
-      </w:pPr>
-      <w:r>
-        <w:rPr>
-          <w:color w:val="000000"/>
-        </w:rPr>
-        <w:t>Implementing a logging mechanism: You can use the decorator pattern to add logging functionality to a class or method. The decorator can capture information such as method name, input parameters, and output values, and log them to a file or database.</w:t>
-      </w:r>
-    </w:p>
-    <w:p>
-      <w:pPr>
-        <w:pStyle w:val="paragraph"/>
-        <w:numPr>
-          <w:ilvl w:val="0"/>
-          <w:numId w:val="22"/>
-        </w:numPr>
-        <w:shd w:val="clear" w:color="auto" w:fill="FFFFFF"/>
-        <w:spacing w:after="0"/>
-        <w:textAlignment w:val="baseline"/>
-        <w:rPr>
-          <w:color w:val="000000"/>
-        </w:rPr>
-      </w:pPr>
-      <w:r>
-        <w:rPr>
-          <w:color w:val="000000"/>
-        </w:rPr>
-        <w:t>Implementing caching: You can use the decorator pattern to add caching functionality to a method or class. The decorator can cache the results of a method and return the cached result if the same input parameters are used again.</w:t>
-      </w:r>
-    </w:p>
-    <w:p>
-      <w:pPr>
-        <w:pStyle w:val="paragraph"/>
-        <w:numPr>
-          <w:ilvl w:val="0"/>
-          <w:numId w:val="22"/>
-        </w:numPr>
-        <w:shd w:val="clear" w:color="auto" w:fill="FFFFFF"/>
-        <w:spacing w:after="0"/>
-        <w:textAlignment w:val="baseline"/>
-        <w:rPr>
-          <w:color w:val="000000"/>
-        </w:rPr>
-      </w:pPr>
-      <w:r>
-        <w:rPr>
-          <w:color w:val="000000"/>
-        </w:rPr>
-        <w:t>Adding security checks: You can use the decorator pattern to add security checks to a method or class. The decorator can check the user's permissions before allowing the method to be executed.</w:t>
-      </w:r>
-    </w:p>
-    <w:p>
-      <w:pPr>
-        <w:pStyle w:val="paragraph"/>
-        <w:numPr>
-          <w:ilvl w:val="0"/>
-          <w:numId w:val="22"/>
-        </w:numPr>
-        <w:shd w:val="clear" w:color="auto" w:fill="FFFFFF"/>
-        <w:spacing w:before="0" w:beforeAutospacing="0" w:after="0" w:afterAutospacing="0"/>
-        <w:textAlignment w:val="baseline"/>
-        <w:rPr>
-          <w:color w:val="000000"/>
-        </w:rPr>
-      </w:pPr>
-      <w:r>
-        <w:rPr>
-          <w:color w:val="000000"/>
-        </w:rPr>
-        <w:t>Implementing customization options: You can use the decorator pattern to provide users with customization options for a class or method. The decorator can add new options or modify existing ones without changing the original code.</w:t>
+        <w:t xml:space="preserve">        }</w:t>
       </w:r>
     </w:p>
     <w:p>
@@ -5073,6 +8085,24 @@
     </w:p>
     <w:p>
       <w:pPr>
+        <w:rPr>
+          <w:rFonts w:ascii="Times New Roman" w:eastAsia="Times New Roman" w:hAnsi="Times New Roman" w:cs="Times New Roman"/>
+          <w:b/>
+          <w:color w:val="000000"/>
+          <w:sz w:val="24"/>
+          <w:szCs w:val="24"/>
+        </w:rPr>
+      </w:pPr>
+      <w:r>
+        <w:rPr>
+          <w:b/>
+          <w:color w:val="000000"/>
+        </w:rPr>
+        <w:br w:type="page"/>
+      </w:r>
+    </w:p>
+    <w:p>
+      <w:pPr>
         <w:pStyle w:val="paragraph"/>
         <w:shd w:val="clear" w:color="auto" w:fill="FFFFFF"/>
         <w:spacing w:before="0" w:beforeAutospacing="0" w:after="0" w:afterAutospacing="0"/>
@@ -5088,6 +8118,7 @@
           <w:b/>
           <w:color w:val="000000"/>
         </w:rPr>
+        <w:lastRenderedPageBreak/>
         <w:t>Factory Design Pattern</w:t>
       </w:r>
     </w:p>
@@ -5320,26 +8351,15 @@
         <w:spacing w:after="0"/>
         <w:textAlignment w:val="baseline"/>
         <w:rPr>
-          <w:color w:val="000000"/>
-        </w:rPr>
-      </w:pPr>
-    </w:p>
-    <w:p>
-      <w:pPr>
-        <w:pStyle w:val="paragraph"/>
-        <w:shd w:val="clear" w:color="auto" w:fill="FFFFFF"/>
-        <w:spacing w:after="0"/>
-        <w:textAlignment w:val="baseline"/>
-        <w:rPr>
-          <w:color w:val="000000"/>
-        </w:rPr>
-      </w:pPr>
-      <w:r>
-        <w:rPr>
-          <w:i/>
-          <w:color w:val="000000"/>
-        </w:rPr>
-        <w:lastRenderedPageBreak/>
+          <w:i/>
+          <w:color w:val="000000"/>
+        </w:rPr>
+      </w:pPr>
+      <w:r>
+        <w:rPr>
+          <w:i/>
+          <w:color w:val="000000"/>
+        </w:rPr>
         <w:t xml:space="preserve">class </w:t>
       </w:r>
       <w:proofErr w:type="spellStart"/>
@@ -6068,134 +9088,12 @@
         </w:rPr>
         <w:t>This way, you can easily add new types of drinks by creating a new class that implements the Drink interface, without having to modify the existing code.</w:t>
       </w:r>
-    </w:p>
-    <w:p>
-      <w:pPr>
-        <w:pStyle w:val="paragraph"/>
-        <w:shd w:val="clear" w:color="auto" w:fill="FFFFFF"/>
-        <w:spacing w:after="0"/>
-        <w:textAlignment w:val="baseline"/>
-        <w:rPr>
-          <w:color w:val="000000"/>
-        </w:rPr>
-      </w:pPr>
-      <w:r>
-        <w:rPr>
-          <w:color w:val="000000"/>
-        </w:rPr>
-        <w:t>Use Case</w:t>
-      </w:r>
-    </w:p>
-    <w:p>
-      <w:pPr>
-        <w:pStyle w:val="paragraph"/>
-        <w:numPr>
-          <w:ilvl w:val="0"/>
-          <w:numId w:val="25"/>
-        </w:numPr>
-        <w:shd w:val="clear" w:color="auto" w:fill="FFFFFF"/>
-        <w:spacing w:after="0"/>
-        <w:textAlignment w:val="baseline"/>
-        <w:rPr>
-          <w:color w:val="000000"/>
-        </w:rPr>
-      </w:pPr>
       <w:r>
         <w:rPr>
           <w:b/>
           <w:color w:val="000000"/>
         </w:rPr>
-        <w:t>Database Connections</w:t>
-      </w:r>
-      <w:r>
-        <w:rPr>
-          <w:color w:val="000000"/>
-        </w:rPr>
-        <w:t>: In a database-driven application, you may need to create database connections to interact with the database. You can use the factory pattern to encapsulate the creation of database connections and provide a single interface for the client code to create connections.</w:t>
-      </w:r>
-    </w:p>
-    <w:p>
-      <w:pPr>
-        <w:pStyle w:val="paragraph"/>
-        <w:numPr>
-          <w:ilvl w:val="0"/>
-          <w:numId w:val="25"/>
-        </w:numPr>
-        <w:shd w:val="clear" w:color="auto" w:fill="FFFFFF"/>
-        <w:spacing w:after="0"/>
-        <w:textAlignment w:val="baseline"/>
-        <w:rPr>
-          <w:color w:val="000000"/>
-        </w:rPr>
-      </w:pPr>
-      <w:r>
-        <w:rPr>
-          <w:b/>
-          <w:color w:val="000000"/>
-        </w:rPr>
-        <w:t>File Readers and Writers</w:t>
-      </w:r>
-      <w:r>
-        <w:rPr>
-          <w:color w:val="000000"/>
-        </w:rPr>
-        <w:t>: In an application that reads and writes files, you may need to create instances of different file reader and writer classes based on the type of file being read or written. You can use the factory pattern to encapsulate the creation of file reader and writer objects and provide a single interface for the client code to create instances.</w:t>
-      </w:r>
-    </w:p>
-    <w:p>
-      <w:pPr>
-        <w:pStyle w:val="paragraph"/>
-        <w:numPr>
-          <w:ilvl w:val="0"/>
-          <w:numId w:val="25"/>
-        </w:numPr>
-        <w:shd w:val="clear" w:color="auto" w:fill="FFFFFF"/>
-        <w:spacing w:after="0"/>
-        <w:textAlignment w:val="baseline"/>
-        <w:rPr>
-          <w:color w:val="000000"/>
-        </w:rPr>
-      </w:pPr>
-      <w:r>
-        <w:rPr>
-          <w:b/>
-          <w:color w:val="000000"/>
-        </w:rPr>
-        <w:t>UI Components</w:t>
-      </w:r>
-      <w:r>
-        <w:rPr>
-          <w:color w:val="000000"/>
-        </w:rPr>
-        <w:t>: In a user interface application, you may need to create instances of different UI components such as buttons, text boxes, and labels. You can use the factory pattern to encapsulate the creation of UI component objects and provide a single interface for the client code to create instances.</w:t>
-      </w:r>
-    </w:p>
-    <w:p>
-      <w:pPr>
-        <w:pStyle w:val="paragraph"/>
-        <w:numPr>
-          <w:ilvl w:val="0"/>
-          <w:numId w:val="25"/>
-        </w:numPr>
-        <w:shd w:val="clear" w:color="auto" w:fill="FFFFFF"/>
-        <w:spacing w:after="0"/>
-        <w:textAlignment w:val="baseline"/>
-        <w:rPr>
-          <w:color w:val="000000"/>
-        </w:rPr>
-      </w:pPr>
-      <w:r>
-        <w:rPr>
-          <w:b/>
-          <w:color w:val="000000"/>
-        </w:rPr>
-        <w:t>Web Services</w:t>
-      </w:r>
-      <w:r>
-        <w:rPr>
-          <w:color w:val="000000"/>
-        </w:rPr>
-        <w:t>: In a web application, you may need to create instances of different web service clients based on the type of web service being used. You can use the factory pattern to encapsulate the creation of web service client objects and provide a single interface for the client code to create instances.</w:t>
+        <w:br w:type="page"/>
       </w:r>
     </w:p>
     <w:p>
@@ -6240,7 +9138,20 @@
         <w:rPr>
           <w:color w:val="000000"/>
         </w:rPr>
-        <w:t>Adapter design pattern is a design pattern that allows incompatible interfaces to work together. It is used when two classes or components have different interfaces, and they need to work together in the same system. The adapter acts as a bridge between the two interfaces, allowing them to communicate with each other.</w:t>
+        <w:t xml:space="preserve">Adapter design pattern is a design pattern that </w:t>
+      </w:r>
+      <w:r>
+        <w:rPr>
+          <w:color w:val="000000"/>
+          <w:u w:val="dotted"/>
+        </w:rPr>
+        <w:t>allows incompatible interfaces to work together</w:t>
+      </w:r>
+      <w:r>
+        <w:rPr>
+          <w:color w:val="000000"/>
+        </w:rPr>
+        <w:t>. It is used when two classes or components have different interfaces, and they need to work together in the same system. The adapter acts as a bridge between the two interfaces, allowing them to communicate with each other.</w:t>
       </w:r>
     </w:p>
     <w:p>
@@ -7724,6 +10635,24 @@
     </w:p>
     <w:p>
       <w:pPr>
+        <w:rPr>
+          <w:rFonts w:ascii="Times New Roman" w:eastAsia="Times New Roman" w:hAnsi="Times New Roman" w:cs="Times New Roman"/>
+          <w:b/>
+          <w:color w:val="000000"/>
+          <w:sz w:val="24"/>
+          <w:szCs w:val="24"/>
+        </w:rPr>
+      </w:pPr>
+      <w:r>
+        <w:rPr>
+          <w:b/>
+          <w:color w:val="000000"/>
+        </w:rPr>
+        <w:br w:type="page"/>
+      </w:r>
+    </w:p>
+    <w:p>
+      <w:pPr>
         <w:pStyle w:val="paragraph"/>
         <w:shd w:val="clear" w:color="auto" w:fill="FFFFFF"/>
         <w:spacing w:after="0"/>
@@ -7739,6 +10668,7 @@
           <w:b/>
           <w:color w:val="000000"/>
         </w:rPr>
+        <w:lastRenderedPageBreak/>
         <w:t>Strategy Design Pattern</w:t>
       </w:r>
     </w:p>
@@ -7769,14 +10699,7 @@
           <w:color w:val="000000"/>
         </w:rPr>
         <w:br/>
-        <w:t xml:space="preserve">In the strategy pattern, we have a context object that contains a reference to a strategy object. </w:t>
-      </w:r>
-      <w:r>
-        <w:rPr>
-          <w:color w:val="000000"/>
-        </w:rPr>
-        <w:lastRenderedPageBreak/>
-        <w:t xml:space="preserve">The strategy object encapsulates the algorithm that needs to be performed. The context object is responsible for setting the strategy object and executing the algorithm. </w:t>
+        <w:t xml:space="preserve">In the strategy pattern, we have a context object that contains a reference to a strategy object. The strategy object encapsulates the algorithm that needs to be performed. The context object is responsible for setting the strategy object and executing the algorithm. </w:t>
       </w:r>
       <w:r>
         <w:rPr>
@@ -8534,6 +11457,13 @@
           <w:color w:val="000000"/>
         </w:rPr>
         <w:br/>
+      </w:r>
+      <w:r>
+        <w:rPr>
+          <w:i/>
+          <w:color w:val="000000"/>
+        </w:rPr>
+        <w:lastRenderedPageBreak/>
         <w:t xml:space="preserve"> </w:t>
       </w:r>
       <w:r>
@@ -8893,13 +11823,6 @@
           <w:color w:val="000000"/>
         </w:rPr>
         <w:br/>
-      </w:r>
-      <w:r>
-        <w:rPr>
-          <w:i/>
-          <w:color w:val="000000"/>
-        </w:rPr>
-        <w:lastRenderedPageBreak/>
         <w:t xml:space="preserve"> </w:t>
       </w:r>
       <w:r>
@@ -9432,45 +12355,6 @@
           <w:color w:val="000000"/>
         </w:rPr>
       </w:pPr>
-    </w:p>
-    <w:p>
-      <w:pPr>
-        <w:pStyle w:val="paragraph"/>
-        <w:shd w:val="clear" w:color="auto" w:fill="FFFFFF"/>
-        <w:spacing w:after="0"/>
-        <w:jc w:val="center"/>
-        <w:textAlignment w:val="baseline"/>
-        <w:rPr>
-          <w:b/>
-          <w:color w:val="000000"/>
-        </w:rPr>
-      </w:pPr>
-    </w:p>
-    <w:p>
-      <w:pPr>
-        <w:pStyle w:val="paragraph"/>
-        <w:shd w:val="clear" w:color="auto" w:fill="FFFFFF"/>
-        <w:spacing w:after="0"/>
-        <w:jc w:val="center"/>
-        <w:textAlignment w:val="baseline"/>
-        <w:rPr>
-          <w:b/>
-          <w:color w:val="000000"/>
-        </w:rPr>
-      </w:pPr>
-    </w:p>
-    <w:p>
-      <w:pPr>
-        <w:pStyle w:val="paragraph"/>
-        <w:shd w:val="clear" w:color="auto" w:fill="FFFFFF"/>
-        <w:spacing w:after="0"/>
-        <w:jc w:val="center"/>
-        <w:textAlignment w:val="baseline"/>
-        <w:rPr>
-          <w:b/>
-          <w:color w:val="000000"/>
-        </w:rPr>
-      </w:pPr>
       <w:r>
         <w:rPr>
           <w:b/>
@@ -12387,6 +15271,24 @@
     </w:p>
     <w:p>
       <w:pPr>
+        <w:rPr>
+          <w:rFonts w:ascii="Times New Roman" w:eastAsia="Times New Roman" w:hAnsi="Times New Roman" w:cs="Times New Roman"/>
+          <w:b/>
+          <w:color w:val="000000"/>
+          <w:sz w:val="24"/>
+          <w:szCs w:val="24"/>
+        </w:rPr>
+      </w:pPr>
+      <w:r>
+        <w:rPr>
+          <w:b/>
+          <w:color w:val="000000"/>
+        </w:rPr>
+        <w:br w:type="page"/>
+      </w:r>
+    </w:p>
+    <w:p>
+      <w:pPr>
         <w:pStyle w:val="paragraph"/>
         <w:shd w:val="clear" w:color="auto" w:fill="FFFFFF"/>
         <w:spacing w:after="0"/>
@@ -12402,6 +15304,7 @@
           <w:b/>
           <w:color w:val="000000"/>
         </w:rPr>
+        <w:lastRenderedPageBreak/>
         <w:t>Proxy Design Pattern</w:t>
       </w:r>
     </w:p>
@@ -12546,7 +15449,6 @@
           <w:rFonts w:eastAsiaTheme="minorHAnsi"/>
           <w:color w:val="000000"/>
         </w:rPr>
-        <w:lastRenderedPageBreak/>
         <w:t>Use Case</w:t>
       </w:r>
     </w:p>
@@ -12673,7 +15575,14 @@
         <w:rPr>
           <w:color w:val="000000"/>
         </w:rPr>
-        <w:t>: Suppose you have a resource-intensive operation that is expensive to compute or fetch, such as fetching data from a remote database or performing complex calculations. In this case, you can use a caching proxy to store the results of previous requests and serve them directly to subsequent requests without re-computing or re-fetching the data. The caching proxy can significantly improve performance by reducing the amount of time and resources needed to fetch or compute the same data repeatedly.</w:t>
+        <w:t xml:space="preserve">: Suppose you have a resource-intensive operation that is expensive to compute or fetch, such as fetching data from a remote database or performing complex calculations. In this case, you can use a caching proxy to store the results of previous </w:t>
+      </w:r>
+      <w:r>
+        <w:rPr>
+          <w:color w:val="000000"/>
+        </w:rPr>
+        <w:lastRenderedPageBreak/>
+        <w:t>requests and serve them directly to subsequent requests without re-computing or re-fetching the data. The caching proxy can significantly improve performance by reducing the amount of time and resources needed to fetch or compute the same data repeatedly.</w:t>
       </w:r>
     </w:p>
     <w:p>
@@ -13184,7 +16093,6 @@
           <w:i/>
           <w:color w:val="000000"/>
         </w:rPr>
-        <w:lastRenderedPageBreak/>
         <w:t>// Proxy class</w:t>
       </w:r>
       <w:r>
@@ -14026,6 +16934,7 @@
         <w:rPr>
           <w:color w:val="000000"/>
         </w:rPr>
+        <w:lastRenderedPageBreak/>
         <w:t xml:space="preserve">In this example, we have an interface Image that defines the common methods for displaying images. The </w:t>
       </w:r>
       <w:proofErr w:type="spellStart"/>
@@ -14069,6 +16978,24 @@
           <w:color w:val="000000"/>
         </w:rPr>
         <w:t xml:space="preserve"> objects to display images, and the images are loaded and displayed only when requested by the client, thus providing a level of abstraction and control over the image loading process.</w:t>
+      </w:r>
+    </w:p>
+    <w:p>
+      <w:pPr>
+        <w:rPr>
+          <w:rFonts w:ascii="Times New Roman" w:eastAsia="Times New Roman" w:hAnsi="Times New Roman" w:cs="Times New Roman"/>
+          <w:b/>
+          <w:color w:val="000000"/>
+          <w:sz w:val="24"/>
+          <w:szCs w:val="24"/>
+        </w:rPr>
+      </w:pPr>
+      <w:r>
+        <w:rPr>
+          <w:b/>
+          <w:color w:val="000000"/>
+        </w:rPr>
+        <w:br w:type="page"/>
       </w:r>
     </w:p>
     <w:p>
@@ -14088,6 +17015,7 @@
           <w:b/>
           <w:color w:val="000000"/>
         </w:rPr>
+        <w:lastRenderedPageBreak/>
         <w:t>State Design Pattern</w:t>
       </w:r>
     </w:p>
@@ -14201,14 +17129,7 @@
         <w:rPr>
           <w:color w:val="000000"/>
         </w:rPr>
-        <w:t xml:space="preserve">: These are the different classes that implement the State interface or inherit from the State abstract class. Each concrete state represents a specific state of the </w:t>
-      </w:r>
-      <w:r>
-        <w:rPr>
-          <w:color w:val="000000"/>
-        </w:rPr>
-        <w:lastRenderedPageBreak/>
-        <w:t>context and defines the behavior or actions associated with that state. The concrete state objects are responsible for changing the state of the context object.</w:t>
+        <w:t>: These are the different classes that implement the State interface or inherit from the State abstract class. Each concrete state represents a specific state of the context and defines the behavior or actions associated with that state. The concrete state objects are responsible for changing the state of the context object.</w:t>
       </w:r>
     </w:p>
     <w:p>
@@ -14344,6 +17265,24 @@
     </w:p>
     <w:p>
       <w:pPr>
+        <w:rPr>
+          <w:rFonts w:ascii="Times New Roman" w:eastAsia="Times New Roman" w:hAnsi="Times New Roman" w:cs="Times New Roman"/>
+          <w:b/>
+          <w:color w:val="000000"/>
+          <w:sz w:val="24"/>
+          <w:szCs w:val="24"/>
+        </w:rPr>
+      </w:pPr>
+      <w:r>
+        <w:rPr>
+          <w:b/>
+          <w:color w:val="000000"/>
+        </w:rPr>
+        <w:br w:type="page"/>
+      </w:r>
+    </w:p>
+    <w:p>
+      <w:pPr>
         <w:pStyle w:val="paragraph"/>
         <w:shd w:val="clear" w:color="auto" w:fill="FFFFFF"/>
         <w:spacing w:after="0"/>
@@ -14358,6 +17297,7 @@
           <w:b/>
           <w:color w:val="000000"/>
         </w:rPr>
+        <w:lastRenderedPageBreak/>
         <w:t>Command Design Pattern</w:t>
       </w:r>
     </w:p>
@@ -14490,7 +17430,6 @@
         <w:rPr>
           <w:color w:val="000000"/>
         </w:rPr>
-        <w:lastRenderedPageBreak/>
         <w:t xml:space="preserve">Invoker: This is the object that requests the execution of a command. It holds a reference to a Command object and can invoke the </w:t>
       </w:r>
       <w:proofErr w:type="gramStart"/>
@@ -14691,6 +17630,7 @@
           <w:b/>
           <w:color w:val="000000"/>
         </w:rPr>
+        <w:lastRenderedPageBreak/>
         <w:t>Decoupling Requesters from Executors</w:t>
       </w:r>
       <w:r>
@@ -14793,6 +17733,24 @@
           <w:color w:val="000000"/>
         </w:rPr>
       </w:pPr>
+    </w:p>
+    <w:p>
+      <w:pPr>
+        <w:rPr>
+          <w:rFonts w:ascii="Times New Roman" w:eastAsia="Times New Roman" w:hAnsi="Times New Roman" w:cs="Times New Roman"/>
+          <w:b/>
+          <w:color w:val="000000"/>
+          <w:sz w:val="24"/>
+          <w:szCs w:val="24"/>
+        </w:rPr>
+      </w:pPr>
+      <w:r>
+        <w:rPr>
+          <w:b/>
+          <w:color w:val="000000"/>
+        </w:rPr>
+        <w:br w:type="page"/>
+      </w:r>
     </w:p>
     <w:p>
       <w:pPr>
@@ -18807,6 +21765,95 @@
     </w:lvl>
   </w:abstractNum>
   <w:abstractNum w:abstractNumId="35">
+    <w:nsid w:val="7C4B100A"/>
+    <w:multiLevelType w:val="hybridMultilevel"/>
+    <w:tmpl w:val="CC34822A"/>
+    <w:lvl w:ilvl="0" w:tplc="0409000F">
+      <w:start w:val="1"/>
+      <w:numFmt w:val="decimal"/>
+      <w:lvlText w:val="%1."/>
+      <w:lvlJc w:val="left"/>
+      <w:pPr>
+        <w:ind w:left="720" w:hanging="360"/>
+      </w:pPr>
+      <w:rPr>
+        <w:rFonts w:hint="default"/>
+      </w:rPr>
+    </w:lvl>
+    <w:lvl w:ilvl="1" w:tplc="04090019" w:tentative="1">
+      <w:start w:val="1"/>
+      <w:numFmt w:val="lowerLetter"/>
+      <w:lvlText w:val="%2."/>
+      <w:lvlJc w:val="left"/>
+      <w:pPr>
+        <w:ind w:left="1440" w:hanging="360"/>
+      </w:pPr>
+    </w:lvl>
+    <w:lvl w:ilvl="2" w:tplc="0409001B" w:tentative="1">
+      <w:start w:val="1"/>
+      <w:numFmt w:val="lowerRoman"/>
+      <w:lvlText w:val="%3."/>
+      <w:lvlJc w:val="right"/>
+      <w:pPr>
+        <w:ind w:left="2160" w:hanging="180"/>
+      </w:pPr>
+    </w:lvl>
+    <w:lvl w:ilvl="3" w:tplc="0409000F" w:tentative="1">
+      <w:start w:val="1"/>
+      <w:numFmt w:val="decimal"/>
+      <w:lvlText w:val="%4."/>
+      <w:lvlJc w:val="left"/>
+      <w:pPr>
+        <w:ind w:left="2880" w:hanging="360"/>
+      </w:pPr>
+    </w:lvl>
+    <w:lvl w:ilvl="4" w:tplc="04090019" w:tentative="1">
+      <w:start w:val="1"/>
+      <w:numFmt w:val="lowerLetter"/>
+      <w:lvlText w:val="%5."/>
+      <w:lvlJc w:val="left"/>
+      <w:pPr>
+        <w:ind w:left="3600" w:hanging="360"/>
+      </w:pPr>
+    </w:lvl>
+    <w:lvl w:ilvl="5" w:tplc="0409001B" w:tentative="1">
+      <w:start w:val="1"/>
+      <w:numFmt w:val="lowerRoman"/>
+      <w:lvlText w:val="%6."/>
+      <w:lvlJc w:val="right"/>
+      <w:pPr>
+        <w:ind w:left="4320" w:hanging="180"/>
+      </w:pPr>
+    </w:lvl>
+    <w:lvl w:ilvl="6" w:tplc="0409000F" w:tentative="1">
+      <w:start w:val="1"/>
+      <w:numFmt w:val="decimal"/>
+      <w:lvlText w:val="%7."/>
+      <w:lvlJc w:val="left"/>
+      <w:pPr>
+        <w:ind w:left="5040" w:hanging="360"/>
+      </w:pPr>
+    </w:lvl>
+    <w:lvl w:ilvl="7" w:tplc="04090019" w:tentative="1">
+      <w:start w:val="1"/>
+      <w:numFmt w:val="lowerLetter"/>
+      <w:lvlText w:val="%8."/>
+      <w:lvlJc w:val="left"/>
+      <w:pPr>
+        <w:ind w:left="5760" w:hanging="360"/>
+      </w:pPr>
+    </w:lvl>
+    <w:lvl w:ilvl="8" w:tplc="0409001B" w:tentative="1">
+      <w:start w:val="1"/>
+      <w:numFmt w:val="lowerRoman"/>
+      <w:lvlText w:val="%9."/>
+      <w:lvlJc w:val="right"/>
+      <w:pPr>
+        <w:ind w:left="6480" w:hanging="180"/>
+      </w:pPr>
+    </w:lvl>
+  </w:abstractNum>
+  <w:abstractNum w:abstractNumId="36">
     <w:nsid w:val="7C9C4A8C"/>
     <w:multiLevelType w:val="multilevel"/>
     <w:tmpl w:val="9A2ADB0E"/>
@@ -18919,7 +21966,7 @@
       </w:pPr>
     </w:lvl>
   </w:abstractNum>
-  <w:abstractNum w:abstractNumId="36">
+  <w:abstractNum w:abstractNumId="37">
     <w:nsid w:val="7E555ABF"/>
     <w:multiLevelType w:val="multilevel"/>
     <w:tmpl w:val="388A5214"/>
@@ -19048,7 +22095,7 @@
     <w:abstractNumId w:val="24"/>
   </w:num>
   <w:num w:numId="6">
-    <w:abstractNumId w:val="36"/>
+    <w:abstractNumId w:val="37"/>
   </w:num>
   <w:num w:numId="7">
     <w:abstractNumId w:val="32"/>
@@ -19069,7 +22116,7 @@
     <w:abstractNumId w:val="16"/>
   </w:num>
   <w:num w:numId="13">
-    <w:abstractNumId w:val="35"/>
+    <w:abstractNumId w:val="36"/>
   </w:num>
   <w:num w:numId="14">
     <w:abstractNumId w:val="22"/>
@@ -19142,6 +22189,9 @@
   </w:num>
   <w:num w:numId="37">
     <w:abstractNumId w:val="14"/>
+  </w:num>
+  <w:num w:numId="38">
+    <w:abstractNumId w:val="35"/>
   </w:num>
 </w:numbering>
 </file>
@@ -19457,6 +22507,17 @@
       <w:contextualSpacing/>
     </w:pPr>
   </w:style>
+  <w:style w:type="character" w:styleId="Hyperlink">
+    <w:name w:val="Hyperlink"/>
+    <w:basedOn w:val="DefaultParagraphFont"/>
+    <w:uiPriority w:val="99"/>
+    <w:unhideWhenUsed/>
+    <w:rsid w:val="008E791F"/>
+    <w:rPr>
+      <w:color w:val="0000FF" w:themeColor="hyperlink"/>
+      <w:u w:val="single"/>
+    </w:rPr>
+  </w:style>
 </w:styles>
 </file>
 
